--- a/TS-Padam/TS-4.3/TS 4.3 Sanskrit Pada Paatam Corrections.docx
+++ b/TS-Padam/TS-4.3/TS 4.3 Sanskrit Pada Paatam Corrections.docx
@@ -1,6 +1,6 @@
 
 <file path=word/document.xml><?xml version="1.0" encoding="utf-8"?>
-<w:document xmlns:wpc="http://schemas.microsoft.com/office/word/2010/wordprocessingCanvas" xmlns:cx="http://schemas.microsoft.com/office/drawing/2014/chartex" xmlns:cx1="http://schemas.microsoft.com/office/drawing/2015/9/8/chartex" xmlns:cx2="http://schemas.microsoft.com/office/drawing/2015/10/21/chartex" xmlns:cx3="http://schemas.microsoft.com/office/drawing/2016/5/9/chartex" xmlns:cx4="http://schemas.microsoft.com/office/drawing/2016/5/10/chartex" xmlns:cx5="http://schemas.microsoft.com/office/drawing/2016/5/11/chartex" xmlns:cx6="http://schemas.microsoft.com/office/drawing/2016/5/12/chartex" xmlns:cx7="http://schemas.microsoft.com/office/drawing/2016/5/13/chartex" xmlns:cx8="http://schemas.microsoft.com/office/drawing/2016/5/14/chartex" xmlns:mc="http://schemas.openxmlformats.org/markup-compatibility/2006" xmlns:aink="http://schemas.microsoft.com/office/drawing/2016/ink" xmlns:am3d="http://schemas.microsoft.com/office/drawing/2017/model3d" xmlns:o="urn:schemas-microsoft-com:office:office" xmlns:r="http://schemas.openxmlformats.org/officeDocument/2006/relationships" xmlns:m="http://schemas.openxmlformats.org/officeDocument/2006/math" xmlns:v="urn:schemas-microsoft-com:vml" xmlns:wp14="http://schemas.microsoft.com/office/word/2010/wordprocessingDrawing" xmlns:wp="http://schemas.openxmlformats.org/drawingml/2006/wordprocessingDrawing" xmlns:w10="urn:schemas-microsoft-com:office:word" xmlns:w="http://schemas.openxmlformats.org/wordprocessingml/2006/main" xmlns:w14="http://schemas.microsoft.com/office/word/2010/wordml" xmlns:w15="http://schemas.microsoft.com/office/word/2012/wordml" xmlns:w16cex="http://schemas.microsoft.com/office/word/2018/wordml/cex" xmlns:w16cid="http://schemas.microsoft.com/office/word/2016/wordml/cid" xmlns:w16="http://schemas.microsoft.com/office/word/2018/wordml" xmlns:w16se="http://schemas.microsoft.com/office/word/2015/wordml/symex" xmlns:wpg="http://schemas.microsoft.com/office/word/2010/wordprocessingGroup" xmlns:wpi="http://schemas.microsoft.com/office/word/2010/wordprocessingInk" xmlns:wne="http://schemas.microsoft.com/office/word/2006/wordml" xmlns:wps="http://schemas.microsoft.com/office/word/2010/wordprocessingShape" mc:Ignorable="w14 w15 w16se w16cid w16 w16cex wp14">
+<w:document xmlns:wpc="http://schemas.microsoft.com/office/word/2010/wordprocessingCanvas" xmlns:cx="http://schemas.microsoft.com/office/drawing/2014/chartex" xmlns:cx1="http://schemas.microsoft.com/office/drawing/2015/9/8/chartex" xmlns:mc="http://schemas.openxmlformats.org/markup-compatibility/2006" xmlns:o="urn:schemas-microsoft-com:office:office" xmlns:r="http://schemas.openxmlformats.org/officeDocument/2006/relationships" xmlns:m="http://schemas.openxmlformats.org/officeDocument/2006/math" xmlns:v="urn:schemas-microsoft-com:vml" xmlns:wp14="http://schemas.microsoft.com/office/word/2010/wordprocessingDrawing" xmlns:wp="http://schemas.openxmlformats.org/drawingml/2006/wordprocessingDrawing" xmlns:w10="urn:schemas-microsoft-com:office:word" xmlns:w="http://schemas.openxmlformats.org/wordprocessingml/2006/main" xmlns:w14="http://schemas.microsoft.com/office/word/2010/wordml" xmlns:w15="http://schemas.microsoft.com/office/word/2012/wordml" xmlns:w16se="http://schemas.microsoft.com/office/word/2015/wordml/symex" xmlns:wpg="http://schemas.microsoft.com/office/word/2010/wordprocessingGroup" xmlns:wpi="http://schemas.microsoft.com/office/word/2010/wordprocessingInk" xmlns:wne="http://schemas.microsoft.com/office/word/2006/wordml" xmlns:wps="http://schemas.microsoft.com/office/word/2010/wordprocessingShape" mc:Ignorable="w14 w15 w16se wp14">
   <w:body>
     <w:p>
       <w:pPr>
@@ -22,8 +22,9 @@
           <w:szCs w:val="32"/>
           <w:u w:val="single"/>
         </w:rPr>
-        <w:t xml:space="preserve">TS Pada Paatam – TS 4.3 Sanskrit </w:t>
-      </w:r>
+        <w:t xml:space="preserve">TS </w:t>
+      </w:r>
+      <w:proofErr w:type="spellStart"/>
       <w:r>
         <w:rPr>
           <w:b/>
@@ -32,8 +33,9 @@
           <w:szCs w:val="32"/>
           <w:u w:val="single"/>
         </w:rPr>
-        <w:t>Corrections –</w:t>
-      </w:r>
+        <w:t>Pada</w:t>
+      </w:r>
+      <w:proofErr w:type="spellEnd"/>
       <w:r>
         <w:rPr>
           <w:b/>
@@ -44,6 +46,7 @@
         </w:rPr>
         <w:t xml:space="preserve"> </w:t>
       </w:r>
+      <w:proofErr w:type="spellStart"/>
       <w:r>
         <w:rPr>
           <w:b/>
@@ -52,8 +55,9 @@
           <w:szCs w:val="32"/>
           <w:u w:val="single"/>
         </w:rPr>
-        <w:t xml:space="preserve">Observed till </w:t>
-      </w:r>
+        <w:t>Paatam</w:t>
+      </w:r>
+      <w:proofErr w:type="spellEnd"/>
       <w:r>
         <w:rPr>
           <w:b/>
@@ -62,8 +66,81 @@
           <w:szCs w:val="32"/>
           <w:u w:val="single"/>
         </w:rPr>
-        <w:t>31st December 2020</w:t>
-      </w:r>
+        <w:t xml:space="preserve"> – TS 4.3 </w:t>
+      </w:r>
+      <w:r>
+        <w:rPr>
+          <w:b/>
+          <w:bCs/>
+          <w:sz w:val="32"/>
+          <w:szCs w:val="32"/>
+          <w:u w:val="single"/>
+        </w:rPr>
+        <w:t>Sanskrit</w:t>
+      </w:r>
+      <w:r>
+        <w:rPr>
+          <w:b/>
+          <w:bCs/>
+          <w:sz w:val="32"/>
+          <w:szCs w:val="32"/>
+          <w:u w:val="single"/>
+        </w:rPr>
+        <w:t xml:space="preserve"> </w:t>
+      </w:r>
+      <w:r>
+        <w:rPr>
+          <w:b/>
+          <w:bCs/>
+          <w:sz w:val="32"/>
+          <w:szCs w:val="32"/>
+          <w:u w:val="single"/>
+        </w:rPr>
+        <w:t>Corrections –</w:t>
+      </w:r>
+      <w:r>
+        <w:rPr>
+          <w:b/>
+          <w:bCs/>
+          <w:sz w:val="32"/>
+          <w:szCs w:val="32"/>
+          <w:u w:val="single"/>
+        </w:rPr>
+        <w:t xml:space="preserve"> </w:t>
+      </w:r>
+      <w:r>
+        <w:rPr>
+          <w:b/>
+          <w:bCs/>
+          <w:sz w:val="32"/>
+          <w:szCs w:val="32"/>
+          <w:u w:val="single"/>
+        </w:rPr>
+        <w:t xml:space="preserve">Observed </w:t>
+      </w:r>
+      <w:proofErr w:type="gramStart"/>
+      <w:r>
+        <w:rPr>
+          <w:b/>
+          <w:bCs/>
+          <w:sz w:val="32"/>
+          <w:szCs w:val="32"/>
+          <w:u w:val="single"/>
+        </w:rPr>
+        <w:t xml:space="preserve">till </w:t>
+      </w:r>
+      <w:r>
+        <w:rPr>
+          <w:b/>
+          <w:bCs/>
+          <w:sz w:val="32"/>
+          <w:szCs w:val="32"/>
+          <w:highlight w:val="red"/>
+          <w:u w:val="single"/>
+        </w:rPr>
+        <w:t>?????</w:t>
+      </w:r>
+      <w:proofErr w:type="gramEnd"/>
     </w:p>
     <w:p>
       <w:pPr>
@@ -107,6 +184,646 @@
           </w:tcPr>
           <w:p>
             <w:pPr>
+              <w:jc w:val="center"/>
+              <w:rPr>
+                <w:sz w:val="32"/>
+                <w:szCs w:val="32"/>
+              </w:rPr>
+            </w:pPr>
+            <w:r>
+              <w:rPr>
+                <w:sz w:val="32"/>
+                <w:szCs w:val="32"/>
+              </w:rPr>
+              <w:t>Section, Paragraph</w:t>
+            </w:r>
+          </w:p>
+          <w:p>
+            <w:pPr>
+              <w:jc w:val="center"/>
+              <w:rPr>
+                <w:sz w:val="32"/>
+                <w:szCs w:val="32"/>
+              </w:rPr>
+            </w:pPr>
+            <w:r>
+              <w:rPr>
+                <w:sz w:val="32"/>
+                <w:szCs w:val="32"/>
+              </w:rPr>
+              <w:t>Reference</w:t>
+            </w:r>
+          </w:p>
+        </w:tc>
+        <w:tc>
+          <w:tcPr>
+            <w:tcW w:w="4738" w:type="dxa"/>
+          </w:tcPr>
+          <w:p>
+            <w:pPr>
+              <w:jc w:val="center"/>
+              <w:rPr>
+                <w:sz w:val="32"/>
+                <w:szCs w:val="32"/>
+              </w:rPr>
+            </w:pPr>
+            <w:r>
+              <w:rPr>
+                <w:sz w:val="32"/>
+                <w:szCs w:val="32"/>
+              </w:rPr>
+              <w:t>As Printed</w:t>
+            </w:r>
+          </w:p>
+        </w:tc>
+        <w:tc>
+          <w:tcPr>
+            <w:tcW w:w="5220" w:type="dxa"/>
+          </w:tcPr>
+          <w:p>
+            <w:pPr>
+              <w:ind w:right="-18"/>
+              <w:jc w:val="center"/>
+              <w:rPr>
+                <w:sz w:val="32"/>
+                <w:szCs w:val="32"/>
+              </w:rPr>
+            </w:pPr>
+            <w:r>
+              <w:rPr>
+                <w:sz w:val="32"/>
+                <w:szCs w:val="32"/>
+              </w:rPr>
+              <w:t>To be read as or corrected as</w:t>
+            </w:r>
+          </w:p>
+        </w:tc>
+      </w:tr>
+      <w:tr>
+        <w:trPr>
+          <w:trHeight w:val="1002"/>
+        </w:trPr>
+        <w:tc>
+          <w:tcPr>
+            <w:tcW w:w="3310" w:type="dxa"/>
+            <w:tcBorders>
+              <w:bottom w:val="single" w:sz="4" w:space="0" w:color="auto"/>
+            </w:tcBorders>
+          </w:tcPr>
+          <w:p>
+            <w:pPr>
+              <w:spacing w:before="0"/>
+              <w:rPr>
+                <w:rFonts w:cs="Latha"/>
+                <w:b/>
+                <w:sz w:val="28"/>
+                <w:szCs w:val="28"/>
+                <w:lang w:bidi="ta-IN"/>
+              </w:rPr>
+            </w:pPr>
+            <w:r>
+              <w:rPr>
+                <w:rFonts w:cs="Latha"/>
+                <w:b/>
+                <w:sz w:val="28"/>
+                <w:szCs w:val="28"/>
+                <w:lang w:bidi="ta-IN"/>
+              </w:rPr>
+              <w:t>TS 4.3.</w:t>
+            </w:r>
+            <w:r>
+              <w:rPr>
+                <w:rFonts w:cs="Latha"/>
+                <w:b/>
+                <w:sz w:val="28"/>
+                <w:szCs w:val="28"/>
+                <w:lang w:bidi="ta-IN"/>
+              </w:rPr>
+              <w:t>10.3</w:t>
+            </w:r>
+            <w:r>
+              <w:rPr>
+                <w:rFonts w:cs="Latha"/>
+                <w:b/>
+                <w:sz w:val="28"/>
+                <w:szCs w:val="28"/>
+                <w:lang w:bidi="ta-IN"/>
+              </w:rPr>
+              <w:t xml:space="preserve"> - </w:t>
+            </w:r>
+            <w:proofErr w:type="spellStart"/>
+            <w:r>
+              <w:rPr>
+                <w:rFonts w:cs="Latha"/>
+                <w:b/>
+                <w:sz w:val="28"/>
+                <w:szCs w:val="28"/>
+                <w:lang w:bidi="ta-IN"/>
+              </w:rPr>
+              <w:t>Padam</w:t>
+            </w:r>
+            <w:proofErr w:type="spellEnd"/>
+          </w:p>
+          <w:p>
+            <w:pPr>
+              <w:spacing w:before="0"/>
+              <w:rPr>
+                <w:rFonts w:cs="Latha"/>
+                <w:b/>
+                <w:sz w:val="28"/>
+                <w:szCs w:val="28"/>
+                <w:lang w:bidi="ta-IN"/>
+              </w:rPr>
+            </w:pPr>
+            <w:proofErr w:type="spellStart"/>
+            <w:r>
+              <w:rPr>
+                <w:rFonts w:cs="Latha"/>
+                <w:b/>
+                <w:sz w:val="28"/>
+                <w:szCs w:val="28"/>
+                <w:lang w:bidi="ta-IN"/>
+              </w:rPr>
+              <w:t>Padam</w:t>
+            </w:r>
+            <w:proofErr w:type="spellEnd"/>
+            <w:r>
+              <w:rPr>
+                <w:rFonts w:cs="Latha"/>
+                <w:b/>
+                <w:sz w:val="28"/>
+                <w:szCs w:val="28"/>
+                <w:lang w:bidi="ta-IN"/>
+              </w:rPr>
+              <w:t xml:space="preserve"> No: - </w:t>
+            </w:r>
+            <w:r>
+              <w:rPr>
+                <w:rFonts w:cs="Latha"/>
+                <w:b/>
+                <w:sz w:val="28"/>
+                <w:szCs w:val="28"/>
+                <w:lang w:bidi="ta-IN"/>
+              </w:rPr>
+              <w:t>1</w:t>
+            </w:r>
+          </w:p>
+          <w:p>
+            <w:pPr>
+              <w:spacing w:before="0"/>
+              <w:rPr>
+                <w:rFonts w:ascii="Latha" w:hAnsi="Latha" w:cs="Latha"/>
+                <w:b/>
+                <w:sz w:val="32"/>
+                <w:szCs w:val="32"/>
+                <w:lang w:bidi="ta-IN"/>
+              </w:rPr>
+            </w:pPr>
+            <w:proofErr w:type="spellStart"/>
+            <w:r>
+              <w:rPr>
+                <w:rFonts w:cs="Latha"/>
+                <w:b/>
+                <w:sz w:val="28"/>
+                <w:szCs w:val="28"/>
+                <w:lang w:bidi="ta-IN"/>
+              </w:rPr>
+              <w:t>Panchaati</w:t>
+            </w:r>
+            <w:proofErr w:type="spellEnd"/>
+            <w:r>
+              <w:rPr>
+                <w:rFonts w:cs="Latha"/>
+                <w:b/>
+                <w:sz w:val="28"/>
+                <w:szCs w:val="28"/>
+                <w:lang w:bidi="ta-IN"/>
+              </w:rPr>
+              <w:t xml:space="preserve"> No. - </w:t>
+            </w:r>
+            <w:r>
+              <w:rPr>
+                <w:rFonts w:cs="Latha"/>
+                <w:b/>
+                <w:sz w:val="28"/>
+                <w:szCs w:val="28"/>
+                <w:lang w:bidi="ta-IN"/>
+              </w:rPr>
+              <w:t>20</w:t>
+            </w:r>
+          </w:p>
+        </w:tc>
+        <w:tc>
+          <w:tcPr>
+            <w:tcW w:w="4738" w:type="dxa"/>
+            <w:tcBorders>
+              <w:bottom w:val="single" w:sz="4" w:space="0" w:color="auto"/>
+            </w:tcBorders>
+          </w:tcPr>
+          <w:p>
+            <w:pPr>
+              <w:widowControl w:val="0"/>
+              <w:autoSpaceDE w:val="0"/>
+              <w:autoSpaceDN w:val="0"/>
+              <w:adjustRightInd w:val="0"/>
+              <w:spacing w:before="0"/>
+              <w:rPr>
+                <w:rFonts w:ascii="BRH Devanagari Extra" w:eastAsia="Times New Roman" w:hAnsi="BRH Devanagari Extra" w:cs="BRH Devanagari Extra"/>
+                <w:sz w:val="36"/>
+                <w:szCs w:val="36"/>
+                <w:lang w:val="en-IN" w:eastAsia="en-IN"/>
+              </w:rPr>
+            </w:pPr>
+            <w:r>
+              <w:rPr>
+                <w:rFonts w:ascii="BRH Devanagari Extra" w:hAnsi="BRH Devanagari Extra" w:cs="BRH Devanagari Extra"/>
+                <w:sz w:val="40"/>
+                <w:szCs w:val="40"/>
+                <w:highlight w:val="yellow"/>
+              </w:rPr>
+              <w:t>L</w:t>
+            </w:r>
+            <w:r>
+              <w:rPr>
+                <w:rFonts w:ascii="BRH Malayalam Extra" w:hAnsi="BRH Malayalam Extra" w:cs="BRH Devanagari Extra"/>
+                <w:sz w:val="34"/>
+                <w:szCs w:val="40"/>
+              </w:rPr>
+              <w:t>–</w:t>
+            </w:r>
+            <w:proofErr w:type="spellStart"/>
+            <w:r>
+              <w:rPr>
+                <w:rFonts w:ascii="BRH Devanagari Extra" w:hAnsi="BRH Devanagari Extra" w:cs="BRH Devanagari Extra"/>
+                <w:sz w:val="40"/>
+                <w:szCs w:val="40"/>
+              </w:rPr>
+              <w:t>iÉÉ</w:t>
+            </w:r>
+            <w:proofErr w:type="spellEnd"/>
+            <w:r>
+              <w:rPr>
+                <w:rFonts w:ascii="BRH Malayalam Extra" w:hAnsi="BRH Malayalam Extra" w:cs="BRH Devanagari Extra"/>
+                <w:sz w:val="34"/>
+                <w:szCs w:val="40"/>
+              </w:rPr>
+              <w:t>–</w:t>
+            </w:r>
+            <w:proofErr w:type="spellStart"/>
+            <w:r>
+              <w:rPr>
+                <w:rFonts w:ascii="BRH Devanagari Extra" w:hAnsi="BRH Devanagari Extra" w:cs="BRH Devanagari Extra"/>
+                <w:sz w:val="40"/>
+                <w:szCs w:val="40"/>
+              </w:rPr>
+              <w:t>qÉç</w:t>
+            </w:r>
+            <w:proofErr w:type="spellEnd"/>
+            <w:r>
+              <w:rPr>
+                <w:rFonts w:ascii="BRH Devanagari Extra" w:hAnsi="BRH Devanagari Extra" w:cs="BRH Devanagari Extra"/>
+                <w:sz w:val="40"/>
+                <w:szCs w:val="40"/>
+              </w:rPr>
+              <w:t xml:space="preserve"> | </w:t>
+            </w:r>
+            <w:proofErr w:type="spellStart"/>
+            <w:r>
+              <w:rPr>
+                <w:rFonts w:ascii="BRH Devanagari Extra" w:hAnsi="BRH Devanagari Extra" w:cs="BRH Devanagari Extra"/>
+                <w:sz w:val="40"/>
+                <w:szCs w:val="40"/>
+              </w:rPr>
+              <w:t>uÉxÉþuÉÈ</w:t>
+            </w:r>
+            <w:proofErr w:type="spellEnd"/>
+            <w:r>
+              <w:rPr>
+                <w:rFonts w:ascii="BRH Devanagari Extra" w:hAnsi="BRH Devanagari Extra" w:cs="BRH Devanagari Extra"/>
+                <w:sz w:val="40"/>
+                <w:szCs w:val="40"/>
+              </w:rPr>
+              <w:t xml:space="preserve"> | Â</w:t>
+            </w:r>
+            <w:r>
+              <w:rPr>
+                <w:rFonts w:ascii="BRH Malayalam Extra" w:hAnsi="BRH Malayalam Extra" w:cs="BRH Devanagari Extra"/>
+                <w:sz w:val="34"/>
+                <w:szCs w:val="40"/>
+              </w:rPr>
+              <w:t>–</w:t>
+            </w:r>
+            <w:proofErr w:type="spellStart"/>
+            <w:r>
+              <w:rPr>
+                <w:rFonts w:ascii="BRH Devanagari Extra" w:hAnsi="BRH Devanagari Extra" w:cs="BRH Devanagari Extra"/>
+                <w:sz w:val="40"/>
+                <w:szCs w:val="40"/>
+              </w:rPr>
+              <w:t>SìÉÈ</w:t>
+            </w:r>
+            <w:proofErr w:type="spellEnd"/>
+            <w:r>
+              <w:rPr>
+                <w:rFonts w:ascii="BRH Devanagari Extra" w:hAnsi="BRH Devanagari Extra" w:cs="BRH Devanagari Extra"/>
+                <w:sz w:val="40"/>
+                <w:szCs w:val="40"/>
+              </w:rPr>
+              <w:t xml:space="preserve"> |</w:t>
+            </w:r>
+          </w:p>
+        </w:tc>
+        <w:tc>
+          <w:tcPr>
+            <w:tcW w:w="5220" w:type="dxa"/>
+            <w:tcBorders>
+              <w:bottom w:val="single" w:sz="4" w:space="0" w:color="auto"/>
+            </w:tcBorders>
+          </w:tcPr>
+          <w:p>
+            <w:pPr>
+              <w:autoSpaceDE w:val="0"/>
+              <w:autoSpaceDN w:val="0"/>
+              <w:adjustRightInd w:val="0"/>
+              <w:spacing w:before="0"/>
+              <w:rPr>
+                <w:rFonts w:ascii="BRH Devanagari Extra" w:eastAsia="Times New Roman" w:hAnsi="BRH Devanagari Extra" w:cs="BRH Devanagari Extra"/>
+                <w:sz w:val="36"/>
+                <w:szCs w:val="36"/>
+                <w:lang w:val="en-IN" w:eastAsia="en-IN"/>
+              </w:rPr>
+            </w:pPr>
+            <w:r>
+              <w:rPr>
+                <w:rFonts w:ascii="BRH Devanagari Extra" w:hAnsi="BRH Devanagari Extra" w:cs="BRH Devanagari Extra"/>
+                <w:sz w:val="40"/>
+                <w:szCs w:val="40"/>
+                <w:highlight w:val="green"/>
+              </w:rPr>
+              <w:t>L</w:t>
+            </w:r>
+            <w:bookmarkStart w:id="1" w:name="_GoBack"/>
+            <w:bookmarkEnd w:id="1"/>
+            <w:r>
+              <w:rPr>
+                <w:rFonts w:ascii="BRH Malayalam Extra" w:hAnsi="BRH Malayalam Extra" w:cs="BRH Devanagari Extra"/>
+                <w:sz w:val="34"/>
+                <w:szCs w:val="40"/>
+              </w:rPr>
+              <w:t>–</w:t>
+            </w:r>
+            <w:proofErr w:type="spellStart"/>
+            <w:r>
+              <w:rPr>
+                <w:rFonts w:ascii="BRH Devanagari Extra" w:hAnsi="BRH Devanagari Extra" w:cs="BRH Devanagari Extra"/>
+                <w:sz w:val="40"/>
+                <w:szCs w:val="40"/>
+              </w:rPr>
+              <w:t>å</w:t>
+            </w:r>
+            <w:r>
+              <w:rPr>
+                <w:rFonts w:ascii="BRH Devanagari Extra" w:hAnsi="BRH Devanagari Extra" w:cs="BRH Devanagari Extra"/>
+                <w:sz w:val="40"/>
+                <w:szCs w:val="40"/>
+              </w:rPr>
+              <w:t>iÉÉ</w:t>
+            </w:r>
+            <w:proofErr w:type="spellEnd"/>
+            <w:r>
+              <w:rPr>
+                <w:rFonts w:ascii="BRH Malayalam Extra" w:hAnsi="BRH Malayalam Extra" w:cs="BRH Devanagari Extra"/>
+                <w:sz w:val="34"/>
+                <w:szCs w:val="40"/>
+              </w:rPr>
+              <w:t>–</w:t>
+            </w:r>
+            <w:proofErr w:type="spellStart"/>
+            <w:r>
+              <w:rPr>
+                <w:rFonts w:ascii="BRH Devanagari Extra" w:hAnsi="BRH Devanagari Extra" w:cs="BRH Devanagari Extra"/>
+                <w:sz w:val="40"/>
+                <w:szCs w:val="40"/>
+              </w:rPr>
+              <w:t>qÉç</w:t>
+            </w:r>
+            <w:proofErr w:type="spellEnd"/>
+            <w:r>
+              <w:rPr>
+                <w:rFonts w:ascii="BRH Devanagari Extra" w:hAnsi="BRH Devanagari Extra" w:cs="BRH Devanagari Extra"/>
+                <w:sz w:val="40"/>
+                <w:szCs w:val="40"/>
+              </w:rPr>
+              <w:t xml:space="preserve"> | </w:t>
+            </w:r>
+            <w:proofErr w:type="spellStart"/>
+            <w:r>
+              <w:rPr>
+                <w:rFonts w:ascii="BRH Devanagari Extra" w:hAnsi="BRH Devanagari Extra" w:cs="BRH Devanagari Extra"/>
+                <w:sz w:val="40"/>
+                <w:szCs w:val="40"/>
+              </w:rPr>
+              <w:t>uÉxÉþuÉÈ</w:t>
+            </w:r>
+            <w:proofErr w:type="spellEnd"/>
+            <w:r>
+              <w:rPr>
+                <w:rFonts w:ascii="BRH Devanagari Extra" w:hAnsi="BRH Devanagari Extra" w:cs="BRH Devanagari Extra"/>
+                <w:sz w:val="40"/>
+                <w:szCs w:val="40"/>
+              </w:rPr>
+              <w:t xml:space="preserve"> | Â</w:t>
+            </w:r>
+            <w:r>
+              <w:rPr>
+                <w:rFonts w:ascii="BRH Malayalam Extra" w:hAnsi="BRH Malayalam Extra" w:cs="BRH Devanagari Extra"/>
+                <w:sz w:val="34"/>
+                <w:szCs w:val="40"/>
+              </w:rPr>
+              <w:t>–</w:t>
+            </w:r>
+            <w:proofErr w:type="spellStart"/>
+            <w:r>
+              <w:rPr>
+                <w:rFonts w:ascii="BRH Devanagari Extra" w:hAnsi="BRH Devanagari Extra" w:cs="BRH Devanagari Extra"/>
+                <w:sz w:val="40"/>
+                <w:szCs w:val="40"/>
+              </w:rPr>
+              <w:t>SìÉÈ</w:t>
+            </w:r>
+            <w:proofErr w:type="spellEnd"/>
+            <w:r>
+              <w:rPr>
+                <w:rFonts w:ascii="BRH Devanagari Extra" w:hAnsi="BRH Devanagari Extra" w:cs="BRH Devanagari Extra"/>
+                <w:sz w:val="40"/>
+                <w:szCs w:val="40"/>
+              </w:rPr>
+              <w:t xml:space="preserve"> |</w:t>
+            </w:r>
+          </w:p>
+        </w:tc>
+      </w:tr>
+    </w:tbl>
+    <w:p>
+      <w:pPr>
+        <w:jc w:val="center"/>
+        <w:rPr>
+          <w:b/>
+          <w:bCs/>
+          <w:sz w:val="32"/>
+          <w:szCs w:val="32"/>
+          <w:u w:val="single"/>
+        </w:rPr>
+      </w:pPr>
+    </w:p>
+    <w:p>
+      <w:pPr>
+        <w:jc w:val="center"/>
+        <w:rPr>
+          <w:b/>
+          <w:bCs/>
+          <w:sz w:val="32"/>
+          <w:szCs w:val="32"/>
+          <w:u w:val="single"/>
+        </w:rPr>
+      </w:pPr>
+      <w:r>
+        <w:rPr>
+          <w:b/>
+          <w:bCs/>
+          <w:sz w:val="32"/>
+          <w:szCs w:val="32"/>
+          <w:u w:val="single"/>
+        </w:rPr>
+        <w:t xml:space="preserve">TS </w:t>
+      </w:r>
+      <w:proofErr w:type="spellStart"/>
+      <w:r>
+        <w:rPr>
+          <w:b/>
+          <w:bCs/>
+          <w:sz w:val="32"/>
+          <w:szCs w:val="32"/>
+          <w:u w:val="single"/>
+        </w:rPr>
+        <w:t>Pada</w:t>
+      </w:r>
+      <w:proofErr w:type="spellEnd"/>
+      <w:r>
+        <w:rPr>
+          <w:b/>
+          <w:bCs/>
+          <w:sz w:val="32"/>
+          <w:szCs w:val="32"/>
+          <w:u w:val="single"/>
+        </w:rPr>
+        <w:t xml:space="preserve"> </w:t>
+      </w:r>
+      <w:proofErr w:type="spellStart"/>
+      <w:r>
+        <w:rPr>
+          <w:b/>
+          <w:bCs/>
+          <w:sz w:val="32"/>
+          <w:szCs w:val="32"/>
+          <w:u w:val="single"/>
+        </w:rPr>
+        <w:t>Paatam</w:t>
+      </w:r>
+      <w:proofErr w:type="spellEnd"/>
+      <w:r>
+        <w:rPr>
+          <w:b/>
+          <w:bCs/>
+          <w:sz w:val="32"/>
+          <w:szCs w:val="32"/>
+          <w:u w:val="single"/>
+        </w:rPr>
+        <w:t xml:space="preserve"> – TS 4.3 Sanskrit </w:t>
+      </w:r>
+      <w:r>
+        <w:rPr>
+          <w:b/>
+          <w:bCs/>
+          <w:sz w:val="32"/>
+          <w:szCs w:val="32"/>
+          <w:u w:val="single"/>
+        </w:rPr>
+        <w:t>Corrections –</w:t>
+      </w:r>
+      <w:r>
+        <w:rPr>
+          <w:b/>
+          <w:bCs/>
+          <w:sz w:val="32"/>
+          <w:szCs w:val="32"/>
+          <w:u w:val="single"/>
+        </w:rPr>
+        <w:t xml:space="preserve"> </w:t>
+      </w:r>
+      <w:r>
+        <w:rPr>
+          <w:b/>
+          <w:bCs/>
+          <w:sz w:val="32"/>
+          <w:szCs w:val="32"/>
+          <w:u w:val="single"/>
+        </w:rPr>
+        <w:t xml:space="preserve">Observed till </w:t>
+      </w:r>
+      <w:r>
+        <w:rPr>
+          <w:b/>
+          <w:bCs/>
+          <w:sz w:val="32"/>
+          <w:szCs w:val="32"/>
+          <w:u w:val="single"/>
+        </w:rPr>
+        <w:t>31st December 2020</w:t>
+      </w:r>
+    </w:p>
+    <w:p>
+      <w:pPr>
+        <w:jc w:val="center"/>
+        <w:rPr>
+          <w:b/>
+          <w:bCs/>
+        </w:rPr>
+      </w:pPr>
+      <w:r>
+        <w:rPr>
+          <w:b/>
+          <w:bCs/>
+        </w:rPr>
+        <w:t>(ignore those which are already incorporated in your book’s version and date)</w:t>
+      </w:r>
+    </w:p>
+    <w:tbl>
+      <w:tblPr>
+        <w:tblW w:w="13268" w:type="dxa"/>
+        <w:tblInd w:w="-792" w:type="dxa"/>
+        <w:tblBorders>
+          <w:top w:val="single" w:sz="4" w:space="0" w:color="000000"/>
+          <w:left w:val="single" w:sz="4" w:space="0" w:color="000000"/>
+          <w:bottom w:val="single" w:sz="4" w:space="0" w:color="000000"/>
+          <w:right w:val="single" w:sz="4" w:space="0" w:color="000000"/>
+          <w:insideH w:val="single" w:sz="4" w:space="0" w:color="000000"/>
+          <w:insideV w:val="single" w:sz="4" w:space="0" w:color="000000"/>
+        </w:tblBorders>
+        <w:tblLook w:val="04A0" w:firstRow="1" w:lastRow="0" w:firstColumn="1" w:lastColumn="0" w:noHBand="0" w:noVBand="1"/>
+      </w:tblPr>
+      <w:tblGrid>
+        <w:gridCol w:w="3310"/>
+        <w:gridCol w:w="4738"/>
+        <w:gridCol w:w="5220"/>
+      </w:tblGrid>
+      <w:tr>
+        <w:tc>
+          <w:tcPr>
+            <w:tcW w:w="3310" w:type="dxa"/>
+          </w:tcPr>
+          <w:p>
+            <w:pPr>
               <w:spacing w:before="0" w:line="240" w:lineRule="auto"/>
               <w:rPr>
                 <w:rFonts w:cs="Latha"/>
@@ -246,7 +963,29 @@
                 <w:szCs w:val="28"/>
                 <w:lang w:bidi="ta-IN"/>
               </w:rPr>
-              <w:t xml:space="preserve">.2 - Vaakyam </w:t>
+              <w:t xml:space="preserve">.2 - </w:t>
+            </w:r>
+            <w:proofErr w:type="spellStart"/>
+            <w:r>
+              <w:rPr>
+                <w:rFonts w:cs="Latha"/>
+                <w:b/>
+                <w:sz w:val="28"/>
+                <w:szCs w:val="28"/>
+                <w:lang w:bidi="ta-IN"/>
+              </w:rPr>
+              <w:t>Vaakyam</w:t>
+            </w:r>
+            <w:proofErr w:type="spellEnd"/>
+            <w:r>
+              <w:rPr>
+                <w:rFonts w:cs="Latha"/>
+                <w:b/>
+                <w:sz w:val="28"/>
+                <w:szCs w:val="28"/>
+                <w:lang w:bidi="ta-IN"/>
+              </w:rPr>
+              <w:t xml:space="preserve"> </w:t>
             </w:r>
           </w:p>
           <w:p>
@@ -292,15 +1031,27 @@
                 <w:lang w:bidi="ta-IN"/>
               </w:rPr>
             </w:pPr>
-            <w:r>
-              <w:rPr>
-                <w:rFonts w:cs="Latha"/>
-                <w:b/>
-                <w:sz w:val="28"/>
-                <w:szCs w:val="28"/>
-                <w:lang w:bidi="ta-IN"/>
-              </w:rPr>
-              <w:t>Panchaati No. - 3</w:t>
+            <w:proofErr w:type="spellStart"/>
+            <w:r>
+              <w:rPr>
+                <w:rFonts w:cs="Latha"/>
+                <w:b/>
+                <w:sz w:val="28"/>
+                <w:szCs w:val="28"/>
+                <w:lang w:bidi="ta-IN"/>
+              </w:rPr>
+              <w:t>Panchaati</w:t>
+            </w:r>
+            <w:proofErr w:type="spellEnd"/>
+            <w:r>
+              <w:rPr>
+                <w:rFonts w:cs="Latha"/>
+                <w:b/>
+                <w:sz w:val="28"/>
+                <w:szCs w:val="28"/>
+                <w:lang w:bidi="ta-IN"/>
+              </w:rPr>
+              <w:t xml:space="preserve"> No. - 3</w:t>
             </w:r>
           </w:p>
         </w:tc>
@@ -325,6 +1076,7 @@
                 <w:lang w:val="en-IN" w:eastAsia="en-IN"/>
               </w:rPr>
             </w:pPr>
+            <w:proofErr w:type="spellStart"/>
             <w:r>
               <w:rPr>
                 <w:rFonts w:ascii="BRH Devanagari Extra" w:hAnsi="BRH Devanagari Extra" w:cs="BRH Devanagari Extra"/>
@@ -333,6 +1085,7 @@
               </w:rPr>
               <w:t>xÉþmiÉS</w:t>
             </w:r>
+            <w:proofErr w:type="spellEnd"/>
             <w:r>
               <w:rPr>
                 <w:rFonts w:ascii="BRH Malayalam Extra" w:hAnsi="BRH Malayalam Extra" w:cs="BRH Devanagari Extra"/>
@@ -341,6 +1094,7 @@
               </w:rPr>
               <w:t>–</w:t>
             </w:r>
+            <w:proofErr w:type="spellStart"/>
             <w:r>
               <w:rPr>
                 <w:rFonts w:ascii="BRH Devanagari Extra" w:hAnsi="BRH Devanagari Extra" w:cs="BRH Devanagari Extra"/>
@@ -349,6 +1103,7 @@
               </w:rPr>
               <w:t>zÉÉSè</w:t>
             </w:r>
+            <w:proofErr w:type="spellEnd"/>
             <w:r>
               <w:rPr>
                 <w:rFonts w:ascii="BRH Devanagari Extra" w:hAnsi="BRH Devanagari Extra" w:cs="BRH Devanagari Extra"/>
@@ -357,6 +1112,7 @@
               </w:rPr>
               <w:t xml:space="preserve"> </w:t>
             </w:r>
+            <w:proofErr w:type="spellStart"/>
             <w:r>
               <w:rPr>
                 <w:rFonts w:ascii="BRH Devanagari Extra" w:hAnsi="BRH Devanagari Extra" w:cs="BRH Devanagari Extra"/>
@@ -374,6 +1130,7 @@
               </w:rPr>
               <w:t>Ã</w:t>
             </w:r>
+            <w:proofErr w:type="spellEnd"/>
             <w:r>
               <w:rPr>
                 <w:rFonts w:ascii="BRH Malayalam Extra" w:hAnsi="BRH Malayalam Extra" w:cs="BRH Devanagari Extra"/>
@@ -382,14 +1139,34 @@
               </w:rPr>
               <w:t>–</w:t>
             </w:r>
-            <w:r>
-              <w:rPr>
-                <w:rFonts w:ascii="BRH Devanagari Extra" w:hAnsi="BRH Devanagari Extra" w:cs="BRH Devanagari Extra"/>
-                <w:sz w:val="40"/>
-                <w:szCs w:val="40"/>
-              </w:rPr>
-              <w:t>mÉÇ ÆuÉæþÃ</w:t>
-            </w:r>
+            <w:proofErr w:type="spellStart"/>
+            <w:r>
+              <w:rPr>
+                <w:rFonts w:ascii="BRH Devanagari Extra" w:hAnsi="BRH Devanagari Extra" w:cs="BRH Devanagari Extra"/>
+                <w:sz w:val="40"/>
+                <w:szCs w:val="40"/>
+              </w:rPr>
+              <w:t>mÉÇ</w:t>
+            </w:r>
+            <w:proofErr w:type="spellEnd"/>
+            <w:r>
+              <w:rPr>
+                <w:rFonts w:ascii="BRH Devanagari Extra" w:hAnsi="BRH Devanagari Extra" w:cs="BRH Devanagari Extra"/>
+                <w:sz w:val="40"/>
+                <w:szCs w:val="40"/>
+              </w:rPr>
+              <w:t xml:space="preserve"> </w:t>
+            </w:r>
+            <w:proofErr w:type="spellStart"/>
+            <w:r>
+              <w:rPr>
+                <w:rFonts w:ascii="BRH Devanagari Extra" w:hAnsi="BRH Devanagari Extra" w:cs="BRH Devanagari Extra"/>
+                <w:sz w:val="40"/>
+                <w:szCs w:val="40"/>
+              </w:rPr>
+              <w:t>ÆuÉæþÃ</w:t>
+            </w:r>
+            <w:proofErr w:type="spellEnd"/>
             <w:r>
               <w:rPr>
                 <w:rFonts w:ascii="BRH Malayalam Extra" w:hAnsi="BRH Malayalam Extra" w:cs="BRH Devanagari Extra"/>
@@ -398,6 +1175,7 @@
               </w:rPr>
               <w:t>–</w:t>
             </w:r>
+            <w:proofErr w:type="spellStart"/>
             <w:r>
               <w:rPr>
                 <w:rFonts w:ascii="BRH Devanagari Extra" w:hAnsi="BRH Devanagari Extra" w:cs="BRH Devanagari Extra"/>
@@ -406,6 +1184,7 @@
               </w:rPr>
               <w:t>mÉÉSè</w:t>
             </w:r>
+            <w:proofErr w:type="spellEnd"/>
           </w:p>
         </w:tc>
         <w:tc>
@@ -429,6 +1208,7 @@
                 <w:lang w:val="en-IN" w:eastAsia="en-IN"/>
               </w:rPr>
             </w:pPr>
+            <w:proofErr w:type="spellStart"/>
             <w:r>
               <w:rPr>
                 <w:rFonts w:ascii="BRH Devanagari Extra" w:hAnsi="BRH Devanagari Extra" w:cs="BRH Devanagari Extra"/>
@@ -437,6 +1217,7 @@
               </w:rPr>
               <w:t>xÉþmiÉS</w:t>
             </w:r>
+            <w:proofErr w:type="spellEnd"/>
             <w:r>
               <w:rPr>
                 <w:rFonts w:ascii="BRH Malayalam Extra" w:hAnsi="BRH Malayalam Extra" w:cs="BRH Devanagari Extra"/>
@@ -445,6 +1226,7 @@
               </w:rPr>
               <w:t>–</w:t>
             </w:r>
+            <w:proofErr w:type="spellStart"/>
             <w:r>
               <w:rPr>
                 <w:rFonts w:ascii="BRH Devanagari Extra" w:hAnsi="BRH Devanagari Extra" w:cs="BRH Devanagari Extra"/>
@@ -453,6 +1235,7 @@
               </w:rPr>
               <w:t>zÉÉSè</w:t>
             </w:r>
+            <w:proofErr w:type="spellEnd"/>
             <w:r>
               <w:rPr>
                 <w:rFonts w:ascii="BRH Devanagari Extra" w:hAnsi="BRH Devanagari Extra" w:cs="BRH Devanagari Extra"/>
@@ -461,6 +1244,7 @@
               </w:rPr>
               <w:t xml:space="preserve"> </w:t>
             </w:r>
+            <w:proofErr w:type="spellStart"/>
             <w:r>
               <w:rPr>
                 <w:rFonts w:ascii="BRH Devanagari Extra" w:hAnsi="BRH Devanagari Extra" w:cs="BRH Devanagari Extra"/>
@@ -478,6 +1262,7 @@
               </w:rPr>
               <w:t>Ã</w:t>
             </w:r>
+            <w:proofErr w:type="spellEnd"/>
             <w:r>
               <w:rPr>
                 <w:rFonts w:ascii="BRH Malayalam Extra" w:hAnsi="BRH Malayalam Extra" w:cs="BRH Devanagari Extra"/>
@@ -486,14 +1271,34 @@
               </w:rPr>
               <w:t>–</w:t>
             </w:r>
-            <w:r>
-              <w:rPr>
-                <w:rFonts w:ascii="BRH Devanagari Extra" w:hAnsi="BRH Devanagari Extra" w:cs="BRH Devanagari Extra"/>
-                <w:sz w:val="40"/>
-                <w:szCs w:val="40"/>
-              </w:rPr>
-              <w:t>mÉÇ ÆuÉæþÃ</w:t>
-            </w:r>
+            <w:proofErr w:type="spellStart"/>
+            <w:r>
+              <w:rPr>
+                <w:rFonts w:ascii="BRH Devanagari Extra" w:hAnsi="BRH Devanagari Extra" w:cs="BRH Devanagari Extra"/>
+                <w:sz w:val="40"/>
+                <w:szCs w:val="40"/>
+              </w:rPr>
+              <w:t>mÉÇ</w:t>
+            </w:r>
+            <w:proofErr w:type="spellEnd"/>
+            <w:r>
+              <w:rPr>
+                <w:rFonts w:ascii="BRH Devanagari Extra" w:hAnsi="BRH Devanagari Extra" w:cs="BRH Devanagari Extra"/>
+                <w:sz w:val="40"/>
+                <w:szCs w:val="40"/>
+              </w:rPr>
+              <w:t xml:space="preserve"> </w:t>
+            </w:r>
+            <w:proofErr w:type="spellStart"/>
+            <w:r>
+              <w:rPr>
+                <w:rFonts w:ascii="BRH Devanagari Extra" w:hAnsi="BRH Devanagari Extra" w:cs="BRH Devanagari Extra"/>
+                <w:sz w:val="40"/>
+                <w:szCs w:val="40"/>
+              </w:rPr>
+              <w:t>ÆuÉæþÃ</w:t>
+            </w:r>
+            <w:proofErr w:type="spellEnd"/>
             <w:r>
               <w:rPr>
                 <w:rFonts w:ascii="BRH Malayalam Extra" w:hAnsi="BRH Malayalam Extra" w:cs="BRH Devanagari Extra"/>
@@ -502,6 +1307,7 @@
               </w:rPr>
               <w:t>–</w:t>
             </w:r>
+            <w:proofErr w:type="spellStart"/>
             <w:r>
               <w:rPr>
                 <w:rFonts w:ascii="BRH Devanagari Extra" w:hAnsi="BRH Devanagari Extra" w:cs="BRH Devanagari Extra"/>
@@ -510,6 +1316,7 @@
               </w:rPr>
               <w:t>mÉÉSè</w:t>
             </w:r>
+            <w:proofErr w:type="spellEnd"/>
           </w:p>
         </w:tc>
       </w:tr>
@@ -566,7 +1373,29 @@
                 <w:szCs w:val="28"/>
                 <w:lang w:bidi="ta-IN"/>
               </w:rPr>
-              <w:t xml:space="preserve">.2 - Vaakyam </w:t>
+              <w:t xml:space="preserve">.2 - </w:t>
+            </w:r>
+            <w:proofErr w:type="spellStart"/>
+            <w:r>
+              <w:rPr>
+                <w:rFonts w:cs="Latha"/>
+                <w:b/>
+                <w:sz w:val="28"/>
+                <w:szCs w:val="28"/>
+                <w:lang w:bidi="ta-IN"/>
+              </w:rPr>
+              <w:t>Vaakyam</w:t>
+            </w:r>
+            <w:proofErr w:type="spellEnd"/>
+            <w:r>
+              <w:rPr>
+                <w:rFonts w:cs="Latha"/>
+                <w:b/>
+                <w:sz w:val="28"/>
+                <w:szCs w:val="28"/>
+                <w:lang w:bidi="ta-IN"/>
+              </w:rPr>
+              <w:t xml:space="preserve"> </w:t>
             </w:r>
           </w:p>
           <w:p>
@@ -612,15 +1441,27 @@
                 <w:lang w:bidi="ta-IN"/>
               </w:rPr>
             </w:pPr>
-            <w:r>
-              <w:rPr>
-                <w:rFonts w:cs="Latha"/>
-                <w:b/>
-                <w:sz w:val="28"/>
-                <w:szCs w:val="28"/>
-                <w:lang w:bidi="ta-IN"/>
-              </w:rPr>
-              <w:t>Panchaati No. - 3</w:t>
+            <w:proofErr w:type="spellStart"/>
+            <w:r>
+              <w:rPr>
+                <w:rFonts w:cs="Latha"/>
+                <w:b/>
+                <w:sz w:val="28"/>
+                <w:szCs w:val="28"/>
+                <w:lang w:bidi="ta-IN"/>
+              </w:rPr>
+              <w:t>Panchaati</w:t>
+            </w:r>
+            <w:proofErr w:type="spellEnd"/>
+            <w:r>
+              <w:rPr>
+                <w:rFonts w:cs="Latha"/>
+                <w:b/>
+                <w:sz w:val="28"/>
+                <w:szCs w:val="28"/>
+                <w:lang w:bidi="ta-IN"/>
+              </w:rPr>
+              <w:t xml:space="preserve"> No. - 3</w:t>
             </w:r>
           </w:p>
         </w:tc>
@@ -648,6 +1489,7 @@
                 <w:lang w:val="en-IN" w:eastAsia="en-IN"/>
               </w:rPr>
             </w:pPr>
+            <w:proofErr w:type="spellStart"/>
             <w:r>
               <w:rPr>
                 <w:rFonts w:ascii="BRH Devanagari Extra" w:hAnsi="BRH Devanagari Extra" w:cs="BRH Devanagari Extra"/>
@@ -656,6 +1498,7 @@
               </w:rPr>
               <w:t>uÉæþUÉ</w:t>
             </w:r>
+            <w:proofErr w:type="spellEnd"/>
             <w:r>
               <w:rPr>
                 <w:rFonts w:ascii="BRH Malayalam Extra" w:hAnsi="BRH Malayalam Extra" w:cs="BRH Devanagari Extra"/>
@@ -664,14 +1507,25 @@
               </w:rPr>
               <w:t>–</w:t>
             </w:r>
-            <w:r>
-              <w:rPr>
-                <w:rFonts w:ascii="BRH Devanagari Extra" w:hAnsi="BRH Devanagari Extra" w:cs="BRH Devanagari Extra"/>
-                <w:sz w:val="40"/>
-                <w:szCs w:val="40"/>
-              </w:rPr>
-              <w:t xml:space="preserve">eÉÇ </w:t>
-            </w:r>
+            <w:proofErr w:type="spellStart"/>
+            <w:r>
+              <w:rPr>
+                <w:rFonts w:ascii="BRH Devanagari Extra" w:hAnsi="BRH Devanagari Extra" w:cs="BRH Devanagari Extra"/>
+                <w:sz w:val="40"/>
+                <w:szCs w:val="40"/>
+              </w:rPr>
+              <w:t>eÉÇ</w:t>
+            </w:r>
+            <w:proofErr w:type="spellEnd"/>
+            <w:r>
+              <w:rPr>
+                <w:rFonts w:ascii="BRH Devanagari Extra" w:hAnsi="BRH Devanagari Extra" w:cs="BRH Devanagari Extra"/>
+                <w:sz w:val="40"/>
+                <w:szCs w:val="40"/>
+              </w:rPr>
+              <w:t xml:space="preserve"> </w:t>
+            </w:r>
+            <w:proofErr w:type="spellStart"/>
             <w:r>
               <w:rPr>
                 <w:rFonts w:ascii="BRH Devanagari Extra" w:hAnsi="BRH Devanagari Extra" w:cs="BRH Devanagari Extra"/>
@@ -689,6 +1543,7 @@
               </w:rPr>
               <w:t>UÉ</w:t>
             </w:r>
+            <w:proofErr w:type="spellEnd"/>
             <w:r>
               <w:rPr>
                 <w:rFonts w:ascii="BRH Malayalam Extra" w:hAnsi="BRH Malayalam Extra" w:cs="BRH Devanagari Extra"/>
@@ -697,13 +1552,23 @@
               </w:rPr>
               <w:t>–</w:t>
             </w:r>
-            <w:r>
-              <w:rPr>
-                <w:rFonts w:ascii="BRH Devanagari Extra" w:hAnsi="BRH Devanagari Extra" w:cs="BRH Devanagari Extra"/>
-                <w:sz w:val="40"/>
-                <w:szCs w:val="40"/>
-              </w:rPr>
-              <w:t>eÉÉ‹</w:t>
+            <w:proofErr w:type="spellStart"/>
+            <w:r>
+              <w:rPr>
+                <w:rFonts w:ascii="BRH Devanagari Extra" w:hAnsi="BRH Devanagari Extra" w:cs="BRH Devanagari Extra"/>
+                <w:sz w:val="40"/>
+                <w:szCs w:val="40"/>
+              </w:rPr>
+              <w:t>eÉÉ</w:t>
+            </w:r>
+            <w:proofErr w:type="spellEnd"/>
+            <w:r>
+              <w:rPr>
+                <w:rFonts w:ascii="BRH Devanagari Extra" w:hAnsi="BRH Devanagari Extra" w:cs="BRH Devanagari Extra"/>
+                <w:sz w:val="40"/>
+                <w:szCs w:val="40"/>
+              </w:rPr>
+              <w:t>‹</w:t>
             </w:r>
             <w:r>
               <w:rPr>
@@ -713,6 +1578,7 @@
               </w:rPr>
               <w:t>–</w:t>
             </w:r>
+            <w:proofErr w:type="spellStart"/>
             <w:r>
               <w:rPr>
                 <w:rFonts w:ascii="BRH Devanagari Extra" w:hAnsi="BRH Devanagari Extra" w:cs="BRH Devanagari Extra"/>
@@ -721,6 +1587,7 @@
               </w:rPr>
               <w:t>qÉSþÎalÉ</w:t>
             </w:r>
+            <w:proofErr w:type="spellEnd"/>
             <w:r>
               <w:rPr>
                 <w:rFonts w:ascii="BRH Malayalam Extra" w:hAnsi="BRH Malayalam Extra" w:cs="BRH Devanagari Extra"/>
@@ -729,6 +1596,7 @@
               </w:rPr>
               <w:t>–</w:t>
             </w:r>
+            <w:proofErr w:type="spellStart"/>
             <w:r>
               <w:rPr>
                 <w:rFonts w:ascii="BRH Devanagari Extra" w:hAnsi="BRH Devanagari Extra" w:cs="BRH Devanagari Extra"/>
@@ -737,6 +1605,7 @@
               </w:rPr>
               <w:t>Uç</w:t>
             </w:r>
+            <w:proofErr w:type="spellEnd"/>
             <w:r>
               <w:rPr>
                 <w:rFonts w:ascii="BRH Malayalam Extra" w:hAnsi="BRH Malayalam Extra" w:cs="BRH Devanagari Extra"/>
@@ -771,6 +1640,7 @@
                 <w:lang w:val="en-IN" w:eastAsia="en-IN"/>
               </w:rPr>
             </w:pPr>
+            <w:proofErr w:type="spellStart"/>
             <w:r>
               <w:rPr>
                 <w:rFonts w:ascii="BRH Devanagari Extra" w:hAnsi="BRH Devanagari Extra" w:cs="BRH Devanagari Extra"/>
@@ -779,6 +1649,7 @@
               </w:rPr>
               <w:t>uÉæþUÉ</w:t>
             </w:r>
+            <w:proofErr w:type="spellEnd"/>
             <w:r>
               <w:rPr>
                 <w:rFonts w:ascii="BRH Malayalam Extra" w:hAnsi="BRH Malayalam Extra" w:cs="BRH Devanagari Extra"/>
@@ -787,14 +1658,25 @@
               </w:rPr>
               <w:t>–</w:t>
             </w:r>
-            <w:r>
-              <w:rPr>
-                <w:rFonts w:ascii="BRH Devanagari Extra" w:hAnsi="BRH Devanagari Extra" w:cs="BRH Devanagari Extra"/>
-                <w:sz w:val="40"/>
-                <w:szCs w:val="40"/>
-              </w:rPr>
-              <w:t xml:space="preserve">eÉÇ </w:t>
-            </w:r>
+            <w:proofErr w:type="spellStart"/>
+            <w:r>
+              <w:rPr>
+                <w:rFonts w:ascii="BRH Devanagari Extra" w:hAnsi="BRH Devanagari Extra" w:cs="BRH Devanagari Extra"/>
+                <w:sz w:val="40"/>
+                <w:szCs w:val="40"/>
+              </w:rPr>
+              <w:t>eÉÇ</w:t>
+            </w:r>
+            <w:proofErr w:type="spellEnd"/>
+            <w:r>
+              <w:rPr>
+                <w:rFonts w:ascii="BRH Devanagari Extra" w:hAnsi="BRH Devanagari Extra" w:cs="BRH Devanagari Extra"/>
+                <w:sz w:val="40"/>
+                <w:szCs w:val="40"/>
+              </w:rPr>
+              <w:t xml:space="preserve"> </w:t>
+            </w:r>
+            <w:proofErr w:type="spellStart"/>
             <w:r>
               <w:rPr>
                 <w:rFonts w:ascii="BRH Devanagari Extra" w:hAnsi="BRH Devanagari Extra" w:cs="BRH Devanagari Extra"/>
@@ -812,6 +1694,7 @@
               </w:rPr>
               <w:t>æþUÉ</w:t>
             </w:r>
+            <w:proofErr w:type="spellEnd"/>
             <w:r>
               <w:rPr>
                 <w:rFonts w:ascii="BRH Malayalam Extra" w:hAnsi="BRH Malayalam Extra" w:cs="BRH Devanagari Extra"/>
@@ -820,13 +1703,23 @@
               </w:rPr>
               <w:t>–</w:t>
             </w:r>
-            <w:r>
-              <w:rPr>
-                <w:rFonts w:ascii="BRH Devanagari Extra" w:hAnsi="BRH Devanagari Extra" w:cs="BRH Devanagari Extra"/>
-                <w:sz w:val="40"/>
-                <w:szCs w:val="40"/>
-              </w:rPr>
-              <w:t>eÉÉ‹</w:t>
+            <w:proofErr w:type="spellStart"/>
+            <w:r>
+              <w:rPr>
+                <w:rFonts w:ascii="BRH Devanagari Extra" w:hAnsi="BRH Devanagari Extra" w:cs="BRH Devanagari Extra"/>
+                <w:sz w:val="40"/>
+                <w:szCs w:val="40"/>
+              </w:rPr>
+              <w:t>eÉÉ</w:t>
+            </w:r>
+            <w:proofErr w:type="spellEnd"/>
+            <w:r>
+              <w:rPr>
+                <w:rFonts w:ascii="BRH Devanagari Extra" w:hAnsi="BRH Devanagari Extra" w:cs="BRH Devanagari Extra"/>
+                <w:sz w:val="40"/>
+                <w:szCs w:val="40"/>
+              </w:rPr>
+              <w:t>‹</w:t>
             </w:r>
             <w:r>
               <w:rPr>
@@ -836,6 +1729,7 @@
               </w:rPr>
               <w:t>–</w:t>
             </w:r>
+            <w:proofErr w:type="spellStart"/>
             <w:r>
               <w:rPr>
                 <w:rFonts w:ascii="BRH Devanagari Extra" w:hAnsi="BRH Devanagari Extra" w:cs="BRH Devanagari Extra"/>
@@ -844,6 +1738,7 @@
               </w:rPr>
               <w:t>qÉSþÎalÉ</w:t>
             </w:r>
+            <w:proofErr w:type="spellEnd"/>
             <w:r>
               <w:rPr>
                 <w:rFonts w:ascii="BRH Malayalam Extra" w:hAnsi="BRH Malayalam Extra" w:cs="BRH Devanagari Extra"/>
@@ -852,6 +1747,7 @@
               </w:rPr>
               <w:t>–</w:t>
             </w:r>
+            <w:proofErr w:type="spellStart"/>
             <w:r>
               <w:rPr>
                 <w:rFonts w:ascii="BRH Devanagari Extra" w:hAnsi="BRH Devanagari Extra" w:cs="BRH Devanagari Extra"/>
@@ -860,6 +1756,7 @@
               </w:rPr>
               <w:t>Uç</w:t>
             </w:r>
+            <w:proofErr w:type="spellEnd"/>
             <w:r>
               <w:rPr>
                 <w:rFonts w:ascii="BRH Malayalam Extra" w:hAnsi="BRH Malayalam Extra" w:cs="BRH Devanagari Extra"/>
@@ -904,8 +1801,20 @@
                 <w:szCs w:val="28"/>
                 <w:lang w:bidi="ta-IN"/>
               </w:rPr>
-              <w:t>TS 4.3.4.2 - Padam</w:t>
-            </w:r>
+              <w:t xml:space="preserve">TS 4.3.4.2 - </w:t>
+            </w:r>
+            <w:proofErr w:type="spellStart"/>
+            <w:r>
+              <w:rPr>
+                <w:rFonts w:cs="Latha"/>
+                <w:b/>
+                <w:sz w:val="28"/>
+                <w:szCs w:val="28"/>
+                <w:lang w:bidi="ta-IN"/>
+              </w:rPr>
+              <w:t>Padam</w:t>
+            </w:r>
+            <w:proofErr w:type="spellEnd"/>
           </w:p>
           <w:p>
             <w:pPr>
@@ -918,15 +1827,27 @@
                 <w:lang w:bidi="ta-IN"/>
               </w:rPr>
             </w:pPr>
-            <w:r>
-              <w:rPr>
-                <w:rFonts w:cs="Latha"/>
-                <w:b/>
-                <w:sz w:val="28"/>
-                <w:szCs w:val="28"/>
-                <w:lang w:bidi="ta-IN"/>
-              </w:rPr>
-              <w:t>Padam No: - 37</w:t>
+            <w:proofErr w:type="spellStart"/>
+            <w:r>
+              <w:rPr>
+                <w:rFonts w:cs="Latha"/>
+                <w:b/>
+                <w:sz w:val="28"/>
+                <w:szCs w:val="28"/>
+                <w:lang w:bidi="ta-IN"/>
+              </w:rPr>
+              <w:t>Padam</w:t>
+            </w:r>
+            <w:proofErr w:type="spellEnd"/>
+            <w:r>
+              <w:rPr>
+                <w:rFonts w:cs="Latha"/>
+                <w:b/>
+                <w:sz w:val="28"/>
+                <w:szCs w:val="28"/>
+                <w:lang w:bidi="ta-IN"/>
+              </w:rPr>
+              <w:t xml:space="preserve"> No: - 37</w:t>
             </w:r>
           </w:p>
           <w:p>
@@ -940,15 +1861,27 @@
                 <w:lang w:bidi="ta-IN"/>
               </w:rPr>
             </w:pPr>
-            <w:r>
-              <w:rPr>
-                <w:rFonts w:cs="Latha"/>
-                <w:b/>
-                <w:sz w:val="28"/>
-                <w:szCs w:val="28"/>
-                <w:lang w:bidi="ta-IN"/>
-              </w:rPr>
-              <w:t>Panchaati No. - 8</w:t>
+            <w:proofErr w:type="spellStart"/>
+            <w:r>
+              <w:rPr>
+                <w:rFonts w:cs="Latha"/>
+                <w:b/>
+                <w:sz w:val="28"/>
+                <w:szCs w:val="28"/>
+                <w:lang w:bidi="ta-IN"/>
+              </w:rPr>
+              <w:t>Panchaati</w:t>
+            </w:r>
+            <w:proofErr w:type="spellEnd"/>
+            <w:r>
+              <w:rPr>
+                <w:rFonts w:cs="Latha"/>
+                <w:b/>
+                <w:sz w:val="28"/>
+                <w:szCs w:val="28"/>
+                <w:lang w:bidi="ta-IN"/>
+              </w:rPr>
+              <w:t xml:space="preserve"> No. - 8</w:t>
             </w:r>
           </w:p>
         </w:tc>
@@ -975,6 +1908,7 @@
                 <w:szCs w:val="40"/>
               </w:rPr>
             </w:pPr>
+            <w:proofErr w:type="spellStart"/>
             <w:r>
               <w:rPr>
                 <w:rFonts w:ascii="BRH Devanagari Extra" w:hAnsi="BRH Devanagari Extra" w:cs="BRH Devanagari Extra"/>
@@ -983,6 +1917,7 @@
               </w:rPr>
               <w:t>rÉ</w:t>
             </w:r>
+            <w:proofErr w:type="spellEnd"/>
             <w:r>
               <w:rPr>
                 <w:rFonts w:ascii="BRH Malayalam Extra" w:hAnsi="BRH Malayalam Extra" w:cs="BRH Devanagari Extra"/>
@@ -991,6 +1926,7 @@
               </w:rPr>
               <w:t>–</w:t>
             </w:r>
+            <w:proofErr w:type="spellStart"/>
             <w:r>
               <w:rPr>
                 <w:rFonts w:ascii="BRH Devanagari Extra" w:hAnsi="BRH Devanagari Extra" w:cs="BRH Devanagari Extra"/>
@@ -999,6 +1935,7 @@
               </w:rPr>
               <w:t>eÉ</w:t>
             </w:r>
+            <w:proofErr w:type="spellEnd"/>
             <w:r>
               <w:rPr>
                 <w:rFonts w:ascii="BRH Malayalam Extra" w:hAnsi="BRH Malayalam Extra" w:cs="BRH Devanagari Extra"/>
@@ -1007,6 +1944,7 @@
               </w:rPr>
               <w:t>–</w:t>
             </w:r>
+            <w:proofErr w:type="spellStart"/>
             <w:r>
               <w:rPr>
                 <w:rFonts w:ascii="BRH Devanagari Extra" w:hAnsi="BRH Devanagari Extra" w:cs="BRH Devanagari Extra"/>
@@ -1015,6 +1953,7 @@
               </w:rPr>
               <w:t>xuÉ</w:t>
             </w:r>
+            <w:proofErr w:type="spellEnd"/>
             <w:r>
               <w:rPr>
                 <w:rFonts w:ascii="BRH Malayalam Extra" w:hAnsi="BRH Malayalam Extra" w:cs="BRH Devanagari Extra"/>
@@ -1048,13 +1987,23 @@
               </w:rPr>
               <w:t>–</w:t>
             </w:r>
-            <w:r>
-              <w:rPr>
-                <w:rFonts w:ascii="BRH Devanagari Extra" w:hAnsi="BRH Devanagari Extra" w:cs="BRH Devanagari Extra"/>
-                <w:sz w:val="40"/>
-                <w:szCs w:val="40"/>
-              </w:rPr>
-              <w:t>ÍµÉlÉÉÿ |</w:t>
+            <w:proofErr w:type="spellStart"/>
+            <w:r>
+              <w:rPr>
+                <w:rFonts w:ascii="BRH Devanagari Extra" w:hAnsi="BRH Devanagari Extra" w:cs="BRH Devanagari Extra"/>
+                <w:sz w:val="40"/>
+                <w:szCs w:val="40"/>
+              </w:rPr>
+              <w:t>ÍµÉlÉÉÿ</w:t>
+            </w:r>
+            <w:proofErr w:type="spellEnd"/>
+            <w:r>
+              <w:rPr>
+                <w:rFonts w:ascii="BRH Devanagari Extra" w:hAnsi="BRH Devanagari Extra" w:cs="BRH Devanagari Extra"/>
+                <w:sz w:val="40"/>
+                <w:szCs w:val="40"/>
+              </w:rPr>
+              <w:t xml:space="preserve"> |</w:t>
             </w:r>
           </w:p>
         </w:tc>
@@ -1081,6 +2030,7 @@
                 <w:szCs w:val="40"/>
               </w:rPr>
             </w:pPr>
+            <w:proofErr w:type="spellStart"/>
             <w:r>
               <w:rPr>
                 <w:rFonts w:ascii="BRH Devanagari Extra" w:hAnsi="BRH Devanagari Extra" w:cs="BRH Devanagari Extra"/>
@@ -1089,6 +2039,7 @@
               </w:rPr>
               <w:t>rÉ</w:t>
             </w:r>
+            <w:proofErr w:type="spellEnd"/>
             <w:r>
               <w:rPr>
                 <w:rFonts w:ascii="BRH Malayalam Extra" w:hAnsi="BRH Malayalam Extra" w:cs="BRH Devanagari Extra"/>
@@ -1097,6 +2048,7 @@
               </w:rPr>
               <w:t>–</w:t>
             </w:r>
+            <w:proofErr w:type="spellStart"/>
             <w:r>
               <w:rPr>
                 <w:rFonts w:ascii="BRH Devanagari Extra" w:hAnsi="BRH Devanagari Extra" w:cs="BRH Devanagari Extra"/>
@@ -1105,6 +2057,7 @@
               </w:rPr>
               <w:t>eÉ</w:t>
             </w:r>
+            <w:proofErr w:type="spellEnd"/>
             <w:r>
               <w:rPr>
                 <w:rFonts w:ascii="BRH Malayalam Extra" w:hAnsi="BRH Malayalam Extra" w:cs="BRH Devanagari Extra"/>
@@ -1113,6 +2066,7 @@
               </w:rPr>
               <w:t>–</w:t>
             </w:r>
+            <w:proofErr w:type="spellStart"/>
             <w:r>
               <w:rPr>
                 <w:rFonts w:ascii="BRH Devanagari Extra" w:hAnsi="BRH Devanagari Extra" w:cs="BRH Devanagari Extra"/>
@@ -1121,6 +2075,7 @@
               </w:rPr>
               <w:t>xuÉ</w:t>
             </w:r>
+            <w:proofErr w:type="spellEnd"/>
             <w:r>
               <w:rPr>
                 <w:rFonts w:ascii="BRH Malayalam Extra" w:hAnsi="BRH Malayalam Extra" w:cs="BRH Devanagari Extra"/>
@@ -1155,13 +2110,23 @@
               </w:rPr>
               <w:t>–</w:t>
             </w:r>
-            <w:r>
-              <w:rPr>
-                <w:rFonts w:ascii="BRH Devanagari Extra" w:hAnsi="BRH Devanagari Extra" w:cs="BRH Devanagari Extra"/>
-                <w:sz w:val="40"/>
-                <w:szCs w:val="40"/>
-              </w:rPr>
-              <w:t>ÍµÉlÉÉÿ |</w:t>
+            <w:proofErr w:type="spellStart"/>
+            <w:r>
+              <w:rPr>
+                <w:rFonts w:ascii="BRH Devanagari Extra" w:hAnsi="BRH Devanagari Extra" w:cs="BRH Devanagari Extra"/>
+                <w:sz w:val="40"/>
+                <w:szCs w:val="40"/>
+              </w:rPr>
+              <w:t>ÍµÉlÉÉÿ</w:t>
+            </w:r>
+            <w:proofErr w:type="spellEnd"/>
+            <w:r>
+              <w:rPr>
+                <w:rFonts w:ascii="BRH Devanagari Extra" w:hAnsi="BRH Devanagari Extra" w:cs="BRH Devanagari Extra"/>
+                <w:sz w:val="40"/>
+                <w:szCs w:val="40"/>
+              </w:rPr>
+              <w:t xml:space="preserve"> |</w:t>
             </w:r>
             <w:r>
               <w:rPr>
@@ -1176,7 +2141,23 @@
                 <w:b/>
                 <w:bCs/>
               </w:rPr>
-              <w:t>(it is hraswam)</w:t>
+              <w:t xml:space="preserve">(it is </w:t>
+            </w:r>
+            <w:proofErr w:type="spellStart"/>
+            <w:r>
+              <w:rPr>
+                <w:b/>
+                <w:bCs/>
+              </w:rPr>
+              <w:t>hraswam</w:t>
+            </w:r>
+            <w:proofErr w:type="spellEnd"/>
+            <w:r>
+              <w:rPr>
+                <w:b/>
+                <w:bCs/>
+              </w:rPr>
+              <w:t>)</w:t>
             </w:r>
           </w:p>
         </w:tc>
@@ -1214,7 +2195,30 @@
                 <w:szCs w:val="28"/>
                 <w:lang w:bidi="ta-IN"/>
               </w:rPr>
-              <w:t xml:space="preserve">TS 4.3.5.1 - Vaakyam </w:t>
+              <w:lastRenderedPageBreak/>
+              <w:t xml:space="preserve">TS 4.3.5.1 - </w:t>
+            </w:r>
+            <w:proofErr w:type="spellStart"/>
+            <w:r>
+              <w:rPr>
+                <w:rFonts w:cs="Latha"/>
+                <w:b/>
+                <w:sz w:val="28"/>
+                <w:szCs w:val="28"/>
+                <w:lang w:bidi="ta-IN"/>
+              </w:rPr>
+              <w:t>Vaakyam</w:t>
+            </w:r>
+            <w:proofErr w:type="spellEnd"/>
+            <w:r>
+              <w:rPr>
+                <w:rFonts w:cs="Latha"/>
+                <w:b/>
+                <w:sz w:val="28"/>
+                <w:szCs w:val="28"/>
+                <w:lang w:bidi="ta-IN"/>
+              </w:rPr>
+              <w:t xml:space="preserve"> </w:t>
             </w:r>
           </w:p>
           <w:p>
@@ -1260,15 +2264,27 @@
                 <w:lang w:bidi="ta-IN"/>
               </w:rPr>
             </w:pPr>
-            <w:r>
-              <w:rPr>
-                <w:rFonts w:cs="Latha"/>
-                <w:b/>
-                <w:sz w:val="28"/>
-                <w:szCs w:val="28"/>
-                <w:lang w:bidi="ta-IN"/>
-              </w:rPr>
-              <w:t>Panchaati No. - 10</w:t>
+            <w:proofErr w:type="spellStart"/>
+            <w:r>
+              <w:rPr>
+                <w:rFonts w:cs="Latha"/>
+                <w:b/>
+                <w:sz w:val="28"/>
+                <w:szCs w:val="28"/>
+                <w:lang w:bidi="ta-IN"/>
+              </w:rPr>
+              <w:t>Panchaati</w:t>
+            </w:r>
+            <w:proofErr w:type="spellEnd"/>
+            <w:r>
+              <w:rPr>
+                <w:rFonts w:cs="Latha"/>
+                <w:b/>
+                <w:sz w:val="28"/>
+                <w:szCs w:val="28"/>
+                <w:lang w:bidi="ta-IN"/>
+              </w:rPr>
+              <w:t xml:space="preserve"> No. - 10</w:t>
             </w:r>
           </w:p>
         </w:tc>
@@ -1296,6 +2312,7 @@
                 <w:lang w:val="en-IN" w:eastAsia="en-IN"/>
               </w:rPr>
             </w:pPr>
+            <w:proofErr w:type="spellStart"/>
             <w:r>
               <w:rPr>
                 <w:rFonts w:ascii="BRH Devanagari Extra" w:hAnsi="BRH Devanagari Extra" w:cs="BRH Devanagari Extra"/>
@@ -1304,6 +2321,7 @@
               </w:rPr>
               <w:t>ÍxÉ</w:t>
             </w:r>
+            <w:proofErr w:type="spellEnd"/>
             <w:r>
               <w:rPr>
                 <w:rFonts w:ascii="BRH Malayalam Extra" w:hAnsi="BRH Malayalam Extra" w:cs="BRH Devanagari Extra"/>
@@ -1312,6 +2330,7 @@
               </w:rPr>
               <w:t>–</w:t>
             </w:r>
+            <w:proofErr w:type="spellStart"/>
             <w:r>
               <w:rPr>
                 <w:rFonts w:ascii="BRH Devanagari Extra" w:hAnsi="BRH Devanagari Extra" w:cs="BRH Devanagari Extra"/>
@@ -1320,6 +2339,7 @@
               </w:rPr>
               <w:t>óè</w:t>
             </w:r>
+            <w:proofErr w:type="spellEnd"/>
             <w:r>
               <w:rPr>
                 <w:rFonts w:ascii="BRH Malayalam Extra" w:hAnsi="BRH Malayalam Extra" w:cs="BRH Devanagari Extra"/>
@@ -1328,14 +2348,43 @@
               </w:rPr>
               <w:t>–</w:t>
             </w:r>
-            <w:r>
-              <w:rPr>
-                <w:rFonts w:ascii="BRH Devanagari Extra" w:hAnsi="BRH Devanagari Extra" w:cs="BRH Devanagari Extra"/>
-                <w:sz w:val="40"/>
-                <w:szCs w:val="40"/>
-              </w:rPr>
-              <w:t xml:space="preserve">WûÉå uÉrÉþ </w:t>
-            </w:r>
+            <w:proofErr w:type="spellStart"/>
+            <w:r>
+              <w:rPr>
+                <w:rFonts w:ascii="BRH Devanagari Extra" w:hAnsi="BRH Devanagari Extra" w:cs="BRH Devanagari Extra"/>
+                <w:sz w:val="40"/>
+                <w:szCs w:val="40"/>
+              </w:rPr>
+              <w:t>WûÉå</w:t>
+            </w:r>
+            <w:proofErr w:type="spellEnd"/>
+            <w:r>
+              <w:rPr>
+                <w:rFonts w:ascii="BRH Devanagari Extra" w:hAnsi="BRH Devanagari Extra" w:cs="BRH Devanagari Extra"/>
+                <w:sz w:val="40"/>
+                <w:szCs w:val="40"/>
+              </w:rPr>
+              <w:t xml:space="preserve"> </w:t>
+            </w:r>
+            <w:proofErr w:type="spellStart"/>
+            <w:r>
+              <w:rPr>
+                <w:rFonts w:ascii="BRH Devanagari Extra" w:hAnsi="BRH Devanagari Extra" w:cs="BRH Devanagari Extra"/>
+                <w:sz w:val="40"/>
+                <w:szCs w:val="40"/>
+              </w:rPr>
+              <w:t>uÉrÉþ</w:t>
+            </w:r>
+            <w:proofErr w:type="spellEnd"/>
+            <w:r>
+              <w:rPr>
+                <w:rFonts w:ascii="BRH Devanagari Extra" w:hAnsi="BRH Devanagari Extra" w:cs="BRH Devanagari Extra"/>
+                <w:sz w:val="40"/>
+                <w:szCs w:val="40"/>
+              </w:rPr>
+              <w:t xml:space="preserve"> </w:t>
+            </w:r>
+            <w:proofErr w:type="spellStart"/>
             <w:r>
               <w:rPr>
                 <w:rFonts w:ascii="BRH Devanagari RN" w:hAnsi="BRH Devanagari RN" w:cs="BRH Devanagari RN"/>
@@ -1352,6 +2401,7 @@
               </w:rPr>
               <w:t>û</w:t>
             </w:r>
+            <w:proofErr w:type="spellEnd"/>
             <w:r>
               <w:rPr>
                 <w:rFonts w:ascii="BRH Malayalam Extra" w:hAnsi="BRH Malayalam Extra" w:cs="BRH Devanagari Extra"/>
@@ -1360,6 +2410,7 @@
               </w:rPr>
               <w:t>–</w:t>
             </w:r>
+            <w:proofErr w:type="spellStart"/>
             <w:r>
               <w:rPr>
                 <w:rFonts w:ascii="BRH Devanagari Extra" w:hAnsi="BRH Devanagari Extra" w:cs="BRH Devanagari Extra"/>
@@ -1369,6 +2420,7 @@
               </w:rPr>
               <w:t>ÎlS</w:t>
             </w:r>
+            <w:proofErr w:type="spellEnd"/>
           </w:p>
         </w:tc>
         <w:tc>
@@ -1395,6 +2447,7 @@
                 <w:lang w:val="en-IN" w:eastAsia="en-IN"/>
               </w:rPr>
             </w:pPr>
+            <w:proofErr w:type="spellStart"/>
             <w:r>
               <w:rPr>
                 <w:rFonts w:ascii="BRH Devanagari Extra" w:hAnsi="BRH Devanagari Extra" w:cs="BRH Devanagari Extra"/>
@@ -1403,6 +2456,7 @@
               </w:rPr>
               <w:t>ÍxÉ</w:t>
             </w:r>
+            <w:proofErr w:type="spellEnd"/>
             <w:r>
               <w:rPr>
                 <w:rFonts w:ascii="BRH Malayalam Extra" w:hAnsi="BRH Malayalam Extra" w:cs="BRH Devanagari Extra"/>
@@ -1411,6 +2465,7 @@
               </w:rPr>
               <w:t>–</w:t>
             </w:r>
+            <w:proofErr w:type="spellStart"/>
             <w:r>
               <w:rPr>
                 <w:rFonts w:ascii="BRH Devanagari Extra" w:hAnsi="BRH Devanagari Extra" w:cs="BRH Devanagari Extra"/>
@@ -1419,6 +2474,7 @@
               </w:rPr>
               <w:t>óè</w:t>
             </w:r>
+            <w:proofErr w:type="spellEnd"/>
             <w:r>
               <w:rPr>
                 <w:rFonts w:ascii="BRH Malayalam Extra" w:hAnsi="BRH Malayalam Extra" w:cs="BRH Devanagari Extra"/>
@@ -1427,14 +2483,43 @@
               </w:rPr>
               <w:t>–</w:t>
             </w:r>
-            <w:r>
-              <w:rPr>
-                <w:rFonts w:ascii="BRH Devanagari Extra" w:hAnsi="BRH Devanagari Extra" w:cs="BRH Devanagari Extra"/>
-                <w:sz w:val="40"/>
-                <w:szCs w:val="40"/>
-              </w:rPr>
-              <w:t xml:space="preserve">WûÉå uÉrÉþ </w:t>
-            </w:r>
+            <w:proofErr w:type="spellStart"/>
+            <w:r>
+              <w:rPr>
+                <w:rFonts w:ascii="BRH Devanagari Extra" w:hAnsi="BRH Devanagari Extra" w:cs="BRH Devanagari Extra"/>
+                <w:sz w:val="40"/>
+                <w:szCs w:val="40"/>
+              </w:rPr>
+              <w:t>WûÉå</w:t>
+            </w:r>
+            <w:proofErr w:type="spellEnd"/>
+            <w:r>
+              <w:rPr>
+                <w:rFonts w:ascii="BRH Devanagari Extra" w:hAnsi="BRH Devanagari Extra" w:cs="BRH Devanagari Extra"/>
+                <w:sz w:val="40"/>
+                <w:szCs w:val="40"/>
+              </w:rPr>
+              <w:t xml:space="preserve"> </w:t>
+            </w:r>
+            <w:proofErr w:type="spellStart"/>
+            <w:r>
+              <w:rPr>
+                <w:rFonts w:ascii="BRH Devanagari Extra" w:hAnsi="BRH Devanagari Extra" w:cs="BRH Devanagari Extra"/>
+                <w:sz w:val="40"/>
+                <w:szCs w:val="40"/>
+              </w:rPr>
+              <w:t>uÉrÉþ</w:t>
+            </w:r>
+            <w:proofErr w:type="spellEnd"/>
+            <w:r>
+              <w:rPr>
+                <w:rFonts w:ascii="BRH Devanagari Extra" w:hAnsi="BRH Devanagari Extra" w:cs="BRH Devanagari Extra"/>
+                <w:sz w:val="40"/>
+                <w:szCs w:val="40"/>
+              </w:rPr>
+              <w:t xml:space="preserve"> </w:t>
+            </w:r>
+            <w:proofErr w:type="spellStart"/>
             <w:r>
               <w:rPr>
                 <w:rFonts w:ascii="BRH Devanagari RN" w:hAnsi="BRH Devanagari RN" w:cs="BRH Devanagari RN"/>
@@ -1451,6 +2536,7 @@
               </w:rPr>
               <w:t>û</w:t>
             </w:r>
+            <w:proofErr w:type="spellEnd"/>
             <w:r>
               <w:rPr>
                 <w:rFonts w:ascii="BRH Malayalam Extra" w:hAnsi="BRH Malayalam Extra" w:cs="BRH Devanagari Extra"/>
@@ -1504,7 +2590,29 @@
                 <w:szCs w:val="28"/>
                 <w:lang w:bidi="ta-IN"/>
               </w:rPr>
-              <w:t xml:space="preserve">TS 4.3.8.1 - Vaakyam </w:t>
+              <w:t xml:space="preserve">TS 4.3.8.1 - </w:t>
+            </w:r>
+            <w:proofErr w:type="spellStart"/>
+            <w:r>
+              <w:rPr>
+                <w:rFonts w:cs="Latha"/>
+                <w:b/>
+                <w:sz w:val="28"/>
+                <w:szCs w:val="28"/>
+                <w:lang w:bidi="ta-IN"/>
+              </w:rPr>
+              <w:t>Vaakyam</w:t>
+            </w:r>
+            <w:proofErr w:type="spellEnd"/>
+            <w:r>
+              <w:rPr>
+                <w:rFonts w:cs="Latha"/>
+                <w:b/>
+                <w:sz w:val="28"/>
+                <w:szCs w:val="28"/>
+                <w:lang w:bidi="ta-IN"/>
+              </w:rPr>
+              <w:t xml:space="preserve"> </w:t>
             </w:r>
           </w:p>
           <w:p>
@@ -1550,15 +2658,27 @@
                 <w:lang w:bidi="ta-IN"/>
               </w:rPr>
             </w:pPr>
-            <w:r>
-              <w:rPr>
-                <w:rFonts w:cs="Latha"/>
-                <w:b/>
-                <w:sz w:val="28"/>
-                <w:szCs w:val="28"/>
-                <w:lang w:bidi="ta-IN"/>
-              </w:rPr>
-              <w:t>Panchaati No. - 15</w:t>
+            <w:proofErr w:type="spellStart"/>
+            <w:r>
+              <w:rPr>
+                <w:rFonts w:cs="Latha"/>
+                <w:b/>
+                <w:sz w:val="28"/>
+                <w:szCs w:val="28"/>
+                <w:lang w:bidi="ta-IN"/>
+              </w:rPr>
+              <w:t>Panchaati</w:t>
+            </w:r>
+            <w:proofErr w:type="spellEnd"/>
+            <w:r>
+              <w:rPr>
+                <w:rFonts w:cs="Latha"/>
+                <w:b/>
+                <w:sz w:val="28"/>
+                <w:szCs w:val="28"/>
+                <w:lang w:bidi="ta-IN"/>
+              </w:rPr>
+              <w:t xml:space="preserve"> No. - 15</w:t>
             </w:r>
           </w:p>
         </w:tc>
@@ -1602,6 +2722,7 @@
               </w:rPr>
               <w:t>–</w:t>
             </w:r>
+            <w:proofErr w:type="spellStart"/>
             <w:r>
               <w:rPr>
                 <w:rFonts w:ascii="BRH Devanagari Extra" w:hAnsi="BRH Devanagari Extra" w:cs="BRH Devanagari Extra"/>
@@ -1610,6 +2731,7 @@
               </w:rPr>
               <w:t>óè</w:t>
             </w:r>
+            <w:proofErr w:type="spellEnd"/>
             <w:r>
               <w:rPr>
                 <w:rFonts w:ascii="BRH Malayalam Extra" w:hAnsi="BRH Malayalam Extra" w:cs="BRH Devanagari Extra"/>
@@ -1618,14 +2740,25 @@
               </w:rPr>
               <w:t>–</w:t>
             </w:r>
-            <w:r>
-              <w:rPr>
-                <w:rFonts w:ascii="BRH Devanagari Extra" w:hAnsi="BRH Devanagari Extra" w:cs="BRH Devanagari Extra"/>
-                <w:sz w:val="40"/>
-                <w:szCs w:val="40"/>
-              </w:rPr>
-              <w:t xml:space="preserve">zÉÈ </w:t>
-            </w:r>
+            <w:proofErr w:type="spellStart"/>
+            <w:r>
+              <w:rPr>
+                <w:rFonts w:ascii="BRH Devanagari Extra" w:hAnsi="BRH Devanagari Extra" w:cs="BRH Devanagari Extra"/>
+                <w:sz w:val="40"/>
+                <w:szCs w:val="40"/>
+              </w:rPr>
+              <w:t>zÉÈ</w:t>
+            </w:r>
+            <w:proofErr w:type="spellEnd"/>
+            <w:r>
+              <w:rPr>
+                <w:rFonts w:ascii="BRH Devanagari Extra" w:hAnsi="BRH Devanagari Extra" w:cs="BRH Devanagari Extra"/>
+                <w:sz w:val="40"/>
+                <w:szCs w:val="40"/>
+              </w:rPr>
+              <w:t xml:space="preserve"> </w:t>
+            </w:r>
+            <w:proofErr w:type="spellStart"/>
             <w:r>
               <w:rPr>
                 <w:rFonts w:ascii="BRH Devanagari Extra" w:hAnsi="BRH Devanagari Extra" w:cs="BRH Devanagari Extra"/>
@@ -1643,6 +2776,7 @@
               </w:rPr>
               <w:t>ÇpÉUþhÉx§ÉrÉÉåÌuÉ</w:t>
             </w:r>
+            <w:proofErr w:type="spellEnd"/>
             <w:r>
               <w:rPr>
                 <w:rFonts w:ascii="BRH Malayalam Extra" w:hAnsi="BRH Malayalam Extra" w:cs="BRH Devanagari Extra"/>
@@ -1651,6 +2785,7 @@
               </w:rPr>
               <w:t>–</w:t>
             </w:r>
+            <w:proofErr w:type="spellStart"/>
             <w:r>
               <w:rPr>
                 <w:rFonts w:ascii="BRH Devanagari Extra" w:hAnsi="BRH Devanagari Extra" w:cs="BRH Devanagari Extra"/>
@@ -1659,6 +2794,7 @@
               </w:rPr>
               <w:t>óè</w:t>
             </w:r>
+            <w:proofErr w:type="spellEnd"/>
             <w:r>
               <w:rPr>
                 <w:rFonts w:ascii="BRH Malayalam Extra" w:hAnsi="BRH Malayalam Extra" w:cs="BRH Devanagari Extra"/>
@@ -1667,6 +2803,7 @@
               </w:rPr>
               <w:t>–</w:t>
             </w:r>
+            <w:proofErr w:type="spellStart"/>
             <w:r>
               <w:rPr>
                 <w:rFonts w:ascii="BRH Devanagari Extra" w:hAnsi="BRH Devanagari Extra" w:cs="BRH Devanagari Extra"/>
@@ -1675,6 +2812,7 @@
               </w:rPr>
               <w:t>zÉÉå</w:t>
             </w:r>
+            <w:proofErr w:type="spellEnd"/>
           </w:p>
         </w:tc>
         <w:tc>
@@ -1717,6 +2855,7 @@
               </w:rPr>
               <w:t>–</w:t>
             </w:r>
+            <w:proofErr w:type="spellStart"/>
             <w:r>
               <w:rPr>
                 <w:rFonts w:ascii="BRH Devanagari Extra" w:hAnsi="BRH Devanagari Extra" w:cs="BRH Devanagari Extra"/>
@@ -1725,6 +2864,7 @@
               </w:rPr>
               <w:t>óè</w:t>
             </w:r>
+            <w:proofErr w:type="spellEnd"/>
             <w:r>
               <w:rPr>
                 <w:rFonts w:ascii="BRH Malayalam Extra" w:hAnsi="BRH Malayalam Extra" w:cs="BRH Devanagari Extra"/>
@@ -1733,14 +2873,25 @@
               </w:rPr>
               <w:t>–</w:t>
             </w:r>
-            <w:r>
-              <w:rPr>
-                <w:rFonts w:ascii="BRH Devanagari Extra" w:hAnsi="BRH Devanagari Extra" w:cs="BRH Devanagari Extra"/>
-                <w:sz w:val="40"/>
-                <w:szCs w:val="40"/>
-              </w:rPr>
-              <w:t xml:space="preserve">zÉÈ </w:t>
-            </w:r>
+            <w:proofErr w:type="spellStart"/>
+            <w:r>
+              <w:rPr>
+                <w:rFonts w:ascii="BRH Devanagari Extra" w:hAnsi="BRH Devanagari Extra" w:cs="BRH Devanagari Extra"/>
+                <w:sz w:val="40"/>
+                <w:szCs w:val="40"/>
+              </w:rPr>
+              <w:t>zÉÈ</w:t>
+            </w:r>
+            <w:proofErr w:type="spellEnd"/>
+            <w:r>
+              <w:rPr>
+                <w:rFonts w:ascii="BRH Devanagari Extra" w:hAnsi="BRH Devanagari Extra" w:cs="BRH Devanagari Extra"/>
+                <w:sz w:val="40"/>
+                <w:szCs w:val="40"/>
+              </w:rPr>
+              <w:t xml:space="preserve"> </w:t>
+            </w:r>
+            <w:proofErr w:type="spellStart"/>
             <w:r>
               <w:rPr>
                 <w:rFonts w:ascii="BRH Devanagari Extra" w:hAnsi="BRH Devanagari Extra" w:cs="BRH Devanagari Extra"/>
@@ -1758,6 +2909,7 @@
               </w:rPr>
               <w:t>Ç</w:t>
             </w:r>
+            <w:proofErr w:type="spellEnd"/>
             <w:r>
               <w:rPr>
                 <w:rFonts w:ascii="BRH Malayalam Extra" w:hAnsi="BRH Malayalam Extra" w:cs="BRH Devanagari Extra"/>
@@ -1766,6 +2918,7 @@
               </w:rPr>
               <w:t>–</w:t>
             </w:r>
+            <w:proofErr w:type="spellStart"/>
             <w:r>
               <w:rPr>
                 <w:rFonts w:ascii="BRH Devanagari Extra" w:hAnsi="BRH Devanagari Extra" w:cs="BRH Devanagari Extra"/>
@@ -1774,6 +2927,7 @@
               </w:rPr>
               <w:t>pÉUþhÉx§ÉrÉÉåÌuÉ</w:t>
             </w:r>
+            <w:proofErr w:type="spellEnd"/>
             <w:r>
               <w:rPr>
                 <w:rFonts w:ascii="BRH Malayalam Extra" w:hAnsi="BRH Malayalam Extra" w:cs="BRH Devanagari Extra"/>
@@ -1782,6 +2936,7 @@
               </w:rPr>
               <w:t>–</w:t>
             </w:r>
+            <w:proofErr w:type="spellStart"/>
             <w:r>
               <w:rPr>
                 <w:rFonts w:ascii="BRH Devanagari Extra" w:hAnsi="BRH Devanagari Extra" w:cs="BRH Devanagari Extra"/>
@@ -1790,6 +2945,7 @@
               </w:rPr>
               <w:t>óè</w:t>
             </w:r>
+            <w:proofErr w:type="spellEnd"/>
             <w:r>
               <w:rPr>
                 <w:rFonts w:ascii="BRH Malayalam Extra" w:hAnsi="BRH Malayalam Extra" w:cs="BRH Devanagari Extra"/>
@@ -1798,6 +2954,7 @@
               </w:rPr>
               <w:t>–</w:t>
             </w:r>
+            <w:proofErr w:type="spellStart"/>
             <w:r>
               <w:rPr>
                 <w:rFonts w:ascii="BRH Devanagari Extra" w:hAnsi="BRH Devanagari Extra" w:cs="BRH Devanagari Extra"/>
@@ -1806,6 +2963,7 @@
               </w:rPr>
               <w:t>zÉÉå</w:t>
             </w:r>
+            <w:proofErr w:type="spellEnd"/>
           </w:p>
         </w:tc>
       </w:tr>
@@ -1842,7 +3000,29 @@
                 <w:szCs w:val="28"/>
                 <w:lang w:bidi="ta-IN"/>
               </w:rPr>
-              <w:t xml:space="preserve">TS 4.3.11.2 - Vaakyam </w:t>
+              <w:t xml:space="preserve">TS 4.3.11.2 - </w:t>
+            </w:r>
+            <w:proofErr w:type="spellStart"/>
+            <w:r>
+              <w:rPr>
+                <w:rFonts w:cs="Latha"/>
+                <w:b/>
+                <w:sz w:val="28"/>
+                <w:szCs w:val="28"/>
+                <w:lang w:bidi="ta-IN"/>
+              </w:rPr>
+              <w:t>Vaakyam</w:t>
+            </w:r>
+            <w:proofErr w:type="spellEnd"/>
+            <w:r>
+              <w:rPr>
+                <w:rFonts w:cs="Latha"/>
+                <w:b/>
+                <w:sz w:val="28"/>
+                <w:szCs w:val="28"/>
+                <w:lang w:bidi="ta-IN"/>
+              </w:rPr>
+              <w:t xml:space="preserve"> </w:t>
             </w:r>
           </w:p>
           <w:p>
@@ -1888,15 +3068,27 @@
                 <w:lang w:bidi="ta-IN"/>
               </w:rPr>
             </w:pPr>
-            <w:r>
-              <w:rPr>
-                <w:rFonts w:cs="Latha"/>
-                <w:b/>
-                <w:sz w:val="28"/>
-                <w:szCs w:val="28"/>
-                <w:lang w:bidi="ta-IN"/>
-              </w:rPr>
-              <w:t>Panchaati No. - 22</w:t>
+            <w:proofErr w:type="spellStart"/>
+            <w:r>
+              <w:rPr>
+                <w:rFonts w:cs="Latha"/>
+                <w:b/>
+                <w:sz w:val="28"/>
+                <w:szCs w:val="28"/>
+                <w:lang w:bidi="ta-IN"/>
+              </w:rPr>
+              <w:t>Panchaati</w:t>
+            </w:r>
+            <w:proofErr w:type="spellEnd"/>
+            <w:r>
+              <w:rPr>
+                <w:rFonts w:cs="Latha"/>
+                <w:b/>
+                <w:sz w:val="28"/>
+                <w:szCs w:val="28"/>
+                <w:lang w:bidi="ta-IN"/>
+              </w:rPr>
+              <w:t xml:space="preserve"> No. - 22</w:t>
             </w:r>
           </w:p>
         </w:tc>
@@ -1924,6 +3116,7 @@
                 <w:lang w:val="en-IN" w:eastAsia="en-IN"/>
               </w:rPr>
             </w:pPr>
+            <w:proofErr w:type="spellStart"/>
             <w:r>
               <w:rPr>
                 <w:rFonts w:ascii="BRH Devanagari Extra" w:hAnsi="BRH Devanagari Extra" w:cs="BRH Devanagari Extra"/>
@@ -1932,6 +3125,7 @@
               </w:rPr>
               <w:t>iÉÉxÉÉ</w:t>
             </w:r>
+            <w:proofErr w:type="spellEnd"/>
             <w:r>
               <w:rPr>
                 <w:rFonts w:ascii="BRH Malayalam Extra" w:hAnsi="BRH Malayalam Extra" w:cs="BRH Devanagari Extra"/>
@@ -1962,7 +3156,16 @@
                 <w:sz w:val="40"/>
                 <w:szCs w:val="40"/>
               </w:rPr>
-              <w:t xml:space="preserve"> xuÉxÉÚþUeÉ</w:t>
+              <w:t xml:space="preserve"> </w:t>
+            </w:r>
+            <w:proofErr w:type="spellStart"/>
+            <w:r>
+              <w:rPr>
+                <w:rFonts w:ascii="BRH Devanagari Extra" w:hAnsi="BRH Devanagari Extra" w:cs="BRH Devanagari Extra"/>
+                <w:sz w:val="40"/>
+                <w:szCs w:val="40"/>
+              </w:rPr>
+              <w:t>xuÉxÉÚþUeÉ</w:t>
             </w:r>
             <w:r>
               <w:rPr>
@@ -1973,6 +3176,7 @@
               </w:rPr>
               <w:t>lÉ</w:t>
             </w:r>
+            <w:proofErr w:type="spellEnd"/>
             <w:r>
               <w:rPr>
                 <w:rFonts w:ascii="BRH Malayalam Extra" w:hAnsi="BRH Malayalam Extra" w:cs="BRH Devanagari Extra"/>
@@ -1981,6 +3185,7 @@
               </w:rPr>
               <w:t>–</w:t>
             </w:r>
+            <w:proofErr w:type="spellStart"/>
             <w:r>
               <w:rPr>
                 <w:rFonts w:ascii="BRH Devanagari Extra" w:hAnsi="BRH Devanagari Extra" w:cs="BRH Devanagari Extra"/>
@@ -1989,6 +3194,7 @@
               </w:rPr>
               <w:t>rÉiÉç</w:t>
             </w:r>
+            <w:proofErr w:type="spellEnd"/>
           </w:p>
         </w:tc>
         <w:tc>
@@ -2015,6 +3221,7 @@
                 <w:lang w:val="en-IN" w:eastAsia="en-IN"/>
               </w:rPr>
             </w:pPr>
+            <w:proofErr w:type="spellStart"/>
             <w:r>
               <w:rPr>
                 <w:rFonts w:ascii="BRH Devanagari Extra" w:hAnsi="BRH Devanagari Extra" w:cs="BRH Devanagari Extra"/>
@@ -2023,6 +3230,7 @@
               </w:rPr>
               <w:t>iÉÉxÉÉ</w:t>
             </w:r>
+            <w:proofErr w:type="spellEnd"/>
             <w:r>
               <w:rPr>
                 <w:rFonts w:ascii="BRH Malayalam Extra" w:hAnsi="BRH Malayalam Extra" w:cs="BRH Devanagari Extra"/>
@@ -2053,7 +3261,16 @@
                 <w:sz w:val="40"/>
                 <w:szCs w:val="40"/>
               </w:rPr>
-              <w:t xml:space="preserve"> xuÉxÉÚþUeÉlÉ</w:t>
+              <w:t xml:space="preserve"> </w:t>
+            </w:r>
+            <w:proofErr w:type="spellStart"/>
+            <w:r>
+              <w:rPr>
+                <w:rFonts w:ascii="BRH Devanagari Extra" w:hAnsi="BRH Devanagari Extra" w:cs="BRH Devanagari Extra"/>
+                <w:sz w:val="40"/>
+                <w:szCs w:val="40"/>
+              </w:rPr>
+              <w:t>xuÉxÉÚþUeÉlÉ</w:t>
             </w:r>
             <w:r>
               <w:rPr>
@@ -2064,6 +3281,7 @@
               </w:rPr>
               <w:t>rÉ</w:t>
             </w:r>
+            <w:proofErr w:type="spellEnd"/>
             <w:r>
               <w:rPr>
                 <w:rFonts w:ascii="BRH Malayalam Extra" w:hAnsi="BRH Malayalam Extra" w:cs="BRH Devanagari Extra"/>
@@ -2073,6 +3291,7 @@
               </w:rPr>
               <w:t>–</w:t>
             </w:r>
+            <w:proofErr w:type="spellStart"/>
             <w:r>
               <w:rPr>
                 <w:rFonts w:ascii="BRH Devanagari Extra" w:hAnsi="BRH Devanagari Extra" w:cs="BRH Devanagari Extra"/>
@@ -2081,6 +3300,7 @@
               </w:rPr>
               <w:t>iÉç</w:t>
             </w:r>
+            <w:proofErr w:type="spellEnd"/>
           </w:p>
         </w:tc>
       </w:tr>
@@ -2137,7 +3357,29 @@
                 <w:szCs w:val="28"/>
                 <w:lang w:bidi="ta-IN"/>
               </w:rPr>
-              <w:t xml:space="preserve"> - Vaakyam </w:t>
+              <w:t xml:space="preserve"> - </w:t>
+            </w:r>
+            <w:proofErr w:type="spellStart"/>
+            <w:r>
+              <w:rPr>
+                <w:rFonts w:cs="Latha"/>
+                <w:b/>
+                <w:sz w:val="28"/>
+                <w:szCs w:val="28"/>
+                <w:lang w:bidi="ta-IN"/>
+              </w:rPr>
+              <w:t>Vaakyam</w:t>
+            </w:r>
+            <w:proofErr w:type="spellEnd"/>
+            <w:r>
+              <w:rPr>
+                <w:rFonts w:cs="Latha"/>
+                <w:b/>
+                <w:sz w:val="28"/>
+                <w:szCs w:val="28"/>
+                <w:lang w:bidi="ta-IN"/>
+              </w:rPr>
+              <w:t xml:space="preserve"> </w:t>
             </w:r>
           </w:p>
           <w:p>
@@ -2183,15 +3425,27 @@
                 <w:lang w:bidi="ta-IN"/>
               </w:rPr>
             </w:pPr>
-            <w:r>
-              <w:rPr>
-                <w:rFonts w:cs="Latha"/>
-                <w:b/>
-                <w:sz w:val="28"/>
-                <w:szCs w:val="28"/>
-                <w:lang w:bidi="ta-IN"/>
-              </w:rPr>
-              <w:t>Panchaati No. - 2</w:t>
+            <w:proofErr w:type="spellStart"/>
+            <w:r>
+              <w:rPr>
+                <w:rFonts w:cs="Latha"/>
+                <w:b/>
+                <w:sz w:val="28"/>
+                <w:szCs w:val="28"/>
+                <w:lang w:bidi="ta-IN"/>
+              </w:rPr>
+              <w:t>Panchaati</w:t>
+            </w:r>
+            <w:proofErr w:type="spellEnd"/>
+            <w:r>
+              <w:rPr>
+                <w:rFonts w:cs="Latha"/>
+                <w:b/>
+                <w:sz w:val="28"/>
+                <w:szCs w:val="28"/>
+                <w:lang w:bidi="ta-IN"/>
+              </w:rPr>
+              <w:t xml:space="preserve"> No. - 2</w:t>
             </w:r>
             <w:r>
               <w:rPr>
@@ -2228,6 +3482,7 @@
                 <w:szCs w:val="40"/>
               </w:rPr>
             </w:pPr>
+            <w:proofErr w:type="spellStart"/>
             <w:r>
               <w:rPr>
                 <w:rFonts w:ascii="BRH Devanagari Extra" w:hAnsi="BRH Devanagari Extra" w:cs="BRH Devanagari Extra"/>
@@ -2236,6 +3491,7 @@
               </w:rPr>
               <w:t>Wû</w:t>
             </w:r>
+            <w:proofErr w:type="spellEnd"/>
             <w:r>
               <w:rPr>
                 <w:rFonts w:ascii="BRH Malayalam Extra" w:hAnsi="BRH Malayalam Extra" w:cs="BRH Devanagari Extra"/>
@@ -2244,6 +3500,7 @@
               </w:rPr>
               <w:t>–</w:t>
             </w:r>
+            <w:proofErr w:type="spellStart"/>
             <w:r>
               <w:rPr>
                 <w:rFonts w:ascii="BRH Devanagari Extra" w:hAnsi="BRH Devanagari Extra" w:cs="BRH Devanagari Extra"/>
@@ -2261,6 +3518,7 @@
               </w:rPr>
               <w:t>pÉ</w:t>
             </w:r>
+            <w:proofErr w:type="spellEnd"/>
             <w:r>
               <w:rPr>
                 <w:rFonts w:ascii="BRH Malayalam Extra" w:hAnsi="BRH Malayalam Extra" w:cs="BRH Devanagari Extra"/>
@@ -2269,13 +3527,23 @@
               </w:rPr>
               <w:t>–</w:t>
             </w:r>
-            <w:r>
-              <w:rPr>
-                <w:rFonts w:ascii="BRH Devanagari Extra" w:hAnsi="BRH Devanagari Extra" w:cs="BRH Devanagari Extra"/>
-                <w:sz w:val="40"/>
-                <w:szCs w:val="40"/>
-              </w:rPr>
-              <w:t>uÉcNûcÉÏþÍpÉÈ ||</w:t>
+            <w:proofErr w:type="spellStart"/>
+            <w:r>
+              <w:rPr>
+                <w:rFonts w:ascii="BRH Devanagari Extra" w:hAnsi="BRH Devanagari Extra" w:cs="BRH Devanagari Extra"/>
+                <w:sz w:val="40"/>
+                <w:szCs w:val="40"/>
+              </w:rPr>
+              <w:t>uÉcNûcÉÏþÍpÉÈ</w:t>
+            </w:r>
+            <w:proofErr w:type="spellEnd"/>
+            <w:r>
+              <w:rPr>
+                <w:rFonts w:ascii="BRH Devanagari Extra" w:hAnsi="BRH Devanagari Extra" w:cs="BRH Devanagari Extra"/>
+                <w:sz w:val="40"/>
+                <w:szCs w:val="40"/>
+              </w:rPr>
+              <w:t xml:space="preserve"> ||</w:t>
             </w:r>
           </w:p>
         </w:tc>
@@ -2302,6 +3570,7 @@
                 <w:szCs w:val="40"/>
               </w:rPr>
             </w:pPr>
+            <w:proofErr w:type="spellStart"/>
             <w:r>
               <w:rPr>
                 <w:rFonts w:ascii="BRH Devanagari Extra" w:hAnsi="BRH Devanagari Extra" w:cs="BRH Devanagari Extra"/>
@@ -2310,6 +3579,7 @@
               </w:rPr>
               <w:t>Wû</w:t>
             </w:r>
+            <w:proofErr w:type="spellEnd"/>
             <w:r>
               <w:rPr>
                 <w:rFonts w:ascii="BRH Malayalam Extra" w:hAnsi="BRH Malayalam Extra" w:cs="BRH Devanagari Extra"/>
@@ -2318,6 +3588,7 @@
               </w:rPr>
               <w:t>–</w:t>
             </w:r>
+            <w:proofErr w:type="spellStart"/>
             <w:r>
               <w:rPr>
                 <w:rFonts w:ascii="BRH Devanagari Extra" w:hAnsi="BRH Devanagari Extra" w:cs="BRH Devanagari Extra"/>
@@ -2335,6 +3606,7 @@
               </w:rPr>
               <w:t>uÉ</w:t>
             </w:r>
+            <w:proofErr w:type="spellEnd"/>
             <w:r>
               <w:rPr>
                 <w:rFonts w:ascii="BRH Malayalam Extra" w:hAnsi="BRH Malayalam Extra" w:cs="BRH Devanagari Extra"/>
@@ -2344,13 +3616,23 @@
               </w:rPr>
               <w:t>–</w:t>
             </w:r>
-            <w:r>
-              <w:rPr>
-                <w:rFonts w:ascii="BRH Devanagari Extra" w:hAnsi="BRH Devanagari Extra" w:cs="BRH Devanagari Extra"/>
-                <w:sz w:val="40"/>
-                <w:szCs w:val="40"/>
-              </w:rPr>
-              <w:t>cNûcÉÏþÍpÉÈ ||</w:t>
+            <w:proofErr w:type="spellStart"/>
+            <w:r>
+              <w:rPr>
+                <w:rFonts w:ascii="BRH Devanagari Extra" w:hAnsi="BRH Devanagari Extra" w:cs="BRH Devanagari Extra"/>
+                <w:sz w:val="40"/>
+                <w:szCs w:val="40"/>
+              </w:rPr>
+              <w:t>cNûcÉÏþÍpÉÈ</w:t>
+            </w:r>
+            <w:proofErr w:type="spellEnd"/>
+            <w:r>
+              <w:rPr>
+                <w:rFonts w:ascii="BRH Devanagari Extra" w:hAnsi="BRH Devanagari Extra" w:cs="BRH Devanagari Extra"/>
+                <w:sz w:val="40"/>
+                <w:szCs w:val="40"/>
+              </w:rPr>
+              <w:t xml:space="preserve"> ||</w:t>
             </w:r>
           </w:p>
         </w:tc>
@@ -2388,9 +3670,20 @@
                 <w:szCs w:val="28"/>
                 <w:lang w:bidi="ta-IN"/>
               </w:rPr>
-              <w:lastRenderedPageBreak/>
-              <w:t>TS 4.3.12.3 - Padam</w:t>
-            </w:r>
+              <w:t xml:space="preserve">TS 4.3.12.3 - </w:t>
+            </w:r>
+            <w:proofErr w:type="spellStart"/>
+            <w:r>
+              <w:rPr>
+                <w:rFonts w:cs="Latha"/>
+                <w:b/>
+                <w:sz w:val="28"/>
+                <w:szCs w:val="28"/>
+                <w:lang w:bidi="ta-IN"/>
+              </w:rPr>
+              <w:t>Padam</w:t>
+            </w:r>
+            <w:proofErr w:type="spellEnd"/>
           </w:p>
           <w:p>
             <w:pPr>
@@ -2403,15 +3696,27 @@
                 <w:lang w:bidi="ta-IN"/>
               </w:rPr>
             </w:pPr>
-            <w:r>
-              <w:rPr>
-                <w:rFonts w:cs="Latha"/>
-                <w:b/>
-                <w:sz w:val="28"/>
-                <w:szCs w:val="28"/>
-                <w:lang w:bidi="ta-IN"/>
-              </w:rPr>
-              <w:t>Padam No: - 28</w:t>
+            <w:proofErr w:type="spellStart"/>
+            <w:r>
+              <w:rPr>
+                <w:rFonts w:cs="Latha"/>
+                <w:b/>
+                <w:sz w:val="28"/>
+                <w:szCs w:val="28"/>
+                <w:lang w:bidi="ta-IN"/>
+              </w:rPr>
+              <w:t>Padam</w:t>
+            </w:r>
+            <w:proofErr w:type="spellEnd"/>
+            <w:r>
+              <w:rPr>
+                <w:rFonts w:cs="Latha"/>
+                <w:b/>
+                <w:sz w:val="28"/>
+                <w:szCs w:val="28"/>
+                <w:lang w:bidi="ta-IN"/>
+              </w:rPr>
+              <w:t xml:space="preserve"> No: - 28</w:t>
             </w:r>
           </w:p>
           <w:p>
@@ -2425,15 +3730,27 @@
                 <w:lang w:bidi="ta-IN"/>
               </w:rPr>
             </w:pPr>
-            <w:r>
-              <w:rPr>
-                <w:rFonts w:cs="Latha"/>
-                <w:b/>
-                <w:sz w:val="28"/>
-                <w:szCs w:val="28"/>
-                <w:lang w:bidi="ta-IN"/>
-              </w:rPr>
-              <w:t>Panchaati No. - 28</w:t>
+            <w:proofErr w:type="spellStart"/>
+            <w:r>
+              <w:rPr>
+                <w:rFonts w:cs="Latha"/>
+                <w:b/>
+                <w:sz w:val="28"/>
+                <w:szCs w:val="28"/>
+                <w:lang w:bidi="ta-IN"/>
+              </w:rPr>
+              <w:t>Panchaati</w:t>
+            </w:r>
+            <w:proofErr w:type="spellEnd"/>
+            <w:r>
+              <w:rPr>
+                <w:rFonts w:cs="Latha"/>
+                <w:b/>
+                <w:sz w:val="28"/>
+                <w:szCs w:val="28"/>
+                <w:lang w:bidi="ta-IN"/>
+              </w:rPr>
+              <w:t xml:space="preserve"> No. - 28</w:t>
             </w:r>
           </w:p>
         </w:tc>
@@ -2477,6 +3794,7 @@
               </w:rPr>
               <w:t>–</w:t>
             </w:r>
+            <w:proofErr w:type="spellStart"/>
             <w:r>
               <w:rPr>
                 <w:rFonts w:ascii="BRH Devanagari Extra" w:hAnsi="BRH Devanagari Extra" w:cs="BRH Devanagari Extra"/>
@@ -2485,6 +3803,7 @@
               </w:rPr>
               <w:t>UÉå</w:t>
             </w:r>
+            <w:proofErr w:type="spellEnd"/>
             <w:r>
               <w:rPr>
                 <w:rFonts w:ascii="BRH Malayalam Extra" w:hAnsi="BRH Malayalam Extra" w:cs="BRH Devanagari Extra"/>
@@ -2493,6 +3812,7 @@
               </w:rPr>
               <w:t>–</w:t>
             </w:r>
+            <w:proofErr w:type="spellStart"/>
             <w:r>
               <w:rPr>
                 <w:rFonts w:ascii="BRH Devanagari Extra" w:hAnsi="BRH Devanagari Extra" w:cs="BRH Devanagari Extra"/>
@@ -2501,6 +3821,7 @@
               </w:rPr>
               <w:t>Wû</w:t>
             </w:r>
+            <w:proofErr w:type="spellEnd"/>
             <w:r>
               <w:rPr>
                 <w:rFonts w:ascii="BRH Malayalam Extra" w:hAnsi="BRH Malayalam Extra" w:cs="BRH Devanagari Extra"/>
@@ -2509,13 +3830,23 @@
               </w:rPr>
               <w:t>–</w:t>
             </w:r>
-            <w:r>
-              <w:rPr>
-                <w:rFonts w:ascii="BRH Devanagari Extra" w:hAnsi="BRH Devanagari Extra" w:cs="BRH Devanagari Extra"/>
-                <w:sz w:val="40"/>
-                <w:szCs w:val="40"/>
-              </w:rPr>
-              <w:t xml:space="preserve">hÉÍqÉÌiÉþ </w:t>
+            <w:proofErr w:type="spellStart"/>
+            <w:r>
+              <w:rPr>
+                <w:rFonts w:ascii="BRH Devanagari Extra" w:hAnsi="BRH Devanagari Extra" w:cs="BRH Devanagari Extra"/>
+                <w:sz w:val="40"/>
+                <w:szCs w:val="40"/>
+              </w:rPr>
+              <w:t>hÉÍqÉÌiÉþ</w:t>
+            </w:r>
+            <w:proofErr w:type="spellEnd"/>
+            <w:r>
+              <w:rPr>
+                <w:rFonts w:ascii="BRH Devanagari Extra" w:hAnsi="BRH Devanagari Extra" w:cs="BRH Devanagari Extra"/>
+                <w:sz w:val="40"/>
+                <w:szCs w:val="40"/>
+              </w:rPr>
+              <w:t xml:space="preserve"> </w:t>
             </w:r>
             <w:r>
               <w:rPr>
@@ -2532,8 +3863,18 @@
                 <w:sz w:val="40"/>
                 <w:szCs w:val="40"/>
               </w:rPr>
-              <w:t xml:space="preserve"> - UÉå</w:t>
-            </w:r>
+              <w:t xml:space="preserve"> - </w:t>
+            </w:r>
+            <w:proofErr w:type="spellStart"/>
+            <w:r>
+              <w:rPr>
+                <w:rFonts w:ascii="BRH Devanagari Extra" w:hAnsi="BRH Devanagari Extra" w:cs="BRH Devanagari Extra"/>
+                <w:sz w:val="40"/>
+                <w:szCs w:val="40"/>
+              </w:rPr>
+              <w:t>UÉå</w:t>
+            </w:r>
+            <w:proofErr w:type="spellEnd"/>
             <w:r>
               <w:rPr>
                 <w:rFonts w:ascii="BRH Malayalam Extra" w:hAnsi="BRH Malayalam Extra" w:cs="BRH Devanagari Extra"/>
@@ -2542,6 +3883,7 @@
               </w:rPr>
               <w:t>–</w:t>
             </w:r>
+            <w:proofErr w:type="spellStart"/>
             <w:r>
               <w:rPr>
                 <w:rFonts w:ascii="BRH Devanagari Extra" w:hAnsi="BRH Devanagari Extra" w:cs="BRH Devanagari Extra"/>
@@ -2550,6 +3892,7 @@
               </w:rPr>
               <w:t>Wû</w:t>
             </w:r>
+            <w:proofErr w:type="spellEnd"/>
             <w:r>
               <w:rPr>
                 <w:rFonts w:ascii="BRH Malayalam Extra" w:hAnsi="BRH Malayalam Extra" w:cs="BRH Devanagari Extra"/>
@@ -2558,13 +3901,41 @@
               </w:rPr>
               <w:t>–</w:t>
             </w:r>
-            <w:r>
-              <w:rPr>
-                <w:rFonts w:ascii="BRH Devanagari Extra" w:hAnsi="BRH Devanagari Extra" w:cs="BRH Devanagari Extra"/>
-                <w:sz w:val="40"/>
-                <w:szCs w:val="40"/>
-              </w:rPr>
-              <w:t>hÉqÉç | NûlSþÈ |</w:t>
+            <w:proofErr w:type="spellStart"/>
+            <w:r>
+              <w:rPr>
+                <w:rFonts w:ascii="BRH Devanagari Extra" w:hAnsi="BRH Devanagari Extra" w:cs="BRH Devanagari Extra"/>
+                <w:sz w:val="40"/>
+                <w:szCs w:val="40"/>
+              </w:rPr>
+              <w:t>hÉqÉç</w:t>
+            </w:r>
+            <w:proofErr w:type="spellEnd"/>
+            <w:r>
+              <w:rPr>
+                <w:rFonts w:ascii="BRH Devanagari Extra" w:hAnsi="BRH Devanagari Extra" w:cs="BRH Devanagari Extra"/>
+                <w:sz w:val="40"/>
+                <w:szCs w:val="40"/>
+              </w:rPr>
+              <w:t xml:space="preserve"> | </w:t>
+            </w:r>
+            <w:proofErr w:type="spellStart"/>
+            <w:r>
+              <w:rPr>
+                <w:rFonts w:ascii="BRH Devanagari Extra" w:hAnsi="BRH Devanagari Extra" w:cs="BRH Devanagari Extra"/>
+                <w:sz w:val="40"/>
+                <w:szCs w:val="40"/>
+              </w:rPr>
+              <w:t>NûlSþÈ</w:t>
+            </w:r>
+            <w:proofErr w:type="spellEnd"/>
+            <w:r>
+              <w:rPr>
+                <w:rFonts w:ascii="BRH Devanagari Extra" w:hAnsi="BRH Devanagari Extra" w:cs="BRH Devanagari Extra"/>
+                <w:sz w:val="40"/>
+                <w:szCs w:val="40"/>
+              </w:rPr>
+              <w:t xml:space="preserve"> |</w:t>
             </w:r>
           </w:p>
         </w:tc>
@@ -2607,6 +3978,7 @@
               </w:rPr>
               <w:t>–</w:t>
             </w:r>
+            <w:proofErr w:type="spellStart"/>
             <w:r>
               <w:rPr>
                 <w:rFonts w:ascii="BRH Devanagari Extra" w:hAnsi="BRH Devanagari Extra" w:cs="BRH Devanagari Extra"/>
@@ -2615,6 +3987,7 @@
               </w:rPr>
               <w:t>UÉå</w:t>
             </w:r>
+            <w:proofErr w:type="spellEnd"/>
             <w:r>
               <w:rPr>
                 <w:rFonts w:ascii="BRH Malayalam Extra" w:hAnsi="BRH Malayalam Extra" w:cs="BRH Devanagari Extra"/>
@@ -2623,6 +3996,7 @@
               </w:rPr>
               <w:t>–</w:t>
             </w:r>
+            <w:proofErr w:type="spellStart"/>
             <w:r>
               <w:rPr>
                 <w:rFonts w:ascii="BRH Devanagari Extra" w:hAnsi="BRH Devanagari Extra" w:cs="BRH Devanagari Extra"/>
@@ -2631,6 +4005,7 @@
               </w:rPr>
               <w:t>Wû</w:t>
             </w:r>
+            <w:proofErr w:type="spellEnd"/>
             <w:r>
               <w:rPr>
                 <w:rFonts w:ascii="BRH Malayalam Extra" w:hAnsi="BRH Malayalam Extra" w:cs="BRH Devanagari Extra"/>
@@ -2639,13 +4014,23 @@
               </w:rPr>
               <w:t>–</w:t>
             </w:r>
-            <w:r>
-              <w:rPr>
-                <w:rFonts w:ascii="BRH Devanagari Extra" w:hAnsi="BRH Devanagari Extra" w:cs="BRH Devanagari Extra"/>
-                <w:sz w:val="40"/>
-                <w:szCs w:val="40"/>
-              </w:rPr>
-              <w:t xml:space="preserve">hÉÍqÉÌiÉþ </w:t>
+            <w:proofErr w:type="spellStart"/>
+            <w:r>
+              <w:rPr>
+                <w:rFonts w:ascii="BRH Devanagari Extra" w:hAnsi="BRH Devanagari Extra" w:cs="BRH Devanagari Extra"/>
+                <w:sz w:val="40"/>
+                <w:szCs w:val="40"/>
+              </w:rPr>
+              <w:t>hÉÍqÉÌiÉþ</w:t>
+            </w:r>
+            <w:proofErr w:type="spellEnd"/>
+            <w:r>
+              <w:rPr>
+                <w:rFonts w:ascii="BRH Devanagari Extra" w:hAnsi="BRH Devanagari Extra" w:cs="BRH Devanagari Extra"/>
+                <w:sz w:val="40"/>
+                <w:szCs w:val="40"/>
+              </w:rPr>
+              <w:t xml:space="preserve"> </w:t>
             </w:r>
             <w:r>
               <w:rPr>
@@ -2680,8 +4065,18 @@
                 <w:sz w:val="40"/>
                 <w:szCs w:val="40"/>
               </w:rPr>
-              <w:t xml:space="preserve"> - UÉå</w:t>
-            </w:r>
+              <w:t xml:space="preserve"> - </w:t>
+            </w:r>
+            <w:proofErr w:type="spellStart"/>
+            <w:r>
+              <w:rPr>
+                <w:rFonts w:ascii="BRH Devanagari Extra" w:hAnsi="BRH Devanagari Extra" w:cs="BRH Devanagari Extra"/>
+                <w:sz w:val="40"/>
+                <w:szCs w:val="40"/>
+              </w:rPr>
+              <w:t>UÉå</w:t>
+            </w:r>
+            <w:proofErr w:type="spellEnd"/>
             <w:r>
               <w:rPr>
                 <w:rFonts w:ascii="BRH Malayalam Extra" w:hAnsi="BRH Malayalam Extra" w:cs="BRH Devanagari Extra"/>
@@ -2690,6 +4085,7 @@
               </w:rPr>
               <w:t>–</w:t>
             </w:r>
+            <w:proofErr w:type="spellStart"/>
             <w:r>
               <w:rPr>
                 <w:rFonts w:ascii="BRH Devanagari Extra" w:hAnsi="BRH Devanagari Extra" w:cs="BRH Devanagari Extra"/>
@@ -2698,6 +4094,7 @@
               </w:rPr>
               <w:t>Wû</w:t>
             </w:r>
+            <w:proofErr w:type="spellEnd"/>
             <w:r>
               <w:rPr>
                 <w:rFonts w:ascii="BRH Malayalam Extra" w:hAnsi="BRH Malayalam Extra" w:cs="BRH Devanagari Extra"/>
@@ -2706,13 +4103,23 @@
               </w:rPr>
               <w:t>–</w:t>
             </w:r>
-            <w:r>
-              <w:rPr>
-                <w:rFonts w:ascii="BRH Devanagari Extra" w:hAnsi="BRH Devanagari Extra" w:cs="BRH Devanagari Extra"/>
-                <w:sz w:val="40"/>
-                <w:szCs w:val="40"/>
-              </w:rPr>
-              <w:t xml:space="preserve">hÉqÉç | </w:t>
+            <w:proofErr w:type="spellStart"/>
+            <w:r>
+              <w:rPr>
+                <w:rFonts w:ascii="BRH Devanagari Extra" w:hAnsi="BRH Devanagari Extra" w:cs="BRH Devanagari Extra"/>
+                <w:sz w:val="40"/>
+                <w:szCs w:val="40"/>
+              </w:rPr>
+              <w:t>hÉqÉç</w:t>
+            </w:r>
+            <w:proofErr w:type="spellEnd"/>
+            <w:r>
+              <w:rPr>
+                <w:rFonts w:ascii="BRH Devanagari Extra" w:hAnsi="BRH Devanagari Extra" w:cs="BRH Devanagari Extra"/>
+                <w:sz w:val="40"/>
+                <w:szCs w:val="40"/>
+              </w:rPr>
+              <w:t xml:space="preserve"> | </w:t>
             </w:r>
           </w:p>
           <w:p>
@@ -2729,13 +4136,23 @@
                 <w:lang w:val="en-IN" w:eastAsia="en-IN"/>
               </w:rPr>
             </w:pPr>
-            <w:r>
-              <w:rPr>
-                <w:rFonts w:ascii="BRH Devanagari Extra" w:hAnsi="BRH Devanagari Extra" w:cs="BRH Devanagari Extra"/>
-                <w:sz w:val="40"/>
-                <w:szCs w:val="40"/>
-              </w:rPr>
-              <w:t>NûlSþÈ |</w:t>
+            <w:proofErr w:type="spellStart"/>
+            <w:r>
+              <w:rPr>
+                <w:rFonts w:ascii="BRH Devanagari Extra" w:hAnsi="BRH Devanagari Extra" w:cs="BRH Devanagari Extra"/>
+                <w:sz w:val="40"/>
+                <w:szCs w:val="40"/>
+              </w:rPr>
+              <w:t>NûlSþÈ</w:t>
+            </w:r>
+            <w:proofErr w:type="spellEnd"/>
+            <w:r>
+              <w:rPr>
+                <w:rFonts w:ascii="BRH Devanagari Extra" w:hAnsi="BRH Devanagari Extra" w:cs="BRH Devanagari Extra"/>
+                <w:sz w:val="40"/>
+                <w:szCs w:val="40"/>
+              </w:rPr>
+              <w:t xml:space="preserve"> |</w:t>
             </w:r>
             <w:r>
               <w:rPr>
@@ -2750,7 +4167,23 @@
                 <w:b/>
                 <w:bCs/>
               </w:rPr>
-              <w:t>(it is hraswam)</w:t>
+              <w:t xml:space="preserve">(it is </w:t>
+            </w:r>
+            <w:proofErr w:type="spellStart"/>
+            <w:r>
+              <w:rPr>
+                <w:b/>
+                <w:bCs/>
+              </w:rPr>
+              <w:t>hraswam</w:t>
+            </w:r>
+            <w:proofErr w:type="spellEnd"/>
+            <w:r>
+              <w:rPr>
+                <w:b/>
+                <w:bCs/>
+              </w:rPr>
+              <w:t>)</w:t>
             </w:r>
           </w:p>
         </w:tc>
@@ -2828,8 +4261,20 @@
                 <w:szCs w:val="28"/>
                 <w:lang w:bidi="ta-IN"/>
               </w:rPr>
-              <w:t xml:space="preserve"> - Padam</w:t>
-            </w:r>
+              <w:t xml:space="preserve"> - </w:t>
+            </w:r>
+            <w:proofErr w:type="spellStart"/>
+            <w:r>
+              <w:rPr>
+                <w:rFonts w:cs="Latha"/>
+                <w:b/>
+                <w:sz w:val="28"/>
+                <w:szCs w:val="28"/>
+                <w:lang w:bidi="ta-IN"/>
+              </w:rPr>
+              <w:t>Padam</w:t>
+            </w:r>
+            <w:proofErr w:type="spellEnd"/>
           </w:p>
           <w:p>
             <w:pPr>
@@ -2842,15 +4287,27 @@
                 <w:lang w:bidi="ta-IN"/>
               </w:rPr>
             </w:pPr>
-            <w:r>
-              <w:rPr>
-                <w:rFonts w:cs="Latha"/>
-                <w:b/>
-                <w:sz w:val="28"/>
-                <w:szCs w:val="28"/>
-                <w:lang w:bidi="ta-IN"/>
-              </w:rPr>
-              <w:t xml:space="preserve">Padam No: - </w:t>
+            <w:proofErr w:type="spellStart"/>
+            <w:r>
+              <w:rPr>
+                <w:rFonts w:cs="Latha"/>
+                <w:b/>
+                <w:sz w:val="28"/>
+                <w:szCs w:val="28"/>
+                <w:lang w:bidi="ta-IN"/>
+              </w:rPr>
+              <w:t>Padam</w:t>
+            </w:r>
+            <w:proofErr w:type="spellEnd"/>
+            <w:r>
+              <w:rPr>
+                <w:rFonts w:cs="Latha"/>
+                <w:b/>
+                <w:sz w:val="28"/>
+                <w:szCs w:val="28"/>
+                <w:lang w:bidi="ta-IN"/>
+              </w:rPr>
+              <w:t xml:space="preserve"> No: - </w:t>
             </w:r>
             <w:r>
               <w:rPr>
@@ -2874,15 +4331,27 @@
                 <w:lang w:bidi="ta-IN"/>
               </w:rPr>
             </w:pPr>
-            <w:r>
-              <w:rPr>
-                <w:rFonts w:cs="Latha"/>
-                <w:b/>
-                <w:sz w:val="28"/>
-                <w:szCs w:val="28"/>
-                <w:lang w:bidi="ta-IN"/>
-              </w:rPr>
-              <w:t>Panchaati No. - 2</w:t>
+            <w:proofErr w:type="spellStart"/>
+            <w:r>
+              <w:rPr>
+                <w:rFonts w:cs="Latha"/>
+                <w:b/>
+                <w:sz w:val="28"/>
+                <w:szCs w:val="28"/>
+                <w:lang w:bidi="ta-IN"/>
+              </w:rPr>
+              <w:t>Panchaati</w:t>
+            </w:r>
+            <w:proofErr w:type="spellEnd"/>
+            <w:r>
+              <w:rPr>
+                <w:rFonts w:cs="Latha"/>
+                <w:b/>
+                <w:sz w:val="28"/>
+                <w:szCs w:val="28"/>
+                <w:lang w:bidi="ta-IN"/>
+              </w:rPr>
+              <w:t xml:space="preserve"> No. - 2</w:t>
             </w:r>
             <w:r>
               <w:rPr>
@@ -2919,13 +4388,23 @@
                 <w:szCs w:val="40"/>
               </w:rPr>
             </w:pPr>
-            <w:r>
-              <w:rPr>
-                <w:rFonts w:ascii="BRH Devanagari Extra" w:hAnsi="BRH Devanagari Extra" w:cs="BRH Devanagari Extra"/>
-                <w:sz w:val="40"/>
-                <w:szCs w:val="40"/>
-              </w:rPr>
-              <w:t>xÉÍqÉþ®</w:t>
+            <w:proofErr w:type="spellStart"/>
+            <w:r>
+              <w:rPr>
+                <w:rFonts w:ascii="BRH Devanagari Extra" w:hAnsi="BRH Devanagari Extra" w:cs="BRH Devanagari Extra"/>
+                <w:sz w:val="40"/>
+                <w:szCs w:val="40"/>
+              </w:rPr>
+              <w:t>xÉÍqÉþ</w:t>
+            </w:r>
+            <w:proofErr w:type="spellEnd"/>
+            <w:r>
+              <w:rPr>
+                <w:rFonts w:ascii="BRH Devanagari Extra" w:hAnsi="BRH Devanagari Extra" w:cs="BRH Devanagari Extra"/>
+                <w:sz w:val="40"/>
+                <w:szCs w:val="40"/>
+              </w:rPr>
+              <w:t>®</w:t>
             </w:r>
             <w:r>
               <w:rPr>
@@ -2941,7 +4420,16 @@
                 <w:sz w:val="40"/>
                 <w:szCs w:val="40"/>
               </w:rPr>
-              <w:t xml:space="preserve"> C</w:t>
+              <w:t xml:space="preserve"> </w:t>
+            </w:r>
+            <w:proofErr w:type="spellStart"/>
+            <w:r>
+              <w:rPr>
+                <w:rFonts w:ascii="BRH Devanagari Extra" w:hAnsi="BRH Devanagari Extra" w:cs="BRH Devanagari Extra"/>
+                <w:sz w:val="40"/>
+                <w:szCs w:val="40"/>
+              </w:rPr>
+              <w:t>C</w:t>
             </w:r>
             <w:r>
               <w:rPr>
@@ -2958,7 +4446,34 @@
                 <w:sz w:val="40"/>
                 <w:szCs w:val="40"/>
               </w:rPr>
-              <w:t>þ xÉqÉç - C</w:t>
+              <w:t>þ</w:t>
+            </w:r>
+            <w:proofErr w:type="spellEnd"/>
+            <w:r>
+              <w:rPr>
+                <w:rFonts w:ascii="BRH Devanagari Extra" w:hAnsi="BRH Devanagari Extra" w:cs="BRH Devanagari Extra"/>
+                <w:sz w:val="40"/>
+                <w:szCs w:val="40"/>
+              </w:rPr>
+              <w:t xml:space="preserve"> </w:t>
+            </w:r>
+            <w:proofErr w:type="spellStart"/>
+            <w:r>
+              <w:rPr>
+                <w:rFonts w:ascii="BRH Devanagari Extra" w:hAnsi="BRH Devanagari Extra" w:cs="BRH Devanagari Extra"/>
+                <w:sz w:val="40"/>
+                <w:szCs w:val="40"/>
+              </w:rPr>
+              <w:t>xÉqÉç</w:t>
+            </w:r>
+            <w:proofErr w:type="spellEnd"/>
+            <w:r>
+              <w:rPr>
+                <w:rFonts w:ascii="BRH Devanagari Extra" w:hAnsi="BRH Devanagari Extra" w:cs="BRH Devanagari Extra"/>
+                <w:sz w:val="40"/>
+                <w:szCs w:val="40"/>
+              </w:rPr>
+              <w:t xml:space="preserve"> - C</w:t>
             </w:r>
             <w:r>
               <w:rPr>
@@ -3007,6 +4522,7 @@
                 <w:lang w:val="en-IN" w:eastAsia="en-IN"/>
               </w:rPr>
             </w:pPr>
+            <w:proofErr w:type="spellStart"/>
             <w:r>
               <w:rPr>
                 <w:rFonts w:ascii="BRH Devanagari Extra" w:hAnsi="BRH Devanagari Extra" w:cs="BRH Devanagari Extra"/>
@@ -3015,6 +4531,7 @@
               </w:rPr>
               <w:t>zÉÑ</w:t>
             </w:r>
+            <w:proofErr w:type="spellEnd"/>
             <w:r>
               <w:rPr>
                 <w:rFonts w:ascii="BRH Malayalam Extra" w:hAnsi="BRH Malayalam Extra" w:cs="BRH Devanagari Extra"/>
@@ -3029,7 +4546,25 @@
                 <w:sz w:val="40"/>
                 <w:szCs w:val="40"/>
               </w:rPr>
-              <w:t>¢üÈ |</w:t>
+              <w:t>¢</w:t>
+            </w:r>
+            <w:proofErr w:type="spellStart"/>
+            <w:r>
+              <w:rPr>
+                <w:rFonts w:ascii="BRH Devanagari Extra" w:hAnsi="BRH Devanagari Extra" w:cs="BRH Devanagari Extra"/>
+                <w:sz w:val="40"/>
+                <w:szCs w:val="40"/>
+              </w:rPr>
+              <w:t>üÈ</w:t>
+            </w:r>
+            <w:proofErr w:type="spellEnd"/>
+            <w:r>
+              <w:rPr>
+                <w:rFonts w:ascii="BRH Devanagari Extra" w:hAnsi="BRH Devanagari Extra" w:cs="BRH Devanagari Extra"/>
+                <w:sz w:val="40"/>
+                <w:szCs w:val="40"/>
+              </w:rPr>
+              <w:t xml:space="preserve"> |</w:t>
             </w:r>
           </w:p>
         </w:tc>
@@ -3056,13 +4591,23 @@
                 <w:szCs w:val="40"/>
               </w:rPr>
             </w:pPr>
-            <w:r>
-              <w:rPr>
-                <w:rFonts w:ascii="BRH Devanagari Extra" w:hAnsi="BRH Devanagari Extra" w:cs="BRH Devanagari Extra"/>
-                <w:sz w:val="40"/>
-                <w:szCs w:val="40"/>
-              </w:rPr>
-              <w:t>xÉÍqÉþ®</w:t>
+            <w:proofErr w:type="spellStart"/>
+            <w:r>
+              <w:rPr>
+                <w:rFonts w:ascii="BRH Devanagari Extra" w:hAnsi="BRH Devanagari Extra" w:cs="BRH Devanagari Extra"/>
+                <w:sz w:val="40"/>
+                <w:szCs w:val="40"/>
+              </w:rPr>
+              <w:t>xÉÍqÉþ</w:t>
+            </w:r>
+            <w:proofErr w:type="spellEnd"/>
+            <w:r>
+              <w:rPr>
+                <w:rFonts w:ascii="BRH Devanagari Extra" w:hAnsi="BRH Devanagari Extra" w:cs="BRH Devanagari Extra"/>
+                <w:sz w:val="40"/>
+                <w:szCs w:val="40"/>
+              </w:rPr>
+              <w:t>®</w:t>
             </w:r>
             <w:r>
               <w:rPr>
@@ -3078,7 +4623,16 @@
                 <w:sz w:val="40"/>
                 <w:szCs w:val="40"/>
               </w:rPr>
-              <w:t xml:space="preserve"> C</w:t>
+              <w:t xml:space="preserve"> </w:t>
+            </w:r>
+            <w:proofErr w:type="spellStart"/>
+            <w:r>
+              <w:rPr>
+                <w:rFonts w:ascii="BRH Devanagari Extra" w:hAnsi="BRH Devanagari Extra" w:cs="BRH Devanagari Extra"/>
+                <w:sz w:val="40"/>
+                <w:szCs w:val="40"/>
+              </w:rPr>
+              <w:t>C</w:t>
             </w:r>
             <w:r>
               <w:rPr>
@@ -3089,6 +4643,7 @@
               </w:rPr>
               <w:t>ÌiÉ</w:t>
             </w:r>
+            <w:proofErr w:type="spellEnd"/>
             <w:r>
               <w:rPr>
                 <w:rFonts w:ascii="BRH Malayalam Extra" w:hAnsi="BRH Malayalam Extra" w:cs="BRH Devanagari Extra"/>
@@ -3104,7 +4659,25 @@
                 <w:sz w:val="40"/>
                 <w:szCs w:val="40"/>
               </w:rPr>
-              <w:t xml:space="preserve"> xÉqÉç - C</w:t>
+              <w:t xml:space="preserve"> </w:t>
+            </w:r>
+            <w:proofErr w:type="spellStart"/>
+            <w:r>
+              <w:rPr>
+                <w:rFonts w:ascii="BRH Devanagari Extra" w:hAnsi="BRH Devanagari Extra" w:cs="BRH Devanagari Extra"/>
+                <w:sz w:val="40"/>
+                <w:szCs w:val="40"/>
+              </w:rPr>
+              <w:t>xÉqÉç</w:t>
+            </w:r>
+            <w:proofErr w:type="spellEnd"/>
+            <w:r>
+              <w:rPr>
+                <w:rFonts w:ascii="BRH Devanagari Extra" w:hAnsi="BRH Devanagari Extra" w:cs="BRH Devanagari Extra"/>
+                <w:sz w:val="40"/>
+                <w:szCs w:val="40"/>
+              </w:rPr>
+              <w:t xml:space="preserve"> - C</w:t>
             </w:r>
             <w:r>
               <w:rPr>
@@ -3153,6 +4726,7 @@
                 <w:lang w:val="en-IN" w:eastAsia="en-IN"/>
               </w:rPr>
             </w:pPr>
+            <w:proofErr w:type="spellStart"/>
             <w:r>
               <w:rPr>
                 <w:rFonts w:ascii="BRH Devanagari Extra" w:hAnsi="BRH Devanagari Extra" w:cs="BRH Devanagari Extra"/>
@@ -3161,6 +4735,7 @@
               </w:rPr>
               <w:t>zÉÑ</w:t>
             </w:r>
+            <w:proofErr w:type="spellEnd"/>
             <w:r>
               <w:rPr>
                 <w:rFonts w:ascii="BRH Malayalam Extra" w:hAnsi="BRH Malayalam Extra" w:cs="BRH Devanagari Extra"/>
@@ -3175,7 +4750,25 @@
                 <w:sz w:val="40"/>
                 <w:szCs w:val="40"/>
               </w:rPr>
-              <w:t>¢üÈ |</w:t>
+              <w:t>¢</w:t>
+            </w:r>
+            <w:proofErr w:type="spellStart"/>
+            <w:r>
+              <w:rPr>
+                <w:rFonts w:ascii="BRH Devanagari Extra" w:hAnsi="BRH Devanagari Extra" w:cs="BRH Devanagari Extra"/>
+                <w:sz w:val="40"/>
+                <w:szCs w:val="40"/>
+              </w:rPr>
+              <w:t>üÈ</w:t>
+            </w:r>
+            <w:proofErr w:type="spellEnd"/>
+            <w:r>
+              <w:rPr>
+                <w:rFonts w:ascii="BRH Devanagari Extra" w:hAnsi="BRH Devanagari Extra" w:cs="BRH Devanagari Extra"/>
+                <w:sz w:val="40"/>
+                <w:szCs w:val="40"/>
+              </w:rPr>
+              <w:t xml:space="preserve"> |</w:t>
             </w:r>
           </w:p>
         </w:tc>
@@ -3253,8 +4846,20 @@
                 <w:szCs w:val="28"/>
                 <w:lang w:bidi="ta-IN"/>
               </w:rPr>
-              <w:t xml:space="preserve"> - Padam</w:t>
-            </w:r>
+              <w:t xml:space="preserve"> - </w:t>
+            </w:r>
+            <w:proofErr w:type="spellStart"/>
+            <w:r>
+              <w:rPr>
+                <w:rFonts w:cs="Latha"/>
+                <w:b/>
+                <w:sz w:val="28"/>
+                <w:szCs w:val="28"/>
+                <w:lang w:bidi="ta-IN"/>
+              </w:rPr>
+              <w:t>Padam</w:t>
+            </w:r>
+            <w:proofErr w:type="spellEnd"/>
           </w:p>
           <w:p>
             <w:pPr>
@@ -3267,15 +4872,27 @@
                 <w:lang w:bidi="ta-IN"/>
               </w:rPr>
             </w:pPr>
-            <w:r>
-              <w:rPr>
-                <w:rFonts w:cs="Latha"/>
-                <w:b/>
-                <w:sz w:val="28"/>
-                <w:szCs w:val="28"/>
-                <w:lang w:bidi="ta-IN"/>
-              </w:rPr>
-              <w:t xml:space="preserve">Padam No: - </w:t>
+            <w:proofErr w:type="spellStart"/>
+            <w:r>
+              <w:rPr>
+                <w:rFonts w:cs="Latha"/>
+                <w:b/>
+                <w:sz w:val="28"/>
+                <w:szCs w:val="28"/>
+                <w:lang w:bidi="ta-IN"/>
+              </w:rPr>
+              <w:t>Padam</w:t>
+            </w:r>
+            <w:proofErr w:type="spellEnd"/>
+            <w:r>
+              <w:rPr>
+                <w:rFonts w:cs="Latha"/>
+                <w:b/>
+                <w:sz w:val="28"/>
+                <w:szCs w:val="28"/>
+                <w:lang w:bidi="ta-IN"/>
+              </w:rPr>
+              <w:t xml:space="preserve"> No: - </w:t>
             </w:r>
             <w:r>
               <w:rPr>
@@ -3299,15 +4916,27 @@
                 <w:lang w:bidi="ta-IN"/>
               </w:rPr>
             </w:pPr>
-            <w:r>
-              <w:rPr>
-                <w:rFonts w:cs="Latha"/>
-                <w:b/>
-                <w:sz w:val="28"/>
-                <w:szCs w:val="28"/>
-                <w:lang w:bidi="ta-IN"/>
-              </w:rPr>
-              <w:t xml:space="preserve">Panchaati No. - </w:t>
+            <w:proofErr w:type="spellStart"/>
+            <w:r>
+              <w:rPr>
+                <w:rFonts w:cs="Latha"/>
+                <w:b/>
+                <w:sz w:val="28"/>
+                <w:szCs w:val="28"/>
+                <w:lang w:bidi="ta-IN"/>
+              </w:rPr>
+              <w:t>Panchaati</w:t>
+            </w:r>
+            <w:proofErr w:type="spellEnd"/>
+            <w:r>
+              <w:rPr>
+                <w:rFonts w:cs="Latha"/>
+                <w:b/>
+                <w:sz w:val="28"/>
+                <w:szCs w:val="28"/>
+                <w:lang w:bidi="ta-IN"/>
+              </w:rPr>
+              <w:t xml:space="preserve"> No. - </w:t>
             </w:r>
             <w:r>
               <w:rPr>
@@ -3345,6 +4974,7 @@
                 <w:lang w:val="en-IN" w:eastAsia="en-IN"/>
               </w:rPr>
             </w:pPr>
+            <w:proofErr w:type="spellStart"/>
             <w:r>
               <w:rPr>
                 <w:rFonts w:ascii="BRH Devanagari Extra" w:hAnsi="BRH Devanagari Extra" w:cs="BRH Devanagari Extra"/>
@@ -3353,6 +4983,7 @@
               </w:rPr>
               <w:t>aÉÉå</w:t>
             </w:r>
+            <w:proofErr w:type="spellEnd"/>
             <w:r>
               <w:rPr>
                 <w:rFonts w:ascii="BRH Malayalam Extra" w:hAnsi="BRH Malayalam Extra" w:cs="BRH Devanagari Extra"/>
@@ -3361,13 +4992,32 @@
               </w:rPr>
               <w:t>–</w:t>
             </w:r>
-            <w:r>
-              <w:rPr>
-                <w:rFonts w:ascii="BRH Devanagari Extra" w:hAnsi="BRH Devanagari Extra" w:cs="BRH Devanagari Extra"/>
-                <w:sz w:val="40"/>
-                <w:szCs w:val="40"/>
-              </w:rPr>
-              <w:t>mÉÉ C</w:t>
+            <w:proofErr w:type="spellStart"/>
+            <w:r>
+              <w:rPr>
+                <w:rFonts w:ascii="BRH Devanagari Extra" w:hAnsi="BRH Devanagari Extra" w:cs="BRH Devanagari Extra"/>
+                <w:sz w:val="40"/>
+                <w:szCs w:val="40"/>
+              </w:rPr>
+              <w:t>mÉÉ</w:t>
+            </w:r>
+            <w:proofErr w:type="spellEnd"/>
+            <w:r>
+              <w:rPr>
+                <w:rFonts w:ascii="BRH Devanagari Extra" w:hAnsi="BRH Devanagari Extra" w:cs="BRH Devanagari Extra"/>
+                <w:sz w:val="40"/>
+                <w:szCs w:val="40"/>
+              </w:rPr>
+              <w:t xml:space="preserve"> </w:t>
+            </w:r>
+            <w:proofErr w:type="spellStart"/>
+            <w:r>
+              <w:rPr>
+                <w:rFonts w:ascii="BRH Devanagari Extra" w:hAnsi="BRH Devanagari Extra" w:cs="BRH Devanagari Extra"/>
+                <w:sz w:val="40"/>
+                <w:szCs w:val="40"/>
+              </w:rPr>
+              <w:t>C</w:t>
             </w:r>
             <w:r>
               <w:rPr>
@@ -3378,13 +5028,32 @@
               </w:rPr>
               <w:t>ÌiÉ</w:t>
             </w:r>
-            <w:r>
-              <w:rPr>
-                <w:rFonts w:ascii="BRH Devanagari Extra" w:hAnsi="BRH Devanagari Extra" w:cs="BRH Devanagari Extra"/>
-                <w:sz w:val="40"/>
-                <w:szCs w:val="40"/>
-              </w:rPr>
-              <w:t xml:space="preserve"> aÉÉå-mÉÉÈ | E</w:t>
+            <w:proofErr w:type="spellEnd"/>
+            <w:r>
+              <w:rPr>
+                <w:rFonts w:ascii="BRH Devanagari Extra" w:hAnsi="BRH Devanagari Extra" w:cs="BRH Devanagari Extra"/>
+                <w:sz w:val="40"/>
+                <w:szCs w:val="40"/>
+              </w:rPr>
+              <w:t xml:space="preserve"> </w:t>
+            </w:r>
+            <w:proofErr w:type="spellStart"/>
+            <w:r>
+              <w:rPr>
+                <w:rFonts w:ascii="BRH Devanagari Extra" w:hAnsi="BRH Devanagari Extra" w:cs="BRH Devanagari Extra"/>
+                <w:sz w:val="40"/>
+                <w:szCs w:val="40"/>
+              </w:rPr>
+              <w:t>aÉÉå-mÉÉÈ</w:t>
+            </w:r>
+            <w:proofErr w:type="spellEnd"/>
+            <w:r>
+              <w:rPr>
+                <w:rFonts w:ascii="BRH Devanagari Extra" w:hAnsi="BRH Devanagari Extra" w:cs="BRH Devanagari Extra"/>
+                <w:sz w:val="40"/>
+                <w:szCs w:val="40"/>
+              </w:rPr>
+              <w:t xml:space="preserve"> | E</w:t>
             </w:r>
             <w:r>
               <w:rPr>
@@ -3394,14 +5063,34 @@
               </w:rPr>
               <w:t>–</w:t>
             </w:r>
-            <w:r>
-              <w:rPr>
-                <w:rFonts w:ascii="BRH Devanagari Extra" w:hAnsi="BRH Devanagari Extra" w:cs="BRH Devanagari Extra"/>
-                <w:sz w:val="40"/>
-                <w:szCs w:val="40"/>
-              </w:rPr>
-              <w:t>iÉ | lÉ</w:t>
-            </w:r>
+            <w:proofErr w:type="spellStart"/>
+            <w:r>
+              <w:rPr>
+                <w:rFonts w:ascii="BRH Devanagari Extra" w:hAnsi="BRH Devanagari Extra" w:cs="BRH Devanagari Extra"/>
+                <w:sz w:val="40"/>
+                <w:szCs w:val="40"/>
+              </w:rPr>
+              <w:t>iÉ</w:t>
+            </w:r>
+            <w:proofErr w:type="spellEnd"/>
+            <w:r>
+              <w:rPr>
+                <w:rFonts w:ascii="BRH Devanagari Extra" w:hAnsi="BRH Devanagari Extra" w:cs="BRH Devanagari Extra"/>
+                <w:sz w:val="40"/>
+                <w:szCs w:val="40"/>
+              </w:rPr>
+              <w:t xml:space="preserve"> | </w:t>
+            </w:r>
+            <w:proofErr w:type="spellStart"/>
+            <w:r>
+              <w:rPr>
+                <w:rFonts w:ascii="BRH Devanagari Extra" w:hAnsi="BRH Devanagari Extra" w:cs="BRH Devanagari Extra"/>
+                <w:sz w:val="40"/>
+                <w:szCs w:val="40"/>
+              </w:rPr>
+              <w:t>lÉ</w:t>
+            </w:r>
+            <w:proofErr w:type="spellEnd"/>
             <w:r>
               <w:rPr>
                 <w:rFonts w:ascii="BRH Malayalam Extra" w:hAnsi="BRH Malayalam Extra" w:cs="BRH Devanagari Extra"/>
@@ -3444,6 +5133,7 @@
                 <w:lang w:val="en-IN" w:eastAsia="en-IN"/>
               </w:rPr>
             </w:pPr>
+            <w:proofErr w:type="spellStart"/>
             <w:r>
               <w:rPr>
                 <w:rFonts w:ascii="BRH Devanagari Extra" w:hAnsi="BRH Devanagari Extra" w:cs="BRH Devanagari Extra"/>
@@ -3452,6 +5142,7 @@
               </w:rPr>
               <w:t>aÉÉå</w:t>
             </w:r>
+            <w:proofErr w:type="spellEnd"/>
             <w:r>
               <w:rPr>
                 <w:rFonts w:ascii="BRH Malayalam Extra" w:hAnsi="BRH Malayalam Extra" w:cs="BRH Devanagari Extra"/>
@@ -3460,13 +5151,32 @@
               </w:rPr>
               <w:t>–</w:t>
             </w:r>
-            <w:r>
-              <w:rPr>
-                <w:rFonts w:ascii="BRH Devanagari Extra" w:hAnsi="BRH Devanagari Extra" w:cs="BRH Devanagari Extra"/>
-                <w:sz w:val="40"/>
-                <w:szCs w:val="40"/>
-              </w:rPr>
-              <w:t>mÉÉ C</w:t>
+            <w:proofErr w:type="spellStart"/>
+            <w:r>
+              <w:rPr>
+                <w:rFonts w:ascii="BRH Devanagari Extra" w:hAnsi="BRH Devanagari Extra" w:cs="BRH Devanagari Extra"/>
+                <w:sz w:val="40"/>
+                <w:szCs w:val="40"/>
+              </w:rPr>
+              <w:t>mÉÉ</w:t>
+            </w:r>
+            <w:proofErr w:type="spellEnd"/>
+            <w:r>
+              <w:rPr>
+                <w:rFonts w:ascii="BRH Devanagari Extra" w:hAnsi="BRH Devanagari Extra" w:cs="BRH Devanagari Extra"/>
+                <w:sz w:val="40"/>
+                <w:szCs w:val="40"/>
+              </w:rPr>
+              <w:t xml:space="preserve"> </w:t>
+            </w:r>
+            <w:proofErr w:type="spellStart"/>
+            <w:r>
+              <w:rPr>
+                <w:rFonts w:ascii="BRH Devanagari Extra" w:hAnsi="BRH Devanagari Extra" w:cs="BRH Devanagari Extra"/>
+                <w:sz w:val="40"/>
+                <w:szCs w:val="40"/>
+              </w:rPr>
+              <w:t>C</w:t>
             </w:r>
             <w:r>
               <w:rPr>
@@ -3483,7 +5193,34 @@
                 <w:sz w:val="40"/>
                 <w:szCs w:val="40"/>
               </w:rPr>
-              <w:t>þ aÉÉå-mÉÉÈ | E</w:t>
+              <w:t>þ</w:t>
+            </w:r>
+            <w:proofErr w:type="spellEnd"/>
+            <w:r>
+              <w:rPr>
+                <w:rFonts w:ascii="BRH Devanagari Extra" w:hAnsi="BRH Devanagari Extra" w:cs="BRH Devanagari Extra"/>
+                <w:sz w:val="40"/>
+                <w:szCs w:val="40"/>
+              </w:rPr>
+              <w:t xml:space="preserve"> </w:t>
+            </w:r>
+            <w:proofErr w:type="spellStart"/>
+            <w:r>
+              <w:rPr>
+                <w:rFonts w:ascii="BRH Devanagari Extra" w:hAnsi="BRH Devanagari Extra" w:cs="BRH Devanagari Extra"/>
+                <w:sz w:val="40"/>
+                <w:szCs w:val="40"/>
+              </w:rPr>
+              <w:t>aÉÉå-mÉÉÈ</w:t>
+            </w:r>
+            <w:proofErr w:type="spellEnd"/>
+            <w:r>
+              <w:rPr>
+                <w:rFonts w:ascii="BRH Devanagari Extra" w:hAnsi="BRH Devanagari Extra" w:cs="BRH Devanagari Extra"/>
+                <w:sz w:val="40"/>
+                <w:szCs w:val="40"/>
+              </w:rPr>
+              <w:t xml:space="preserve"> | E</w:t>
             </w:r>
             <w:r>
               <w:rPr>
@@ -3493,14 +5230,34 @@
               </w:rPr>
               <w:t>–</w:t>
             </w:r>
-            <w:r>
-              <w:rPr>
-                <w:rFonts w:ascii="BRH Devanagari Extra" w:hAnsi="BRH Devanagari Extra" w:cs="BRH Devanagari Extra"/>
-                <w:sz w:val="40"/>
-                <w:szCs w:val="40"/>
-              </w:rPr>
-              <w:t>iÉ | lÉ</w:t>
-            </w:r>
+            <w:proofErr w:type="spellStart"/>
+            <w:r>
+              <w:rPr>
+                <w:rFonts w:ascii="BRH Devanagari Extra" w:hAnsi="BRH Devanagari Extra" w:cs="BRH Devanagari Extra"/>
+                <w:sz w:val="40"/>
+                <w:szCs w:val="40"/>
+              </w:rPr>
+              <w:t>iÉ</w:t>
+            </w:r>
+            <w:proofErr w:type="spellEnd"/>
+            <w:r>
+              <w:rPr>
+                <w:rFonts w:ascii="BRH Devanagari Extra" w:hAnsi="BRH Devanagari Extra" w:cs="BRH Devanagari Extra"/>
+                <w:sz w:val="40"/>
+                <w:szCs w:val="40"/>
+              </w:rPr>
+              <w:t xml:space="preserve"> | </w:t>
+            </w:r>
+            <w:proofErr w:type="spellStart"/>
+            <w:r>
+              <w:rPr>
+                <w:rFonts w:ascii="BRH Devanagari Extra" w:hAnsi="BRH Devanagari Extra" w:cs="BRH Devanagari Extra"/>
+                <w:sz w:val="40"/>
+                <w:szCs w:val="40"/>
+              </w:rPr>
+              <w:t>lÉ</w:t>
+            </w:r>
+            <w:proofErr w:type="spellEnd"/>
             <w:r>
               <w:rPr>
                 <w:rFonts w:ascii="BRH Malayalam Extra" w:hAnsi="BRH Malayalam Extra" w:cs="BRH Devanagari Extra"/>
@@ -3553,7 +5310,29 @@
                 <w:szCs w:val="28"/>
                 <w:lang w:bidi="ta-IN"/>
               </w:rPr>
-              <w:t xml:space="preserve">TS 4.3.13.4 - Vaakyam </w:t>
+              <w:t xml:space="preserve">TS 4.3.13.4 - </w:t>
+            </w:r>
+            <w:proofErr w:type="spellStart"/>
+            <w:r>
+              <w:rPr>
+                <w:rFonts w:cs="Latha"/>
+                <w:b/>
+                <w:sz w:val="28"/>
+                <w:szCs w:val="28"/>
+                <w:lang w:bidi="ta-IN"/>
+              </w:rPr>
+              <w:t>Vaakyam</w:t>
+            </w:r>
+            <w:proofErr w:type="spellEnd"/>
+            <w:r>
+              <w:rPr>
+                <w:rFonts w:cs="Latha"/>
+                <w:b/>
+                <w:sz w:val="28"/>
+                <w:szCs w:val="28"/>
+                <w:lang w:bidi="ta-IN"/>
+              </w:rPr>
+              <w:t xml:space="preserve"> </w:t>
             </w:r>
           </w:p>
           <w:p>
@@ -3589,15 +5368,27 @@
                 <w:lang w:bidi="ta-IN"/>
               </w:rPr>
             </w:pPr>
-            <w:r>
-              <w:rPr>
-                <w:rFonts w:cs="Latha"/>
-                <w:b/>
-                <w:sz w:val="28"/>
-                <w:szCs w:val="28"/>
-                <w:lang w:bidi="ta-IN"/>
-              </w:rPr>
-              <w:t>Panchaati No. - 32</w:t>
+            <w:proofErr w:type="spellStart"/>
+            <w:r>
+              <w:rPr>
+                <w:rFonts w:cs="Latha"/>
+                <w:b/>
+                <w:sz w:val="28"/>
+                <w:szCs w:val="28"/>
+                <w:lang w:bidi="ta-IN"/>
+              </w:rPr>
+              <w:t>Panchaati</w:t>
+            </w:r>
+            <w:proofErr w:type="spellEnd"/>
+            <w:r>
+              <w:rPr>
+                <w:rFonts w:cs="Latha"/>
+                <w:b/>
+                <w:sz w:val="28"/>
+                <w:szCs w:val="28"/>
+                <w:lang w:bidi="ta-IN"/>
+              </w:rPr>
+              <w:t xml:space="preserve"> No. - 32</w:t>
             </w:r>
           </w:p>
         </w:tc>
@@ -3642,14 +5433,34 @@
               </w:rPr>
               <w:t>–</w:t>
             </w:r>
-            <w:r>
-              <w:rPr>
-                <w:rFonts w:ascii="BRH Devanagari Extra" w:hAnsi="BRH Devanagari Extra" w:cs="BRH Devanagari Extra"/>
-                <w:sz w:val="40"/>
-                <w:szCs w:val="40"/>
-              </w:rPr>
-              <w:t>alÉå rÉS</w:t>
-            </w:r>
+            <w:proofErr w:type="spellStart"/>
+            <w:r>
+              <w:rPr>
+                <w:rFonts w:ascii="BRH Devanagari Extra" w:hAnsi="BRH Devanagari Extra" w:cs="BRH Devanagari Extra"/>
+                <w:sz w:val="40"/>
+                <w:szCs w:val="40"/>
+              </w:rPr>
+              <w:t>alÉå</w:t>
+            </w:r>
+            <w:proofErr w:type="spellEnd"/>
+            <w:r>
+              <w:rPr>
+                <w:rFonts w:ascii="BRH Devanagari Extra" w:hAnsi="BRH Devanagari Extra" w:cs="BRH Devanagari Extra"/>
+                <w:sz w:val="40"/>
+                <w:szCs w:val="40"/>
+              </w:rPr>
+              <w:t xml:space="preserve"> </w:t>
+            </w:r>
+            <w:proofErr w:type="spellStart"/>
+            <w:r>
+              <w:rPr>
+                <w:rFonts w:ascii="BRH Devanagari Extra" w:hAnsi="BRH Devanagari Extra" w:cs="BRH Devanagari Extra"/>
+                <w:sz w:val="40"/>
+                <w:szCs w:val="40"/>
+              </w:rPr>
+              <w:t>rÉS</w:t>
+            </w:r>
+            <w:proofErr w:type="spellEnd"/>
             <w:r>
               <w:rPr>
                 <w:rFonts w:ascii="BRH Malayalam Extra" w:hAnsi="BRH Malayalam Extra" w:cs="BRH Devanagari Extra"/>
@@ -3664,8 +5475,18 @@
                 <w:sz w:val="40"/>
                 <w:szCs w:val="40"/>
               </w:rPr>
-              <w:t>± ÌuÉ</w:t>
-            </w:r>
+              <w:t xml:space="preserve">± </w:t>
+            </w:r>
+            <w:proofErr w:type="spellStart"/>
+            <w:r>
+              <w:rPr>
+                <w:rFonts w:ascii="BRH Devanagari Extra" w:hAnsi="BRH Devanagari Extra" w:cs="BRH Devanagari Extra"/>
+                <w:sz w:val="40"/>
+                <w:szCs w:val="40"/>
+              </w:rPr>
+              <w:t>ÌuÉ</w:t>
+            </w:r>
+            <w:proofErr w:type="spellEnd"/>
             <w:r>
               <w:rPr>
                 <w:rFonts w:ascii="BRH Malayalam Extra" w:hAnsi="BRH Malayalam Extra" w:cs="BRH Devanagari Extra"/>
@@ -3674,6 +5495,7 @@
               </w:rPr>
               <w:t>–</w:t>
             </w:r>
+            <w:proofErr w:type="spellStart"/>
             <w:r>
               <w:rPr>
                 <w:rFonts w:ascii="BRH Devanagari Extra" w:hAnsi="BRH Devanagari Extra" w:cs="BRH Devanagari Extra"/>
@@ -3682,6 +5504,7 @@
               </w:rPr>
               <w:t>zÉÉå</w:t>
             </w:r>
+            <w:proofErr w:type="spellEnd"/>
           </w:p>
         </w:tc>
         <w:tc>
@@ -3708,6 +5531,7 @@
                 <w:lang w:val="en-IN" w:eastAsia="en-IN"/>
               </w:rPr>
             </w:pPr>
+            <w:proofErr w:type="spellStart"/>
             <w:r>
               <w:rPr>
                 <w:rFonts w:ascii="BRH Devanagari Extra" w:hAnsi="BRH Devanagari Extra" w:cs="BRH Devanagari Extra"/>
@@ -3725,6 +5549,7 @@
               </w:rPr>
               <w:t>alÉ</w:t>
             </w:r>
+            <w:proofErr w:type="spellEnd"/>
             <w:r>
               <w:rPr>
                 <w:rFonts w:ascii="BRH Malayalam Extra" w:hAnsi="BRH Malayalam Extra" w:cs="BRH Devanagari Extra"/>
@@ -3740,8 +5565,18 @@
                 <w:sz w:val="40"/>
                 <w:szCs w:val="40"/>
               </w:rPr>
-              <w:t>å rÉS</w:t>
-            </w:r>
+              <w:t xml:space="preserve">å </w:t>
+            </w:r>
+            <w:proofErr w:type="spellStart"/>
+            <w:r>
+              <w:rPr>
+                <w:rFonts w:ascii="BRH Devanagari Extra" w:hAnsi="BRH Devanagari Extra" w:cs="BRH Devanagari Extra"/>
+                <w:sz w:val="40"/>
+                <w:szCs w:val="40"/>
+              </w:rPr>
+              <w:t>rÉS</w:t>
+            </w:r>
+            <w:proofErr w:type="spellEnd"/>
             <w:r>
               <w:rPr>
                 <w:rFonts w:ascii="BRH Malayalam Extra" w:hAnsi="BRH Malayalam Extra" w:cs="BRH Devanagari Extra"/>
@@ -3756,8 +5591,18 @@
                 <w:sz w:val="40"/>
                 <w:szCs w:val="40"/>
               </w:rPr>
-              <w:t>± ÌuÉ</w:t>
-            </w:r>
+              <w:t xml:space="preserve">± </w:t>
+            </w:r>
+            <w:proofErr w:type="spellStart"/>
+            <w:r>
+              <w:rPr>
+                <w:rFonts w:ascii="BRH Devanagari Extra" w:hAnsi="BRH Devanagari Extra" w:cs="BRH Devanagari Extra"/>
+                <w:sz w:val="40"/>
+                <w:szCs w:val="40"/>
+              </w:rPr>
+              <w:t>ÌuÉ</w:t>
+            </w:r>
+            <w:proofErr w:type="spellEnd"/>
             <w:r>
               <w:rPr>
                 <w:rFonts w:ascii="BRH Malayalam Extra" w:hAnsi="BRH Malayalam Extra" w:cs="BRH Devanagari Extra"/>
@@ -3766,6 +5611,7 @@
               </w:rPr>
               <w:t>–</w:t>
             </w:r>
+            <w:proofErr w:type="spellStart"/>
             <w:r>
               <w:rPr>
                 <w:rFonts w:ascii="BRH Devanagari Extra" w:hAnsi="BRH Devanagari Extra" w:cs="BRH Devanagari Extra"/>
@@ -3774,6 +5620,7 @@
               </w:rPr>
               <w:t>zÉÉå</w:t>
             </w:r>
+            <w:proofErr w:type="spellEnd"/>
           </w:p>
         </w:tc>
       </w:tr>
@@ -3810,6 +5657,7 @@
                 <w:szCs w:val="28"/>
                 <w:lang w:bidi="ta-IN"/>
               </w:rPr>
+              <w:lastRenderedPageBreak/>
               <w:t>TS 4.3.1</w:t>
             </w:r>
             <w:r>
@@ -3850,8 +5698,20 @@
                 <w:szCs w:val="28"/>
                 <w:lang w:bidi="ta-IN"/>
               </w:rPr>
-              <w:t xml:space="preserve"> - Padam</w:t>
-            </w:r>
+              <w:t xml:space="preserve"> - </w:t>
+            </w:r>
+            <w:proofErr w:type="spellStart"/>
+            <w:r>
+              <w:rPr>
+                <w:rFonts w:cs="Latha"/>
+                <w:b/>
+                <w:sz w:val="28"/>
+                <w:szCs w:val="28"/>
+                <w:lang w:bidi="ta-IN"/>
+              </w:rPr>
+              <w:t>Padam</w:t>
+            </w:r>
+            <w:proofErr w:type="spellEnd"/>
           </w:p>
           <w:p>
             <w:pPr>
@@ -3864,15 +5724,27 @@
                 <w:lang w:bidi="ta-IN"/>
               </w:rPr>
             </w:pPr>
-            <w:r>
-              <w:rPr>
-                <w:rFonts w:cs="Latha"/>
-                <w:b/>
-                <w:sz w:val="28"/>
-                <w:szCs w:val="28"/>
-                <w:lang w:bidi="ta-IN"/>
-              </w:rPr>
-              <w:t xml:space="preserve">Padam No: - </w:t>
+            <w:proofErr w:type="spellStart"/>
+            <w:r>
+              <w:rPr>
+                <w:rFonts w:cs="Latha"/>
+                <w:b/>
+                <w:sz w:val="28"/>
+                <w:szCs w:val="28"/>
+                <w:lang w:bidi="ta-IN"/>
+              </w:rPr>
+              <w:t>Padam</w:t>
+            </w:r>
+            <w:proofErr w:type="spellEnd"/>
+            <w:r>
+              <w:rPr>
+                <w:rFonts w:cs="Latha"/>
+                <w:b/>
+                <w:sz w:val="28"/>
+                <w:szCs w:val="28"/>
+                <w:lang w:bidi="ta-IN"/>
+              </w:rPr>
+              <w:t xml:space="preserve"> No: - </w:t>
             </w:r>
             <w:r>
               <w:rPr>
@@ -3896,15 +5768,27 @@
                 <w:lang w:bidi="ta-IN"/>
               </w:rPr>
             </w:pPr>
-            <w:r>
-              <w:rPr>
-                <w:rFonts w:cs="Latha"/>
-                <w:b/>
-                <w:sz w:val="28"/>
-                <w:szCs w:val="28"/>
-                <w:lang w:bidi="ta-IN"/>
-              </w:rPr>
-              <w:t xml:space="preserve">Panchaati No. - </w:t>
+            <w:proofErr w:type="spellStart"/>
+            <w:r>
+              <w:rPr>
+                <w:rFonts w:cs="Latha"/>
+                <w:b/>
+                <w:sz w:val="28"/>
+                <w:szCs w:val="28"/>
+                <w:lang w:bidi="ta-IN"/>
+              </w:rPr>
+              <w:t>Panchaati</w:t>
+            </w:r>
+            <w:proofErr w:type="spellEnd"/>
+            <w:r>
+              <w:rPr>
+                <w:rFonts w:cs="Latha"/>
+                <w:b/>
+                <w:sz w:val="28"/>
+                <w:szCs w:val="28"/>
+                <w:lang w:bidi="ta-IN"/>
+              </w:rPr>
+              <w:t xml:space="preserve"> No. - </w:t>
             </w:r>
             <w:r>
               <w:rPr>
@@ -3942,14 +5826,25 @@
                 <w:lang w:val="en-IN" w:eastAsia="en-IN"/>
               </w:rPr>
             </w:pPr>
-            <w:r>
-              <w:rPr>
-                <w:rFonts w:ascii="BRH Devanagari Extra" w:hAnsi="BRH Devanagari Extra" w:cs="BRH Devanagari Extra"/>
-                <w:sz w:val="40"/>
-                <w:szCs w:val="40"/>
-              </w:rPr>
-              <w:t xml:space="preserve">EmÉåÌiÉþ | </w:t>
-            </w:r>
+            <w:proofErr w:type="spellStart"/>
+            <w:r>
+              <w:rPr>
+                <w:rFonts w:ascii="BRH Devanagari Extra" w:hAnsi="BRH Devanagari Extra" w:cs="BRH Devanagari Extra"/>
+                <w:sz w:val="40"/>
+                <w:szCs w:val="40"/>
+              </w:rPr>
+              <w:t>EmÉåÌiÉþ</w:t>
+            </w:r>
+            <w:proofErr w:type="spellEnd"/>
+            <w:r>
+              <w:rPr>
+                <w:rFonts w:ascii="BRH Devanagari Extra" w:hAnsi="BRH Devanagari Extra" w:cs="BRH Devanagari Extra"/>
+                <w:sz w:val="40"/>
+                <w:szCs w:val="40"/>
+              </w:rPr>
+              <w:t xml:space="preserve"> | </w:t>
+            </w:r>
+            <w:proofErr w:type="spellStart"/>
             <w:r>
               <w:rPr>
                 <w:rFonts w:ascii="BRH Devanagari Extra" w:hAnsi="BRH Devanagari Extra" w:cs="BRH Devanagari Extra"/>
@@ -3959,6 +5854,7 @@
               </w:rPr>
               <w:t>xuÉ</w:t>
             </w:r>
+            <w:proofErr w:type="spellEnd"/>
             <w:r>
               <w:rPr>
                 <w:rFonts w:ascii="BRH Devanagari Extra" w:hAnsi="BRH Devanagari Extra" w:cs="BRH Devanagari Extra"/>
@@ -3975,6 +5871,7 @@
               </w:rPr>
               <w:t>–</w:t>
             </w:r>
+            <w:proofErr w:type="spellStart"/>
             <w:r>
               <w:rPr>
                 <w:rFonts w:ascii="BRH Devanagari Extra" w:hAnsi="BRH Devanagari Extra" w:cs="BRH Devanagari Extra"/>
@@ -3983,6 +5880,7 @@
               </w:rPr>
               <w:t>lÉ</w:t>
             </w:r>
+            <w:proofErr w:type="spellEnd"/>
             <w:r>
               <w:rPr>
                 <w:rFonts w:ascii="BRH Malayalam Extra" w:hAnsi="BRH Malayalam Extra" w:cs="BRH Devanagari Extra"/>
@@ -3991,13 +5889,23 @@
               </w:rPr>
               <w:t>–</w:t>
             </w:r>
-            <w:r>
-              <w:rPr>
-                <w:rFonts w:ascii="BRH Devanagari Extra" w:hAnsi="BRH Devanagari Extra" w:cs="BRH Devanagari Extra"/>
-                <w:sz w:val="40"/>
-                <w:szCs w:val="40"/>
-              </w:rPr>
-              <w:t>qÉç |</w:t>
+            <w:proofErr w:type="spellStart"/>
+            <w:r>
+              <w:rPr>
+                <w:rFonts w:ascii="BRH Devanagari Extra" w:hAnsi="BRH Devanagari Extra" w:cs="BRH Devanagari Extra"/>
+                <w:sz w:val="40"/>
+                <w:szCs w:val="40"/>
+              </w:rPr>
+              <w:t>qÉç</w:t>
+            </w:r>
+            <w:proofErr w:type="spellEnd"/>
+            <w:r>
+              <w:rPr>
+                <w:rFonts w:ascii="BRH Devanagari Extra" w:hAnsi="BRH Devanagari Extra" w:cs="BRH Devanagari Extra"/>
+                <w:sz w:val="40"/>
+                <w:szCs w:val="40"/>
+              </w:rPr>
+              <w:t xml:space="preserve"> |</w:t>
             </w:r>
           </w:p>
         </w:tc>
@@ -4025,14 +5933,25 @@
                 <w:lang w:val="en-IN" w:eastAsia="en-IN"/>
               </w:rPr>
             </w:pPr>
-            <w:r>
-              <w:rPr>
-                <w:rFonts w:ascii="BRH Devanagari Extra" w:hAnsi="BRH Devanagari Extra" w:cs="BRH Devanagari Extra"/>
-                <w:sz w:val="40"/>
-                <w:szCs w:val="40"/>
-              </w:rPr>
-              <w:t xml:space="preserve">EmÉåÌiÉþ | </w:t>
-            </w:r>
+            <w:proofErr w:type="spellStart"/>
+            <w:r>
+              <w:rPr>
+                <w:rFonts w:ascii="BRH Devanagari Extra" w:hAnsi="BRH Devanagari Extra" w:cs="BRH Devanagari Extra"/>
+                <w:sz w:val="40"/>
+                <w:szCs w:val="40"/>
+              </w:rPr>
+              <w:t>EmÉåÌiÉþ</w:t>
+            </w:r>
+            <w:proofErr w:type="spellEnd"/>
+            <w:r>
+              <w:rPr>
+                <w:rFonts w:ascii="BRH Devanagari Extra" w:hAnsi="BRH Devanagari Extra" w:cs="BRH Devanagari Extra"/>
+                <w:sz w:val="40"/>
+                <w:szCs w:val="40"/>
+              </w:rPr>
+              <w:t xml:space="preserve"> | </w:t>
+            </w:r>
+            <w:proofErr w:type="spellStart"/>
             <w:r>
               <w:rPr>
                 <w:rFonts w:ascii="BRH Devanagari Extra" w:hAnsi="BRH Devanagari Extra" w:cs="BRH Devanagari Extra"/>
@@ -4042,6 +5961,7 @@
               </w:rPr>
               <w:t>xuÉÉ</w:t>
             </w:r>
+            <w:proofErr w:type="spellEnd"/>
             <w:r>
               <w:rPr>
                 <w:rFonts w:ascii="BRH Devanagari Extra" w:hAnsi="BRH Devanagari Extra" w:cs="BRH Devanagari Extra"/>
@@ -4058,6 +5978,7 @@
               </w:rPr>
               <w:t>–</w:t>
             </w:r>
+            <w:proofErr w:type="spellStart"/>
             <w:r>
               <w:rPr>
                 <w:rFonts w:ascii="BRH Devanagari Extra" w:hAnsi="BRH Devanagari Extra" w:cs="BRH Devanagari Extra"/>
@@ -4066,6 +5987,7 @@
               </w:rPr>
               <w:t>lÉ</w:t>
             </w:r>
+            <w:proofErr w:type="spellEnd"/>
             <w:r>
               <w:rPr>
                 <w:rFonts w:ascii="BRH Malayalam Extra" w:hAnsi="BRH Malayalam Extra" w:cs="BRH Devanagari Extra"/>
@@ -4074,13 +5996,23 @@
               </w:rPr>
               <w:t>–</w:t>
             </w:r>
-            <w:r>
-              <w:rPr>
-                <w:rFonts w:ascii="BRH Devanagari Extra" w:hAnsi="BRH Devanagari Extra" w:cs="BRH Devanagari Extra"/>
-                <w:sz w:val="40"/>
-                <w:szCs w:val="40"/>
-              </w:rPr>
-              <w:t xml:space="preserve">qÉç | </w:t>
+            <w:proofErr w:type="spellStart"/>
+            <w:r>
+              <w:rPr>
+                <w:rFonts w:ascii="BRH Devanagari Extra" w:hAnsi="BRH Devanagari Extra" w:cs="BRH Devanagari Extra"/>
+                <w:sz w:val="40"/>
+                <w:szCs w:val="40"/>
+              </w:rPr>
+              <w:t>qÉç</w:t>
+            </w:r>
+            <w:proofErr w:type="spellEnd"/>
+            <w:r>
+              <w:rPr>
+                <w:rFonts w:ascii="BRH Devanagari Extra" w:hAnsi="BRH Devanagari Extra" w:cs="BRH Devanagari Extra"/>
+                <w:sz w:val="40"/>
+                <w:szCs w:val="40"/>
+              </w:rPr>
+              <w:t xml:space="preserve"> | </w:t>
             </w:r>
             <w:r>
               <w:rPr>
@@ -4089,12 +6021,21 @@
               </w:rPr>
               <w:t xml:space="preserve">(it is </w:t>
             </w:r>
+            <w:proofErr w:type="spellStart"/>
             <w:r>
               <w:rPr>
                 <w:b/>
                 <w:bCs/>
               </w:rPr>
-              <w:t>deergham)</w:t>
+              <w:t>deergham</w:t>
+            </w:r>
+            <w:proofErr w:type="spellEnd"/>
+            <w:r>
+              <w:rPr>
+                <w:b/>
+                <w:bCs/>
+              </w:rPr>
+              <w:t>)</w:t>
             </w:r>
           </w:p>
         </w:tc>
@@ -4172,8 +6113,20 @@
                 <w:szCs w:val="28"/>
                 <w:lang w:bidi="ta-IN"/>
               </w:rPr>
-              <w:t xml:space="preserve"> - Padam</w:t>
-            </w:r>
+              <w:t xml:space="preserve"> - </w:t>
+            </w:r>
+            <w:proofErr w:type="spellStart"/>
+            <w:r>
+              <w:rPr>
+                <w:rFonts w:cs="Latha"/>
+                <w:b/>
+                <w:sz w:val="28"/>
+                <w:szCs w:val="28"/>
+                <w:lang w:bidi="ta-IN"/>
+              </w:rPr>
+              <w:t>Padam</w:t>
+            </w:r>
+            <w:proofErr w:type="spellEnd"/>
           </w:p>
           <w:p>
             <w:pPr>
@@ -4186,15 +6139,27 @@
                 <w:lang w:bidi="ta-IN"/>
               </w:rPr>
             </w:pPr>
-            <w:r>
-              <w:rPr>
-                <w:rFonts w:cs="Latha"/>
-                <w:b/>
-                <w:sz w:val="28"/>
-                <w:szCs w:val="28"/>
-                <w:lang w:bidi="ta-IN"/>
-              </w:rPr>
-              <w:t xml:space="preserve">Padam No: - </w:t>
+            <w:proofErr w:type="spellStart"/>
+            <w:r>
+              <w:rPr>
+                <w:rFonts w:cs="Latha"/>
+                <w:b/>
+                <w:sz w:val="28"/>
+                <w:szCs w:val="28"/>
+                <w:lang w:bidi="ta-IN"/>
+              </w:rPr>
+              <w:t>Padam</w:t>
+            </w:r>
+            <w:proofErr w:type="spellEnd"/>
+            <w:r>
+              <w:rPr>
+                <w:rFonts w:cs="Latha"/>
+                <w:b/>
+                <w:sz w:val="28"/>
+                <w:szCs w:val="28"/>
+                <w:lang w:bidi="ta-IN"/>
+              </w:rPr>
+              <w:t xml:space="preserve"> No: - </w:t>
             </w:r>
             <w:r>
               <w:rPr>
@@ -4218,15 +6183,27 @@
                 <w:lang w:bidi="ta-IN"/>
               </w:rPr>
             </w:pPr>
-            <w:r>
-              <w:rPr>
-                <w:rFonts w:cs="Latha"/>
-                <w:b/>
-                <w:sz w:val="28"/>
-                <w:szCs w:val="28"/>
-                <w:lang w:bidi="ta-IN"/>
-              </w:rPr>
-              <w:t xml:space="preserve">Panchaati No. - </w:t>
+            <w:proofErr w:type="spellStart"/>
+            <w:r>
+              <w:rPr>
+                <w:rFonts w:cs="Latha"/>
+                <w:b/>
+                <w:sz w:val="28"/>
+                <w:szCs w:val="28"/>
+                <w:lang w:bidi="ta-IN"/>
+              </w:rPr>
+              <w:t>Panchaati</w:t>
+            </w:r>
+            <w:proofErr w:type="spellEnd"/>
+            <w:r>
+              <w:rPr>
+                <w:rFonts w:cs="Latha"/>
+                <w:b/>
+                <w:sz w:val="28"/>
+                <w:szCs w:val="28"/>
+                <w:lang w:bidi="ta-IN"/>
+              </w:rPr>
+              <w:t xml:space="preserve"> No. - </w:t>
             </w:r>
             <w:r>
               <w:rPr>
@@ -4280,14 +6257,34 @@
               </w:rPr>
               <w:t>–</w:t>
             </w:r>
-            <w:r>
-              <w:rPr>
-                <w:rFonts w:ascii="BRH Devanagari Extra" w:hAnsi="BRH Devanagari Extra" w:cs="BRH Devanagari Extra"/>
-                <w:sz w:val="40"/>
-                <w:szCs w:val="40"/>
-              </w:rPr>
-              <w:t>UqÉþÌiÉÈ | uÉ</w:t>
-            </w:r>
+            <w:proofErr w:type="spellStart"/>
+            <w:r>
+              <w:rPr>
+                <w:rFonts w:ascii="BRH Devanagari Extra" w:hAnsi="BRH Devanagari Extra" w:cs="BRH Devanagari Extra"/>
+                <w:sz w:val="40"/>
+                <w:szCs w:val="40"/>
+              </w:rPr>
+              <w:t>UqÉþÌiÉÈ</w:t>
+            </w:r>
+            <w:proofErr w:type="spellEnd"/>
+            <w:r>
+              <w:rPr>
+                <w:rFonts w:ascii="BRH Devanagari Extra" w:hAnsi="BRH Devanagari Extra" w:cs="BRH Devanagari Extra"/>
+                <w:sz w:val="40"/>
+                <w:szCs w:val="40"/>
+              </w:rPr>
+              <w:t xml:space="preserve"> | </w:t>
+            </w:r>
+            <w:proofErr w:type="spellStart"/>
+            <w:r>
+              <w:rPr>
+                <w:rFonts w:ascii="BRH Devanagari Extra" w:hAnsi="BRH Devanagari Extra" w:cs="BRH Devanagari Extra"/>
+                <w:sz w:val="40"/>
+                <w:szCs w:val="40"/>
+              </w:rPr>
+              <w:t>uÉ</w:t>
+            </w:r>
+            <w:proofErr w:type="spellEnd"/>
             <w:r>
               <w:rPr>
                 <w:rFonts w:ascii="BRH Malayalam Extra" w:hAnsi="BRH Malayalam Extra" w:cs="BRH Devanagari Extra"/>
@@ -4296,6 +6293,7 @@
               </w:rPr>
               <w:t>–</w:t>
             </w:r>
+            <w:proofErr w:type="spellStart"/>
             <w:r>
               <w:rPr>
                 <w:rFonts w:ascii="BRH Devanagari Extra" w:hAnsi="BRH Devanagari Extra" w:cs="BRH Devanagari Extra"/>
@@ -4304,6 +6302,7 @@
               </w:rPr>
               <w:t>xÉÔ</w:t>
             </w:r>
+            <w:proofErr w:type="spellEnd"/>
             <w:r>
               <w:rPr>
                 <w:rFonts w:ascii="BRH Malayalam Extra" w:hAnsi="BRH Malayalam Extra" w:cs="BRH Devanagari Extra"/>
@@ -4312,13 +6311,32 @@
               </w:rPr>
               <w:t>–</w:t>
             </w:r>
-            <w:r>
-              <w:rPr>
-                <w:rFonts w:ascii="BRH Devanagari Extra" w:hAnsi="BRH Devanagari Extra" w:cs="BRH Devanagari Extra"/>
-                <w:sz w:val="40"/>
-                <w:szCs w:val="40"/>
-              </w:rPr>
-              <w:t>rÉÑËUÌiÉþ uÉ</w:t>
+            <w:proofErr w:type="spellStart"/>
+            <w:r>
+              <w:rPr>
+                <w:rFonts w:ascii="BRH Devanagari Extra" w:hAnsi="BRH Devanagari Extra" w:cs="BRH Devanagari Extra"/>
+                <w:sz w:val="40"/>
+                <w:szCs w:val="40"/>
+              </w:rPr>
+              <w:t>rÉÑËUÌiÉþ</w:t>
+            </w:r>
+            <w:proofErr w:type="spellEnd"/>
+            <w:r>
+              <w:rPr>
+                <w:rFonts w:ascii="BRH Devanagari Extra" w:hAnsi="BRH Devanagari Extra" w:cs="BRH Devanagari Extra"/>
+                <w:sz w:val="40"/>
+                <w:szCs w:val="40"/>
+              </w:rPr>
+              <w:t xml:space="preserve"> </w:t>
+            </w:r>
+            <w:proofErr w:type="spellStart"/>
+            <w:r>
+              <w:rPr>
+                <w:rFonts w:ascii="BRH Devanagari Extra" w:hAnsi="BRH Devanagari Extra" w:cs="BRH Devanagari Extra"/>
+                <w:sz w:val="40"/>
+                <w:szCs w:val="40"/>
+              </w:rPr>
+              <w:t>uÉ</w:t>
             </w:r>
             <w:r>
               <w:rPr>
@@ -4335,7 +6353,16 @@
                 <w:sz w:val="40"/>
                 <w:szCs w:val="40"/>
               </w:rPr>
-              <w:t>-rÉÑÈ ||</w:t>
+              <w:t>-rÉÑÈ</w:t>
+            </w:r>
+            <w:proofErr w:type="spellEnd"/>
+            <w:r>
+              <w:rPr>
+                <w:rFonts w:ascii="BRH Devanagari Extra" w:hAnsi="BRH Devanagari Extra" w:cs="BRH Devanagari Extra"/>
+                <w:sz w:val="40"/>
+                <w:szCs w:val="40"/>
+              </w:rPr>
+              <w:t xml:space="preserve"> ||</w:t>
             </w:r>
           </w:p>
         </w:tc>
@@ -4378,14 +6405,34 @@
               </w:rPr>
               <w:t>–</w:t>
             </w:r>
-            <w:r>
-              <w:rPr>
-                <w:rFonts w:ascii="BRH Devanagari Extra" w:hAnsi="BRH Devanagari Extra" w:cs="BRH Devanagari Extra"/>
-                <w:sz w:val="40"/>
-                <w:szCs w:val="40"/>
-              </w:rPr>
-              <w:t>UqÉþÌiÉÈ | uÉ</w:t>
-            </w:r>
+            <w:proofErr w:type="spellStart"/>
+            <w:r>
+              <w:rPr>
+                <w:rFonts w:ascii="BRH Devanagari Extra" w:hAnsi="BRH Devanagari Extra" w:cs="BRH Devanagari Extra"/>
+                <w:sz w:val="40"/>
+                <w:szCs w:val="40"/>
+              </w:rPr>
+              <w:t>UqÉþÌiÉÈ</w:t>
+            </w:r>
+            <w:proofErr w:type="spellEnd"/>
+            <w:r>
+              <w:rPr>
+                <w:rFonts w:ascii="BRH Devanagari Extra" w:hAnsi="BRH Devanagari Extra" w:cs="BRH Devanagari Extra"/>
+                <w:sz w:val="40"/>
+                <w:szCs w:val="40"/>
+              </w:rPr>
+              <w:t xml:space="preserve"> | </w:t>
+            </w:r>
+            <w:proofErr w:type="spellStart"/>
+            <w:r>
+              <w:rPr>
+                <w:rFonts w:ascii="BRH Devanagari Extra" w:hAnsi="BRH Devanagari Extra" w:cs="BRH Devanagari Extra"/>
+                <w:sz w:val="40"/>
+                <w:szCs w:val="40"/>
+              </w:rPr>
+              <w:t>uÉ</w:t>
+            </w:r>
+            <w:proofErr w:type="spellEnd"/>
             <w:r>
               <w:rPr>
                 <w:rFonts w:ascii="BRH Malayalam Extra" w:hAnsi="BRH Malayalam Extra" w:cs="BRH Devanagari Extra"/>
@@ -4394,6 +6441,7 @@
               </w:rPr>
               <w:t>–</w:t>
             </w:r>
+            <w:proofErr w:type="spellStart"/>
             <w:r>
               <w:rPr>
                 <w:rFonts w:ascii="BRH Devanagari Extra" w:hAnsi="BRH Devanagari Extra" w:cs="BRH Devanagari Extra"/>
@@ -4402,6 +6450,7 @@
               </w:rPr>
               <w:t>xÉÔ</w:t>
             </w:r>
+            <w:proofErr w:type="spellEnd"/>
             <w:r>
               <w:rPr>
                 <w:rFonts w:ascii="BRH Malayalam Extra" w:hAnsi="BRH Malayalam Extra" w:cs="BRH Devanagari Extra"/>
@@ -4410,13 +6459,32 @@
               </w:rPr>
               <w:t>–</w:t>
             </w:r>
-            <w:r>
-              <w:rPr>
-                <w:rFonts w:ascii="BRH Devanagari Extra" w:hAnsi="BRH Devanagari Extra" w:cs="BRH Devanagari Extra"/>
-                <w:sz w:val="40"/>
-                <w:szCs w:val="40"/>
-              </w:rPr>
-              <w:t>rÉÑËUÌiÉþ uÉ</w:t>
+            <w:proofErr w:type="spellStart"/>
+            <w:r>
+              <w:rPr>
+                <w:rFonts w:ascii="BRH Devanagari Extra" w:hAnsi="BRH Devanagari Extra" w:cs="BRH Devanagari Extra"/>
+                <w:sz w:val="40"/>
+                <w:szCs w:val="40"/>
+              </w:rPr>
+              <w:t>rÉÑËUÌiÉþ</w:t>
+            </w:r>
+            <w:proofErr w:type="spellEnd"/>
+            <w:r>
+              <w:rPr>
+                <w:rFonts w:ascii="BRH Devanagari Extra" w:hAnsi="BRH Devanagari Extra" w:cs="BRH Devanagari Extra"/>
+                <w:sz w:val="40"/>
+                <w:szCs w:val="40"/>
+              </w:rPr>
+              <w:t xml:space="preserve"> </w:t>
+            </w:r>
+            <w:proofErr w:type="spellStart"/>
+            <w:r>
+              <w:rPr>
+                <w:rFonts w:ascii="BRH Devanagari Extra" w:hAnsi="BRH Devanagari Extra" w:cs="BRH Devanagari Extra"/>
+                <w:sz w:val="40"/>
+                <w:szCs w:val="40"/>
+              </w:rPr>
+              <w:t>uÉ</w:t>
             </w:r>
             <w:r>
               <w:rPr>
@@ -4433,7 +6501,16 @@
                 <w:sz w:val="40"/>
                 <w:szCs w:val="40"/>
               </w:rPr>
-              <w:t xml:space="preserve">Ñ-rÉÑÈ </w:t>
+              <w:t>Ñ-rÉÑÈ</w:t>
+            </w:r>
+            <w:proofErr w:type="spellEnd"/>
+            <w:r>
+              <w:rPr>
+                <w:rFonts w:ascii="BRH Devanagari Extra" w:hAnsi="BRH Devanagari Extra" w:cs="BRH Devanagari Extra"/>
+                <w:sz w:val="40"/>
+                <w:szCs w:val="40"/>
+              </w:rPr>
+              <w:t xml:space="preserve"> </w:t>
             </w:r>
             <w:r>
               <w:rPr>
@@ -4471,7 +6548,23 @@
                 <w:b/>
                 <w:bCs/>
               </w:rPr>
-              <w:t>(it is hraswam)</w:t>
+              <w:t xml:space="preserve">(it is </w:t>
+            </w:r>
+            <w:proofErr w:type="spellStart"/>
+            <w:r>
+              <w:rPr>
+                <w:b/>
+                <w:bCs/>
+              </w:rPr>
+              <w:t>hraswam</w:t>
+            </w:r>
+            <w:proofErr w:type="spellEnd"/>
+            <w:r>
+              <w:rPr>
+                <w:b/>
+                <w:bCs/>
+              </w:rPr>
+              <w:t>)</w:t>
             </w:r>
           </w:p>
         </w:tc>
@@ -4542,8 +6635,51 @@
           <w:szCs w:val="32"/>
           <w:u w:val="single"/>
         </w:rPr>
-        <w:lastRenderedPageBreak/>
-        <w:t xml:space="preserve">TS Pada Paatam – TS 4.3 Sanskrit </w:t>
+        <w:t xml:space="preserve">TS </w:t>
+      </w:r>
+      <w:proofErr w:type="spellStart"/>
+      <w:r>
+        <w:rPr>
+          <w:b/>
+          <w:bCs/>
+          <w:sz w:val="32"/>
+          <w:szCs w:val="32"/>
+          <w:u w:val="single"/>
+        </w:rPr>
+        <w:t>Pada</w:t>
+      </w:r>
+      <w:proofErr w:type="spellEnd"/>
+      <w:r>
+        <w:rPr>
+          <w:b/>
+          <w:bCs/>
+          <w:sz w:val="32"/>
+          <w:szCs w:val="32"/>
+          <w:u w:val="single"/>
+        </w:rPr>
+        <w:t xml:space="preserve"> </w:t>
+      </w:r>
+      <w:proofErr w:type="spellStart"/>
+      <w:r>
+        <w:rPr>
+          <w:b/>
+          <w:bCs/>
+          <w:sz w:val="32"/>
+          <w:szCs w:val="32"/>
+          <w:u w:val="single"/>
+        </w:rPr>
+        <w:t>Paatam</w:t>
+      </w:r>
+      <w:proofErr w:type="spellEnd"/>
+      <w:r>
+        <w:rPr>
+          <w:b/>
+          <w:bCs/>
+          <w:sz w:val="32"/>
+          <w:szCs w:val="32"/>
+          <w:u w:val="single"/>
+        </w:rPr>
+        <w:t xml:space="preserve"> – TS 4.3 Sanskrit </w:t>
       </w:r>
       <w:r>
         <w:rPr>
@@ -4819,8 +6955,19 @@
                 <w:szCs w:val="32"/>
                 <w:lang w:bidi="ta-IN"/>
               </w:rPr>
-              <w:t xml:space="preserve"> Panchaati</w:t>
-            </w:r>
+              <w:t xml:space="preserve"> </w:t>
+            </w:r>
+            <w:proofErr w:type="spellStart"/>
+            <w:r>
+              <w:rPr>
+                <w:rFonts w:cs="Arial"/>
+                <w:sz w:val="32"/>
+                <w:szCs w:val="32"/>
+                <w:lang w:bidi="ta-IN"/>
+              </w:rPr>
+              <w:t>Panchaati</w:t>
+            </w:r>
+            <w:proofErr w:type="spellEnd"/>
           </w:p>
         </w:tc>
         <w:tc>
@@ -4838,13 +6985,41 @@
                 <w:highlight w:val="yellow"/>
               </w:rPr>
             </w:pPr>
-            <w:r>
-              <w:rPr>
-                <w:rFonts w:ascii="BRH Devanagari Extra" w:hAnsi="BRH Devanagari Extra" w:cs="BRH Devanagari Extra"/>
-                <w:sz w:val="40"/>
-                <w:szCs w:val="40"/>
-              </w:rPr>
-              <w:t>NûlSþÈ mÉ¸</w:t>
+            <w:proofErr w:type="spellStart"/>
+            <w:r>
+              <w:rPr>
+                <w:rFonts w:ascii="BRH Devanagari Extra" w:hAnsi="BRH Devanagari Extra" w:cs="BRH Devanagari Extra"/>
+                <w:sz w:val="40"/>
+                <w:szCs w:val="40"/>
+              </w:rPr>
+              <w:t>NûlSþÈ</w:t>
+            </w:r>
+            <w:proofErr w:type="spellEnd"/>
+            <w:r>
+              <w:rPr>
+                <w:rFonts w:ascii="BRH Devanagari Extra" w:hAnsi="BRH Devanagari Extra" w:cs="BRH Devanagari Extra"/>
+                <w:sz w:val="40"/>
+                <w:szCs w:val="40"/>
+              </w:rPr>
+              <w:t xml:space="preserve"> </w:t>
+            </w:r>
+            <w:proofErr w:type="spellStart"/>
+            <w:r>
+              <w:rPr>
+                <w:rFonts w:ascii="BRH Devanagari Extra" w:hAnsi="BRH Devanagari Extra" w:cs="BRH Devanagari Extra"/>
+                <w:sz w:val="40"/>
+                <w:szCs w:val="40"/>
+              </w:rPr>
+              <w:t>mÉ</w:t>
+            </w:r>
+            <w:proofErr w:type="spellEnd"/>
+            <w:r>
+              <w:rPr>
+                <w:rFonts w:ascii="BRH Devanagari Extra" w:hAnsi="BRH Devanagari Extra" w:cs="BRH Devanagari Extra"/>
+                <w:sz w:val="40"/>
+                <w:szCs w:val="40"/>
+              </w:rPr>
+              <w:t>¸</w:t>
             </w:r>
             <w:r>
               <w:rPr>
@@ -4854,6 +7029,7 @@
               </w:rPr>
               <w:t>–</w:t>
             </w:r>
+            <w:proofErr w:type="spellStart"/>
             <w:r>
               <w:rPr>
                 <w:rFonts w:ascii="BRH Devanagari Extra" w:hAnsi="BRH Devanagari Extra" w:cs="BRH Devanagari Extra"/>
@@ -4879,6 +7055,7 @@
               </w:rPr>
               <w:t>uÉrÉÉåþ</w:t>
             </w:r>
+            <w:proofErr w:type="spellEnd"/>
           </w:p>
         </w:tc>
         <w:tc>
@@ -4896,13 +7073,41 @@
                 <w:highlight w:val="green"/>
               </w:rPr>
             </w:pPr>
-            <w:r>
-              <w:rPr>
-                <w:rFonts w:ascii="BRH Devanagari Extra" w:hAnsi="BRH Devanagari Extra" w:cs="BRH Devanagari Extra"/>
-                <w:sz w:val="40"/>
-                <w:szCs w:val="40"/>
-              </w:rPr>
-              <w:t>NûlSþÈ mÉ¸</w:t>
+            <w:proofErr w:type="spellStart"/>
+            <w:r>
+              <w:rPr>
+                <w:rFonts w:ascii="BRH Devanagari Extra" w:hAnsi="BRH Devanagari Extra" w:cs="BRH Devanagari Extra"/>
+                <w:sz w:val="40"/>
+                <w:szCs w:val="40"/>
+              </w:rPr>
+              <w:t>NûlSþÈ</w:t>
+            </w:r>
+            <w:proofErr w:type="spellEnd"/>
+            <w:r>
+              <w:rPr>
+                <w:rFonts w:ascii="BRH Devanagari Extra" w:hAnsi="BRH Devanagari Extra" w:cs="BRH Devanagari Extra"/>
+                <w:sz w:val="40"/>
+                <w:szCs w:val="40"/>
+              </w:rPr>
+              <w:t xml:space="preserve"> </w:t>
+            </w:r>
+            <w:proofErr w:type="spellStart"/>
+            <w:r>
+              <w:rPr>
+                <w:rFonts w:ascii="BRH Devanagari Extra" w:hAnsi="BRH Devanagari Extra" w:cs="BRH Devanagari Extra"/>
+                <w:sz w:val="40"/>
+                <w:szCs w:val="40"/>
+              </w:rPr>
+              <w:t>mÉ</w:t>
+            </w:r>
+            <w:proofErr w:type="spellEnd"/>
+            <w:r>
+              <w:rPr>
+                <w:rFonts w:ascii="BRH Devanagari Extra" w:hAnsi="BRH Devanagari Extra" w:cs="BRH Devanagari Extra"/>
+                <w:sz w:val="40"/>
+                <w:szCs w:val="40"/>
+              </w:rPr>
+              <w:t>¸</w:t>
             </w:r>
             <w:r>
               <w:rPr>
@@ -4912,6 +7117,7 @@
               </w:rPr>
               <w:t>–</w:t>
             </w:r>
+            <w:proofErr w:type="spellStart"/>
             <w:r>
               <w:rPr>
                 <w:rFonts w:ascii="BRH Devanagari Extra" w:hAnsi="BRH Devanagari Extra" w:cs="BRH Devanagari Extra"/>
@@ -4929,6 +7135,7 @@
               </w:rPr>
               <w:t>Sç</w:t>
             </w:r>
+            <w:proofErr w:type="spellEnd"/>
             <w:r>
               <w:rPr>
                 <w:rFonts w:ascii="BRH Devanagari Extra" w:hAnsi="BRH Devanagari Extra" w:cs="BRH Devanagari Extra"/>
@@ -4937,6 +7144,7 @@
               </w:rPr>
               <w:t xml:space="preserve"> </w:t>
             </w:r>
+            <w:proofErr w:type="spellStart"/>
             <w:r>
               <w:rPr>
                 <w:rFonts w:ascii="BRH Devanagari Extra" w:hAnsi="BRH Devanagari Extra" w:cs="BRH Devanagari Extra"/>
@@ -4945,6 +7153,7 @@
               </w:rPr>
               <w:t>uÉrÉÉåþ</w:t>
             </w:r>
+            <w:proofErr w:type="spellEnd"/>
           </w:p>
         </w:tc>
       </w:tr>
@@ -4978,18 +7187,29 @@
                 <w:szCs w:val="32"/>
                 <w:lang w:bidi="ta-IN"/>
               </w:rPr>
-              <w:t>4.3.7.2 - Padam</w:t>
-            </w:r>
-          </w:p>
-          <w:p>
-            <w:pPr>
-              <w:spacing w:before="0"/>
+              <w:t xml:space="preserve">4.3.7.2 - </w:t>
+            </w:r>
+            <w:proofErr w:type="spellStart"/>
+            <w:r>
               <w:rPr>
                 <w:rFonts w:ascii="Latha" w:hAnsi="Latha" w:cs="Latha"/>
                 <w:sz w:val="32"/>
                 <w:szCs w:val="32"/>
                 <w:lang w:bidi="ta-IN"/>
               </w:rPr>
+              <w:t>Padam</w:t>
+            </w:r>
+            <w:proofErr w:type="spellEnd"/>
+          </w:p>
+          <w:p>
+            <w:pPr>
+              <w:spacing w:before="0"/>
+              <w:rPr>
+                <w:rFonts w:ascii="Latha" w:hAnsi="Latha" w:cs="Latha"/>
+                <w:sz w:val="32"/>
+                <w:szCs w:val="32"/>
+                <w:lang w:bidi="ta-IN"/>
+              </w:rPr>
             </w:pPr>
             <w:r>
               <w:rPr>
@@ -5016,8 +7236,19 @@
                 <w:szCs w:val="32"/>
                 <w:lang w:bidi="ta-IN"/>
               </w:rPr>
-              <w:t xml:space="preserve"> Panchaati</w:t>
-            </w:r>
+              <w:t xml:space="preserve"> </w:t>
+            </w:r>
+            <w:proofErr w:type="spellStart"/>
+            <w:r>
+              <w:rPr>
+                <w:rFonts w:cs="Arial"/>
+                <w:sz w:val="32"/>
+                <w:szCs w:val="32"/>
+                <w:lang w:bidi="ta-IN"/>
+              </w:rPr>
+              <w:t>Panchaati</w:t>
+            </w:r>
+            <w:proofErr w:type="spellEnd"/>
           </w:p>
         </w:tc>
         <w:tc>
@@ -5058,14 +7289,34 @@
               </w:rPr>
               <w:t>–</w:t>
             </w:r>
-            <w:r>
-              <w:rPr>
-                <w:rFonts w:ascii="BRH Devanagari Extra" w:hAnsi="BRH Devanagari Extra" w:cs="BRH Devanagari Extra"/>
-                <w:sz w:val="40"/>
-                <w:szCs w:val="40"/>
-              </w:rPr>
-              <w:t>eÉåï | iuÉÉ</w:t>
-            </w:r>
+            <w:proofErr w:type="spellStart"/>
+            <w:r>
+              <w:rPr>
+                <w:rFonts w:ascii="BRH Devanagari Extra" w:hAnsi="BRH Devanagari Extra" w:cs="BRH Devanagari Extra"/>
+                <w:sz w:val="40"/>
+                <w:szCs w:val="40"/>
+              </w:rPr>
+              <w:t>eÉåï</w:t>
+            </w:r>
+            <w:proofErr w:type="spellEnd"/>
+            <w:r>
+              <w:rPr>
+                <w:rFonts w:ascii="BRH Devanagari Extra" w:hAnsi="BRH Devanagari Extra" w:cs="BRH Devanagari Extra"/>
+                <w:sz w:val="40"/>
+                <w:szCs w:val="40"/>
+              </w:rPr>
+              <w:t xml:space="preserve"> | </w:t>
+            </w:r>
+            <w:proofErr w:type="spellStart"/>
+            <w:r>
+              <w:rPr>
+                <w:rFonts w:ascii="BRH Devanagari Extra" w:hAnsi="BRH Devanagari Extra" w:cs="BRH Devanagari Extra"/>
+                <w:sz w:val="40"/>
+                <w:szCs w:val="40"/>
+              </w:rPr>
+              <w:t>iuÉÉ</w:t>
+            </w:r>
+            <w:proofErr w:type="spellEnd"/>
             <w:r>
               <w:rPr>
                 <w:rFonts w:ascii="BRH Malayalam Extra" w:hAnsi="BRH Malayalam Extra" w:cs="BRH Devanagari Extra"/>
@@ -5080,8 +7331,18 @@
                 <w:sz w:val="40"/>
                 <w:szCs w:val="40"/>
               </w:rPr>
-              <w:t xml:space="preserve"> | M×ü</w:t>
-            </w:r>
+              <w:t xml:space="preserve"> | </w:t>
+            </w:r>
+            <w:proofErr w:type="spellStart"/>
+            <w:r>
+              <w:rPr>
+                <w:rFonts w:ascii="BRH Devanagari Extra" w:hAnsi="BRH Devanagari Extra" w:cs="BRH Devanagari Extra"/>
+                <w:sz w:val="40"/>
+                <w:szCs w:val="40"/>
+              </w:rPr>
+              <w:t>M×ü</w:t>
+            </w:r>
+            <w:proofErr w:type="spellEnd"/>
             <w:r>
               <w:rPr>
                 <w:rFonts w:ascii="BRH Malayalam Extra" w:hAnsi="BRH Malayalam Extra" w:cs="BRH Devanagari Extra"/>
@@ -5090,14 +7351,34 @@
               </w:rPr>
               <w:t>–</w:t>
             </w:r>
-            <w:r>
-              <w:rPr>
-                <w:rFonts w:ascii="BRH Devanagari Extra" w:hAnsi="BRH Devanagari Extra" w:cs="BRH Devanagari Extra"/>
-                <w:sz w:val="40"/>
-                <w:szCs w:val="40"/>
-              </w:rPr>
-              <w:t>wrÉæ | iuÉÉ</w:t>
-            </w:r>
+            <w:proofErr w:type="spellStart"/>
+            <w:r>
+              <w:rPr>
+                <w:rFonts w:ascii="BRH Devanagari Extra" w:hAnsi="BRH Devanagari Extra" w:cs="BRH Devanagari Extra"/>
+                <w:sz w:val="40"/>
+                <w:szCs w:val="40"/>
+              </w:rPr>
+              <w:t>wrÉæ</w:t>
+            </w:r>
+            <w:proofErr w:type="spellEnd"/>
+            <w:r>
+              <w:rPr>
+                <w:rFonts w:ascii="BRH Devanagari Extra" w:hAnsi="BRH Devanagari Extra" w:cs="BRH Devanagari Extra"/>
+                <w:sz w:val="40"/>
+                <w:szCs w:val="40"/>
+              </w:rPr>
+              <w:t xml:space="preserve"> | </w:t>
+            </w:r>
+            <w:proofErr w:type="spellStart"/>
+            <w:r>
+              <w:rPr>
+                <w:rFonts w:ascii="BRH Devanagari Extra" w:hAnsi="BRH Devanagari Extra" w:cs="BRH Devanagari Extra"/>
+                <w:sz w:val="40"/>
+                <w:szCs w:val="40"/>
+              </w:rPr>
+              <w:t>iuÉÉ</w:t>
+            </w:r>
+            <w:proofErr w:type="spellEnd"/>
             <w:r>
               <w:rPr>
                 <w:rFonts w:ascii="BRH Malayalam Extra" w:hAnsi="BRH Malayalam Extra" w:cs="BRH Devanagari Extra"/>
@@ -5157,14 +7438,34 @@
               </w:rPr>
               <w:t>–</w:t>
             </w:r>
-            <w:r>
-              <w:rPr>
-                <w:rFonts w:ascii="BRH Devanagari Extra" w:hAnsi="BRH Devanagari Extra" w:cs="BRH Devanagari Extra"/>
-                <w:sz w:val="40"/>
-                <w:szCs w:val="40"/>
-              </w:rPr>
-              <w:t>eÉåï | iuÉÉ</w:t>
-            </w:r>
+            <w:proofErr w:type="spellStart"/>
+            <w:r>
+              <w:rPr>
+                <w:rFonts w:ascii="BRH Devanagari Extra" w:hAnsi="BRH Devanagari Extra" w:cs="BRH Devanagari Extra"/>
+                <w:sz w:val="40"/>
+                <w:szCs w:val="40"/>
+              </w:rPr>
+              <w:t>eÉåï</w:t>
+            </w:r>
+            <w:proofErr w:type="spellEnd"/>
+            <w:r>
+              <w:rPr>
+                <w:rFonts w:ascii="BRH Devanagari Extra" w:hAnsi="BRH Devanagari Extra" w:cs="BRH Devanagari Extra"/>
+                <w:sz w:val="40"/>
+                <w:szCs w:val="40"/>
+              </w:rPr>
+              <w:t xml:space="preserve"> | </w:t>
+            </w:r>
+            <w:proofErr w:type="spellStart"/>
+            <w:r>
+              <w:rPr>
+                <w:rFonts w:ascii="BRH Devanagari Extra" w:hAnsi="BRH Devanagari Extra" w:cs="BRH Devanagari Extra"/>
+                <w:sz w:val="40"/>
+                <w:szCs w:val="40"/>
+              </w:rPr>
+              <w:t>iuÉÉ</w:t>
+            </w:r>
+            <w:proofErr w:type="spellEnd"/>
             <w:r>
               <w:rPr>
                 <w:rFonts w:ascii="BRH Malayalam Extra" w:hAnsi="BRH Malayalam Extra" w:cs="BRH Devanagari Extra"/>
@@ -5179,8 +7480,18 @@
                 <w:sz w:val="40"/>
                 <w:szCs w:val="40"/>
               </w:rPr>
-              <w:t xml:space="preserve"> | M×ü</w:t>
-            </w:r>
+              <w:t xml:space="preserve"> | </w:t>
+            </w:r>
+            <w:proofErr w:type="spellStart"/>
+            <w:r>
+              <w:rPr>
+                <w:rFonts w:ascii="BRH Devanagari Extra" w:hAnsi="BRH Devanagari Extra" w:cs="BRH Devanagari Extra"/>
+                <w:sz w:val="40"/>
+                <w:szCs w:val="40"/>
+              </w:rPr>
+              <w:t>M×ü</w:t>
+            </w:r>
+            <w:proofErr w:type="spellEnd"/>
             <w:r>
               <w:rPr>
                 <w:rFonts w:ascii="BRH Malayalam Extra" w:hAnsi="BRH Malayalam Extra" w:cs="BRH Devanagari Extra"/>
@@ -5189,14 +7500,34 @@
               </w:rPr>
               <w:t>–</w:t>
             </w:r>
-            <w:r>
-              <w:rPr>
-                <w:rFonts w:ascii="BRH Devanagari Extra" w:hAnsi="BRH Devanagari Extra" w:cs="BRH Devanagari Extra"/>
-                <w:sz w:val="40"/>
-                <w:szCs w:val="40"/>
-              </w:rPr>
-              <w:t>wrÉæ | iuÉÉ</w:t>
-            </w:r>
+            <w:proofErr w:type="spellStart"/>
+            <w:r>
+              <w:rPr>
+                <w:rFonts w:ascii="BRH Devanagari Extra" w:hAnsi="BRH Devanagari Extra" w:cs="BRH Devanagari Extra"/>
+                <w:sz w:val="40"/>
+                <w:szCs w:val="40"/>
+              </w:rPr>
+              <w:t>wrÉæ</w:t>
+            </w:r>
+            <w:proofErr w:type="spellEnd"/>
+            <w:r>
+              <w:rPr>
+                <w:rFonts w:ascii="BRH Devanagari Extra" w:hAnsi="BRH Devanagari Extra" w:cs="BRH Devanagari Extra"/>
+                <w:sz w:val="40"/>
+                <w:szCs w:val="40"/>
+              </w:rPr>
+              <w:t xml:space="preserve"> | </w:t>
+            </w:r>
+            <w:proofErr w:type="spellStart"/>
+            <w:r>
+              <w:rPr>
+                <w:rFonts w:ascii="BRH Devanagari Extra" w:hAnsi="BRH Devanagari Extra" w:cs="BRH Devanagari Extra"/>
+                <w:sz w:val="40"/>
+                <w:szCs w:val="40"/>
+              </w:rPr>
+              <w:t>iuÉÉ</w:t>
+            </w:r>
+            <w:proofErr w:type="spellEnd"/>
             <w:r>
               <w:rPr>
                 <w:rFonts w:ascii="BRH Malayalam Extra" w:hAnsi="BRH Malayalam Extra" w:cs="BRH Devanagari Extra"/>
@@ -5292,8 +7623,19 @@
                 <w:szCs w:val="32"/>
                 <w:lang w:bidi="ta-IN"/>
               </w:rPr>
-              <w:t xml:space="preserve"> Panchaati</w:t>
-            </w:r>
+              <w:t xml:space="preserve"> </w:t>
+            </w:r>
+            <w:proofErr w:type="spellStart"/>
+            <w:r>
+              <w:rPr>
+                <w:rFonts w:cs="Arial"/>
+                <w:sz w:val="32"/>
+                <w:szCs w:val="32"/>
+                <w:lang w:bidi="ta-IN"/>
+              </w:rPr>
+              <w:t>Panchaati</w:t>
+            </w:r>
+            <w:proofErr w:type="spellEnd"/>
           </w:p>
         </w:tc>
         <w:tc>
@@ -5317,6 +7659,7 @@
                 <w:lang w:val="en-IN" w:eastAsia="en-IN"/>
               </w:rPr>
             </w:pPr>
+            <w:proofErr w:type="spellStart"/>
             <w:r>
               <w:rPr>
                 <w:rFonts w:ascii="BRH Devanagari Extra" w:eastAsia="Times New Roman" w:hAnsi="BRH Devanagari Extra" w:cs="BRH Devanagari Extra"/>
@@ -5326,6 +7669,7 @@
               </w:rPr>
               <w:t>mÉ</w:t>
             </w:r>
+            <w:proofErr w:type="spellEnd"/>
             <w:r>
               <w:rPr>
                 <w:rFonts w:ascii="BRH Malayalam Extra" w:eastAsia="Times New Roman" w:hAnsi="BRH Malayalam Extra" w:cs="BRH Devanagari Extra"/>
@@ -5335,6 +7679,7 @@
               </w:rPr>
               <w:t>–</w:t>
             </w:r>
+            <w:proofErr w:type="spellStart"/>
             <w:r>
               <w:rPr>
                 <w:rFonts w:ascii="BRH Devanagari Extra" w:eastAsia="Times New Roman" w:hAnsi="BRH Devanagari Extra" w:cs="BRH Devanagari Extra"/>
@@ -5344,6 +7689,7 @@
               </w:rPr>
               <w:t>zÉuÉÉåþÅxÉ×erÉliÉ</w:t>
             </w:r>
+            <w:proofErr w:type="spellEnd"/>
             <w:r>
               <w:rPr>
                 <w:rFonts w:ascii="BRH Malayalam Extra" w:eastAsia="Times New Roman" w:hAnsi="BRH Malayalam Extra" w:cs="BRH Devanagari Extra"/>
@@ -5360,8 +7706,19 @@
                 <w:szCs w:val="36"/>
                 <w:lang w:val="en-IN" w:eastAsia="en-IN"/>
               </w:rPr>
-              <w:t xml:space="preserve"> oÉ×Wû</w:t>
-            </w:r>
+              <w:t xml:space="preserve"> </w:t>
+            </w:r>
+            <w:proofErr w:type="spellStart"/>
+            <w:r>
+              <w:rPr>
+                <w:rFonts w:ascii="BRH Devanagari Extra" w:eastAsia="Times New Roman" w:hAnsi="BRH Devanagari Extra" w:cs="BRH Devanagari Extra"/>
+                <w:sz w:val="36"/>
+                <w:szCs w:val="36"/>
+                <w:lang w:val="en-IN" w:eastAsia="en-IN"/>
+              </w:rPr>
+              <w:t>oÉ×Wû</w:t>
+            </w:r>
+            <w:proofErr w:type="spellEnd"/>
             <w:r>
               <w:rPr>
                 <w:rFonts w:ascii="BRH Malayalam Extra" w:eastAsia="Times New Roman" w:hAnsi="BRH Malayalam Extra" w:cs="BRH Devanagari Extra"/>
@@ -5371,6 +7728,7 @@
               </w:rPr>
               <w:t>–</w:t>
             </w:r>
+            <w:proofErr w:type="spellStart"/>
             <w:r>
               <w:rPr>
                 <w:rFonts w:ascii="BRH Devanagari Extra" w:eastAsia="Times New Roman" w:hAnsi="BRH Devanagari Extra" w:cs="BRH Devanagari Extra"/>
@@ -5397,14 +7755,23 @@
                 <w:szCs w:val="36"/>
                 <w:lang w:val="en-IN" w:eastAsia="en-IN"/>
               </w:rPr>
-              <w:t>UÍkÉþmÉÌiÉ-</w:t>
+              <w:t>UÍkÉþmÉÌiÉ</w:t>
+            </w:r>
+            <w:proofErr w:type="spellEnd"/>
+            <w:r>
+              <w:rPr>
+                <w:rFonts w:ascii="BRH Devanagari Extra" w:eastAsia="Times New Roman" w:hAnsi="BRH Devanagari Extra" w:cs="BRH Devanagari Extra"/>
+                <w:sz w:val="36"/>
+                <w:szCs w:val="36"/>
+                <w:lang w:val="en-IN" w:eastAsia="en-IN"/>
+              </w:rPr>
+              <w:t>-</w:t>
             </w:r>
           </w:p>
           <w:p>
             <w:pPr>
               <w:spacing w:before="0" w:line="240" w:lineRule="auto"/>
               <w:rPr>
-                <w:rFonts w:hint="cs"/>
                 <w:sz w:val="32"/>
                 <w:szCs w:val="32"/>
               </w:rPr>
@@ -5432,6 +7799,7 @@
                 <w:lang w:val="en-IN" w:eastAsia="en-IN"/>
               </w:rPr>
             </w:pPr>
+            <w:proofErr w:type="spellStart"/>
             <w:r>
               <w:rPr>
                 <w:rFonts w:ascii="BRH Devanagari Extra" w:eastAsia="Times New Roman" w:hAnsi="BRH Devanagari Extra" w:cs="BRH Devanagari Extra"/>
@@ -5441,6 +7809,7 @@
               </w:rPr>
               <w:t>mÉ</w:t>
             </w:r>
+            <w:proofErr w:type="spellEnd"/>
             <w:r>
               <w:rPr>
                 <w:rFonts w:ascii="BRH Malayalam Extra" w:eastAsia="Times New Roman" w:hAnsi="BRH Malayalam Extra" w:cs="BRH Devanagari Extra"/>
@@ -5450,6 +7819,7 @@
               </w:rPr>
               <w:t>–</w:t>
             </w:r>
+            <w:proofErr w:type="spellStart"/>
             <w:r>
               <w:rPr>
                 <w:rFonts w:ascii="BRH Devanagari Extra" w:eastAsia="Times New Roman" w:hAnsi="BRH Devanagari Extra" w:cs="BRH Devanagari Extra"/>
@@ -5459,6 +7829,7 @@
               </w:rPr>
               <w:t>zÉuÉÉåþÅxÉ×erÉliÉ</w:t>
             </w:r>
+            <w:proofErr w:type="spellEnd"/>
             <w:r>
               <w:rPr>
                 <w:rFonts w:ascii="BRH Malayalam Extra" w:eastAsia="Times New Roman" w:hAnsi="BRH Malayalam Extra" w:cs="BRH Devanagari Extra"/>
@@ -5475,8 +7846,19 @@
                 <w:szCs w:val="36"/>
                 <w:lang w:val="en-IN" w:eastAsia="en-IN"/>
               </w:rPr>
-              <w:t xml:space="preserve"> oÉ×Wû</w:t>
-            </w:r>
+              <w:t xml:space="preserve"> </w:t>
+            </w:r>
+            <w:proofErr w:type="spellStart"/>
+            <w:r>
+              <w:rPr>
+                <w:rFonts w:ascii="BRH Devanagari Extra" w:eastAsia="Times New Roman" w:hAnsi="BRH Devanagari Extra" w:cs="BRH Devanagari Extra"/>
+                <w:sz w:val="36"/>
+                <w:szCs w:val="36"/>
+                <w:lang w:val="en-IN" w:eastAsia="en-IN"/>
+              </w:rPr>
+              <w:t>oÉ×Wû</w:t>
+            </w:r>
+            <w:proofErr w:type="spellEnd"/>
             <w:r>
               <w:rPr>
                 <w:rFonts w:ascii="BRH Malayalam Extra" w:eastAsia="Times New Roman" w:hAnsi="BRH Malayalam Extra" w:cs="BRH Devanagari Extra"/>
@@ -5486,6 +7868,7 @@
               </w:rPr>
               <w:t>–</w:t>
             </w:r>
+            <w:proofErr w:type="spellStart"/>
             <w:r>
               <w:rPr>
                 <w:rFonts w:ascii="BRH Devanagari Extra" w:eastAsia="Times New Roman" w:hAnsi="BRH Devanagari Extra" w:cs="BRH Devanagari Extra"/>
@@ -5505,6 +7888,7 @@
               </w:rPr>
               <w:t>ÌiÉ</w:t>
             </w:r>
+            <w:proofErr w:type="spellEnd"/>
             <w:r>
               <w:rPr>
                 <w:rFonts w:ascii="BRH Malayalam Extra" w:eastAsia="Times New Roman" w:hAnsi="BRH Malayalam Extra" w:cs="BRH Devanagari Extra"/>
@@ -5514,6 +7898,7 @@
               </w:rPr>
               <w:t>–</w:t>
             </w:r>
+            <w:proofErr w:type="spellStart"/>
             <w:r>
               <w:rPr>
                 <w:rFonts w:ascii="BRH Devanagari Extra" w:eastAsia="Times New Roman" w:hAnsi="BRH Devanagari Extra" w:cs="BRH Devanagari Extra"/>
@@ -5521,7 +7906,17 @@
                 <w:szCs w:val="36"/>
                 <w:lang w:val="en-IN" w:eastAsia="en-IN"/>
               </w:rPr>
-              <w:t>UÍkÉþmÉÌiÉ-</w:t>
+              <w:t>UÍkÉþmÉÌiÉ</w:t>
+            </w:r>
+            <w:proofErr w:type="spellEnd"/>
+            <w:r>
+              <w:rPr>
+                <w:rFonts w:ascii="BRH Devanagari Extra" w:eastAsia="Times New Roman" w:hAnsi="BRH Devanagari Extra" w:cs="BRH Devanagari Extra"/>
+                <w:sz w:val="36"/>
+                <w:szCs w:val="36"/>
+                <w:lang w:val="en-IN" w:eastAsia="en-IN"/>
+              </w:rPr>
+              <w:t>-</w:t>
             </w:r>
           </w:p>
           <w:p>
@@ -5566,6 +7961,7 @@
                 <w:szCs w:val="32"/>
                 <w:lang w:bidi="ta-IN"/>
               </w:rPr>
+              <w:lastRenderedPageBreak/>
               <w:t>4.3.10.2-Vaakyam</w:t>
             </w:r>
           </w:p>
@@ -5612,8 +8008,19 @@
                 <w:szCs w:val="32"/>
                 <w:lang w:bidi="ta-IN"/>
               </w:rPr>
-              <w:t xml:space="preserve"> Panchaati</w:t>
-            </w:r>
+              <w:t xml:space="preserve"> </w:t>
+            </w:r>
+            <w:proofErr w:type="spellStart"/>
+            <w:r>
+              <w:rPr>
+                <w:rFonts w:cs="Arial"/>
+                <w:sz w:val="32"/>
+                <w:szCs w:val="32"/>
+                <w:lang w:bidi="ta-IN"/>
+              </w:rPr>
+              <w:t>Panchaati</w:t>
+            </w:r>
+            <w:proofErr w:type="spellEnd"/>
           </w:p>
         </w:tc>
         <w:tc>
@@ -5634,6 +8041,7 @@
                 <w:szCs w:val="28"/>
               </w:rPr>
             </w:pPr>
+            <w:proofErr w:type="spellStart"/>
             <w:r>
               <w:rPr>
                 <w:rFonts w:ascii="BRH Devanagari Extra" w:hAnsi="BRH Devanagari Extra" w:cs="BRH Devanagari Extra"/>
@@ -5642,6 +8050,7 @@
               </w:rPr>
               <w:t>ÅÍkÉþmÉÌiÉUÉxÉÏ</w:t>
             </w:r>
+            <w:proofErr w:type="spellEnd"/>
             <w:r>
               <w:rPr>
                 <w:rFonts w:ascii="BRH Malayalam Extra" w:hAnsi="BRH Malayalam Extra" w:cs="BRH Devanagari Extra"/>
@@ -5650,13 +8059,32 @@
               </w:rPr>
               <w:t>–</w:t>
             </w:r>
-            <w:r>
-              <w:rPr>
-                <w:rFonts w:ascii="BRH Devanagari Extra" w:hAnsi="BRH Devanagari Extra" w:cs="BRH Devanagari Extra"/>
-                <w:sz w:val="40"/>
-                <w:szCs w:val="40"/>
-              </w:rPr>
-              <w:t>iÉç mÉ</w:t>
+            <w:proofErr w:type="spellStart"/>
+            <w:r>
+              <w:rPr>
+                <w:rFonts w:ascii="BRH Devanagari Extra" w:hAnsi="BRH Devanagari Extra" w:cs="BRH Devanagari Extra"/>
+                <w:sz w:val="40"/>
+                <w:szCs w:val="40"/>
+              </w:rPr>
+              <w:t>iÉç</w:t>
+            </w:r>
+            <w:proofErr w:type="spellEnd"/>
+            <w:r>
+              <w:rPr>
+                <w:rFonts w:ascii="BRH Devanagari Extra" w:hAnsi="BRH Devanagari Extra" w:cs="BRH Devanagari Extra"/>
+                <w:sz w:val="40"/>
+                <w:szCs w:val="40"/>
+              </w:rPr>
+              <w:t xml:space="preserve"> </w:t>
+            </w:r>
+            <w:proofErr w:type="spellStart"/>
+            <w:r>
+              <w:rPr>
+                <w:rFonts w:ascii="BRH Devanagari Extra" w:hAnsi="BRH Devanagari Extra" w:cs="BRH Devanagari Extra"/>
+                <w:sz w:val="40"/>
+                <w:szCs w:val="40"/>
+              </w:rPr>
+              <w:t>mÉ</w:t>
             </w:r>
             <w:r>
               <w:rPr>
@@ -5675,6 +8103,7 @@
               </w:rPr>
               <w:t>ÌuÉóèzÉirÉÉ</w:t>
             </w:r>
+            <w:proofErr w:type="spellEnd"/>
           </w:p>
         </w:tc>
         <w:tc>
@@ -5696,6 +8125,7 @@
                 <w:szCs w:val="40"/>
               </w:rPr>
             </w:pPr>
+            <w:proofErr w:type="spellStart"/>
             <w:r>
               <w:rPr>
                 <w:rFonts w:ascii="BRH Devanagari Extra" w:hAnsi="BRH Devanagari Extra" w:cs="BRH Devanagari Extra"/>
@@ -5704,6 +8134,7 @@
               </w:rPr>
               <w:t>ÅÍkÉþmÉÌiÉUÉxÉÏ</w:t>
             </w:r>
+            <w:proofErr w:type="spellEnd"/>
             <w:r>
               <w:rPr>
                 <w:rFonts w:ascii="BRH Malayalam Extra" w:hAnsi="BRH Malayalam Extra" w:cs="BRH Devanagari Extra"/>
@@ -5712,13 +8143,32 @@
               </w:rPr>
               <w:t>–</w:t>
             </w:r>
-            <w:r>
-              <w:rPr>
-                <w:rFonts w:ascii="BRH Devanagari Extra" w:hAnsi="BRH Devanagari Extra" w:cs="BRH Devanagari Extra"/>
-                <w:sz w:val="40"/>
-                <w:szCs w:val="40"/>
-              </w:rPr>
-              <w:t>iÉç mÉ</w:t>
+            <w:proofErr w:type="spellStart"/>
+            <w:r>
+              <w:rPr>
+                <w:rFonts w:ascii="BRH Devanagari Extra" w:hAnsi="BRH Devanagari Extra" w:cs="BRH Devanagari Extra"/>
+                <w:sz w:val="40"/>
+                <w:szCs w:val="40"/>
+              </w:rPr>
+              <w:t>iÉç</w:t>
+            </w:r>
+            <w:proofErr w:type="spellEnd"/>
+            <w:r>
+              <w:rPr>
+                <w:rFonts w:ascii="BRH Devanagari Extra" w:hAnsi="BRH Devanagari Extra" w:cs="BRH Devanagari Extra"/>
+                <w:sz w:val="40"/>
+                <w:szCs w:val="40"/>
+              </w:rPr>
+              <w:t xml:space="preserve"> </w:t>
+            </w:r>
+            <w:proofErr w:type="spellStart"/>
+            <w:r>
+              <w:rPr>
+                <w:rFonts w:ascii="BRH Devanagari Extra" w:hAnsi="BRH Devanagari Extra" w:cs="BRH Devanagari Extra"/>
+                <w:sz w:val="40"/>
+                <w:szCs w:val="40"/>
+              </w:rPr>
+              <w:t>mÉ</w:t>
             </w:r>
             <w:r>
               <w:rPr>
@@ -5737,6 +8187,7 @@
               </w:rPr>
               <w:t>ÌuÉóèzÉirÉÉ</w:t>
             </w:r>
+            <w:proofErr w:type="spellEnd"/>
           </w:p>
         </w:tc>
         <w:tc>
@@ -5840,8 +8291,19 @@
                 <w:szCs w:val="32"/>
                 <w:lang w:bidi="ta-IN"/>
               </w:rPr>
-              <w:t xml:space="preserve"> Panchaati</w:t>
-            </w:r>
+              <w:t xml:space="preserve"> </w:t>
+            </w:r>
+            <w:proofErr w:type="spellStart"/>
+            <w:r>
+              <w:rPr>
+                <w:rFonts w:cs="Arial"/>
+                <w:sz w:val="32"/>
+                <w:szCs w:val="32"/>
+                <w:lang w:bidi="ta-IN"/>
+              </w:rPr>
+              <w:t>Panchaati</w:t>
+            </w:r>
+            <w:proofErr w:type="spellEnd"/>
           </w:p>
         </w:tc>
         <w:tc>
@@ -5874,7 +8336,17 @@
                 <w:szCs w:val="40"/>
                 <w:lang w:val="en-IN" w:eastAsia="en-IN"/>
               </w:rPr>
-              <w:t>±ÉuÉÉþmÉ×ÍjÉ</w:t>
+              <w:t>±</w:t>
+            </w:r>
+            <w:proofErr w:type="spellStart"/>
+            <w:r>
+              <w:rPr>
+                <w:rFonts w:ascii="BRH Devanagari Extra" w:eastAsia="Times New Roman" w:hAnsi="BRH Devanagari Extra" w:cs="BRH Devanagari Extra"/>
+                <w:sz w:val="40"/>
+                <w:szCs w:val="40"/>
+                <w:lang w:val="en-IN" w:eastAsia="en-IN"/>
+              </w:rPr>
+              <w:t>ÉuÉÉþmÉ×ÍjÉ</w:t>
             </w:r>
             <w:r>
               <w:rPr>
@@ -5886,6 +8358,7 @@
               </w:rPr>
               <w:t>uÉÏ</w:t>
             </w:r>
+            <w:proofErr w:type="spellEnd"/>
             <w:r>
               <w:rPr>
                 <w:rFonts w:ascii="BRH Malayalam Extra" w:eastAsia="Times New Roman" w:hAnsi="BRH Malayalam Extra" w:cs="BRH Devanagari Extra"/>
@@ -5903,7 +8376,27 @@
                 <w:szCs w:val="40"/>
                 <w:lang w:val="en-IN" w:eastAsia="en-IN"/>
               </w:rPr>
-              <w:t xml:space="preserve"> urÉæþ- [ ] </w:t>
+              <w:t xml:space="preserve"> </w:t>
+            </w:r>
+            <w:proofErr w:type="spellStart"/>
+            <w:r>
+              <w:rPr>
+                <w:rFonts w:ascii="BRH Devanagari Extra" w:eastAsia="Times New Roman" w:hAnsi="BRH Devanagari Extra" w:cs="BRH Devanagari Extra"/>
+                <w:sz w:val="40"/>
+                <w:szCs w:val="40"/>
+                <w:lang w:val="en-IN" w:eastAsia="en-IN"/>
+              </w:rPr>
+              <w:t>urÉæþ</w:t>
+            </w:r>
+            <w:proofErr w:type="spellEnd"/>
+            <w:r>
+              <w:rPr>
+                <w:rFonts w:ascii="BRH Devanagari Extra" w:eastAsia="Times New Roman" w:hAnsi="BRH Devanagari Extra" w:cs="BRH Devanagari Extra"/>
+                <w:sz w:val="40"/>
+                <w:szCs w:val="40"/>
+                <w:lang w:val="en-IN" w:eastAsia="en-IN"/>
+              </w:rPr>
+              <w:t xml:space="preserve">- [ ] </w:t>
             </w:r>
             <w:r>
               <w:rPr>
@@ -5944,7 +8437,17 @@
                 <w:szCs w:val="40"/>
                 <w:lang w:val="en-IN" w:eastAsia="en-IN"/>
               </w:rPr>
-              <w:t>±ÉuÉÉþmÉ×</w:t>
+              <w:t>±</w:t>
+            </w:r>
+            <w:proofErr w:type="spellStart"/>
+            <w:r>
+              <w:rPr>
+                <w:rFonts w:ascii="BRH Devanagari Extra" w:eastAsia="Times New Roman" w:hAnsi="BRH Devanagari Extra" w:cs="BRH Devanagari Extra"/>
+                <w:sz w:val="40"/>
+                <w:szCs w:val="40"/>
+                <w:lang w:val="en-IN" w:eastAsia="en-IN"/>
+              </w:rPr>
+              <w:t>ÉuÉÉþmÉ×</w:t>
             </w:r>
             <w:r>
               <w:rPr>
@@ -5956,6 +8459,7 @@
               </w:rPr>
               <w:t>ÍjÉ</w:t>
             </w:r>
+            <w:proofErr w:type="spellEnd"/>
             <w:r>
               <w:rPr>
                 <w:rFonts w:ascii="BRH Malayalam Extra" w:eastAsia="Times New Roman" w:hAnsi="BRH Malayalam Extra" w:cs="BRH Devanagari Extra"/>
@@ -5966,6 +8470,7 @@
               </w:rPr>
               <w:t>–</w:t>
             </w:r>
+            <w:proofErr w:type="spellStart"/>
             <w:r>
               <w:rPr>
                 <w:rFonts w:ascii="BRH Devanagari Extra" w:eastAsia="Times New Roman" w:hAnsi="BRH Devanagari Extra" w:cs="BRH Devanagari Extra"/>
@@ -5973,7 +8478,37 @@
                 <w:szCs w:val="40"/>
                 <w:lang w:val="en-IN" w:eastAsia="en-IN"/>
               </w:rPr>
-              <w:t xml:space="preserve">uÉÏ urÉæþ- [ ] </w:t>
+              <w:t>uÉÏ</w:t>
+            </w:r>
+            <w:proofErr w:type="spellEnd"/>
+            <w:r>
+              <w:rPr>
+                <w:rFonts w:ascii="BRH Devanagari Extra" w:eastAsia="Times New Roman" w:hAnsi="BRH Devanagari Extra" w:cs="BRH Devanagari Extra"/>
+                <w:sz w:val="40"/>
+                <w:szCs w:val="40"/>
+                <w:lang w:val="en-IN" w:eastAsia="en-IN"/>
+              </w:rPr>
+              <w:t xml:space="preserve"> </w:t>
+            </w:r>
+            <w:proofErr w:type="spellStart"/>
+            <w:r>
+              <w:rPr>
+                <w:rFonts w:ascii="BRH Devanagari Extra" w:eastAsia="Times New Roman" w:hAnsi="BRH Devanagari Extra" w:cs="BRH Devanagari Extra"/>
+                <w:sz w:val="40"/>
+                <w:szCs w:val="40"/>
+                <w:lang w:val="en-IN" w:eastAsia="en-IN"/>
+              </w:rPr>
+              <w:t>urÉæþ</w:t>
+            </w:r>
+            <w:proofErr w:type="spellEnd"/>
+            <w:r>
+              <w:rPr>
+                <w:rFonts w:ascii="BRH Devanagari Extra" w:eastAsia="Times New Roman" w:hAnsi="BRH Devanagari Extra" w:cs="BRH Devanagari Extra"/>
+                <w:sz w:val="40"/>
+                <w:szCs w:val="40"/>
+                <w:lang w:val="en-IN" w:eastAsia="en-IN"/>
+              </w:rPr>
+              <w:t xml:space="preserve">- [ ] </w:t>
             </w:r>
             <w:r>
               <w:rPr>
@@ -6016,8 +8551,19 @@
                 <w:szCs w:val="32"/>
                 <w:lang w:bidi="ta-IN"/>
               </w:rPr>
-              <w:t>4.3.11.4 - Padam</w:t>
-            </w:r>
+              <w:t xml:space="preserve">4.3.11.4 - </w:t>
+            </w:r>
+            <w:proofErr w:type="spellStart"/>
+            <w:r>
+              <w:rPr>
+                <w:rFonts w:ascii="Latha" w:hAnsi="Latha" w:cs="Latha"/>
+                <w:sz w:val="32"/>
+                <w:szCs w:val="32"/>
+                <w:lang w:bidi="ta-IN"/>
+              </w:rPr>
+              <w:t>Padam</w:t>
+            </w:r>
+            <w:proofErr w:type="spellEnd"/>
           </w:p>
           <w:p>
             <w:pPr>
@@ -6045,8 +8591,19 @@
                 <w:szCs w:val="32"/>
                 <w:lang w:bidi="ta-IN"/>
               </w:rPr>
-              <w:t xml:space="preserve"> Panchaati</w:t>
-            </w:r>
+              <w:t xml:space="preserve"> </w:t>
+            </w:r>
+            <w:proofErr w:type="spellStart"/>
+            <w:r>
+              <w:rPr>
+                <w:rFonts w:cs="Arial"/>
+                <w:sz w:val="32"/>
+                <w:szCs w:val="32"/>
+                <w:lang w:bidi="ta-IN"/>
+              </w:rPr>
+              <w:t>Panchaati</w:t>
+            </w:r>
+            <w:proofErr w:type="spellEnd"/>
           </w:p>
         </w:tc>
         <w:tc>
@@ -6066,13 +8623,41 @@
                 <w:szCs w:val="40"/>
               </w:rPr>
             </w:pPr>
-            <w:r>
-              <w:rPr>
-                <w:rFonts w:ascii="BRH Devanagari Extra" w:hAnsi="BRH Devanagari Extra" w:cs="BRH Devanagari Extra"/>
-                <w:sz w:val="40"/>
-                <w:szCs w:val="40"/>
-              </w:rPr>
-              <w:t xml:space="preserve">mÉgcÉþ | ÌSzÉþÈ | </w:t>
+            <w:proofErr w:type="spellStart"/>
+            <w:r>
+              <w:rPr>
+                <w:rFonts w:ascii="BRH Devanagari Extra" w:hAnsi="BRH Devanagari Extra" w:cs="BRH Devanagari Extra"/>
+                <w:sz w:val="40"/>
+                <w:szCs w:val="40"/>
+              </w:rPr>
+              <w:t>mÉgcÉþ</w:t>
+            </w:r>
+            <w:proofErr w:type="spellEnd"/>
+            <w:r>
+              <w:rPr>
+                <w:rFonts w:ascii="BRH Devanagari Extra" w:hAnsi="BRH Devanagari Extra" w:cs="BRH Devanagari Extra"/>
+                <w:sz w:val="40"/>
+                <w:szCs w:val="40"/>
+              </w:rPr>
+              <w:t xml:space="preserve"> | </w:t>
+            </w:r>
+            <w:proofErr w:type="spellStart"/>
+            <w:r>
+              <w:rPr>
+                <w:rFonts w:ascii="BRH Devanagari Extra" w:hAnsi="BRH Devanagari Extra" w:cs="BRH Devanagari Extra"/>
+                <w:sz w:val="40"/>
+                <w:szCs w:val="40"/>
+              </w:rPr>
+              <w:t>ÌSzÉþÈ</w:t>
+            </w:r>
+            <w:proofErr w:type="spellEnd"/>
+            <w:r>
+              <w:rPr>
+                <w:rFonts w:ascii="BRH Devanagari Extra" w:hAnsi="BRH Devanagari Extra" w:cs="BRH Devanagari Extra"/>
+                <w:sz w:val="40"/>
+                <w:szCs w:val="40"/>
+              </w:rPr>
+              <w:t xml:space="preserve"> | </w:t>
             </w:r>
           </w:p>
           <w:p>
@@ -6086,6 +8671,7 @@
                 <w:highlight w:val="yellow"/>
               </w:rPr>
             </w:pPr>
+            <w:proofErr w:type="spellStart"/>
             <w:r>
               <w:rPr>
                 <w:rFonts w:ascii="BRH Devanagari Extra" w:hAnsi="BRH Devanagari Extra" w:cs="BRH Devanagari Extra"/>
@@ -6094,6 +8680,7 @@
               </w:rPr>
               <w:t>mÉ</w:t>
             </w:r>
+            <w:proofErr w:type="spellEnd"/>
             <w:r>
               <w:rPr>
                 <w:rFonts w:ascii="BRH Malayalam Extra" w:hAnsi="BRH Malayalam Extra" w:cs="BRH Devanagari Extra"/>
@@ -6102,6 +8689,7 @@
               </w:rPr>
               <w:t>–</w:t>
             </w:r>
+            <w:proofErr w:type="spellStart"/>
             <w:r>
               <w:rPr>
                 <w:rFonts w:ascii="BRH Devanagari Extra" w:hAnsi="BRH Devanagari Extra" w:cs="BRH Devanagari Extra"/>
@@ -6110,6 +8698,7 @@
               </w:rPr>
               <w:t>gcÉ</w:t>
             </w:r>
+            <w:proofErr w:type="spellEnd"/>
             <w:r>
               <w:rPr>
                 <w:rFonts w:ascii="BRH Malayalam Extra" w:hAnsi="BRH Malayalam Extra" w:cs="BRH Devanagari Extra"/>
@@ -6135,6 +8724,7 @@
               </w:rPr>
               <w:t>–</w:t>
             </w:r>
+            <w:proofErr w:type="spellStart"/>
             <w:r>
               <w:rPr>
                 <w:rFonts w:ascii="BRH Devanagari Extra" w:hAnsi="BRH Devanagari Extra" w:cs="BRH Devanagari Extra"/>
@@ -6144,6 +8734,7 @@
               </w:rPr>
               <w:t>zÉå</w:t>
             </w:r>
+            <w:proofErr w:type="spellEnd"/>
             <w:r>
               <w:rPr>
                 <w:rFonts w:ascii="BRH Malayalam Extra" w:hAnsi="BRH Malayalam Extra" w:cs="BRH Devanagari Extra"/>
@@ -6152,13 +8743,41 @@
               </w:rPr>
               <w:t>–</w:t>
             </w:r>
-            <w:r>
-              <w:rPr>
-                <w:rFonts w:ascii="BRH Devanagari Extra" w:hAnsi="BRH Devanagari Extra" w:cs="BRH Devanagari Extra"/>
-                <w:sz w:val="40"/>
-                <w:szCs w:val="40"/>
-              </w:rPr>
-              <w:t>lÉåÌiÉþ mÉgcÉ - S</w:t>
+            <w:proofErr w:type="spellStart"/>
+            <w:r>
+              <w:rPr>
+                <w:rFonts w:ascii="BRH Devanagari Extra" w:hAnsi="BRH Devanagari Extra" w:cs="BRH Devanagari Extra"/>
+                <w:sz w:val="40"/>
+                <w:szCs w:val="40"/>
+              </w:rPr>
+              <w:t>lÉåÌiÉþ</w:t>
+            </w:r>
+            <w:proofErr w:type="spellEnd"/>
+            <w:r>
+              <w:rPr>
+                <w:rFonts w:ascii="BRH Devanagari Extra" w:hAnsi="BRH Devanagari Extra" w:cs="BRH Devanagari Extra"/>
+                <w:sz w:val="40"/>
+                <w:szCs w:val="40"/>
+              </w:rPr>
+              <w:t xml:space="preserve"> </w:t>
+            </w:r>
+            <w:proofErr w:type="spellStart"/>
+            <w:r>
+              <w:rPr>
+                <w:rFonts w:ascii="BRH Devanagari Extra" w:hAnsi="BRH Devanagari Extra" w:cs="BRH Devanagari Extra"/>
+                <w:sz w:val="40"/>
+                <w:szCs w:val="40"/>
+              </w:rPr>
+              <w:t>mÉgcÉ</w:t>
+            </w:r>
+            <w:proofErr w:type="spellEnd"/>
+            <w:r>
+              <w:rPr>
+                <w:rFonts w:ascii="BRH Devanagari Extra" w:hAnsi="BRH Devanagari Extra" w:cs="BRH Devanagari Extra"/>
+                <w:sz w:val="40"/>
+                <w:szCs w:val="40"/>
+              </w:rPr>
+              <w:t xml:space="preserve"> - S</w:t>
             </w:r>
             <w:r>
               <w:rPr>
@@ -6168,13 +8787,23 @@
               </w:rPr>
               <w:t>–</w:t>
             </w:r>
-            <w:r>
-              <w:rPr>
-                <w:rFonts w:ascii="BRH Devanagari Extra" w:hAnsi="BRH Devanagari Extra" w:cs="BRH Devanagari Extra"/>
-                <w:sz w:val="40"/>
-                <w:szCs w:val="40"/>
-              </w:rPr>
-              <w:t>zÉålÉþ |</w:t>
+            <w:proofErr w:type="spellStart"/>
+            <w:r>
+              <w:rPr>
+                <w:rFonts w:ascii="BRH Devanagari Extra" w:hAnsi="BRH Devanagari Extra" w:cs="BRH Devanagari Extra"/>
+                <w:sz w:val="40"/>
+                <w:szCs w:val="40"/>
+              </w:rPr>
+              <w:t>zÉålÉþ</w:t>
+            </w:r>
+            <w:proofErr w:type="spellEnd"/>
+            <w:r>
+              <w:rPr>
+                <w:rFonts w:ascii="BRH Devanagari Extra" w:hAnsi="BRH Devanagari Extra" w:cs="BRH Devanagari Extra"/>
+                <w:sz w:val="40"/>
+                <w:szCs w:val="40"/>
+              </w:rPr>
+              <w:t xml:space="preserve"> |</w:t>
             </w:r>
           </w:p>
         </w:tc>
@@ -6195,13 +8824,41 @@
                 <w:szCs w:val="40"/>
               </w:rPr>
             </w:pPr>
-            <w:r>
-              <w:rPr>
-                <w:rFonts w:ascii="BRH Devanagari Extra" w:hAnsi="BRH Devanagari Extra" w:cs="BRH Devanagari Extra"/>
-                <w:sz w:val="40"/>
-                <w:szCs w:val="40"/>
-              </w:rPr>
-              <w:t xml:space="preserve">mÉgcÉþ | ÌSzÉþÈ | </w:t>
+            <w:proofErr w:type="spellStart"/>
+            <w:r>
+              <w:rPr>
+                <w:rFonts w:ascii="BRH Devanagari Extra" w:hAnsi="BRH Devanagari Extra" w:cs="BRH Devanagari Extra"/>
+                <w:sz w:val="40"/>
+                <w:szCs w:val="40"/>
+              </w:rPr>
+              <w:t>mÉgcÉþ</w:t>
+            </w:r>
+            <w:proofErr w:type="spellEnd"/>
+            <w:r>
+              <w:rPr>
+                <w:rFonts w:ascii="BRH Devanagari Extra" w:hAnsi="BRH Devanagari Extra" w:cs="BRH Devanagari Extra"/>
+                <w:sz w:val="40"/>
+                <w:szCs w:val="40"/>
+              </w:rPr>
+              <w:t xml:space="preserve"> | </w:t>
+            </w:r>
+            <w:proofErr w:type="spellStart"/>
+            <w:r>
+              <w:rPr>
+                <w:rFonts w:ascii="BRH Devanagari Extra" w:hAnsi="BRH Devanagari Extra" w:cs="BRH Devanagari Extra"/>
+                <w:sz w:val="40"/>
+                <w:szCs w:val="40"/>
+              </w:rPr>
+              <w:t>ÌSzÉþÈ</w:t>
+            </w:r>
+            <w:proofErr w:type="spellEnd"/>
+            <w:r>
+              <w:rPr>
+                <w:rFonts w:ascii="BRH Devanagari Extra" w:hAnsi="BRH Devanagari Extra" w:cs="BRH Devanagari Extra"/>
+                <w:sz w:val="40"/>
+                <w:szCs w:val="40"/>
+              </w:rPr>
+              <w:t xml:space="preserve"> | </w:t>
             </w:r>
           </w:p>
           <w:p>
@@ -6215,6 +8872,7 @@
                 <w:highlight w:val="green"/>
               </w:rPr>
             </w:pPr>
+            <w:proofErr w:type="spellStart"/>
             <w:r>
               <w:rPr>
                 <w:rFonts w:ascii="BRH Devanagari Extra" w:hAnsi="BRH Devanagari Extra" w:cs="BRH Devanagari Extra"/>
@@ -6223,6 +8881,7 @@
               </w:rPr>
               <w:t>mÉ</w:t>
             </w:r>
+            <w:proofErr w:type="spellEnd"/>
             <w:r>
               <w:rPr>
                 <w:rFonts w:ascii="BRH Malayalam Extra" w:hAnsi="BRH Malayalam Extra" w:cs="BRH Devanagari Extra"/>
@@ -6231,6 +8890,7 @@
               </w:rPr>
               <w:t>–</w:t>
             </w:r>
+            <w:proofErr w:type="spellStart"/>
             <w:r>
               <w:rPr>
                 <w:rFonts w:ascii="BRH Devanagari Extra" w:hAnsi="BRH Devanagari Extra" w:cs="BRH Devanagari Extra"/>
@@ -6239,6 +8899,7 @@
               </w:rPr>
               <w:t>gcÉ</w:t>
             </w:r>
+            <w:proofErr w:type="spellEnd"/>
             <w:r>
               <w:rPr>
                 <w:rFonts w:ascii="BRH Malayalam Extra" w:hAnsi="BRH Malayalam Extra" w:cs="BRH Devanagari Extra"/>
@@ -6263,6 +8924,7 @@
               </w:rPr>
               <w:t>–</w:t>
             </w:r>
+            <w:proofErr w:type="spellStart"/>
             <w:r>
               <w:rPr>
                 <w:rFonts w:ascii="BRH Devanagari Extra" w:hAnsi="BRH Devanagari Extra" w:cs="BRH Devanagari Extra"/>
@@ -6278,7 +8940,34 @@
                 <w:sz w:val="40"/>
                 <w:szCs w:val="40"/>
               </w:rPr>
-              <w:t>lÉåÌiÉþ mÉgcÉ - S</w:t>
+              <w:t>lÉåÌiÉþ</w:t>
+            </w:r>
+            <w:proofErr w:type="spellEnd"/>
+            <w:r>
+              <w:rPr>
+                <w:rFonts w:ascii="BRH Devanagari Extra" w:hAnsi="BRH Devanagari Extra" w:cs="BRH Devanagari Extra"/>
+                <w:sz w:val="40"/>
+                <w:szCs w:val="40"/>
+              </w:rPr>
+              <w:t xml:space="preserve"> </w:t>
+            </w:r>
+            <w:proofErr w:type="spellStart"/>
+            <w:r>
+              <w:rPr>
+                <w:rFonts w:ascii="BRH Devanagari Extra" w:hAnsi="BRH Devanagari Extra" w:cs="BRH Devanagari Extra"/>
+                <w:sz w:val="40"/>
+                <w:szCs w:val="40"/>
+              </w:rPr>
+              <w:t>mÉgcÉ</w:t>
+            </w:r>
+            <w:proofErr w:type="spellEnd"/>
+            <w:r>
+              <w:rPr>
+                <w:rFonts w:ascii="BRH Devanagari Extra" w:hAnsi="BRH Devanagari Extra" w:cs="BRH Devanagari Extra"/>
+                <w:sz w:val="40"/>
+                <w:szCs w:val="40"/>
+              </w:rPr>
+              <w:t xml:space="preserve"> - S</w:t>
             </w:r>
             <w:r>
               <w:rPr>
@@ -6288,13 +8977,23 @@
               </w:rPr>
               <w:t>–</w:t>
             </w:r>
-            <w:r>
-              <w:rPr>
-                <w:rFonts w:ascii="BRH Devanagari Extra" w:hAnsi="BRH Devanagari Extra" w:cs="BRH Devanagari Extra"/>
-                <w:sz w:val="40"/>
-                <w:szCs w:val="40"/>
-              </w:rPr>
-              <w:t>zÉålÉþ |</w:t>
+            <w:proofErr w:type="spellStart"/>
+            <w:r>
+              <w:rPr>
+                <w:rFonts w:ascii="BRH Devanagari Extra" w:hAnsi="BRH Devanagari Extra" w:cs="BRH Devanagari Extra"/>
+                <w:sz w:val="40"/>
+                <w:szCs w:val="40"/>
+              </w:rPr>
+              <w:t>zÉålÉþ</w:t>
+            </w:r>
+            <w:proofErr w:type="spellEnd"/>
+            <w:r>
+              <w:rPr>
+                <w:rFonts w:ascii="BRH Devanagari Extra" w:hAnsi="BRH Devanagari Extra" w:cs="BRH Devanagari Extra"/>
+                <w:sz w:val="40"/>
+                <w:szCs w:val="40"/>
+              </w:rPr>
+              <w:t xml:space="preserve"> |</w:t>
             </w:r>
           </w:p>
         </w:tc>
@@ -6346,7 +9045,6 @@
           <w:szCs w:val="32"/>
           <w:u w:val="single"/>
         </w:rPr>
-        <w:lastRenderedPageBreak/>
         <w:t xml:space="preserve">Missing lines in </w:t>
       </w:r>
       <w:r>
@@ -6373,8 +9071,24 @@
           <w:u w:val="single"/>
           <w:lang w:eastAsia="en-IN" w:bidi="ml-IN"/>
         </w:rPr>
-        <w:t>TS 4.3.13.5 Vaakyam</w:t>
-      </w:r>
+        <w:t xml:space="preserve">TS 4.3.13.5 </w:t>
+      </w:r>
+      <w:proofErr w:type="spellStart"/>
+      <w:r>
+        <w:rPr>
+          <w:rFonts w:eastAsia="Times New Roman" w:cs="Arial"/>
+          <w:b/>
+          <w:bCs/>
+          <w:color w:val="FF0000"/>
+          <w:sz w:val="32"/>
+          <w:szCs w:val="32"/>
+          <w:highlight w:val="green"/>
+          <w:u w:val="single"/>
+          <w:lang w:eastAsia="en-IN" w:bidi="ml-IN"/>
+        </w:rPr>
+        <w:t>Vaakyam</w:t>
+      </w:r>
+      <w:proofErr w:type="spellEnd"/>
       <w:r>
         <w:rPr>
           <w:rFonts w:eastAsia="Times New Roman" w:cs="Arial"/>
@@ -6416,8 +9130,10 @@
           <w:u w:val="single"/>
           <w:lang w:eastAsia="en-IN" w:bidi="ml-IN"/>
         </w:rPr>
-        <w:t xml:space="preserve"> Panchaati</w:t>
-      </w:r>
+        <w:t xml:space="preserve"> </w:t>
+      </w:r>
+      <w:proofErr w:type="spellStart"/>
+      <w:proofErr w:type="gramStart"/>
       <w:r>
         <w:rPr>
           <w:rFonts w:eastAsia="Times New Roman" w:cs="Arial"/>
@@ -6430,6 +9146,21 @@
           <w:u w:val="single"/>
           <w:lang w:eastAsia="en-IN" w:bidi="ml-IN"/>
         </w:rPr>
+        <w:t>Panchaati</w:t>
+      </w:r>
+      <w:proofErr w:type="spellEnd"/>
+      <w:r>
+        <w:rPr>
+          <w:rFonts w:eastAsia="Times New Roman" w:cs="Arial"/>
+          <w:b/>
+          <w:bCs/>
+          <w:color w:val="FF0000"/>
+          <w:sz w:val="32"/>
+          <w:szCs w:val="32"/>
+          <w:highlight w:val="green"/>
+          <w:u w:val="single"/>
+          <w:lang w:eastAsia="en-IN" w:bidi="ml-IN"/>
+        </w:rPr>
         <w:t>”</w:t>
       </w:r>
       <w:r>
@@ -6441,7 +9172,19 @@
           <w:u w:val="single"/>
           <w:lang w:eastAsia="en-IN" w:bidi="ml-IN"/>
         </w:rPr>
-        <w:t xml:space="preserve">  inserted </w:t>
+        <w:t xml:space="preserve">  inserted</w:t>
+      </w:r>
+      <w:proofErr w:type="gramEnd"/>
+      <w:r>
+        <w:rPr>
+          <w:rFonts w:eastAsia="Times New Roman" w:cs="Arial"/>
+          <w:color w:val="FF0000"/>
+          <w:sz w:val="32"/>
+          <w:szCs w:val="32"/>
+          <w:u w:val="single"/>
+          <w:lang w:eastAsia="en-IN" w:bidi="ml-IN"/>
+        </w:rPr>
+        <w:t xml:space="preserve"> </w:t>
       </w:r>
       <w:r>
         <w:rPr>
@@ -6530,7 +9273,31 @@
           <w:u w:val="single"/>
           <w:lang w:eastAsia="en-IN" w:bidi="ml-IN"/>
         </w:rPr>
-        <w:t xml:space="preserve"> colour)</w:t>
+        <w:t xml:space="preserve"> </w:t>
+      </w:r>
+      <w:proofErr w:type="spellStart"/>
+      <w:r>
+        <w:rPr>
+          <w:rFonts w:eastAsia="Times New Roman" w:cs="Arial"/>
+          <w:color w:val="FF0000"/>
+          <w:sz w:val="32"/>
+          <w:szCs w:val="32"/>
+          <w:u w:val="single"/>
+          <w:lang w:eastAsia="en-IN" w:bidi="ml-IN"/>
+        </w:rPr>
+        <w:t>colour</w:t>
+      </w:r>
+      <w:proofErr w:type="spellEnd"/>
+      <w:r>
+        <w:rPr>
+          <w:rFonts w:eastAsia="Times New Roman" w:cs="Arial"/>
+          <w:color w:val="FF0000"/>
+          <w:sz w:val="32"/>
+          <w:szCs w:val="32"/>
+          <w:u w:val="single"/>
+          <w:lang w:eastAsia="en-IN" w:bidi="ml-IN"/>
+        </w:rPr>
+        <w:t>)</w:t>
       </w:r>
       <w:r>
         <w:rPr>
@@ -6698,6 +9465,7 @@
           <w:lang w:val="en-IN" w:eastAsia="en-IN" w:bidi="ml-IN"/>
         </w:rPr>
       </w:pPr>
+      <w:proofErr w:type="spellStart"/>
       <w:r>
         <w:rPr>
           <w:rFonts w:ascii="BRH Devanagari Extra" w:eastAsia="Times New Roman" w:hAnsi="BRH Devanagari Extra" w:cs="BRH Devanagari Extra"/>
@@ -6707,6 +9475,7 @@
         </w:rPr>
         <w:t>zÉÉåcÉå</w:t>
       </w:r>
+      <w:proofErr w:type="spellEnd"/>
       <w:r>
         <w:rPr>
           <w:rFonts w:ascii="BRH Malayalam Extra" w:eastAsia="Times New Roman" w:hAnsi="BRH Malayalam Extra" w:cs="BRH Devanagari Extra"/>
@@ -6723,7 +9492,67 @@
           <w:szCs w:val="40"/>
           <w:lang w:val="en-IN" w:eastAsia="en-IN"/>
         </w:rPr>
-        <w:t xml:space="preserve"> uÉåwOèuÉóè ÌWû rÉeuÉÉÿ | G</w:t>
+        <w:t xml:space="preserve"> </w:t>
+      </w:r>
+      <w:proofErr w:type="spellStart"/>
+      <w:r>
+        <w:rPr>
+          <w:rFonts w:ascii="BRH Devanagari Extra" w:eastAsia="Times New Roman" w:hAnsi="BRH Devanagari Extra" w:cs="BRH Devanagari Extra"/>
+          <w:sz w:val="40"/>
+          <w:szCs w:val="40"/>
+          <w:lang w:val="en-IN" w:eastAsia="en-IN"/>
+        </w:rPr>
+        <w:t>uÉåwOèuÉóè</w:t>
+      </w:r>
+      <w:proofErr w:type="spellEnd"/>
+      <w:r>
+        <w:rPr>
+          <w:rFonts w:ascii="BRH Devanagari Extra" w:eastAsia="Times New Roman" w:hAnsi="BRH Devanagari Extra" w:cs="BRH Devanagari Extra"/>
+          <w:sz w:val="40"/>
+          <w:szCs w:val="40"/>
+          <w:lang w:val="en-IN" w:eastAsia="en-IN"/>
+        </w:rPr>
+        <w:t xml:space="preserve"> </w:t>
+      </w:r>
+      <w:proofErr w:type="spellStart"/>
+      <w:r>
+        <w:rPr>
+          <w:rFonts w:ascii="BRH Devanagari Extra" w:eastAsia="Times New Roman" w:hAnsi="BRH Devanagari Extra" w:cs="BRH Devanagari Extra"/>
+          <w:sz w:val="40"/>
+          <w:szCs w:val="40"/>
+          <w:lang w:val="en-IN" w:eastAsia="en-IN"/>
+        </w:rPr>
+        <w:t>ÌWû</w:t>
+      </w:r>
+      <w:proofErr w:type="spellEnd"/>
+      <w:r>
+        <w:rPr>
+          <w:rFonts w:ascii="BRH Devanagari Extra" w:eastAsia="Times New Roman" w:hAnsi="BRH Devanagari Extra" w:cs="BRH Devanagari Extra"/>
+          <w:sz w:val="40"/>
+          <w:szCs w:val="40"/>
+          <w:lang w:val="en-IN" w:eastAsia="en-IN"/>
+        </w:rPr>
+        <w:t xml:space="preserve"> </w:t>
+      </w:r>
+      <w:proofErr w:type="spellStart"/>
+      <w:r>
+        <w:rPr>
+          <w:rFonts w:ascii="BRH Devanagari Extra" w:eastAsia="Times New Roman" w:hAnsi="BRH Devanagari Extra" w:cs="BRH Devanagari Extra"/>
+          <w:sz w:val="40"/>
+          <w:szCs w:val="40"/>
+          <w:lang w:val="en-IN" w:eastAsia="en-IN"/>
+        </w:rPr>
+        <w:t>rÉeuÉÉÿ</w:t>
+      </w:r>
+      <w:proofErr w:type="spellEnd"/>
+      <w:r>
+        <w:rPr>
+          <w:rFonts w:ascii="BRH Devanagari Extra" w:eastAsia="Times New Roman" w:hAnsi="BRH Devanagari Extra" w:cs="BRH Devanagari Extra"/>
+          <w:sz w:val="40"/>
+          <w:szCs w:val="40"/>
+          <w:lang w:val="en-IN" w:eastAsia="en-IN"/>
+        </w:rPr>
+        <w:t xml:space="preserve"> | G</w:t>
       </w:r>
       <w:r>
         <w:rPr>
@@ -6734,6 +9563,7 @@
         </w:rPr>
         <w:t>–</w:t>
       </w:r>
+      <w:proofErr w:type="spellStart"/>
       <w:r>
         <w:rPr>
           <w:rFonts w:ascii="BRH Devanagari Extra" w:eastAsia="Times New Roman" w:hAnsi="BRH Devanagari Extra" w:cs="BRH Devanagari Extra"/>
@@ -6741,8 +9571,49 @@
           <w:szCs w:val="40"/>
           <w:lang w:val="en-IN" w:eastAsia="en-IN"/>
         </w:rPr>
-        <w:t>iÉÉ rÉþeÉÉÍxÉ qÉÌWû</w:t>
-      </w:r>
+        <w:t>iÉÉ</w:t>
+      </w:r>
+      <w:proofErr w:type="spellEnd"/>
+      <w:r>
+        <w:rPr>
+          <w:rFonts w:ascii="BRH Devanagari Extra" w:eastAsia="Times New Roman" w:hAnsi="BRH Devanagari Extra" w:cs="BRH Devanagari Extra"/>
+          <w:sz w:val="40"/>
+          <w:szCs w:val="40"/>
+          <w:lang w:val="en-IN" w:eastAsia="en-IN"/>
+        </w:rPr>
+        <w:t xml:space="preserve"> </w:t>
+      </w:r>
+      <w:proofErr w:type="spellStart"/>
+      <w:r>
+        <w:rPr>
+          <w:rFonts w:ascii="BRH Devanagari Extra" w:eastAsia="Times New Roman" w:hAnsi="BRH Devanagari Extra" w:cs="BRH Devanagari Extra"/>
+          <w:sz w:val="40"/>
+          <w:szCs w:val="40"/>
+          <w:lang w:val="en-IN" w:eastAsia="en-IN"/>
+        </w:rPr>
+        <w:t>rÉþeÉÉÍxÉ</w:t>
+      </w:r>
+      <w:proofErr w:type="spellEnd"/>
+      <w:r>
+        <w:rPr>
+          <w:rFonts w:ascii="BRH Devanagari Extra" w:eastAsia="Times New Roman" w:hAnsi="BRH Devanagari Extra" w:cs="BRH Devanagari Extra"/>
+          <w:sz w:val="40"/>
+          <w:szCs w:val="40"/>
+          <w:lang w:val="en-IN" w:eastAsia="en-IN"/>
+        </w:rPr>
+        <w:t xml:space="preserve"> </w:t>
+      </w:r>
+      <w:proofErr w:type="spellStart"/>
+      <w:r>
+        <w:rPr>
+          <w:rFonts w:ascii="BRH Devanagari Extra" w:eastAsia="Times New Roman" w:hAnsi="BRH Devanagari Extra" w:cs="BRH Devanagari Extra"/>
+          <w:sz w:val="40"/>
+          <w:szCs w:val="40"/>
+          <w:lang w:val="en-IN" w:eastAsia="en-IN"/>
+        </w:rPr>
+        <w:t>qÉÌWû</w:t>
+      </w:r>
+      <w:proofErr w:type="spellEnd"/>
       <w:r>
         <w:rPr>
           <w:rFonts w:ascii="BRH Malayalam Extra" w:eastAsia="Times New Roman" w:hAnsi="BRH Malayalam Extra" w:cs="BRH Devanagari Extra"/>
@@ -6752,6 +9623,7 @@
         </w:rPr>
         <w:t>–</w:t>
       </w:r>
+      <w:proofErr w:type="spellStart"/>
       <w:r>
         <w:rPr>
           <w:rFonts w:ascii="BRH Devanagari Extra" w:eastAsia="Times New Roman" w:hAnsi="BRH Devanagari Extra" w:cs="BRH Devanagari Extra"/>
@@ -6759,8 +9631,49 @@
           <w:szCs w:val="40"/>
           <w:lang w:val="en-IN" w:eastAsia="en-IN"/>
         </w:rPr>
-        <w:t>lÉÉ ÌuÉ rÉ°ÕUç.Wû</w:t>
-      </w:r>
+        <w:t>lÉÉ</w:t>
+      </w:r>
+      <w:proofErr w:type="spellEnd"/>
+      <w:r>
+        <w:rPr>
+          <w:rFonts w:ascii="BRH Devanagari Extra" w:eastAsia="Times New Roman" w:hAnsi="BRH Devanagari Extra" w:cs="BRH Devanagari Extra"/>
+          <w:sz w:val="40"/>
+          <w:szCs w:val="40"/>
+          <w:lang w:val="en-IN" w:eastAsia="en-IN"/>
+        </w:rPr>
+        <w:t xml:space="preserve"> </w:t>
+      </w:r>
+      <w:proofErr w:type="spellStart"/>
+      <w:r>
+        <w:rPr>
+          <w:rFonts w:ascii="BRH Devanagari Extra" w:eastAsia="Times New Roman" w:hAnsi="BRH Devanagari Extra" w:cs="BRH Devanagari Extra"/>
+          <w:sz w:val="40"/>
+          <w:szCs w:val="40"/>
+          <w:lang w:val="en-IN" w:eastAsia="en-IN"/>
+        </w:rPr>
+        <w:t>ÌuÉ</w:t>
+      </w:r>
+      <w:proofErr w:type="spellEnd"/>
+      <w:r>
+        <w:rPr>
+          <w:rFonts w:ascii="BRH Devanagari Extra" w:eastAsia="Times New Roman" w:hAnsi="BRH Devanagari Extra" w:cs="BRH Devanagari Extra"/>
+          <w:sz w:val="40"/>
+          <w:szCs w:val="40"/>
+          <w:lang w:val="en-IN" w:eastAsia="en-IN"/>
+        </w:rPr>
+        <w:t xml:space="preserve"> </w:t>
+      </w:r>
+      <w:proofErr w:type="spellStart"/>
+      <w:r>
+        <w:rPr>
+          <w:rFonts w:ascii="BRH Devanagari Extra" w:eastAsia="Times New Roman" w:hAnsi="BRH Devanagari Extra" w:cs="BRH Devanagari Extra"/>
+          <w:sz w:val="40"/>
+          <w:szCs w:val="40"/>
+          <w:lang w:val="en-IN" w:eastAsia="en-IN"/>
+        </w:rPr>
+        <w:t>rÉ°ÕUç.Wû</w:t>
+      </w:r>
+      <w:proofErr w:type="spellEnd"/>
       <w:r>
         <w:rPr>
           <w:rFonts w:ascii="BRH Malayalam Extra" w:eastAsia="Times New Roman" w:hAnsi="BRH Malayalam Extra" w:cs="BRH Devanagari Extra"/>
@@ -6770,6 +9683,7 @@
         </w:rPr>
         <w:t>–</w:t>
       </w:r>
+      <w:proofErr w:type="spellStart"/>
       <w:r>
         <w:rPr>
           <w:rFonts w:ascii="BRH Devanagari Extra" w:eastAsia="Times New Roman" w:hAnsi="BRH Devanagari Extra" w:cs="BRH Devanagari Extra"/>
@@ -6777,8 +9691,39 @@
           <w:szCs w:val="40"/>
           <w:lang w:val="en-IN" w:eastAsia="en-IN"/>
         </w:rPr>
-        <w:t xml:space="preserve">urÉÉ uÉþWû </w:t>
-      </w:r>
+        <w:t>urÉÉ</w:t>
+      </w:r>
+      <w:proofErr w:type="spellEnd"/>
+      <w:r>
+        <w:rPr>
+          <w:rFonts w:ascii="BRH Devanagari Extra" w:eastAsia="Times New Roman" w:hAnsi="BRH Devanagari Extra" w:cs="BRH Devanagari Extra"/>
+          <w:sz w:val="40"/>
+          <w:szCs w:val="40"/>
+          <w:lang w:val="en-IN" w:eastAsia="en-IN"/>
+        </w:rPr>
+        <w:t xml:space="preserve"> </w:t>
+      </w:r>
+      <w:proofErr w:type="spellStart"/>
+      <w:r>
+        <w:rPr>
+          <w:rFonts w:ascii="BRH Devanagari Extra" w:eastAsia="Times New Roman" w:hAnsi="BRH Devanagari Extra" w:cs="BRH Devanagari Extra"/>
+          <w:sz w:val="40"/>
+          <w:szCs w:val="40"/>
+          <w:lang w:val="en-IN" w:eastAsia="en-IN"/>
+        </w:rPr>
+        <w:t>uÉþWû</w:t>
+      </w:r>
+      <w:proofErr w:type="spellEnd"/>
+      <w:r>
+        <w:rPr>
+          <w:rFonts w:ascii="BRH Devanagari Extra" w:eastAsia="Times New Roman" w:hAnsi="BRH Devanagari Extra" w:cs="BRH Devanagari Extra"/>
+          <w:sz w:val="40"/>
+          <w:szCs w:val="40"/>
+          <w:lang w:val="en-IN" w:eastAsia="en-IN"/>
+        </w:rPr>
+        <w:t xml:space="preserve"> </w:t>
+      </w:r>
+      <w:proofErr w:type="spellStart"/>
       <w:r>
         <w:rPr>
           <w:rFonts w:ascii="BRH Devanagari Extra" w:eastAsia="Times New Roman" w:hAnsi="BRH Devanagari Extra" w:cs="BRH Devanagari Extra"/>
@@ -6787,7 +9732,18 @@
           <w:highlight w:val="green"/>
           <w:lang w:val="en-IN" w:eastAsia="en-IN" w:bidi="ml-IN"/>
         </w:rPr>
-        <w:t>rÉÌuÉ¸</w:t>
+        <w:t>rÉÌuÉ</w:t>
+      </w:r>
+      <w:proofErr w:type="spellEnd"/>
+      <w:r>
+        <w:rPr>
+          <w:rFonts w:ascii="BRH Devanagari Extra" w:eastAsia="Times New Roman" w:hAnsi="BRH Devanagari Extra" w:cs="BRH Devanagari Extra"/>
+          <w:sz w:val="40"/>
+          <w:szCs w:val="40"/>
+          <w:highlight w:val="green"/>
+          <w:lang w:val="en-IN" w:eastAsia="en-IN" w:bidi="ml-IN"/>
+        </w:rPr>
+        <w:t>¸</w:t>
       </w:r>
       <w:r>
         <w:rPr>
@@ -6807,7 +9763,51 @@
           <w:highlight w:val="green"/>
           <w:lang w:val="en-IN" w:eastAsia="en-IN" w:bidi="ml-IN"/>
         </w:rPr>
-        <w:t xml:space="preserve"> rÉÉ iÉåþ A</w:t>
+        <w:t xml:space="preserve"> </w:t>
+      </w:r>
+      <w:proofErr w:type="spellStart"/>
+      <w:r>
+        <w:rPr>
+          <w:rFonts w:ascii="BRH Devanagari Extra" w:eastAsia="Times New Roman" w:hAnsi="BRH Devanagari Extra" w:cs="BRH Devanagari Extra"/>
+          <w:sz w:val="40"/>
+          <w:szCs w:val="40"/>
+          <w:highlight w:val="green"/>
+          <w:lang w:val="en-IN" w:eastAsia="en-IN" w:bidi="ml-IN"/>
+        </w:rPr>
+        <w:t>rÉÉ</w:t>
+      </w:r>
+      <w:proofErr w:type="spellEnd"/>
+      <w:r>
+        <w:rPr>
+          <w:rFonts w:ascii="BRH Devanagari Extra" w:eastAsia="Times New Roman" w:hAnsi="BRH Devanagari Extra" w:cs="BRH Devanagari Extra"/>
+          <w:sz w:val="40"/>
+          <w:szCs w:val="40"/>
+          <w:highlight w:val="green"/>
+          <w:lang w:val="en-IN" w:eastAsia="en-IN" w:bidi="ml-IN"/>
+        </w:rPr>
+        <w:t xml:space="preserve"> </w:t>
+      </w:r>
+      <w:proofErr w:type="spellStart"/>
+      <w:r>
+        <w:rPr>
+          <w:rFonts w:ascii="BRH Devanagari Extra" w:eastAsia="Times New Roman" w:hAnsi="BRH Devanagari Extra" w:cs="BRH Devanagari Extra"/>
+          <w:sz w:val="40"/>
+          <w:szCs w:val="40"/>
+          <w:highlight w:val="green"/>
+          <w:lang w:val="en-IN" w:eastAsia="en-IN" w:bidi="ml-IN"/>
+        </w:rPr>
+        <w:t>iÉåþ</w:t>
+      </w:r>
+      <w:proofErr w:type="spellEnd"/>
+      <w:r>
+        <w:rPr>
+          <w:rFonts w:ascii="BRH Devanagari Extra" w:eastAsia="Times New Roman" w:hAnsi="BRH Devanagari Extra" w:cs="BRH Devanagari Extra"/>
+          <w:sz w:val="40"/>
+          <w:szCs w:val="40"/>
+          <w:highlight w:val="green"/>
+          <w:lang w:val="en-IN" w:eastAsia="en-IN" w:bidi="ml-IN"/>
+        </w:rPr>
+        <w:t xml:space="preserve"> A</w:t>
       </w:r>
       <w:r>
         <w:rPr>
@@ -6871,6 +9871,7 @@
         </w:rPr>
         <w:t>–</w:t>
       </w:r>
+      <w:proofErr w:type="spellStart"/>
       <w:r>
         <w:rPr>
           <w:rFonts w:ascii="BRH Devanagari Extra" w:eastAsia="Times New Roman" w:hAnsi="BRH Devanagari Extra" w:cs="BRH Devanagari Extra"/>
@@ -6879,7 +9880,18 @@
           <w:highlight w:val="green"/>
           <w:lang w:val="en-IN" w:eastAsia="en-IN" w:bidi="ml-IN"/>
         </w:rPr>
-        <w:t>ÎalÉlÉÉþ U</w:t>
+        <w:t>ÎalÉlÉÉþ</w:t>
+      </w:r>
+      <w:proofErr w:type="spellEnd"/>
+      <w:r>
+        <w:rPr>
+          <w:rFonts w:ascii="BRH Devanagari Extra" w:eastAsia="Times New Roman" w:hAnsi="BRH Devanagari Extra" w:cs="BRH Devanagari Extra"/>
+          <w:sz w:val="40"/>
+          <w:szCs w:val="40"/>
+          <w:highlight w:val="green"/>
+          <w:lang w:val="en-IN" w:eastAsia="en-IN" w:bidi="ml-IN"/>
+        </w:rPr>
+        <w:t xml:space="preserve"> U</w:t>
       </w:r>
       <w:r>
         <w:rPr>
@@ -6891,6 +9903,7 @@
         </w:rPr>
         <w:t>–</w:t>
       </w:r>
+      <w:proofErr w:type="spellStart"/>
       <w:r>
         <w:rPr>
           <w:rFonts w:ascii="BRH Devanagari Extra" w:eastAsia="Times New Roman" w:hAnsi="BRH Devanagari Extra" w:cs="BRH Devanagari Extra"/>
@@ -6901,6 +9914,7 @@
         </w:rPr>
         <w:t>ÌrÉqÉþzlÉuÉ</w:t>
       </w:r>
+      <w:proofErr w:type="spellEnd"/>
       <w:r>
         <w:rPr>
           <w:rFonts w:ascii="BRH Malayalam Extra" w:eastAsia="Times New Roman" w:hAnsi="BRH Malayalam Extra" w:cs="BRH Devanagari Extra"/>
@@ -6911,6 +9925,7 @@
         </w:rPr>
         <w:t>–</w:t>
       </w:r>
+      <w:proofErr w:type="spellStart"/>
       <w:r>
         <w:rPr>
           <w:rFonts w:ascii="BRH Devanagari Extra" w:eastAsia="Times New Roman" w:hAnsi="BRH Devanagari Extra" w:cs="BRH Devanagari Extra"/>
@@ -6919,8 +9934,31 @@
           <w:highlight w:val="green"/>
           <w:lang w:val="en-IN" w:eastAsia="en-IN" w:bidi="ml-IN"/>
         </w:rPr>
-        <w:t>iÉç mÉÉåwÉþqÉå</w:t>
-      </w:r>
+        <w:t>iÉç</w:t>
+      </w:r>
+      <w:proofErr w:type="spellEnd"/>
+      <w:r>
+        <w:rPr>
+          <w:rFonts w:ascii="BRH Devanagari Extra" w:eastAsia="Times New Roman" w:hAnsi="BRH Devanagari Extra" w:cs="BRH Devanagari Extra"/>
+          <w:sz w:val="40"/>
+          <w:szCs w:val="40"/>
+          <w:highlight w:val="green"/>
+          <w:lang w:val="en-IN" w:eastAsia="en-IN" w:bidi="ml-IN"/>
+        </w:rPr>
+        <w:t xml:space="preserve"> </w:t>
+      </w:r>
+      <w:proofErr w:type="spellStart"/>
+      <w:r>
+        <w:rPr>
+          <w:rFonts w:ascii="BRH Devanagari Extra" w:eastAsia="Times New Roman" w:hAnsi="BRH Devanagari Extra" w:cs="BRH Devanagari Extra"/>
+          <w:sz w:val="40"/>
+          <w:szCs w:val="40"/>
+          <w:highlight w:val="green"/>
+          <w:lang w:val="en-IN" w:eastAsia="en-IN" w:bidi="ml-IN"/>
+        </w:rPr>
+        <w:t>mÉÉåwÉþqÉå</w:t>
+      </w:r>
+      <w:proofErr w:type="spellEnd"/>
       <w:r>
         <w:rPr>
           <w:rFonts w:ascii="BRH Malayalam Extra" w:eastAsia="Times New Roman" w:hAnsi="BRH Malayalam Extra" w:cs="BRH Devanagari Extra"/>
@@ -6931,6 +9969,7 @@
         </w:rPr>
         <w:t>–</w:t>
       </w:r>
+      <w:proofErr w:type="spellStart"/>
       <w:r>
         <w:rPr>
           <w:rFonts w:ascii="BRH Devanagari Extra" w:eastAsia="Times New Roman" w:hAnsi="BRH Devanagari Extra" w:cs="BRH Devanagari Extra"/>
@@ -6939,7 +9978,18 @@
           <w:highlight w:val="green"/>
           <w:lang w:val="en-IN" w:eastAsia="en-IN" w:bidi="ml-IN"/>
         </w:rPr>
-        <w:t>uÉ ÌS</w:t>
+        <w:t>uÉ</w:t>
+      </w:r>
+      <w:proofErr w:type="spellEnd"/>
+      <w:r>
+        <w:rPr>
+          <w:rFonts w:ascii="BRH Devanagari Extra" w:eastAsia="Times New Roman" w:hAnsi="BRH Devanagari Extra" w:cs="BRH Devanagari Extra"/>
+          <w:sz w:val="40"/>
+          <w:szCs w:val="40"/>
+          <w:highlight w:val="green"/>
+          <w:lang w:val="en-IN" w:eastAsia="en-IN" w:bidi="ml-IN"/>
+        </w:rPr>
+        <w:t xml:space="preserve"> ÌS</w:t>
       </w:r>
       <w:r>
         <w:rPr>
@@ -6951,6 +10001,7 @@
         </w:rPr>
         <w:t>–</w:t>
       </w:r>
+      <w:proofErr w:type="spellStart"/>
       <w:r>
         <w:rPr>
           <w:rFonts w:ascii="BRH Devanagari Extra" w:eastAsia="Times New Roman" w:hAnsi="BRH Devanagari Extra" w:cs="BRH Devanagari Extra"/>
@@ -6959,7 +10010,18 @@
           <w:highlight w:val="green"/>
           <w:lang w:val="en-IN" w:eastAsia="en-IN" w:bidi="ml-IN"/>
         </w:rPr>
-        <w:t>uÉåÌSþuÉå |</w:t>
+        <w:t>uÉåÌSþuÉå</w:t>
+      </w:r>
+      <w:proofErr w:type="spellEnd"/>
+      <w:r>
+        <w:rPr>
+          <w:rFonts w:ascii="BRH Devanagari Extra" w:eastAsia="Times New Roman" w:hAnsi="BRH Devanagari Extra" w:cs="BRH Devanagari Extra"/>
+          <w:sz w:val="40"/>
+          <w:szCs w:val="40"/>
+          <w:highlight w:val="green"/>
+          <w:lang w:val="en-IN" w:eastAsia="en-IN" w:bidi="ml-IN"/>
+        </w:rPr>
+        <w:t xml:space="preserve"> |</w:t>
       </w:r>
       <w:r>
         <w:rPr>
@@ -6971,6 +10033,7 @@
         </w:rPr>
         <w:t xml:space="preserve"> </w:t>
       </w:r>
+      <w:proofErr w:type="spellStart"/>
       <w:r>
         <w:rPr>
           <w:rFonts w:ascii="BRH Devanagari Extra" w:eastAsia="Times New Roman" w:hAnsi="BRH Devanagari Extra" w:cs="BRH Devanagari Extra"/>
@@ -6980,6 +10043,7 @@
         </w:rPr>
         <w:t>rÉ</w:t>
       </w:r>
+      <w:proofErr w:type="spellEnd"/>
       <w:r>
         <w:rPr>
           <w:rFonts w:ascii="BRH Malayalam Extra" w:eastAsia="Times New Roman" w:hAnsi="BRH Malayalam Extra" w:cs="BRH Devanagari Extra"/>
@@ -6989,6 +10053,7 @@
         </w:rPr>
         <w:t>–</w:t>
       </w:r>
+      <w:proofErr w:type="spellStart"/>
       <w:r>
         <w:rPr>
           <w:rFonts w:ascii="BRH Devanagari Extra" w:eastAsia="Times New Roman" w:hAnsi="BRH Devanagari Extra" w:cs="BRH Devanagari Extra"/>
@@ -6996,8 +10061,29 @@
           <w:szCs w:val="40"/>
           <w:lang w:val="en-IN" w:eastAsia="en-IN"/>
         </w:rPr>
-        <w:t>zÉxÉþÇ ÆuÉÏ</w:t>
-      </w:r>
+        <w:t>zÉxÉþÇ</w:t>
+      </w:r>
+      <w:proofErr w:type="spellEnd"/>
+      <w:r>
+        <w:rPr>
+          <w:rFonts w:ascii="BRH Devanagari Extra" w:eastAsia="Times New Roman" w:hAnsi="BRH Devanagari Extra" w:cs="BRH Devanagari Extra"/>
+          <w:sz w:val="40"/>
+          <w:szCs w:val="40"/>
+          <w:lang w:val="en-IN" w:eastAsia="en-IN"/>
+        </w:rPr>
+        <w:t xml:space="preserve"> </w:t>
+      </w:r>
+      <w:proofErr w:type="spellStart"/>
+      <w:r>
+        <w:rPr>
+          <w:rFonts w:ascii="BRH Devanagari Extra" w:eastAsia="Times New Roman" w:hAnsi="BRH Devanagari Extra" w:cs="BRH Devanagari Extra"/>
+          <w:sz w:val="40"/>
+          <w:szCs w:val="40"/>
+          <w:lang w:val="en-IN" w:eastAsia="en-IN"/>
+        </w:rPr>
+        <w:t>ÆuÉÏ</w:t>
+      </w:r>
+      <w:proofErr w:type="spellEnd"/>
       <w:r>
         <w:rPr>
           <w:rFonts w:ascii="BRH Malayalam Extra" w:eastAsia="Times New Roman" w:hAnsi="BRH Malayalam Extra" w:cs="BRH Devanagari Extra"/>
@@ -7007,6 +10093,7 @@
         </w:rPr>
         <w:t>–</w:t>
       </w:r>
+      <w:proofErr w:type="spellStart"/>
       <w:r>
         <w:rPr>
           <w:rFonts w:ascii="BRH Devanagari Extra" w:eastAsia="Times New Roman" w:hAnsi="BRH Devanagari Extra" w:cs="BRH Devanagari Extra"/>
@@ -7014,7 +10101,17 @@
           <w:szCs w:val="40"/>
           <w:lang w:val="en-IN" w:eastAsia="en-IN"/>
         </w:rPr>
-        <w:t xml:space="preserve">UuÉþ¨ÉqÉÇ | </w:t>
+        <w:t>UuÉþ¨ÉqÉÇ</w:t>
+      </w:r>
+      <w:proofErr w:type="spellEnd"/>
+      <w:r>
+        <w:rPr>
+          <w:rFonts w:ascii="BRH Devanagari Extra" w:eastAsia="Times New Roman" w:hAnsi="BRH Devanagari Extra" w:cs="BRH Devanagari Extra"/>
+          <w:sz w:val="40"/>
+          <w:szCs w:val="40"/>
+          <w:lang w:val="en-IN" w:eastAsia="en-IN"/>
+        </w:rPr>
+        <w:t xml:space="preserve"> | </w:t>
       </w:r>
     </w:p>
     <w:bookmarkEnd w:id="0"/>
@@ -7069,8 +10166,42 @@
           <w:szCs w:val="32"/>
           <w:u w:val="single"/>
         </w:rPr>
-        <w:t xml:space="preserve"> Pada Paatam</w:t>
-      </w:r>
+        <w:t xml:space="preserve"> </w:t>
+      </w:r>
+      <w:proofErr w:type="spellStart"/>
+      <w:r>
+        <w:rPr>
+          <w:b/>
+          <w:bCs/>
+          <w:sz w:val="32"/>
+          <w:szCs w:val="32"/>
+          <w:u w:val="single"/>
+        </w:rPr>
+        <w:t>Pada</w:t>
+      </w:r>
+      <w:proofErr w:type="spellEnd"/>
+      <w:r>
+        <w:rPr>
+          <w:b/>
+          <w:bCs/>
+          <w:sz w:val="32"/>
+          <w:szCs w:val="32"/>
+          <w:u w:val="single"/>
+        </w:rPr>
+        <w:t xml:space="preserve"> </w:t>
+      </w:r>
+      <w:proofErr w:type="spellStart"/>
+      <w:r>
+        <w:rPr>
+          <w:b/>
+          <w:bCs/>
+          <w:sz w:val="32"/>
+          <w:szCs w:val="32"/>
+          <w:u w:val="single"/>
+        </w:rPr>
+        <w:t>Paatam</w:t>
+      </w:r>
+      <w:proofErr w:type="spellEnd"/>
       <w:r>
         <w:rPr>
           <w:b/>
@@ -7266,6 +10397,7 @@
                 <w:sz w:val="32"/>
                 <w:szCs w:val="32"/>
               </w:rPr>
+              <w:lastRenderedPageBreak/>
               <w:t>Section, Paragraph</w:t>
             </w:r>
           </w:p>
@@ -7378,6 +10510,7 @@
               </w:rPr>
               <w:t xml:space="preserve">- </w:t>
             </w:r>
+            <w:proofErr w:type="spellStart"/>
             <w:r>
               <w:rPr>
                 <w:rFonts w:ascii="Latha" w:hAnsi="Latha" w:cs="Latha"/>
@@ -7387,6 +10520,7 @@
               </w:rPr>
               <w:t>Padam</w:t>
             </w:r>
+            <w:proofErr w:type="spellEnd"/>
           </w:p>
           <w:p>
             <w:pPr>
@@ -7425,8 +10559,19 @@
                 <w:szCs w:val="32"/>
                 <w:lang w:bidi="ta-IN"/>
               </w:rPr>
-              <w:t xml:space="preserve"> Panchaati</w:t>
-            </w:r>
+              <w:t xml:space="preserve"> </w:t>
+            </w:r>
+            <w:proofErr w:type="spellStart"/>
+            <w:r>
+              <w:rPr>
+                <w:rFonts w:ascii="Latha" w:hAnsi="Latha" w:cs="Latha"/>
+                <w:sz w:val="32"/>
+                <w:szCs w:val="32"/>
+                <w:lang w:bidi="ta-IN"/>
+              </w:rPr>
+              <w:t>Panchaati</w:t>
+            </w:r>
+            <w:proofErr w:type="spellEnd"/>
           </w:p>
         </w:tc>
         <w:tc>
@@ -7444,6 +10589,7 @@
                 <w:highlight w:val="yellow"/>
               </w:rPr>
             </w:pPr>
+            <w:proofErr w:type="spellStart"/>
             <w:r>
               <w:rPr>
                 <w:rFonts w:ascii="BRH Devanagari Extra" w:hAnsi="BRH Devanagari Extra" w:cs="BRH Devanagari Extra"/>
@@ -7466,8 +10612,18 @@
                 <w:sz w:val="40"/>
                 <w:szCs w:val="40"/>
               </w:rPr>
-              <w:t xml:space="preserve">ÿ | </w:t>
-            </w:r>
+              <w:t>ÿ</w:t>
+            </w:r>
+            <w:proofErr w:type="spellEnd"/>
+            <w:r>
+              <w:rPr>
+                <w:rFonts w:ascii="BRH Devanagari Extra" w:hAnsi="BRH Devanagari Extra" w:cs="BRH Devanagari Extra"/>
+                <w:sz w:val="40"/>
+                <w:szCs w:val="40"/>
+              </w:rPr>
+              <w:t xml:space="preserve"> | </w:t>
+            </w:r>
+            <w:proofErr w:type="spellStart"/>
             <w:r>
               <w:rPr>
                 <w:rFonts w:ascii="BRH Devanagari Extra" w:hAnsi="BRH Devanagari Extra" w:cs="BRH Devanagari Extra"/>
@@ -7483,8 +10639,27 @@
                 <w:sz w:val="40"/>
                 <w:szCs w:val="40"/>
               </w:rPr>
-              <w:t>pÉÏÌiÉþ | aÉ×ýhÉýliÉÑý</w:t>
-            </w:r>
+              <w:t>pÉÏÌiÉþ</w:t>
+            </w:r>
+            <w:proofErr w:type="spellEnd"/>
+            <w:r>
+              <w:rPr>
+                <w:rFonts w:ascii="BRH Devanagari Extra" w:hAnsi="BRH Devanagari Extra" w:cs="BRH Devanagari Extra"/>
+                <w:sz w:val="40"/>
+                <w:szCs w:val="40"/>
+              </w:rPr>
+              <w:t xml:space="preserve"> | </w:t>
+            </w:r>
+            <w:proofErr w:type="spellStart"/>
+            <w:r>
+              <w:rPr>
+                <w:rFonts w:ascii="BRH Devanagari Extra" w:hAnsi="BRH Devanagari Extra" w:cs="BRH Devanagari Extra"/>
+                <w:sz w:val="40"/>
+                <w:szCs w:val="40"/>
+              </w:rPr>
+              <w:t>aÉ×ýhÉýliÉÑý</w:t>
+            </w:r>
+            <w:proofErr w:type="spellEnd"/>
           </w:p>
         </w:tc>
         <w:tc>
@@ -7502,6 +10677,7 @@
                 <w:highlight w:val="green"/>
               </w:rPr>
             </w:pPr>
+            <w:proofErr w:type="spellStart"/>
             <w:r>
               <w:rPr>
                 <w:rFonts w:ascii="BRH Devanagari Extra" w:hAnsi="BRH Devanagari Extra" w:cs="BRH Devanagari Extra"/>
@@ -7524,8 +10700,18 @@
                 <w:sz w:val="40"/>
                 <w:szCs w:val="40"/>
               </w:rPr>
-              <w:t xml:space="preserve">ÿ | </w:t>
-            </w:r>
+              <w:t>ÿ</w:t>
+            </w:r>
+            <w:proofErr w:type="spellEnd"/>
+            <w:r>
+              <w:rPr>
+                <w:rFonts w:ascii="BRH Devanagari Extra" w:hAnsi="BRH Devanagari Extra" w:cs="BRH Devanagari Extra"/>
+                <w:sz w:val="40"/>
+                <w:szCs w:val="40"/>
+              </w:rPr>
+              <w:t xml:space="preserve"> | </w:t>
+            </w:r>
+            <w:proofErr w:type="spellStart"/>
             <w:r>
               <w:rPr>
                 <w:rFonts w:ascii="BRH Devanagari Extra" w:hAnsi="BRH Devanagari Extra" w:cs="BRH Devanagari Extra"/>
@@ -7541,8 +10727,27 @@
                 <w:sz w:val="40"/>
                 <w:szCs w:val="40"/>
               </w:rPr>
-              <w:t>pÉÏÌiÉþ | aÉ×ýhÉýliÉÑý</w:t>
-            </w:r>
+              <w:t>pÉÏÌiÉþ</w:t>
+            </w:r>
+            <w:proofErr w:type="spellEnd"/>
+            <w:r>
+              <w:rPr>
+                <w:rFonts w:ascii="BRH Devanagari Extra" w:hAnsi="BRH Devanagari Extra" w:cs="BRH Devanagari Extra"/>
+                <w:sz w:val="40"/>
+                <w:szCs w:val="40"/>
+              </w:rPr>
+              <w:t xml:space="preserve"> | </w:t>
+            </w:r>
+            <w:proofErr w:type="spellStart"/>
+            <w:r>
+              <w:rPr>
+                <w:rFonts w:ascii="BRH Devanagari Extra" w:hAnsi="BRH Devanagari Extra" w:cs="BRH Devanagari Extra"/>
+                <w:sz w:val="40"/>
+                <w:szCs w:val="40"/>
+              </w:rPr>
+              <w:t>aÉ×ýhÉýliÉÑý</w:t>
+            </w:r>
+            <w:proofErr w:type="spellEnd"/>
           </w:p>
         </w:tc>
       </w:tr>
@@ -7582,6 +10787,7 @@
               </w:rPr>
               <w:t xml:space="preserve">- </w:t>
             </w:r>
+            <w:proofErr w:type="spellStart"/>
             <w:r>
               <w:rPr>
                 <w:rFonts w:ascii="Latha" w:hAnsi="Latha" w:cs="Latha"/>
@@ -7591,6 +10797,7 @@
               </w:rPr>
               <w:t>Padam</w:t>
             </w:r>
+            <w:proofErr w:type="spellEnd"/>
           </w:p>
           <w:p>
             <w:pPr>
@@ -7607,8 +10814,19 @@
                 <w:szCs w:val="32"/>
                 <w:lang w:bidi="ta-IN"/>
               </w:rPr>
-              <w:t>11th Panchaati</w:t>
-            </w:r>
+              <w:t xml:space="preserve">11th </w:t>
+            </w:r>
+            <w:proofErr w:type="spellStart"/>
+            <w:r>
+              <w:rPr>
+                <w:rFonts w:ascii="Latha" w:hAnsi="Latha" w:cs="Latha"/>
+                <w:sz w:val="32"/>
+                <w:szCs w:val="32"/>
+                <w:lang w:bidi="ta-IN"/>
+              </w:rPr>
+              <w:t>Panchaati</w:t>
+            </w:r>
+            <w:proofErr w:type="spellEnd"/>
           </w:p>
         </w:tc>
         <w:tc>
@@ -7619,19 +10837,47 @@
             <w:pPr>
               <w:spacing w:before="0" w:line="240" w:lineRule="auto"/>
               <w:rPr>
-                <w:rFonts w:hint="cs"/>
                 <w:sz w:val="32"/>
                 <w:szCs w:val="32"/>
               </w:rPr>
             </w:pPr>
-            <w:r>
-              <w:rPr>
-                <w:rFonts w:ascii="BRH Devanagari Extra" w:hAnsi="BRH Devanagari Extra" w:cs="BRH Devanagari Extra"/>
-                <w:sz w:val="40"/>
-                <w:szCs w:val="40"/>
-              </w:rPr>
-              <w:t xml:space="preserve">uÉÉýrÉÑÈ | iuÉÉý | </w:t>
-            </w:r>
+            <w:proofErr w:type="spellStart"/>
+            <w:r>
+              <w:rPr>
+                <w:rFonts w:ascii="BRH Devanagari Extra" w:hAnsi="BRH Devanagari Extra" w:cs="BRH Devanagari Extra"/>
+                <w:sz w:val="40"/>
+                <w:szCs w:val="40"/>
+              </w:rPr>
+              <w:t>uÉÉýrÉÑÈ</w:t>
+            </w:r>
+            <w:proofErr w:type="spellEnd"/>
+            <w:r>
+              <w:rPr>
+                <w:rFonts w:ascii="BRH Devanagari Extra" w:hAnsi="BRH Devanagari Extra" w:cs="BRH Devanagari Extra"/>
+                <w:sz w:val="40"/>
+                <w:szCs w:val="40"/>
+              </w:rPr>
+              <w:t xml:space="preserve"> | </w:t>
+            </w:r>
+            <w:proofErr w:type="spellStart"/>
+            <w:r>
+              <w:rPr>
+                <w:rFonts w:ascii="BRH Devanagari Extra" w:hAnsi="BRH Devanagari Extra" w:cs="BRH Devanagari Extra"/>
+                <w:sz w:val="40"/>
+                <w:szCs w:val="40"/>
+              </w:rPr>
+              <w:t>iuÉÉý</w:t>
+            </w:r>
+            <w:proofErr w:type="spellEnd"/>
+            <w:r>
+              <w:rPr>
+                <w:rFonts w:ascii="BRH Devanagari Extra" w:hAnsi="BRH Devanagari Extra" w:cs="BRH Devanagari Extra"/>
+                <w:sz w:val="40"/>
+                <w:szCs w:val="40"/>
+              </w:rPr>
+              <w:t xml:space="preserve"> | </w:t>
+            </w:r>
+            <w:proofErr w:type="spellStart"/>
             <w:r>
               <w:rPr>
                 <w:rFonts w:ascii="BRH Devanagari Extra" w:hAnsi="BRH Devanagari Extra" w:cs="BRH Devanagari Extra"/>
@@ -7649,6 +10895,7 @@
               </w:rPr>
               <w:t>pÉÏÌiÉ</w:t>
             </w:r>
+            <w:proofErr w:type="spellEnd"/>
           </w:p>
         </w:tc>
         <w:tc>
@@ -7663,14 +10910,43 @@
                 <w:szCs w:val="32"/>
               </w:rPr>
             </w:pPr>
-            <w:r>
-              <w:rPr>
-                <w:rFonts w:ascii="BRH Devanagari Extra" w:hAnsi="BRH Devanagari Extra" w:cs="BRH Devanagari Extra"/>
-                <w:sz w:val="40"/>
-                <w:szCs w:val="40"/>
-              </w:rPr>
-              <w:t xml:space="preserve">uÉÉýrÉÑÈ | iuÉÉý | </w:t>
-            </w:r>
+            <w:proofErr w:type="spellStart"/>
+            <w:r>
+              <w:rPr>
+                <w:rFonts w:ascii="BRH Devanagari Extra" w:hAnsi="BRH Devanagari Extra" w:cs="BRH Devanagari Extra"/>
+                <w:sz w:val="40"/>
+                <w:szCs w:val="40"/>
+              </w:rPr>
+              <w:t>uÉÉýrÉÑÈ</w:t>
+            </w:r>
+            <w:proofErr w:type="spellEnd"/>
+            <w:r>
+              <w:rPr>
+                <w:rFonts w:ascii="BRH Devanagari Extra" w:hAnsi="BRH Devanagari Extra" w:cs="BRH Devanagari Extra"/>
+                <w:sz w:val="40"/>
+                <w:szCs w:val="40"/>
+              </w:rPr>
+              <w:t xml:space="preserve"> | </w:t>
+            </w:r>
+            <w:proofErr w:type="spellStart"/>
+            <w:r>
+              <w:rPr>
+                <w:rFonts w:ascii="BRH Devanagari Extra" w:hAnsi="BRH Devanagari Extra" w:cs="BRH Devanagari Extra"/>
+                <w:sz w:val="40"/>
+                <w:szCs w:val="40"/>
+              </w:rPr>
+              <w:t>iuÉÉý</w:t>
+            </w:r>
+            <w:proofErr w:type="spellEnd"/>
+            <w:r>
+              <w:rPr>
+                <w:rFonts w:ascii="BRH Devanagari Extra" w:hAnsi="BRH Devanagari Extra" w:cs="BRH Devanagari Extra"/>
+                <w:sz w:val="40"/>
+                <w:szCs w:val="40"/>
+              </w:rPr>
+              <w:t xml:space="preserve"> | </w:t>
+            </w:r>
+            <w:proofErr w:type="spellStart"/>
             <w:r>
               <w:rPr>
                 <w:rFonts w:ascii="BRH Devanagari Extra" w:hAnsi="BRH Devanagari Extra" w:cs="BRH Devanagari Extra"/>
@@ -7688,6 +10964,7 @@
               </w:rPr>
               <w:t>pÉÏÌiÉ</w:t>
             </w:r>
+            <w:proofErr w:type="spellEnd"/>
           </w:p>
         </w:tc>
       </w:tr>
@@ -7721,6 +10998,7 @@
               </w:rPr>
               <w:t xml:space="preserve">- </w:t>
             </w:r>
+            <w:proofErr w:type="spellStart"/>
             <w:r>
               <w:rPr>
                 <w:sz w:val="28"/>
@@ -7728,6 +11006,7 @@
               </w:rPr>
               <w:t>Vaakyam</w:t>
             </w:r>
+            <w:proofErr w:type="spellEnd"/>
           </w:p>
           <w:p>
             <w:pPr>
@@ -7744,8 +11023,19 @@
                 <w:szCs w:val="32"/>
                 <w:lang w:bidi="ta-IN"/>
               </w:rPr>
-              <w:t>18th Panchaati</w:t>
-            </w:r>
+              <w:t xml:space="preserve">18th </w:t>
+            </w:r>
+            <w:proofErr w:type="spellStart"/>
+            <w:r>
+              <w:rPr>
+                <w:rFonts w:ascii="Latha" w:hAnsi="Latha" w:cs="Latha"/>
+                <w:sz w:val="32"/>
+                <w:szCs w:val="32"/>
+                <w:lang w:bidi="ta-IN"/>
+              </w:rPr>
+              <w:t>Panchaati</w:t>
+            </w:r>
+            <w:proofErr w:type="spellEnd"/>
           </w:p>
         </w:tc>
         <w:tc>
@@ -7761,6 +11051,7 @@
                 <w:szCs w:val="40"/>
               </w:rPr>
             </w:pPr>
+            <w:proofErr w:type="spellStart"/>
             <w:r>
               <w:rPr>
                 <w:rFonts w:ascii="BRH Devanagari Extra" w:hAnsi="BRH Devanagari Extra" w:cs="BRH Devanagari Extra"/>
@@ -7808,6 +11099,7 @@
               </w:rPr>
               <w:t>rÉýliÉÉ</w:t>
             </w:r>
+            <w:proofErr w:type="spellEnd"/>
           </w:p>
         </w:tc>
         <w:tc>
@@ -7823,6 +11115,7 @@
                 <w:szCs w:val="40"/>
               </w:rPr>
             </w:pPr>
+            <w:proofErr w:type="spellStart"/>
             <w:r>
               <w:rPr>
                 <w:rFonts w:ascii="BRH Devanagari Extra" w:hAnsi="BRH Devanagari Extra" w:cs="BRH Devanagari Extra"/>
@@ -7866,7 +11159,17 @@
                 <w:sz w:val="40"/>
                 <w:szCs w:val="40"/>
               </w:rPr>
-              <w:t>erÉýliÉÉ-</w:t>
+              <w:t>erÉýliÉÉ</w:t>
+            </w:r>
+            <w:proofErr w:type="spellEnd"/>
+            <w:r>
+              <w:rPr>
+                <w:rFonts w:ascii="BRH Devanagari Extra" w:hAnsi="BRH Devanagari Extra" w:cs="BRH Devanagari Extra"/>
+                <w:color w:val="000000"/>
+                <w:sz w:val="40"/>
+                <w:szCs w:val="40"/>
+              </w:rPr>
+              <w:t>-</w:t>
             </w:r>
           </w:p>
         </w:tc>
@@ -7903,7 +11206,7 @@
 </file>
 
 <file path=word/endnotes.xml><?xml version="1.0" encoding="utf-8"?>
-<w:endnotes xmlns:wpc="http://schemas.microsoft.com/office/word/2010/wordprocessingCanvas" xmlns:cx="http://schemas.microsoft.com/office/drawing/2014/chartex" xmlns:cx1="http://schemas.microsoft.com/office/drawing/2015/9/8/chartex" xmlns:cx2="http://schemas.microsoft.com/office/drawing/2015/10/21/chartex" xmlns:cx3="http://schemas.microsoft.com/office/drawing/2016/5/9/chartex" xmlns:cx4="http://schemas.microsoft.com/office/drawing/2016/5/10/chartex" xmlns:cx5="http://schemas.microsoft.com/office/drawing/2016/5/11/chartex" xmlns:cx6="http://schemas.microsoft.com/office/drawing/2016/5/12/chartex" xmlns:cx7="http://schemas.microsoft.com/office/drawing/2016/5/13/chartex" xmlns:cx8="http://schemas.microsoft.com/office/drawing/2016/5/14/chartex" xmlns:mc="http://schemas.openxmlformats.org/markup-compatibility/2006" xmlns:aink="http://schemas.microsoft.com/office/drawing/2016/ink" xmlns:am3d="http://schemas.microsoft.com/office/drawing/2017/model3d" xmlns:o="urn:schemas-microsoft-com:office:office" xmlns:r="http://schemas.openxmlformats.org/officeDocument/2006/relationships" xmlns:m="http://schemas.openxmlformats.org/officeDocument/2006/math" xmlns:v="urn:schemas-microsoft-com:vml" xmlns:wp14="http://schemas.microsoft.com/office/word/2010/wordprocessingDrawing" xmlns:wp="http://schemas.openxmlformats.org/drawingml/2006/wordprocessingDrawing" xmlns:w10="urn:schemas-microsoft-com:office:word" xmlns:w="http://schemas.openxmlformats.org/wordprocessingml/2006/main" xmlns:w14="http://schemas.microsoft.com/office/word/2010/wordml" xmlns:w15="http://schemas.microsoft.com/office/word/2012/wordml" xmlns:w16cex="http://schemas.microsoft.com/office/word/2018/wordml/cex" xmlns:w16cid="http://schemas.microsoft.com/office/word/2016/wordml/cid" xmlns:w16="http://schemas.microsoft.com/office/word/2018/wordml" xmlns:w16se="http://schemas.microsoft.com/office/word/2015/wordml/symex" xmlns:wpg="http://schemas.microsoft.com/office/word/2010/wordprocessingGroup" xmlns:wpi="http://schemas.microsoft.com/office/word/2010/wordprocessingInk" xmlns:wne="http://schemas.microsoft.com/office/word/2006/wordml" xmlns:wps="http://schemas.microsoft.com/office/word/2010/wordprocessingShape" mc:Ignorable="w14 w15 w16se w16cid w16 w16cex wp14">
+<w:endnotes xmlns:wpc="http://schemas.microsoft.com/office/word/2010/wordprocessingCanvas" xmlns:cx="http://schemas.microsoft.com/office/drawing/2014/chartex" xmlns:cx1="http://schemas.microsoft.com/office/drawing/2015/9/8/chartex" xmlns:mc="http://schemas.openxmlformats.org/markup-compatibility/2006" xmlns:o="urn:schemas-microsoft-com:office:office" xmlns:r="http://schemas.openxmlformats.org/officeDocument/2006/relationships" xmlns:m="http://schemas.openxmlformats.org/officeDocument/2006/math" xmlns:v="urn:schemas-microsoft-com:vml" xmlns:wp14="http://schemas.microsoft.com/office/word/2010/wordprocessingDrawing" xmlns:wp="http://schemas.openxmlformats.org/drawingml/2006/wordprocessingDrawing" xmlns:w10="urn:schemas-microsoft-com:office:word" xmlns:w="http://schemas.openxmlformats.org/wordprocessingml/2006/main" xmlns:w14="http://schemas.microsoft.com/office/word/2010/wordml" xmlns:w15="http://schemas.microsoft.com/office/word/2012/wordml" xmlns:w16se="http://schemas.microsoft.com/office/word/2015/wordml/symex" xmlns:wpg="http://schemas.microsoft.com/office/word/2010/wordprocessingGroup" xmlns:wpi="http://schemas.microsoft.com/office/word/2010/wordprocessingInk" xmlns:wne="http://schemas.microsoft.com/office/word/2006/wordml" xmlns:wps="http://schemas.microsoft.com/office/word/2010/wordprocessingShape" mc:Ignorable="w14 w15 w16se wp14">
   <w:endnote w:type="separator" w:id="-1">
     <w:p>
       <w:pPr>
@@ -7928,7 +11231,7 @@
 </file>
 
 <file path=word/footer1.xml><?xml version="1.0" encoding="utf-8"?>
-<w:ftr xmlns:wpc="http://schemas.microsoft.com/office/word/2010/wordprocessingCanvas" xmlns:cx="http://schemas.microsoft.com/office/drawing/2014/chartex" xmlns:cx1="http://schemas.microsoft.com/office/drawing/2015/9/8/chartex" xmlns:cx2="http://schemas.microsoft.com/office/drawing/2015/10/21/chartex" xmlns:cx3="http://schemas.microsoft.com/office/drawing/2016/5/9/chartex" xmlns:cx4="http://schemas.microsoft.com/office/drawing/2016/5/10/chartex" xmlns:cx5="http://schemas.microsoft.com/office/drawing/2016/5/11/chartex" xmlns:cx6="http://schemas.microsoft.com/office/drawing/2016/5/12/chartex" xmlns:cx7="http://schemas.microsoft.com/office/drawing/2016/5/13/chartex" xmlns:cx8="http://schemas.microsoft.com/office/drawing/2016/5/14/chartex" xmlns:mc="http://schemas.openxmlformats.org/markup-compatibility/2006" xmlns:aink="http://schemas.microsoft.com/office/drawing/2016/ink" xmlns:am3d="http://schemas.microsoft.com/office/drawing/2017/model3d" xmlns:o="urn:schemas-microsoft-com:office:office" xmlns:r="http://schemas.openxmlformats.org/officeDocument/2006/relationships" xmlns:m="http://schemas.openxmlformats.org/officeDocument/2006/math" xmlns:v="urn:schemas-microsoft-com:vml" xmlns:wp14="http://schemas.microsoft.com/office/word/2010/wordprocessingDrawing" xmlns:wp="http://schemas.openxmlformats.org/drawingml/2006/wordprocessingDrawing" xmlns:w10="urn:schemas-microsoft-com:office:word" xmlns:w="http://schemas.openxmlformats.org/wordprocessingml/2006/main" xmlns:w14="http://schemas.microsoft.com/office/word/2010/wordml" xmlns:w15="http://schemas.microsoft.com/office/word/2012/wordml" xmlns:w16cex="http://schemas.microsoft.com/office/word/2018/wordml/cex" xmlns:w16cid="http://schemas.microsoft.com/office/word/2016/wordml/cid" xmlns:w16="http://schemas.microsoft.com/office/word/2018/wordml" xmlns:w16se="http://schemas.microsoft.com/office/word/2015/wordml/symex" xmlns:wpg="http://schemas.microsoft.com/office/word/2010/wordprocessingGroup" xmlns:wpi="http://schemas.microsoft.com/office/word/2010/wordprocessingInk" xmlns:wne="http://schemas.microsoft.com/office/word/2006/wordml" xmlns:wps="http://schemas.microsoft.com/office/word/2010/wordprocessingShape" mc:Ignorable="w14 w15 w16se w16cid w16 w16cex wp14">
+<w:ftr xmlns:wpc="http://schemas.microsoft.com/office/word/2010/wordprocessingCanvas" xmlns:cx="http://schemas.microsoft.com/office/drawing/2014/chartex" xmlns:cx1="http://schemas.microsoft.com/office/drawing/2015/9/8/chartex" xmlns:mc="http://schemas.openxmlformats.org/markup-compatibility/2006" xmlns:o="urn:schemas-microsoft-com:office:office" xmlns:r="http://schemas.openxmlformats.org/officeDocument/2006/relationships" xmlns:m="http://schemas.openxmlformats.org/officeDocument/2006/math" xmlns:v="urn:schemas-microsoft-com:vml" xmlns:wp14="http://schemas.microsoft.com/office/word/2010/wordprocessingDrawing" xmlns:wp="http://schemas.openxmlformats.org/drawingml/2006/wordprocessingDrawing" xmlns:w10="urn:schemas-microsoft-com:office:word" xmlns:w="http://schemas.openxmlformats.org/wordprocessingml/2006/main" xmlns:w14="http://schemas.microsoft.com/office/word/2010/wordml" xmlns:w15="http://schemas.microsoft.com/office/word/2012/wordml" xmlns:w16se="http://schemas.microsoft.com/office/word/2015/wordml/symex" xmlns:wpg="http://schemas.microsoft.com/office/word/2010/wordprocessingGroup" xmlns:wpi="http://schemas.microsoft.com/office/word/2010/wordprocessingInk" xmlns:wne="http://schemas.microsoft.com/office/word/2006/wordml" xmlns:wps="http://schemas.microsoft.com/office/word/2010/wordprocessingShape" mc:Ignorable="w14 w15 w16se wp14">
   <w:p>
     <w:pPr>
       <w:pBdr>
@@ -8053,7 +11356,7 @@
         <w:bCs/>
         <w:noProof/>
       </w:rPr>
-      <w:t>4</w:t>
+      <w:t>5</w:t>
     </w:r>
     <w:r>
       <w:rPr>
@@ -8096,7 +11399,7 @@
         <w:bCs/>
         <w:noProof/>
       </w:rPr>
-      <w:t>4</w:t>
+      <w:t>5</w:t>
     </w:r>
     <w:r>
       <w:rPr>
@@ -8123,7 +11426,7 @@
 </file>
 
 <file path=word/footnotes.xml><?xml version="1.0" encoding="utf-8"?>
-<w:footnotes xmlns:wpc="http://schemas.microsoft.com/office/word/2010/wordprocessingCanvas" xmlns:cx="http://schemas.microsoft.com/office/drawing/2014/chartex" xmlns:cx1="http://schemas.microsoft.com/office/drawing/2015/9/8/chartex" xmlns:cx2="http://schemas.microsoft.com/office/drawing/2015/10/21/chartex" xmlns:cx3="http://schemas.microsoft.com/office/drawing/2016/5/9/chartex" xmlns:cx4="http://schemas.microsoft.com/office/drawing/2016/5/10/chartex" xmlns:cx5="http://schemas.microsoft.com/office/drawing/2016/5/11/chartex" xmlns:cx6="http://schemas.microsoft.com/office/drawing/2016/5/12/chartex" xmlns:cx7="http://schemas.microsoft.com/office/drawing/2016/5/13/chartex" xmlns:cx8="http://schemas.microsoft.com/office/drawing/2016/5/14/chartex" xmlns:mc="http://schemas.openxmlformats.org/markup-compatibility/2006" xmlns:aink="http://schemas.microsoft.com/office/drawing/2016/ink" xmlns:am3d="http://schemas.microsoft.com/office/drawing/2017/model3d" xmlns:o="urn:schemas-microsoft-com:office:office" xmlns:r="http://schemas.openxmlformats.org/officeDocument/2006/relationships" xmlns:m="http://schemas.openxmlformats.org/officeDocument/2006/math" xmlns:v="urn:schemas-microsoft-com:vml" xmlns:wp14="http://schemas.microsoft.com/office/word/2010/wordprocessingDrawing" xmlns:wp="http://schemas.openxmlformats.org/drawingml/2006/wordprocessingDrawing" xmlns:w10="urn:schemas-microsoft-com:office:word" xmlns:w="http://schemas.openxmlformats.org/wordprocessingml/2006/main" xmlns:w14="http://schemas.microsoft.com/office/word/2010/wordml" xmlns:w15="http://schemas.microsoft.com/office/word/2012/wordml" xmlns:w16cex="http://schemas.microsoft.com/office/word/2018/wordml/cex" xmlns:w16cid="http://schemas.microsoft.com/office/word/2016/wordml/cid" xmlns:w16="http://schemas.microsoft.com/office/word/2018/wordml" xmlns:w16se="http://schemas.microsoft.com/office/word/2015/wordml/symex" xmlns:wpg="http://schemas.microsoft.com/office/word/2010/wordprocessingGroup" xmlns:wpi="http://schemas.microsoft.com/office/word/2010/wordprocessingInk" xmlns:wne="http://schemas.microsoft.com/office/word/2006/wordml" xmlns:wps="http://schemas.microsoft.com/office/word/2010/wordprocessingShape" mc:Ignorable="w14 w15 w16se w16cid w16 w16cex wp14">
+<w:footnotes xmlns:wpc="http://schemas.microsoft.com/office/word/2010/wordprocessingCanvas" xmlns:cx="http://schemas.microsoft.com/office/drawing/2014/chartex" xmlns:cx1="http://schemas.microsoft.com/office/drawing/2015/9/8/chartex" xmlns:mc="http://schemas.openxmlformats.org/markup-compatibility/2006" xmlns:o="urn:schemas-microsoft-com:office:office" xmlns:r="http://schemas.openxmlformats.org/officeDocument/2006/relationships" xmlns:m="http://schemas.openxmlformats.org/officeDocument/2006/math" xmlns:v="urn:schemas-microsoft-com:vml" xmlns:wp14="http://schemas.microsoft.com/office/word/2010/wordprocessingDrawing" xmlns:wp="http://schemas.openxmlformats.org/drawingml/2006/wordprocessingDrawing" xmlns:w10="urn:schemas-microsoft-com:office:word" xmlns:w="http://schemas.openxmlformats.org/wordprocessingml/2006/main" xmlns:w14="http://schemas.microsoft.com/office/word/2010/wordml" xmlns:w15="http://schemas.microsoft.com/office/word/2012/wordml" xmlns:w16se="http://schemas.microsoft.com/office/word/2015/wordml/symex" xmlns:wpg="http://schemas.microsoft.com/office/word/2010/wordprocessingGroup" xmlns:wpi="http://schemas.microsoft.com/office/word/2010/wordprocessingInk" xmlns:wne="http://schemas.microsoft.com/office/word/2006/wordml" xmlns:wps="http://schemas.microsoft.com/office/word/2010/wordprocessingShape" mc:Ignorable="w14 w15 w16se wp14">
   <w:footnote w:type="separator" w:id="-1">
     <w:p>
       <w:pPr>
@@ -8148,7 +11451,7 @@
 </file>
 
 <file path=word/header1.xml><?xml version="1.0" encoding="utf-8"?>
-<w:hdr xmlns:wpc="http://schemas.microsoft.com/office/word/2010/wordprocessingCanvas" xmlns:cx="http://schemas.microsoft.com/office/drawing/2014/chartex" xmlns:cx1="http://schemas.microsoft.com/office/drawing/2015/9/8/chartex" xmlns:cx2="http://schemas.microsoft.com/office/drawing/2015/10/21/chartex" xmlns:cx3="http://schemas.microsoft.com/office/drawing/2016/5/9/chartex" xmlns:cx4="http://schemas.microsoft.com/office/drawing/2016/5/10/chartex" xmlns:cx5="http://schemas.microsoft.com/office/drawing/2016/5/11/chartex" xmlns:cx6="http://schemas.microsoft.com/office/drawing/2016/5/12/chartex" xmlns:cx7="http://schemas.microsoft.com/office/drawing/2016/5/13/chartex" xmlns:cx8="http://schemas.microsoft.com/office/drawing/2016/5/14/chartex" xmlns:mc="http://schemas.openxmlformats.org/markup-compatibility/2006" xmlns:aink="http://schemas.microsoft.com/office/drawing/2016/ink" xmlns:am3d="http://schemas.microsoft.com/office/drawing/2017/model3d" xmlns:o="urn:schemas-microsoft-com:office:office" xmlns:r="http://schemas.openxmlformats.org/officeDocument/2006/relationships" xmlns:m="http://schemas.openxmlformats.org/officeDocument/2006/math" xmlns:v="urn:schemas-microsoft-com:vml" xmlns:wp14="http://schemas.microsoft.com/office/word/2010/wordprocessingDrawing" xmlns:wp="http://schemas.openxmlformats.org/drawingml/2006/wordprocessingDrawing" xmlns:w10="urn:schemas-microsoft-com:office:word" xmlns:w="http://schemas.openxmlformats.org/wordprocessingml/2006/main" xmlns:w14="http://schemas.microsoft.com/office/word/2010/wordml" xmlns:w15="http://schemas.microsoft.com/office/word/2012/wordml" xmlns:w16cex="http://schemas.microsoft.com/office/word/2018/wordml/cex" xmlns:w16cid="http://schemas.microsoft.com/office/word/2016/wordml/cid" xmlns:w16="http://schemas.microsoft.com/office/word/2018/wordml" xmlns:w16se="http://schemas.microsoft.com/office/word/2015/wordml/symex" xmlns:wpg="http://schemas.microsoft.com/office/word/2010/wordprocessingGroup" xmlns:wpi="http://schemas.microsoft.com/office/word/2010/wordprocessingInk" xmlns:wne="http://schemas.microsoft.com/office/word/2006/wordml" xmlns:wps="http://schemas.microsoft.com/office/word/2010/wordprocessingShape" mc:Ignorable="w14 w15 w16se w16cid w16 w16cex wp14">
+<w:hdr xmlns:wpc="http://schemas.microsoft.com/office/word/2010/wordprocessingCanvas" xmlns:cx="http://schemas.microsoft.com/office/drawing/2014/chartex" xmlns:cx1="http://schemas.microsoft.com/office/drawing/2015/9/8/chartex" xmlns:mc="http://schemas.openxmlformats.org/markup-compatibility/2006" xmlns:o="urn:schemas-microsoft-com:office:office" xmlns:r="http://schemas.openxmlformats.org/officeDocument/2006/relationships" xmlns:m="http://schemas.openxmlformats.org/officeDocument/2006/math" xmlns:v="urn:schemas-microsoft-com:vml" xmlns:wp14="http://schemas.microsoft.com/office/word/2010/wordprocessingDrawing" xmlns:wp="http://schemas.openxmlformats.org/drawingml/2006/wordprocessingDrawing" xmlns:w10="urn:schemas-microsoft-com:office:word" xmlns:w="http://schemas.openxmlformats.org/wordprocessingml/2006/main" xmlns:w14="http://schemas.microsoft.com/office/word/2010/wordml" xmlns:w15="http://schemas.microsoft.com/office/word/2012/wordml" xmlns:w16se="http://schemas.microsoft.com/office/word/2015/wordml/symex" xmlns:wpg="http://schemas.microsoft.com/office/word/2010/wordprocessingGroup" xmlns:wpi="http://schemas.microsoft.com/office/word/2010/wordprocessingInk" xmlns:wne="http://schemas.microsoft.com/office/word/2006/wordml" xmlns:wps="http://schemas.microsoft.com/office/word/2010/wordprocessingShape" mc:Ignorable="w14 w15 w16se wp14">
   <w:p>
     <w:pPr>
       <w:pStyle w:val="Header"/>
@@ -8169,7 +11472,7 @@
 </file>
 
 <file path=word/styles.xml><?xml version="1.0" encoding="utf-8"?>
-<w:styles xmlns:mc="http://schemas.openxmlformats.org/markup-compatibility/2006" xmlns:r="http://schemas.openxmlformats.org/officeDocument/2006/relationships" xmlns:w="http://schemas.openxmlformats.org/wordprocessingml/2006/main" xmlns:w14="http://schemas.microsoft.com/office/word/2010/wordml" xmlns:w15="http://schemas.microsoft.com/office/word/2012/wordml" xmlns:w16cex="http://schemas.microsoft.com/office/word/2018/wordml/cex" xmlns:w16cid="http://schemas.microsoft.com/office/word/2016/wordml/cid" xmlns:w16="http://schemas.microsoft.com/office/word/2018/wordml" xmlns:w16se="http://schemas.microsoft.com/office/word/2015/wordml/symex" mc:Ignorable="w14 w15 w16se w16cid w16 w16cex">
+<w:styles xmlns:mc="http://schemas.openxmlformats.org/markup-compatibility/2006" xmlns:r="http://schemas.openxmlformats.org/officeDocument/2006/relationships" xmlns:w="http://schemas.openxmlformats.org/wordprocessingml/2006/main" xmlns:w14="http://schemas.microsoft.com/office/word/2010/wordml" xmlns:w15="http://schemas.microsoft.com/office/word/2012/wordml" xmlns:w16se="http://schemas.microsoft.com/office/word/2015/wordml/symex" mc:Ignorable="w14 w15 w16se">
   <w:docDefaults>
     <w:rPrDefault>
       <w:rPr>
@@ -8179,7 +11482,7 @@
     </w:rPrDefault>
     <w:pPrDefault/>
   </w:docDefaults>
-  <w:latentStyles w:defLockedState="0" w:defUIPriority="99" w:defSemiHidden="0" w:defUnhideWhenUsed="0" w:defQFormat="0" w:count="376">
+  <w:latentStyles w:defLockedState="0" w:defUIPriority="99" w:defSemiHidden="0" w:defUnhideWhenUsed="0" w:defQFormat="0" w:count="371">
     <w:lsdException w:name="Normal" w:uiPriority="0" w:qFormat="1"/>
     <w:lsdException w:name="heading 1" w:uiPriority="9" w:qFormat="1"/>
     <w:lsdException w:name="heading 2" w:semiHidden="1" w:uiPriority="9" w:unhideWhenUsed="1" w:qFormat="1"/>
@@ -8551,11 +11854,6 @@
     <w:lsdException w:name="List Table 5 Dark Accent 6" w:uiPriority="50"/>
     <w:lsdException w:name="List Table 6 Colorful Accent 6" w:uiPriority="51"/>
     <w:lsdException w:name="List Table 7 Colorful Accent 6" w:uiPriority="52"/>
-    <w:lsdException w:name="Mention" w:semiHidden="1" w:unhideWhenUsed="1"/>
-    <w:lsdException w:name="Smart Hyperlink" w:semiHidden="1" w:unhideWhenUsed="1"/>
-    <w:lsdException w:name="Hashtag" w:semiHidden="1" w:unhideWhenUsed="1"/>
-    <w:lsdException w:name="Unresolved Mention" w:semiHidden="1" w:unhideWhenUsed="1"/>
-    <w:lsdException w:name="Smart Link" w:semiHidden="1" w:unhideWhenUsed="1"/>
   </w:latentStyles>
   <w:style w:type="paragraph" w:default="1" w:styleId="Normal">
     <w:name w:val="Normal"/>
@@ -8582,7 +11880,6 @@
     <w:uiPriority w:val="99"/>
     <w:semiHidden/>
     <w:unhideWhenUsed/>
-    <w:qFormat/>
     <w:tblPr>
       <w:tblInd w:w="0" w:type="dxa"/>
       <w:tblCellMar>
@@ -8982,7 +12279,7 @@
 </file>
 
 <file path=customXml/itemProps1.xml><?xml version="1.0" encoding="utf-8"?>
-<ds:datastoreItem xmlns:ds="http://schemas.openxmlformats.org/officeDocument/2006/customXml" ds:itemID="{496D9863-9D26-4F16-92A7-505539266071}">
+<ds:datastoreItem xmlns:ds="http://schemas.openxmlformats.org/officeDocument/2006/customXml" ds:itemID="{3204C88E-4361-4284-A3BB-4590A9C24C7D}">
   <ds:schemaRefs>
     <ds:schemaRef ds:uri="http://schemas.openxmlformats.org/officeDocument/2006/bibliography"/>
   </ds:schemaRefs>

--- a/TS-Padam/TS-4.3/TS 4.3 Sanskrit Pada Paatam Corrections.docx
+++ b/TS-Padam/TS-4.3/TS 4.3 Sanskrit Pada Paatam Corrections.docx
@@ -1,6 +1,6 @@
 
 <file path=word/document.xml><?xml version="1.0" encoding="utf-8"?>
-<w:document xmlns:wpc="http://schemas.microsoft.com/office/word/2010/wordprocessingCanvas" xmlns:cx="http://schemas.microsoft.com/office/drawing/2014/chartex" xmlns:cx1="http://schemas.microsoft.com/office/drawing/2015/9/8/chartex" xmlns:mc="http://schemas.openxmlformats.org/markup-compatibility/2006" xmlns:o="urn:schemas-microsoft-com:office:office" xmlns:r="http://schemas.openxmlformats.org/officeDocument/2006/relationships" xmlns:m="http://schemas.openxmlformats.org/officeDocument/2006/math" xmlns:v="urn:schemas-microsoft-com:vml" xmlns:wp14="http://schemas.microsoft.com/office/word/2010/wordprocessingDrawing" xmlns:wp="http://schemas.openxmlformats.org/drawingml/2006/wordprocessingDrawing" xmlns:w10="urn:schemas-microsoft-com:office:word" xmlns:w="http://schemas.openxmlformats.org/wordprocessingml/2006/main" xmlns:w14="http://schemas.microsoft.com/office/word/2010/wordml" xmlns:w15="http://schemas.microsoft.com/office/word/2012/wordml" xmlns:w16se="http://schemas.microsoft.com/office/word/2015/wordml/symex" xmlns:wpg="http://schemas.microsoft.com/office/word/2010/wordprocessingGroup" xmlns:wpi="http://schemas.microsoft.com/office/word/2010/wordprocessingInk" xmlns:wne="http://schemas.microsoft.com/office/word/2006/wordml" xmlns:wps="http://schemas.microsoft.com/office/word/2010/wordprocessingShape" mc:Ignorable="w14 w15 w16se wp14">
+<w:document xmlns:wpc="http://schemas.microsoft.com/office/word/2010/wordprocessingCanvas" xmlns:cx="http://schemas.microsoft.com/office/drawing/2014/chartex" xmlns:cx1="http://schemas.microsoft.com/office/drawing/2015/9/8/chartex" xmlns:cx2="http://schemas.microsoft.com/office/drawing/2015/10/21/chartex" xmlns:cx3="http://schemas.microsoft.com/office/drawing/2016/5/9/chartex" xmlns:cx4="http://schemas.microsoft.com/office/drawing/2016/5/10/chartex" xmlns:cx5="http://schemas.microsoft.com/office/drawing/2016/5/11/chartex" xmlns:cx6="http://schemas.microsoft.com/office/drawing/2016/5/12/chartex" xmlns:cx7="http://schemas.microsoft.com/office/drawing/2016/5/13/chartex" xmlns:cx8="http://schemas.microsoft.com/office/drawing/2016/5/14/chartex" xmlns:mc="http://schemas.openxmlformats.org/markup-compatibility/2006" xmlns:aink="http://schemas.microsoft.com/office/drawing/2016/ink" xmlns:am3d="http://schemas.microsoft.com/office/drawing/2017/model3d" xmlns:o="urn:schemas-microsoft-com:office:office" xmlns:r="http://schemas.openxmlformats.org/officeDocument/2006/relationships" xmlns:m="http://schemas.openxmlformats.org/officeDocument/2006/math" xmlns:v="urn:schemas-microsoft-com:vml" xmlns:wp14="http://schemas.microsoft.com/office/word/2010/wordprocessingDrawing" xmlns:wp="http://schemas.openxmlformats.org/drawingml/2006/wordprocessingDrawing" xmlns:w10="urn:schemas-microsoft-com:office:word" xmlns:w="http://schemas.openxmlformats.org/wordprocessingml/2006/main" xmlns:w14="http://schemas.microsoft.com/office/word/2010/wordml" xmlns:w15="http://schemas.microsoft.com/office/word/2012/wordml" xmlns:w16cex="http://schemas.microsoft.com/office/word/2018/wordml/cex" xmlns:w16cid="http://schemas.microsoft.com/office/word/2016/wordml/cid" xmlns:w16="http://schemas.microsoft.com/office/word/2018/wordml" xmlns:w16sdtdh="http://schemas.microsoft.com/office/word/2020/wordml/sdtdatahash" xmlns:w16se="http://schemas.microsoft.com/office/word/2015/wordml/symex" xmlns:wpg="http://schemas.microsoft.com/office/word/2010/wordprocessingGroup" xmlns:wpi="http://schemas.microsoft.com/office/word/2010/wordprocessingInk" xmlns:wne="http://schemas.microsoft.com/office/word/2006/wordml" xmlns:wps="http://schemas.microsoft.com/office/word/2010/wordprocessingShape" mc:Ignorable="w14 w15 w16se w16cid w16 w16cex w16sdtdh wp14">
   <w:body>
     <w:p>
       <w:pPr>
@@ -22,71 +22,7 @@
           <w:szCs w:val="32"/>
           <w:u w:val="single"/>
         </w:rPr>
-        <w:t xml:space="preserve">TS </w:t>
-      </w:r>
-      <w:proofErr w:type="spellStart"/>
-      <w:r>
-        <w:rPr>
-          <w:b/>
-          <w:bCs/>
-          <w:sz w:val="32"/>
-          <w:szCs w:val="32"/>
-          <w:u w:val="single"/>
-        </w:rPr>
-        <w:t>Pada</w:t>
-      </w:r>
-      <w:proofErr w:type="spellEnd"/>
-      <w:r>
-        <w:rPr>
-          <w:b/>
-          <w:bCs/>
-          <w:sz w:val="32"/>
-          <w:szCs w:val="32"/>
-          <w:u w:val="single"/>
-        </w:rPr>
-        <w:t xml:space="preserve"> </w:t>
-      </w:r>
-      <w:proofErr w:type="spellStart"/>
-      <w:r>
-        <w:rPr>
-          <w:b/>
-          <w:bCs/>
-          <w:sz w:val="32"/>
-          <w:szCs w:val="32"/>
-          <w:u w:val="single"/>
-        </w:rPr>
-        <w:t>Paatam</w:t>
-      </w:r>
-      <w:proofErr w:type="spellEnd"/>
-      <w:r>
-        <w:rPr>
-          <w:b/>
-          <w:bCs/>
-          <w:sz w:val="32"/>
-          <w:szCs w:val="32"/>
-          <w:u w:val="single"/>
-        </w:rPr>
-        <w:t xml:space="preserve"> – TS 4.3 </w:t>
-      </w:r>
-      <w:r>
-        <w:rPr>
-          <w:b/>
-          <w:bCs/>
-          <w:sz w:val="32"/>
-          <w:szCs w:val="32"/>
-          <w:u w:val="single"/>
-        </w:rPr>
-        <w:t>Sanskrit</w:t>
-      </w:r>
-      <w:r>
-        <w:rPr>
-          <w:b/>
-          <w:bCs/>
-          <w:sz w:val="32"/>
-          <w:szCs w:val="32"/>
-          <w:u w:val="single"/>
-        </w:rPr>
-        <w:t xml:space="preserve"> </w:t>
+        <w:t xml:space="preserve">TS Pada Paatam – TS 4.3 Sanskrit </w:t>
       </w:r>
       <w:r>
         <w:rPr>
@@ -186,12 +122,16 @@
             <w:pPr>
               <w:jc w:val="center"/>
               <w:rPr>
+                <w:b/>
+                <w:bCs/>
                 <w:sz w:val="32"/>
                 <w:szCs w:val="32"/>
               </w:rPr>
             </w:pPr>
             <w:r>
               <w:rPr>
+                <w:b/>
+                <w:bCs/>
                 <w:sz w:val="32"/>
                 <w:szCs w:val="32"/>
               </w:rPr>
@@ -202,12 +142,16 @@
             <w:pPr>
               <w:jc w:val="center"/>
               <w:rPr>
+                <w:b/>
+                <w:bCs/>
                 <w:sz w:val="32"/>
                 <w:szCs w:val="32"/>
               </w:rPr>
             </w:pPr>
             <w:r>
               <w:rPr>
+                <w:b/>
+                <w:bCs/>
                 <w:sz w:val="32"/>
                 <w:szCs w:val="32"/>
               </w:rPr>
@@ -223,12 +167,16 @@
             <w:pPr>
               <w:jc w:val="center"/>
               <w:rPr>
+                <w:b/>
+                <w:bCs/>
                 <w:sz w:val="32"/>
                 <w:szCs w:val="32"/>
               </w:rPr>
             </w:pPr>
             <w:r>
               <w:rPr>
+                <w:b/>
+                <w:bCs/>
                 <w:sz w:val="32"/>
                 <w:szCs w:val="32"/>
               </w:rPr>
@@ -245,12 +193,16 @@
               <w:ind w:right="-18"/>
               <w:jc w:val="center"/>
               <w:rPr>
+                <w:b/>
+                <w:bCs/>
                 <w:sz w:val="32"/>
                 <w:szCs w:val="32"/>
               </w:rPr>
             </w:pPr>
             <w:r>
               <w:rPr>
+                <w:b/>
+                <w:bCs/>
                 <w:sz w:val="32"/>
                 <w:szCs w:val="32"/>
               </w:rPr>
@@ -309,20 +261,8 @@
                 <w:szCs w:val="28"/>
                 <w:lang w:bidi="ta-IN"/>
               </w:rPr>
-              <w:t xml:space="preserve"> - </w:t>
-            </w:r>
-            <w:proofErr w:type="spellStart"/>
-            <w:r>
-              <w:rPr>
-                <w:rFonts w:cs="Latha"/>
-                <w:b/>
-                <w:sz w:val="28"/>
-                <w:szCs w:val="28"/>
-                <w:lang w:bidi="ta-IN"/>
-              </w:rPr>
-              <w:t>Padam</w:t>
-            </w:r>
-            <w:proofErr w:type="spellEnd"/>
+              <w:t xml:space="preserve"> - Padam</w:t>
+            </w:r>
           </w:p>
           <w:p>
             <w:pPr>
@@ -335,27 +275,15 @@
                 <w:lang w:bidi="ta-IN"/>
               </w:rPr>
             </w:pPr>
-            <w:proofErr w:type="spellStart"/>
-            <w:r>
-              <w:rPr>
-                <w:rFonts w:cs="Latha"/>
-                <w:b/>
-                <w:sz w:val="28"/>
-                <w:szCs w:val="28"/>
-                <w:lang w:bidi="ta-IN"/>
-              </w:rPr>
-              <w:t>Padam</w:t>
-            </w:r>
-            <w:proofErr w:type="spellEnd"/>
-            <w:r>
-              <w:rPr>
-                <w:rFonts w:cs="Latha"/>
-                <w:b/>
-                <w:sz w:val="28"/>
-                <w:szCs w:val="28"/>
-                <w:lang w:bidi="ta-IN"/>
-              </w:rPr>
-              <w:t xml:space="preserve"> No: - </w:t>
+            <w:r>
+              <w:rPr>
+                <w:rFonts w:cs="Latha"/>
+                <w:b/>
+                <w:sz w:val="28"/>
+                <w:szCs w:val="28"/>
+                <w:lang w:bidi="ta-IN"/>
+              </w:rPr>
+              <w:t xml:space="preserve">Padam No: - </w:t>
             </w:r>
             <w:r>
               <w:rPr>
@@ -379,27 +307,15 @@
                 <w:lang w:bidi="ta-IN"/>
               </w:rPr>
             </w:pPr>
-            <w:proofErr w:type="spellStart"/>
-            <w:r>
-              <w:rPr>
-                <w:rFonts w:cs="Latha"/>
-                <w:b/>
-                <w:sz w:val="28"/>
-                <w:szCs w:val="28"/>
-                <w:lang w:bidi="ta-IN"/>
-              </w:rPr>
-              <w:t>Panchaati</w:t>
-            </w:r>
-            <w:proofErr w:type="spellEnd"/>
-            <w:r>
-              <w:rPr>
-                <w:rFonts w:cs="Latha"/>
-                <w:b/>
-                <w:sz w:val="28"/>
-                <w:szCs w:val="28"/>
-                <w:lang w:bidi="ta-IN"/>
-              </w:rPr>
-              <w:t xml:space="preserve"> No. - </w:t>
+            <w:r>
+              <w:rPr>
+                <w:rFonts w:cs="Latha"/>
+                <w:b/>
+                <w:sz w:val="28"/>
+                <w:szCs w:val="28"/>
+                <w:lang w:bidi="ta-IN"/>
+              </w:rPr>
+              <w:t xml:space="preserve">Panchaati No. - </w:t>
             </w:r>
             <w:r>
               <w:rPr>
@@ -562,8 +478,6 @@
               </w:rPr>
               <w:t>L</w:t>
             </w:r>
-            <w:bookmarkStart w:id="1" w:name="_GoBack"/>
-            <w:bookmarkEnd w:id="1"/>
             <w:r>
               <w:rPr>
                 <w:rFonts w:ascii="BRH Malayalam Extra" w:hAnsi="BRH Malayalam Extra" w:cs="BRH Devanagari Extra"/>
@@ -695,51 +609,7 @@
           <w:szCs w:val="32"/>
           <w:u w:val="single"/>
         </w:rPr>
-        <w:t xml:space="preserve">TS </w:t>
-      </w:r>
-      <w:proofErr w:type="spellStart"/>
-      <w:r>
-        <w:rPr>
-          <w:b/>
-          <w:bCs/>
-          <w:sz w:val="32"/>
-          <w:szCs w:val="32"/>
-          <w:u w:val="single"/>
-        </w:rPr>
-        <w:t>Pada</w:t>
-      </w:r>
-      <w:proofErr w:type="spellEnd"/>
-      <w:r>
-        <w:rPr>
-          <w:b/>
-          <w:bCs/>
-          <w:sz w:val="32"/>
-          <w:szCs w:val="32"/>
-          <w:u w:val="single"/>
-        </w:rPr>
-        <w:t xml:space="preserve"> </w:t>
-      </w:r>
-      <w:proofErr w:type="spellStart"/>
-      <w:r>
-        <w:rPr>
-          <w:b/>
-          <w:bCs/>
-          <w:sz w:val="32"/>
-          <w:szCs w:val="32"/>
-          <w:u w:val="single"/>
-        </w:rPr>
-        <w:t>Paatam</w:t>
-      </w:r>
-      <w:proofErr w:type="spellEnd"/>
-      <w:r>
-        <w:rPr>
-          <w:b/>
-          <w:bCs/>
-          <w:sz w:val="32"/>
-          <w:szCs w:val="32"/>
-          <w:u w:val="single"/>
-        </w:rPr>
-        <w:t xml:space="preserve"> – TS 4.3 Sanskrit </w:t>
+        <w:t xml:space="preserve">TS Pada Paatam – TS 4.3 Sanskrit </w:t>
       </w:r>
       <w:r>
         <w:rPr>
@@ -963,29 +833,7 @@
                 <w:szCs w:val="28"/>
                 <w:lang w:bidi="ta-IN"/>
               </w:rPr>
-              <w:t xml:space="preserve">.2 - </w:t>
-            </w:r>
-            <w:proofErr w:type="spellStart"/>
-            <w:r>
-              <w:rPr>
-                <w:rFonts w:cs="Latha"/>
-                <w:b/>
-                <w:sz w:val="28"/>
-                <w:szCs w:val="28"/>
-                <w:lang w:bidi="ta-IN"/>
-              </w:rPr>
-              <w:t>Vaakyam</w:t>
-            </w:r>
-            <w:proofErr w:type="spellEnd"/>
-            <w:r>
-              <w:rPr>
-                <w:rFonts w:cs="Latha"/>
-                <w:b/>
-                <w:sz w:val="28"/>
-                <w:szCs w:val="28"/>
-                <w:lang w:bidi="ta-IN"/>
-              </w:rPr>
-              <w:t xml:space="preserve"> </w:t>
+              <w:t xml:space="preserve">.2 - Vaakyam </w:t>
             </w:r>
           </w:p>
           <w:p>
@@ -1031,27 +879,15 @@
                 <w:lang w:bidi="ta-IN"/>
               </w:rPr>
             </w:pPr>
-            <w:proofErr w:type="spellStart"/>
-            <w:r>
-              <w:rPr>
-                <w:rFonts w:cs="Latha"/>
-                <w:b/>
-                <w:sz w:val="28"/>
-                <w:szCs w:val="28"/>
-                <w:lang w:bidi="ta-IN"/>
-              </w:rPr>
-              <w:t>Panchaati</w:t>
-            </w:r>
-            <w:proofErr w:type="spellEnd"/>
-            <w:r>
-              <w:rPr>
-                <w:rFonts w:cs="Latha"/>
-                <w:b/>
-                <w:sz w:val="28"/>
-                <w:szCs w:val="28"/>
-                <w:lang w:bidi="ta-IN"/>
-              </w:rPr>
-              <w:t xml:space="preserve"> No. - 3</w:t>
+            <w:r>
+              <w:rPr>
+                <w:rFonts w:cs="Latha"/>
+                <w:b/>
+                <w:sz w:val="28"/>
+                <w:szCs w:val="28"/>
+                <w:lang w:bidi="ta-IN"/>
+              </w:rPr>
+              <w:t>Panchaati No. - 3</w:t>
             </w:r>
           </w:p>
         </w:tc>
@@ -1373,29 +1209,7 @@
                 <w:szCs w:val="28"/>
                 <w:lang w:bidi="ta-IN"/>
               </w:rPr>
-              <w:t xml:space="preserve">.2 - </w:t>
-            </w:r>
-            <w:proofErr w:type="spellStart"/>
-            <w:r>
-              <w:rPr>
-                <w:rFonts w:cs="Latha"/>
-                <w:b/>
-                <w:sz w:val="28"/>
-                <w:szCs w:val="28"/>
-                <w:lang w:bidi="ta-IN"/>
-              </w:rPr>
-              <w:t>Vaakyam</w:t>
-            </w:r>
-            <w:proofErr w:type="spellEnd"/>
-            <w:r>
-              <w:rPr>
-                <w:rFonts w:cs="Latha"/>
-                <w:b/>
-                <w:sz w:val="28"/>
-                <w:szCs w:val="28"/>
-                <w:lang w:bidi="ta-IN"/>
-              </w:rPr>
-              <w:t xml:space="preserve"> </w:t>
+              <w:t xml:space="preserve">.2 - Vaakyam </w:t>
             </w:r>
           </w:p>
           <w:p>
@@ -1441,27 +1255,15 @@
                 <w:lang w:bidi="ta-IN"/>
               </w:rPr>
             </w:pPr>
-            <w:proofErr w:type="spellStart"/>
-            <w:r>
-              <w:rPr>
-                <w:rFonts w:cs="Latha"/>
-                <w:b/>
-                <w:sz w:val="28"/>
-                <w:szCs w:val="28"/>
-                <w:lang w:bidi="ta-IN"/>
-              </w:rPr>
-              <w:t>Panchaati</w:t>
-            </w:r>
-            <w:proofErr w:type="spellEnd"/>
-            <w:r>
-              <w:rPr>
-                <w:rFonts w:cs="Latha"/>
-                <w:b/>
-                <w:sz w:val="28"/>
-                <w:szCs w:val="28"/>
-                <w:lang w:bidi="ta-IN"/>
-              </w:rPr>
-              <w:t xml:space="preserve"> No. - 3</w:t>
+            <w:r>
+              <w:rPr>
+                <w:rFonts w:cs="Latha"/>
+                <w:b/>
+                <w:sz w:val="28"/>
+                <w:szCs w:val="28"/>
+                <w:lang w:bidi="ta-IN"/>
+              </w:rPr>
+              <w:t>Panchaati No. - 3</w:t>
             </w:r>
           </w:p>
         </w:tc>
@@ -1801,20 +1603,8 @@
                 <w:szCs w:val="28"/>
                 <w:lang w:bidi="ta-IN"/>
               </w:rPr>
-              <w:t xml:space="preserve">TS 4.3.4.2 - </w:t>
-            </w:r>
-            <w:proofErr w:type="spellStart"/>
-            <w:r>
-              <w:rPr>
-                <w:rFonts w:cs="Latha"/>
-                <w:b/>
-                <w:sz w:val="28"/>
-                <w:szCs w:val="28"/>
-                <w:lang w:bidi="ta-IN"/>
-              </w:rPr>
-              <w:t>Padam</w:t>
-            </w:r>
-            <w:proofErr w:type="spellEnd"/>
+              <w:t>TS 4.3.4.2 - Padam</w:t>
+            </w:r>
           </w:p>
           <w:p>
             <w:pPr>
@@ -1827,27 +1617,15 @@
                 <w:lang w:bidi="ta-IN"/>
               </w:rPr>
             </w:pPr>
-            <w:proofErr w:type="spellStart"/>
-            <w:r>
-              <w:rPr>
-                <w:rFonts w:cs="Latha"/>
-                <w:b/>
-                <w:sz w:val="28"/>
-                <w:szCs w:val="28"/>
-                <w:lang w:bidi="ta-IN"/>
-              </w:rPr>
-              <w:t>Padam</w:t>
-            </w:r>
-            <w:proofErr w:type="spellEnd"/>
-            <w:r>
-              <w:rPr>
-                <w:rFonts w:cs="Latha"/>
-                <w:b/>
-                <w:sz w:val="28"/>
-                <w:szCs w:val="28"/>
-                <w:lang w:bidi="ta-IN"/>
-              </w:rPr>
-              <w:t xml:space="preserve"> No: - 37</w:t>
+            <w:r>
+              <w:rPr>
+                <w:rFonts w:cs="Latha"/>
+                <w:b/>
+                <w:sz w:val="28"/>
+                <w:szCs w:val="28"/>
+                <w:lang w:bidi="ta-IN"/>
+              </w:rPr>
+              <w:t>Padam No: - 37</w:t>
             </w:r>
           </w:p>
           <w:p>
@@ -1861,27 +1639,15 @@
                 <w:lang w:bidi="ta-IN"/>
               </w:rPr>
             </w:pPr>
-            <w:proofErr w:type="spellStart"/>
-            <w:r>
-              <w:rPr>
-                <w:rFonts w:cs="Latha"/>
-                <w:b/>
-                <w:sz w:val="28"/>
-                <w:szCs w:val="28"/>
-                <w:lang w:bidi="ta-IN"/>
-              </w:rPr>
-              <w:t>Panchaati</w:t>
-            </w:r>
-            <w:proofErr w:type="spellEnd"/>
-            <w:r>
-              <w:rPr>
-                <w:rFonts w:cs="Latha"/>
-                <w:b/>
-                <w:sz w:val="28"/>
-                <w:szCs w:val="28"/>
-                <w:lang w:bidi="ta-IN"/>
-              </w:rPr>
-              <w:t xml:space="preserve"> No. - 8</w:t>
+            <w:r>
+              <w:rPr>
+                <w:rFonts w:cs="Latha"/>
+                <w:b/>
+                <w:sz w:val="28"/>
+                <w:szCs w:val="28"/>
+                <w:lang w:bidi="ta-IN"/>
+              </w:rPr>
+              <w:t>Panchaati No. - 8</w:t>
             </w:r>
           </w:p>
         </w:tc>
@@ -1987,23 +1753,13 @@
               </w:rPr>
               <w:t>–</w:t>
             </w:r>
-            <w:proofErr w:type="spellStart"/>
-            <w:r>
-              <w:rPr>
-                <w:rFonts w:ascii="BRH Devanagari Extra" w:hAnsi="BRH Devanagari Extra" w:cs="BRH Devanagari Extra"/>
-                <w:sz w:val="40"/>
-                <w:szCs w:val="40"/>
-              </w:rPr>
-              <w:t>ÍµÉlÉÉÿ</w:t>
-            </w:r>
-            <w:proofErr w:type="spellEnd"/>
-            <w:r>
-              <w:rPr>
-                <w:rFonts w:ascii="BRH Devanagari Extra" w:hAnsi="BRH Devanagari Extra" w:cs="BRH Devanagari Extra"/>
-                <w:sz w:val="40"/>
-                <w:szCs w:val="40"/>
-              </w:rPr>
-              <w:t xml:space="preserve"> |</w:t>
+            <w:r>
+              <w:rPr>
+                <w:rFonts w:ascii="BRH Devanagari Extra" w:hAnsi="BRH Devanagari Extra" w:cs="BRH Devanagari Extra"/>
+                <w:sz w:val="40"/>
+                <w:szCs w:val="40"/>
+              </w:rPr>
+              <w:t>ÍµÉlÉÉÿ |</w:t>
             </w:r>
           </w:p>
         </w:tc>
@@ -2110,23 +1866,13 @@
               </w:rPr>
               <w:t>–</w:t>
             </w:r>
-            <w:proofErr w:type="spellStart"/>
-            <w:r>
-              <w:rPr>
-                <w:rFonts w:ascii="BRH Devanagari Extra" w:hAnsi="BRH Devanagari Extra" w:cs="BRH Devanagari Extra"/>
-                <w:sz w:val="40"/>
-                <w:szCs w:val="40"/>
-              </w:rPr>
-              <w:t>ÍµÉlÉÉÿ</w:t>
-            </w:r>
-            <w:proofErr w:type="spellEnd"/>
-            <w:r>
-              <w:rPr>
-                <w:rFonts w:ascii="BRH Devanagari Extra" w:hAnsi="BRH Devanagari Extra" w:cs="BRH Devanagari Extra"/>
-                <w:sz w:val="40"/>
-                <w:szCs w:val="40"/>
-              </w:rPr>
-              <w:t xml:space="preserve"> |</w:t>
+            <w:r>
+              <w:rPr>
+                <w:rFonts w:ascii="BRH Devanagari Extra" w:hAnsi="BRH Devanagari Extra" w:cs="BRH Devanagari Extra"/>
+                <w:sz w:val="40"/>
+                <w:szCs w:val="40"/>
+              </w:rPr>
+              <w:t>ÍµÉlÉÉÿ |</w:t>
             </w:r>
             <w:r>
               <w:rPr>
@@ -2196,29 +1942,7 @@
                 <w:lang w:bidi="ta-IN"/>
               </w:rPr>
               <w:lastRenderedPageBreak/>
-              <w:t xml:space="preserve">TS 4.3.5.1 - </w:t>
-            </w:r>
-            <w:proofErr w:type="spellStart"/>
-            <w:r>
-              <w:rPr>
-                <w:rFonts w:cs="Latha"/>
-                <w:b/>
-                <w:sz w:val="28"/>
-                <w:szCs w:val="28"/>
-                <w:lang w:bidi="ta-IN"/>
-              </w:rPr>
-              <w:t>Vaakyam</w:t>
-            </w:r>
-            <w:proofErr w:type="spellEnd"/>
-            <w:r>
-              <w:rPr>
-                <w:rFonts w:cs="Latha"/>
-                <w:b/>
-                <w:sz w:val="28"/>
-                <w:szCs w:val="28"/>
-                <w:lang w:bidi="ta-IN"/>
-              </w:rPr>
-              <w:t xml:space="preserve"> </w:t>
+              <w:t xml:space="preserve">TS 4.3.5.1 - Vaakyam </w:t>
             </w:r>
           </w:p>
           <w:p>
@@ -2264,27 +1988,15 @@
                 <w:lang w:bidi="ta-IN"/>
               </w:rPr>
             </w:pPr>
-            <w:proofErr w:type="spellStart"/>
-            <w:r>
-              <w:rPr>
-                <w:rFonts w:cs="Latha"/>
-                <w:b/>
-                <w:sz w:val="28"/>
-                <w:szCs w:val="28"/>
-                <w:lang w:bidi="ta-IN"/>
-              </w:rPr>
-              <w:t>Panchaati</w:t>
-            </w:r>
-            <w:proofErr w:type="spellEnd"/>
-            <w:r>
-              <w:rPr>
-                <w:rFonts w:cs="Latha"/>
-                <w:b/>
-                <w:sz w:val="28"/>
-                <w:szCs w:val="28"/>
-                <w:lang w:bidi="ta-IN"/>
-              </w:rPr>
-              <w:t xml:space="preserve"> No. - 10</w:t>
+            <w:r>
+              <w:rPr>
+                <w:rFonts w:cs="Latha"/>
+                <w:b/>
+                <w:sz w:val="28"/>
+                <w:szCs w:val="28"/>
+                <w:lang w:bidi="ta-IN"/>
+              </w:rPr>
+              <w:t>Panchaati No. - 10</w:t>
             </w:r>
           </w:p>
         </w:tc>
@@ -2590,29 +2302,7 @@
                 <w:szCs w:val="28"/>
                 <w:lang w:bidi="ta-IN"/>
               </w:rPr>
-              <w:t xml:space="preserve">TS 4.3.8.1 - </w:t>
-            </w:r>
-            <w:proofErr w:type="spellStart"/>
-            <w:r>
-              <w:rPr>
-                <w:rFonts w:cs="Latha"/>
-                <w:b/>
-                <w:sz w:val="28"/>
-                <w:szCs w:val="28"/>
-                <w:lang w:bidi="ta-IN"/>
-              </w:rPr>
-              <w:t>Vaakyam</w:t>
-            </w:r>
-            <w:proofErr w:type="spellEnd"/>
-            <w:r>
-              <w:rPr>
-                <w:rFonts w:cs="Latha"/>
-                <w:b/>
-                <w:sz w:val="28"/>
-                <w:szCs w:val="28"/>
-                <w:lang w:bidi="ta-IN"/>
-              </w:rPr>
-              <w:t xml:space="preserve"> </w:t>
+              <w:t xml:space="preserve">TS 4.3.8.1 - Vaakyam </w:t>
             </w:r>
           </w:p>
           <w:p>
@@ -2658,27 +2348,15 @@
                 <w:lang w:bidi="ta-IN"/>
               </w:rPr>
             </w:pPr>
-            <w:proofErr w:type="spellStart"/>
-            <w:r>
-              <w:rPr>
-                <w:rFonts w:cs="Latha"/>
-                <w:b/>
-                <w:sz w:val="28"/>
-                <w:szCs w:val="28"/>
-                <w:lang w:bidi="ta-IN"/>
-              </w:rPr>
-              <w:t>Panchaati</w:t>
-            </w:r>
-            <w:proofErr w:type="spellEnd"/>
-            <w:r>
-              <w:rPr>
-                <w:rFonts w:cs="Latha"/>
-                <w:b/>
-                <w:sz w:val="28"/>
-                <w:szCs w:val="28"/>
-                <w:lang w:bidi="ta-IN"/>
-              </w:rPr>
-              <w:t xml:space="preserve"> No. - 15</w:t>
+            <w:r>
+              <w:rPr>
+                <w:rFonts w:cs="Latha"/>
+                <w:b/>
+                <w:sz w:val="28"/>
+                <w:szCs w:val="28"/>
+                <w:lang w:bidi="ta-IN"/>
+              </w:rPr>
+              <w:t>Panchaati No. - 15</w:t>
             </w:r>
           </w:p>
         </w:tc>
@@ -3000,29 +2678,7 @@
                 <w:szCs w:val="28"/>
                 <w:lang w:bidi="ta-IN"/>
               </w:rPr>
-              <w:t xml:space="preserve">TS 4.3.11.2 - </w:t>
-            </w:r>
-            <w:proofErr w:type="spellStart"/>
-            <w:r>
-              <w:rPr>
-                <w:rFonts w:cs="Latha"/>
-                <w:b/>
-                <w:sz w:val="28"/>
-                <w:szCs w:val="28"/>
-                <w:lang w:bidi="ta-IN"/>
-              </w:rPr>
-              <w:t>Vaakyam</w:t>
-            </w:r>
-            <w:proofErr w:type="spellEnd"/>
-            <w:r>
-              <w:rPr>
-                <w:rFonts w:cs="Latha"/>
-                <w:b/>
-                <w:sz w:val="28"/>
-                <w:szCs w:val="28"/>
-                <w:lang w:bidi="ta-IN"/>
-              </w:rPr>
-              <w:t xml:space="preserve"> </w:t>
+              <w:t xml:space="preserve">TS 4.3.11.2 - Vaakyam </w:t>
             </w:r>
           </w:p>
           <w:p>
@@ -3068,27 +2724,15 @@
                 <w:lang w:bidi="ta-IN"/>
               </w:rPr>
             </w:pPr>
-            <w:proofErr w:type="spellStart"/>
-            <w:r>
-              <w:rPr>
-                <w:rFonts w:cs="Latha"/>
-                <w:b/>
-                <w:sz w:val="28"/>
-                <w:szCs w:val="28"/>
-                <w:lang w:bidi="ta-IN"/>
-              </w:rPr>
-              <w:t>Panchaati</w:t>
-            </w:r>
-            <w:proofErr w:type="spellEnd"/>
-            <w:r>
-              <w:rPr>
-                <w:rFonts w:cs="Latha"/>
-                <w:b/>
-                <w:sz w:val="28"/>
-                <w:szCs w:val="28"/>
-                <w:lang w:bidi="ta-IN"/>
-              </w:rPr>
-              <w:t xml:space="preserve"> No. - 22</w:t>
+            <w:r>
+              <w:rPr>
+                <w:rFonts w:cs="Latha"/>
+                <w:b/>
+                <w:sz w:val="28"/>
+                <w:szCs w:val="28"/>
+                <w:lang w:bidi="ta-IN"/>
+              </w:rPr>
+              <w:t>Panchaati No. - 22</w:t>
             </w:r>
           </w:p>
         </w:tc>
@@ -3357,29 +3001,7 @@
                 <w:szCs w:val="28"/>
                 <w:lang w:bidi="ta-IN"/>
               </w:rPr>
-              <w:t xml:space="preserve"> - </w:t>
-            </w:r>
-            <w:proofErr w:type="spellStart"/>
-            <w:r>
-              <w:rPr>
-                <w:rFonts w:cs="Latha"/>
-                <w:b/>
-                <w:sz w:val="28"/>
-                <w:szCs w:val="28"/>
-                <w:lang w:bidi="ta-IN"/>
-              </w:rPr>
-              <w:t>Vaakyam</w:t>
-            </w:r>
-            <w:proofErr w:type="spellEnd"/>
-            <w:r>
-              <w:rPr>
-                <w:rFonts w:cs="Latha"/>
-                <w:b/>
-                <w:sz w:val="28"/>
-                <w:szCs w:val="28"/>
-                <w:lang w:bidi="ta-IN"/>
-              </w:rPr>
-              <w:t xml:space="preserve"> </w:t>
+              <w:t xml:space="preserve"> - Vaakyam </w:t>
             </w:r>
           </w:p>
           <w:p>
@@ -3425,27 +3047,15 @@
                 <w:lang w:bidi="ta-IN"/>
               </w:rPr>
             </w:pPr>
-            <w:proofErr w:type="spellStart"/>
-            <w:r>
-              <w:rPr>
-                <w:rFonts w:cs="Latha"/>
-                <w:b/>
-                <w:sz w:val="28"/>
-                <w:szCs w:val="28"/>
-                <w:lang w:bidi="ta-IN"/>
-              </w:rPr>
-              <w:t>Panchaati</w:t>
-            </w:r>
-            <w:proofErr w:type="spellEnd"/>
-            <w:r>
-              <w:rPr>
-                <w:rFonts w:cs="Latha"/>
-                <w:b/>
-                <w:sz w:val="28"/>
-                <w:szCs w:val="28"/>
-                <w:lang w:bidi="ta-IN"/>
-              </w:rPr>
-              <w:t xml:space="preserve"> No. - 2</w:t>
+            <w:r>
+              <w:rPr>
+                <w:rFonts w:cs="Latha"/>
+                <w:b/>
+                <w:sz w:val="28"/>
+                <w:szCs w:val="28"/>
+                <w:lang w:bidi="ta-IN"/>
+              </w:rPr>
+              <w:t>Panchaati No. - 2</w:t>
             </w:r>
             <w:r>
               <w:rPr>
@@ -3670,20 +3280,8 @@
                 <w:szCs w:val="28"/>
                 <w:lang w:bidi="ta-IN"/>
               </w:rPr>
-              <w:t xml:space="preserve">TS 4.3.12.3 - </w:t>
-            </w:r>
-            <w:proofErr w:type="spellStart"/>
-            <w:r>
-              <w:rPr>
-                <w:rFonts w:cs="Latha"/>
-                <w:b/>
-                <w:sz w:val="28"/>
-                <w:szCs w:val="28"/>
-                <w:lang w:bidi="ta-IN"/>
-              </w:rPr>
-              <w:t>Padam</w:t>
-            </w:r>
-            <w:proofErr w:type="spellEnd"/>
+              <w:t>TS 4.3.12.3 - Padam</w:t>
+            </w:r>
           </w:p>
           <w:p>
             <w:pPr>
@@ -3696,27 +3294,15 @@
                 <w:lang w:bidi="ta-IN"/>
               </w:rPr>
             </w:pPr>
-            <w:proofErr w:type="spellStart"/>
-            <w:r>
-              <w:rPr>
-                <w:rFonts w:cs="Latha"/>
-                <w:b/>
-                <w:sz w:val="28"/>
-                <w:szCs w:val="28"/>
-                <w:lang w:bidi="ta-IN"/>
-              </w:rPr>
-              <w:t>Padam</w:t>
-            </w:r>
-            <w:proofErr w:type="spellEnd"/>
-            <w:r>
-              <w:rPr>
-                <w:rFonts w:cs="Latha"/>
-                <w:b/>
-                <w:sz w:val="28"/>
-                <w:szCs w:val="28"/>
-                <w:lang w:bidi="ta-IN"/>
-              </w:rPr>
-              <w:t xml:space="preserve"> No: - 28</w:t>
+            <w:r>
+              <w:rPr>
+                <w:rFonts w:cs="Latha"/>
+                <w:b/>
+                <w:sz w:val="28"/>
+                <w:szCs w:val="28"/>
+                <w:lang w:bidi="ta-IN"/>
+              </w:rPr>
+              <w:t>Padam No: - 28</w:t>
             </w:r>
           </w:p>
           <w:p>
@@ -3730,27 +3316,15 @@
                 <w:lang w:bidi="ta-IN"/>
               </w:rPr>
             </w:pPr>
-            <w:proofErr w:type="spellStart"/>
-            <w:r>
-              <w:rPr>
-                <w:rFonts w:cs="Latha"/>
-                <w:b/>
-                <w:sz w:val="28"/>
-                <w:szCs w:val="28"/>
-                <w:lang w:bidi="ta-IN"/>
-              </w:rPr>
-              <w:t>Panchaati</w:t>
-            </w:r>
-            <w:proofErr w:type="spellEnd"/>
-            <w:r>
-              <w:rPr>
-                <w:rFonts w:cs="Latha"/>
-                <w:b/>
-                <w:sz w:val="28"/>
-                <w:szCs w:val="28"/>
-                <w:lang w:bidi="ta-IN"/>
-              </w:rPr>
-              <w:t xml:space="preserve"> No. - 28</w:t>
+            <w:r>
+              <w:rPr>
+                <w:rFonts w:cs="Latha"/>
+                <w:b/>
+                <w:sz w:val="28"/>
+                <w:szCs w:val="28"/>
+                <w:lang w:bidi="ta-IN"/>
+              </w:rPr>
+              <w:t>Panchaati No. - 28</w:t>
             </w:r>
           </w:p>
         </w:tc>
@@ -4261,20 +3835,8 @@
                 <w:szCs w:val="28"/>
                 <w:lang w:bidi="ta-IN"/>
               </w:rPr>
-              <w:t xml:space="preserve"> - </w:t>
-            </w:r>
-            <w:proofErr w:type="spellStart"/>
-            <w:r>
-              <w:rPr>
-                <w:rFonts w:cs="Latha"/>
-                <w:b/>
-                <w:sz w:val="28"/>
-                <w:szCs w:val="28"/>
-                <w:lang w:bidi="ta-IN"/>
-              </w:rPr>
-              <w:t>Padam</w:t>
-            </w:r>
-            <w:proofErr w:type="spellEnd"/>
+              <w:t xml:space="preserve"> - Padam</w:t>
+            </w:r>
           </w:p>
           <w:p>
             <w:pPr>
@@ -4287,27 +3849,15 @@
                 <w:lang w:bidi="ta-IN"/>
               </w:rPr>
             </w:pPr>
-            <w:proofErr w:type="spellStart"/>
-            <w:r>
-              <w:rPr>
-                <w:rFonts w:cs="Latha"/>
-                <w:b/>
-                <w:sz w:val="28"/>
-                <w:szCs w:val="28"/>
-                <w:lang w:bidi="ta-IN"/>
-              </w:rPr>
-              <w:t>Padam</w:t>
-            </w:r>
-            <w:proofErr w:type="spellEnd"/>
-            <w:r>
-              <w:rPr>
-                <w:rFonts w:cs="Latha"/>
-                <w:b/>
-                <w:sz w:val="28"/>
-                <w:szCs w:val="28"/>
-                <w:lang w:bidi="ta-IN"/>
-              </w:rPr>
-              <w:t xml:space="preserve"> No: - </w:t>
+            <w:r>
+              <w:rPr>
+                <w:rFonts w:cs="Latha"/>
+                <w:b/>
+                <w:sz w:val="28"/>
+                <w:szCs w:val="28"/>
+                <w:lang w:bidi="ta-IN"/>
+              </w:rPr>
+              <w:t xml:space="preserve">Padam No: - </w:t>
             </w:r>
             <w:r>
               <w:rPr>
@@ -4331,27 +3881,15 @@
                 <w:lang w:bidi="ta-IN"/>
               </w:rPr>
             </w:pPr>
-            <w:proofErr w:type="spellStart"/>
-            <w:r>
-              <w:rPr>
-                <w:rFonts w:cs="Latha"/>
-                <w:b/>
-                <w:sz w:val="28"/>
-                <w:szCs w:val="28"/>
-                <w:lang w:bidi="ta-IN"/>
-              </w:rPr>
-              <w:t>Panchaati</w:t>
-            </w:r>
-            <w:proofErr w:type="spellEnd"/>
-            <w:r>
-              <w:rPr>
-                <w:rFonts w:cs="Latha"/>
-                <w:b/>
-                <w:sz w:val="28"/>
-                <w:szCs w:val="28"/>
-                <w:lang w:bidi="ta-IN"/>
-              </w:rPr>
-              <w:t xml:space="preserve"> No. - 2</w:t>
+            <w:r>
+              <w:rPr>
+                <w:rFonts w:cs="Latha"/>
+                <w:b/>
+                <w:sz w:val="28"/>
+                <w:szCs w:val="28"/>
+                <w:lang w:bidi="ta-IN"/>
+              </w:rPr>
+              <w:t>Panchaati No. - 2</w:t>
             </w:r>
             <w:r>
               <w:rPr>
@@ -4846,20 +4384,8 @@
                 <w:szCs w:val="28"/>
                 <w:lang w:bidi="ta-IN"/>
               </w:rPr>
-              <w:t xml:space="preserve"> - </w:t>
-            </w:r>
-            <w:proofErr w:type="spellStart"/>
-            <w:r>
-              <w:rPr>
-                <w:rFonts w:cs="Latha"/>
-                <w:b/>
-                <w:sz w:val="28"/>
-                <w:szCs w:val="28"/>
-                <w:lang w:bidi="ta-IN"/>
-              </w:rPr>
-              <w:t>Padam</w:t>
-            </w:r>
-            <w:proofErr w:type="spellEnd"/>
+              <w:t xml:space="preserve"> - Padam</w:t>
+            </w:r>
           </w:p>
           <w:p>
             <w:pPr>
@@ -4872,27 +4398,15 @@
                 <w:lang w:bidi="ta-IN"/>
               </w:rPr>
             </w:pPr>
-            <w:proofErr w:type="spellStart"/>
-            <w:r>
-              <w:rPr>
-                <w:rFonts w:cs="Latha"/>
-                <w:b/>
-                <w:sz w:val="28"/>
-                <w:szCs w:val="28"/>
-                <w:lang w:bidi="ta-IN"/>
-              </w:rPr>
-              <w:t>Padam</w:t>
-            </w:r>
-            <w:proofErr w:type="spellEnd"/>
-            <w:r>
-              <w:rPr>
-                <w:rFonts w:cs="Latha"/>
-                <w:b/>
-                <w:sz w:val="28"/>
-                <w:szCs w:val="28"/>
-                <w:lang w:bidi="ta-IN"/>
-              </w:rPr>
-              <w:t xml:space="preserve"> No: - </w:t>
+            <w:r>
+              <w:rPr>
+                <w:rFonts w:cs="Latha"/>
+                <w:b/>
+                <w:sz w:val="28"/>
+                <w:szCs w:val="28"/>
+                <w:lang w:bidi="ta-IN"/>
+              </w:rPr>
+              <w:t xml:space="preserve">Padam No: - </w:t>
             </w:r>
             <w:r>
               <w:rPr>
@@ -4916,27 +4430,15 @@
                 <w:lang w:bidi="ta-IN"/>
               </w:rPr>
             </w:pPr>
-            <w:proofErr w:type="spellStart"/>
-            <w:r>
-              <w:rPr>
-                <w:rFonts w:cs="Latha"/>
-                <w:b/>
-                <w:sz w:val="28"/>
-                <w:szCs w:val="28"/>
-                <w:lang w:bidi="ta-IN"/>
-              </w:rPr>
-              <w:t>Panchaati</w:t>
-            </w:r>
-            <w:proofErr w:type="spellEnd"/>
-            <w:r>
-              <w:rPr>
-                <w:rFonts w:cs="Latha"/>
-                <w:b/>
-                <w:sz w:val="28"/>
-                <w:szCs w:val="28"/>
-                <w:lang w:bidi="ta-IN"/>
-              </w:rPr>
-              <w:t xml:space="preserve"> No. - </w:t>
+            <w:r>
+              <w:rPr>
+                <w:rFonts w:cs="Latha"/>
+                <w:b/>
+                <w:sz w:val="28"/>
+                <w:szCs w:val="28"/>
+                <w:lang w:bidi="ta-IN"/>
+              </w:rPr>
+              <w:t xml:space="preserve">Panchaati No. - </w:t>
             </w:r>
             <w:r>
               <w:rPr>
@@ -5310,29 +4812,7 @@
                 <w:szCs w:val="28"/>
                 <w:lang w:bidi="ta-IN"/>
               </w:rPr>
-              <w:t xml:space="preserve">TS 4.3.13.4 - </w:t>
-            </w:r>
-            <w:proofErr w:type="spellStart"/>
-            <w:r>
-              <w:rPr>
-                <w:rFonts w:cs="Latha"/>
-                <w:b/>
-                <w:sz w:val="28"/>
-                <w:szCs w:val="28"/>
-                <w:lang w:bidi="ta-IN"/>
-              </w:rPr>
-              <w:t>Vaakyam</w:t>
-            </w:r>
-            <w:proofErr w:type="spellEnd"/>
-            <w:r>
-              <w:rPr>
-                <w:rFonts w:cs="Latha"/>
-                <w:b/>
-                <w:sz w:val="28"/>
-                <w:szCs w:val="28"/>
-                <w:lang w:bidi="ta-IN"/>
-              </w:rPr>
-              <w:t xml:space="preserve"> </w:t>
+              <w:t xml:space="preserve">TS 4.3.13.4 - Vaakyam </w:t>
             </w:r>
           </w:p>
           <w:p>
@@ -5368,27 +4848,15 @@
                 <w:lang w:bidi="ta-IN"/>
               </w:rPr>
             </w:pPr>
-            <w:proofErr w:type="spellStart"/>
-            <w:r>
-              <w:rPr>
-                <w:rFonts w:cs="Latha"/>
-                <w:b/>
-                <w:sz w:val="28"/>
-                <w:szCs w:val="28"/>
-                <w:lang w:bidi="ta-IN"/>
-              </w:rPr>
-              <w:t>Panchaati</w:t>
-            </w:r>
-            <w:proofErr w:type="spellEnd"/>
-            <w:r>
-              <w:rPr>
-                <w:rFonts w:cs="Latha"/>
-                <w:b/>
-                <w:sz w:val="28"/>
-                <w:szCs w:val="28"/>
-                <w:lang w:bidi="ta-IN"/>
-              </w:rPr>
-              <w:t xml:space="preserve"> No. - 32</w:t>
+            <w:r>
+              <w:rPr>
+                <w:rFonts w:cs="Latha"/>
+                <w:b/>
+                <w:sz w:val="28"/>
+                <w:szCs w:val="28"/>
+                <w:lang w:bidi="ta-IN"/>
+              </w:rPr>
+              <w:t>Panchaati No. - 32</w:t>
             </w:r>
           </w:p>
         </w:tc>
@@ -5698,20 +5166,8 @@
                 <w:szCs w:val="28"/>
                 <w:lang w:bidi="ta-IN"/>
               </w:rPr>
-              <w:t xml:space="preserve"> - </w:t>
-            </w:r>
-            <w:proofErr w:type="spellStart"/>
-            <w:r>
-              <w:rPr>
-                <w:rFonts w:cs="Latha"/>
-                <w:b/>
-                <w:sz w:val="28"/>
-                <w:szCs w:val="28"/>
-                <w:lang w:bidi="ta-IN"/>
-              </w:rPr>
-              <w:t>Padam</w:t>
-            </w:r>
-            <w:proofErr w:type="spellEnd"/>
+              <w:t xml:space="preserve"> - Padam</w:t>
+            </w:r>
           </w:p>
           <w:p>
             <w:pPr>
@@ -5724,27 +5180,15 @@
                 <w:lang w:bidi="ta-IN"/>
               </w:rPr>
             </w:pPr>
-            <w:proofErr w:type="spellStart"/>
-            <w:r>
-              <w:rPr>
-                <w:rFonts w:cs="Latha"/>
-                <w:b/>
-                <w:sz w:val="28"/>
-                <w:szCs w:val="28"/>
-                <w:lang w:bidi="ta-IN"/>
-              </w:rPr>
-              <w:t>Padam</w:t>
-            </w:r>
-            <w:proofErr w:type="spellEnd"/>
-            <w:r>
-              <w:rPr>
-                <w:rFonts w:cs="Latha"/>
-                <w:b/>
-                <w:sz w:val="28"/>
-                <w:szCs w:val="28"/>
-                <w:lang w:bidi="ta-IN"/>
-              </w:rPr>
-              <w:t xml:space="preserve"> No: - </w:t>
+            <w:r>
+              <w:rPr>
+                <w:rFonts w:cs="Latha"/>
+                <w:b/>
+                <w:sz w:val="28"/>
+                <w:szCs w:val="28"/>
+                <w:lang w:bidi="ta-IN"/>
+              </w:rPr>
+              <w:t xml:space="preserve">Padam No: - </w:t>
             </w:r>
             <w:r>
               <w:rPr>
@@ -5768,27 +5212,15 @@
                 <w:lang w:bidi="ta-IN"/>
               </w:rPr>
             </w:pPr>
-            <w:proofErr w:type="spellStart"/>
-            <w:r>
-              <w:rPr>
-                <w:rFonts w:cs="Latha"/>
-                <w:b/>
-                <w:sz w:val="28"/>
-                <w:szCs w:val="28"/>
-                <w:lang w:bidi="ta-IN"/>
-              </w:rPr>
-              <w:t>Panchaati</w:t>
-            </w:r>
-            <w:proofErr w:type="spellEnd"/>
-            <w:r>
-              <w:rPr>
-                <w:rFonts w:cs="Latha"/>
-                <w:b/>
-                <w:sz w:val="28"/>
-                <w:szCs w:val="28"/>
-                <w:lang w:bidi="ta-IN"/>
-              </w:rPr>
-              <w:t xml:space="preserve"> No. - </w:t>
+            <w:r>
+              <w:rPr>
+                <w:rFonts w:cs="Latha"/>
+                <w:b/>
+                <w:sz w:val="28"/>
+                <w:szCs w:val="28"/>
+                <w:lang w:bidi="ta-IN"/>
+              </w:rPr>
+              <w:t xml:space="preserve">Panchaati No. - </w:t>
             </w:r>
             <w:r>
               <w:rPr>
@@ -6113,20 +5545,8 @@
                 <w:szCs w:val="28"/>
                 <w:lang w:bidi="ta-IN"/>
               </w:rPr>
-              <w:t xml:space="preserve"> - </w:t>
-            </w:r>
-            <w:proofErr w:type="spellStart"/>
-            <w:r>
-              <w:rPr>
-                <w:rFonts w:cs="Latha"/>
-                <w:b/>
-                <w:sz w:val="28"/>
-                <w:szCs w:val="28"/>
-                <w:lang w:bidi="ta-IN"/>
-              </w:rPr>
-              <w:t>Padam</w:t>
-            </w:r>
-            <w:proofErr w:type="spellEnd"/>
+              <w:t xml:space="preserve"> - Padam</w:t>
+            </w:r>
           </w:p>
           <w:p>
             <w:pPr>
@@ -6139,27 +5559,15 @@
                 <w:lang w:bidi="ta-IN"/>
               </w:rPr>
             </w:pPr>
-            <w:proofErr w:type="spellStart"/>
-            <w:r>
-              <w:rPr>
-                <w:rFonts w:cs="Latha"/>
-                <w:b/>
-                <w:sz w:val="28"/>
-                <w:szCs w:val="28"/>
-                <w:lang w:bidi="ta-IN"/>
-              </w:rPr>
-              <w:t>Padam</w:t>
-            </w:r>
-            <w:proofErr w:type="spellEnd"/>
-            <w:r>
-              <w:rPr>
-                <w:rFonts w:cs="Latha"/>
-                <w:b/>
-                <w:sz w:val="28"/>
-                <w:szCs w:val="28"/>
-                <w:lang w:bidi="ta-IN"/>
-              </w:rPr>
-              <w:t xml:space="preserve"> No: - </w:t>
+            <w:r>
+              <w:rPr>
+                <w:rFonts w:cs="Latha"/>
+                <w:b/>
+                <w:sz w:val="28"/>
+                <w:szCs w:val="28"/>
+                <w:lang w:bidi="ta-IN"/>
+              </w:rPr>
+              <w:t xml:space="preserve">Padam No: - </w:t>
             </w:r>
             <w:r>
               <w:rPr>
@@ -6183,27 +5591,15 @@
                 <w:lang w:bidi="ta-IN"/>
               </w:rPr>
             </w:pPr>
-            <w:proofErr w:type="spellStart"/>
-            <w:r>
-              <w:rPr>
-                <w:rFonts w:cs="Latha"/>
-                <w:b/>
-                <w:sz w:val="28"/>
-                <w:szCs w:val="28"/>
-                <w:lang w:bidi="ta-IN"/>
-              </w:rPr>
-              <w:t>Panchaati</w:t>
-            </w:r>
-            <w:proofErr w:type="spellEnd"/>
-            <w:r>
-              <w:rPr>
-                <w:rFonts w:cs="Latha"/>
-                <w:b/>
-                <w:sz w:val="28"/>
-                <w:szCs w:val="28"/>
-                <w:lang w:bidi="ta-IN"/>
-              </w:rPr>
-              <w:t xml:space="preserve"> No. - </w:t>
+            <w:r>
+              <w:rPr>
+                <w:rFonts w:cs="Latha"/>
+                <w:b/>
+                <w:sz w:val="28"/>
+                <w:szCs w:val="28"/>
+                <w:lang w:bidi="ta-IN"/>
+              </w:rPr>
+              <w:t xml:space="preserve">Panchaati No. - </w:t>
             </w:r>
             <w:r>
               <w:rPr>
@@ -6635,51 +6031,7 @@
           <w:szCs w:val="32"/>
           <w:u w:val="single"/>
         </w:rPr>
-        <w:t xml:space="preserve">TS </w:t>
-      </w:r>
-      <w:proofErr w:type="spellStart"/>
-      <w:r>
-        <w:rPr>
-          <w:b/>
-          <w:bCs/>
-          <w:sz w:val="32"/>
-          <w:szCs w:val="32"/>
-          <w:u w:val="single"/>
-        </w:rPr>
-        <w:t>Pada</w:t>
-      </w:r>
-      <w:proofErr w:type="spellEnd"/>
-      <w:r>
-        <w:rPr>
-          <w:b/>
-          <w:bCs/>
-          <w:sz w:val="32"/>
-          <w:szCs w:val="32"/>
-          <w:u w:val="single"/>
-        </w:rPr>
-        <w:t xml:space="preserve"> </w:t>
-      </w:r>
-      <w:proofErr w:type="spellStart"/>
-      <w:r>
-        <w:rPr>
-          <w:b/>
-          <w:bCs/>
-          <w:sz w:val="32"/>
-          <w:szCs w:val="32"/>
-          <w:u w:val="single"/>
-        </w:rPr>
-        <w:t>Paatam</w:t>
-      </w:r>
-      <w:proofErr w:type="spellEnd"/>
-      <w:r>
-        <w:rPr>
-          <w:b/>
-          <w:bCs/>
-          <w:sz w:val="32"/>
-          <w:szCs w:val="32"/>
-          <w:u w:val="single"/>
-        </w:rPr>
-        <w:t xml:space="preserve"> – TS 4.3 Sanskrit </w:t>
+        <w:t xml:space="preserve">TS Pada Paatam – TS 4.3 Sanskrit </w:t>
       </w:r>
       <w:r>
         <w:rPr>
@@ -6955,19 +6307,8 @@
                 <w:szCs w:val="32"/>
                 <w:lang w:bidi="ta-IN"/>
               </w:rPr>
-              <w:t xml:space="preserve"> </w:t>
-            </w:r>
-            <w:proofErr w:type="spellStart"/>
-            <w:r>
-              <w:rPr>
-                <w:rFonts w:cs="Arial"/>
-                <w:sz w:val="32"/>
-                <w:szCs w:val="32"/>
-                <w:lang w:bidi="ta-IN"/>
-              </w:rPr>
-              <w:t>Panchaati</w:t>
-            </w:r>
-            <w:proofErr w:type="spellEnd"/>
+              <w:t xml:space="preserve"> Panchaati</w:t>
+            </w:r>
           </w:p>
         </w:tc>
         <w:tc>
@@ -7187,29 +6528,18 @@
                 <w:szCs w:val="32"/>
                 <w:lang w:bidi="ta-IN"/>
               </w:rPr>
-              <w:t xml:space="preserve">4.3.7.2 - </w:t>
-            </w:r>
-            <w:proofErr w:type="spellStart"/>
-            <w:r>
+              <w:t>4.3.7.2 - Padam</w:t>
+            </w:r>
+          </w:p>
+          <w:p>
+            <w:pPr>
+              <w:spacing w:before="0"/>
               <w:rPr>
                 <w:rFonts w:ascii="Latha" w:hAnsi="Latha" w:cs="Latha"/>
                 <w:sz w:val="32"/>
                 <w:szCs w:val="32"/>
                 <w:lang w:bidi="ta-IN"/>
               </w:rPr>
-              <w:t>Padam</w:t>
-            </w:r>
-            <w:proofErr w:type="spellEnd"/>
-          </w:p>
-          <w:p>
-            <w:pPr>
-              <w:spacing w:before="0"/>
-              <w:rPr>
-                <w:rFonts w:ascii="Latha" w:hAnsi="Latha" w:cs="Latha"/>
-                <w:sz w:val="32"/>
-                <w:szCs w:val="32"/>
-                <w:lang w:bidi="ta-IN"/>
-              </w:rPr>
             </w:pPr>
             <w:r>
               <w:rPr>
@@ -7236,19 +6566,8 @@
                 <w:szCs w:val="32"/>
                 <w:lang w:bidi="ta-IN"/>
               </w:rPr>
-              <w:t xml:space="preserve"> </w:t>
-            </w:r>
-            <w:proofErr w:type="spellStart"/>
-            <w:r>
-              <w:rPr>
-                <w:rFonts w:cs="Arial"/>
-                <w:sz w:val="32"/>
-                <w:szCs w:val="32"/>
-                <w:lang w:bidi="ta-IN"/>
-              </w:rPr>
-              <w:t>Panchaati</w:t>
-            </w:r>
-            <w:proofErr w:type="spellEnd"/>
+              <w:t xml:space="preserve"> Panchaati</w:t>
+            </w:r>
           </w:p>
         </w:tc>
         <w:tc>
@@ -7623,19 +6942,8 @@
                 <w:szCs w:val="32"/>
                 <w:lang w:bidi="ta-IN"/>
               </w:rPr>
-              <w:t xml:space="preserve"> </w:t>
-            </w:r>
-            <w:proofErr w:type="spellStart"/>
-            <w:r>
-              <w:rPr>
-                <w:rFonts w:cs="Arial"/>
-                <w:sz w:val="32"/>
-                <w:szCs w:val="32"/>
-                <w:lang w:bidi="ta-IN"/>
-              </w:rPr>
-              <w:t>Panchaati</w:t>
-            </w:r>
-            <w:proofErr w:type="spellEnd"/>
+              <w:t xml:space="preserve"> Panchaati</w:t>
+            </w:r>
           </w:p>
         </w:tc>
         <w:tc>
@@ -8008,19 +7316,8 @@
                 <w:szCs w:val="32"/>
                 <w:lang w:bidi="ta-IN"/>
               </w:rPr>
-              <w:t xml:space="preserve"> </w:t>
-            </w:r>
-            <w:proofErr w:type="spellStart"/>
-            <w:r>
-              <w:rPr>
-                <w:rFonts w:cs="Arial"/>
-                <w:sz w:val="32"/>
-                <w:szCs w:val="32"/>
-                <w:lang w:bidi="ta-IN"/>
-              </w:rPr>
-              <w:t>Panchaati</w:t>
-            </w:r>
-            <w:proofErr w:type="spellEnd"/>
+              <w:t xml:space="preserve"> Panchaati</w:t>
+            </w:r>
           </w:p>
         </w:tc>
         <w:tc>
@@ -8291,19 +7588,8 @@
                 <w:szCs w:val="32"/>
                 <w:lang w:bidi="ta-IN"/>
               </w:rPr>
-              <w:t xml:space="preserve"> </w:t>
-            </w:r>
-            <w:proofErr w:type="spellStart"/>
-            <w:r>
-              <w:rPr>
-                <w:rFonts w:cs="Arial"/>
-                <w:sz w:val="32"/>
-                <w:szCs w:val="32"/>
-                <w:lang w:bidi="ta-IN"/>
-              </w:rPr>
-              <w:t>Panchaati</w:t>
-            </w:r>
-            <w:proofErr w:type="spellEnd"/>
+              <w:t xml:space="preserve"> Panchaati</w:t>
+            </w:r>
           </w:p>
         </w:tc>
         <w:tc>
@@ -8551,19 +7837,8 @@
                 <w:szCs w:val="32"/>
                 <w:lang w:bidi="ta-IN"/>
               </w:rPr>
-              <w:t xml:space="preserve">4.3.11.4 - </w:t>
-            </w:r>
-            <w:proofErr w:type="spellStart"/>
-            <w:r>
-              <w:rPr>
-                <w:rFonts w:ascii="Latha" w:hAnsi="Latha" w:cs="Latha"/>
-                <w:sz w:val="32"/>
-                <w:szCs w:val="32"/>
-                <w:lang w:bidi="ta-IN"/>
-              </w:rPr>
-              <w:t>Padam</w:t>
-            </w:r>
-            <w:proofErr w:type="spellEnd"/>
+              <w:t>4.3.11.4 - Padam</w:t>
+            </w:r>
           </w:p>
           <w:p>
             <w:pPr>
@@ -8591,19 +7866,8 @@
                 <w:szCs w:val="32"/>
                 <w:lang w:bidi="ta-IN"/>
               </w:rPr>
-              <w:t xml:space="preserve"> </w:t>
-            </w:r>
-            <w:proofErr w:type="spellStart"/>
-            <w:r>
-              <w:rPr>
-                <w:rFonts w:cs="Arial"/>
-                <w:sz w:val="32"/>
-                <w:szCs w:val="32"/>
-                <w:lang w:bidi="ta-IN"/>
-              </w:rPr>
-              <w:t>Panchaati</w:t>
-            </w:r>
-            <w:proofErr w:type="spellEnd"/>
+              <w:t xml:space="preserve"> Panchaati</w:t>
+            </w:r>
           </w:p>
         </w:tc>
         <w:tc>
@@ -9071,24 +8335,8 @@
           <w:u w:val="single"/>
           <w:lang w:eastAsia="en-IN" w:bidi="ml-IN"/>
         </w:rPr>
-        <w:t xml:space="preserve">TS 4.3.13.5 </w:t>
-      </w:r>
-      <w:proofErr w:type="spellStart"/>
-      <w:r>
-        <w:rPr>
-          <w:rFonts w:eastAsia="Times New Roman" w:cs="Arial"/>
-          <w:b/>
-          <w:bCs/>
-          <w:color w:val="FF0000"/>
-          <w:sz w:val="32"/>
-          <w:szCs w:val="32"/>
-          <w:highlight w:val="green"/>
-          <w:u w:val="single"/>
-          <w:lang w:eastAsia="en-IN" w:bidi="ml-IN"/>
-        </w:rPr>
-        <w:t>Vaakyam</w:t>
-      </w:r>
-      <w:proofErr w:type="spellEnd"/>
+        <w:t>TS 4.3.13.5 Vaakyam</w:t>
+      </w:r>
       <w:r>
         <w:rPr>
           <w:rFonts w:eastAsia="Times New Roman" w:cs="Arial"/>
@@ -9132,7 +8380,6 @@
         </w:rPr>
         <w:t xml:space="preserve"> </w:t>
       </w:r>
-      <w:proofErr w:type="spellStart"/>
       <w:proofErr w:type="gramStart"/>
       <w:r>
         <w:rPr>
@@ -9148,7 +8395,6 @@
         </w:rPr>
         <w:t>Panchaati</w:t>
       </w:r>
-      <w:proofErr w:type="spellEnd"/>
       <w:r>
         <w:rPr>
           <w:rFonts w:eastAsia="Times New Roman" w:cs="Arial"/>
@@ -10166,42 +9412,8 @@
           <w:szCs w:val="32"/>
           <w:u w:val="single"/>
         </w:rPr>
-        <w:t xml:space="preserve"> </w:t>
-      </w:r>
-      <w:proofErr w:type="spellStart"/>
-      <w:r>
-        <w:rPr>
-          <w:b/>
-          <w:bCs/>
-          <w:sz w:val="32"/>
-          <w:szCs w:val="32"/>
-          <w:u w:val="single"/>
-        </w:rPr>
-        <w:t>Pada</w:t>
-      </w:r>
-      <w:proofErr w:type="spellEnd"/>
-      <w:r>
-        <w:rPr>
-          <w:b/>
-          <w:bCs/>
-          <w:sz w:val="32"/>
-          <w:szCs w:val="32"/>
-          <w:u w:val="single"/>
-        </w:rPr>
-        <w:t xml:space="preserve"> </w:t>
-      </w:r>
-      <w:proofErr w:type="spellStart"/>
-      <w:r>
-        <w:rPr>
-          <w:b/>
-          <w:bCs/>
-          <w:sz w:val="32"/>
-          <w:szCs w:val="32"/>
-          <w:u w:val="single"/>
-        </w:rPr>
-        <w:t>Paatam</w:t>
-      </w:r>
-      <w:proofErr w:type="spellEnd"/>
+        <w:t xml:space="preserve"> Pada Paatam</w:t>
+      </w:r>
       <w:r>
         <w:rPr>
           <w:b/>
@@ -10510,7 +9722,6 @@
               </w:rPr>
               <w:t xml:space="preserve">- </w:t>
             </w:r>
-            <w:proofErr w:type="spellStart"/>
             <w:r>
               <w:rPr>
                 <w:rFonts w:ascii="Latha" w:hAnsi="Latha" w:cs="Latha"/>
@@ -10520,7 +9731,6 @@
               </w:rPr>
               <w:t>Padam</w:t>
             </w:r>
-            <w:proofErr w:type="spellEnd"/>
           </w:p>
           <w:p>
             <w:pPr>
@@ -10559,19 +9769,8 @@
                 <w:szCs w:val="32"/>
                 <w:lang w:bidi="ta-IN"/>
               </w:rPr>
-              <w:t xml:space="preserve"> </w:t>
-            </w:r>
-            <w:proofErr w:type="spellStart"/>
-            <w:r>
-              <w:rPr>
-                <w:rFonts w:ascii="Latha" w:hAnsi="Latha" w:cs="Latha"/>
-                <w:sz w:val="32"/>
-                <w:szCs w:val="32"/>
-                <w:lang w:bidi="ta-IN"/>
-              </w:rPr>
-              <w:t>Panchaati</w:t>
-            </w:r>
-            <w:proofErr w:type="spellEnd"/>
+              <w:t xml:space="preserve"> Panchaati</w:t>
+            </w:r>
           </w:p>
         </w:tc>
         <w:tc>
@@ -10787,7 +9986,6 @@
               </w:rPr>
               <w:t xml:space="preserve">- </w:t>
             </w:r>
-            <w:proofErr w:type="spellStart"/>
             <w:r>
               <w:rPr>
                 <w:rFonts w:ascii="Latha" w:hAnsi="Latha" w:cs="Latha"/>
@@ -10797,7 +9995,6 @@
               </w:rPr>
               <w:t>Padam</w:t>
             </w:r>
-            <w:proofErr w:type="spellEnd"/>
           </w:p>
           <w:p>
             <w:pPr>
@@ -10814,19 +10011,8 @@
                 <w:szCs w:val="32"/>
                 <w:lang w:bidi="ta-IN"/>
               </w:rPr>
-              <w:t xml:space="preserve">11th </w:t>
-            </w:r>
-            <w:proofErr w:type="spellStart"/>
-            <w:r>
-              <w:rPr>
-                <w:rFonts w:ascii="Latha" w:hAnsi="Latha" w:cs="Latha"/>
-                <w:sz w:val="32"/>
-                <w:szCs w:val="32"/>
-                <w:lang w:bidi="ta-IN"/>
-              </w:rPr>
-              <w:t>Panchaati</w:t>
-            </w:r>
-            <w:proofErr w:type="spellEnd"/>
+              <w:t>11th Panchaati</w:t>
+            </w:r>
           </w:p>
         </w:tc>
         <w:tc>
@@ -10998,7 +10184,6 @@
               </w:rPr>
               <w:t xml:space="preserve">- </w:t>
             </w:r>
-            <w:proofErr w:type="spellStart"/>
             <w:r>
               <w:rPr>
                 <w:sz w:val="28"/>
@@ -11006,7 +10191,6 @@
               </w:rPr>
               <w:t>Vaakyam</w:t>
             </w:r>
-            <w:proofErr w:type="spellEnd"/>
           </w:p>
           <w:p>
             <w:pPr>
@@ -11023,19 +10207,8 @@
                 <w:szCs w:val="32"/>
                 <w:lang w:bidi="ta-IN"/>
               </w:rPr>
-              <w:t xml:space="preserve">18th </w:t>
-            </w:r>
-            <w:proofErr w:type="spellStart"/>
-            <w:r>
-              <w:rPr>
-                <w:rFonts w:ascii="Latha" w:hAnsi="Latha" w:cs="Latha"/>
-                <w:sz w:val="32"/>
-                <w:szCs w:val="32"/>
-                <w:lang w:bidi="ta-IN"/>
-              </w:rPr>
-              <w:t>Panchaati</w:t>
-            </w:r>
-            <w:proofErr w:type="spellEnd"/>
+              <w:t>18th Panchaati</w:t>
+            </w:r>
           </w:p>
         </w:tc>
         <w:tc>
@@ -11206,7 +10379,7 @@
 </file>
 
 <file path=word/endnotes.xml><?xml version="1.0" encoding="utf-8"?>
-<w:endnotes xmlns:wpc="http://schemas.microsoft.com/office/word/2010/wordprocessingCanvas" xmlns:cx="http://schemas.microsoft.com/office/drawing/2014/chartex" xmlns:cx1="http://schemas.microsoft.com/office/drawing/2015/9/8/chartex" xmlns:mc="http://schemas.openxmlformats.org/markup-compatibility/2006" xmlns:o="urn:schemas-microsoft-com:office:office" xmlns:r="http://schemas.openxmlformats.org/officeDocument/2006/relationships" xmlns:m="http://schemas.openxmlformats.org/officeDocument/2006/math" xmlns:v="urn:schemas-microsoft-com:vml" xmlns:wp14="http://schemas.microsoft.com/office/word/2010/wordprocessingDrawing" xmlns:wp="http://schemas.openxmlformats.org/drawingml/2006/wordprocessingDrawing" xmlns:w10="urn:schemas-microsoft-com:office:word" xmlns:w="http://schemas.openxmlformats.org/wordprocessingml/2006/main" xmlns:w14="http://schemas.microsoft.com/office/word/2010/wordml" xmlns:w15="http://schemas.microsoft.com/office/word/2012/wordml" xmlns:w16se="http://schemas.microsoft.com/office/word/2015/wordml/symex" xmlns:wpg="http://schemas.microsoft.com/office/word/2010/wordprocessingGroup" xmlns:wpi="http://schemas.microsoft.com/office/word/2010/wordprocessingInk" xmlns:wne="http://schemas.microsoft.com/office/word/2006/wordml" xmlns:wps="http://schemas.microsoft.com/office/word/2010/wordprocessingShape" mc:Ignorable="w14 w15 w16se wp14">
+<w:endnotes xmlns:wpc="http://schemas.microsoft.com/office/word/2010/wordprocessingCanvas" xmlns:cx="http://schemas.microsoft.com/office/drawing/2014/chartex" xmlns:cx1="http://schemas.microsoft.com/office/drawing/2015/9/8/chartex" xmlns:cx2="http://schemas.microsoft.com/office/drawing/2015/10/21/chartex" xmlns:cx3="http://schemas.microsoft.com/office/drawing/2016/5/9/chartex" xmlns:cx4="http://schemas.microsoft.com/office/drawing/2016/5/10/chartex" xmlns:cx5="http://schemas.microsoft.com/office/drawing/2016/5/11/chartex" xmlns:cx6="http://schemas.microsoft.com/office/drawing/2016/5/12/chartex" xmlns:cx7="http://schemas.microsoft.com/office/drawing/2016/5/13/chartex" xmlns:cx8="http://schemas.microsoft.com/office/drawing/2016/5/14/chartex" xmlns:mc="http://schemas.openxmlformats.org/markup-compatibility/2006" xmlns:aink="http://schemas.microsoft.com/office/drawing/2016/ink" xmlns:am3d="http://schemas.microsoft.com/office/drawing/2017/model3d" xmlns:o="urn:schemas-microsoft-com:office:office" xmlns:r="http://schemas.openxmlformats.org/officeDocument/2006/relationships" xmlns:m="http://schemas.openxmlformats.org/officeDocument/2006/math" xmlns:v="urn:schemas-microsoft-com:vml" xmlns:wp14="http://schemas.microsoft.com/office/word/2010/wordprocessingDrawing" xmlns:wp="http://schemas.openxmlformats.org/drawingml/2006/wordprocessingDrawing" xmlns:w10="urn:schemas-microsoft-com:office:word" xmlns:w="http://schemas.openxmlformats.org/wordprocessingml/2006/main" xmlns:w14="http://schemas.microsoft.com/office/word/2010/wordml" xmlns:w15="http://schemas.microsoft.com/office/word/2012/wordml" xmlns:w16cex="http://schemas.microsoft.com/office/word/2018/wordml/cex" xmlns:w16cid="http://schemas.microsoft.com/office/word/2016/wordml/cid" xmlns:w16="http://schemas.microsoft.com/office/word/2018/wordml" xmlns:w16sdtdh="http://schemas.microsoft.com/office/word/2020/wordml/sdtdatahash" xmlns:w16se="http://schemas.microsoft.com/office/word/2015/wordml/symex" xmlns:wpg="http://schemas.microsoft.com/office/word/2010/wordprocessingGroup" xmlns:wpi="http://schemas.microsoft.com/office/word/2010/wordprocessingInk" xmlns:wne="http://schemas.microsoft.com/office/word/2006/wordml" xmlns:wps="http://schemas.microsoft.com/office/word/2010/wordprocessingShape" mc:Ignorable="w14 w15 w16se w16cid w16 w16cex w16sdtdh wp14">
   <w:endnote w:type="separator" w:id="-1">
     <w:p>
       <w:pPr>
@@ -11231,7 +10404,7 @@
 </file>
 
 <file path=word/footer1.xml><?xml version="1.0" encoding="utf-8"?>
-<w:ftr xmlns:wpc="http://schemas.microsoft.com/office/word/2010/wordprocessingCanvas" xmlns:cx="http://schemas.microsoft.com/office/drawing/2014/chartex" xmlns:cx1="http://schemas.microsoft.com/office/drawing/2015/9/8/chartex" xmlns:mc="http://schemas.openxmlformats.org/markup-compatibility/2006" xmlns:o="urn:schemas-microsoft-com:office:office" xmlns:r="http://schemas.openxmlformats.org/officeDocument/2006/relationships" xmlns:m="http://schemas.openxmlformats.org/officeDocument/2006/math" xmlns:v="urn:schemas-microsoft-com:vml" xmlns:wp14="http://schemas.microsoft.com/office/word/2010/wordprocessingDrawing" xmlns:wp="http://schemas.openxmlformats.org/drawingml/2006/wordprocessingDrawing" xmlns:w10="urn:schemas-microsoft-com:office:word" xmlns:w="http://schemas.openxmlformats.org/wordprocessingml/2006/main" xmlns:w14="http://schemas.microsoft.com/office/word/2010/wordml" xmlns:w15="http://schemas.microsoft.com/office/word/2012/wordml" xmlns:w16se="http://schemas.microsoft.com/office/word/2015/wordml/symex" xmlns:wpg="http://schemas.microsoft.com/office/word/2010/wordprocessingGroup" xmlns:wpi="http://schemas.microsoft.com/office/word/2010/wordprocessingInk" xmlns:wne="http://schemas.microsoft.com/office/word/2006/wordml" xmlns:wps="http://schemas.microsoft.com/office/word/2010/wordprocessingShape" mc:Ignorable="w14 w15 w16se wp14">
+<w:ftr xmlns:wpc="http://schemas.microsoft.com/office/word/2010/wordprocessingCanvas" xmlns:cx="http://schemas.microsoft.com/office/drawing/2014/chartex" xmlns:cx1="http://schemas.microsoft.com/office/drawing/2015/9/8/chartex" xmlns:cx2="http://schemas.microsoft.com/office/drawing/2015/10/21/chartex" xmlns:cx3="http://schemas.microsoft.com/office/drawing/2016/5/9/chartex" xmlns:cx4="http://schemas.microsoft.com/office/drawing/2016/5/10/chartex" xmlns:cx5="http://schemas.microsoft.com/office/drawing/2016/5/11/chartex" xmlns:cx6="http://schemas.microsoft.com/office/drawing/2016/5/12/chartex" xmlns:cx7="http://schemas.microsoft.com/office/drawing/2016/5/13/chartex" xmlns:cx8="http://schemas.microsoft.com/office/drawing/2016/5/14/chartex" xmlns:mc="http://schemas.openxmlformats.org/markup-compatibility/2006" xmlns:aink="http://schemas.microsoft.com/office/drawing/2016/ink" xmlns:am3d="http://schemas.microsoft.com/office/drawing/2017/model3d" xmlns:o="urn:schemas-microsoft-com:office:office" xmlns:r="http://schemas.openxmlformats.org/officeDocument/2006/relationships" xmlns:m="http://schemas.openxmlformats.org/officeDocument/2006/math" xmlns:v="urn:schemas-microsoft-com:vml" xmlns:wp14="http://schemas.microsoft.com/office/word/2010/wordprocessingDrawing" xmlns:wp="http://schemas.openxmlformats.org/drawingml/2006/wordprocessingDrawing" xmlns:w10="urn:schemas-microsoft-com:office:word" xmlns:w="http://schemas.openxmlformats.org/wordprocessingml/2006/main" xmlns:w14="http://schemas.microsoft.com/office/word/2010/wordml" xmlns:w15="http://schemas.microsoft.com/office/word/2012/wordml" xmlns:w16cex="http://schemas.microsoft.com/office/word/2018/wordml/cex" xmlns:w16cid="http://schemas.microsoft.com/office/word/2016/wordml/cid" xmlns:w16="http://schemas.microsoft.com/office/word/2018/wordml" xmlns:w16sdtdh="http://schemas.microsoft.com/office/word/2020/wordml/sdtdatahash" xmlns:w16se="http://schemas.microsoft.com/office/word/2015/wordml/symex" xmlns:wpg="http://schemas.microsoft.com/office/word/2010/wordprocessingGroup" xmlns:wpi="http://schemas.microsoft.com/office/word/2010/wordprocessingInk" xmlns:wne="http://schemas.microsoft.com/office/word/2006/wordml" xmlns:wps="http://schemas.microsoft.com/office/word/2010/wordprocessingShape" mc:Ignorable="w14 w15 w16se w16cid w16 w16cex w16sdtdh wp14">
   <w:p>
     <w:pPr>
       <w:pBdr>
@@ -11426,7 +10599,7 @@
 </file>
 
 <file path=word/footnotes.xml><?xml version="1.0" encoding="utf-8"?>
-<w:footnotes xmlns:wpc="http://schemas.microsoft.com/office/word/2010/wordprocessingCanvas" xmlns:cx="http://schemas.microsoft.com/office/drawing/2014/chartex" xmlns:cx1="http://schemas.microsoft.com/office/drawing/2015/9/8/chartex" xmlns:mc="http://schemas.openxmlformats.org/markup-compatibility/2006" xmlns:o="urn:schemas-microsoft-com:office:office" xmlns:r="http://schemas.openxmlformats.org/officeDocument/2006/relationships" xmlns:m="http://schemas.openxmlformats.org/officeDocument/2006/math" xmlns:v="urn:schemas-microsoft-com:vml" xmlns:wp14="http://schemas.microsoft.com/office/word/2010/wordprocessingDrawing" xmlns:wp="http://schemas.openxmlformats.org/drawingml/2006/wordprocessingDrawing" xmlns:w10="urn:schemas-microsoft-com:office:word" xmlns:w="http://schemas.openxmlformats.org/wordprocessingml/2006/main" xmlns:w14="http://schemas.microsoft.com/office/word/2010/wordml" xmlns:w15="http://schemas.microsoft.com/office/word/2012/wordml" xmlns:w16se="http://schemas.microsoft.com/office/word/2015/wordml/symex" xmlns:wpg="http://schemas.microsoft.com/office/word/2010/wordprocessingGroup" xmlns:wpi="http://schemas.microsoft.com/office/word/2010/wordprocessingInk" xmlns:wne="http://schemas.microsoft.com/office/word/2006/wordml" xmlns:wps="http://schemas.microsoft.com/office/word/2010/wordprocessingShape" mc:Ignorable="w14 w15 w16se wp14">
+<w:footnotes xmlns:wpc="http://schemas.microsoft.com/office/word/2010/wordprocessingCanvas" xmlns:cx="http://schemas.microsoft.com/office/drawing/2014/chartex" xmlns:cx1="http://schemas.microsoft.com/office/drawing/2015/9/8/chartex" xmlns:cx2="http://schemas.microsoft.com/office/drawing/2015/10/21/chartex" xmlns:cx3="http://schemas.microsoft.com/office/drawing/2016/5/9/chartex" xmlns:cx4="http://schemas.microsoft.com/office/drawing/2016/5/10/chartex" xmlns:cx5="http://schemas.microsoft.com/office/drawing/2016/5/11/chartex" xmlns:cx6="http://schemas.microsoft.com/office/drawing/2016/5/12/chartex" xmlns:cx7="http://schemas.microsoft.com/office/drawing/2016/5/13/chartex" xmlns:cx8="http://schemas.microsoft.com/office/drawing/2016/5/14/chartex" xmlns:mc="http://schemas.openxmlformats.org/markup-compatibility/2006" xmlns:aink="http://schemas.microsoft.com/office/drawing/2016/ink" xmlns:am3d="http://schemas.microsoft.com/office/drawing/2017/model3d" xmlns:o="urn:schemas-microsoft-com:office:office" xmlns:r="http://schemas.openxmlformats.org/officeDocument/2006/relationships" xmlns:m="http://schemas.openxmlformats.org/officeDocument/2006/math" xmlns:v="urn:schemas-microsoft-com:vml" xmlns:wp14="http://schemas.microsoft.com/office/word/2010/wordprocessingDrawing" xmlns:wp="http://schemas.openxmlformats.org/drawingml/2006/wordprocessingDrawing" xmlns:w10="urn:schemas-microsoft-com:office:word" xmlns:w="http://schemas.openxmlformats.org/wordprocessingml/2006/main" xmlns:w14="http://schemas.microsoft.com/office/word/2010/wordml" xmlns:w15="http://schemas.microsoft.com/office/word/2012/wordml" xmlns:w16cex="http://schemas.microsoft.com/office/word/2018/wordml/cex" xmlns:w16cid="http://schemas.microsoft.com/office/word/2016/wordml/cid" xmlns:w16="http://schemas.microsoft.com/office/word/2018/wordml" xmlns:w16sdtdh="http://schemas.microsoft.com/office/word/2020/wordml/sdtdatahash" xmlns:w16se="http://schemas.microsoft.com/office/word/2015/wordml/symex" xmlns:wpg="http://schemas.microsoft.com/office/word/2010/wordprocessingGroup" xmlns:wpi="http://schemas.microsoft.com/office/word/2010/wordprocessingInk" xmlns:wne="http://schemas.microsoft.com/office/word/2006/wordml" xmlns:wps="http://schemas.microsoft.com/office/word/2010/wordprocessingShape" mc:Ignorable="w14 w15 w16se w16cid w16 w16cex w16sdtdh wp14">
   <w:footnote w:type="separator" w:id="-1">
     <w:p>
       <w:pPr>
@@ -11451,7 +10624,7 @@
 </file>
 
 <file path=word/header1.xml><?xml version="1.0" encoding="utf-8"?>
-<w:hdr xmlns:wpc="http://schemas.microsoft.com/office/word/2010/wordprocessingCanvas" xmlns:cx="http://schemas.microsoft.com/office/drawing/2014/chartex" xmlns:cx1="http://schemas.microsoft.com/office/drawing/2015/9/8/chartex" xmlns:mc="http://schemas.openxmlformats.org/markup-compatibility/2006" xmlns:o="urn:schemas-microsoft-com:office:office" xmlns:r="http://schemas.openxmlformats.org/officeDocument/2006/relationships" xmlns:m="http://schemas.openxmlformats.org/officeDocument/2006/math" xmlns:v="urn:schemas-microsoft-com:vml" xmlns:wp14="http://schemas.microsoft.com/office/word/2010/wordprocessingDrawing" xmlns:wp="http://schemas.openxmlformats.org/drawingml/2006/wordprocessingDrawing" xmlns:w10="urn:schemas-microsoft-com:office:word" xmlns:w="http://schemas.openxmlformats.org/wordprocessingml/2006/main" xmlns:w14="http://schemas.microsoft.com/office/word/2010/wordml" xmlns:w15="http://schemas.microsoft.com/office/word/2012/wordml" xmlns:w16se="http://schemas.microsoft.com/office/word/2015/wordml/symex" xmlns:wpg="http://schemas.microsoft.com/office/word/2010/wordprocessingGroup" xmlns:wpi="http://schemas.microsoft.com/office/word/2010/wordprocessingInk" xmlns:wne="http://schemas.microsoft.com/office/word/2006/wordml" xmlns:wps="http://schemas.microsoft.com/office/word/2010/wordprocessingShape" mc:Ignorable="w14 w15 w16se wp14">
+<w:hdr xmlns:wpc="http://schemas.microsoft.com/office/word/2010/wordprocessingCanvas" xmlns:cx="http://schemas.microsoft.com/office/drawing/2014/chartex" xmlns:cx1="http://schemas.microsoft.com/office/drawing/2015/9/8/chartex" xmlns:cx2="http://schemas.microsoft.com/office/drawing/2015/10/21/chartex" xmlns:cx3="http://schemas.microsoft.com/office/drawing/2016/5/9/chartex" xmlns:cx4="http://schemas.microsoft.com/office/drawing/2016/5/10/chartex" xmlns:cx5="http://schemas.microsoft.com/office/drawing/2016/5/11/chartex" xmlns:cx6="http://schemas.microsoft.com/office/drawing/2016/5/12/chartex" xmlns:cx7="http://schemas.microsoft.com/office/drawing/2016/5/13/chartex" xmlns:cx8="http://schemas.microsoft.com/office/drawing/2016/5/14/chartex" xmlns:mc="http://schemas.openxmlformats.org/markup-compatibility/2006" xmlns:aink="http://schemas.microsoft.com/office/drawing/2016/ink" xmlns:am3d="http://schemas.microsoft.com/office/drawing/2017/model3d" xmlns:o="urn:schemas-microsoft-com:office:office" xmlns:r="http://schemas.openxmlformats.org/officeDocument/2006/relationships" xmlns:m="http://schemas.openxmlformats.org/officeDocument/2006/math" xmlns:v="urn:schemas-microsoft-com:vml" xmlns:wp14="http://schemas.microsoft.com/office/word/2010/wordprocessingDrawing" xmlns:wp="http://schemas.openxmlformats.org/drawingml/2006/wordprocessingDrawing" xmlns:w10="urn:schemas-microsoft-com:office:word" xmlns:w="http://schemas.openxmlformats.org/wordprocessingml/2006/main" xmlns:w14="http://schemas.microsoft.com/office/word/2010/wordml" xmlns:w15="http://schemas.microsoft.com/office/word/2012/wordml" xmlns:w16cex="http://schemas.microsoft.com/office/word/2018/wordml/cex" xmlns:w16cid="http://schemas.microsoft.com/office/word/2016/wordml/cid" xmlns:w16="http://schemas.microsoft.com/office/word/2018/wordml" xmlns:w16sdtdh="http://schemas.microsoft.com/office/word/2020/wordml/sdtdatahash" xmlns:w16se="http://schemas.microsoft.com/office/word/2015/wordml/symex" xmlns:wpg="http://schemas.microsoft.com/office/word/2010/wordprocessingGroup" xmlns:wpi="http://schemas.microsoft.com/office/word/2010/wordprocessingInk" xmlns:wne="http://schemas.microsoft.com/office/word/2006/wordml" xmlns:wps="http://schemas.microsoft.com/office/word/2010/wordprocessingShape" mc:Ignorable="w14 w15 w16se w16cid w16 w16cex w16sdtdh wp14">
   <w:p>
     <w:pPr>
       <w:pStyle w:val="Header"/>
@@ -11472,7 +10645,7 @@
 </file>
 
 <file path=word/styles.xml><?xml version="1.0" encoding="utf-8"?>
-<w:styles xmlns:mc="http://schemas.openxmlformats.org/markup-compatibility/2006" xmlns:r="http://schemas.openxmlformats.org/officeDocument/2006/relationships" xmlns:w="http://schemas.openxmlformats.org/wordprocessingml/2006/main" xmlns:w14="http://schemas.microsoft.com/office/word/2010/wordml" xmlns:w15="http://schemas.microsoft.com/office/word/2012/wordml" xmlns:w16se="http://schemas.microsoft.com/office/word/2015/wordml/symex" mc:Ignorable="w14 w15 w16se">
+<w:styles xmlns:mc="http://schemas.openxmlformats.org/markup-compatibility/2006" xmlns:r="http://schemas.openxmlformats.org/officeDocument/2006/relationships" xmlns:w="http://schemas.openxmlformats.org/wordprocessingml/2006/main" xmlns:w14="http://schemas.microsoft.com/office/word/2010/wordml" xmlns:w15="http://schemas.microsoft.com/office/word/2012/wordml" xmlns:w16cex="http://schemas.microsoft.com/office/word/2018/wordml/cex" xmlns:w16cid="http://schemas.microsoft.com/office/word/2016/wordml/cid" xmlns:w16="http://schemas.microsoft.com/office/word/2018/wordml" xmlns:w16sdtdh="http://schemas.microsoft.com/office/word/2020/wordml/sdtdatahash" xmlns:w16se="http://schemas.microsoft.com/office/word/2015/wordml/symex" mc:Ignorable="w14 w15 w16se w16cid w16 w16cex w16sdtdh">
   <w:docDefaults>
     <w:rPrDefault>
       <w:rPr>
@@ -11482,7 +10655,7 @@
     </w:rPrDefault>
     <w:pPrDefault/>
   </w:docDefaults>
-  <w:latentStyles w:defLockedState="0" w:defUIPriority="99" w:defSemiHidden="0" w:defUnhideWhenUsed="0" w:defQFormat="0" w:count="371">
+  <w:latentStyles w:defLockedState="0" w:defUIPriority="99" w:defSemiHidden="0" w:defUnhideWhenUsed="0" w:defQFormat="0" w:count="376">
     <w:lsdException w:name="Normal" w:uiPriority="0" w:qFormat="1"/>
     <w:lsdException w:name="heading 1" w:uiPriority="9" w:qFormat="1"/>
     <w:lsdException w:name="heading 2" w:semiHidden="1" w:uiPriority="9" w:unhideWhenUsed="1" w:qFormat="1"/>
@@ -11588,7 +10761,6 @@
     <w:lsdException w:name="HTML Sample" w:semiHidden="1" w:unhideWhenUsed="1"/>
     <w:lsdException w:name="HTML Typewriter" w:semiHidden="1" w:unhideWhenUsed="1"/>
     <w:lsdException w:name="HTML Variable" w:semiHidden="1" w:unhideWhenUsed="1"/>
-    <w:lsdException w:name="Normal Table" w:semiHidden="1" w:unhideWhenUsed="1"/>
     <w:lsdException w:name="annotation subject" w:semiHidden="1" w:unhideWhenUsed="1"/>
     <w:lsdException w:name="No List" w:semiHidden="1" w:unhideWhenUsed="1"/>
     <w:lsdException w:name="Outline List 1" w:semiHidden="1" w:unhideWhenUsed="1"/>
@@ -11631,11 +10803,8 @@
     <w:lsdException w:name="Table Contemporary" w:semiHidden="1" w:unhideWhenUsed="1"/>
     <w:lsdException w:name="Table Elegant" w:semiHidden="1" w:unhideWhenUsed="1"/>
     <w:lsdException w:name="Table Professional" w:semiHidden="1" w:unhideWhenUsed="1"/>
-    <w:lsdException w:name="Table Subtle 1" w:semiHidden="1" w:unhideWhenUsed="1"/>
     <w:lsdException w:name="Table Subtle 2" w:semiHidden="1" w:unhideWhenUsed="1"/>
     <w:lsdException w:name="Table Web 1" w:semiHidden="1" w:unhideWhenUsed="1"/>
-    <w:lsdException w:name="Table Web 2" w:semiHidden="1" w:unhideWhenUsed="1"/>
-    <w:lsdException w:name="Table Web 3" w:semiHidden="1" w:unhideWhenUsed="1"/>
     <w:lsdException w:name="Balloon Text" w:semiHidden="1" w:unhideWhenUsed="1"/>
     <w:lsdException w:name="Table Grid" w:uiPriority="59"/>
     <w:lsdException w:name="Table Theme" w:semiHidden="1" w:unhideWhenUsed="1"/>
@@ -11854,6 +11023,11 @@
     <w:lsdException w:name="List Table 5 Dark Accent 6" w:uiPriority="50"/>
     <w:lsdException w:name="List Table 6 Colorful Accent 6" w:uiPriority="51"/>
     <w:lsdException w:name="List Table 7 Colorful Accent 6" w:uiPriority="52"/>
+    <w:lsdException w:name="Mention" w:semiHidden="1" w:unhideWhenUsed="1"/>
+    <w:lsdException w:name="Smart Hyperlink" w:semiHidden="1" w:unhideWhenUsed="1"/>
+    <w:lsdException w:name="Hashtag" w:semiHidden="1" w:unhideWhenUsed="1"/>
+    <w:lsdException w:name="Unresolved Mention" w:semiHidden="1" w:unhideWhenUsed="1"/>
+    <w:lsdException w:name="Smart Link" w:semiHidden="1" w:unhideWhenUsed="1"/>
   </w:latentStyles>
   <w:style w:type="paragraph" w:default="1" w:styleId="Normal">
     <w:name w:val="Normal"/>

--- a/TS-Padam/TS-4.3/TS 4.3 Sanskrit Pada Paatam Corrections.docx
+++ b/TS-Padam/TS-4.3/TS 4.3 Sanskrit Pada Paatam Corrections.docx
@@ -1,6 +1,6 @@
 
 <file path=word/document.xml><?xml version="1.0" encoding="utf-8"?>
-<w:document xmlns:wpc="http://schemas.microsoft.com/office/word/2010/wordprocessingCanvas" xmlns:cx="http://schemas.microsoft.com/office/drawing/2014/chartex" xmlns:cx1="http://schemas.microsoft.com/office/drawing/2015/9/8/chartex" xmlns:cx2="http://schemas.microsoft.com/office/drawing/2015/10/21/chartex" xmlns:cx3="http://schemas.microsoft.com/office/drawing/2016/5/9/chartex" xmlns:cx4="http://schemas.microsoft.com/office/drawing/2016/5/10/chartex" xmlns:cx5="http://schemas.microsoft.com/office/drawing/2016/5/11/chartex" xmlns:cx6="http://schemas.microsoft.com/office/drawing/2016/5/12/chartex" xmlns:cx7="http://schemas.microsoft.com/office/drawing/2016/5/13/chartex" xmlns:cx8="http://schemas.microsoft.com/office/drawing/2016/5/14/chartex" xmlns:mc="http://schemas.openxmlformats.org/markup-compatibility/2006" xmlns:aink="http://schemas.microsoft.com/office/drawing/2016/ink" xmlns:am3d="http://schemas.microsoft.com/office/drawing/2017/model3d" xmlns:o="urn:schemas-microsoft-com:office:office" xmlns:r="http://schemas.openxmlformats.org/officeDocument/2006/relationships" xmlns:m="http://schemas.openxmlformats.org/officeDocument/2006/math" xmlns:v="urn:schemas-microsoft-com:vml" xmlns:wp14="http://schemas.microsoft.com/office/word/2010/wordprocessingDrawing" xmlns:wp="http://schemas.openxmlformats.org/drawingml/2006/wordprocessingDrawing" xmlns:w10="urn:schemas-microsoft-com:office:word" xmlns:w="http://schemas.openxmlformats.org/wordprocessingml/2006/main" xmlns:w14="http://schemas.microsoft.com/office/word/2010/wordml" xmlns:w15="http://schemas.microsoft.com/office/word/2012/wordml" xmlns:w16cex="http://schemas.microsoft.com/office/word/2018/wordml/cex" xmlns:w16cid="http://schemas.microsoft.com/office/word/2016/wordml/cid" xmlns:w16="http://schemas.microsoft.com/office/word/2018/wordml" xmlns:w16sdtdh="http://schemas.microsoft.com/office/word/2020/wordml/sdtdatahash" xmlns:w16se="http://schemas.microsoft.com/office/word/2015/wordml/symex" xmlns:wpg="http://schemas.microsoft.com/office/word/2010/wordprocessingGroup" xmlns:wpi="http://schemas.microsoft.com/office/word/2010/wordprocessingInk" xmlns:wne="http://schemas.microsoft.com/office/word/2006/wordml" xmlns:wps="http://schemas.microsoft.com/office/word/2010/wordprocessingShape" mc:Ignorable="w14 w15 w16se w16cid w16 w16cex w16sdtdh wp14">
+<w:document xmlns:wpc="http://schemas.microsoft.com/office/word/2010/wordprocessingCanvas" xmlns:cx="http://schemas.microsoft.com/office/drawing/2014/chartex" xmlns:cx1="http://schemas.microsoft.com/office/drawing/2015/9/8/chartex" xmlns:mc="http://schemas.openxmlformats.org/markup-compatibility/2006" xmlns:o="urn:schemas-microsoft-com:office:office" xmlns:r="http://schemas.openxmlformats.org/officeDocument/2006/relationships" xmlns:m="http://schemas.openxmlformats.org/officeDocument/2006/math" xmlns:v="urn:schemas-microsoft-com:vml" xmlns:wp14="http://schemas.microsoft.com/office/word/2010/wordprocessingDrawing" xmlns:wp="http://schemas.openxmlformats.org/drawingml/2006/wordprocessingDrawing" xmlns:w10="urn:schemas-microsoft-com:office:word" xmlns:w="http://schemas.openxmlformats.org/wordprocessingml/2006/main" xmlns:w14="http://schemas.microsoft.com/office/word/2010/wordml" xmlns:w15="http://schemas.microsoft.com/office/word/2012/wordml" xmlns:w16se="http://schemas.microsoft.com/office/word/2015/wordml/symex" xmlns:wpg="http://schemas.microsoft.com/office/word/2010/wordprocessingGroup" xmlns:wpi="http://schemas.microsoft.com/office/word/2010/wordprocessingInk" xmlns:wne="http://schemas.microsoft.com/office/word/2006/wordml" xmlns:wps="http://schemas.microsoft.com/office/word/2010/wordprocessingShape" mc:Ignorable="w14 w15 w16se wp14">
   <w:body>
     <w:p>
       <w:pPr>
@@ -219,6 +219,419 @@
           <w:tcPr>
             <w:tcW w:w="3310" w:type="dxa"/>
             <w:tcBorders>
+              <w:top w:val="single" w:sz="4" w:space="0" w:color="000000"/>
+              <w:left w:val="single" w:sz="4" w:space="0" w:color="000000"/>
+              <w:bottom w:val="single" w:sz="4" w:space="0" w:color="auto"/>
+              <w:right w:val="single" w:sz="4" w:space="0" w:color="000000"/>
+            </w:tcBorders>
+          </w:tcPr>
+          <w:p>
+            <w:pPr>
+              <w:spacing w:before="0"/>
+              <w:rPr>
+                <w:rFonts w:cs="Latha"/>
+                <w:b/>
+                <w:color w:val="FF0000"/>
+                <w:sz w:val="28"/>
+                <w:szCs w:val="28"/>
+                <w:lang w:bidi="ta-IN"/>
+              </w:rPr>
+            </w:pPr>
+            <w:bookmarkStart w:id="1" w:name="_GoBack"/>
+            <w:r>
+              <w:rPr>
+                <w:rFonts w:cs="Latha"/>
+                <w:b/>
+                <w:color w:val="FF0000"/>
+                <w:sz w:val="28"/>
+                <w:szCs w:val="28"/>
+                <w:lang w:bidi="ta-IN"/>
+              </w:rPr>
+              <w:t xml:space="preserve">TS 4.3.6.1 - </w:t>
+            </w:r>
+            <w:proofErr w:type="spellStart"/>
+            <w:r>
+              <w:rPr>
+                <w:rFonts w:cs="Latha"/>
+                <w:b/>
+                <w:color w:val="FF0000"/>
+                <w:sz w:val="28"/>
+                <w:szCs w:val="28"/>
+                <w:lang w:bidi="ta-IN"/>
+              </w:rPr>
+              <w:t>Padam</w:t>
+            </w:r>
+            <w:proofErr w:type="spellEnd"/>
+          </w:p>
+          <w:p>
+            <w:pPr>
+              <w:spacing w:before="0"/>
+              <w:rPr>
+                <w:rFonts w:cs="Latha"/>
+                <w:b/>
+                <w:color w:val="FF0000"/>
+                <w:sz w:val="28"/>
+                <w:szCs w:val="28"/>
+                <w:lang w:bidi="ta-IN"/>
+              </w:rPr>
+            </w:pPr>
+            <w:proofErr w:type="spellStart"/>
+            <w:r>
+              <w:rPr>
+                <w:rFonts w:cs="Latha"/>
+                <w:b/>
+                <w:color w:val="FF0000"/>
+                <w:sz w:val="28"/>
+                <w:szCs w:val="28"/>
+                <w:lang w:bidi="ta-IN"/>
+              </w:rPr>
+              <w:t>Padam</w:t>
+            </w:r>
+            <w:proofErr w:type="spellEnd"/>
+            <w:r>
+              <w:rPr>
+                <w:rFonts w:cs="Latha"/>
+                <w:b/>
+                <w:color w:val="FF0000"/>
+                <w:sz w:val="28"/>
+                <w:szCs w:val="28"/>
+                <w:lang w:bidi="ta-IN"/>
+              </w:rPr>
+              <w:t xml:space="preserve"> No: - 38</w:t>
+            </w:r>
+          </w:p>
+          <w:p>
+            <w:pPr>
+              <w:spacing w:before="0"/>
+              <w:rPr>
+                <w:rFonts w:cs="Latha"/>
+                <w:b/>
+                <w:sz w:val="28"/>
+                <w:szCs w:val="28"/>
+                <w:lang w:bidi="ta-IN"/>
+              </w:rPr>
+            </w:pPr>
+            <w:proofErr w:type="spellStart"/>
+            <w:r>
+              <w:rPr>
+                <w:rFonts w:cs="Latha"/>
+                <w:b/>
+                <w:color w:val="FF0000"/>
+                <w:sz w:val="28"/>
+                <w:szCs w:val="28"/>
+                <w:lang w:bidi="ta-IN"/>
+              </w:rPr>
+              <w:t>Panchaati</w:t>
+            </w:r>
+            <w:proofErr w:type="spellEnd"/>
+            <w:r>
+              <w:rPr>
+                <w:rFonts w:cs="Latha"/>
+                <w:b/>
+                <w:color w:val="FF0000"/>
+                <w:sz w:val="28"/>
+                <w:szCs w:val="28"/>
+                <w:lang w:bidi="ta-IN"/>
+              </w:rPr>
+              <w:t xml:space="preserve"> No. - 11</w:t>
+            </w:r>
+            <w:bookmarkEnd w:id="1"/>
+          </w:p>
+        </w:tc>
+        <w:tc>
+          <w:tcPr>
+            <w:tcW w:w="4738" w:type="dxa"/>
+            <w:tcBorders>
+              <w:top w:val="single" w:sz="4" w:space="0" w:color="000000"/>
+              <w:left w:val="single" w:sz="4" w:space="0" w:color="000000"/>
+              <w:bottom w:val="single" w:sz="4" w:space="0" w:color="auto"/>
+              <w:right w:val="single" w:sz="4" w:space="0" w:color="000000"/>
+            </w:tcBorders>
+          </w:tcPr>
+          <w:p>
+            <w:pPr>
+              <w:widowControl w:val="0"/>
+              <w:autoSpaceDE w:val="0"/>
+              <w:autoSpaceDN w:val="0"/>
+              <w:adjustRightInd w:val="0"/>
+              <w:spacing w:before="0" w:line="264" w:lineRule="auto"/>
+              <w:rPr>
+                <w:rFonts w:ascii="BRH Devanagari Extra" w:hAnsi="BRH Devanagari Extra" w:cs="BRH Devanagari Extra"/>
+                <w:sz w:val="40"/>
+                <w:szCs w:val="40"/>
+              </w:rPr>
+            </w:pPr>
+            <w:proofErr w:type="spellStart"/>
+            <w:r>
+              <w:rPr>
+                <w:rFonts w:ascii="BRH Devanagari Extra" w:hAnsi="BRH Devanagari Extra" w:cs="BRH Devanagari Extra"/>
+                <w:sz w:val="40"/>
+                <w:szCs w:val="40"/>
+              </w:rPr>
+              <w:t>ÌuÉµÉþxqÉæ</w:t>
+            </w:r>
+            <w:proofErr w:type="spellEnd"/>
+            <w:r>
+              <w:rPr>
+                <w:rFonts w:ascii="BRH Devanagari Extra" w:hAnsi="BRH Devanagari Extra" w:cs="BRH Devanagari Extra"/>
+                <w:sz w:val="40"/>
+                <w:szCs w:val="40"/>
+              </w:rPr>
+              <w:t xml:space="preserve"> | </w:t>
+            </w:r>
+          </w:p>
+          <w:p>
+            <w:pPr>
+              <w:widowControl w:val="0"/>
+              <w:autoSpaceDE w:val="0"/>
+              <w:autoSpaceDN w:val="0"/>
+              <w:adjustRightInd w:val="0"/>
+              <w:spacing w:before="0" w:line="264" w:lineRule="auto"/>
+              <w:rPr>
+                <w:rFonts w:ascii="BRH Devanagari Extra" w:hAnsi="BRH Devanagari Extra" w:cs="BRH Devanagari Extra"/>
+                <w:sz w:val="40"/>
+                <w:szCs w:val="40"/>
+                <w:highlight w:val="yellow"/>
+              </w:rPr>
+            </w:pPr>
+            <w:proofErr w:type="spellStart"/>
+            <w:r>
+              <w:rPr>
+                <w:rFonts w:ascii="BRH Devanagari Extra" w:hAnsi="BRH Devanagari Extra" w:cs="BRH Devanagari Extra"/>
+                <w:sz w:val="40"/>
+                <w:szCs w:val="40"/>
+              </w:rPr>
+              <w:t>mÉëÉ</w:t>
+            </w:r>
+            <w:proofErr w:type="spellEnd"/>
+            <w:r>
+              <w:rPr>
+                <w:rFonts w:ascii="BRH Malayalam Extra" w:hAnsi="BRH Malayalam Extra" w:cs="BRH Devanagari Extra"/>
+                <w:sz w:val="34"/>
+                <w:szCs w:val="40"/>
+              </w:rPr>
+              <w:t>–</w:t>
+            </w:r>
+            <w:proofErr w:type="spellStart"/>
+            <w:r>
+              <w:rPr>
+                <w:rFonts w:ascii="BRH Devanagari Extra" w:hAnsi="BRH Devanagari Extra" w:cs="BRH Devanagari Extra"/>
+                <w:sz w:val="40"/>
+                <w:szCs w:val="40"/>
+              </w:rPr>
+              <w:t>hÉÉrÉåÌiÉþ</w:t>
+            </w:r>
+            <w:proofErr w:type="spellEnd"/>
+            <w:r>
+              <w:rPr>
+                <w:rFonts w:ascii="BRH Devanagari Extra" w:hAnsi="BRH Devanagari Extra" w:cs="BRH Devanagari Extra"/>
+                <w:sz w:val="40"/>
+                <w:szCs w:val="40"/>
+              </w:rPr>
+              <w:t xml:space="preserve"> </w:t>
+            </w:r>
+            <w:proofErr w:type="spellStart"/>
+            <w:r>
+              <w:rPr>
+                <w:rFonts w:ascii="BRH Devanagari Extra" w:hAnsi="BRH Devanagari Extra" w:cs="BRH Devanagari Extra"/>
+                <w:sz w:val="40"/>
+                <w:szCs w:val="40"/>
+                <w:highlight w:val="yellow"/>
+              </w:rPr>
+              <w:t>mÉëÉ</w:t>
+            </w:r>
+            <w:proofErr w:type="spellEnd"/>
+            <w:r>
+              <w:rPr>
+                <w:rFonts w:ascii="BRH Devanagari Extra" w:hAnsi="BRH Devanagari Extra" w:cs="BRH Devanagari Extra"/>
+                <w:sz w:val="40"/>
+                <w:szCs w:val="40"/>
+              </w:rPr>
+              <w:t xml:space="preserve"> - A</w:t>
+            </w:r>
+            <w:r>
+              <w:rPr>
+                <w:rFonts w:ascii="BRH Malayalam Extra" w:hAnsi="BRH Malayalam Extra" w:cs="BRH Devanagari Extra"/>
+                <w:sz w:val="34"/>
+                <w:szCs w:val="40"/>
+              </w:rPr>
+              <w:t>–</w:t>
+            </w:r>
+            <w:proofErr w:type="spellStart"/>
+            <w:r>
+              <w:rPr>
+                <w:rFonts w:ascii="BRH Devanagari Extra" w:hAnsi="BRH Devanagari Extra" w:cs="BRH Devanagari Extra"/>
+                <w:sz w:val="40"/>
+                <w:szCs w:val="40"/>
+              </w:rPr>
+              <w:t>lÉÉrÉþ</w:t>
+            </w:r>
+            <w:proofErr w:type="spellEnd"/>
+            <w:r>
+              <w:rPr>
+                <w:rFonts w:ascii="BRH Devanagari Extra" w:hAnsi="BRH Devanagari Extra" w:cs="BRH Devanagari Extra"/>
+                <w:sz w:val="40"/>
+                <w:szCs w:val="40"/>
+              </w:rPr>
+              <w:t xml:space="preserve"> |</w:t>
+            </w:r>
+          </w:p>
+        </w:tc>
+        <w:tc>
+          <w:tcPr>
+            <w:tcW w:w="5220" w:type="dxa"/>
+            <w:tcBorders>
+              <w:top w:val="single" w:sz="4" w:space="0" w:color="000000"/>
+              <w:left w:val="single" w:sz="4" w:space="0" w:color="000000"/>
+              <w:bottom w:val="single" w:sz="4" w:space="0" w:color="auto"/>
+              <w:right w:val="single" w:sz="4" w:space="0" w:color="000000"/>
+            </w:tcBorders>
+          </w:tcPr>
+          <w:p>
+            <w:pPr>
+              <w:widowControl w:val="0"/>
+              <w:autoSpaceDE w:val="0"/>
+              <w:autoSpaceDN w:val="0"/>
+              <w:adjustRightInd w:val="0"/>
+              <w:spacing w:before="0" w:line="264" w:lineRule="auto"/>
+              <w:rPr>
+                <w:rFonts w:ascii="BRH Devanagari Extra" w:hAnsi="BRH Devanagari Extra" w:cs="BRH Devanagari Extra"/>
+                <w:sz w:val="40"/>
+                <w:szCs w:val="40"/>
+              </w:rPr>
+            </w:pPr>
+            <w:proofErr w:type="spellStart"/>
+            <w:r>
+              <w:rPr>
+                <w:rFonts w:ascii="BRH Devanagari Extra" w:hAnsi="BRH Devanagari Extra" w:cs="BRH Devanagari Extra"/>
+                <w:sz w:val="40"/>
+                <w:szCs w:val="40"/>
+              </w:rPr>
+              <w:t>ÌuÉµÉþxqÉæ</w:t>
+            </w:r>
+            <w:proofErr w:type="spellEnd"/>
+            <w:r>
+              <w:rPr>
+                <w:rFonts w:ascii="BRH Devanagari Extra" w:hAnsi="BRH Devanagari Extra" w:cs="BRH Devanagari Extra"/>
+                <w:sz w:val="40"/>
+                <w:szCs w:val="40"/>
+              </w:rPr>
+              <w:t xml:space="preserve"> | </w:t>
+            </w:r>
+          </w:p>
+          <w:p>
+            <w:pPr>
+              <w:autoSpaceDE w:val="0"/>
+              <w:autoSpaceDN w:val="0"/>
+              <w:adjustRightInd w:val="0"/>
+              <w:spacing w:before="0"/>
+              <w:rPr>
+                <w:rFonts w:ascii="BRH Devanagari Extra" w:hAnsi="BRH Devanagari Extra" w:cs="BRH Devanagari Extra"/>
+                <w:sz w:val="40"/>
+                <w:szCs w:val="40"/>
+                <w:highlight w:val="green"/>
+              </w:rPr>
+            </w:pPr>
+            <w:proofErr w:type="spellStart"/>
+            <w:r>
+              <w:rPr>
+                <w:rFonts w:ascii="BRH Devanagari Extra" w:hAnsi="BRH Devanagari Extra" w:cs="BRH Devanagari Extra"/>
+                <w:sz w:val="40"/>
+                <w:szCs w:val="40"/>
+              </w:rPr>
+              <w:t>mÉëÉ</w:t>
+            </w:r>
+            <w:proofErr w:type="spellEnd"/>
+            <w:r>
+              <w:rPr>
+                <w:rFonts w:ascii="BRH Malayalam Extra" w:hAnsi="BRH Malayalam Extra" w:cs="BRH Devanagari Extra"/>
+                <w:sz w:val="34"/>
+                <w:szCs w:val="40"/>
+              </w:rPr>
+              <w:t>–</w:t>
+            </w:r>
+            <w:proofErr w:type="spellStart"/>
+            <w:r>
+              <w:rPr>
+                <w:rFonts w:ascii="BRH Devanagari Extra" w:hAnsi="BRH Devanagari Extra" w:cs="BRH Devanagari Extra"/>
+                <w:sz w:val="40"/>
+                <w:szCs w:val="40"/>
+              </w:rPr>
+              <w:t>hÉÉrÉåÌiÉþ</w:t>
+            </w:r>
+            <w:proofErr w:type="spellEnd"/>
+            <w:r>
+              <w:rPr>
+                <w:rFonts w:ascii="BRH Devanagari Extra" w:hAnsi="BRH Devanagari Extra" w:cs="BRH Devanagari Extra"/>
+                <w:sz w:val="40"/>
+                <w:szCs w:val="40"/>
+              </w:rPr>
+              <w:t xml:space="preserve"> </w:t>
+            </w:r>
+            <w:proofErr w:type="spellStart"/>
+            <w:r>
+              <w:rPr>
+                <w:rFonts w:ascii="BRH Devanagari Extra" w:hAnsi="BRH Devanagari Extra" w:cs="BRH Devanagari Extra"/>
+                <w:sz w:val="40"/>
+                <w:szCs w:val="40"/>
+                <w:highlight w:val="green"/>
+              </w:rPr>
+              <w:t>mÉ</w:t>
+            </w:r>
+            <w:r>
+              <w:rPr>
+                <w:rFonts w:ascii="BRH Devanagari Extra" w:hAnsi="BRH Devanagari Extra" w:cs="BRH Devanagari Extra"/>
+                <w:sz w:val="40"/>
+                <w:szCs w:val="40"/>
+              </w:rPr>
+              <w:t>ë</w:t>
+            </w:r>
+            <w:proofErr w:type="spellEnd"/>
+            <w:r>
+              <w:rPr>
+                <w:rFonts w:ascii="BRH Devanagari Extra" w:hAnsi="BRH Devanagari Extra" w:cs="BRH Devanagari Extra"/>
+                <w:sz w:val="40"/>
+                <w:szCs w:val="40"/>
+              </w:rPr>
+              <w:t xml:space="preserve"> - A</w:t>
+            </w:r>
+            <w:r>
+              <w:rPr>
+                <w:rFonts w:ascii="BRH Malayalam Extra" w:hAnsi="BRH Malayalam Extra" w:cs="BRH Devanagari Extra"/>
+                <w:sz w:val="34"/>
+                <w:szCs w:val="40"/>
+              </w:rPr>
+              <w:t>–</w:t>
+            </w:r>
+            <w:proofErr w:type="spellStart"/>
+            <w:r>
+              <w:rPr>
+                <w:rFonts w:ascii="BRH Devanagari Extra" w:hAnsi="BRH Devanagari Extra" w:cs="BRH Devanagari Extra"/>
+                <w:sz w:val="40"/>
+                <w:szCs w:val="40"/>
+              </w:rPr>
+              <w:t>lÉÉrÉþ</w:t>
+            </w:r>
+            <w:proofErr w:type="spellEnd"/>
+            <w:r>
+              <w:rPr>
+                <w:rFonts w:ascii="BRH Devanagari Extra" w:hAnsi="BRH Devanagari Extra" w:cs="BRH Devanagari Extra"/>
+                <w:sz w:val="40"/>
+                <w:szCs w:val="40"/>
+              </w:rPr>
+              <w:t xml:space="preserve"> |</w:t>
+            </w:r>
+          </w:p>
+        </w:tc>
+      </w:tr>
+      <w:tr>
+        <w:trPr>
+          <w:trHeight w:val="1002"/>
+        </w:trPr>
+        <w:tc>
+          <w:tcPr>
+            <w:tcW w:w="3310" w:type="dxa"/>
+            <w:tcBorders>
               <w:bottom w:val="single" w:sz="4" w:space="0" w:color="auto"/>
             </w:tcBorders>
           </w:tcPr>
@@ -261,8 +674,20 @@
                 <w:szCs w:val="28"/>
                 <w:lang w:bidi="ta-IN"/>
               </w:rPr>
-              <w:t xml:space="preserve"> - Padam</w:t>
-            </w:r>
+              <w:t xml:space="preserve"> - </w:t>
+            </w:r>
+            <w:proofErr w:type="spellStart"/>
+            <w:r>
+              <w:rPr>
+                <w:rFonts w:cs="Latha"/>
+                <w:b/>
+                <w:sz w:val="28"/>
+                <w:szCs w:val="28"/>
+                <w:lang w:bidi="ta-IN"/>
+              </w:rPr>
+              <w:t>Padam</w:t>
+            </w:r>
+            <w:proofErr w:type="spellEnd"/>
           </w:p>
           <w:p>
             <w:pPr>
@@ -1189,6 +1614,7 @@
                 <w:szCs w:val="28"/>
                 <w:lang w:bidi="ta-IN"/>
               </w:rPr>
+              <w:lastRenderedPageBreak/>
               <w:t>TS 4.3.</w:t>
             </w:r>
             <w:r>
@@ -1753,13 +2179,23 @@
               </w:rPr>
               <w:t>–</w:t>
             </w:r>
-            <w:r>
-              <w:rPr>
-                <w:rFonts w:ascii="BRH Devanagari Extra" w:hAnsi="BRH Devanagari Extra" w:cs="BRH Devanagari Extra"/>
-                <w:sz w:val="40"/>
-                <w:szCs w:val="40"/>
-              </w:rPr>
-              <w:t>ÍµÉlÉÉÿ |</w:t>
+            <w:proofErr w:type="spellStart"/>
+            <w:r>
+              <w:rPr>
+                <w:rFonts w:ascii="BRH Devanagari Extra" w:hAnsi="BRH Devanagari Extra" w:cs="BRH Devanagari Extra"/>
+                <w:sz w:val="40"/>
+                <w:szCs w:val="40"/>
+              </w:rPr>
+              <w:t>ÍµÉlÉÉÿ</w:t>
+            </w:r>
+            <w:proofErr w:type="spellEnd"/>
+            <w:r>
+              <w:rPr>
+                <w:rFonts w:ascii="BRH Devanagari Extra" w:hAnsi="BRH Devanagari Extra" w:cs="BRH Devanagari Extra"/>
+                <w:sz w:val="40"/>
+                <w:szCs w:val="40"/>
+              </w:rPr>
+              <w:t xml:space="preserve"> |</w:t>
             </w:r>
           </w:p>
         </w:tc>
@@ -1866,13 +2302,23 @@
               </w:rPr>
               <w:t>–</w:t>
             </w:r>
-            <w:r>
-              <w:rPr>
-                <w:rFonts w:ascii="BRH Devanagari Extra" w:hAnsi="BRH Devanagari Extra" w:cs="BRH Devanagari Extra"/>
-                <w:sz w:val="40"/>
-                <w:szCs w:val="40"/>
-              </w:rPr>
-              <w:t>ÍµÉlÉÉÿ |</w:t>
+            <w:proofErr w:type="spellStart"/>
+            <w:r>
+              <w:rPr>
+                <w:rFonts w:ascii="BRH Devanagari Extra" w:hAnsi="BRH Devanagari Extra" w:cs="BRH Devanagari Extra"/>
+                <w:sz w:val="40"/>
+                <w:szCs w:val="40"/>
+              </w:rPr>
+              <w:t>ÍµÉlÉÉÿ</w:t>
+            </w:r>
+            <w:proofErr w:type="spellEnd"/>
+            <w:r>
+              <w:rPr>
+                <w:rFonts w:ascii="BRH Devanagari Extra" w:hAnsi="BRH Devanagari Extra" w:cs="BRH Devanagari Extra"/>
+                <w:sz w:val="40"/>
+                <w:szCs w:val="40"/>
+              </w:rPr>
+              <w:t xml:space="preserve"> |</w:t>
             </w:r>
             <w:r>
               <w:rPr>
@@ -1941,7 +2387,6 @@
                 <w:szCs w:val="28"/>
                 <w:lang w:bidi="ta-IN"/>
               </w:rPr>
-              <w:lastRenderedPageBreak/>
               <w:t xml:space="preserve">TS 4.3.5.1 - Vaakyam </w:t>
             </w:r>
           </w:p>
@@ -4344,6 +4789,7 @@
                 <w:szCs w:val="28"/>
                 <w:lang w:bidi="ta-IN"/>
               </w:rPr>
+              <w:lastRenderedPageBreak/>
               <w:t>TS 4.3.1</w:t>
             </w:r>
             <w:r>
@@ -5125,7 +5571,6 @@
                 <w:szCs w:val="28"/>
                 <w:lang w:bidi="ta-IN"/>
               </w:rPr>
-              <w:lastRenderedPageBreak/>
               <w:t>TS 4.3.1</w:t>
             </w:r>
             <w:r>
@@ -6528,6 +6973,7 @@
                 <w:szCs w:val="32"/>
                 <w:lang w:bidi="ta-IN"/>
               </w:rPr>
+              <w:lastRenderedPageBreak/>
               <w:t>4.3.7.2 - Padam</w:t>
             </w:r>
           </w:p>
@@ -7269,7 +7715,6 @@
                 <w:szCs w:val="32"/>
                 <w:lang w:bidi="ta-IN"/>
               </w:rPr>
-              <w:lastRenderedPageBreak/>
               <w:t>4.3.10.2-Vaakyam</w:t>
             </w:r>
           </w:p>
@@ -9105,6 +9550,7 @@
           <w:highlight w:val="green"/>
           <w:lang w:val="en-IN" w:eastAsia="en-IN" w:bidi="ml-IN"/>
         </w:rPr>
+        <w:lastRenderedPageBreak/>
         <w:t>A</w:t>
       </w:r>
       <w:r>
@@ -9609,7 +10055,6 @@
                 <w:sz w:val="32"/>
                 <w:szCs w:val="32"/>
               </w:rPr>
-              <w:lastRenderedPageBreak/>
               <w:t>Section, Paragraph</w:t>
             </w:r>
           </w:p>
@@ -10379,7 +10824,7 @@
 </file>
 
 <file path=word/endnotes.xml><?xml version="1.0" encoding="utf-8"?>
-<w:endnotes xmlns:wpc="http://schemas.microsoft.com/office/word/2010/wordprocessingCanvas" xmlns:cx="http://schemas.microsoft.com/office/drawing/2014/chartex" xmlns:cx1="http://schemas.microsoft.com/office/drawing/2015/9/8/chartex" xmlns:cx2="http://schemas.microsoft.com/office/drawing/2015/10/21/chartex" xmlns:cx3="http://schemas.microsoft.com/office/drawing/2016/5/9/chartex" xmlns:cx4="http://schemas.microsoft.com/office/drawing/2016/5/10/chartex" xmlns:cx5="http://schemas.microsoft.com/office/drawing/2016/5/11/chartex" xmlns:cx6="http://schemas.microsoft.com/office/drawing/2016/5/12/chartex" xmlns:cx7="http://schemas.microsoft.com/office/drawing/2016/5/13/chartex" xmlns:cx8="http://schemas.microsoft.com/office/drawing/2016/5/14/chartex" xmlns:mc="http://schemas.openxmlformats.org/markup-compatibility/2006" xmlns:aink="http://schemas.microsoft.com/office/drawing/2016/ink" xmlns:am3d="http://schemas.microsoft.com/office/drawing/2017/model3d" xmlns:o="urn:schemas-microsoft-com:office:office" xmlns:r="http://schemas.openxmlformats.org/officeDocument/2006/relationships" xmlns:m="http://schemas.openxmlformats.org/officeDocument/2006/math" xmlns:v="urn:schemas-microsoft-com:vml" xmlns:wp14="http://schemas.microsoft.com/office/word/2010/wordprocessingDrawing" xmlns:wp="http://schemas.openxmlformats.org/drawingml/2006/wordprocessingDrawing" xmlns:w10="urn:schemas-microsoft-com:office:word" xmlns:w="http://schemas.openxmlformats.org/wordprocessingml/2006/main" xmlns:w14="http://schemas.microsoft.com/office/word/2010/wordml" xmlns:w15="http://schemas.microsoft.com/office/word/2012/wordml" xmlns:w16cex="http://schemas.microsoft.com/office/word/2018/wordml/cex" xmlns:w16cid="http://schemas.microsoft.com/office/word/2016/wordml/cid" xmlns:w16="http://schemas.microsoft.com/office/word/2018/wordml" xmlns:w16sdtdh="http://schemas.microsoft.com/office/word/2020/wordml/sdtdatahash" xmlns:w16se="http://schemas.microsoft.com/office/word/2015/wordml/symex" xmlns:wpg="http://schemas.microsoft.com/office/word/2010/wordprocessingGroup" xmlns:wpi="http://schemas.microsoft.com/office/word/2010/wordprocessingInk" xmlns:wne="http://schemas.microsoft.com/office/word/2006/wordml" xmlns:wps="http://schemas.microsoft.com/office/word/2010/wordprocessingShape" mc:Ignorable="w14 w15 w16se w16cid w16 w16cex w16sdtdh wp14">
+<w:endnotes xmlns:wpc="http://schemas.microsoft.com/office/word/2010/wordprocessingCanvas" xmlns:cx="http://schemas.microsoft.com/office/drawing/2014/chartex" xmlns:cx1="http://schemas.microsoft.com/office/drawing/2015/9/8/chartex" xmlns:mc="http://schemas.openxmlformats.org/markup-compatibility/2006" xmlns:o="urn:schemas-microsoft-com:office:office" xmlns:r="http://schemas.openxmlformats.org/officeDocument/2006/relationships" xmlns:m="http://schemas.openxmlformats.org/officeDocument/2006/math" xmlns:v="urn:schemas-microsoft-com:vml" xmlns:wp14="http://schemas.microsoft.com/office/word/2010/wordprocessingDrawing" xmlns:wp="http://schemas.openxmlformats.org/drawingml/2006/wordprocessingDrawing" xmlns:w10="urn:schemas-microsoft-com:office:word" xmlns:w="http://schemas.openxmlformats.org/wordprocessingml/2006/main" xmlns:w14="http://schemas.microsoft.com/office/word/2010/wordml" xmlns:w15="http://schemas.microsoft.com/office/word/2012/wordml" xmlns:w16se="http://schemas.microsoft.com/office/word/2015/wordml/symex" xmlns:wpg="http://schemas.microsoft.com/office/word/2010/wordprocessingGroup" xmlns:wpi="http://schemas.microsoft.com/office/word/2010/wordprocessingInk" xmlns:wne="http://schemas.microsoft.com/office/word/2006/wordml" xmlns:wps="http://schemas.microsoft.com/office/word/2010/wordprocessingShape" mc:Ignorable="w14 w15 w16se wp14">
   <w:endnote w:type="separator" w:id="-1">
     <w:p>
       <w:pPr>
@@ -10404,7 +10849,7 @@
 </file>
 
 <file path=word/footer1.xml><?xml version="1.0" encoding="utf-8"?>
-<w:ftr xmlns:wpc="http://schemas.microsoft.com/office/word/2010/wordprocessingCanvas" xmlns:cx="http://schemas.microsoft.com/office/drawing/2014/chartex" xmlns:cx1="http://schemas.microsoft.com/office/drawing/2015/9/8/chartex" xmlns:cx2="http://schemas.microsoft.com/office/drawing/2015/10/21/chartex" xmlns:cx3="http://schemas.microsoft.com/office/drawing/2016/5/9/chartex" xmlns:cx4="http://schemas.microsoft.com/office/drawing/2016/5/10/chartex" xmlns:cx5="http://schemas.microsoft.com/office/drawing/2016/5/11/chartex" xmlns:cx6="http://schemas.microsoft.com/office/drawing/2016/5/12/chartex" xmlns:cx7="http://schemas.microsoft.com/office/drawing/2016/5/13/chartex" xmlns:cx8="http://schemas.microsoft.com/office/drawing/2016/5/14/chartex" xmlns:mc="http://schemas.openxmlformats.org/markup-compatibility/2006" xmlns:aink="http://schemas.microsoft.com/office/drawing/2016/ink" xmlns:am3d="http://schemas.microsoft.com/office/drawing/2017/model3d" xmlns:o="urn:schemas-microsoft-com:office:office" xmlns:r="http://schemas.openxmlformats.org/officeDocument/2006/relationships" xmlns:m="http://schemas.openxmlformats.org/officeDocument/2006/math" xmlns:v="urn:schemas-microsoft-com:vml" xmlns:wp14="http://schemas.microsoft.com/office/word/2010/wordprocessingDrawing" xmlns:wp="http://schemas.openxmlformats.org/drawingml/2006/wordprocessingDrawing" xmlns:w10="urn:schemas-microsoft-com:office:word" xmlns:w="http://schemas.openxmlformats.org/wordprocessingml/2006/main" xmlns:w14="http://schemas.microsoft.com/office/word/2010/wordml" xmlns:w15="http://schemas.microsoft.com/office/word/2012/wordml" xmlns:w16cex="http://schemas.microsoft.com/office/word/2018/wordml/cex" xmlns:w16cid="http://schemas.microsoft.com/office/word/2016/wordml/cid" xmlns:w16="http://schemas.microsoft.com/office/word/2018/wordml" xmlns:w16sdtdh="http://schemas.microsoft.com/office/word/2020/wordml/sdtdatahash" xmlns:w16se="http://schemas.microsoft.com/office/word/2015/wordml/symex" xmlns:wpg="http://schemas.microsoft.com/office/word/2010/wordprocessingGroup" xmlns:wpi="http://schemas.microsoft.com/office/word/2010/wordprocessingInk" xmlns:wne="http://schemas.microsoft.com/office/word/2006/wordml" xmlns:wps="http://schemas.microsoft.com/office/word/2010/wordprocessingShape" mc:Ignorable="w14 w15 w16se w16cid w16 w16cex w16sdtdh wp14">
+<w:ftr xmlns:wpc="http://schemas.microsoft.com/office/word/2010/wordprocessingCanvas" xmlns:cx="http://schemas.microsoft.com/office/drawing/2014/chartex" xmlns:cx1="http://schemas.microsoft.com/office/drawing/2015/9/8/chartex" xmlns:mc="http://schemas.openxmlformats.org/markup-compatibility/2006" xmlns:o="urn:schemas-microsoft-com:office:office" xmlns:r="http://schemas.openxmlformats.org/officeDocument/2006/relationships" xmlns:m="http://schemas.openxmlformats.org/officeDocument/2006/math" xmlns:v="urn:schemas-microsoft-com:vml" xmlns:wp14="http://schemas.microsoft.com/office/word/2010/wordprocessingDrawing" xmlns:wp="http://schemas.openxmlformats.org/drawingml/2006/wordprocessingDrawing" xmlns:w10="urn:schemas-microsoft-com:office:word" xmlns:w="http://schemas.openxmlformats.org/wordprocessingml/2006/main" xmlns:w14="http://schemas.microsoft.com/office/word/2010/wordml" xmlns:w15="http://schemas.microsoft.com/office/word/2012/wordml" xmlns:w16se="http://schemas.microsoft.com/office/word/2015/wordml/symex" xmlns:wpg="http://schemas.microsoft.com/office/word/2010/wordprocessingGroup" xmlns:wpi="http://schemas.microsoft.com/office/word/2010/wordprocessingInk" xmlns:wne="http://schemas.microsoft.com/office/word/2006/wordml" xmlns:wps="http://schemas.microsoft.com/office/word/2010/wordprocessingShape" mc:Ignorable="w14 w15 w16se wp14">
   <w:p>
     <w:pPr>
       <w:pBdr>
@@ -10599,7 +11044,7 @@
 </file>
 
 <file path=word/footnotes.xml><?xml version="1.0" encoding="utf-8"?>
-<w:footnotes xmlns:wpc="http://schemas.microsoft.com/office/word/2010/wordprocessingCanvas" xmlns:cx="http://schemas.microsoft.com/office/drawing/2014/chartex" xmlns:cx1="http://schemas.microsoft.com/office/drawing/2015/9/8/chartex" xmlns:cx2="http://schemas.microsoft.com/office/drawing/2015/10/21/chartex" xmlns:cx3="http://schemas.microsoft.com/office/drawing/2016/5/9/chartex" xmlns:cx4="http://schemas.microsoft.com/office/drawing/2016/5/10/chartex" xmlns:cx5="http://schemas.microsoft.com/office/drawing/2016/5/11/chartex" xmlns:cx6="http://schemas.microsoft.com/office/drawing/2016/5/12/chartex" xmlns:cx7="http://schemas.microsoft.com/office/drawing/2016/5/13/chartex" xmlns:cx8="http://schemas.microsoft.com/office/drawing/2016/5/14/chartex" xmlns:mc="http://schemas.openxmlformats.org/markup-compatibility/2006" xmlns:aink="http://schemas.microsoft.com/office/drawing/2016/ink" xmlns:am3d="http://schemas.microsoft.com/office/drawing/2017/model3d" xmlns:o="urn:schemas-microsoft-com:office:office" xmlns:r="http://schemas.openxmlformats.org/officeDocument/2006/relationships" xmlns:m="http://schemas.openxmlformats.org/officeDocument/2006/math" xmlns:v="urn:schemas-microsoft-com:vml" xmlns:wp14="http://schemas.microsoft.com/office/word/2010/wordprocessingDrawing" xmlns:wp="http://schemas.openxmlformats.org/drawingml/2006/wordprocessingDrawing" xmlns:w10="urn:schemas-microsoft-com:office:word" xmlns:w="http://schemas.openxmlformats.org/wordprocessingml/2006/main" xmlns:w14="http://schemas.microsoft.com/office/word/2010/wordml" xmlns:w15="http://schemas.microsoft.com/office/word/2012/wordml" xmlns:w16cex="http://schemas.microsoft.com/office/word/2018/wordml/cex" xmlns:w16cid="http://schemas.microsoft.com/office/word/2016/wordml/cid" xmlns:w16="http://schemas.microsoft.com/office/word/2018/wordml" xmlns:w16sdtdh="http://schemas.microsoft.com/office/word/2020/wordml/sdtdatahash" xmlns:w16se="http://schemas.microsoft.com/office/word/2015/wordml/symex" xmlns:wpg="http://schemas.microsoft.com/office/word/2010/wordprocessingGroup" xmlns:wpi="http://schemas.microsoft.com/office/word/2010/wordprocessingInk" xmlns:wne="http://schemas.microsoft.com/office/word/2006/wordml" xmlns:wps="http://schemas.microsoft.com/office/word/2010/wordprocessingShape" mc:Ignorable="w14 w15 w16se w16cid w16 w16cex w16sdtdh wp14">
+<w:footnotes xmlns:wpc="http://schemas.microsoft.com/office/word/2010/wordprocessingCanvas" xmlns:cx="http://schemas.microsoft.com/office/drawing/2014/chartex" xmlns:cx1="http://schemas.microsoft.com/office/drawing/2015/9/8/chartex" xmlns:mc="http://schemas.openxmlformats.org/markup-compatibility/2006" xmlns:o="urn:schemas-microsoft-com:office:office" xmlns:r="http://schemas.openxmlformats.org/officeDocument/2006/relationships" xmlns:m="http://schemas.openxmlformats.org/officeDocument/2006/math" xmlns:v="urn:schemas-microsoft-com:vml" xmlns:wp14="http://schemas.microsoft.com/office/word/2010/wordprocessingDrawing" xmlns:wp="http://schemas.openxmlformats.org/drawingml/2006/wordprocessingDrawing" xmlns:w10="urn:schemas-microsoft-com:office:word" xmlns:w="http://schemas.openxmlformats.org/wordprocessingml/2006/main" xmlns:w14="http://schemas.microsoft.com/office/word/2010/wordml" xmlns:w15="http://schemas.microsoft.com/office/word/2012/wordml" xmlns:w16se="http://schemas.microsoft.com/office/word/2015/wordml/symex" xmlns:wpg="http://schemas.microsoft.com/office/word/2010/wordprocessingGroup" xmlns:wpi="http://schemas.microsoft.com/office/word/2010/wordprocessingInk" xmlns:wne="http://schemas.microsoft.com/office/word/2006/wordml" xmlns:wps="http://schemas.microsoft.com/office/word/2010/wordprocessingShape" mc:Ignorable="w14 w15 w16se wp14">
   <w:footnote w:type="separator" w:id="-1">
     <w:p>
       <w:pPr>
@@ -10624,7 +11069,7 @@
 </file>
 
 <file path=word/header1.xml><?xml version="1.0" encoding="utf-8"?>
-<w:hdr xmlns:wpc="http://schemas.microsoft.com/office/word/2010/wordprocessingCanvas" xmlns:cx="http://schemas.microsoft.com/office/drawing/2014/chartex" xmlns:cx1="http://schemas.microsoft.com/office/drawing/2015/9/8/chartex" xmlns:cx2="http://schemas.microsoft.com/office/drawing/2015/10/21/chartex" xmlns:cx3="http://schemas.microsoft.com/office/drawing/2016/5/9/chartex" xmlns:cx4="http://schemas.microsoft.com/office/drawing/2016/5/10/chartex" xmlns:cx5="http://schemas.microsoft.com/office/drawing/2016/5/11/chartex" xmlns:cx6="http://schemas.microsoft.com/office/drawing/2016/5/12/chartex" xmlns:cx7="http://schemas.microsoft.com/office/drawing/2016/5/13/chartex" xmlns:cx8="http://schemas.microsoft.com/office/drawing/2016/5/14/chartex" xmlns:mc="http://schemas.openxmlformats.org/markup-compatibility/2006" xmlns:aink="http://schemas.microsoft.com/office/drawing/2016/ink" xmlns:am3d="http://schemas.microsoft.com/office/drawing/2017/model3d" xmlns:o="urn:schemas-microsoft-com:office:office" xmlns:r="http://schemas.openxmlformats.org/officeDocument/2006/relationships" xmlns:m="http://schemas.openxmlformats.org/officeDocument/2006/math" xmlns:v="urn:schemas-microsoft-com:vml" xmlns:wp14="http://schemas.microsoft.com/office/word/2010/wordprocessingDrawing" xmlns:wp="http://schemas.openxmlformats.org/drawingml/2006/wordprocessingDrawing" xmlns:w10="urn:schemas-microsoft-com:office:word" xmlns:w="http://schemas.openxmlformats.org/wordprocessingml/2006/main" xmlns:w14="http://schemas.microsoft.com/office/word/2010/wordml" xmlns:w15="http://schemas.microsoft.com/office/word/2012/wordml" xmlns:w16cex="http://schemas.microsoft.com/office/word/2018/wordml/cex" xmlns:w16cid="http://schemas.microsoft.com/office/word/2016/wordml/cid" xmlns:w16="http://schemas.microsoft.com/office/word/2018/wordml" xmlns:w16sdtdh="http://schemas.microsoft.com/office/word/2020/wordml/sdtdatahash" xmlns:w16se="http://schemas.microsoft.com/office/word/2015/wordml/symex" xmlns:wpg="http://schemas.microsoft.com/office/word/2010/wordprocessingGroup" xmlns:wpi="http://schemas.microsoft.com/office/word/2010/wordprocessingInk" xmlns:wne="http://schemas.microsoft.com/office/word/2006/wordml" xmlns:wps="http://schemas.microsoft.com/office/word/2010/wordprocessingShape" mc:Ignorable="w14 w15 w16se w16cid w16 w16cex w16sdtdh wp14">
+<w:hdr xmlns:wpc="http://schemas.microsoft.com/office/word/2010/wordprocessingCanvas" xmlns:cx="http://schemas.microsoft.com/office/drawing/2014/chartex" xmlns:cx1="http://schemas.microsoft.com/office/drawing/2015/9/8/chartex" xmlns:mc="http://schemas.openxmlformats.org/markup-compatibility/2006" xmlns:o="urn:schemas-microsoft-com:office:office" xmlns:r="http://schemas.openxmlformats.org/officeDocument/2006/relationships" xmlns:m="http://schemas.openxmlformats.org/officeDocument/2006/math" xmlns:v="urn:schemas-microsoft-com:vml" xmlns:wp14="http://schemas.microsoft.com/office/word/2010/wordprocessingDrawing" xmlns:wp="http://schemas.openxmlformats.org/drawingml/2006/wordprocessingDrawing" xmlns:w10="urn:schemas-microsoft-com:office:word" xmlns:w="http://schemas.openxmlformats.org/wordprocessingml/2006/main" xmlns:w14="http://schemas.microsoft.com/office/word/2010/wordml" xmlns:w15="http://schemas.microsoft.com/office/word/2012/wordml" xmlns:w16se="http://schemas.microsoft.com/office/word/2015/wordml/symex" xmlns:wpg="http://schemas.microsoft.com/office/word/2010/wordprocessingGroup" xmlns:wpi="http://schemas.microsoft.com/office/word/2010/wordprocessingInk" xmlns:wne="http://schemas.microsoft.com/office/word/2006/wordml" xmlns:wps="http://schemas.microsoft.com/office/word/2010/wordprocessingShape" mc:Ignorable="w14 w15 w16se wp14">
   <w:p>
     <w:pPr>
       <w:pStyle w:val="Header"/>
@@ -10645,7 +11090,7 @@
 </file>
 
 <file path=word/styles.xml><?xml version="1.0" encoding="utf-8"?>
-<w:styles xmlns:mc="http://schemas.openxmlformats.org/markup-compatibility/2006" xmlns:r="http://schemas.openxmlformats.org/officeDocument/2006/relationships" xmlns:w="http://schemas.openxmlformats.org/wordprocessingml/2006/main" xmlns:w14="http://schemas.microsoft.com/office/word/2010/wordml" xmlns:w15="http://schemas.microsoft.com/office/word/2012/wordml" xmlns:w16cex="http://schemas.microsoft.com/office/word/2018/wordml/cex" xmlns:w16cid="http://schemas.microsoft.com/office/word/2016/wordml/cid" xmlns:w16="http://schemas.microsoft.com/office/word/2018/wordml" xmlns:w16sdtdh="http://schemas.microsoft.com/office/word/2020/wordml/sdtdatahash" xmlns:w16se="http://schemas.microsoft.com/office/word/2015/wordml/symex" mc:Ignorable="w14 w15 w16se w16cid w16 w16cex w16sdtdh">
+<w:styles xmlns:mc="http://schemas.openxmlformats.org/markup-compatibility/2006" xmlns:r="http://schemas.openxmlformats.org/officeDocument/2006/relationships" xmlns:w="http://schemas.openxmlformats.org/wordprocessingml/2006/main" xmlns:w14="http://schemas.microsoft.com/office/word/2010/wordml" xmlns:w15="http://schemas.microsoft.com/office/word/2012/wordml" xmlns:w16se="http://schemas.microsoft.com/office/word/2015/wordml/symex" mc:Ignorable="w14 w15 w16se">
   <w:docDefaults>
     <w:rPrDefault>
       <w:rPr>
@@ -10655,7 +11100,7 @@
     </w:rPrDefault>
     <w:pPrDefault/>
   </w:docDefaults>
-  <w:latentStyles w:defLockedState="0" w:defUIPriority="99" w:defSemiHidden="0" w:defUnhideWhenUsed="0" w:defQFormat="0" w:count="376">
+  <w:latentStyles w:defLockedState="0" w:defUIPriority="99" w:defSemiHidden="0" w:defUnhideWhenUsed="0" w:defQFormat="0" w:count="371">
     <w:lsdException w:name="Normal" w:uiPriority="0" w:qFormat="1"/>
     <w:lsdException w:name="heading 1" w:uiPriority="9" w:qFormat="1"/>
     <w:lsdException w:name="heading 2" w:semiHidden="1" w:uiPriority="9" w:unhideWhenUsed="1" w:qFormat="1"/>
@@ -10761,6 +11206,7 @@
     <w:lsdException w:name="HTML Sample" w:semiHidden="1" w:unhideWhenUsed="1"/>
     <w:lsdException w:name="HTML Typewriter" w:semiHidden="1" w:unhideWhenUsed="1"/>
     <w:lsdException w:name="HTML Variable" w:semiHidden="1" w:unhideWhenUsed="1"/>
+    <w:lsdException w:name="Normal Table" w:semiHidden="1" w:unhideWhenUsed="1"/>
     <w:lsdException w:name="annotation subject" w:semiHidden="1" w:unhideWhenUsed="1"/>
     <w:lsdException w:name="No List" w:semiHidden="1" w:unhideWhenUsed="1"/>
     <w:lsdException w:name="Outline List 1" w:semiHidden="1" w:unhideWhenUsed="1"/>
@@ -10803,8 +11249,11 @@
     <w:lsdException w:name="Table Contemporary" w:semiHidden="1" w:unhideWhenUsed="1"/>
     <w:lsdException w:name="Table Elegant" w:semiHidden="1" w:unhideWhenUsed="1"/>
     <w:lsdException w:name="Table Professional" w:semiHidden="1" w:unhideWhenUsed="1"/>
+    <w:lsdException w:name="Table Subtle 1" w:semiHidden="1" w:unhideWhenUsed="1"/>
     <w:lsdException w:name="Table Subtle 2" w:semiHidden="1" w:unhideWhenUsed="1"/>
     <w:lsdException w:name="Table Web 1" w:semiHidden="1" w:unhideWhenUsed="1"/>
+    <w:lsdException w:name="Table Web 2" w:semiHidden="1" w:unhideWhenUsed="1"/>
+    <w:lsdException w:name="Table Web 3" w:semiHidden="1" w:unhideWhenUsed="1"/>
     <w:lsdException w:name="Balloon Text" w:semiHidden="1" w:unhideWhenUsed="1"/>
     <w:lsdException w:name="Table Grid" w:uiPriority="59"/>
     <w:lsdException w:name="Table Theme" w:semiHidden="1" w:unhideWhenUsed="1"/>
@@ -11023,11 +11472,6 @@
     <w:lsdException w:name="List Table 5 Dark Accent 6" w:uiPriority="50"/>
     <w:lsdException w:name="List Table 6 Colorful Accent 6" w:uiPriority="51"/>
     <w:lsdException w:name="List Table 7 Colorful Accent 6" w:uiPriority="52"/>
-    <w:lsdException w:name="Mention" w:semiHidden="1" w:unhideWhenUsed="1"/>
-    <w:lsdException w:name="Smart Hyperlink" w:semiHidden="1" w:unhideWhenUsed="1"/>
-    <w:lsdException w:name="Hashtag" w:semiHidden="1" w:unhideWhenUsed="1"/>
-    <w:lsdException w:name="Unresolved Mention" w:semiHidden="1" w:unhideWhenUsed="1"/>
-    <w:lsdException w:name="Smart Link" w:semiHidden="1" w:unhideWhenUsed="1"/>
   </w:latentStyles>
   <w:style w:type="paragraph" w:default="1" w:styleId="Normal">
     <w:name w:val="Normal"/>
@@ -11453,7 +11897,7 @@
 </file>
 
 <file path=customXml/itemProps1.xml><?xml version="1.0" encoding="utf-8"?>
-<ds:datastoreItem xmlns:ds="http://schemas.openxmlformats.org/officeDocument/2006/customXml" ds:itemID="{3204C88E-4361-4284-A3BB-4590A9C24C7D}">
+<ds:datastoreItem xmlns:ds="http://schemas.openxmlformats.org/officeDocument/2006/customXml" ds:itemID="{04792C82-620A-4A4A-B899-E53C4A694F41}">
   <ds:schemaRefs>
     <ds:schemaRef ds:uri="http://schemas.openxmlformats.org/officeDocument/2006/bibliography"/>
   </ds:schemaRefs>

--- a/TS-Padam/TS-4.3/TS 4.3 Sanskrit Pada Paatam Corrections.docx
+++ b/TS-Padam/TS-4.3/TS 4.3 Sanskrit Pada Paatam Corrections.docx
@@ -1,6 +1,6 @@
 
 <file path=word/document.xml><?xml version="1.0" encoding="utf-8"?>
-<w:document xmlns:wpc="http://schemas.microsoft.com/office/word/2010/wordprocessingCanvas" xmlns:cx="http://schemas.microsoft.com/office/drawing/2014/chartex" xmlns:cx1="http://schemas.microsoft.com/office/drawing/2015/9/8/chartex" xmlns:mc="http://schemas.openxmlformats.org/markup-compatibility/2006" xmlns:o="urn:schemas-microsoft-com:office:office" xmlns:r="http://schemas.openxmlformats.org/officeDocument/2006/relationships" xmlns:m="http://schemas.openxmlformats.org/officeDocument/2006/math" xmlns:v="urn:schemas-microsoft-com:vml" xmlns:wp14="http://schemas.microsoft.com/office/word/2010/wordprocessingDrawing" xmlns:wp="http://schemas.openxmlformats.org/drawingml/2006/wordprocessingDrawing" xmlns:w10="urn:schemas-microsoft-com:office:word" xmlns:w="http://schemas.openxmlformats.org/wordprocessingml/2006/main" xmlns:w14="http://schemas.microsoft.com/office/word/2010/wordml" xmlns:w15="http://schemas.microsoft.com/office/word/2012/wordml" xmlns:w16se="http://schemas.microsoft.com/office/word/2015/wordml/symex" xmlns:wpg="http://schemas.microsoft.com/office/word/2010/wordprocessingGroup" xmlns:wpi="http://schemas.microsoft.com/office/word/2010/wordprocessingInk" xmlns:wne="http://schemas.microsoft.com/office/word/2006/wordml" xmlns:wps="http://schemas.microsoft.com/office/word/2010/wordprocessingShape" mc:Ignorable="w14 w15 w16se wp14">
+<w:document xmlns:wpc="http://schemas.microsoft.com/office/word/2010/wordprocessingCanvas" xmlns:cx="http://schemas.microsoft.com/office/drawing/2014/chartex" xmlns:cx1="http://schemas.microsoft.com/office/drawing/2015/9/8/chartex" xmlns:cx2="http://schemas.microsoft.com/office/drawing/2015/10/21/chartex" xmlns:cx3="http://schemas.microsoft.com/office/drawing/2016/5/9/chartex" xmlns:cx4="http://schemas.microsoft.com/office/drawing/2016/5/10/chartex" xmlns:cx5="http://schemas.microsoft.com/office/drawing/2016/5/11/chartex" xmlns:cx6="http://schemas.microsoft.com/office/drawing/2016/5/12/chartex" xmlns:cx7="http://schemas.microsoft.com/office/drawing/2016/5/13/chartex" xmlns:cx8="http://schemas.microsoft.com/office/drawing/2016/5/14/chartex" xmlns:mc="http://schemas.openxmlformats.org/markup-compatibility/2006" xmlns:aink="http://schemas.microsoft.com/office/drawing/2016/ink" xmlns:am3d="http://schemas.microsoft.com/office/drawing/2017/model3d" xmlns:o="urn:schemas-microsoft-com:office:office" xmlns:r="http://schemas.openxmlformats.org/officeDocument/2006/relationships" xmlns:m="http://schemas.openxmlformats.org/officeDocument/2006/math" xmlns:v="urn:schemas-microsoft-com:vml" xmlns:wp14="http://schemas.microsoft.com/office/word/2010/wordprocessingDrawing" xmlns:wp="http://schemas.openxmlformats.org/drawingml/2006/wordprocessingDrawing" xmlns:w10="urn:schemas-microsoft-com:office:word" xmlns:w="http://schemas.openxmlformats.org/wordprocessingml/2006/main" xmlns:w14="http://schemas.microsoft.com/office/word/2010/wordml" xmlns:w15="http://schemas.microsoft.com/office/word/2012/wordml" xmlns:w16cex="http://schemas.microsoft.com/office/word/2018/wordml/cex" xmlns:w16cid="http://schemas.microsoft.com/office/word/2016/wordml/cid" xmlns:w16="http://schemas.microsoft.com/office/word/2018/wordml" xmlns:w16sdtdh="http://schemas.microsoft.com/office/word/2020/wordml/sdtdatahash" xmlns:w16se="http://schemas.microsoft.com/office/word/2015/wordml/symex" xmlns:wpg="http://schemas.microsoft.com/office/word/2010/wordprocessingGroup" xmlns:wpi="http://schemas.microsoft.com/office/word/2010/wordprocessingInk" xmlns:wne="http://schemas.microsoft.com/office/word/2006/wordml" xmlns:wps="http://schemas.microsoft.com/office/word/2010/wordprocessingShape" mc:Ignorable="w14 w15 w16se w16cid w16 w16cex w16sdtdh wp14">
   <w:body>
     <w:p>
       <w:pPr>
@@ -231,37 +231,21 @@
               <w:rPr>
                 <w:rFonts w:cs="Latha"/>
                 <w:b/>
-                <w:color w:val="FF0000"/>
-                <w:sz w:val="28"/>
-                <w:szCs w:val="28"/>
-                <w:lang w:bidi="ta-IN"/>
-              </w:rPr>
-            </w:pPr>
-            <w:bookmarkStart w:id="1" w:name="_GoBack"/>
-            <w:r>
-              <w:rPr>
-                <w:rFonts w:cs="Latha"/>
-                <w:b/>
-                <w:color w:val="FF0000"/>
-                <w:sz w:val="28"/>
-                <w:szCs w:val="28"/>
-                <w:lang w:bidi="ta-IN"/>
-              </w:rPr>
-              <w:t xml:space="preserve">TS 4.3.6.1 - </w:t>
-            </w:r>
-            <w:proofErr w:type="spellStart"/>
-            <w:r>
-              <w:rPr>
-                <w:rFonts w:cs="Latha"/>
-                <w:b/>
-                <w:color w:val="FF0000"/>
-                <w:sz w:val="28"/>
-                <w:szCs w:val="28"/>
-                <w:lang w:bidi="ta-IN"/>
-              </w:rPr>
-              <w:t>Padam</w:t>
-            </w:r>
-            <w:proofErr w:type="spellEnd"/>
+                <w:sz w:val="28"/>
+                <w:szCs w:val="28"/>
+                <w:lang w:bidi="ta-IN"/>
+              </w:rPr>
+            </w:pPr>
+            <w:r>
+              <w:rPr>
+                <w:rFonts w:cs="Latha"/>
+                <w:b/>
+                <w:sz w:val="28"/>
+                <w:szCs w:val="28"/>
+                <w:lang w:bidi="ta-IN"/>
+              </w:rPr>
+              <w:t>TS 4.3.6.1 - Padam</w:t>
+            </w:r>
           </w:p>
           <w:p>
             <w:pPr>
@@ -269,35 +253,20 @@
               <w:rPr>
                 <w:rFonts w:cs="Latha"/>
                 <w:b/>
-                <w:color w:val="FF0000"/>
-                <w:sz w:val="28"/>
-                <w:szCs w:val="28"/>
-                <w:lang w:bidi="ta-IN"/>
-              </w:rPr>
-            </w:pPr>
-            <w:proofErr w:type="spellStart"/>
-            <w:r>
-              <w:rPr>
-                <w:rFonts w:cs="Latha"/>
-                <w:b/>
-                <w:color w:val="FF0000"/>
-                <w:sz w:val="28"/>
-                <w:szCs w:val="28"/>
-                <w:lang w:bidi="ta-IN"/>
-              </w:rPr>
-              <w:t>Padam</w:t>
-            </w:r>
-            <w:proofErr w:type="spellEnd"/>
-            <w:r>
-              <w:rPr>
-                <w:rFonts w:cs="Latha"/>
-                <w:b/>
-                <w:color w:val="FF0000"/>
-                <w:sz w:val="28"/>
-                <w:szCs w:val="28"/>
-                <w:lang w:bidi="ta-IN"/>
-              </w:rPr>
-              <w:t xml:space="preserve"> No: - 38</w:t>
+                <w:sz w:val="28"/>
+                <w:szCs w:val="28"/>
+                <w:lang w:bidi="ta-IN"/>
+              </w:rPr>
+            </w:pPr>
+            <w:r>
+              <w:rPr>
+                <w:rFonts w:cs="Latha"/>
+                <w:b/>
+                <w:sz w:val="28"/>
+                <w:szCs w:val="28"/>
+                <w:lang w:bidi="ta-IN"/>
+              </w:rPr>
+              <w:t>Padam No: - 38</w:t>
             </w:r>
           </w:p>
           <w:p>
@@ -311,31 +280,16 @@
                 <w:lang w:bidi="ta-IN"/>
               </w:rPr>
             </w:pPr>
-            <w:proofErr w:type="spellStart"/>
-            <w:r>
-              <w:rPr>
-                <w:rFonts w:cs="Latha"/>
-                <w:b/>
-                <w:color w:val="FF0000"/>
-                <w:sz w:val="28"/>
-                <w:szCs w:val="28"/>
-                <w:lang w:bidi="ta-IN"/>
-              </w:rPr>
-              <w:t>Panchaati</w:t>
-            </w:r>
-            <w:proofErr w:type="spellEnd"/>
-            <w:r>
-              <w:rPr>
-                <w:rFonts w:cs="Latha"/>
-                <w:b/>
-                <w:color w:val="FF0000"/>
-                <w:sz w:val="28"/>
-                <w:szCs w:val="28"/>
-                <w:lang w:bidi="ta-IN"/>
-              </w:rPr>
-              <w:t xml:space="preserve"> No. - 11</w:t>
-            </w:r>
-            <w:bookmarkEnd w:id="1"/>
+            <w:r>
+              <w:rPr>
+                <w:rFonts w:cs="Latha"/>
+                <w:b/>
+                <w:sz w:val="28"/>
+                <w:szCs w:val="28"/>
+                <w:lang w:bidi="ta-IN"/>
+              </w:rPr>
+              <w:t>Panchaati No. - 11</w:t>
+            </w:r>
           </w:p>
         </w:tc>
         <w:tc>
@@ -674,20 +628,8 @@
                 <w:szCs w:val="28"/>
                 <w:lang w:bidi="ta-IN"/>
               </w:rPr>
-              <w:t xml:space="preserve"> - </w:t>
-            </w:r>
-            <w:proofErr w:type="spellStart"/>
-            <w:r>
-              <w:rPr>
-                <w:rFonts w:cs="Latha"/>
-                <w:b/>
-                <w:sz w:val="28"/>
-                <w:szCs w:val="28"/>
-                <w:lang w:bidi="ta-IN"/>
-              </w:rPr>
-              <w:t>Padam</w:t>
-            </w:r>
-            <w:proofErr w:type="spellEnd"/>
+              <w:t xml:space="preserve"> - Padam</w:t>
+            </w:r>
           </w:p>
           <w:p>
             <w:pPr>
@@ -2179,23 +2121,13 @@
               </w:rPr>
               <w:t>–</w:t>
             </w:r>
-            <w:proofErr w:type="spellStart"/>
-            <w:r>
-              <w:rPr>
-                <w:rFonts w:ascii="BRH Devanagari Extra" w:hAnsi="BRH Devanagari Extra" w:cs="BRH Devanagari Extra"/>
-                <w:sz w:val="40"/>
-                <w:szCs w:val="40"/>
-              </w:rPr>
-              <w:t>ÍµÉlÉÉÿ</w:t>
-            </w:r>
-            <w:proofErr w:type="spellEnd"/>
-            <w:r>
-              <w:rPr>
-                <w:rFonts w:ascii="BRH Devanagari Extra" w:hAnsi="BRH Devanagari Extra" w:cs="BRH Devanagari Extra"/>
-                <w:sz w:val="40"/>
-                <w:szCs w:val="40"/>
-              </w:rPr>
-              <w:t xml:space="preserve"> |</w:t>
+            <w:r>
+              <w:rPr>
+                <w:rFonts w:ascii="BRH Devanagari Extra" w:hAnsi="BRH Devanagari Extra" w:cs="BRH Devanagari Extra"/>
+                <w:sz w:val="40"/>
+                <w:szCs w:val="40"/>
+              </w:rPr>
+              <w:t>ÍµÉlÉÉÿ |</w:t>
             </w:r>
           </w:p>
         </w:tc>
@@ -2302,23 +2234,13 @@
               </w:rPr>
               <w:t>–</w:t>
             </w:r>
-            <w:proofErr w:type="spellStart"/>
-            <w:r>
-              <w:rPr>
-                <w:rFonts w:ascii="BRH Devanagari Extra" w:hAnsi="BRH Devanagari Extra" w:cs="BRH Devanagari Extra"/>
-                <w:sz w:val="40"/>
-                <w:szCs w:val="40"/>
-              </w:rPr>
-              <w:t>ÍµÉlÉÉÿ</w:t>
-            </w:r>
-            <w:proofErr w:type="spellEnd"/>
-            <w:r>
-              <w:rPr>
-                <w:rFonts w:ascii="BRH Devanagari Extra" w:hAnsi="BRH Devanagari Extra" w:cs="BRH Devanagari Extra"/>
-                <w:sz w:val="40"/>
-                <w:szCs w:val="40"/>
-              </w:rPr>
-              <w:t xml:space="preserve"> |</w:t>
+            <w:r>
+              <w:rPr>
+                <w:rFonts w:ascii="BRH Devanagari Extra" w:hAnsi="BRH Devanagari Extra" w:cs="BRH Devanagari Extra"/>
+                <w:sz w:val="40"/>
+                <w:szCs w:val="40"/>
+              </w:rPr>
+              <w:t>ÍµÉlÉÉÿ |</w:t>
             </w:r>
             <w:r>
               <w:rPr>
@@ -10824,7 +10746,7 @@
 </file>
 
 <file path=word/endnotes.xml><?xml version="1.0" encoding="utf-8"?>
-<w:endnotes xmlns:wpc="http://schemas.microsoft.com/office/word/2010/wordprocessingCanvas" xmlns:cx="http://schemas.microsoft.com/office/drawing/2014/chartex" xmlns:cx1="http://schemas.microsoft.com/office/drawing/2015/9/8/chartex" xmlns:mc="http://schemas.openxmlformats.org/markup-compatibility/2006" xmlns:o="urn:schemas-microsoft-com:office:office" xmlns:r="http://schemas.openxmlformats.org/officeDocument/2006/relationships" xmlns:m="http://schemas.openxmlformats.org/officeDocument/2006/math" xmlns:v="urn:schemas-microsoft-com:vml" xmlns:wp14="http://schemas.microsoft.com/office/word/2010/wordprocessingDrawing" xmlns:wp="http://schemas.openxmlformats.org/drawingml/2006/wordprocessingDrawing" xmlns:w10="urn:schemas-microsoft-com:office:word" xmlns:w="http://schemas.openxmlformats.org/wordprocessingml/2006/main" xmlns:w14="http://schemas.microsoft.com/office/word/2010/wordml" xmlns:w15="http://schemas.microsoft.com/office/word/2012/wordml" xmlns:w16se="http://schemas.microsoft.com/office/word/2015/wordml/symex" xmlns:wpg="http://schemas.microsoft.com/office/word/2010/wordprocessingGroup" xmlns:wpi="http://schemas.microsoft.com/office/word/2010/wordprocessingInk" xmlns:wne="http://schemas.microsoft.com/office/word/2006/wordml" xmlns:wps="http://schemas.microsoft.com/office/word/2010/wordprocessingShape" mc:Ignorable="w14 w15 w16se wp14">
+<w:endnotes xmlns:wpc="http://schemas.microsoft.com/office/word/2010/wordprocessingCanvas" xmlns:cx="http://schemas.microsoft.com/office/drawing/2014/chartex" xmlns:cx1="http://schemas.microsoft.com/office/drawing/2015/9/8/chartex" xmlns:cx2="http://schemas.microsoft.com/office/drawing/2015/10/21/chartex" xmlns:cx3="http://schemas.microsoft.com/office/drawing/2016/5/9/chartex" xmlns:cx4="http://schemas.microsoft.com/office/drawing/2016/5/10/chartex" xmlns:cx5="http://schemas.microsoft.com/office/drawing/2016/5/11/chartex" xmlns:cx6="http://schemas.microsoft.com/office/drawing/2016/5/12/chartex" xmlns:cx7="http://schemas.microsoft.com/office/drawing/2016/5/13/chartex" xmlns:cx8="http://schemas.microsoft.com/office/drawing/2016/5/14/chartex" xmlns:mc="http://schemas.openxmlformats.org/markup-compatibility/2006" xmlns:aink="http://schemas.microsoft.com/office/drawing/2016/ink" xmlns:am3d="http://schemas.microsoft.com/office/drawing/2017/model3d" xmlns:o="urn:schemas-microsoft-com:office:office" xmlns:r="http://schemas.openxmlformats.org/officeDocument/2006/relationships" xmlns:m="http://schemas.openxmlformats.org/officeDocument/2006/math" xmlns:v="urn:schemas-microsoft-com:vml" xmlns:wp14="http://schemas.microsoft.com/office/word/2010/wordprocessingDrawing" xmlns:wp="http://schemas.openxmlformats.org/drawingml/2006/wordprocessingDrawing" xmlns:w10="urn:schemas-microsoft-com:office:word" xmlns:w="http://schemas.openxmlformats.org/wordprocessingml/2006/main" xmlns:w14="http://schemas.microsoft.com/office/word/2010/wordml" xmlns:w15="http://schemas.microsoft.com/office/word/2012/wordml" xmlns:w16cex="http://schemas.microsoft.com/office/word/2018/wordml/cex" xmlns:w16cid="http://schemas.microsoft.com/office/word/2016/wordml/cid" xmlns:w16="http://schemas.microsoft.com/office/word/2018/wordml" xmlns:w16sdtdh="http://schemas.microsoft.com/office/word/2020/wordml/sdtdatahash" xmlns:w16se="http://schemas.microsoft.com/office/word/2015/wordml/symex" xmlns:wpg="http://schemas.microsoft.com/office/word/2010/wordprocessingGroup" xmlns:wpi="http://schemas.microsoft.com/office/word/2010/wordprocessingInk" xmlns:wne="http://schemas.microsoft.com/office/word/2006/wordml" xmlns:wps="http://schemas.microsoft.com/office/word/2010/wordprocessingShape" mc:Ignorable="w14 w15 w16se w16cid w16 w16cex w16sdtdh wp14">
   <w:endnote w:type="separator" w:id="-1">
     <w:p>
       <w:pPr>
@@ -10849,7 +10771,7 @@
 </file>
 
 <file path=word/footer1.xml><?xml version="1.0" encoding="utf-8"?>
-<w:ftr xmlns:wpc="http://schemas.microsoft.com/office/word/2010/wordprocessingCanvas" xmlns:cx="http://schemas.microsoft.com/office/drawing/2014/chartex" xmlns:cx1="http://schemas.microsoft.com/office/drawing/2015/9/8/chartex" xmlns:mc="http://schemas.openxmlformats.org/markup-compatibility/2006" xmlns:o="urn:schemas-microsoft-com:office:office" xmlns:r="http://schemas.openxmlformats.org/officeDocument/2006/relationships" xmlns:m="http://schemas.openxmlformats.org/officeDocument/2006/math" xmlns:v="urn:schemas-microsoft-com:vml" xmlns:wp14="http://schemas.microsoft.com/office/word/2010/wordprocessingDrawing" xmlns:wp="http://schemas.openxmlformats.org/drawingml/2006/wordprocessingDrawing" xmlns:w10="urn:schemas-microsoft-com:office:word" xmlns:w="http://schemas.openxmlformats.org/wordprocessingml/2006/main" xmlns:w14="http://schemas.microsoft.com/office/word/2010/wordml" xmlns:w15="http://schemas.microsoft.com/office/word/2012/wordml" xmlns:w16se="http://schemas.microsoft.com/office/word/2015/wordml/symex" xmlns:wpg="http://schemas.microsoft.com/office/word/2010/wordprocessingGroup" xmlns:wpi="http://schemas.microsoft.com/office/word/2010/wordprocessingInk" xmlns:wne="http://schemas.microsoft.com/office/word/2006/wordml" xmlns:wps="http://schemas.microsoft.com/office/word/2010/wordprocessingShape" mc:Ignorable="w14 w15 w16se wp14">
+<w:ftr xmlns:wpc="http://schemas.microsoft.com/office/word/2010/wordprocessingCanvas" xmlns:cx="http://schemas.microsoft.com/office/drawing/2014/chartex" xmlns:cx1="http://schemas.microsoft.com/office/drawing/2015/9/8/chartex" xmlns:cx2="http://schemas.microsoft.com/office/drawing/2015/10/21/chartex" xmlns:cx3="http://schemas.microsoft.com/office/drawing/2016/5/9/chartex" xmlns:cx4="http://schemas.microsoft.com/office/drawing/2016/5/10/chartex" xmlns:cx5="http://schemas.microsoft.com/office/drawing/2016/5/11/chartex" xmlns:cx6="http://schemas.microsoft.com/office/drawing/2016/5/12/chartex" xmlns:cx7="http://schemas.microsoft.com/office/drawing/2016/5/13/chartex" xmlns:cx8="http://schemas.microsoft.com/office/drawing/2016/5/14/chartex" xmlns:mc="http://schemas.openxmlformats.org/markup-compatibility/2006" xmlns:aink="http://schemas.microsoft.com/office/drawing/2016/ink" xmlns:am3d="http://schemas.microsoft.com/office/drawing/2017/model3d" xmlns:o="urn:schemas-microsoft-com:office:office" xmlns:r="http://schemas.openxmlformats.org/officeDocument/2006/relationships" xmlns:m="http://schemas.openxmlformats.org/officeDocument/2006/math" xmlns:v="urn:schemas-microsoft-com:vml" xmlns:wp14="http://schemas.microsoft.com/office/word/2010/wordprocessingDrawing" xmlns:wp="http://schemas.openxmlformats.org/drawingml/2006/wordprocessingDrawing" xmlns:w10="urn:schemas-microsoft-com:office:word" xmlns:w="http://schemas.openxmlformats.org/wordprocessingml/2006/main" xmlns:w14="http://schemas.microsoft.com/office/word/2010/wordml" xmlns:w15="http://schemas.microsoft.com/office/word/2012/wordml" xmlns:w16cex="http://schemas.microsoft.com/office/word/2018/wordml/cex" xmlns:w16cid="http://schemas.microsoft.com/office/word/2016/wordml/cid" xmlns:w16="http://schemas.microsoft.com/office/word/2018/wordml" xmlns:w16sdtdh="http://schemas.microsoft.com/office/word/2020/wordml/sdtdatahash" xmlns:w16se="http://schemas.microsoft.com/office/word/2015/wordml/symex" xmlns:wpg="http://schemas.microsoft.com/office/word/2010/wordprocessingGroup" xmlns:wpi="http://schemas.microsoft.com/office/word/2010/wordprocessingInk" xmlns:wne="http://schemas.microsoft.com/office/word/2006/wordml" xmlns:wps="http://schemas.microsoft.com/office/word/2010/wordprocessingShape" mc:Ignorable="w14 w15 w16se w16cid w16 w16cex w16sdtdh wp14">
   <w:p>
     <w:pPr>
       <w:pBdr>
@@ -11044,7 +10966,7 @@
 </file>
 
 <file path=word/footnotes.xml><?xml version="1.0" encoding="utf-8"?>
-<w:footnotes xmlns:wpc="http://schemas.microsoft.com/office/word/2010/wordprocessingCanvas" xmlns:cx="http://schemas.microsoft.com/office/drawing/2014/chartex" xmlns:cx1="http://schemas.microsoft.com/office/drawing/2015/9/8/chartex" xmlns:mc="http://schemas.openxmlformats.org/markup-compatibility/2006" xmlns:o="urn:schemas-microsoft-com:office:office" xmlns:r="http://schemas.openxmlformats.org/officeDocument/2006/relationships" xmlns:m="http://schemas.openxmlformats.org/officeDocument/2006/math" xmlns:v="urn:schemas-microsoft-com:vml" xmlns:wp14="http://schemas.microsoft.com/office/word/2010/wordprocessingDrawing" xmlns:wp="http://schemas.openxmlformats.org/drawingml/2006/wordprocessingDrawing" xmlns:w10="urn:schemas-microsoft-com:office:word" xmlns:w="http://schemas.openxmlformats.org/wordprocessingml/2006/main" xmlns:w14="http://schemas.microsoft.com/office/word/2010/wordml" xmlns:w15="http://schemas.microsoft.com/office/word/2012/wordml" xmlns:w16se="http://schemas.microsoft.com/office/word/2015/wordml/symex" xmlns:wpg="http://schemas.microsoft.com/office/word/2010/wordprocessingGroup" xmlns:wpi="http://schemas.microsoft.com/office/word/2010/wordprocessingInk" xmlns:wne="http://schemas.microsoft.com/office/word/2006/wordml" xmlns:wps="http://schemas.microsoft.com/office/word/2010/wordprocessingShape" mc:Ignorable="w14 w15 w16se wp14">
+<w:footnotes xmlns:wpc="http://schemas.microsoft.com/office/word/2010/wordprocessingCanvas" xmlns:cx="http://schemas.microsoft.com/office/drawing/2014/chartex" xmlns:cx1="http://schemas.microsoft.com/office/drawing/2015/9/8/chartex" xmlns:cx2="http://schemas.microsoft.com/office/drawing/2015/10/21/chartex" xmlns:cx3="http://schemas.microsoft.com/office/drawing/2016/5/9/chartex" xmlns:cx4="http://schemas.microsoft.com/office/drawing/2016/5/10/chartex" xmlns:cx5="http://schemas.microsoft.com/office/drawing/2016/5/11/chartex" xmlns:cx6="http://schemas.microsoft.com/office/drawing/2016/5/12/chartex" xmlns:cx7="http://schemas.microsoft.com/office/drawing/2016/5/13/chartex" xmlns:cx8="http://schemas.microsoft.com/office/drawing/2016/5/14/chartex" xmlns:mc="http://schemas.openxmlformats.org/markup-compatibility/2006" xmlns:aink="http://schemas.microsoft.com/office/drawing/2016/ink" xmlns:am3d="http://schemas.microsoft.com/office/drawing/2017/model3d" xmlns:o="urn:schemas-microsoft-com:office:office" xmlns:r="http://schemas.openxmlformats.org/officeDocument/2006/relationships" xmlns:m="http://schemas.openxmlformats.org/officeDocument/2006/math" xmlns:v="urn:schemas-microsoft-com:vml" xmlns:wp14="http://schemas.microsoft.com/office/word/2010/wordprocessingDrawing" xmlns:wp="http://schemas.openxmlformats.org/drawingml/2006/wordprocessingDrawing" xmlns:w10="urn:schemas-microsoft-com:office:word" xmlns:w="http://schemas.openxmlformats.org/wordprocessingml/2006/main" xmlns:w14="http://schemas.microsoft.com/office/word/2010/wordml" xmlns:w15="http://schemas.microsoft.com/office/word/2012/wordml" xmlns:w16cex="http://schemas.microsoft.com/office/word/2018/wordml/cex" xmlns:w16cid="http://schemas.microsoft.com/office/word/2016/wordml/cid" xmlns:w16="http://schemas.microsoft.com/office/word/2018/wordml" xmlns:w16sdtdh="http://schemas.microsoft.com/office/word/2020/wordml/sdtdatahash" xmlns:w16se="http://schemas.microsoft.com/office/word/2015/wordml/symex" xmlns:wpg="http://schemas.microsoft.com/office/word/2010/wordprocessingGroup" xmlns:wpi="http://schemas.microsoft.com/office/word/2010/wordprocessingInk" xmlns:wne="http://schemas.microsoft.com/office/word/2006/wordml" xmlns:wps="http://schemas.microsoft.com/office/word/2010/wordprocessingShape" mc:Ignorable="w14 w15 w16se w16cid w16 w16cex w16sdtdh wp14">
   <w:footnote w:type="separator" w:id="-1">
     <w:p>
       <w:pPr>
@@ -11069,7 +10991,7 @@
 </file>
 
 <file path=word/header1.xml><?xml version="1.0" encoding="utf-8"?>
-<w:hdr xmlns:wpc="http://schemas.microsoft.com/office/word/2010/wordprocessingCanvas" xmlns:cx="http://schemas.microsoft.com/office/drawing/2014/chartex" xmlns:cx1="http://schemas.microsoft.com/office/drawing/2015/9/8/chartex" xmlns:mc="http://schemas.openxmlformats.org/markup-compatibility/2006" xmlns:o="urn:schemas-microsoft-com:office:office" xmlns:r="http://schemas.openxmlformats.org/officeDocument/2006/relationships" xmlns:m="http://schemas.openxmlformats.org/officeDocument/2006/math" xmlns:v="urn:schemas-microsoft-com:vml" xmlns:wp14="http://schemas.microsoft.com/office/word/2010/wordprocessingDrawing" xmlns:wp="http://schemas.openxmlformats.org/drawingml/2006/wordprocessingDrawing" xmlns:w10="urn:schemas-microsoft-com:office:word" xmlns:w="http://schemas.openxmlformats.org/wordprocessingml/2006/main" xmlns:w14="http://schemas.microsoft.com/office/word/2010/wordml" xmlns:w15="http://schemas.microsoft.com/office/word/2012/wordml" xmlns:w16se="http://schemas.microsoft.com/office/word/2015/wordml/symex" xmlns:wpg="http://schemas.microsoft.com/office/word/2010/wordprocessingGroup" xmlns:wpi="http://schemas.microsoft.com/office/word/2010/wordprocessingInk" xmlns:wne="http://schemas.microsoft.com/office/word/2006/wordml" xmlns:wps="http://schemas.microsoft.com/office/word/2010/wordprocessingShape" mc:Ignorable="w14 w15 w16se wp14">
+<w:hdr xmlns:wpc="http://schemas.microsoft.com/office/word/2010/wordprocessingCanvas" xmlns:cx="http://schemas.microsoft.com/office/drawing/2014/chartex" xmlns:cx1="http://schemas.microsoft.com/office/drawing/2015/9/8/chartex" xmlns:cx2="http://schemas.microsoft.com/office/drawing/2015/10/21/chartex" xmlns:cx3="http://schemas.microsoft.com/office/drawing/2016/5/9/chartex" xmlns:cx4="http://schemas.microsoft.com/office/drawing/2016/5/10/chartex" xmlns:cx5="http://schemas.microsoft.com/office/drawing/2016/5/11/chartex" xmlns:cx6="http://schemas.microsoft.com/office/drawing/2016/5/12/chartex" xmlns:cx7="http://schemas.microsoft.com/office/drawing/2016/5/13/chartex" xmlns:cx8="http://schemas.microsoft.com/office/drawing/2016/5/14/chartex" xmlns:mc="http://schemas.openxmlformats.org/markup-compatibility/2006" xmlns:aink="http://schemas.microsoft.com/office/drawing/2016/ink" xmlns:am3d="http://schemas.microsoft.com/office/drawing/2017/model3d" xmlns:o="urn:schemas-microsoft-com:office:office" xmlns:r="http://schemas.openxmlformats.org/officeDocument/2006/relationships" xmlns:m="http://schemas.openxmlformats.org/officeDocument/2006/math" xmlns:v="urn:schemas-microsoft-com:vml" xmlns:wp14="http://schemas.microsoft.com/office/word/2010/wordprocessingDrawing" xmlns:wp="http://schemas.openxmlformats.org/drawingml/2006/wordprocessingDrawing" xmlns:w10="urn:schemas-microsoft-com:office:word" xmlns:w="http://schemas.openxmlformats.org/wordprocessingml/2006/main" xmlns:w14="http://schemas.microsoft.com/office/word/2010/wordml" xmlns:w15="http://schemas.microsoft.com/office/word/2012/wordml" xmlns:w16cex="http://schemas.microsoft.com/office/word/2018/wordml/cex" xmlns:w16cid="http://schemas.microsoft.com/office/word/2016/wordml/cid" xmlns:w16="http://schemas.microsoft.com/office/word/2018/wordml" xmlns:w16sdtdh="http://schemas.microsoft.com/office/word/2020/wordml/sdtdatahash" xmlns:w16se="http://schemas.microsoft.com/office/word/2015/wordml/symex" xmlns:wpg="http://schemas.microsoft.com/office/word/2010/wordprocessingGroup" xmlns:wpi="http://schemas.microsoft.com/office/word/2010/wordprocessingInk" xmlns:wne="http://schemas.microsoft.com/office/word/2006/wordml" xmlns:wps="http://schemas.microsoft.com/office/word/2010/wordprocessingShape" mc:Ignorable="w14 w15 w16se w16cid w16 w16cex w16sdtdh wp14">
   <w:p>
     <w:pPr>
       <w:pStyle w:val="Header"/>
@@ -11090,7 +11012,7 @@
 </file>
 
 <file path=word/styles.xml><?xml version="1.0" encoding="utf-8"?>
-<w:styles xmlns:mc="http://schemas.openxmlformats.org/markup-compatibility/2006" xmlns:r="http://schemas.openxmlformats.org/officeDocument/2006/relationships" xmlns:w="http://schemas.openxmlformats.org/wordprocessingml/2006/main" xmlns:w14="http://schemas.microsoft.com/office/word/2010/wordml" xmlns:w15="http://schemas.microsoft.com/office/word/2012/wordml" xmlns:w16se="http://schemas.microsoft.com/office/word/2015/wordml/symex" mc:Ignorable="w14 w15 w16se">
+<w:styles xmlns:mc="http://schemas.openxmlformats.org/markup-compatibility/2006" xmlns:r="http://schemas.openxmlformats.org/officeDocument/2006/relationships" xmlns:w="http://schemas.openxmlformats.org/wordprocessingml/2006/main" xmlns:w14="http://schemas.microsoft.com/office/word/2010/wordml" xmlns:w15="http://schemas.microsoft.com/office/word/2012/wordml" xmlns:w16cex="http://schemas.microsoft.com/office/word/2018/wordml/cex" xmlns:w16cid="http://schemas.microsoft.com/office/word/2016/wordml/cid" xmlns:w16="http://schemas.microsoft.com/office/word/2018/wordml" xmlns:w16sdtdh="http://schemas.microsoft.com/office/word/2020/wordml/sdtdatahash" xmlns:w16se="http://schemas.microsoft.com/office/word/2015/wordml/symex" mc:Ignorable="w14 w15 w16se w16cid w16 w16cex w16sdtdh">
   <w:docDefaults>
     <w:rPrDefault>
       <w:rPr>
@@ -11100,7 +11022,7 @@
     </w:rPrDefault>
     <w:pPrDefault/>
   </w:docDefaults>
-  <w:latentStyles w:defLockedState="0" w:defUIPriority="99" w:defSemiHidden="0" w:defUnhideWhenUsed="0" w:defQFormat="0" w:count="371">
+  <w:latentStyles w:defLockedState="0" w:defUIPriority="99" w:defSemiHidden="0" w:defUnhideWhenUsed="0" w:defQFormat="0" w:count="376">
     <w:lsdException w:name="Normal" w:uiPriority="0" w:qFormat="1"/>
     <w:lsdException w:name="heading 1" w:uiPriority="9" w:qFormat="1"/>
     <w:lsdException w:name="heading 2" w:semiHidden="1" w:uiPriority="9" w:unhideWhenUsed="1" w:qFormat="1"/>
@@ -11206,7 +11128,6 @@
     <w:lsdException w:name="HTML Sample" w:semiHidden="1" w:unhideWhenUsed="1"/>
     <w:lsdException w:name="HTML Typewriter" w:semiHidden="1" w:unhideWhenUsed="1"/>
     <w:lsdException w:name="HTML Variable" w:semiHidden="1" w:unhideWhenUsed="1"/>
-    <w:lsdException w:name="Normal Table" w:semiHidden="1" w:unhideWhenUsed="1"/>
     <w:lsdException w:name="annotation subject" w:semiHidden="1" w:unhideWhenUsed="1"/>
     <w:lsdException w:name="No List" w:semiHidden="1" w:unhideWhenUsed="1"/>
     <w:lsdException w:name="Outline List 1" w:semiHidden="1" w:unhideWhenUsed="1"/>
@@ -11249,11 +11170,8 @@
     <w:lsdException w:name="Table Contemporary" w:semiHidden="1" w:unhideWhenUsed="1"/>
     <w:lsdException w:name="Table Elegant" w:semiHidden="1" w:unhideWhenUsed="1"/>
     <w:lsdException w:name="Table Professional" w:semiHidden="1" w:unhideWhenUsed="1"/>
-    <w:lsdException w:name="Table Subtle 1" w:semiHidden="1" w:unhideWhenUsed="1"/>
     <w:lsdException w:name="Table Subtle 2" w:semiHidden="1" w:unhideWhenUsed="1"/>
     <w:lsdException w:name="Table Web 1" w:semiHidden="1" w:unhideWhenUsed="1"/>
-    <w:lsdException w:name="Table Web 2" w:semiHidden="1" w:unhideWhenUsed="1"/>
-    <w:lsdException w:name="Table Web 3" w:semiHidden="1" w:unhideWhenUsed="1"/>
     <w:lsdException w:name="Balloon Text" w:semiHidden="1" w:unhideWhenUsed="1"/>
     <w:lsdException w:name="Table Grid" w:uiPriority="59"/>
     <w:lsdException w:name="Table Theme" w:semiHidden="1" w:unhideWhenUsed="1"/>
@@ -11472,6 +11390,11 @@
     <w:lsdException w:name="List Table 5 Dark Accent 6" w:uiPriority="50"/>
     <w:lsdException w:name="List Table 6 Colorful Accent 6" w:uiPriority="51"/>
     <w:lsdException w:name="List Table 7 Colorful Accent 6" w:uiPriority="52"/>
+    <w:lsdException w:name="Mention" w:semiHidden="1" w:unhideWhenUsed="1"/>
+    <w:lsdException w:name="Smart Hyperlink" w:semiHidden="1" w:unhideWhenUsed="1"/>
+    <w:lsdException w:name="Hashtag" w:semiHidden="1" w:unhideWhenUsed="1"/>
+    <w:lsdException w:name="Unresolved Mention" w:semiHidden="1" w:unhideWhenUsed="1"/>
+    <w:lsdException w:name="Smart Link" w:semiHidden="1" w:unhideWhenUsed="1"/>
   </w:latentStyles>
   <w:style w:type="paragraph" w:default="1" w:styleId="Normal">
     <w:name w:val="Normal"/>

--- a/TS-Padam/TS-4.3/TS 4.3 Sanskrit Pada Paatam Corrections.docx
+++ b/TS-Padam/TS-4.3/TS 4.3 Sanskrit Pada Paatam Corrections.docx
@@ -1,6 +1,6 @@
 
 <file path=word/document.xml><?xml version="1.0" encoding="utf-8"?>
-<w:document xmlns:wpc="http://schemas.microsoft.com/office/word/2010/wordprocessingCanvas" xmlns:cx="http://schemas.microsoft.com/office/drawing/2014/chartex" xmlns:cx1="http://schemas.microsoft.com/office/drawing/2015/9/8/chartex" xmlns:cx2="http://schemas.microsoft.com/office/drawing/2015/10/21/chartex" xmlns:cx3="http://schemas.microsoft.com/office/drawing/2016/5/9/chartex" xmlns:cx4="http://schemas.microsoft.com/office/drawing/2016/5/10/chartex" xmlns:cx5="http://schemas.microsoft.com/office/drawing/2016/5/11/chartex" xmlns:cx6="http://schemas.microsoft.com/office/drawing/2016/5/12/chartex" xmlns:cx7="http://schemas.microsoft.com/office/drawing/2016/5/13/chartex" xmlns:cx8="http://schemas.microsoft.com/office/drawing/2016/5/14/chartex" xmlns:mc="http://schemas.openxmlformats.org/markup-compatibility/2006" xmlns:aink="http://schemas.microsoft.com/office/drawing/2016/ink" xmlns:am3d="http://schemas.microsoft.com/office/drawing/2017/model3d" xmlns:o="urn:schemas-microsoft-com:office:office" xmlns:r="http://schemas.openxmlformats.org/officeDocument/2006/relationships" xmlns:m="http://schemas.openxmlformats.org/officeDocument/2006/math" xmlns:v="urn:schemas-microsoft-com:vml" xmlns:wp14="http://schemas.microsoft.com/office/word/2010/wordprocessingDrawing" xmlns:wp="http://schemas.openxmlformats.org/drawingml/2006/wordprocessingDrawing" xmlns:w10="urn:schemas-microsoft-com:office:word" xmlns:w="http://schemas.openxmlformats.org/wordprocessingml/2006/main" xmlns:w14="http://schemas.microsoft.com/office/word/2010/wordml" xmlns:w15="http://schemas.microsoft.com/office/word/2012/wordml" xmlns:w16cex="http://schemas.microsoft.com/office/word/2018/wordml/cex" xmlns:w16cid="http://schemas.microsoft.com/office/word/2016/wordml/cid" xmlns:w16="http://schemas.microsoft.com/office/word/2018/wordml" xmlns:w16sdtdh="http://schemas.microsoft.com/office/word/2020/wordml/sdtdatahash" xmlns:w16se="http://schemas.microsoft.com/office/word/2015/wordml/symex" xmlns:wpg="http://schemas.microsoft.com/office/word/2010/wordprocessingGroup" xmlns:wpi="http://schemas.microsoft.com/office/word/2010/wordprocessingInk" xmlns:wne="http://schemas.microsoft.com/office/word/2006/wordml" xmlns:wps="http://schemas.microsoft.com/office/word/2010/wordprocessingShape" mc:Ignorable="w14 w15 w16se w16cid w16 w16cex w16sdtdh wp14">
+<w:document xmlns:wpc="http://schemas.microsoft.com/office/word/2010/wordprocessingCanvas" xmlns:cx="http://schemas.microsoft.com/office/drawing/2014/chartex" xmlns:cx1="http://schemas.microsoft.com/office/drawing/2015/9/8/chartex" xmlns:mc="http://schemas.openxmlformats.org/markup-compatibility/2006" xmlns:o="urn:schemas-microsoft-com:office:office" xmlns:r="http://schemas.openxmlformats.org/officeDocument/2006/relationships" xmlns:m="http://schemas.openxmlformats.org/officeDocument/2006/math" xmlns:v="urn:schemas-microsoft-com:vml" xmlns:wp14="http://schemas.microsoft.com/office/word/2010/wordprocessingDrawing" xmlns:wp="http://schemas.openxmlformats.org/drawingml/2006/wordprocessingDrawing" xmlns:w10="urn:schemas-microsoft-com:office:word" xmlns:w="http://schemas.openxmlformats.org/wordprocessingml/2006/main" xmlns:w14="http://schemas.microsoft.com/office/word/2010/wordml" xmlns:w15="http://schemas.microsoft.com/office/word/2012/wordml" xmlns:w16se="http://schemas.microsoft.com/office/word/2015/wordml/symex" xmlns:wpg="http://schemas.microsoft.com/office/word/2010/wordprocessingGroup" xmlns:wpi="http://schemas.microsoft.com/office/word/2010/wordprocessingInk" xmlns:wne="http://schemas.microsoft.com/office/word/2006/wordml" xmlns:wps="http://schemas.microsoft.com/office/word/2010/wordprocessingShape" mc:Ignorable="w14 w15 w16se wp14">
   <w:body>
     <w:p>
       <w:pPr>
@@ -77,6 +77,1355 @@
         <w:t>?????</w:t>
       </w:r>
       <w:proofErr w:type="gramEnd"/>
+    </w:p>
+    <w:p>
+      <w:pPr>
+        <w:jc w:val="center"/>
+        <w:rPr>
+          <w:b/>
+          <w:bCs/>
+        </w:rPr>
+      </w:pPr>
+      <w:r>
+        <w:rPr>
+          <w:b/>
+          <w:bCs/>
+        </w:rPr>
+        <w:t>(ignore those which are already incorporated in your book’s version and date)</w:t>
+      </w:r>
+    </w:p>
+    <w:tbl>
+      <w:tblPr>
+        <w:tblW w:w="13332" w:type="dxa"/>
+        <w:tblInd w:w="-856" w:type="dxa"/>
+        <w:tblBorders>
+          <w:top w:val="single" w:sz="4" w:space="0" w:color="000000"/>
+          <w:left w:val="single" w:sz="4" w:space="0" w:color="000000"/>
+          <w:bottom w:val="single" w:sz="4" w:space="0" w:color="000000"/>
+          <w:right w:val="single" w:sz="4" w:space="0" w:color="000000"/>
+          <w:insideH w:val="single" w:sz="4" w:space="0" w:color="000000"/>
+          <w:insideV w:val="single" w:sz="4" w:space="0" w:color="000000"/>
+        </w:tblBorders>
+        <w:tblLook w:val="04A0" w:firstRow="1" w:lastRow="0" w:firstColumn="1" w:lastColumn="0" w:noHBand="0" w:noVBand="1"/>
+      </w:tblPr>
+      <w:tblGrid>
+        <w:gridCol w:w="64"/>
+        <w:gridCol w:w="3310"/>
+        <w:gridCol w:w="4738"/>
+        <w:gridCol w:w="5220"/>
+      </w:tblGrid>
+      <w:tr>
+        <w:trPr>
+          <w:gridBefore w:val="1"/>
+          <w:wBefore w:w="64" w:type="dxa"/>
+        </w:trPr>
+        <w:tc>
+          <w:tcPr>
+            <w:tcW w:w="3310" w:type="dxa"/>
+          </w:tcPr>
+          <w:p>
+            <w:pPr>
+              <w:jc w:val="center"/>
+              <w:rPr>
+                <w:b/>
+                <w:bCs/>
+                <w:sz w:val="32"/>
+                <w:szCs w:val="32"/>
+              </w:rPr>
+            </w:pPr>
+            <w:r>
+              <w:rPr>
+                <w:b/>
+                <w:bCs/>
+                <w:sz w:val="32"/>
+                <w:szCs w:val="32"/>
+              </w:rPr>
+              <w:t>Section, Paragraph</w:t>
+            </w:r>
+          </w:p>
+          <w:p>
+            <w:pPr>
+              <w:jc w:val="center"/>
+              <w:rPr>
+                <w:b/>
+                <w:bCs/>
+                <w:sz w:val="32"/>
+                <w:szCs w:val="32"/>
+              </w:rPr>
+            </w:pPr>
+            <w:r>
+              <w:rPr>
+                <w:b/>
+                <w:bCs/>
+                <w:sz w:val="32"/>
+                <w:szCs w:val="32"/>
+              </w:rPr>
+              <w:t>Reference</w:t>
+            </w:r>
+          </w:p>
+        </w:tc>
+        <w:tc>
+          <w:tcPr>
+            <w:tcW w:w="4738" w:type="dxa"/>
+          </w:tcPr>
+          <w:p>
+            <w:pPr>
+              <w:jc w:val="center"/>
+              <w:rPr>
+                <w:b/>
+                <w:bCs/>
+                <w:sz w:val="32"/>
+                <w:szCs w:val="32"/>
+              </w:rPr>
+            </w:pPr>
+            <w:r>
+              <w:rPr>
+                <w:b/>
+                <w:bCs/>
+                <w:sz w:val="32"/>
+                <w:szCs w:val="32"/>
+              </w:rPr>
+              <w:t>As Printed</w:t>
+            </w:r>
+          </w:p>
+        </w:tc>
+        <w:tc>
+          <w:tcPr>
+            <w:tcW w:w="5220" w:type="dxa"/>
+          </w:tcPr>
+          <w:p>
+            <w:pPr>
+              <w:ind w:right="-18"/>
+              <w:jc w:val="center"/>
+              <w:rPr>
+                <w:b/>
+                <w:bCs/>
+                <w:sz w:val="32"/>
+                <w:szCs w:val="32"/>
+              </w:rPr>
+            </w:pPr>
+            <w:r>
+              <w:rPr>
+                <w:b/>
+                <w:bCs/>
+                <w:sz w:val="32"/>
+                <w:szCs w:val="32"/>
+              </w:rPr>
+              <w:t>To be read as or corrected as</w:t>
+            </w:r>
+          </w:p>
+        </w:tc>
+      </w:tr>
+      <w:tr>
+        <w:trPr>
+          <w:gridBefore w:val="1"/>
+          <w:wBefore w:w="64" w:type="dxa"/>
+          <w:trHeight w:val="1002"/>
+        </w:trPr>
+        <w:tc>
+          <w:tcPr>
+            <w:tcW w:w="3310" w:type="dxa"/>
+            <w:tcBorders>
+              <w:top w:val="single" w:sz="4" w:space="0" w:color="000000"/>
+              <w:left w:val="single" w:sz="4" w:space="0" w:color="000000"/>
+              <w:bottom w:val="single" w:sz="4" w:space="0" w:color="auto"/>
+              <w:right w:val="single" w:sz="4" w:space="0" w:color="000000"/>
+            </w:tcBorders>
+          </w:tcPr>
+          <w:p>
+            <w:pPr>
+              <w:spacing w:before="0"/>
+              <w:rPr>
+                <w:rFonts w:cs="Latha"/>
+                <w:b/>
+                <w:sz w:val="28"/>
+                <w:szCs w:val="28"/>
+                <w:lang w:bidi="ta-IN"/>
+              </w:rPr>
+            </w:pPr>
+            <w:r>
+              <w:rPr>
+                <w:rFonts w:cs="Latha"/>
+                <w:b/>
+                <w:sz w:val="28"/>
+                <w:szCs w:val="28"/>
+                <w:lang w:bidi="ta-IN"/>
+              </w:rPr>
+              <w:t>TS 4.3.6.1 - Padam</w:t>
+            </w:r>
+          </w:p>
+          <w:p>
+            <w:pPr>
+              <w:spacing w:before="0"/>
+              <w:rPr>
+                <w:rFonts w:cs="Latha"/>
+                <w:b/>
+                <w:sz w:val="28"/>
+                <w:szCs w:val="28"/>
+                <w:lang w:bidi="ta-IN"/>
+              </w:rPr>
+            </w:pPr>
+            <w:r>
+              <w:rPr>
+                <w:rFonts w:cs="Latha"/>
+                <w:b/>
+                <w:sz w:val="28"/>
+                <w:szCs w:val="28"/>
+                <w:lang w:bidi="ta-IN"/>
+              </w:rPr>
+              <w:t>Padam No: - 38</w:t>
+            </w:r>
+          </w:p>
+          <w:p>
+            <w:pPr>
+              <w:spacing w:before="0"/>
+              <w:rPr>
+                <w:rFonts w:cs="Latha"/>
+                <w:b/>
+                <w:sz w:val="28"/>
+                <w:szCs w:val="28"/>
+                <w:lang w:bidi="ta-IN"/>
+              </w:rPr>
+            </w:pPr>
+            <w:r>
+              <w:rPr>
+                <w:rFonts w:cs="Latha"/>
+                <w:b/>
+                <w:sz w:val="28"/>
+                <w:szCs w:val="28"/>
+                <w:lang w:bidi="ta-IN"/>
+              </w:rPr>
+              <w:t>Panchaati No. - 11</w:t>
+            </w:r>
+          </w:p>
+        </w:tc>
+        <w:tc>
+          <w:tcPr>
+            <w:tcW w:w="4738" w:type="dxa"/>
+            <w:tcBorders>
+              <w:top w:val="single" w:sz="4" w:space="0" w:color="000000"/>
+              <w:left w:val="single" w:sz="4" w:space="0" w:color="000000"/>
+              <w:bottom w:val="single" w:sz="4" w:space="0" w:color="auto"/>
+              <w:right w:val="single" w:sz="4" w:space="0" w:color="000000"/>
+            </w:tcBorders>
+          </w:tcPr>
+          <w:p>
+            <w:pPr>
+              <w:widowControl w:val="0"/>
+              <w:autoSpaceDE w:val="0"/>
+              <w:autoSpaceDN w:val="0"/>
+              <w:adjustRightInd w:val="0"/>
+              <w:spacing w:before="0" w:line="264" w:lineRule="auto"/>
+              <w:rPr>
+                <w:rFonts w:ascii="BRH Devanagari Extra" w:hAnsi="BRH Devanagari Extra" w:cs="BRH Devanagari Extra"/>
+                <w:sz w:val="40"/>
+                <w:szCs w:val="40"/>
+              </w:rPr>
+            </w:pPr>
+            <w:proofErr w:type="spellStart"/>
+            <w:r>
+              <w:rPr>
+                <w:rFonts w:ascii="BRH Devanagari Extra" w:hAnsi="BRH Devanagari Extra" w:cs="BRH Devanagari Extra"/>
+                <w:sz w:val="40"/>
+                <w:szCs w:val="40"/>
+              </w:rPr>
+              <w:t>ÌuÉµÉþxqÉæ</w:t>
+            </w:r>
+            <w:proofErr w:type="spellEnd"/>
+            <w:r>
+              <w:rPr>
+                <w:rFonts w:ascii="BRH Devanagari Extra" w:hAnsi="BRH Devanagari Extra" w:cs="BRH Devanagari Extra"/>
+                <w:sz w:val="40"/>
+                <w:szCs w:val="40"/>
+              </w:rPr>
+              <w:t xml:space="preserve"> | </w:t>
+            </w:r>
+          </w:p>
+          <w:p>
+            <w:pPr>
+              <w:widowControl w:val="0"/>
+              <w:autoSpaceDE w:val="0"/>
+              <w:autoSpaceDN w:val="0"/>
+              <w:adjustRightInd w:val="0"/>
+              <w:spacing w:before="0" w:line="264" w:lineRule="auto"/>
+              <w:rPr>
+                <w:rFonts w:ascii="BRH Devanagari Extra" w:hAnsi="BRH Devanagari Extra" w:cs="BRH Devanagari Extra"/>
+                <w:sz w:val="40"/>
+                <w:szCs w:val="40"/>
+                <w:highlight w:val="yellow"/>
+              </w:rPr>
+            </w:pPr>
+            <w:proofErr w:type="spellStart"/>
+            <w:r>
+              <w:rPr>
+                <w:rFonts w:ascii="BRH Devanagari Extra" w:hAnsi="BRH Devanagari Extra" w:cs="BRH Devanagari Extra"/>
+                <w:sz w:val="40"/>
+                <w:szCs w:val="40"/>
+              </w:rPr>
+              <w:t>mÉëÉ</w:t>
+            </w:r>
+            <w:proofErr w:type="spellEnd"/>
+            <w:r>
+              <w:rPr>
+                <w:rFonts w:ascii="BRH Malayalam Extra" w:hAnsi="BRH Malayalam Extra" w:cs="BRH Devanagari Extra"/>
+                <w:sz w:val="34"/>
+                <w:szCs w:val="40"/>
+              </w:rPr>
+              <w:t>–</w:t>
+            </w:r>
+            <w:proofErr w:type="spellStart"/>
+            <w:r>
+              <w:rPr>
+                <w:rFonts w:ascii="BRH Devanagari Extra" w:hAnsi="BRH Devanagari Extra" w:cs="BRH Devanagari Extra"/>
+                <w:sz w:val="40"/>
+                <w:szCs w:val="40"/>
+              </w:rPr>
+              <w:t>hÉÉrÉåÌiÉþ</w:t>
+            </w:r>
+            <w:proofErr w:type="spellEnd"/>
+            <w:r>
+              <w:rPr>
+                <w:rFonts w:ascii="BRH Devanagari Extra" w:hAnsi="BRH Devanagari Extra" w:cs="BRH Devanagari Extra"/>
+                <w:sz w:val="40"/>
+                <w:szCs w:val="40"/>
+              </w:rPr>
+              <w:t xml:space="preserve"> </w:t>
+            </w:r>
+            <w:proofErr w:type="spellStart"/>
+            <w:r>
+              <w:rPr>
+                <w:rFonts w:ascii="BRH Devanagari Extra" w:hAnsi="BRH Devanagari Extra" w:cs="BRH Devanagari Extra"/>
+                <w:sz w:val="40"/>
+                <w:szCs w:val="40"/>
+                <w:highlight w:val="yellow"/>
+              </w:rPr>
+              <w:t>mÉëÉ</w:t>
+            </w:r>
+            <w:proofErr w:type="spellEnd"/>
+            <w:r>
+              <w:rPr>
+                <w:rFonts w:ascii="BRH Devanagari Extra" w:hAnsi="BRH Devanagari Extra" w:cs="BRH Devanagari Extra"/>
+                <w:sz w:val="40"/>
+                <w:szCs w:val="40"/>
+              </w:rPr>
+              <w:t xml:space="preserve"> - A</w:t>
+            </w:r>
+            <w:r>
+              <w:rPr>
+                <w:rFonts w:ascii="BRH Malayalam Extra" w:hAnsi="BRH Malayalam Extra" w:cs="BRH Devanagari Extra"/>
+                <w:sz w:val="34"/>
+                <w:szCs w:val="40"/>
+              </w:rPr>
+              <w:t>–</w:t>
+            </w:r>
+            <w:proofErr w:type="spellStart"/>
+            <w:r>
+              <w:rPr>
+                <w:rFonts w:ascii="BRH Devanagari Extra" w:hAnsi="BRH Devanagari Extra" w:cs="BRH Devanagari Extra"/>
+                <w:sz w:val="40"/>
+                <w:szCs w:val="40"/>
+              </w:rPr>
+              <w:t>lÉÉrÉþ</w:t>
+            </w:r>
+            <w:proofErr w:type="spellEnd"/>
+            <w:r>
+              <w:rPr>
+                <w:rFonts w:ascii="BRH Devanagari Extra" w:hAnsi="BRH Devanagari Extra" w:cs="BRH Devanagari Extra"/>
+                <w:sz w:val="40"/>
+                <w:szCs w:val="40"/>
+              </w:rPr>
+              <w:t xml:space="preserve"> |</w:t>
+            </w:r>
+          </w:p>
+        </w:tc>
+        <w:tc>
+          <w:tcPr>
+            <w:tcW w:w="5220" w:type="dxa"/>
+            <w:tcBorders>
+              <w:top w:val="single" w:sz="4" w:space="0" w:color="000000"/>
+              <w:left w:val="single" w:sz="4" w:space="0" w:color="000000"/>
+              <w:bottom w:val="single" w:sz="4" w:space="0" w:color="auto"/>
+              <w:right w:val="single" w:sz="4" w:space="0" w:color="000000"/>
+            </w:tcBorders>
+          </w:tcPr>
+          <w:p>
+            <w:pPr>
+              <w:widowControl w:val="0"/>
+              <w:autoSpaceDE w:val="0"/>
+              <w:autoSpaceDN w:val="0"/>
+              <w:adjustRightInd w:val="0"/>
+              <w:spacing w:before="0" w:line="264" w:lineRule="auto"/>
+              <w:rPr>
+                <w:rFonts w:ascii="BRH Devanagari Extra" w:hAnsi="BRH Devanagari Extra" w:cs="BRH Devanagari Extra"/>
+                <w:sz w:val="40"/>
+                <w:szCs w:val="40"/>
+              </w:rPr>
+            </w:pPr>
+            <w:proofErr w:type="spellStart"/>
+            <w:r>
+              <w:rPr>
+                <w:rFonts w:ascii="BRH Devanagari Extra" w:hAnsi="BRH Devanagari Extra" w:cs="BRH Devanagari Extra"/>
+                <w:sz w:val="40"/>
+                <w:szCs w:val="40"/>
+              </w:rPr>
+              <w:t>ÌuÉµÉþxqÉæ</w:t>
+            </w:r>
+            <w:proofErr w:type="spellEnd"/>
+            <w:r>
+              <w:rPr>
+                <w:rFonts w:ascii="BRH Devanagari Extra" w:hAnsi="BRH Devanagari Extra" w:cs="BRH Devanagari Extra"/>
+                <w:sz w:val="40"/>
+                <w:szCs w:val="40"/>
+              </w:rPr>
+              <w:t xml:space="preserve"> | </w:t>
+            </w:r>
+          </w:p>
+          <w:p>
+            <w:pPr>
+              <w:autoSpaceDE w:val="0"/>
+              <w:autoSpaceDN w:val="0"/>
+              <w:adjustRightInd w:val="0"/>
+              <w:spacing w:before="0"/>
+              <w:rPr>
+                <w:rFonts w:ascii="BRH Devanagari Extra" w:hAnsi="BRH Devanagari Extra" w:cs="BRH Devanagari Extra"/>
+                <w:sz w:val="40"/>
+                <w:szCs w:val="40"/>
+                <w:highlight w:val="green"/>
+              </w:rPr>
+            </w:pPr>
+            <w:proofErr w:type="spellStart"/>
+            <w:r>
+              <w:rPr>
+                <w:rFonts w:ascii="BRH Devanagari Extra" w:hAnsi="BRH Devanagari Extra" w:cs="BRH Devanagari Extra"/>
+                <w:sz w:val="40"/>
+                <w:szCs w:val="40"/>
+              </w:rPr>
+              <w:t>mÉëÉ</w:t>
+            </w:r>
+            <w:proofErr w:type="spellEnd"/>
+            <w:r>
+              <w:rPr>
+                <w:rFonts w:ascii="BRH Malayalam Extra" w:hAnsi="BRH Malayalam Extra" w:cs="BRH Devanagari Extra"/>
+                <w:sz w:val="34"/>
+                <w:szCs w:val="40"/>
+              </w:rPr>
+              <w:t>–</w:t>
+            </w:r>
+            <w:proofErr w:type="spellStart"/>
+            <w:r>
+              <w:rPr>
+                <w:rFonts w:ascii="BRH Devanagari Extra" w:hAnsi="BRH Devanagari Extra" w:cs="BRH Devanagari Extra"/>
+                <w:sz w:val="40"/>
+                <w:szCs w:val="40"/>
+              </w:rPr>
+              <w:t>hÉÉrÉåÌiÉþ</w:t>
+            </w:r>
+            <w:proofErr w:type="spellEnd"/>
+            <w:r>
+              <w:rPr>
+                <w:rFonts w:ascii="BRH Devanagari Extra" w:hAnsi="BRH Devanagari Extra" w:cs="BRH Devanagari Extra"/>
+                <w:sz w:val="40"/>
+                <w:szCs w:val="40"/>
+              </w:rPr>
+              <w:t xml:space="preserve"> </w:t>
+            </w:r>
+            <w:proofErr w:type="spellStart"/>
+            <w:r>
+              <w:rPr>
+                <w:rFonts w:ascii="BRH Devanagari Extra" w:hAnsi="BRH Devanagari Extra" w:cs="BRH Devanagari Extra"/>
+                <w:sz w:val="40"/>
+                <w:szCs w:val="40"/>
+                <w:highlight w:val="green"/>
+              </w:rPr>
+              <w:t>mÉ</w:t>
+            </w:r>
+            <w:r>
+              <w:rPr>
+                <w:rFonts w:ascii="BRH Devanagari Extra" w:hAnsi="BRH Devanagari Extra" w:cs="BRH Devanagari Extra"/>
+                <w:sz w:val="40"/>
+                <w:szCs w:val="40"/>
+              </w:rPr>
+              <w:t>ë</w:t>
+            </w:r>
+            <w:proofErr w:type="spellEnd"/>
+            <w:r>
+              <w:rPr>
+                <w:rFonts w:ascii="BRH Devanagari Extra" w:hAnsi="BRH Devanagari Extra" w:cs="BRH Devanagari Extra"/>
+                <w:sz w:val="40"/>
+                <w:szCs w:val="40"/>
+              </w:rPr>
+              <w:t xml:space="preserve"> - A</w:t>
+            </w:r>
+            <w:r>
+              <w:rPr>
+                <w:rFonts w:ascii="BRH Malayalam Extra" w:hAnsi="BRH Malayalam Extra" w:cs="BRH Devanagari Extra"/>
+                <w:sz w:val="34"/>
+                <w:szCs w:val="40"/>
+              </w:rPr>
+              <w:t>–</w:t>
+            </w:r>
+            <w:proofErr w:type="spellStart"/>
+            <w:r>
+              <w:rPr>
+                <w:rFonts w:ascii="BRH Devanagari Extra" w:hAnsi="BRH Devanagari Extra" w:cs="BRH Devanagari Extra"/>
+                <w:sz w:val="40"/>
+                <w:szCs w:val="40"/>
+              </w:rPr>
+              <w:t>lÉÉrÉþ</w:t>
+            </w:r>
+            <w:proofErr w:type="spellEnd"/>
+            <w:r>
+              <w:rPr>
+                <w:rFonts w:ascii="BRH Devanagari Extra" w:hAnsi="BRH Devanagari Extra" w:cs="BRH Devanagari Extra"/>
+                <w:sz w:val="40"/>
+                <w:szCs w:val="40"/>
+              </w:rPr>
+              <w:t xml:space="preserve"> |</w:t>
+            </w:r>
+          </w:p>
+        </w:tc>
+      </w:tr>
+      <w:tr>
+        <w:trPr>
+          <w:gridBefore w:val="1"/>
+          <w:wBefore w:w="64" w:type="dxa"/>
+          <w:trHeight w:val="1002"/>
+        </w:trPr>
+        <w:tc>
+          <w:tcPr>
+            <w:tcW w:w="3310" w:type="dxa"/>
+          </w:tcPr>
+          <w:p>
+            <w:pPr>
+              <w:spacing w:before="0"/>
+              <w:rPr>
+                <w:rFonts w:cs="Latha"/>
+                <w:b/>
+                <w:sz w:val="28"/>
+                <w:szCs w:val="28"/>
+                <w:lang w:bidi="ta-IN"/>
+              </w:rPr>
+            </w:pPr>
+            <w:r>
+              <w:rPr>
+                <w:rFonts w:cs="Latha"/>
+                <w:b/>
+                <w:sz w:val="28"/>
+                <w:szCs w:val="28"/>
+                <w:lang w:bidi="ta-IN"/>
+              </w:rPr>
+              <w:t>TS 4.3.</w:t>
+            </w:r>
+            <w:r>
+              <w:rPr>
+                <w:rFonts w:cs="Latha"/>
+                <w:b/>
+                <w:sz w:val="28"/>
+                <w:szCs w:val="28"/>
+                <w:lang w:bidi="ta-IN"/>
+              </w:rPr>
+              <w:t>10.3</w:t>
+            </w:r>
+            <w:r>
+              <w:rPr>
+                <w:rFonts w:cs="Latha"/>
+                <w:b/>
+                <w:sz w:val="28"/>
+                <w:szCs w:val="28"/>
+                <w:lang w:bidi="ta-IN"/>
+              </w:rPr>
+              <w:t xml:space="preserve"> - Padam</w:t>
+            </w:r>
+          </w:p>
+          <w:p>
+            <w:pPr>
+              <w:spacing w:before="0"/>
+              <w:rPr>
+                <w:rFonts w:cs="Latha"/>
+                <w:b/>
+                <w:sz w:val="28"/>
+                <w:szCs w:val="28"/>
+                <w:lang w:bidi="ta-IN"/>
+              </w:rPr>
+            </w:pPr>
+            <w:r>
+              <w:rPr>
+                <w:rFonts w:cs="Latha"/>
+                <w:b/>
+                <w:sz w:val="28"/>
+                <w:szCs w:val="28"/>
+                <w:lang w:bidi="ta-IN"/>
+              </w:rPr>
+              <w:t xml:space="preserve">Padam No: - </w:t>
+            </w:r>
+            <w:r>
+              <w:rPr>
+                <w:rFonts w:cs="Latha"/>
+                <w:b/>
+                <w:sz w:val="28"/>
+                <w:szCs w:val="28"/>
+                <w:lang w:bidi="ta-IN"/>
+              </w:rPr>
+              <w:t>1</w:t>
+            </w:r>
+          </w:p>
+          <w:p>
+            <w:pPr>
+              <w:spacing w:before="0"/>
+              <w:rPr>
+                <w:rFonts w:ascii="Latha" w:hAnsi="Latha" w:cs="Latha"/>
+                <w:b/>
+                <w:sz w:val="32"/>
+                <w:szCs w:val="32"/>
+                <w:lang w:bidi="ta-IN"/>
+              </w:rPr>
+            </w:pPr>
+            <w:r>
+              <w:rPr>
+                <w:rFonts w:cs="Latha"/>
+                <w:b/>
+                <w:sz w:val="28"/>
+                <w:szCs w:val="28"/>
+                <w:lang w:bidi="ta-IN"/>
+              </w:rPr>
+              <w:t xml:space="preserve">Panchaati No. - </w:t>
+            </w:r>
+            <w:r>
+              <w:rPr>
+                <w:rFonts w:cs="Latha"/>
+                <w:b/>
+                <w:sz w:val="28"/>
+                <w:szCs w:val="28"/>
+                <w:lang w:bidi="ta-IN"/>
+              </w:rPr>
+              <w:t>20</w:t>
+            </w:r>
+          </w:p>
+        </w:tc>
+        <w:tc>
+          <w:tcPr>
+            <w:tcW w:w="4738" w:type="dxa"/>
+          </w:tcPr>
+          <w:p>
+            <w:pPr>
+              <w:widowControl w:val="0"/>
+              <w:autoSpaceDE w:val="0"/>
+              <w:autoSpaceDN w:val="0"/>
+              <w:adjustRightInd w:val="0"/>
+              <w:spacing w:before="0"/>
+              <w:rPr>
+                <w:rFonts w:ascii="BRH Devanagari Extra" w:eastAsia="Times New Roman" w:hAnsi="BRH Devanagari Extra" w:cs="BRH Devanagari Extra"/>
+                <w:sz w:val="36"/>
+                <w:szCs w:val="36"/>
+                <w:lang w:val="en-IN" w:eastAsia="en-IN"/>
+              </w:rPr>
+            </w:pPr>
+            <w:r>
+              <w:rPr>
+                <w:rFonts w:ascii="BRH Devanagari Extra" w:hAnsi="BRH Devanagari Extra" w:cs="BRH Devanagari Extra"/>
+                <w:sz w:val="40"/>
+                <w:szCs w:val="40"/>
+                <w:highlight w:val="yellow"/>
+              </w:rPr>
+              <w:t>L</w:t>
+            </w:r>
+            <w:r>
+              <w:rPr>
+                <w:rFonts w:ascii="BRH Malayalam Extra" w:hAnsi="BRH Malayalam Extra" w:cs="BRH Devanagari Extra"/>
+                <w:sz w:val="34"/>
+                <w:szCs w:val="40"/>
+              </w:rPr>
+              <w:t>–</w:t>
+            </w:r>
+            <w:proofErr w:type="spellStart"/>
+            <w:r>
+              <w:rPr>
+                <w:rFonts w:ascii="BRH Devanagari Extra" w:hAnsi="BRH Devanagari Extra" w:cs="BRH Devanagari Extra"/>
+                <w:sz w:val="40"/>
+                <w:szCs w:val="40"/>
+              </w:rPr>
+              <w:t>iÉÉ</w:t>
+            </w:r>
+            <w:proofErr w:type="spellEnd"/>
+            <w:r>
+              <w:rPr>
+                <w:rFonts w:ascii="BRH Malayalam Extra" w:hAnsi="BRH Malayalam Extra" w:cs="BRH Devanagari Extra"/>
+                <w:sz w:val="34"/>
+                <w:szCs w:val="40"/>
+              </w:rPr>
+              <w:t>–</w:t>
+            </w:r>
+            <w:proofErr w:type="spellStart"/>
+            <w:r>
+              <w:rPr>
+                <w:rFonts w:ascii="BRH Devanagari Extra" w:hAnsi="BRH Devanagari Extra" w:cs="BRH Devanagari Extra"/>
+                <w:sz w:val="40"/>
+                <w:szCs w:val="40"/>
+              </w:rPr>
+              <w:t>qÉç</w:t>
+            </w:r>
+            <w:proofErr w:type="spellEnd"/>
+            <w:r>
+              <w:rPr>
+                <w:rFonts w:ascii="BRH Devanagari Extra" w:hAnsi="BRH Devanagari Extra" w:cs="BRH Devanagari Extra"/>
+                <w:sz w:val="40"/>
+                <w:szCs w:val="40"/>
+              </w:rPr>
+              <w:t xml:space="preserve"> | </w:t>
+            </w:r>
+            <w:proofErr w:type="spellStart"/>
+            <w:r>
+              <w:rPr>
+                <w:rFonts w:ascii="BRH Devanagari Extra" w:hAnsi="BRH Devanagari Extra" w:cs="BRH Devanagari Extra"/>
+                <w:sz w:val="40"/>
+                <w:szCs w:val="40"/>
+              </w:rPr>
+              <w:t>uÉxÉþuÉÈ</w:t>
+            </w:r>
+            <w:proofErr w:type="spellEnd"/>
+            <w:r>
+              <w:rPr>
+                <w:rFonts w:ascii="BRH Devanagari Extra" w:hAnsi="BRH Devanagari Extra" w:cs="BRH Devanagari Extra"/>
+                <w:sz w:val="40"/>
+                <w:szCs w:val="40"/>
+              </w:rPr>
+              <w:t xml:space="preserve"> | Â</w:t>
+            </w:r>
+            <w:r>
+              <w:rPr>
+                <w:rFonts w:ascii="BRH Malayalam Extra" w:hAnsi="BRH Malayalam Extra" w:cs="BRH Devanagari Extra"/>
+                <w:sz w:val="34"/>
+                <w:szCs w:val="40"/>
+              </w:rPr>
+              <w:t>–</w:t>
+            </w:r>
+            <w:proofErr w:type="spellStart"/>
+            <w:r>
+              <w:rPr>
+                <w:rFonts w:ascii="BRH Devanagari Extra" w:hAnsi="BRH Devanagari Extra" w:cs="BRH Devanagari Extra"/>
+                <w:sz w:val="40"/>
+                <w:szCs w:val="40"/>
+              </w:rPr>
+              <w:t>SìÉÈ</w:t>
+            </w:r>
+            <w:proofErr w:type="spellEnd"/>
+            <w:r>
+              <w:rPr>
+                <w:rFonts w:ascii="BRH Devanagari Extra" w:hAnsi="BRH Devanagari Extra" w:cs="BRH Devanagari Extra"/>
+                <w:sz w:val="40"/>
+                <w:szCs w:val="40"/>
+              </w:rPr>
+              <w:t xml:space="preserve"> |</w:t>
+            </w:r>
+          </w:p>
+        </w:tc>
+        <w:tc>
+          <w:tcPr>
+            <w:tcW w:w="5220" w:type="dxa"/>
+          </w:tcPr>
+          <w:p>
+            <w:pPr>
+              <w:autoSpaceDE w:val="0"/>
+              <w:autoSpaceDN w:val="0"/>
+              <w:adjustRightInd w:val="0"/>
+              <w:spacing w:before="0"/>
+              <w:rPr>
+                <w:rFonts w:ascii="BRH Devanagari Extra" w:eastAsia="Times New Roman" w:hAnsi="BRH Devanagari Extra" w:cs="BRH Devanagari Extra"/>
+                <w:sz w:val="36"/>
+                <w:szCs w:val="36"/>
+                <w:lang w:val="en-IN" w:eastAsia="en-IN"/>
+              </w:rPr>
+            </w:pPr>
+            <w:r>
+              <w:rPr>
+                <w:rFonts w:ascii="BRH Devanagari Extra" w:hAnsi="BRH Devanagari Extra" w:cs="BRH Devanagari Extra"/>
+                <w:sz w:val="40"/>
+                <w:szCs w:val="40"/>
+                <w:highlight w:val="green"/>
+              </w:rPr>
+              <w:t>L</w:t>
+            </w:r>
+            <w:r>
+              <w:rPr>
+                <w:rFonts w:ascii="BRH Malayalam Extra" w:hAnsi="BRH Malayalam Extra" w:cs="BRH Devanagari Extra"/>
+                <w:sz w:val="34"/>
+                <w:szCs w:val="40"/>
+              </w:rPr>
+              <w:t>–</w:t>
+            </w:r>
+            <w:proofErr w:type="spellStart"/>
+            <w:r>
+              <w:rPr>
+                <w:rFonts w:ascii="BRH Devanagari Extra" w:hAnsi="BRH Devanagari Extra" w:cs="BRH Devanagari Extra"/>
+                <w:sz w:val="40"/>
+                <w:szCs w:val="40"/>
+              </w:rPr>
+              <w:t>å</w:t>
+            </w:r>
+            <w:r>
+              <w:rPr>
+                <w:rFonts w:ascii="BRH Devanagari Extra" w:hAnsi="BRH Devanagari Extra" w:cs="BRH Devanagari Extra"/>
+                <w:sz w:val="40"/>
+                <w:szCs w:val="40"/>
+              </w:rPr>
+              <w:t>iÉÉ</w:t>
+            </w:r>
+            <w:proofErr w:type="spellEnd"/>
+            <w:r>
+              <w:rPr>
+                <w:rFonts w:ascii="BRH Malayalam Extra" w:hAnsi="BRH Malayalam Extra" w:cs="BRH Devanagari Extra"/>
+                <w:sz w:val="34"/>
+                <w:szCs w:val="40"/>
+              </w:rPr>
+              <w:t>–</w:t>
+            </w:r>
+            <w:proofErr w:type="spellStart"/>
+            <w:r>
+              <w:rPr>
+                <w:rFonts w:ascii="BRH Devanagari Extra" w:hAnsi="BRH Devanagari Extra" w:cs="BRH Devanagari Extra"/>
+                <w:sz w:val="40"/>
+                <w:szCs w:val="40"/>
+              </w:rPr>
+              <w:t>qÉç</w:t>
+            </w:r>
+            <w:proofErr w:type="spellEnd"/>
+            <w:r>
+              <w:rPr>
+                <w:rFonts w:ascii="BRH Devanagari Extra" w:hAnsi="BRH Devanagari Extra" w:cs="BRH Devanagari Extra"/>
+                <w:sz w:val="40"/>
+                <w:szCs w:val="40"/>
+              </w:rPr>
+              <w:t xml:space="preserve"> | </w:t>
+            </w:r>
+            <w:proofErr w:type="spellStart"/>
+            <w:r>
+              <w:rPr>
+                <w:rFonts w:ascii="BRH Devanagari Extra" w:hAnsi="BRH Devanagari Extra" w:cs="BRH Devanagari Extra"/>
+                <w:sz w:val="40"/>
+                <w:szCs w:val="40"/>
+              </w:rPr>
+              <w:t>uÉxÉþuÉÈ</w:t>
+            </w:r>
+            <w:proofErr w:type="spellEnd"/>
+            <w:r>
+              <w:rPr>
+                <w:rFonts w:ascii="BRH Devanagari Extra" w:hAnsi="BRH Devanagari Extra" w:cs="BRH Devanagari Extra"/>
+                <w:sz w:val="40"/>
+                <w:szCs w:val="40"/>
+              </w:rPr>
+              <w:t xml:space="preserve"> | Â</w:t>
+            </w:r>
+            <w:r>
+              <w:rPr>
+                <w:rFonts w:ascii="BRH Malayalam Extra" w:hAnsi="BRH Malayalam Extra" w:cs="BRH Devanagari Extra"/>
+                <w:sz w:val="34"/>
+                <w:szCs w:val="40"/>
+              </w:rPr>
+              <w:t>–</w:t>
+            </w:r>
+            <w:proofErr w:type="spellStart"/>
+            <w:r>
+              <w:rPr>
+                <w:rFonts w:ascii="BRH Devanagari Extra" w:hAnsi="BRH Devanagari Extra" w:cs="BRH Devanagari Extra"/>
+                <w:sz w:val="40"/>
+                <w:szCs w:val="40"/>
+              </w:rPr>
+              <w:t>SìÉÈ</w:t>
+            </w:r>
+            <w:proofErr w:type="spellEnd"/>
+            <w:r>
+              <w:rPr>
+                <w:rFonts w:ascii="BRH Devanagari Extra" w:hAnsi="BRH Devanagari Extra" w:cs="BRH Devanagari Extra"/>
+                <w:sz w:val="40"/>
+                <w:szCs w:val="40"/>
+              </w:rPr>
+              <w:t xml:space="preserve"> |</w:t>
+            </w:r>
+          </w:p>
+        </w:tc>
+      </w:tr>
+      <w:tr>
+        <w:trPr>
+          <w:trHeight w:val="1325"/>
+        </w:trPr>
+        <w:tc>
+          <w:tcPr>
+            <w:tcW w:w="3374" w:type="dxa"/>
+            <w:gridSpan w:val="2"/>
+          </w:tcPr>
+          <w:p>
+            <w:pPr>
+              <w:spacing w:before="0" w:line="240" w:lineRule="auto"/>
+              <w:rPr>
+                <w:rFonts w:cs="Latha"/>
+                <w:b/>
+                <w:color w:val="FF0000"/>
+                <w:sz w:val="28"/>
+                <w:szCs w:val="28"/>
+                <w:lang w:bidi="ta-IN"/>
+              </w:rPr>
+            </w:pPr>
+            <w:r>
+              <w:rPr>
+                <w:rFonts w:cs="Latha"/>
+                <w:b/>
+                <w:color w:val="FF0000"/>
+                <w:sz w:val="28"/>
+                <w:szCs w:val="28"/>
+                <w:lang w:bidi="ta-IN"/>
+              </w:rPr>
+              <w:t>TS 4.</w:t>
+            </w:r>
+            <w:r>
+              <w:rPr>
+                <w:rFonts w:cs="Latha"/>
+                <w:b/>
+                <w:color w:val="FF0000"/>
+                <w:sz w:val="28"/>
+                <w:szCs w:val="28"/>
+                <w:lang w:bidi="ta-IN"/>
+              </w:rPr>
+              <w:t>3</w:t>
+            </w:r>
+            <w:r>
+              <w:rPr>
+                <w:rFonts w:cs="Latha"/>
+                <w:b/>
+                <w:color w:val="FF0000"/>
+                <w:sz w:val="28"/>
+                <w:szCs w:val="28"/>
+                <w:lang w:bidi="ta-IN"/>
+              </w:rPr>
+              <w:t>.</w:t>
+            </w:r>
+            <w:r>
+              <w:rPr>
+                <w:rFonts w:cs="Latha"/>
+                <w:b/>
+                <w:color w:val="FF0000"/>
+                <w:sz w:val="28"/>
+                <w:szCs w:val="28"/>
+                <w:lang w:bidi="ta-IN"/>
+              </w:rPr>
+              <w:t>11</w:t>
+            </w:r>
+            <w:r>
+              <w:rPr>
+                <w:rFonts w:cs="Latha"/>
+                <w:b/>
+                <w:color w:val="FF0000"/>
+                <w:sz w:val="28"/>
+                <w:szCs w:val="28"/>
+                <w:lang w:bidi="ta-IN"/>
+              </w:rPr>
+              <w:t>.</w:t>
+            </w:r>
+            <w:r>
+              <w:rPr>
+                <w:rFonts w:cs="Latha"/>
+                <w:b/>
+                <w:color w:val="FF0000"/>
+                <w:sz w:val="28"/>
+                <w:szCs w:val="28"/>
+                <w:lang w:bidi="ta-IN"/>
+              </w:rPr>
+              <w:t>2</w:t>
+            </w:r>
+            <w:r>
+              <w:rPr>
+                <w:rFonts w:cs="Latha"/>
+                <w:b/>
+                <w:color w:val="FF0000"/>
+                <w:sz w:val="28"/>
+                <w:szCs w:val="28"/>
+                <w:lang w:bidi="ta-IN"/>
+              </w:rPr>
+              <w:t xml:space="preserve"> - </w:t>
+            </w:r>
+            <w:proofErr w:type="spellStart"/>
+            <w:r>
+              <w:rPr>
+                <w:rFonts w:cs="Latha"/>
+                <w:b/>
+                <w:color w:val="FF0000"/>
+                <w:sz w:val="28"/>
+                <w:szCs w:val="28"/>
+                <w:lang w:bidi="ta-IN"/>
+              </w:rPr>
+              <w:t>Vaakyam</w:t>
+            </w:r>
+            <w:proofErr w:type="spellEnd"/>
+          </w:p>
+          <w:p>
+            <w:pPr>
+              <w:spacing w:before="0" w:line="240" w:lineRule="auto"/>
+              <w:rPr>
+                <w:rFonts w:cs="Latha"/>
+                <w:b/>
+                <w:color w:val="FF0000"/>
+                <w:sz w:val="28"/>
+                <w:szCs w:val="28"/>
+                <w:lang w:bidi="ta-IN"/>
+              </w:rPr>
+            </w:pPr>
+            <w:r>
+              <w:rPr>
+                <w:rFonts w:cs="Latha"/>
+                <w:b/>
+                <w:color w:val="FF0000"/>
+                <w:sz w:val="28"/>
+                <w:szCs w:val="28"/>
+                <w:lang w:bidi="ta-IN"/>
+              </w:rPr>
+              <w:t>Line</w:t>
+            </w:r>
+            <w:r>
+              <w:rPr>
+                <w:rFonts w:cs="Latha"/>
+                <w:b/>
+                <w:color w:val="FF0000"/>
+                <w:sz w:val="28"/>
+                <w:szCs w:val="28"/>
+                <w:lang w:bidi="ta-IN"/>
+              </w:rPr>
+              <w:t xml:space="preserve"> No: - </w:t>
+            </w:r>
+            <w:r>
+              <w:rPr>
+                <w:rFonts w:cs="Latha"/>
+                <w:b/>
+                <w:color w:val="FF0000"/>
+                <w:sz w:val="28"/>
+                <w:szCs w:val="28"/>
+                <w:lang w:bidi="ta-IN"/>
+              </w:rPr>
+              <w:t>3</w:t>
+            </w:r>
+          </w:p>
+          <w:p>
+            <w:pPr>
+              <w:spacing w:before="0" w:line="240" w:lineRule="auto"/>
+              <w:rPr>
+                <w:rFonts w:cs="Latha"/>
+                <w:b/>
+                <w:color w:val="FF0000"/>
+                <w:sz w:val="28"/>
+                <w:szCs w:val="28"/>
+                <w:lang w:bidi="ta-IN"/>
+              </w:rPr>
+            </w:pPr>
+            <w:proofErr w:type="spellStart"/>
+            <w:r>
+              <w:rPr>
+                <w:rFonts w:cs="Latha"/>
+                <w:b/>
+                <w:color w:val="FF0000"/>
+                <w:sz w:val="28"/>
+                <w:szCs w:val="28"/>
+                <w:lang w:bidi="ta-IN"/>
+              </w:rPr>
+              <w:t>Panchaati</w:t>
+            </w:r>
+            <w:proofErr w:type="spellEnd"/>
+            <w:r>
+              <w:rPr>
+                <w:rFonts w:cs="Latha"/>
+                <w:b/>
+                <w:color w:val="FF0000"/>
+                <w:sz w:val="28"/>
+                <w:szCs w:val="28"/>
+                <w:lang w:bidi="ta-IN"/>
+              </w:rPr>
+              <w:t xml:space="preserve"> No. - </w:t>
+            </w:r>
+            <w:r>
+              <w:rPr>
+                <w:rFonts w:cs="Latha"/>
+                <w:b/>
+                <w:color w:val="FF0000"/>
+                <w:sz w:val="28"/>
+                <w:szCs w:val="28"/>
+                <w:lang w:bidi="ta-IN"/>
+              </w:rPr>
+              <w:t>22</w:t>
+            </w:r>
+          </w:p>
+        </w:tc>
+        <w:tc>
+          <w:tcPr>
+            <w:tcW w:w="4738" w:type="dxa"/>
+          </w:tcPr>
+          <w:p>
+            <w:pPr>
+              <w:widowControl w:val="0"/>
+              <w:autoSpaceDE w:val="0"/>
+              <w:autoSpaceDN w:val="0"/>
+              <w:adjustRightInd w:val="0"/>
+              <w:spacing w:line="264" w:lineRule="auto"/>
+              <w:ind w:right="-279"/>
+              <w:rPr>
+                <w:rFonts w:ascii="BRH Devanagari Extra" w:hAnsi="BRH Devanagari Extra" w:cs="BRH Devanagari Extra"/>
+                <w:sz w:val="40"/>
+                <w:szCs w:val="40"/>
+              </w:rPr>
+            </w:pPr>
+            <w:r>
+              <w:rPr>
+                <w:rFonts w:ascii="BRH Devanagari Extra" w:hAnsi="BRH Devanagari Extra" w:cs="BRH Devanagari Extra"/>
+                <w:sz w:val="40"/>
+                <w:szCs w:val="40"/>
+              </w:rPr>
+              <w:t>Ì§É</w:t>
+            </w:r>
+            <w:r>
+              <w:rPr>
+                <w:rFonts w:ascii="BRH Malayalam Extra" w:hAnsi="BRH Malayalam Extra" w:cs="BRH Devanagari Extra"/>
+                <w:sz w:val="34"/>
+                <w:szCs w:val="40"/>
+              </w:rPr>
+              <w:t>–</w:t>
+            </w:r>
+            <w:r>
+              <w:rPr>
+                <w:rFonts w:ascii="BRH Devanagari Extra" w:hAnsi="BRH Devanagari Extra" w:cs="BRH Devanagari Extra"/>
+                <w:sz w:val="40"/>
+                <w:szCs w:val="40"/>
+              </w:rPr>
+              <w:t>¹ÒpÉ</w:t>
+            </w:r>
+            <w:r>
+              <w:rPr>
+                <w:rFonts w:ascii="BRH Malayalam Extra" w:hAnsi="BRH Malayalam Extra" w:cs="BRH Devanagari Extra"/>
+                <w:sz w:val="34"/>
+                <w:szCs w:val="40"/>
+              </w:rPr>
+              <w:t>–</w:t>
+            </w:r>
+            <w:r>
+              <w:rPr>
+                <w:rFonts w:ascii="BRH Devanagari Extra" w:hAnsi="BRH Devanagari Extra" w:cs="BRH Devanagari Extra"/>
+                <w:sz w:val="40"/>
+                <w:szCs w:val="40"/>
+              </w:rPr>
+              <w:t xml:space="preserve">Ç </w:t>
+            </w:r>
+            <w:proofErr w:type="spellStart"/>
+            <w:r>
+              <w:rPr>
+                <w:rFonts w:ascii="BRH Devanagari Extra" w:hAnsi="BRH Devanagari Extra" w:cs="BRH Devanagari Extra"/>
+                <w:sz w:val="40"/>
+                <w:szCs w:val="40"/>
+                <w:highlight w:val="yellow"/>
+              </w:rPr>
+              <w:t>eÉ</w:t>
+            </w:r>
+            <w:r>
+              <w:rPr>
+                <w:rFonts w:ascii="BRH Devanagari Extra" w:hAnsi="BRH Devanagari Extra" w:cs="BRH Devanagari Extra"/>
+                <w:sz w:val="40"/>
+                <w:szCs w:val="40"/>
+              </w:rPr>
+              <w:t>þaÉiÉÏqÉlÉÑ</w:t>
+            </w:r>
+            <w:proofErr w:type="spellEnd"/>
+            <w:r>
+              <w:rPr>
+                <w:rFonts w:ascii="BRH Malayalam Extra" w:hAnsi="BRH Malayalam Extra" w:cs="BRH Devanagari Extra"/>
+                <w:sz w:val="34"/>
+                <w:szCs w:val="40"/>
+              </w:rPr>
+              <w:t>–</w:t>
+            </w:r>
+            <w:r>
+              <w:rPr>
+                <w:rFonts w:ascii="BRH Devanagari Extra" w:hAnsi="BRH Devanagari Extra" w:cs="BRH Devanagari Extra"/>
+                <w:sz w:val="40"/>
+                <w:szCs w:val="40"/>
+              </w:rPr>
+              <w:t>¹ÒpÉþÇ</w:t>
+            </w:r>
+          </w:p>
+        </w:tc>
+        <w:tc>
+          <w:tcPr>
+            <w:tcW w:w="5220" w:type="dxa"/>
+          </w:tcPr>
+          <w:p>
+            <w:pPr>
+              <w:widowControl w:val="0"/>
+              <w:autoSpaceDE w:val="0"/>
+              <w:autoSpaceDN w:val="0"/>
+              <w:adjustRightInd w:val="0"/>
+              <w:spacing w:line="264" w:lineRule="auto"/>
+              <w:ind w:right="-279"/>
+              <w:rPr>
+                <w:rFonts w:ascii="BRH Devanagari Extra" w:hAnsi="BRH Devanagari Extra" w:cs="BRH Devanagari Extra"/>
+                <w:sz w:val="40"/>
+                <w:szCs w:val="40"/>
+              </w:rPr>
+            </w:pPr>
+            <w:r>
+              <w:rPr>
+                <w:rFonts w:ascii="BRH Devanagari Extra" w:hAnsi="BRH Devanagari Extra" w:cs="BRH Devanagari Extra"/>
+                <w:sz w:val="40"/>
+                <w:szCs w:val="40"/>
+              </w:rPr>
+              <w:t>Ì§É</w:t>
+            </w:r>
+            <w:r>
+              <w:rPr>
+                <w:rFonts w:ascii="BRH Malayalam Extra" w:hAnsi="BRH Malayalam Extra" w:cs="BRH Devanagari Extra"/>
+                <w:sz w:val="34"/>
+                <w:szCs w:val="40"/>
+              </w:rPr>
+              <w:t>–</w:t>
+            </w:r>
+            <w:r>
+              <w:rPr>
+                <w:rFonts w:ascii="BRH Devanagari Extra" w:hAnsi="BRH Devanagari Extra" w:cs="BRH Devanagari Extra"/>
+                <w:sz w:val="40"/>
+                <w:szCs w:val="40"/>
+              </w:rPr>
+              <w:t>¹ÒpÉ</w:t>
+            </w:r>
+            <w:r>
+              <w:rPr>
+                <w:rFonts w:ascii="BRH Malayalam Extra" w:hAnsi="BRH Malayalam Extra" w:cs="BRH Devanagari Extra"/>
+                <w:sz w:val="34"/>
+                <w:szCs w:val="40"/>
+              </w:rPr>
+              <w:t>–</w:t>
+            </w:r>
+            <w:r>
+              <w:rPr>
+                <w:rFonts w:ascii="BRH Devanagari Extra" w:hAnsi="BRH Devanagari Extra" w:cs="BRH Devanagari Extra"/>
+                <w:sz w:val="40"/>
+                <w:szCs w:val="40"/>
+              </w:rPr>
+              <w:t xml:space="preserve">Ç </w:t>
+            </w:r>
+            <w:proofErr w:type="spellStart"/>
+            <w:r>
+              <w:rPr>
+                <w:rFonts w:ascii="BRH Devanagari Extra" w:hAnsi="BRH Devanagari Extra" w:cs="BRH Devanagari Extra"/>
+                <w:sz w:val="40"/>
+                <w:szCs w:val="40"/>
+              </w:rPr>
+              <w:t>eÉ</w:t>
+            </w:r>
+            <w:r>
+              <w:rPr>
+                <w:rFonts w:ascii="BRH Devanagari Extra" w:hAnsi="BRH Devanagari Extra" w:cs="BRH Devanagari Extra"/>
+                <w:sz w:val="40"/>
+                <w:szCs w:val="40"/>
+                <w:highlight w:val="green"/>
+              </w:rPr>
+              <w:t>aÉ</w:t>
+            </w:r>
+            <w:r>
+              <w:rPr>
+                <w:rFonts w:ascii="BRH Devanagari Extra" w:hAnsi="BRH Devanagari Extra" w:cs="BRH Devanagari Extra"/>
+                <w:sz w:val="40"/>
+                <w:szCs w:val="40"/>
+              </w:rPr>
+              <w:t>þiÉÏqÉlÉÑ</w:t>
+            </w:r>
+            <w:proofErr w:type="spellEnd"/>
+            <w:r>
+              <w:rPr>
+                <w:rFonts w:ascii="BRH Malayalam Extra" w:hAnsi="BRH Malayalam Extra" w:cs="BRH Devanagari Extra"/>
+                <w:sz w:val="34"/>
+                <w:szCs w:val="40"/>
+              </w:rPr>
+              <w:t>–</w:t>
+            </w:r>
+            <w:r>
+              <w:rPr>
+                <w:rFonts w:ascii="BRH Devanagari Extra" w:hAnsi="BRH Devanagari Extra" w:cs="BRH Devanagari Extra"/>
+                <w:sz w:val="40"/>
+                <w:szCs w:val="40"/>
+              </w:rPr>
+              <w:t>¹ÒpÉþÇ</w:t>
+            </w:r>
+          </w:p>
+        </w:tc>
+      </w:tr>
+    </w:tbl>
+    <w:p>
+      <w:pPr>
+        <w:jc w:val="center"/>
+        <w:rPr>
+          <w:b/>
+          <w:bCs/>
+          <w:sz w:val="32"/>
+          <w:szCs w:val="32"/>
+          <w:u w:val="single"/>
+        </w:rPr>
+      </w:pPr>
+      <w:bookmarkStart w:id="1" w:name="_GoBack"/>
+      <w:bookmarkEnd w:id="1"/>
+    </w:p>
+    <w:p>
+      <w:pPr>
+        <w:jc w:val="center"/>
+        <w:rPr>
+          <w:b/>
+          <w:bCs/>
+          <w:sz w:val="32"/>
+          <w:szCs w:val="32"/>
+          <w:u w:val="single"/>
+        </w:rPr>
+      </w:pPr>
+      <w:r>
+        <w:rPr>
+          <w:b/>
+          <w:bCs/>
+          <w:sz w:val="32"/>
+          <w:szCs w:val="32"/>
+          <w:u w:val="single"/>
+        </w:rPr>
+        <w:t xml:space="preserve">TS Pada Paatam – TS 4.3 Sanskrit </w:t>
+      </w:r>
+      <w:r>
+        <w:rPr>
+          <w:b/>
+          <w:bCs/>
+          <w:sz w:val="32"/>
+          <w:szCs w:val="32"/>
+          <w:u w:val="single"/>
+        </w:rPr>
+        <w:t>Corrections –</w:t>
+      </w:r>
+      <w:r>
+        <w:rPr>
+          <w:b/>
+          <w:bCs/>
+          <w:sz w:val="32"/>
+          <w:szCs w:val="32"/>
+          <w:u w:val="single"/>
+        </w:rPr>
+        <w:t xml:space="preserve"> </w:t>
+      </w:r>
+      <w:r>
+        <w:rPr>
+          <w:b/>
+          <w:bCs/>
+          <w:sz w:val="32"/>
+          <w:szCs w:val="32"/>
+          <w:u w:val="single"/>
+        </w:rPr>
+        <w:t xml:space="preserve">Observed till </w:t>
+      </w:r>
+      <w:r>
+        <w:rPr>
+          <w:b/>
+          <w:bCs/>
+          <w:sz w:val="32"/>
+          <w:szCs w:val="32"/>
+          <w:u w:val="single"/>
+        </w:rPr>
+        <w:t>31st December 2020</w:t>
+      </w:r>
     </w:p>
     <w:p>
       <w:pPr>
@@ -120,947 +1469,6 @@
           </w:tcPr>
           <w:p>
             <w:pPr>
-              <w:jc w:val="center"/>
-              <w:rPr>
-                <w:b/>
-                <w:bCs/>
-                <w:sz w:val="32"/>
-                <w:szCs w:val="32"/>
-              </w:rPr>
-            </w:pPr>
-            <w:r>
-              <w:rPr>
-                <w:b/>
-                <w:bCs/>
-                <w:sz w:val="32"/>
-                <w:szCs w:val="32"/>
-              </w:rPr>
-              <w:t>Section, Paragraph</w:t>
-            </w:r>
-          </w:p>
-          <w:p>
-            <w:pPr>
-              <w:jc w:val="center"/>
-              <w:rPr>
-                <w:b/>
-                <w:bCs/>
-                <w:sz w:val="32"/>
-                <w:szCs w:val="32"/>
-              </w:rPr>
-            </w:pPr>
-            <w:r>
-              <w:rPr>
-                <w:b/>
-                <w:bCs/>
-                <w:sz w:val="32"/>
-                <w:szCs w:val="32"/>
-              </w:rPr>
-              <w:t>Reference</w:t>
-            </w:r>
-          </w:p>
-        </w:tc>
-        <w:tc>
-          <w:tcPr>
-            <w:tcW w:w="4738" w:type="dxa"/>
-          </w:tcPr>
-          <w:p>
-            <w:pPr>
-              <w:jc w:val="center"/>
-              <w:rPr>
-                <w:b/>
-                <w:bCs/>
-                <w:sz w:val="32"/>
-                <w:szCs w:val="32"/>
-              </w:rPr>
-            </w:pPr>
-            <w:r>
-              <w:rPr>
-                <w:b/>
-                <w:bCs/>
-                <w:sz w:val="32"/>
-                <w:szCs w:val="32"/>
-              </w:rPr>
-              <w:t>As Printed</w:t>
-            </w:r>
-          </w:p>
-        </w:tc>
-        <w:tc>
-          <w:tcPr>
-            <w:tcW w:w="5220" w:type="dxa"/>
-          </w:tcPr>
-          <w:p>
-            <w:pPr>
-              <w:ind w:right="-18"/>
-              <w:jc w:val="center"/>
-              <w:rPr>
-                <w:b/>
-                <w:bCs/>
-                <w:sz w:val="32"/>
-                <w:szCs w:val="32"/>
-              </w:rPr>
-            </w:pPr>
-            <w:r>
-              <w:rPr>
-                <w:b/>
-                <w:bCs/>
-                <w:sz w:val="32"/>
-                <w:szCs w:val="32"/>
-              </w:rPr>
-              <w:t>To be read as or corrected as</w:t>
-            </w:r>
-          </w:p>
-        </w:tc>
-      </w:tr>
-      <w:tr>
-        <w:trPr>
-          <w:trHeight w:val="1002"/>
-        </w:trPr>
-        <w:tc>
-          <w:tcPr>
-            <w:tcW w:w="3310" w:type="dxa"/>
-            <w:tcBorders>
-              <w:top w:val="single" w:sz="4" w:space="0" w:color="000000"/>
-              <w:left w:val="single" w:sz="4" w:space="0" w:color="000000"/>
-              <w:bottom w:val="single" w:sz="4" w:space="0" w:color="auto"/>
-              <w:right w:val="single" w:sz="4" w:space="0" w:color="000000"/>
-            </w:tcBorders>
-          </w:tcPr>
-          <w:p>
-            <w:pPr>
-              <w:spacing w:before="0"/>
-              <w:rPr>
-                <w:rFonts w:cs="Latha"/>
-                <w:b/>
-                <w:sz w:val="28"/>
-                <w:szCs w:val="28"/>
-                <w:lang w:bidi="ta-IN"/>
-              </w:rPr>
-            </w:pPr>
-            <w:r>
-              <w:rPr>
-                <w:rFonts w:cs="Latha"/>
-                <w:b/>
-                <w:sz w:val="28"/>
-                <w:szCs w:val="28"/>
-                <w:lang w:bidi="ta-IN"/>
-              </w:rPr>
-              <w:t>TS 4.3.6.1 - Padam</w:t>
-            </w:r>
-          </w:p>
-          <w:p>
-            <w:pPr>
-              <w:spacing w:before="0"/>
-              <w:rPr>
-                <w:rFonts w:cs="Latha"/>
-                <w:b/>
-                <w:sz w:val="28"/>
-                <w:szCs w:val="28"/>
-                <w:lang w:bidi="ta-IN"/>
-              </w:rPr>
-            </w:pPr>
-            <w:r>
-              <w:rPr>
-                <w:rFonts w:cs="Latha"/>
-                <w:b/>
-                <w:sz w:val="28"/>
-                <w:szCs w:val="28"/>
-                <w:lang w:bidi="ta-IN"/>
-              </w:rPr>
-              <w:t>Padam No: - 38</w:t>
-            </w:r>
-          </w:p>
-          <w:p>
-            <w:pPr>
-              <w:spacing w:before="0"/>
-              <w:rPr>
-                <w:rFonts w:cs="Latha"/>
-                <w:b/>
-                <w:sz w:val="28"/>
-                <w:szCs w:val="28"/>
-                <w:lang w:bidi="ta-IN"/>
-              </w:rPr>
-            </w:pPr>
-            <w:r>
-              <w:rPr>
-                <w:rFonts w:cs="Latha"/>
-                <w:b/>
-                <w:sz w:val="28"/>
-                <w:szCs w:val="28"/>
-                <w:lang w:bidi="ta-IN"/>
-              </w:rPr>
-              <w:t>Panchaati No. - 11</w:t>
-            </w:r>
-          </w:p>
-        </w:tc>
-        <w:tc>
-          <w:tcPr>
-            <w:tcW w:w="4738" w:type="dxa"/>
-            <w:tcBorders>
-              <w:top w:val="single" w:sz="4" w:space="0" w:color="000000"/>
-              <w:left w:val="single" w:sz="4" w:space="0" w:color="000000"/>
-              <w:bottom w:val="single" w:sz="4" w:space="0" w:color="auto"/>
-              <w:right w:val="single" w:sz="4" w:space="0" w:color="000000"/>
-            </w:tcBorders>
-          </w:tcPr>
-          <w:p>
-            <w:pPr>
-              <w:widowControl w:val="0"/>
-              <w:autoSpaceDE w:val="0"/>
-              <w:autoSpaceDN w:val="0"/>
-              <w:adjustRightInd w:val="0"/>
-              <w:spacing w:before="0" w:line="264" w:lineRule="auto"/>
-              <w:rPr>
-                <w:rFonts w:ascii="BRH Devanagari Extra" w:hAnsi="BRH Devanagari Extra" w:cs="BRH Devanagari Extra"/>
-                <w:sz w:val="40"/>
-                <w:szCs w:val="40"/>
-              </w:rPr>
-            </w:pPr>
-            <w:proofErr w:type="spellStart"/>
-            <w:r>
-              <w:rPr>
-                <w:rFonts w:ascii="BRH Devanagari Extra" w:hAnsi="BRH Devanagari Extra" w:cs="BRH Devanagari Extra"/>
-                <w:sz w:val="40"/>
-                <w:szCs w:val="40"/>
-              </w:rPr>
-              <w:t>ÌuÉµÉþxqÉæ</w:t>
-            </w:r>
-            <w:proofErr w:type="spellEnd"/>
-            <w:r>
-              <w:rPr>
-                <w:rFonts w:ascii="BRH Devanagari Extra" w:hAnsi="BRH Devanagari Extra" w:cs="BRH Devanagari Extra"/>
-                <w:sz w:val="40"/>
-                <w:szCs w:val="40"/>
-              </w:rPr>
-              <w:t xml:space="preserve"> | </w:t>
-            </w:r>
-          </w:p>
-          <w:p>
-            <w:pPr>
-              <w:widowControl w:val="0"/>
-              <w:autoSpaceDE w:val="0"/>
-              <w:autoSpaceDN w:val="0"/>
-              <w:adjustRightInd w:val="0"/>
-              <w:spacing w:before="0" w:line="264" w:lineRule="auto"/>
-              <w:rPr>
-                <w:rFonts w:ascii="BRH Devanagari Extra" w:hAnsi="BRH Devanagari Extra" w:cs="BRH Devanagari Extra"/>
-                <w:sz w:val="40"/>
-                <w:szCs w:val="40"/>
-                <w:highlight w:val="yellow"/>
-              </w:rPr>
-            </w:pPr>
-            <w:proofErr w:type="spellStart"/>
-            <w:r>
-              <w:rPr>
-                <w:rFonts w:ascii="BRH Devanagari Extra" w:hAnsi="BRH Devanagari Extra" w:cs="BRH Devanagari Extra"/>
-                <w:sz w:val="40"/>
-                <w:szCs w:val="40"/>
-              </w:rPr>
-              <w:t>mÉëÉ</w:t>
-            </w:r>
-            <w:proofErr w:type="spellEnd"/>
-            <w:r>
-              <w:rPr>
-                <w:rFonts w:ascii="BRH Malayalam Extra" w:hAnsi="BRH Malayalam Extra" w:cs="BRH Devanagari Extra"/>
-                <w:sz w:val="34"/>
-                <w:szCs w:val="40"/>
-              </w:rPr>
-              <w:t>–</w:t>
-            </w:r>
-            <w:proofErr w:type="spellStart"/>
-            <w:r>
-              <w:rPr>
-                <w:rFonts w:ascii="BRH Devanagari Extra" w:hAnsi="BRH Devanagari Extra" w:cs="BRH Devanagari Extra"/>
-                <w:sz w:val="40"/>
-                <w:szCs w:val="40"/>
-              </w:rPr>
-              <w:t>hÉÉrÉåÌiÉþ</w:t>
-            </w:r>
-            <w:proofErr w:type="spellEnd"/>
-            <w:r>
-              <w:rPr>
-                <w:rFonts w:ascii="BRH Devanagari Extra" w:hAnsi="BRH Devanagari Extra" w:cs="BRH Devanagari Extra"/>
-                <w:sz w:val="40"/>
-                <w:szCs w:val="40"/>
-              </w:rPr>
-              <w:t xml:space="preserve"> </w:t>
-            </w:r>
-            <w:proofErr w:type="spellStart"/>
-            <w:r>
-              <w:rPr>
-                <w:rFonts w:ascii="BRH Devanagari Extra" w:hAnsi="BRH Devanagari Extra" w:cs="BRH Devanagari Extra"/>
-                <w:sz w:val="40"/>
-                <w:szCs w:val="40"/>
-                <w:highlight w:val="yellow"/>
-              </w:rPr>
-              <w:t>mÉëÉ</w:t>
-            </w:r>
-            <w:proofErr w:type="spellEnd"/>
-            <w:r>
-              <w:rPr>
-                <w:rFonts w:ascii="BRH Devanagari Extra" w:hAnsi="BRH Devanagari Extra" w:cs="BRH Devanagari Extra"/>
-                <w:sz w:val="40"/>
-                <w:szCs w:val="40"/>
-              </w:rPr>
-              <w:t xml:space="preserve"> - A</w:t>
-            </w:r>
-            <w:r>
-              <w:rPr>
-                <w:rFonts w:ascii="BRH Malayalam Extra" w:hAnsi="BRH Malayalam Extra" w:cs="BRH Devanagari Extra"/>
-                <w:sz w:val="34"/>
-                <w:szCs w:val="40"/>
-              </w:rPr>
-              <w:t>–</w:t>
-            </w:r>
-            <w:proofErr w:type="spellStart"/>
-            <w:r>
-              <w:rPr>
-                <w:rFonts w:ascii="BRH Devanagari Extra" w:hAnsi="BRH Devanagari Extra" w:cs="BRH Devanagari Extra"/>
-                <w:sz w:val="40"/>
-                <w:szCs w:val="40"/>
-              </w:rPr>
-              <w:t>lÉÉrÉþ</w:t>
-            </w:r>
-            <w:proofErr w:type="spellEnd"/>
-            <w:r>
-              <w:rPr>
-                <w:rFonts w:ascii="BRH Devanagari Extra" w:hAnsi="BRH Devanagari Extra" w:cs="BRH Devanagari Extra"/>
-                <w:sz w:val="40"/>
-                <w:szCs w:val="40"/>
-              </w:rPr>
-              <w:t xml:space="preserve"> |</w:t>
-            </w:r>
-          </w:p>
-        </w:tc>
-        <w:tc>
-          <w:tcPr>
-            <w:tcW w:w="5220" w:type="dxa"/>
-            <w:tcBorders>
-              <w:top w:val="single" w:sz="4" w:space="0" w:color="000000"/>
-              <w:left w:val="single" w:sz="4" w:space="0" w:color="000000"/>
-              <w:bottom w:val="single" w:sz="4" w:space="0" w:color="auto"/>
-              <w:right w:val="single" w:sz="4" w:space="0" w:color="000000"/>
-            </w:tcBorders>
-          </w:tcPr>
-          <w:p>
-            <w:pPr>
-              <w:widowControl w:val="0"/>
-              <w:autoSpaceDE w:val="0"/>
-              <w:autoSpaceDN w:val="0"/>
-              <w:adjustRightInd w:val="0"/>
-              <w:spacing w:before="0" w:line="264" w:lineRule="auto"/>
-              <w:rPr>
-                <w:rFonts w:ascii="BRH Devanagari Extra" w:hAnsi="BRH Devanagari Extra" w:cs="BRH Devanagari Extra"/>
-                <w:sz w:val="40"/>
-                <w:szCs w:val="40"/>
-              </w:rPr>
-            </w:pPr>
-            <w:proofErr w:type="spellStart"/>
-            <w:r>
-              <w:rPr>
-                <w:rFonts w:ascii="BRH Devanagari Extra" w:hAnsi="BRH Devanagari Extra" w:cs="BRH Devanagari Extra"/>
-                <w:sz w:val="40"/>
-                <w:szCs w:val="40"/>
-              </w:rPr>
-              <w:t>ÌuÉµÉþxqÉæ</w:t>
-            </w:r>
-            <w:proofErr w:type="spellEnd"/>
-            <w:r>
-              <w:rPr>
-                <w:rFonts w:ascii="BRH Devanagari Extra" w:hAnsi="BRH Devanagari Extra" w:cs="BRH Devanagari Extra"/>
-                <w:sz w:val="40"/>
-                <w:szCs w:val="40"/>
-              </w:rPr>
-              <w:t xml:space="preserve"> | </w:t>
-            </w:r>
-          </w:p>
-          <w:p>
-            <w:pPr>
-              <w:autoSpaceDE w:val="0"/>
-              <w:autoSpaceDN w:val="0"/>
-              <w:adjustRightInd w:val="0"/>
-              <w:spacing w:before="0"/>
-              <w:rPr>
-                <w:rFonts w:ascii="BRH Devanagari Extra" w:hAnsi="BRH Devanagari Extra" w:cs="BRH Devanagari Extra"/>
-                <w:sz w:val="40"/>
-                <w:szCs w:val="40"/>
-                <w:highlight w:val="green"/>
-              </w:rPr>
-            </w:pPr>
-            <w:proofErr w:type="spellStart"/>
-            <w:r>
-              <w:rPr>
-                <w:rFonts w:ascii="BRH Devanagari Extra" w:hAnsi="BRH Devanagari Extra" w:cs="BRH Devanagari Extra"/>
-                <w:sz w:val="40"/>
-                <w:szCs w:val="40"/>
-              </w:rPr>
-              <w:t>mÉëÉ</w:t>
-            </w:r>
-            <w:proofErr w:type="spellEnd"/>
-            <w:r>
-              <w:rPr>
-                <w:rFonts w:ascii="BRH Malayalam Extra" w:hAnsi="BRH Malayalam Extra" w:cs="BRH Devanagari Extra"/>
-                <w:sz w:val="34"/>
-                <w:szCs w:val="40"/>
-              </w:rPr>
-              <w:t>–</w:t>
-            </w:r>
-            <w:proofErr w:type="spellStart"/>
-            <w:r>
-              <w:rPr>
-                <w:rFonts w:ascii="BRH Devanagari Extra" w:hAnsi="BRH Devanagari Extra" w:cs="BRH Devanagari Extra"/>
-                <w:sz w:val="40"/>
-                <w:szCs w:val="40"/>
-              </w:rPr>
-              <w:t>hÉÉrÉåÌiÉþ</w:t>
-            </w:r>
-            <w:proofErr w:type="spellEnd"/>
-            <w:r>
-              <w:rPr>
-                <w:rFonts w:ascii="BRH Devanagari Extra" w:hAnsi="BRH Devanagari Extra" w:cs="BRH Devanagari Extra"/>
-                <w:sz w:val="40"/>
-                <w:szCs w:val="40"/>
-              </w:rPr>
-              <w:t xml:space="preserve"> </w:t>
-            </w:r>
-            <w:proofErr w:type="spellStart"/>
-            <w:r>
-              <w:rPr>
-                <w:rFonts w:ascii="BRH Devanagari Extra" w:hAnsi="BRH Devanagari Extra" w:cs="BRH Devanagari Extra"/>
-                <w:sz w:val="40"/>
-                <w:szCs w:val="40"/>
-                <w:highlight w:val="green"/>
-              </w:rPr>
-              <w:t>mÉ</w:t>
-            </w:r>
-            <w:r>
-              <w:rPr>
-                <w:rFonts w:ascii="BRH Devanagari Extra" w:hAnsi="BRH Devanagari Extra" w:cs="BRH Devanagari Extra"/>
-                <w:sz w:val="40"/>
-                <w:szCs w:val="40"/>
-              </w:rPr>
-              <w:t>ë</w:t>
-            </w:r>
-            <w:proofErr w:type="spellEnd"/>
-            <w:r>
-              <w:rPr>
-                <w:rFonts w:ascii="BRH Devanagari Extra" w:hAnsi="BRH Devanagari Extra" w:cs="BRH Devanagari Extra"/>
-                <w:sz w:val="40"/>
-                <w:szCs w:val="40"/>
-              </w:rPr>
-              <w:t xml:space="preserve"> - A</w:t>
-            </w:r>
-            <w:r>
-              <w:rPr>
-                <w:rFonts w:ascii="BRH Malayalam Extra" w:hAnsi="BRH Malayalam Extra" w:cs="BRH Devanagari Extra"/>
-                <w:sz w:val="34"/>
-                <w:szCs w:val="40"/>
-              </w:rPr>
-              <w:t>–</w:t>
-            </w:r>
-            <w:proofErr w:type="spellStart"/>
-            <w:r>
-              <w:rPr>
-                <w:rFonts w:ascii="BRH Devanagari Extra" w:hAnsi="BRH Devanagari Extra" w:cs="BRH Devanagari Extra"/>
-                <w:sz w:val="40"/>
-                <w:szCs w:val="40"/>
-              </w:rPr>
-              <w:t>lÉÉrÉþ</w:t>
-            </w:r>
-            <w:proofErr w:type="spellEnd"/>
-            <w:r>
-              <w:rPr>
-                <w:rFonts w:ascii="BRH Devanagari Extra" w:hAnsi="BRH Devanagari Extra" w:cs="BRH Devanagari Extra"/>
-                <w:sz w:val="40"/>
-                <w:szCs w:val="40"/>
-              </w:rPr>
-              <w:t xml:space="preserve"> |</w:t>
-            </w:r>
-          </w:p>
-        </w:tc>
-      </w:tr>
-      <w:tr>
-        <w:trPr>
-          <w:trHeight w:val="1002"/>
-        </w:trPr>
-        <w:tc>
-          <w:tcPr>
-            <w:tcW w:w="3310" w:type="dxa"/>
-            <w:tcBorders>
-              <w:bottom w:val="single" w:sz="4" w:space="0" w:color="auto"/>
-            </w:tcBorders>
-          </w:tcPr>
-          <w:p>
-            <w:pPr>
-              <w:spacing w:before="0"/>
-              <w:rPr>
-                <w:rFonts w:cs="Latha"/>
-                <w:b/>
-                <w:sz w:val="28"/>
-                <w:szCs w:val="28"/>
-                <w:lang w:bidi="ta-IN"/>
-              </w:rPr>
-            </w:pPr>
-            <w:r>
-              <w:rPr>
-                <w:rFonts w:cs="Latha"/>
-                <w:b/>
-                <w:sz w:val="28"/>
-                <w:szCs w:val="28"/>
-                <w:lang w:bidi="ta-IN"/>
-              </w:rPr>
-              <w:t>TS 4.3.</w:t>
-            </w:r>
-            <w:r>
-              <w:rPr>
-                <w:rFonts w:cs="Latha"/>
-                <w:b/>
-                <w:sz w:val="28"/>
-                <w:szCs w:val="28"/>
-                <w:lang w:bidi="ta-IN"/>
-              </w:rPr>
-              <w:t>10.3</w:t>
-            </w:r>
-            <w:r>
-              <w:rPr>
-                <w:rFonts w:cs="Latha"/>
-                <w:b/>
-                <w:sz w:val="28"/>
-                <w:szCs w:val="28"/>
-                <w:lang w:bidi="ta-IN"/>
-              </w:rPr>
-              <w:t xml:space="preserve"> - Padam</w:t>
-            </w:r>
-          </w:p>
-          <w:p>
-            <w:pPr>
-              <w:spacing w:before="0"/>
-              <w:rPr>
-                <w:rFonts w:cs="Latha"/>
-                <w:b/>
-                <w:sz w:val="28"/>
-                <w:szCs w:val="28"/>
-                <w:lang w:bidi="ta-IN"/>
-              </w:rPr>
-            </w:pPr>
-            <w:r>
-              <w:rPr>
-                <w:rFonts w:cs="Latha"/>
-                <w:b/>
-                <w:sz w:val="28"/>
-                <w:szCs w:val="28"/>
-                <w:lang w:bidi="ta-IN"/>
-              </w:rPr>
-              <w:t xml:space="preserve">Padam No: - </w:t>
-            </w:r>
-            <w:r>
-              <w:rPr>
-                <w:rFonts w:cs="Latha"/>
-                <w:b/>
-                <w:sz w:val="28"/>
-                <w:szCs w:val="28"/>
-                <w:lang w:bidi="ta-IN"/>
-              </w:rPr>
-              <w:t>1</w:t>
-            </w:r>
-          </w:p>
-          <w:p>
-            <w:pPr>
-              <w:spacing w:before="0"/>
-              <w:rPr>
-                <w:rFonts w:ascii="Latha" w:hAnsi="Latha" w:cs="Latha"/>
-                <w:b/>
-                <w:sz w:val="32"/>
-                <w:szCs w:val="32"/>
-                <w:lang w:bidi="ta-IN"/>
-              </w:rPr>
-            </w:pPr>
-            <w:r>
-              <w:rPr>
-                <w:rFonts w:cs="Latha"/>
-                <w:b/>
-                <w:sz w:val="28"/>
-                <w:szCs w:val="28"/>
-                <w:lang w:bidi="ta-IN"/>
-              </w:rPr>
-              <w:t xml:space="preserve">Panchaati No. - </w:t>
-            </w:r>
-            <w:r>
-              <w:rPr>
-                <w:rFonts w:cs="Latha"/>
-                <w:b/>
-                <w:sz w:val="28"/>
-                <w:szCs w:val="28"/>
-                <w:lang w:bidi="ta-IN"/>
-              </w:rPr>
-              <w:t>20</w:t>
-            </w:r>
-          </w:p>
-        </w:tc>
-        <w:tc>
-          <w:tcPr>
-            <w:tcW w:w="4738" w:type="dxa"/>
-            <w:tcBorders>
-              <w:bottom w:val="single" w:sz="4" w:space="0" w:color="auto"/>
-            </w:tcBorders>
-          </w:tcPr>
-          <w:p>
-            <w:pPr>
-              <w:widowControl w:val="0"/>
-              <w:autoSpaceDE w:val="0"/>
-              <w:autoSpaceDN w:val="0"/>
-              <w:adjustRightInd w:val="0"/>
-              <w:spacing w:before="0"/>
-              <w:rPr>
-                <w:rFonts w:ascii="BRH Devanagari Extra" w:eastAsia="Times New Roman" w:hAnsi="BRH Devanagari Extra" w:cs="BRH Devanagari Extra"/>
-                <w:sz w:val="36"/>
-                <w:szCs w:val="36"/>
-                <w:lang w:val="en-IN" w:eastAsia="en-IN"/>
-              </w:rPr>
-            </w:pPr>
-            <w:r>
-              <w:rPr>
-                <w:rFonts w:ascii="BRH Devanagari Extra" w:hAnsi="BRH Devanagari Extra" w:cs="BRH Devanagari Extra"/>
-                <w:sz w:val="40"/>
-                <w:szCs w:val="40"/>
-                <w:highlight w:val="yellow"/>
-              </w:rPr>
-              <w:t>L</w:t>
-            </w:r>
-            <w:r>
-              <w:rPr>
-                <w:rFonts w:ascii="BRH Malayalam Extra" w:hAnsi="BRH Malayalam Extra" w:cs="BRH Devanagari Extra"/>
-                <w:sz w:val="34"/>
-                <w:szCs w:val="40"/>
-              </w:rPr>
-              <w:t>–</w:t>
-            </w:r>
-            <w:proofErr w:type="spellStart"/>
-            <w:r>
-              <w:rPr>
-                <w:rFonts w:ascii="BRH Devanagari Extra" w:hAnsi="BRH Devanagari Extra" w:cs="BRH Devanagari Extra"/>
-                <w:sz w:val="40"/>
-                <w:szCs w:val="40"/>
-              </w:rPr>
-              <w:t>iÉÉ</w:t>
-            </w:r>
-            <w:proofErr w:type="spellEnd"/>
-            <w:r>
-              <w:rPr>
-                <w:rFonts w:ascii="BRH Malayalam Extra" w:hAnsi="BRH Malayalam Extra" w:cs="BRH Devanagari Extra"/>
-                <w:sz w:val="34"/>
-                <w:szCs w:val="40"/>
-              </w:rPr>
-              <w:t>–</w:t>
-            </w:r>
-            <w:proofErr w:type="spellStart"/>
-            <w:r>
-              <w:rPr>
-                <w:rFonts w:ascii="BRH Devanagari Extra" w:hAnsi="BRH Devanagari Extra" w:cs="BRH Devanagari Extra"/>
-                <w:sz w:val="40"/>
-                <w:szCs w:val="40"/>
-              </w:rPr>
-              <w:t>qÉç</w:t>
-            </w:r>
-            <w:proofErr w:type="spellEnd"/>
-            <w:r>
-              <w:rPr>
-                <w:rFonts w:ascii="BRH Devanagari Extra" w:hAnsi="BRH Devanagari Extra" w:cs="BRH Devanagari Extra"/>
-                <w:sz w:val="40"/>
-                <w:szCs w:val="40"/>
-              </w:rPr>
-              <w:t xml:space="preserve"> | </w:t>
-            </w:r>
-            <w:proofErr w:type="spellStart"/>
-            <w:r>
-              <w:rPr>
-                <w:rFonts w:ascii="BRH Devanagari Extra" w:hAnsi="BRH Devanagari Extra" w:cs="BRH Devanagari Extra"/>
-                <w:sz w:val="40"/>
-                <w:szCs w:val="40"/>
-              </w:rPr>
-              <w:t>uÉxÉþuÉÈ</w:t>
-            </w:r>
-            <w:proofErr w:type="spellEnd"/>
-            <w:r>
-              <w:rPr>
-                <w:rFonts w:ascii="BRH Devanagari Extra" w:hAnsi="BRH Devanagari Extra" w:cs="BRH Devanagari Extra"/>
-                <w:sz w:val="40"/>
-                <w:szCs w:val="40"/>
-              </w:rPr>
-              <w:t xml:space="preserve"> | Â</w:t>
-            </w:r>
-            <w:r>
-              <w:rPr>
-                <w:rFonts w:ascii="BRH Malayalam Extra" w:hAnsi="BRH Malayalam Extra" w:cs="BRH Devanagari Extra"/>
-                <w:sz w:val="34"/>
-                <w:szCs w:val="40"/>
-              </w:rPr>
-              <w:t>–</w:t>
-            </w:r>
-            <w:proofErr w:type="spellStart"/>
-            <w:r>
-              <w:rPr>
-                <w:rFonts w:ascii="BRH Devanagari Extra" w:hAnsi="BRH Devanagari Extra" w:cs="BRH Devanagari Extra"/>
-                <w:sz w:val="40"/>
-                <w:szCs w:val="40"/>
-              </w:rPr>
-              <w:t>SìÉÈ</w:t>
-            </w:r>
-            <w:proofErr w:type="spellEnd"/>
-            <w:r>
-              <w:rPr>
-                <w:rFonts w:ascii="BRH Devanagari Extra" w:hAnsi="BRH Devanagari Extra" w:cs="BRH Devanagari Extra"/>
-                <w:sz w:val="40"/>
-                <w:szCs w:val="40"/>
-              </w:rPr>
-              <w:t xml:space="preserve"> |</w:t>
-            </w:r>
-          </w:p>
-        </w:tc>
-        <w:tc>
-          <w:tcPr>
-            <w:tcW w:w="5220" w:type="dxa"/>
-            <w:tcBorders>
-              <w:bottom w:val="single" w:sz="4" w:space="0" w:color="auto"/>
-            </w:tcBorders>
-          </w:tcPr>
-          <w:p>
-            <w:pPr>
-              <w:autoSpaceDE w:val="0"/>
-              <w:autoSpaceDN w:val="0"/>
-              <w:adjustRightInd w:val="0"/>
-              <w:spacing w:before="0"/>
-              <w:rPr>
-                <w:rFonts w:ascii="BRH Devanagari Extra" w:eastAsia="Times New Roman" w:hAnsi="BRH Devanagari Extra" w:cs="BRH Devanagari Extra"/>
-                <w:sz w:val="36"/>
-                <w:szCs w:val="36"/>
-                <w:lang w:val="en-IN" w:eastAsia="en-IN"/>
-              </w:rPr>
-            </w:pPr>
-            <w:r>
-              <w:rPr>
-                <w:rFonts w:ascii="BRH Devanagari Extra" w:hAnsi="BRH Devanagari Extra" w:cs="BRH Devanagari Extra"/>
-                <w:sz w:val="40"/>
-                <w:szCs w:val="40"/>
-                <w:highlight w:val="green"/>
-              </w:rPr>
-              <w:t>L</w:t>
-            </w:r>
-            <w:r>
-              <w:rPr>
-                <w:rFonts w:ascii="BRH Malayalam Extra" w:hAnsi="BRH Malayalam Extra" w:cs="BRH Devanagari Extra"/>
-                <w:sz w:val="34"/>
-                <w:szCs w:val="40"/>
-              </w:rPr>
-              <w:t>–</w:t>
-            </w:r>
-            <w:proofErr w:type="spellStart"/>
-            <w:r>
-              <w:rPr>
-                <w:rFonts w:ascii="BRH Devanagari Extra" w:hAnsi="BRH Devanagari Extra" w:cs="BRH Devanagari Extra"/>
-                <w:sz w:val="40"/>
-                <w:szCs w:val="40"/>
-              </w:rPr>
-              <w:t>å</w:t>
-            </w:r>
-            <w:r>
-              <w:rPr>
-                <w:rFonts w:ascii="BRH Devanagari Extra" w:hAnsi="BRH Devanagari Extra" w:cs="BRH Devanagari Extra"/>
-                <w:sz w:val="40"/>
-                <w:szCs w:val="40"/>
-              </w:rPr>
-              <w:t>iÉÉ</w:t>
-            </w:r>
-            <w:proofErr w:type="spellEnd"/>
-            <w:r>
-              <w:rPr>
-                <w:rFonts w:ascii="BRH Malayalam Extra" w:hAnsi="BRH Malayalam Extra" w:cs="BRH Devanagari Extra"/>
-                <w:sz w:val="34"/>
-                <w:szCs w:val="40"/>
-              </w:rPr>
-              <w:t>–</w:t>
-            </w:r>
-            <w:proofErr w:type="spellStart"/>
-            <w:r>
-              <w:rPr>
-                <w:rFonts w:ascii="BRH Devanagari Extra" w:hAnsi="BRH Devanagari Extra" w:cs="BRH Devanagari Extra"/>
-                <w:sz w:val="40"/>
-                <w:szCs w:val="40"/>
-              </w:rPr>
-              <w:t>qÉç</w:t>
-            </w:r>
-            <w:proofErr w:type="spellEnd"/>
-            <w:r>
-              <w:rPr>
-                <w:rFonts w:ascii="BRH Devanagari Extra" w:hAnsi="BRH Devanagari Extra" w:cs="BRH Devanagari Extra"/>
-                <w:sz w:val="40"/>
-                <w:szCs w:val="40"/>
-              </w:rPr>
-              <w:t xml:space="preserve"> | </w:t>
-            </w:r>
-            <w:proofErr w:type="spellStart"/>
-            <w:r>
-              <w:rPr>
-                <w:rFonts w:ascii="BRH Devanagari Extra" w:hAnsi="BRH Devanagari Extra" w:cs="BRH Devanagari Extra"/>
-                <w:sz w:val="40"/>
-                <w:szCs w:val="40"/>
-              </w:rPr>
-              <w:t>uÉxÉþuÉÈ</w:t>
-            </w:r>
-            <w:proofErr w:type="spellEnd"/>
-            <w:r>
-              <w:rPr>
-                <w:rFonts w:ascii="BRH Devanagari Extra" w:hAnsi="BRH Devanagari Extra" w:cs="BRH Devanagari Extra"/>
-                <w:sz w:val="40"/>
-                <w:szCs w:val="40"/>
-              </w:rPr>
-              <w:t xml:space="preserve"> | Â</w:t>
-            </w:r>
-            <w:r>
-              <w:rPr>
-                <w:rFonts w:ascii="BRH Malayalam Extra" w:hAnsi="BRH Malayalam Extra" w:cs="BRH Devanagari Extra"/>
-                <w:sz w:val="34"/>
-                <w:szCs w:val="40"/>
-              </w:rPr>
-              <w:t>–</w:t>
-            </w:r>
-            <w:proofErr w:type="spellStart"/>
-            <w:r>
-              <w:rPr>
-                <w:rFonts w:ascii="BRH Devanagari Extra" w:hAnsi="BRH Devanagari Extra" w:cs="BRH Devanagari Extra"/>
-                <w:sz w:val="40"/>
-                <w:szCs w:val="40"/>
-              </w:rPr>
-              <w:t>SìÉÈ</w:t>
-            </w:r>
-            <w:proofErr w:type="spellEnd"/>
-            <w:r>
-              <w:rPr>
-                <w:rFonts w:ascii="BRH Devanagari Extra" w:hAnsi="BRH Devanagari Extra" w:cs="BRH Devanagari Extra"/>
-                <w:sz w:val="40"/>
-                <w:szCs w:val="40"/>
-              </w:rPr>
-              <w:t xml:space="preserve"> |</w:t>
-            </w:r>
-          </w:p>
-        </w:tc>
-      </w:tr>
-    </w:tbl>
-    <w:p>
-      <w:pPr>
-        <w:jc w:val="center"/>
-        <w:rPr>
-          <w:b/>
-          <w:bCs/>
-          <w:sz w:val="32"/>
-          <w:szCs w:val="32"/>
-          <w:u w:val="single"/>
-        </w:rPr>
-      </w:pPr>
-    </w:p>
-    <w:p>
-      <w:pPr>
-        <w:jc w:val="center"/>
-        <w:rPr>
-          <w:b/>
-          <w:bCs/>
-          <w:sz w:val="32"/>
-          <w:szCs w:val="32"/>
-          <w:u w:val="single"/>
-        </w:rPr>
-      </w:pPr>
-      <w:r>
-        <w:rPr>
-          <w:b/>
-          <w:bCs/>
-          <w:sz w:val="32"/>
-          <w:szCs w:val="32"/>
-          <w:u w:val="single"/>
-        </w:rPr>
-        <w:t xml:space="preserve">TS Pada Paatam – TS 4.3 Sanskrit </w:t>
-      </w:r>
-      <w:r>
-        <w:rPr>
-          <w:b/>
-          <w:bCs/>
-          <w:sz w:val="32"/>
-          <w:szCs w:val="32"/>
-          <w:u w:val="single"/>
-        </w:rPr>
-        <w:t>Corrections –</w:t>
-      </w:r>
-      <w:r>
-        <w:rPr>
-          <w:b/>
-          <w:bCs/>
-          <w:sz w:val="32"/>
-          <w:szCs w:val="32"/>
-          <w:u w:val="single"/>
-        </w:rPr>
-        <w:t xml:space="preserve"> </w:t>
-      </w:r>
-      <w:r>
-        <w:rPr>
-          <w:b/>
-          <w:bCs/>
-          <w:sz w:val="32"/>
-          <w:szCs w:val="32"/>
-          <w:u w:val="single"/>
-        </w:rPr>
-        <w:t xml:space="preserve">Observed till </w:t>
-      </w:r>
-      <w:r>
-        <w:rPr>
-          <w:b/>
-          <w:bCs/>
-          <w:sz w:val="32"/>
-          <w:szCs w:val="32"/>
-          <w:u w:val="single"/>
-        </w:rPr>
-        <w:t>31st December 2020</w:t>
-      </w:r>
-    </w:p>
-    <w:p>
-      <w:pPr>
-        <w:jc w:val="center"/>
-        <w:rPr>
-          <w:b/>
-          <w:bCs/>
-        </w:rPr>
-      </w:pPr>
-      <w:r>
-        <w:rPr>
-          <w:b/>
-          <w:bCs/>
-        </w:rPr>
-        <w:t>(ignore those which are already incorporated in your book’s version and date)</w:t>
-      </w:r>
-    </w:p>
-    <w:tbl>
-      <w:tblPr>
-        <w:tblW w:w="13268" w:type="dxa"/>
-        <w:tblInd w:w="-792" w:type="dxa"/>
-        <w:tblBorders>
-          <w:top w:val="single" w:sz="4" w:space="0" w:color="000000"/>
-          <w:left w:val="single" w:sz="4" w:space="0" w:color="000000"/>
-          <w:bottom w:val="single" w:sz="4" w:space="0" w:color="000000"/>
-          <w:right w:val="single" w:sz="4" w:space="0" w:color="000000"/>
-          <w:insideH w:val="single" w:sz="4" w:space="0" w:color="000000"/>
-          <w:insideV w:val="single" w:sz="4" w:space="0" w:color="000000"/>
-        </w:tblBorders>
-        <w:tblLook w:val="04A0" w:firstRow="1" w:lastRow="0" w:firstColumn="1" w:lastColumn="0" w:noHBand="0" w:noVBand="1"/>
-      </w:tblPr>
-      <w:tblGrid>
-        <w:gridCol w:w="3310"/>
-        <w:gridCol w:w="4738"/>
-        <w:gridCol w:w="5220"/>
-      </w:tblGrid>
-      <w:tr>
-        <w:tc>
-          <w:tcPr>
-            <w:tcW w:w="3310" w:type="dxa"/>
-          </w:tcPr>
-          <w:p>
-            <w:pPr>
               <w:spacing w:before="0" w:line="240" w:lineRule="auto"/>
               <w:rPr>
                 <w:rFonts w:cs="Latha"/>
@@ -1180,6 +1588,7 @@
                 <w:szCs w:val="28"/>
                 <w:lang w:bidi="ta-IN"/>
               </w:rPr>
+              <w:lastRenderedPageBreak/>
               <w:t>TS 4.3.</w:t>
             </w:r>
             <w:r>
@@ -1556,7 +1965,6 @@
                 <w:szCs w:val="28"/>
                 <w:lang w:bidi="ta-IN"/>
               </w:rPr>
-              <w:lastRenderedPageBreak/>
               <w:t>TS 4.3.</w:t>
             </w:r>
             <w:r>
@@ -2121,13 +2529,23 @@
               </w:rPr>
               <w:t>–</w:t>
             </w:r>
-            <w:r>
-              <w:rPr>
-                <w:rFonts w:ascii="BRH Devanagari Extra" w:hAnsi="BRH Devanagari Extra" w:cs="BRH Devanagari Extra"/>
-                <w:sz w:val="40"/>
-                <w:szCs w:val="40"/>
-              </w:rPr>
-              <w:t>ÍµÉlÉÉÿ |</w:t>
+            <w:proofErr w:type="spellStart"/>
+            <w:r>
+              <w:rPr>
+                <w:rFonts w:ascii="BRH Devanagari Extra" w:hAnsi="BRH Devanagari Extra" w:cs="BRH Devanagari Extra"/>
+                <w:sz w:val="40"/>
+                <w:szCs w:val="40"/>
+              </w:rPr>
+              <w:t>ÍµÉlÉÉÿ</w:t>
+            </w:r>
+            <w:proofErr w:type="spellEnd"/>
+            <w:r>
+              <w:rPr>
+                <w:rFonts w:ascii="BRH Devanagari Extra" w:hAnsi="BRH Devanagari Extra" w:cs="BRH Devanagari Extra"/>
+                <w:sz w:val="40"/>
+                <w:szCs w:val="40"/>
+              </w:rPr>
+              <w:t xml:space="preserve"> |</w:t>
             </w:r>
           </w:p>
         </w:tc>
@@ -2234,13 +2652,23 @@
               </w:rPr>
               <w:t>–</w:t>
             </w:r>
-            <w:r>
-              <w:rPr>
-                <w:rFonts w:ascii="BRH Devanagari Extra" w:hAnsi="BRH Devanagari Extra" w:cs="BRH Devanagari Extra"/>
-                <w:sz w:val="40"/>
-                <w:szCs w:val="40"/>
-              </w:rPr>
-              <w:t>ÍµÉlÉÉÿ |</w:t>
+            <w:proofErr w:type="spellStart"/>
+            <w:r>
+              <w:rPr>
+                <w:rFonts w:ascii="BRH Devanagari Extra" w:hAnsi="BRH Devanagari Extra" w:cs="BRH Devanagari Extra"/>
+                <w:sz w:val="40"/>
+                <w:szCs w:val="40"/>
+              </w:rPr>
+              <w:t>ÍµÉlÉÉÿ</w:t>
+            </w:r>
+            <w:proofErr w:type="spellEnd"/>
+            <w:r>
+              <w:rPr>
+                <w:rFonts w:ascii="BRH Devanagari Extra" w:hAnsi="BRH Devanagari Extra" w:cs="BRH Devanagari Extra"/>
+                <w:sz w:val="40"/>
+                <w:szCs w:val="40"/>
+              </w:rPr>
+              <w:t xml:space="preserve"> |</w:t>
             </w:r>
             <w:r>
               <w:rPr>
@@ -4162,6 +4590,7 @@
                 <w:szCs w:val="28"/>
                 <w:lang w:bidi="ta-IN"/>
               </w:rPr>
+              <w:lastRenderedPageBreak/>
               <w:t>TS 4.3.1</w:t>
             </w:r>
             <w:r>
@@ -4711,7 +5140,6 @@
                 <w:szCs w:val="28"/>
                 <w:lang w:bidi="ta-IN"/>
               </w:rPr>
-              <w:lastRenderedPageBreak/>
               <w:t>TS 4.3.1</w:t>
             </w:r>
             <w:r>
@@ -6634,6 +7062,7 @@
                 <w:szCs w:val="32"/>
                 <w:lang w:bidi="ta-IN"/>
               </w:rPr>
+              <w:lastRenderedPageBreak/>
               <w:t>4.3.5.1-Vaakyam</w:t>
             </w:r>
           </w:p>
@@ -6895,7 +7324,6 @@
                 <w:szCs w:val="32"/>
                 <w:lang w:bidi="ta-IN"/>
               </w:rPr>
-              <w:lastRenderedPageBreak/>
               <w:t>4.3.7.2 - Padam</w:t>
             </w:r>
           </w:p>
@@ -9086,6 +9514,7 @@
           <w:szCs w:val="40"/>
           <w:lang w:val="en-IN" w:eastAsia="en-IN"/>
         </w:rPr>
+        <w:lastRenderedPageBreak/>
         <w:t>zÉÉåcÉå</w:t>
       </w:r>
       <w:proofErr w:type="spellEnd"/>
@@ -9472,7 +9901,6 @@
           <w:highlight w:val="green"/>
           <w:lang w:val="en-IN" w:eastAsia="en-IN" w:bidi="ml-IN"/>
         </w:rPr>
-        <w:lastRenderedPageBreak/>
         <w:t>A</w:t>
       </w:r>
       <w:r>
@@ -10746,7 +11174,7 @@
 </file>
 
 <file path=word/endnotes.xml><?xml version="1.0" encoding="utf-8"?>
-<w:endnotes xmlns:wpc="http://schemas.microsoft.com/office/word/2010/wordprocessingCanvas" xmlns:cx="http://schemas.microsoft.com/office/drawing/2014/chartex" xmlns:cx1="http://schemas.microsoft.com/office/drawing/2015/9/8/chartex" xmlns:cx2="http://schemas.microsoft.com/office/drawing/2015/10/21/chartex" xmlns:cx3="http://schemas.microsoft.com/office/drawing/2016/5/9/chartex" xmlns:cx4="http://schemas.microsoft.com/office/drawing/2016/5/10/chartex" xmlns:cx5="http://schemas.microsoft.com/office/drawing/2016/5/11/chartex" xmlns:cx6="http://schemas.microsoft.com/office/drawing/2016/5/12/chartex" xmlns:cx7="http://schemas.microsoft.com/office/drawing/2016/5/13/chartex" xmlns:cx8="http://schemas.microsoft.com/office/drawing/2016/5/14/chartex" xmlns:mc="http://schemas.openxmlformats.org/markup-compatibility/2006" xmlns:aink="http://schemas.microsoft.com/office/drawing/2016/ink" xmlns:am3d="http://schemas.microsoft.com/office/drawing/2017/model3d" xmlns:o="urn:schemas-microsoft-com:office:office" xmlns:r="http://schemas.openxmlformats.org/officeDocument/2006/relationships" xmlns:m="http://schemas.openxmlformats.org/officeDocument/2006/math" xmlns:v="urn:schemas-microsoft-com:vml" xmlns:wp14="http://schemas.microsoft.com/office/word/2010/wordprocessingDrawing" xmlns:wp="http://schemas.openxmlformats.org/drawingml/2006/wordprocessingDrawing" xmlns:w10="urn:schemas-microsoft-com:office:word" xmlns:w="http://schemas.openxmlformats.org/wordprocessingml/2006/main" xmlns:w14="http://schemas.microsoft.com/office/word/2010/wordml" xmlns:w15="http://schemas.microsoft.com/office/word/2012/wordml" xmlns:w16cex="http://schemas.microsoft.com/office/word/2018/wordml/cex" xmlns:w16cid="http://schemas.microsoft.com/office/word/2016/wordml/cid" xmlns:w16="http://schemas.microsoft.com/office/word/2018/wordml" xmlns:w16sdtdh="http://schemas.microsoft.com/office/word/2020/wordml/sdtdatahash" xmlns:w16se="http://schemas.microsoft.com/office/word/2015/wordml/symex" xmlns:wpg="http://schemas.microsoft.com/office/word/2010/wordprocessingGroup" xmlns:wpi="http://schemas.microsoft.com/office/word/2010/wordprocessingInk" xmlns:wne="http://schemas.microsoft.com/office/word/2006/wordml" xmlns:wps="http://schemas.microsoft.com/office/word/2010/wordprocessingShape" mc:Ignorable="w14 w15 w16se w16cid w16 w16cex w16sdtdh wp14">
+<w:endnotes xmlns:wpc="http://schemas.microsoft.com/office/word/2010/wordprocessingCanvas" xmlns:cx="http://schemas.microsoft.com/office/drawing/2014/chartex" xmlns:cx1="http://schemas.microsoft.com/office/drawing/2015/9/8/chartex" xmlns:mc="http://schemas.openxmlformats.org/markup-compatibility/2006" xmlns:o="urn:schemas-microsoft-com:office:office" xmlns:r="http://schemas.openxmlformats.org/officeDocument/2006/relationships" xmlns:m="http://schemas.openxmlformats.org/officeDocument/2006/math" xmlns:v="urn:schemas-microsoft-com:vml" xmlns:wp14="http://schemas.microsoft.com/office/word/2010/wordprocessingDrawing" xmlns:wp="http://schemas.openxmlformats.org/drawingml/2006/wordprocessingDrawing" xmlns:w10="urn:schemas-microsoft-com:office:word" xmlns:w="http://schemas.openxmlformats.org/wordprocessingml/2006/main" xmlns:w14="http://schemas.microsoft.com/office/word/2010/wordml" xmlns:w15="http://schemas.microsoft.com/office/word/2012/wordml" xmlns:w16se="http://schemas.microsoft.com/office/word/2015/wordml/symex" xmlns:wpg="http://schemas.microsoft.com/office/word/2010/wordprocessingGroup" xmlns:wpi="http://schemas.microsoft.com/office/word/2010/wordprocessingInk" xmlns:wne="http://schemas.microsoft.com/office/word/2006/wordml" xmlns:wps="http://schemas.microsoft.com/office/word/2010/wordprocessingShape" mc:Ignorable="w14 w15 w16se wp14">
   <w:endnote w:type="separator" w:id="-1">
     <w:p>
       <w:pPr>
@@ -10771,7 +11199,7 @@
 </file>
 
 <file path=word/footer1.xml><?xml version="1.0" encoding="utf-8"?>
-<w:ftr xmlns:wpc="http://schemas.microsoft.com/office/word/2010/wordprocessingCanvas" xmlns:cx="http://schemas.microsoft.com/office/drawing/2014/chartex" xmlns:cx1="http://schemas.microsoft.com/office/drawing/2015/9/8/chartex" xmlns:cx2="http://schemas.microsoft.com/office/drawing/2015/10/21/chartex" xmlns:cx3="http://schemas.microsoft.com/office/drawing/2016/5/9/chartex" xmlns:cx4="http://schemas.microsoft.com/office/drawing/2016/5/10/chartex" xmlns:cx5="http://schemas.microsoft.com/office/drawing/2016/5/11/chartex" xmlns:cx6="http://schemas.microsoft.com/office/drawing/2016/5/12/chartex" xmlns:cx7="http://schemas.microsoft.com/office/drawing/2016/5/13/chartex" xmlns:cx8="http://schemas.microsoft.com/office/drawing/2016/5/14/chartex" xmlns:mc="http://schemas.openxmlformats.org/markup-compatibility/2006" xmlns:aink="http://schemas.microsoft.com/office/drawing/2016/ink" xmlns:am3d="http://schemas.microsoft.com/office/drawing/2017/model3d" xmlns:o="urn:schemas-microsoft-com:office:office" xmlns:r="http://schemas.openxmlformats.org/officeDocument/2006/relationships" xmlns:m="http://schemas.openxmlformats.org/officeDocument/2006/math" xmlns:v="urn:schemas-microsoft-com:vml" xmlns:wp14="http://schemas.microsoft.com/office/word/2010/wordprocessingDrawing" xmlns:wp="http://schemas.openxmlformats.org/drawingml/2006/wordprocessingDrawing" xmlns:w10="urn:schemas-microsoft-com:office:word" xmlns:w="http://schemas.openxmlformats.org/wordprocessingml/2006/main" xmlns:w14="http://schemas.microsoft.com/office/word/2010/wordml" xmlns:w15="http://schemas.microsoft.com/office/word/2012/wordml" xmlns:w16cex="http://schemas.microsoft.com/office/word/2018/wordml/cex" xmlns:w16cid="http://schemas.microsoft.com/office/word/2016/wordml/cid" xmlns:w16="http://schemas.microsoft.com/office/word/2018/wordml" xmlns:w16sdtdh="http://schemas.microsoft.com/office/word/2020/wordml/sdtdatahash" xmlns:w16se="http://schemas.microsoft.com/office/word/2015/wordml/symex" xmlns:wpg="http://schemas.microsoft.com/office/word/2010/wordprocessingGroup" xmlns:wpi="http://schemas.microsoft.com/office/word/2010/wordprocessingInk" xmlns:wne="http://schemas.microsoft.com/office/word/2006/wordml" xmlns:wps="http://schemas.microsoft.com/office/word/2010/wordprocessingShape" mc:Ignorable="w14 w15 w16se w16cid w16 w16cex w16sdtdh wp14">
+<w:ftr xmlns:wpc="http://schemas.microsoft.com/office/word/2010/wordprocessingCanvas" xmlns:cx="http://schemas.microsoft.com/office/drawing/2014/chartex" xmlns:cx1="http://schemas.microsoft.com/office/drawing/2015/9/8/chartex" xmlns:mc="http://schemas.openxmlformats.org/markup-compatibility/2006" xmlns:o="urn:schemas-microsoft-com:office:office" xmlns:r="http://schemas.openxmlformats.org/officeDocument/2006/relationships" xmlns:m="http://schemas.openxmlformats.org/officeDocument/2006/math" xmlns:v="urn:schemas-microsoft-com:vml" xmlns:wp14="http://schemas.microsoft.com/office/word/2010/wordprocessingDrawing" xmlns:wp="http://schemas.openxmlformats.org/drawingml/2006/wordprocessingDrawing" xmlns:w10="urn:schemas-microsoft-com:office:word" xmlns:w="http://schemas.openxmlformats.org/wordprocessingml/2006/main" xmlns:w14="http://schemas.microsoft.com/office/word/2010/wordml" xmlns:w15="http://schemas.microsoft.com/office/word/2012/wordml" xmlns:w16se="http://schemas.microsoft.com/office/word/2015/wordml/symex" xmlns:wpg="http://schemas.microsoft.com/office/word/2010/wordprocessingGroup" xmlns:wpi="http://schemas.microsoft.com/office/word/2010/wordprocessingInk" xmlns:wne="http://schemas.microsoft.com/office/word/2006/wordml" xmlns:wps="http://schemas.microsoft.com/office/word/2010/wordprocessingShape" mc:Ignorable="w14 w15 w16se wp14">
   <w:p>
     <w:pPr>
       <w:pBdr>
@@ -10966,7 +11394,7 @@
 </file>
 
 <file path=word/footnotes.xml><?xml version="1.0" encoding="utf-8"?>
-<w:footnotes xmlns:wpc="http://schemas.microsoft.com/office/word/2010/wordprocessingCanvas" xmlns:cx="http://schemas.microsoft.com/office/drawing/2014/chartex" xmlns:cx1="http://schemas.microsoft.com/office/drawing/2015/9/8/chartex" xmlns:cx2="http://schemas.microsoft.com/office/drawing/2015/10/21/chartex" xmlns:cx3="http://schemas.microsoft.com/office/drawing/2016/5/9/chartex" xmlns:cx4="http://schemas.microsoft.com/office/drawing/2016/5/10/chartex" xmlns:cx5="http://schemas.microsoft.com/office/drawing/2016/5/11/chartex" xmlns:cx6="http://schemas.microsoft.com/office/drawing/2016/5/12/chartex" xmlns:cx7="http://schemas.microsoft.com/office/drawing/2016/5/13/chartex" xmlns:cx8="http://schemas.microsoft.com/office/drawing/2016/5/14/chartex" xmlns:mc="http://schemas.openxmlformats.org/markup-compatibility/2006" xmlns:aink="http://schemas.microsoft.com/office/drawing/2016/ink" xmlns:am3d="http://schemas.microsoft.com/office/drawing/2017/model3d" xmlns:o="urn:schemas-microsoft-com:office:office" xmlns:r="http://schemas.openxmlformats.org/officeDocument/2006/relationships" xmlns:m="http://schemas.openxmlformats.org/officeDocument/2006/math" xmlns:v="urn:schemas-microsoft-com:vml" xmlns:wp14="http://schemas.microsoft.com/office/word/2010/wordprocessingDrawing" xmlns:wp="http://schemas.openxmlformats.org/drawingml/2006/wordprocessingDrawing" xmlns:w10="urn:schemas-microsoft-com:office:word" xmlns:w="http://schemas.openxmlformats.org/wordprocessingml/2006/main" xmlns:w14="http://schemas.microsoft.com/office/word/2010/wordml" xmlns:w15="http://schemas.microsoft.com/office/word/2012/wordml" xmlns:w16cex="http://schemas.microsoft.com/office/word/2018/wordml/cex" xmlns:w16cid="http://schemas.microsoft.com/office/word/2016/wordml/cid" xmlns:w16="http://schemas.microsoft.com/office/word/2018/wordml" xmlns:w16sdtdh="http://schemas.microsoft.com/office/word/2020/wordml/sdtdatahash" xmlns:w16se="http://schemas.microsoft.com/office/word/2015/wordml/symex" xmlns:wpg="http://schemas.microsoft.com/office/word/2010/wordprocessingGroup" xmlns:wpi="http://schemas.microsoft.com/office/word/2010/wordprocessingInk" xmlns:wne="http://schemas.microsoft.com/office/word/2006/wordml" xmlns:wps="http://schemas.microsoft.com/office/word/2010/wordprocessingShape" mc:Ignorable="w14 w15 w16se w16cid w16 w16cex w16sdtdh wp14">
+<w:footnotes xmlns:wpc="http://schemas.microsoft.com/office/word/2010/wordprocessingCanvas" xmlns:cx="http://schemas.microsoft.com/office/drawing/2014/chartex" xmlns:cx1="http://schemas.microsoft.com/office/drawing/2015/9/8/chartex" xmlns:mc="http://schemas.openxmlformats.org/markup-compatibility/2006" xmlns:o="urn:schemas-microsoft-com:office:office" xmlns:r="http://schemas.openxmlformats.org/officeDocument/2006/relationships" xmlns:m="http://schemas.openxmlformats.org/officeDocument/2006/math" xmlns:v="urn:schemas-microsoft-com:vml" xmlns:wp14="http://schemas.microsoft.com/office/word/2010/wordprocessingDrawing" xmlns:wp="http://schemas.openxmlformats.org/drawingml/2006/wordprocessingDrawing" xmlns:w10="urn:schemas-microsoft-com:office:word" xmlns:w="http://schemas.openxmlformats.org/wordprocessingml/2006/main" xmlns:w14="http://schemas.microsoft.com/office/word/2010/wordml" xmlns:w15="http://schemas.microsoft.com/office/word/2012/wordml" xmlns:w16se="http://schemas.microsoft.com/office/word/2015/wordml/symex" xmlns:wpg="http://schemas.microsoft.com/office/word/2010/wordprocessingGroup" xmlns:wpi="http://schemas.microsoft.com/office/word/2010/wordprocessingInk" xmlns:wne="http://schemas.microsoft.com/office/word/2006/wordml" xmlns:wps="http://schemas.microsoft.com/office/word/2010/wordprocessingShape" mc:Ignorable="w14 w15 w16se wp14">
   <w:footnote w:type="separator" w:id="-1">
     <w:p>
       <w:pPr>
@@ -10991,7 +11419,7 @@
 </file>
 
 <file path=word/header1.xml><?xml version="1.0" encoding="utf-8"?>
-<w:hdr xmlns:wpc="http://schemas.microsoft.com/office/word/2010/wordprocessingCanvas" xmlns:cx="http://schemas.microsoft.com/office/drawing/2014/chartex" xmlns:cx1="http://schemas.microsoft.com/office/drawing/2015/9/8/chartex" xmlns:cx2="http://schemas.microsoft.com/office/drawing/2015/10/21/chartex" xmlns:cx3="http://schemas.microsoft.com/office/drawing/2016/5/9/chartex" xmlns:cx4="http://schemas.microsoft.com/office/drawing/2016/5/10/chartex" xmlns:cx5="http://schemas.microsoft.com/office/drawing/2016/5/11/chartex" xmlns:cx6="http://schemas.microsoft.com/office/drawing/2016/5/12/chartex" xmlns:cx7="http://schemas.microsoft.com/office/drawing/2016/5/13/chartex" xmlns:cx8="http://schemas.microsoft.com/office/drawing/2016/5/14/chartex" xmlns:mc="http://schemas.openxmlformats.org/markup-compatibility/2006" xmlns:aink="http://schemas.microsoft.com/office/drawing/2016/ink" xmlns:am3d="http://schemas.microsoft.com/office/drawing/2017/model3d" xmlns:o="urn:schemas-microsoft-com:office:office" xmlns:r="http://schemas.openxmlformats.org/officeDocument/2006/relationships" xmlns:m="http://schemas.openxmlformats.org/officeDocument/2006/math" xmlns:v="urn:schemas-microsoft-com:vml" xmlns:wp14="http://schemas.microsoft.com/office/word/2010/wordprocessingDrawing" xmlns:wp="http://schemas.openxmlformats.org/drawingml/2006/wordprocessingDrawing" xmlns:w10="urn:schemas-microsoft-com:office:word" xmlns:w="http://schemas.openxmlformats.org/wordprocessingml/2006/main" xmlns:w14="http://schemas.microsoft.com/office/word/2010/wordml" xmlns:w15="http://schemas.microsoft.com/office/word/2012/wordml" xmlns:w16cex="http://schemas.microsoft.com/office/word/2018/wordml/cex" xmlns:w16cid="http://schemas.microsoft.com/office/word/2016/wordml/cid" xmlns:w16="http://schemas.microsoft.com/office/word/2018/wordml" xmlns:w16sdtdh="http://schemas.microsoft.com/office/word/2020/wordml/sdtdatahash" xmlns:w16se="http://schemas.microsoft.com/office/word/2015/wordml/symex" xmlns:wpg="http://schemas.microsoft.com/office/word/2010/wordprocessingGroup" xmlns:wpi="http://schemas.microsoft.com/office/word/2010/wordprocessingInk" xmlns:wne="http://schemas.microsoft.com/office/word/2006/wordml" xmlns:wps="http://schemas.microsoft.com/office/word/2010/wordprocessingShape" mc:Ignorable="w14 w15 w16se w16cid w16 w16cex w16sdtdh wp14">
+<w:hdr xmlns:wpc="http://schemas.microsoft.com/office/word/2010/wordprocessingCanvas" xmlns:cx="http://schemas.microsoft.com/office/drawing/2014/chartex" xmlns:cx1="http://schemas.microsoft.com/office/drawing/2015/9/8/chartex" xmlns:mc="http://schemas.openxmlformats.org/markup-compatibility/2006" xmlns:o="urn:schemas-microsoft-com:office:office" xmlns:r="http://schemas.openxmlformats.org/officeDocument/2006/relationships" xmlns:m="http://schemas.openxmlformats.org/officeDocument/2006/math" xmlns:v="urn:schemas-microsoft-com:vml" xmlns:wp14="http://schemas.microsoft.com/office/word/2010/wordprocessingDrawing" xmlns:wp="http://schemas.openxmlformats.org/drawingml/2006/wordprocessingDrawing" xmlns:w10="urn:schemas-microsoft-com:office:word" xmlns:w="http://schemas.openxmlformats.org/wordprocessingml/2006/main" xmlns:w14="http://schemas.microsoft.com/office/word/2010/wordml" xmlns:w15="http://schemas.microsoft.com/office/word/2012/wordml" xmlns:w16se="http://schemas.microsoft.com/office/word/2015/wordml/symex" xmlns:wpg="http://schemas.microsoft.com/office/word/2010/wordprocessingGroup" xmlns:wpi="http://schemas.microsoft.com/office/word/2010/wordprocessingInk" xmlns:wne="http://schemas.microsoft.com/office/word/2006/wordml" xmlns:wps="http://schemas.microsoft.com/office/word/2010/wordprocessingShape" mc:Ignorable="w14 w15 w16se wp14">
   <w:p>
     <w:pPr>
       <w:pStyle w:val="Header"/>
@@ -11012,7 +11440,7 @@
 </file>
 
 <file path=word/styles.xml><?xml version="1.0" encoding="utf-8"?>
-<w:styles xmlns:mc="http://schemas.openxmlformats.org/markup-compatibility/2006" xmlns:r="http://schemas.openxmlformats.org/officeDocument/2006/relationships" xmlns:w="http://schemas.openxmlformats.org/wordprocessingml/2006/main" xmlns:w14="http://schemas.microsoft.com/office/word/2010/wordml" xmlns:w15="http://schemas.microsoft.com/office/word/2012/wordml" xmlns:w16cex="http://schemas.microsoft.com/office/word/2018/wordml/cex" xmlns:w16cid="http://schemas.microsoft.com/office/word/2016/wordml/cid" xmlns:w16="http://schemas.microsoft.com/office/word/2018/wordml" xmlns:w16sdtdh="http://schemas.microsoft.com/office/word/2020/wordml/sdtdatahash" xmlns:w16se="http://schemas.microsoft.com/office/word/2015/wordml/symex" mc:Ignorable="w14 w15 w16se w16cid w16 w16cex w16sdtdh">
+<w:styles xmlns:mc="http://schemas.openxmlformats.org/markup-compatibility/2006" xmlns:r="http://schemas.openxmlformats.org/officeDocument/2006/relationships" xmlns:w="http://schemas.openxmlformats.org/wordprocessingml/2006/main" xmlns:w14="http://schemas.microsoft.com/office/word/2010/wordml" xmlns:w15="http://schemas.microsoft.com/office/word/2012/wordml" xmlns:w16se="http://schemas.microsoft.com/office/word/2015/wordml/symex" mc:Ignorable="w14 w15 w16se">
   <w:docDefaults>
     <w:rPrDefault>
       <w:rPr>
@@ -11022,7 +11450,7 @@
     </w:rPrDefault>
     <w:pPrDefault/>
   </w:docDefaults>
-  <w:latentStyles w:defLockedState="0" w:defUIPriority="99" w:defSemiHidden="0" w:defUnhideWhenUsed="0" w:defQFormat="0" w:count="376">
+  <w:latentStyles w:defLockedState="0" w:defUIPriority="99" w:defSemiHidden="0" w:defUnhideWhenUsed="0" w:defQFormat="0" w:count="371">
     <w:lsdException w:name="Normal" w:uiPriority="0" w:qFormat="1"/>
     <w:lsdException w:name="heading 1" w:uiPriority="9" w:qFormat="1"/>
     <w:lsdException w:name="heading 2" w:semiHidden="1" w:uiPriority="9" w:unhideWhenUsed="1" w:qFormat="1"/>
@@ -11128,6 +11556,7 @@
     <w:lsdException w:name="HTML Sample" w:semiHidden="1" w:unhideWhenUsed="1"/>
     <w:lsdException w:name="HTML Typewriter" w:semiHidden="1" w:unhideWhenUsed="1"/>
     <w:lsdException w:name="HTML Variable" w:semiHidden="1" w:unhideWhenUsed="1"/>
+    <w:lsdException w:name="Normal Table" w:semiHidden="1" w:unhideWhenUsed="1"/>
     <w:lsdException w:name="annotation subject" w:semiHidden="1" w:unhideWhenUsed="1"/>
     <w:lsdException w:name="No List" w:semiHidden="1" w:unhideWhenUsed="1"/>
     <w:lsdException w:name="Outline List 1" w:semiHidden="1" w:unhideWhenUsed="1"/>
@@ -11170,8 +11599,11 @@
     <w:lsdException w:name="Table Contemporary" w:semiHidden="1" w:unhideWhenUsed="1"/>
     <w:lsdException w:name="Table Elegant" w:semiHidden="1" w:unhideWhenUsed="1"/>
     <w:lsdException w:name="Table Professional" w:semiHidden="1" w:unhideWhenUsed="1"/>
+    <w:lsdException w:name="Table Subtle 1" w:semiHidden="1" w:unhideWhenUsed="1"/>
     <w:lsdException w:name="Table Subtle 2" w:semiHidden="1" w:unhideWhenUsed="1"/>
     <w:lsdException w:name="Table Web 1" w:semiHidden="1" w:unhideWhenUsed="1"/>
+    <w:lsdException w:name="Table Web 2" w:semiHidden="1" w:unhideWhenUsed="1"/>
+    <w:lsdException w:name="Table Web 3" w:semiHidden="1" w:unhideWhenUsed="1"/>
     <w:lsdException w:name="Balloon Text" w:semiHidden="1" w:unhideWhenUsed="1"/>
     <w:lsdException w:name="Table Grid" w:uiPriority="59"/>
     <w:lsdException w:name="Table Theme" w:semiHidden="1" w:unhideWhenUsed="1"/>
@@ -11390,11 +11822,6 @@
     <w:lsdException w:name="List Table 5 Dark Accent 6" w:uiPriority="50"/>
     <w:lsdException w:name="List Table 6 Colorful Accent 6" w:uiPriority="51"/>
     <w:lsdException w:name="List Table 7 Colorful Accent 6" w:uiPriority="52"/>
-    <w:lsdException w:name="Mention" w:semiHidden="1" w:unhideWhenUsed="1"/>
-    <w:lsdException w:name="Smart Hyperlink" w:semiHidden="1" w:unhideWhenUsed="1"/>
-    <w:lsdException w:name="Hashtag" w:semiHidden="1" w:unhideWhenUsed="1"/>
-    <w:lsdException w:name="Unresolved Mention" w:semiHidden="1" w:unhideWhenUsed="1"/>
-    <w:lsdException w:name="Smart Link" w:semiHidden="1" w:unhideWhenUsed="1"/>
   </w:latentStyles>
   <w:style w:type="paragraph" w:default="1" w:styleId="Normal">
     <w:name w:val="Normal"/>
@@ -11820,7 +12247,7 @@
 </file>
 
 <file path=customXml/itemProps1.xml><?xml version="1.0" encoding="utf-8"?>
-<ds:datastoreItem xmlns:ds="http://schemas.openxmlformats.org/officeDocument/2006/customXml" ds:itemID="{04792C82-620A-4A4A-B899-E53C4A694F41}">
+<ds:datastoreItem xmlns:ds="http://schemas.openxmlformats.org/officeDocument/2006/customXml" ds:itemID="{B6BD521D-15FE-4FF5-BE21-9C22FF3FD713}">
   <ds:schemaRefs>
     <ds:schemaRef ds:uri="http://schemas.openxmlformats.org/officeDocument/2006/bibliography"/>
   </ds:schemaRefs>

--- a/TS-Padam/TS-4.3/TS 4.3 Sanskrit Pada Paatam Corrections.docx
+++ b/TS-Padam/TS-4.3/TS 4.3 Sanskrit Pada Paatam Corrections.docx
@@ -52,9 +52,8 @@
           <w:szCs w:val="32"/>
           <w:u w:val="single"/>
         </w:rPr>
-        <w:t xml:space="preserve">Observed </w:t>
-      </w:r>
-      <w:proofErr w:type="gramStart"/>
+        <w:t xml:space="preserve">Observed till </w:t>
+      </w:r>
       <w:r>
         <w:rPr>
           <w:b/>
@@ -63,20 +62,8 @@
           <w:szCs w:val="32"/>
           <w:u w:val="single"/>
         </w:rPr>
-        <w:t xml:space="preserve">till </w:t>
-      </w:r>
-      <w:r>
-        <w:rPr>
-          <w:b/>
-          <w:bCs/>
-          <w:sz w:val="32"/>
-          <w:szCs w:val="32"/>
-          <w:highlight w:val="red"/>
-          <w:u w:val="single"/>
-        </w:rPr>
-        <w:t>?????</w:t>
-      </w:r>
-      <w:proofErr w:type="gramEnd"/>
+        <w:t>30th June 2022</w:t>
+      </w:r>
     </w:p>
     <w:p>
       <w:pPr>
@@ -959,167 +946,73 @@
               <w:rPr>
                 <w:rFonts w:cs="Latha"/>
                 <w:b/>
+                <w:sz w:val="28"/>
+                <w:szCs w:val="28"/>
+                <w:lang w:bidi="ta-IN"/>
+              </w:rPr>
+            </w:pPr>
+            <w:r>
+              <w:rPr>
+                <w:rFonts w:cs="Latha"/>
+                <w:b/>
+                <w:sz w:val="28"/>
+                <w:szCs w:val="28"/>
+                <w:lang w:bidi="ta-IN"/>
+              </w:rPr>
+              <w:t xml:space="preserve">TS 4.3.11.2 - </w:t>
+            </w:r>
+            <w:proofErr w:type="spellStart"/>
+            <w:r>
+              <w:rPr>
+                <w:rFonts w:cs="Latha"/>
+                <w:b/>
+                <w:sz w:val="28"/>
+                <w:szCs w:val="28"/>
+                <w:lang w:bidi="ta-IN"/>
+              </w:rPr>
+              <w:t>Vaakyam</w:t>
+            </w:r>
+            <w:proofErr w:type="spellEnd"/>
+          </w:p>
+          <w:p>
+            <w:pPr>
+              <w:spacing w:before="0" w:line="240" w:lineRule="auto"/>
+              <w:rPr>
+                <w:rFonts w:cs="Latha"/>
+                <w:b/>
+                <w:sz w:val="28"/>
+                <w:szCs w:val="28"/>
+                <w:lang w:bidi="ta-IN"/>
+              </w:rPr>
+            </w:pPr>
+            <w:r>
+              <w:rPr>
+                <w:rFonts w:cs="Latha"/>
+                <w:b/>
+                <w:sz w:val="28"/>
+                <w:szCs w:val="28"/>
+                <w:lang w:bidi="ta-IN"/>
+              </w:rPr>
+              <w:t>Line No: - 3</w:t>
+            </w:r>
+          </w:p>
+          <w:p>
+            <w:pPr>
+              <w:spacing w:before="0" w:line="240" w:lineRule="auto"/>
+              <w:rPr>
+                <w:rFonts w:cs="Latha"/>
+                <w:b/>
                 <w:color w:val="FF0000"/>
                 <w:sz w:val="28"/>
                 <w:szCs w:val="28"/>
                 <w:lang w:bidi="ta-IN"/>
               </w:rPr>
             </w:pPr>
-            <w:r>
-              <w:rPr>
-                <w:rFonts w:cs="Latha"/>
-                <w:b/>
-                <w:color w:val="FF0000"/>
-                <w:sz w:val="28"/>
-                <w:szCs w:val="28"/>
-                <w:lang w:bidi="ta-IN"/>
-              </w:rPr>
-              <w:t>TS 4.</w:t>
-            </w:r>
-            <w:r>
-              <w:rPr>
-                <w:rFonts w:cs="Latha"/>
-                <w:b/>
-                <w:color w:val="FF0000"/>
-                <w:sz w:val="28"/>
-                <w:szCs w:val="28"/>
-                <w:lang w:bidi="ta-IN"/>
-              </w:rPr>
-              <w:t>3</w:t>
-            </w:r>
-            <w:r>
-              <w:rPr>
-                <w:rFonts w:cs="Latha"/>
-                <w:b/>
-                <w:color w:val="FF0000"/>
-                <w:sz w:val="28"/>
-                <w:szCs w:val="28"/>
-                <w:lang w:bidi="ta-IN"/>
-              </w:rPr>
-              <w:t>.</w:t>
-            </w:r>
-            <w:r>
-              <w:rPr>
-                <w:rFonts w:cs="Latha"/>
-                <w:b/>
-                <w:color w:val="FF0000"/>
-                <w:sz w:val="28"/>
-                <w:szCs w:val="28"/>
-                <w:lang w:bidi="ta-IN"/>
-              </w:rPr>
-              <w:t>11</w:t>
-            </w:r>
-            <w:r>
-              <w:rPr>
-                <w:rFonts w:cs="Latha"/>
-                <w:b/>
-                <w:color w:val="FF0000"/>
-                <w:sz w:val="28"/>
-                <w:szCs w:val="28"/>
-                <w:lang w:bidi="ta-IN"/>
-              </w:rPr>
-              <w:t>.</w:t>
-            </w:r>
-            <w:r>
-              <w:rPr>
-                <w:rFonts w:cs="Latha"/>
-                <w:b/>
-                <w:color w:val="FF0000"/>
-                <w:sz w:val="28"/>
-                <w:szCs w:val="28"/>
-                <w:lang w:bidi="ta-IN"/>
-              </w:rPr>
-              <w:t>2</w:t>
-            </w:r>
-            <w:r>
-              <w:rPr>
-                <w:rFonts w:cs="Latha"/>
-                <w:b/>
-                <w:color w:val="FF0000"/>
-                <w:sz w:val="28"/>
-                <w:szCs w:val="28"/>
-                <w:lang w:bidi="ta-IN"/>
-              </w:rPr>
-              <w:t xml:space="preserve"> - </w:t>
-            </w:r>
-            <w:proofErr w:type="spellStart"/>
-            <w:r>
-              <w:rPr>
-                <w:rFonts w:cs="Latha"/>
-                <w:b/>
-                <w:color w:val="FF0000"/>
-                <w:sz w:val="28"/>
-                <w:szCs w:val="28"/>
-                <w:lang w:bidi="ta-IN"/>
-              </w:rPr>
-              <w:t>Vaakyam</w:t>
-            </w:r>
-            <w:proofErr w:type="spellEnd"/>
-          </w:p>
-          <w:p>
-            <w:pPr>
-              <w:spacing w:before="0" w:line="240" w:lineRule="auto"/>
-              <w:rPr>
-                <w:rFonts w:cs="Latha"/>
-                <w:b/>
-                <w:color w:val="FF0000"/>
-                <w:sz w:val="28"/>
-                <w:szCs w:val="28"/>
-                <w:lang w:bidi="ta-IN"/>
-              </w:rPr>
-            </w:pPr>
-            <w:r>
-              <w:rPr>
-                <w:rFonts w:cs="Latha"/>
-                <w:b/>
-                <w:color w:val="FF0000"/>
-                <w:sz w:val="28"/>
-                <w:szCs w:val="28"/>
-                <w:lang w:bidi="ta-IN"/>
-              </w:rPr>
-              <w:t>Line</w:t>
-            </w:r>
-            <w:r>
-              <w:rPr>
-                <w:rFonts w:cs="Latha"/>
-                <w:b/>
-                <w:color w:val="FF0000"/>
-                <w:sz w:val="28"/>
-                <w:szCs w:val="28"/>
-                <w:lang w:bidi="ta-IN"/>
-              </w:rPr>
-              <w:t xml:space="preserve"> No: - </w:t>
-            </w:r>
-            <w:r>
-              <w:rPr>
-                <w:rFonts w:cs="Latha"/>
-                <w:b/>
-                <w:color w:val="FF0000"/>
-                <w:sz w:val="28"/>
-                <w:szCs w:val="28"/>
-                <w:lang w:bidi="ta-IN"/>
-              </w:rPr>
-              <w:t>3</w:t>
-            </w:r>
-          </w:p>
-          <w:p>
-            <w:pPr>
-              <w:spacing w:before="0" w:line="240" w:lineRule="auto"/>
-              <w:rPr>
-                <w:rFonts w:cs="Latha"/>
-                <w:b/>
-                <w:color w:val="FF0000"/>
-                <w:sz w:val="28"/>
-                <w:szCs w:val="28"/>
-                <w:lang w:bidi="ta-IN"/>
-              </w:rPr>
-            </w:pPr>
-            <w:proofErr w:type="spellStart"/>
-            <w:r>
-              <w:rPr>
-                <w:rFonts w:cs="Latha"/>
-                <w:b/>
-                <w:color w:val="FF0000"/>
+            <w:proofErr w:type="spellStart"/>
+            <w:r>
+              <w:rPr>
+                <w:rFonts w:cs="Latha"/>
+                <w:b/>
                 <w:sz w:val="28"/>
                 <w:szCs w:val="28"/>
                 <w:lang w:bidi="ta-IN"/>
@@ -1131,23 +1024,11 @@
               <w:rPr>
                 <w:rFonts w:cs="Latha"/>
                 <w:b/>
-                <w:color w:val="FF0000"/>
-                <w:sz w:val="28"/>
-                <w:szCs w:val="28"/>
-                <w:lang w:bidi="ta-IN"/>
-              </w:rPr>
-              <w:t xml:space="preserve"> No. - </w:t>
-            </w:r>
-            <w:r>
-              <w:rPr>
-                <w:rFonts w:cs="Latha"/>
-                <w:b/>
-                <w:color w:val="FF0000"/>
-                <w:sz w:val="28"/>
-                <w:szCs w:val="28"/>
-                <w:lang w:bidi="ta-IN"/>
-              </w:rPr>
-              <w:t>22</w:t>
+                <w:sz w:val="28"/>
+                <w:szCs w:val="28"/>
+                <w:lang w:bidi="ta-IN"/>
+              </w:rPr>
+              <w:t xml:space="preserve"> No. - 22</w:t>
             </w:r>
           </w:p>
         </w:tc>
@@ -1362,12 +1243,7 @@
           <w:u w:val="single"/>
         </w:rPr>
       </w:pPr>
-      <w:bookmarkStart w:id="1" w:name="_GoBack"/>
-      <w:bookmarkEnd w:id="1"/>
-    </w:p>
-    <w:p>
-      <w:pPr>
-        <w:jc w:val="center"/>
+      <w:r>
         <w:rPr>
           <w:b/>
           <w:bCs/>
@@ -1375,8 +1251,12 @@
           <w:szCs w:val="32"/>
           <w:u w:val="single"/>
         </w:rPr>
-      </w:pPr>
-      <w:r>
+        <w:t>=======================</w:t>
+      </w:r>
+    </w:p>
+    <w:p>
+      <w:pPr>
+        <w:jc w:val="center"/>
         <w:rPr>
           <w:b/>
           <w:bCs/>
@@ -1384,6 +1264,64 @@
           <w:szCs w:val="32"/>
           <w:u w:val="single"/>
         </w:rPr>
+      </w:pPr>
+    </w:p>
+    <w:p>
+      <w:pPr>
+        <w:jc w:val="center"/>
+        <w:rPr>
+          <w:b/>
+          <w:bCs/>
+          <w:sz w:val="32"/>
+          <w:szCs w:val="32"/>
+          <w:u w:val="single"/>
+        </w:rPr>
+      </w:pPr>
+    </w:p>
+    <w:p>
+      <w:pPr>
+        <w:jc w:val="center"/>
+        <w:rPr>
+          <w:b/>
+          <w:bCs/>
+          <w:sz w:val="32"/>
+          <w:szCs w:val="32"/>
+          <w:u w:val="single"/>
+        </w:rPr>
+      </w:pPr>
+    </w:p>
+    <w:p>
+      <w:pPr>
+        <w:jc w:val="center"/>
+        <w:rPr>
+          <w:b/>
+          <w:bCs/>
+          <w:sz w:val="32"/>
+          <w:szCs w:val="32"/>
+          <w:u w:val="single"/>
+        </w:rPr>
+      </w:pPr>
+    </w:p>
+    <w:p>
+      <w:pPr>
+        <w:jc w:val="center"/>
+        <w:rPr>
+          <w:b/>
+          <w:bCs/>
+          <w:sz w:val="32"/>
+          <w:szCs w:val="32"/>
+          <w:u w:val="single"/>
+        </w:rPr>
+      </w:pPr>
+      <w:r>
+        <w:rPr>
+          <w:b/>
+          <w:bCs/>
+          <w:sz w:val="32"/>
+          <w:szCs w:val="32"/>
+          <w:u w:val="single"/>
+        </w:rPr>
+        <w:lastRenderedPageBreak/>
         <w:t xml:space="preserve">TS Pada Paatam – TS 4.3 Sanskrit </w:t>
       </w:r>
       <w:r>
@@ -1588,7 +1526,6 @@
                 <w:szCs w:val="28"/>
                 <w:lang w:bidi="ta-IN"/>
               </w:rPr>
-              <w:lastRenderedPageBreak/>
               <w:t>TS 4.3.</w:t>
             </w:r>
             <w:r>
@@ -4075,6 +4012,7 @@
                 <w:szCs w:val="28"/>
                 <w:lang w:bidi="ta-IN"/>
               </w:rPr>
+              <w:lastRenderedPageBreak/>
               <w:t>TS 4.3.12.3 - Padam</w:t>
             </w:r>
           </w:p>
@@ -4590,7 +4528,6 @@
                 <w:szCs w:val="28"/>
                 <w:lang w:bidi="ta-IN"/>
               </w:rPr>
-              <w:lastRenderedPageBreak/>
               <w:t>TS 4.3.1</w:t>
             </w:r>
             <w:r>
@@ -6826,6 +6763,7 @@
           <w:szCs w:val="32"/>
           <w:u w:val="single"/>
         </w:rPr>
+        <w:lastRenderedPageBreak/>
         <w:t xml:space="preserve">TS Pada Paatam – TS 4.3 Sanskrit </w:t>
       </w:r>
       <w:r>
@@ -7062,7 +7000,6 @@
                 <w:szCs w:val="32"/>
                 <w:lang w:bidi="ta-IN"/>
               </w:rPr>
-              <w:lastRenderedPageBreak/>
               <w:t>4.3.5.1-Vaakyam</w:t>
             </w:r>
           </w:p>
@@ -9104,6 +9041,7 @@
           <w:szCs w:val="32"/>
           <w:u w:val="single"/>
         </w:rPr>
+        <w:lastRenderedPageBreak/>
         <w:t xml:space="preserve">Missing lines in </w:t>
       </w:r>
       <w:r>
@@ -9514,7 +9452,6 @@
           <w:szCs w:val="40"/>
           <w:lang w:val="en-IN" w:eastAsia="en-IN"/>
         </w:rPr>
-        <w:lastRenderedPageBreak/>
         <w:t>zÉÉåcÉå</w:t>
       </w:r>
       <w:proofErr w:type="spellEnd"/>
@@ -11160,6 +11097,8 @@
         </w:rPr>
         <w:t>=======================</w:t>
       </w:r>
+      <w:bookmarkStart w:id="1" w:name="_GoBack"/>
+      <w:bookmarkEnd w:id="1"/>
     </w:p>
     <w:sectPr>
       <w:headerReference w:type="default" r:id="rId7"/>
@@ -11205,6 +11144,7 @@
       <w:pBdr>
         <w:top w:val="single" w:sz="4" w:space="1" w:color="auto"/>
       </w:pBdr>
+      <w:jc w:val="right"/>
       <w:rPr>
         <w:b/>
         <w:bCs/>
@@ -12247,7 +12187,7 @@
 </file>
 
 <file path=customXml/itemProps1.xml><?xml version="1.0" encoding="utf-8"?>
-<ds:datastoreItem xmlns:ds="http://schemas.openxmlformats.org/officeDocument/2006/customXml" ds:itemID="{B6BD521D-15FE-4FF5-BE21-9C22FF3FD713}">
+<ds:datastoreItem xmlns:ds="http://schemas.openxmlformats.org/officeDocument/2006/customXml" ds:itemID="{9E014EE4-4D63-4F63-BCA8-69D4893C5933}">
   <ds:schemaRefs>
     <ds:schemaRef ds:uri="http://schemas.openxmlformats.org/officeDocument/2006/bibliography"/>
   </ds:schemaRefs>

--- a/TS-Padam/TS-4.3/TS 4.3 Sanskrit Pada Paatam Corrections.docx
+++ b/TS-Padam/TS-4.3/TS 4.3 Sanskrit Pada Paatam Corrections.docx
@@ -1,6 +1,6 @@
 
 <file path=word/document.xml><?xml version="1.0" encoding="utf-8"?>
-<w:document xmlns:wpc="http://schemas.microsoft.com/office/word/2010/wordprocessingCanvas" xmlns:cx="http://schemas.microsoft.com/office/drawing/2014/chartex" xmlns:cx1="http://schemas.microsoft.com/office/drawing/2015/9/8/chartex" xmlns:mc="http://schemas.openxmlformats.org/markup-compatibility/2006" xmlns:o="urn:schemas-microsoft-com:office:office" xmlns:r="http://schemas.openxmlformats.org/officeDocument/2006/relationships" xmlns:m="http://schemas.openxmlformats.org/officeDocument/2006/math" xmlns:v="urn:schemas-microsoft-com:vml" xmlns:wp14="http://schemas.microsoft.com/office/word/2010/wordprocessingDrawing" xmlns:wp="http://schemas.openxmlformats.org/drawingml/2006/wordprocessingDrawing" xmlns:w10="urn:schemas-microsoft-com:office:word" xmlns:w="http://schemas.openxmlformats.org/wordprocessingml/2006/main" xmlns:w14="http://schemas.microsoft.com/office/word/2010/wordml" xmlns:w15="http://schemas.microsoft.com/office/word/2012/wordml" xmlns:w16se="http://schemas.microsoft.com/office/word/2015/wordml/symex" xmlns:wpg="http://schemas.microsoft.com/office/word/2010/wordprocessingGroup" xmlns:wpi="http://schemas.microsoft.com/office/word/2010/wordprocessingInk" xmlns:wne="http://schemas.microsoft.com/office/word/2006/wordml" xmlns:wps="http://schemas.microsoft.com/office/word/2010/wordprocessingShape" mc:Ignorable="w14 w15 w16se wp14">
+<w:document xmlns:wpc="http://schemas.microsoft.com/office/word/2010/wordprocessingCanvas" xmlns:cx="http://schemas.microsoft.com/office/drawing/2014/chartex" xmlns:cx1="http://schemas.microsoft.com/office/drawing/2015/9/8/chartex" xmlns:cx2="http://schemas.microsoft.com/office/drawing/2015/10/21/chartex" xmlns:cx3="http://schemas.microsoft.com/office/drawing/2016/5/9/chartex" xmlns:cx4="http://schemas.microsoft.com/office/drawing/2016/5/10/chartex" xmlns:cx5="http://schemas.microsoft.com/office/drawing/2016/5/11/chartex" xmlns:cx6="http://schemas.microsoft.com/office/drawing/2016/5/12/chartex" xmlns:cx7="http://schemas.microsoft.com/office/drawing/2016/5/13/chartex" xmlns:cx8="http://schemas.microsoft.com/office/drawing/2016/5/14/chartex" xmlns:mc="http://schemas.openxmlformats.org/markup-compatibility/2006" xmlns:aink="http://schemas.microsoft.com/office/drawing/2016/ink" xmlns:am3d="http://schemas.microsoft.com/office/drawing/2017/model3d" xmlns:o="urn:schemas-microsoft-com:office:office" xmlns:oel="http://schemas.microsoft.com/office/2019/extlst" xmlns:r="http://schemas.openxmlformats.org/officeDocument/2006/relationships" xmlns:m="http://schemas.openxmlformats.org/officeDocument/2006/math" xmlns:v="urn:schemas-microsoft-com:vml" xmlns:wp14="http://schemas.microsoft.com/office/word/2010/wordprocessingDrawing" xmlns:wp="http://schemas.openxmlformats.org/drawingml/2006/wordprocessingDrawing" xmlns:w10="urn:schemas-microsoft-com:office:word" xmlns:w="http://schemas.openxmlformats.org/wordprocessingml/2006/main" xmlns:w14="http://schemas.microsoft.com/office/word/2010/wordml" xmlns:w15="http://schemas.microsoft.com/office/word/2012/wordml" xmlns:w16cex="http://schemas.microsoft.com/office/word/2018/wordml/cex" xmlns:w16cid="http://schemas.microsoft.com/office/word/2016/wordml/cid" xmlns:w16="http://schemas.microsoft.com/office/word/2018/wordml" xmlns:w16sdtdh="http://schemas.microsoft.com/office/word/2020/wordml/sdtdatahash" xmlns:w16se="http://schemas.microsoft.com/office/word/2015/wordml/symex" xmlns:wpg="http://schemas.microsoft.com/office/word/2010/wordprocessingGroup" xmlns:wpi="http://schemas.microsoft.com/office/word/2010/wordprocessingInk" xmlns:wne="http://schemas.microsoft.com/office/word/2006/wordml" xmlns:wps="http://schemas.microsoft.com/office/word/2010/wordprocessingShape" mc:Ignorable="w14 w15 w16se w16cid w16 w16cex w16sdtdh wp14">
   <w:body>
     <w:p>
       <w:pPr>
@@ -959,20 +959,8 @@
                 <w:szCs w:val="28"/>
                 <w:lang w:bidi="ta-IN"/>
               </w:rPr>
-              <w:t xml:space="preserve">TS 4.3.11.2 - </w:t>
-            </w:r>
-            <w:proofErr w:type="spellStart"/>
-            <w:r>
-              <w:rPr>
-                <w:rFonts w:cs="Latha"/>
-                <w:b/>
-                <w:sz w:val="28"/>
-                <w:szCs w:val="28"/>
-                <w:lang w:bidi="ta-IN"/>
-              </w:rPr>
-              <w:t>Vaakyam</w:t>
-            </w:r>
-            <w:proofErr w:type="spellEnd"/>
+              <w:t>TS 4.3.11.2 - Vaakyam</w:t>
+            </w:r>
           </w:p>
           <w:p>
             <w:pPr>
@@ -1008,27 +996,15 @@
                 <w:lang w:bidi="ta-IN"/>
               </w:rPr>
             </w:pPr>
-            <w:proofErr w:type="spellStart"/>
-            <w:r>
-              <w:rPr>
-                <w:rFonts w:cs="Latha"/>
-                <w:b/>
-                <w:sz w:val="28"/>
-                <w:szCs w:val="28"/>
-                <w:lang w:bidi="ta-IN"/>
-              </w:rPr>
-              <w:t>Panchaati</w:t>
-            </w:r>
-            <w:proofErr w:type="spellEnd"/>
-            <w:r>
-              <w:rPr>
-                <w:rFonts w:cs="Latha"/>
-                <w:b/>
-                <w:sz w:val="28"/>
-                <w:szCs w:val="28"/>
-                <w:lang w:bidi="ta-IN"/>
-              </w:rPr>
-              <w:t xml:space="preserve"> No. - 22</w:t>
+            <w:r>
+              <w:rPr>
+                <w:rFonts w:cs="Latha"/>
+                <w:b/>
+                <w:sz w:val="28"/>
+                <w:szCs w:val="28"/>
+                <w:lang w:bidi="ta-IN"/>
+              </w:rPr>
+              <w:t>Panchaati No. - 22</w:t>
             </w:r>
           </w:p>
         </w:tc>
@@ -1411,17 +1387,17 @@
               <w:rPr>
                 <w:rFonts w:cs="Latha"/>
                 <w:b/>
-                <w:sz w:val="28"/>
-                <w:szCs w:val="28"/>
-                <w:lang w:bidi="ta-IN"/>
-              </w:rPr>
-            </w:pPr>
-            <w:r>
-              <w:rPr>
-                <w:rFonts w:cs="Latha"/>
-                <w:b/>
-                <w:sz w:val="28"/>
-                <w:szCs w:val="28"/>
+                <w:sz w:val="32"/>
+                <w:szCs w:val="32"/>
+                <w:lang w:bidi="ta-IN"/>
+              </w:rPr>
+            </w:pPr>
+            <w:r>
+              <w:rPr>
+                <w:rFonts w:cs="Latha"/>
+                <w:b/>
+                <w:sz w:val="32"/>
+                <w:szCs w:val="32"/>
                 <w:lang w:bidi="ta-IN"/>
               </w:rPr>
               <w:t>Section, Paragraph</w:t>
@@ -1433,17 +1409,17 @@
               <w:rPr>
                 <w:rFonts w:cs="Latha"/>
                 <w:b/>
-                <w:sz w:val="28"/>
-                <w:szCs w:val="28"/>
-                <w:lang w:bidi="ta-IN"/>
-              </w:rPr>
-            </w:pPr>
-            <w:r>
-              <w:rPr>
-                <w:rFonts w:cs="Latha"/>
-                <w:b/>
-                <w:sz w:val="28"/>
-                <w:szCs w:val="28"/>
+                <w:sz w:val="32"/>
+                <w:szCs w:val="32"/>
+                <w:lang w:bidi="ta-IN"/>
+              </w:rPr>
+            </w:pPr>
+            <w:r>
+              <w:rPr>
+                <w:rFonts w:cs="Latha"/>
+                <w:b/>
+                <w:sz w:val="32"/>
+                <w:szCs w:val="32"/>
                 <w:lang w:bidi="ta-IN"/>
               </w:rPr>
               <w:t>Reference</w:t>
@@ -1459,12 +1435,14 @@
               <w:spacing w:before="0" w:line="240" w:lineRule="auto"/>
               <w:jc w:val="center"/>
               <w:rPr>
+                <w:b/>
                 <w:sz w:val="32"/>
                 <w:szCs w:val="32"/>
               </w:rPr>
             </w:pPr>
             <w:r>
               <w:rPr>
+                <w:b/>
                 <w:sz w:val="32"/>
                 <w:szCs w:val="32"/>
               </w:rPr>
@@ -1482,12 +1460,14 @@
               <w:ind w:right="-18"/>
               <w:jc w:val="center"/>
               <w:rPr>
+                <w:b/>
                 <w:sz w:val="32"/>
                 <w:szCs w:val="32"/>
               </w:rPr>
             </w:pPr>
             <w:r>
               <w:rPr>
+                <w:b/>
                 <w:sz w:val="32"/>
                 <w:szCs w:val="32"/>
               </w:rPr>
@@ -5732,7 +5712,6 @@
                 <w:lang w:val="en-IN" w:eastAsia="en-IN"/>
               </w:rPr>
             </w:pPr>
-            <w:proofErr w:type="spellStart"/>
             <w:r>
               <w:rPr>
                 <w:rFonts w:ascii="BRH Devanagari Extra" w:hAnsi="BRH Devanagari Extra" w:cs="BRH Devanagari Extra"/>
@@ -5750,7 +5729,6 @@
               </w:rPr>
               <w:t>alÉ</w:t>
             </w:r>
-            <w:proofErr w:type="spellEnd"/>
             <w:r>
               <w:rPr>
                 <w:rFonts w:ascii="BRH Malayalam Extra" w:hAnsi="BRH Malayalam Extra" w:cs="BRH Devanagari Extra"/>
@@ -6897,12 +6875,16 @@
               <w:spacing w:before="0" w:line="240" w:lineRule="auto"/>
               <w:jc w:val="center"/>
               <w:rPr>
+                <w:b/>
+                <w:bCs/>
                 <w:sz w:val="32"/>
                 <w:szCs w:val="32"/>
               </w:rPr>
             </w:pPr>
             <w:r>
               <w:rPr>
+                <w:b/>
+                <w:bCs/>
                 <w:sz w:val="32"/>
                 <w:szCs w:val="32"/>
               </w:rPr>
@@ -6914,12 +6896,16 @@
               <w:spacing w:before="0" w:line="240" w:lineRule="auto"/>
               <w:jc w:val="center"/>
               <w:rPr>
+                <w:b/>
+                <w:bCs/>
                 <w:sz w:val="32"/>
                 <w:szCs w:val="32"/>
               </w:rPr>
             </w:pPr>
             <w:r>
               <w:rPr>
+                <w:b/>
+                <w:bCs/>
                 <w:sz w:val="32"/>
                 <w:szCs w:val="32"/>
               </w:rPr>
@@ -6936,12 +6922,16 @@
               <w:spacing w:before="0" w:line="240" w:lineRule="auto"/>
               <w:jc w:val="center"/>
               <w:rPr>
+                <w:b/>
+                <w:bCs/>
                 <w:sz w:val="32"/>
                 <w:szCs w:val="32"/>
               </w:rPr>
             </w:pPr>
             <w:r>
               <w:rPr>
+                <w:b/>
+                <w:bCs/>
                 <w:sz w:val="32"/>
                 <w:szCs w:val="32"/>
               </w:rPr>
@@ -6959,12 +6949,16 @@
               <w:ind w:right="-18"/>
               <w:jc w:val="center"/>
               <w:rPr>
+                <w:b/>
+                <w:bCs/>
                 <w:sz w:val="32"/>
                 <w:szCs w:val="32"/>
               </w:rPr>
             </w:pPr>
             <w:r>
               <w:rPr>
+                <w:b/>
+                <w:bCs/>
                 <w:sz w:val="32"/>
                 <w:szCs w:val="32"/>
               </w:rPr>
@@ -6987,17 +6981,21 @@
             <w:pPr>
               <w:spacing w:before="0"/>
               <w:rPr>
-                <w:rFonts w:ascii="Latha" w:hAnsi="Latha" w:cs="Latha"/>
-                <w:sz w:val="32"/>
-                <w:szCs w:val="32"/>
-                <w:lang w:bidi="ta-IN"/>
-              </w:rPr>
-            </w:pPr>
-            <w:r>
-              <w:rPr>
-                <w:rFonts w:ascii="Latha" w:hAnsi="Latha" w:cs="Latha"/>
-                <w:sz w:val="32"/>
-                <w:szCs w:val="32"/>
+                <w:rFonts w:cs="Arial"/>
+                <w:b/>
+                <w:bCs/>
+                <w:sz w:val="28"/>
+                <w:szCs w:val="28"/>
+                <w:lang w:bidi="ta-IN"/>
+              </w:rPr>
+            </w:pPr>
+            <w:r>
+              <w:rPr>
+                <w:rFonts w:cs="Arial"/>
+                <w:b/>
+                <w:bCs/>
+                <w:sz w:val="28"/>
+                <w:szCs w:val="28"/>
                 <w:lang w:bidi="ta-IN"/>
               </w:rPr>
               <w:t>4.3.5.1-Vaakyam</w:t>
@@ -7008,8 +7006,10 @@
               <w:spacing w:before="0"/>
               <w:rPr>
                 <w:rFonts w:cs="Arial"/>
-                <w:sz w:val="32"/>
-                <w:szCs w:val="32"/>
+                <w:b/>
+                <w:bCs/>
+                <w:sz w:val="28"/>
+                <w:szCs w:val="28"/>
                 <w:cs/>
                 <w:lang w:bidi="ta-IN"/>
               </w:rPr>
@@ -7017,8 +7017,10 @@
             <w:r>
               <w:rPr>
                 <w:rFonts w:cs="Arial"/>
-                <w:sz w:val="32"/>
-                <w:szCs w:val="32"/>
+                <w:b/>
+                <w:bCs/>
+                <w:sz w:val="28"/>
+                <w:szCs w:val="28"/>
                 <w:lang w:bidi="ta-IN"/>
               </w:rPr>
               <w:t>10</w:t>
@@ -7026,8 +7028,10 @@
             <w:r>
               <w:rPr>
                 <w:rFonts w:cs="Arial"/>
-                <w:sz w:val="32"/>
-                <w:szCs w:val="32"/>
+                <w:b/>
+                <w:bCs/>
+                <w:sz w:val="28"/>
+                <w:szCs w:val="28"/>
                 <w:vertAlign w:val="superscript"/>
                 <w:lang w:bidi="ta-IN"/>
               </w:rPr>
@@ -7036,8 +7040,10 @@
             <w:r>
               <w:rPr>
                 <w:rFonts w:cs="Arial"/>
-                <w:sz w:val="32"/>
-                <w:szCs w:val="32"/>
+                <w:b/>
+                <w:bCs/>
+                <w:sz w:val="28"/>
+                <w:szCs w:val="28"/>
                 <w:lang w:bidi="ta-IN"/>
               </w:rPr>
               <w:t xml:space="preserve"> Panchaati</w:t>
@@ -7248,17 +7254,21 @@
             <w:pPr>
               <w:spacing w:before="0"/>
               <w:rPr>
-                <w:rFonts w:ascii="Latha" w:hAnsi="Latha" w:cs="Latha"/>
-                <w:sz w:val="32"/>
-                <w:szCs w:val="32"/>
-                <w:lang w:bidi="ta-IN"/>
-              </w:rPr>
-            </w:pPr>
-            <w:r>
-              <w:rPr>
-                <w:rFonts w:ascii="Latha" w:hAnsi="Latha" w:cs="Latha"/>
-                <w:sz w:val="32"/>
-                <w:szCs w:val="32"/>
+                <w:rFonts w:cs="Arial"/>
+                <w:b/>
+                <w:bCs/>
+                <w:sz w:val="28"/>
+                <w:szCs w:val="28"/>
+                <w:lang w:bidi="ta-IN"/>
+              </w:rPr>
+            </w:pPr>
+            <w:r>
+              <w:rPr>
+                <w:rFonts w:cs="Arial"/>
+                <w:b/>
+                <w:bCs/>
+                <w:sz w:val="28"/>
+                <w:szCs w:val="28"/>
                 <w:lang w:bidi="ta-IN"/>
               </w:rPr>
               <w:t>4.3.7.2 - Padam</w:t>
@@ -7268,17 +7278,21 @@
             <w:pPr>
               <w:spacing w:before="0"/>
               <w:rPr>
-                <w:rFonts w:ascii="Latha" w:hAnsi="Latha" w:cs="Latha"/>
-                <w:sz w:val="32"/>
-                <w:szCs w:val="32"/>
-                <w:lang w:bidi="ta-IN"/>
-              </w:rPr>
-            </w:pPr>
-            <w:r>
-              <w:rPr>
                 <w:rFonts w:cs="Arial"/>
-                <w:sz w:val="32"/>
-                <w:szCs w:val="32"/>
+                <w:b/>
+                <w:bCs/>
+                <w:sz w:val="28"/>
+                <w:szCs w:val="28"/>
+                <w:lang w:bidi="ta-IN"/>
+              </w:rPr>
+            </w:pPr>
+            <w:r>
+              <w:rPr>
+                <w:rFonts w:cs="Arial"/>
+                <w:b/>
+                <w:bCs/>
+                <w:sz w:val="28"/>
+                <w:szCs w:val="28"/>
                 <w:lang w:bidi="ta-IN"/>
               </w:rPr>
               <w:t>1</w:t>
@@ -7286,21 +7300,38 @@
             <w:r>
               <w:rPr>
                 <w:rFonts w:cs="Arial"/>
-                <w:sz w:val="32"/>
-                <w:szCs w:val="32"/>
-                <w:lang w:bidi="ta-IN"/>
-              </w:rPr>
-              <w:t xml:space="preserve">4th </w:t>
-            </w:r>
+                <w:b/>
+                <w:bCs/>
+                <w:sz w:val="28"/>
+                <w:szCs w:val="28"/>
+                <w:lang w:bidi="ta-IN"/>
+              </w:rPr>
+              <w:t>4</w:t>
+            </w:r>
+            <w:proofErr w:type="gramStart"/>
             <w:r>
               <w:rPr>
                 <w:rFonts w:cs="Arial"/>
-                <w:sz w:val="32"/>
-                <w:szCs w:val="32"/>
+                <w:b/>
+                <w:bCs/>
+                <w:sz w:val="28"/>
+                <w:szCs w:val="28"/>
+                <w:lang w:bidi="ta-IN"/>
+              </w:rPr>
+              <w:t xml:space="preserve">th </w:t>
+            </w:r>
+            <w:r>
+              <w:rPr>
+                <w:rFonts w:cs="Arial"/>
+                <w:b/>
+                <w:bCs/>
+                <w:sz w:val="28"/>
+                <w:szCs w:val="28"/>
                 <w:lang w:bidi="ta-IN"/>
               </w:rPr>
               <w:t xml:space="preserve"> Panchaati</w:t>
             </w:r>
+            <w:proofErr w:type="gramEnd"/>
           </w:p>
         </w:tc>
         <w:tc>
@@ -7616,17 +7647,21 @@
             <w:pPr>
               <w:spacing w:before="0"/>
               <w:rPr>
-                <w:rFonts w:ascii="Latha" w:hAnsi="Latha" w:cs="Latha"/>
-                <w:sz w:val="32"/>
-                <w:szCs w:val="32"/>
-                <w:lang w:bidi="ta-IN"/>
-              </w:rPr>
-            </w:pPr>
-            <w:r>
-              <w:rPr>
-                <w:rFonts w:ascii="Latha" w:hAnsi="Latha" w:cs="Latha"/>
-                <w:sz w:val="32"/>
-                <w:szCs w:val="32"/>
+                <w:rFonts w:cs="Arial"/>
+                <w:b/>
+                <w:bCs/>
+                <w:sz w:val="28"/>
+                <w:szCs w:val="28"/>
+                <w:lang w:bidi="ta-IN"/>
+              </w:rPr>
+            </w:pPr>
+            <w:r>
+              <w:rPr>
+                <w:rFonts w:cs="Arial"/>
+                <w:b/>
+                <w:bCs/>
+                <w:sz w:val="28"/>
+                <w:szCs w:val="28"/>
                 <w:lang w:bidi="ta-IN"/>
               </w:rPr>
               <w:t>4.3.10.2-Vaakyam</w:t>
@@ -7636,33 +7671,31 @@
             <w:pPr>
               <w:spacing w:before="0" w:line="240" w:lineRule="auto"/>
               <w:rPr>
-                <w:sz w:val="28"/>
-                <w:szCs w:val="28"/>
-              </w:rPr>
-            </w:pPr>
-            <w:r>
-              <w:rPr>
                 <w:rFonts w:cs="Arial"/>
-                <w:sz w:val="32"/>
-                <w:szCs w:val="32"/>
-                <w:lang w:bidi="ta-IN"/>
-              </w:rPr>
-              <w:t>1</w:t>
-            </w:r>
+                <w:b/>
+                <w:bCs/>
+                <w:sz w:val="28"/>
+                <w:szCs w:val="28"/>
+              </w:rPr>
+            </w:pPr>
             <w:r>
               <w:rPr>
                 <w:rFonts w:cs="Arial"/>
-                <w:sz w:val="32"/>
-                <w:szCs w:val="32"/>
-                <w:lang w:bidi="ta-IN"/>
-              </w:rPr>
-              <w:t>9</w:t>
+                <w:b/>
+                <w:bCs/>
+                <w:sz w:val="28"/>
+                <w:szCs w:val="28"/>
+                <w:lang w:bidi="ta-IN"/>
+              </w:rPr>
+              <w:t>19</w:t>
             </w:r>
             <w:r>
               <w:rPr>
                 <w:rFonts w:cs="Arial"/>
-                <w:sz w:val="32"/>
-                <w:szCs w:val="32"/>
+                <w:b/>
+                <w:bCs/>
+                <w:sz w:val="28"/>
+                <w:szCs w:val="28"/>
                 <w:vertAlign w:val="superscript"/>
                 <w:lang w:bidi="ta-IN"/>
               </w:rPr>
@@ -7671,8 +7704,10 @@
             <w:r>
               <w:rPr>
                 <w:rFonts w:cs="Arial"/>
-                <w:sz w:val="32"/>
-                <w:szCs w:val="32"/>
+                <w:b/>
+                <w:bCs/>
+                <w:sz w:val="28"/>
+                <w:szCs w:val="28"/>
                 <w:lang w:bidi="ta-IN"/>
               </w:rPr>
               <w:t xml:space="preserve"> Panchaati</w:t>
@@ -7989,17 +8024,21 @@
             <w:pPr>
               <w:spacing w:before="0"/>
               <w:rPr>
-                <w:rFonts w:ascii="Latha" w:hAnsi="Latha" w:cs="Latha"/>
-                <w:sz w:val="32"/>
-                <w:szCs w:val="32"/>
-                <w:lang w:bidi="ta-IN"/>
-              </w:rPr>
-            </w:pPr>
-            <w:r>
-              <w:rPr>
-                <w:rFonts w:ascii="Latha" w:hAnsi="Latha" w:cs="Latha"/>
-                <w:sz w:val="32"/>
-                <w:szCs w:val="32"/>
+                <w:rFonts w:cs="Arial"/>
+                <w:b/>
+                <w:bCs/>
+                <w:sz w:val="28"/>
+                <w:szCs w:val="28"/>
+                <w:lang w:bidi="ta-IN"/>
+              </w:rPr>
+            </w:pPr>
+            <w:r>
+              <w:rPr>
+                <w:rFonts w:cs="Arial"/>
+                <w:b/>
+                <w:bCs/>
+                <w:sz w:val="28"/>
+                <w:szCs w:val="28"/>
                 <w:lang w:bidi="ta-IN"/>
               </w:rPr>
               <w:t>4.3.10.2-Vaakyam</w:t>
@@ -8009,33 +8048,31 @@
             <w:pPr>
               <w:spacing w:before="0" w:line="240" w:lineRule="auto"/>
               <w:rPr>
-                <w:sz w:val="28"/>
-                <w:szCs w:val="28"/>
-              </w:rPr>
-            </w:pPr>
-            <w:r>
-              <w:rPr>
                 <w:rFonts w:cs="Arial"/>
-                <w:sz w:val="32"/>
-                <w:szCs w:val="32"/>
-                <w:lang w:bidi="ta-IN"/>
-              </w:rPr>
-              <w:t>1</w:t>
-            </w:r>
+                <w:b/>
+                <w:bCs/>
+                <w:sz w:val="28"/>
+                <w:szCs w:val="28"/>
+              </w:rPr>
+            </w:pPr>
             <w:r>
               <w:rPr>
                 <w:rFonts w:cs="Arial"/>
-                <w:sz w:val="32"/>
-                <w:szCs w:val="32"/>
-                <w:lang w:bidi="ta-IN"/>
-              </w:rPr>
-              <w:t>9</w:t>
+                <w:b/>
+                <w:bCs/>
+                <w:sz w:val="28"/>
+                <w:szCs w:val="28"/>
+                <w:lang w:bidi="ta-IN"/>
+              </w:rPr>
+              <w:t>19</w:t>
             </w:r>
             <w:r>
               <w:rPr>
                 <w:rFonts w:cs="Arial"/>
-                <w:sz w:val="32"/>
-                <w:szCs w:val="32"/>
+                <w:b/>
+                <w:bCs/>
+                <w:sz w:val="28"/>
+                <w:szCs w:val="28"/>
                 <w:vertAlign w:val="superscript"/>
                 <w:lang w:bidi="ta-IN"/>
               </w:rPr>
@@ -8044,8 +8081,10 @@
             <w:r>
               <w:rPr>
                 <w:rFonts w:cs="Arial"/>
-                <w:sz w:val="32"/>
-                <w:szCs w:val="32"/>
+                <w:b/>
+                <w:bCs/>
+                <w:sz w:val="28"/>
+                <w:szCs w:val="28"/>
                 <w:lang w:bidi="ta-IN"/>
               </w:rPr>
               <w:t xml:space="preserve"> Panchaati</w:t>
@@ -8261,17 +8300,21 @@
             <w:pPr>
               <w:spacing w:before="0"/>
               <w:rPr>
-                <w:rFonts w:ascii="Latha" w:hAnsi="Latha" w:cs="Latha"/>
-                <w:sz w:val="32"/>
-                <w:szCs w:val="32"/>
-                <w:lang w:bidi="ta-IN"/>
-              </w:rPr>
-            </w:pPr>
-            <w:r>
-              <w:rPr>
-                <w:rFonts w:ascii="Latha" w:hAnsi="Latha" w:cs="Latha"/>
-                <w:sz w:val="32"/>
-                <w:szCs w:val="32"/>
+                <w:rFonts w:cs="Arial"/>
+                <w:b/>
+                <w:bCs/>
+                <w:sz w:val="28"/>
+                <w:szCs w:val="28"/>
+                <w:lang w:bidi="ta-IN"/>
+              </w:rPr>
+            </w:pPr>
+            <w:r>
+              <w:rPr>
+                <w:rFonts w:cs="Arial"/>
+                <w:b/>
+                <w:bCs/>
+                <w:sz w:val="28"/>
+                <w:szCs w:val="28"/>
                 <w:lang w:bidi="ta-IN"/>
               </w:rPr>
               <w:t>4.3.10.2-Vaakyam</w:t>
@@ -8281,33 +8324,31 @@
             <w:pPr>
               <w:spacing w:before="0" w:line="240" w:lineRule="auto"/>
               <w:rPr>
-                <w:sz w:val="28"/>
-                <w:szCs w:val="28"/>
-              </w:rPr>
-            </w:pPr>
-            <w:r>
-              <w:rPr>
                 <w:rFonts w:cs="Arial"/>
-                <w:sz w:val="32"/>
-                <w:szCs w:val="32"/>
-                <w:lang w:bidi="ta-IN"/>
-              </w:rPr>
-              <w:t>1</w:t>
-            </w:r>
+                <w:b/>
+                <w:bCs/>
+                <w:sz w:val="28"/>
+                <w:szCs w:val="28"/>
+              </w:rPr>
+            </w:pPr>
             <w:r>
               <w:rPr>
                 <w:rFonts w:cs="Arial"/>
-                <w:sz w:val="32"/>
-                <w:szCs w:val="32"/>
-                <w:lang w:bidi="ta-IN"/>
-              </w:rPr>
-              <w:t>9</w:t>
+                <w:b/>
+                <w:bCs/>
+                <w:sz w:val="28"/>
+                <w:szCs w:val="28"/>
+                <w:lang w:bidi="ta-IN"/>
+              </w:rPr>
+              <w:t>19</w:t>
             </w:r>
             <w:r>
               <w:rPr>
                 <w:rFonts w:cs="Arial"/>
-                <w:sz w:val="32"/>
-                <w:szCs w:val="32"/>
+                <w:b/>
+                <w:bCs/>
+                <w:sz w:val="28"/>
+                <w:szCs w:val="28"/>
                 <w:vertAlign w:val="superscript"/>
                 <w:lang w:bidi="ta-IN"/>
               </w:rPr>
@@ -8316,8 +8357,10 @@
             <w:r>
               <w:rPr>
                 <w:rFonts w:cs="Arial"/>
-                <w:sz w:val="32"/>
-                <w:szCs w:val="32"/>
+                <w:b/>
+                <w:bCs/>
+                <w:sz w:val="28"/>
+                <w:szCs w:val="28"/>
                 <w:lang w:bidi="ta-IN"/>
               </w:rPr>
               <w:t xml:space="preserve"> Panchaati</w:t>
@@ -8414,7 +8457,27 @@
                 <w:szCs w:val="40"/>
                 <w:lang w:val="en-IN" w:eastAsia="en-IN"/>
               </w:rPr>
-              <w:t xml:space="preserve">- [ ] </w:t>
+              <w:t xml:space="preserve">- </w:t>
+            </w:r>
+            <w:proofErr w:type="gramStart"/>
+            <w:r>
+              <w:rPr>
+                <w:rFonts w:ascii="BRH Devanagari Extra" w:eastAsia="Times New Roman" w:hAnsi="BRH Devanagari Extra" w:cs="BRH Devanagari Extra"/>
+                <w:sz w:val="40"/>
+                <w:szCs w:val="40"/>
+                <w:lang w:val="en-IN" w:eastAsia="en-IN"/>
+              </w:rPr>
+              <w:t>[ ]</w:t>
+            </w:r>
+            <w:proofErr w:type="gramEnd"/>
+            <w:r>
+              <w:rPr>
+                <w:rFonts w:ascii="BRH Devanagari Extra" w:eastAsia="Times New Roman" w:hAnsi="BRH Devanagari Extra" w:cs="BRH Devanagari Extra"/>
+                <w:sz w:val="40"/>
+                <w:szCs w:val="40"/>
+                <w:lang w:val="en-IN" w:eastAsia="en-IN"/>
+              </w:rPr>
+              <w:t xml:space="preserve"> </w:t>
             </w:r>
             <w:r>
               <w:rPr>
@@ -8556,17 +8619,21 @@
             <w:pPr>
               <w:spacing w:before="0"/>
               <w:rPr>
-                <w:rFonts w:ascii="Latha" w:hAnsi="Latha" w:cs="Latha"/>
-                <w:sz w:val="32"/>
-                <w:szCs w:val="32"/>
-                <w:lang w:bidi="ta-IN"/>
-              </w:rPr>
-            </w:pPr>
-            <w:r>
-              <w:rPr>
-                <w:rFonts w:ascii="Latha" w:hAnsi="Latha" w:cs="Latha"/>
-                <w:sz w:val="32"/>
-                <w:szCs w:val="32"/>
+                <w:rFonts w:cs="Arial"/>
+                <w:b/>
+                <w:bCs/>
+                <w:sz w:val="28"/>
+                <w:szCs w:val="28"/>
+                <w:lang w:bidi="ta-IN"/>
+              </w:rPr>
+            </w:pPr>
+            <w:r>
+              <w:rPr>
+                <w:rFonts w:cs="Arial"/>
+                <w:b/>
+                <w:bCs/>
+                <w:sz w:val="28"/>
+                <w:szCs w:val="28"/>
                 <w:lang w:bidi="ta-IN"/>
               </w:rPr>
               <w:t>4.3.11.4 - Padam</w:t>
@@ -8575,9 +8642,11 @@
           <w:p>
             <w:pPr>
               <w:rPr>
-                <w:rFonts w:ascii="Latha" w:hAnsi="Latha" w:cs="Latha"/>
-                <w:sz w:val="32"/>
-                <w:szCs w:val="32"/>
+                <w:rFonts w:cs="Arial"/>
+                <w:b/>
+                <w:bCs/>
+                <w:sz w:val="28"/>
+                <w:szCs w:val="28"/>
                 <w:cs/>
                 <w:lang w:bidi="ta-IN"/>
               </w:rPr>
@@ -8585,20 +8654,13 @@
             <w:r>
               <w:rPr>
                 <w:rFonts w:cs="Arial"/>
-                <w:sz w:val="32"/>
-                <w:szCs w:val="32"/>
-                <w:lang w:bidi="ta-IN"/>
-              </w:rPr>
-              <w:t>24th</w:t>
-            </w:r>
-            <w:r>
-              <w:rPr>
-                <w:rFonts w:cs="Arial"/>
-                <w:sz w:val="32"/>
-                <w:szCs w:val="32"/>
-                <w:lang w:bidi="ta-IN"/>
-              </w:rPr>
-              <w:t xml:space="preserve"> Panchaati</w:t>
+                <w:b/>
+                <w:bCs/>
+                <w:sz w:val="28"/>
+                <w:szCs w:val="28"/>
+                <w:lang w:bidi="ta-IN"/>
+              </w:rPr>
+              <w:t>24th Panchaati</w:t>
             </w:r>
           </w:p>
         </w:tc>
@@ -9041,7 +9103,6 @@
           <w:szCs w:val="32"/>
           <w:u w:val="single"/>
         </w:rPr>
-        <w:lastRenderedPageBreak/>
         <w:t xml:space="preserve">Missing lines in </w:t>
       </w:r>
       <w:r>
@@ -10333,12 +10394,16 @@
               <w:spacing w:before="0" w:line="240" w:lineRule="auto"/>
               <w:jc w:val="center"/>
               <w:rPr>
+                <w:b/>
+                <w:bCs/>
                 <w:sz w:val="32"/>
                 <w:szCs w:val="32"/>
               </w:rPr>
             </w:pPr>
             <w:r>
               <w:rPr>
+                <w:b/>
+                <w:bCs/>
                 <w:sz w:val="32"/>
                 <w:szCs w:val="32"/>
               </w:rPr>
@@ -10350,12 +10415,16 @@
               <w:spacing w:before="0" w:line="240" w:lineRule="auto"/>
               <w:jc w:val="center"/>
               <w:rPr>
+                <w:b/>
+                <w:bCs/>
                 <w:sz w:val="32"/>
                 <w:szCs w:val="32"/>
               </w:rPr>
             </w:pPr>
             <w:r>
               <w:rPr>
+                <w:b/>
+                <w:bCs/>
                 <w:sz w:val="32"/>
                 <w:szCs w:val="32"/>
               </w:rPr>
@@ -10372,12 +10441,16 @@
               <w:spacing w:before="0" w:line="240" w:lineRule="auto"/>
               <w:jc w:val="center"/>
               <w:rPr>
+                <w:b/>
+                <w:bCs/>
                 <w:sz w:val="32"/>
                 <w:szCs w:val="32"/>
               </w:rPr>
             </w:pPr>
             <w:r>
               <w:rPr>
+                <w:b/>
+                <w:bCs/>
                 <w:sz w:val="32"/>
                 <w:szCs w:val="32"/>
               </w:rPr>
@@ -10395,12 +10468,16 @@
               <w:ind w:right="-18"/>
               <w:jc w:val="center"/>
               <w:rPr>
+                <w:b/>
+                <w:bCs/>
                 <w:sz w:val="32"/>
                 <w:szCs w:val="32"/>
               </w:rPr>
             </w:pPr>
             <w:r>
               <w:rPr>
+                <w:b/>
+                <w:bCs/>
                 <w:sz w:val="32"/>
                 <w:szCs w:val="32"/>
               </w:rPr>
@@ -10421,44 +10498,54 @@
             <w:pPr>
               <w:spacing w:before="0" w:line="240" w:lineRule="auto"/>
               <w:rPr>
-                <w:rFonts w:ascii="Latha" w:hAnsi="Latha" w:cs="Latha"/>
-                <w:sz w:val="32"/>
-                <w:szCs w:val="32"/>
-                <w:lang w:bidi="ta-IN"/>
-              </w:rPr>
-            </w:pPr>
-            <w:r>
-              <w:rPr>
-                <w:rFonts w:ascii="Latha" w:hAnsi="Latha" w:cs="Latha"/>
-                <w:sz w:val="32"/>
-                <w:szCs w:val="32"/>
+                <w:rFonts w:cs="Arial"/>
+                <w:b/>
+                <w:bCs/>
+                <w:sz w:val="28"/>
+                <w:szCs w:val="28"/>
+                <w:lang w:bidi="ta-IN"/>
+              </w:rPr>
+            </w:pPr>
+            <w:r>
+              <w:rPr>
+                <w:rFonts w:cs="Arial"/>
+                <w:b/>
+                <w:bCs/>
+                <w:sz w:val="28"/>
+                <w:szCs w:val="28"/>
                 <w:lang w:bidi="ta-IN"/>
               </w:rPr>
               <w:t>4.3.4.2</w:t>
             </w:r>
             <w:r>
               <w:rPr>
-                <w:rFonts w:ascii="Latha" w:hAnsi="Latha" w:cs="Latha"/>
-                <w:sz w:val="32"/>
-                <w:szCs w:val="32"/>
+                <w:rFonts w:cs="Arial"/>
+                <w:b/>
+                <w:bCs/>
+                <w:sz w:val="28"/>
+                <w:szCs w:val="28"/>
                 <w:lang w:bidi="ta-IN"/>
               </w:rPr>
               <w:t xml:space="preserve"> </w:t>
             </w:r>
             <w:r>
               <w:rPr>
-                <w:rFonts w:ascii="Latha" w:hAnsi="Latha" w:cs="Latha"/>
-                <w:sz w:val="32"/>
-                <w:szCs w:val="32"/>
+                <w:rFonts w:cs="Arial"/>
+                <w:b/>
+                <w:bCs/>
+                <w:sz w:val="28"/>
+                <w:szCs w:val="28"/>
                 <w:lang w:bidi="ta-IN"/>
               </w:rPr>
               <w:t xml:space="preserve">- </w:t>
             </w:r>
             <w:r>
               <w:rPr>
-                <w:rFonts w:ascii="Latha" w:hAnsi="Latha" w:cs="Latha"/>
-                <w:sz w:val="32"/>
-                <w:szCs w:val="32"/>
+                <w:rFonts w:cs="Arial"/>
+                <w:b/>
+                <w:bCs/>
+                <w:sz w:val="28"/>
+                <w:szCs w:val="28"/>
                 <w:lang w:bidi="ta-IN"/>
               </w:rPr>
               <w:t>Padam</w:t>
@@ -10468,27 +10555,33 @@
             <w:pPr>
               <w:spacing w:before="0" w:line="240" w:lineRule="auto"/>
               <w:rPr>
-                <w:rFonts w:ascii="Latha" w:hAnsi="Latha" w:cs="Latha"/>
-                <w:sz w:val="32"/>
-                <w:szCs w:val="32"/>
+                <w:rFonts w:cs="Arial"/>
+                <w:b/>
+                <w:bCs/>
+                <w:sz w:val="28"/>
+                <w:szCs w:val="28"/>
                 <w:cs/>
                 <w:lang w:bidi="ta-IN"/>
               </w:rPr>
             </w:pPr>
             <w:r>
               <w:rPr>
-                <w:rFonts w:ascii="Latha" w:hAnsi="Latha" w:cs="Latha"/>
-                <w:sz w:val="32"/>
-                <w:szCs w:val="32"/>
+                <w:rFonts w:cs="Arial"/>
+                <w:b/>
+                <w:bCs/>
+                <w:sz w:val="28"/>
+                <w:szCs w:val="28"/>
                 <w:lang w:bidi="ta-IN"/>
               </w:rPr>
               <w:t>8</w:t>
             </w:r>
             <w:r>
               <w:rPr>
-                <w:rFonts w:ascii="Latha" w:hAnsi="Latha" w:cs="Latha"/>
-                <w:sz w:val="32"/>
-                <w:szCs w:val="32"/>
+                <w:rFonts w:cs="Arial"/>
+                <w:b/>
+                <w:bCs/>
+                <w:sz w:val="28"/>
+                <w:szCs w:val="28"/>
                 <w:vertAlign w:val="superscript"/>
                 <w:lang w:bidi="ta-IN"/>
               </w:rPr>
@@ -10496,9 +10589,11 @@
             </w:r>
             <w:r>
               <w:rPr>
-                <w:rFonts w:ascii="Latha" w:hAnsi="Latha" w:cs="Latha"/>
-                <w:sz w:val="32"/>
-                <w:szCs w:val="32"/>
+                <w:rFonts w:cs="Arial"/>
+                <w:b/>
+                <w:bCs/>
+                <w:sz w:val="28"/>
+                <w:szCs w:val="28"/>
                 <w:lang w:bidi="ta-IN"/>
               </w:rPr>
               <w:t xml:space="preserve"> Panchaati</w:t>
@@ -10694,35 +10789,43 @@
             <w:pPr>
               <w:spacing w:before="0" w:line="240" w:lineRule="auto"/>
               <w:rPr>
-                <w:rFonts w:ascii="Latha" w:hAnsi="Latha" w:cs="Latha"/>
-                <w:sz w:val="32"/>
-                <w:szCs w:val="32"/>
-                <w:lang w:bidi="ta-IN"/>
-              </w:rPr>
-            </w:pPr>
-            <w:r>
-              <w:rPr>
-                <w:rFonts w:ascii="Latha" w:hAnsi="Latha" w:cs="Latha"/>
-                <w:sz w:val="32"/>
-                <w:szCs w:val="32"/>
+                <w:rFonts w:cs="Arial"/>
+                <w:b/>
+                <w:bCs/>
+                <w:sz w:val="28"/>
+                <w:szCs w:val="28"/>
+                <w:lang w:bidi="ta-IN"/>
+              </w:rPr>
+            </w:pPr>
+            <w:r>
+              <w:rPr>
+                <w:rFonts w:cs="Arial"/>
+                <w:b/>
+                <w:bCs/>
+                <w:sz w:val="28"/>
+                <w:szCs w:val="28"/>
                 <w:lang w:bidi="ta-IN"/>
               </w:rPr>
               <w:t xml:space="preserve">4.3.6.1 </w:t>
             </w:r>
             <w:r>
               <w:rPr>
-                <w:rFonts w:ascii="Latha" w:hAnsi="Latha" w:cs="Latha"/>
-                <w:sz w:val="32"/>
-                <w:szCs w:val="32"/>
+                <w:rFonts w:cs="Arial"/>
+                <w:b/>
+                <w:bCs/>
+                <w:sz w:val="28"/>
+                <w:szCs w:val="28"/>
                 <w:lang w:bidi="ta-IN"/>
               </w:rPr>
               <w:t xml:space="preserve">- </w:t>
             </w:r>
             <w:r>
               <w:rPr>
-                <w:rFonts w:ascii="Latha" w:hAnsi="Latha" w:cs="Latha"/>
-                <w:sz w:val="32"/>
-                <w:szCs w:val="32"/>
+                <w:rFonts w:cs="Arial"/>
+                <w:b/>
+                <w:bCs/>
+                <w:sz w:val="28"/>
+                <w:szCs w:val="28"/>
                 <w:lang w:bidi="ta-IN"/>
               </w:rPr>
               <w:t>Padam</w:t>
@@ -10732,15 +10835,20 @@
             <w:pPr>
               <w:spacing w:before="0" w:line="240" w:lineRule="auto"/>
               <w:rPr>
-                <w:sz w:val="28"/>
-                <w:szCs w:val="28"/>
-              </w:rPr>
-            </w:pPr>
-            <w:r>
-              <w:rPr>
-                <w:rFonts w:ascii="Latha" w:hAnsi="Latha" w:cs="Latha"/>
-                <w:sz w:val="32"/>
-                <w:szCs w:val="32"/>
+                <w:rFonts w:cs="Arial"/>
+                <w:b/>
+                <w:bCs/>
+                <w:sz w:val="28"/>
+                <w:szCs w:val="28"/>
+              </w:rPr>
+            </w:pPr>
+            <w:r>
+              <w:rPr>
+                <w:rFonts w:cs="Arial"/>
+                <w:b/>
+                <w:bCs/>
+                <w:sz w:val="28"/>
+                <w:szCs w:val="28"/>
                 <w:lang w:bidi="ta-IN"/>
               </w:rPr>
               <w:t>11th Panchaati</w:t>
@@ -10898,12 +11006,18 @@
             <w:pPr>
               <w:spacing w:before="0" w:line="240" w:lineRule="auto"/>
               <w:rPr>
-                <w:sz w:val="28"/>
-                <w:szCs w:val="28"/>
-              </w:rPr>
-            </w:pPr>
-            <w:r>
-              <w:rPr>
+                <w:rFonts w:cs="Arial"/>
+                <w:b/>
+                <w:bCs/>
+                <w:sz w:val="28"/>
+                <w:szCs w:val="28"/>
+              </w:rPr>
+            </w:pPr>
+            <w:r>
+              <w:rPr>
+                <w:rFonts w:cs="Arial"/>
+                <w:b/>
+                <w:bCs/>
                 <w:sz w:val="28"/>
                 <w:szCs w:val="28"/>
               </w:rPr>
@@ -10911,6 +11025,9 @@
             </w:r>
             <w:r>
               <w:rPr>
+                <w:rFonts w:cs="Arial"/>
+                <w:b/>
+                <w:bCs/>
                 <w:sz w:val="28"/>
                 <w:szCs w:val="28"/>
               </w:rPr>
@@ -10918,6 +11035,9 @@
             </w:r>
             <w:r>
               <w:rPr>
+                <w:rFonts w:cs="Arial"/>
+                <w:b/>
+                <w:bCs/>
                 <w:sz w:val="28"/>
                 <w:szCs w:val="28"/>
               </w:rPr>
@@ -10928,15 +11048,20 @@
             <w:pPr>
               <w:spacing w:before="0" w:line="240" w:lineRule="auto"/>
               <w:rPr>
-                <w:sz w:val="28"/>
-                <w:szCs w:val="28"/>
-              </w:rPr>
-            </w:pPr>
-            <w:r>
-              <w:rPr>
-                <w:rFonts w:ascii="Latha" w:hAnsi="Latha" w:cs="Latha"/>
-                <w:sz w:val="32"/>
-                <w:szCs w:val="32"/>
+                <w:rFonts w:cs="Arial"/>
+                <w:b/>
+                <w:bCs/>
+                <w:sz w:val="28"/>
+                <w:szCs w:val="28"/>
+              </w:rPr>
+            </w:pPr>
+            <w:r>
+              <w:rPr>
+                <w:rFonts w:cs="Arial"/>
+                <w:b/>
+                <w:bCs/>
+                <w:sz w:val="28"/>
+                <w:szCs w:val="28"/>
                 <w:lang w:bidi="ta-IN"/>
               </w:rPr>
               <w:t>18th Panchaati</w:t>
@@ -10956,7 +11081,6 @@
                 <w:szCs w:val="40"/>
               </w:rPr>
             </w:pPr>
-            <w:proofErr w:type="spellStart"/>
             <w:r>
               <w:rPr>
                 <w:rFonts w:ascii="BRH Devanagari Extra" w:hAnsi="BRH Devanagari Extra" w:cs="BRH Devanagari Extra"/>
@@ -11004,7 +11128,6 @@
               </w:rPr>
               <w:t>rÉýliÉÉ</w:t>
             </w:r>
-            <w:proofErr w:type="spellEnd"/>
           </w:p>
         </w:tc>
         <w:tc>
@@ -11089,16 +11212,6 @@
           <w:szCs w:val="28"/>
         </w:rPr>
       </w:pPr>
-      <w:r>
-        <w:rPr>
-          <w:b/>
-          <w:sz w:val="28"/>
-          <w:szCs w:val="28"/>
-        </w:rPr>
-        <w:t>=======================</w:t>
-      </w:r>
-      <w:bookmarkStart w:id="1" w:name="_GoBack"/>
-      <w:bookmarkEnd w:id="1"/>
     </w:p>
     <w:sectPr>
       <w:headerReference w:type="default" r:id="rId7"/>
@@ -11113,7 +11226,7 @@
 </file>
 
 <file path=word/endnotes.xml><?xml version="1.0" encoding="utf-8"?>
-<w:endnotes xmlns:wpc="http://schemas.microsoft.com/office/word/2010/wordprocessingCanvas" xmlns:cx="http://schemas.microsoft.com/office/drawing/2014/chartex" xmlns:cx1="http://schemas.microsoft.com/office/drawing/2015/9/8/chartex" xmlns:mc="http://schemas.openxmlformats.org/markup-compatibility/2006" xmlns:o="urn:schemas-microsoft-com:office:office" xmlns:r="http://schemas.openxmlformats.org/officeDocument/2006/relationships" xmlns:m="http://schemas.openxmlformats.org/officeDocument/2006/math" xmlns:v="urn:schemas-microsoft-com:vml" xmlns:wp14="http://schemas.microsoft.com/office/word/2010/wordprocessingDrawing" xmlns:wp="http://schemas.openxmlformats.org/drawingml/2006/wordprocessingDrawing" xmlns:w10="urn:schemas-microsoft-com:office:word" xmlns:w="http://schemas.openxmlformats.org/wordprocessingml/2006/main" xmlns:w14="http://schemas.microsoft.com/office/word/2010/wordml" xmlns:w15="http://schemas.microsoft.com/office/word/2012/wordml" xmlns:w16se="http://schemas.microsoft.com/office/word/2015/wordml/symex" xmlns:wpg="http://schemas.microsoft.com/office/word/2010/wordprocessingGroup" xmlns:wpi="http://schemas.microsoft.com/office/word/2010/wordprocessingInk" xmlns:wne="http://schemas.microsoft.com/office/word/2006/wordml" xmlns:wps="http://schemas.microsoft.com/office/word/2010/wordprocessingShape" mc:Ignorable="w14 w15 w16se wp14">
+<w:endnotes xmlns:wpc="http://schemas.microsoft.com/office/word/2010/wordprocessingCanvas" xmlns:cx="http://schemas.microsoft.com/office/drawing/2014/chartex" xmlns:cx1="http://schemas.microsoft.com/office/drawing/2015/9/8/chartex" xmlns:cx2="http://schemas.microsoft.com/office/drawing/2015/10/21/chartex" xmlns:cx3="http://schemas.microsoft.com/office/drawing/2016/5/9/chartex" xmlns:cx4="http://schemas.microsoft.com/office/drawing/2016/5/10/chartex" xmlns:cx5="http://schemas.microsoft.com/office/drawing/2016/5/11/chartex" xmlns:cx6="http://schemas.microsoft.com/office/drawing/2016/5/12/chartex" xmlns:cx7="http://schemas.microsoft.com/office/drawing/2016/5/13/chartex" xmlns:cx8="http://schemas.microsoft.com/office/drawing/2016/5/14/chartex" xmlns:mc="http://schemas.openxmlformats.org/markup-compatibility/2006" xmlns:aink="http://schemas.microsoft.com/office/drawing/2016/ink" xmlns:am3d="http://schemas.microsoft.com/office/drawing/2017/model3d" xmlns:o="urn:schemas-microsoft-com:office:office" xmlns:oel="http://schemas.microsoft.com/office/2019/extlst" xmlns:r="http://schemas.openxmlformats.org/officeDocument/2006/relationships" xmlns:m="http://schemas.openxmlformats.org/officeDocument/2006/math" xmlns:v="urn:schemas-microsoft-com:vml" xmlns:wp14="http://schemas.microsoft.com/office/word/2010/wordprocessingDrawing" xmlns:wp="http://schemas.openxmlformats.org/drawingml/2006/wordprocessingDrawing" xmlns:w10="urn:schemas-microsoft-com:office:word" xmlns:w="http://schemas.openxmlformats.org/wordprocessingml/2006/main" xmlns:w14="http://schemas.microsoft.com/office/word/2010/wordml" xmlns:w15="http://schemas.microsoft.com/office/word/2012/wordml" xmlns:w16cex="http://schemas.microsoft.com/office/word/2018/wordml/cex" xmlns:w16cid="http://schemas.microsoft.com/office/word/2016/wordml/cid" xmlns:w16="http://schemas.microsoft.com/office/word/2018/wordml" xmlns:w16sdtdh="http://schemas.microsoft.com/office/word/2020/wordml/sdtdatahash" xmlns:w16se="http://schemas.microsoft.com/office/word/2015/wordml/symex" xmlns:wpg="http://schemas.microsoft.com/office/word/2010/wordprocessingGroup" xmlns:wpi="http://schemas.microsoft.com/office/word/2010/wordprocessingInk" xmlns:wne="http://schemas.microsoft.com/office/word/2006/wordml" xmlns:wps="http://schemas.microsoft.com/office/word/2010/wordprocessingShape" mc:Ignorable="w14 w15 w16se w16cid w16 w16cex w16sdtdh wp14">
   <w:endnote w:type="separator" w:id="-1">
     <w:p>
       <w:pPr>
@@ -11138,7 +11251,7 @@
 </file>
 
 <file path=word/footer1.xml><?xml version="1.0" encoding="utf-8"?>
-<w:ftr xmlns:wpc="http://schemas.microsoft.com/office/word/2010/wordprocessingCanvas" xmlns:cx="http://schemas.microsoft.com/office/drawing/2014/chartex" xmlns:cx1="http://schemas.microsoft.com/office/drawing/2015/9/8/chartex" xmlns:mc="http://schemas.openxmlformats.org/markup-compatibility/2006" xmlns:o="urn:schemas-microsoft-com:office:office" xmlns:r="http://schemas.openxmlformats.org/officeDocument/2006/relationships" xmlns:m="http://schemas.openxmlformats.org/officeDocument/2006/math" xmlns:v="urn:schemas-microsoft-com:vml" xmlns:wp14="http://schemas.microsoft.com/office/word/2010/wordprocessingDrawing" xmlns:wp="http://schemas.openxmlformats.org/drawingml/2006/wordprocessingDrawing" xmlns:w10="urn:schemas-microsoft-com:office:word" xmlns:w="http://schemas.openxmlformats.org/wordprocessingml/2006/main" xmlns:w14="http://schemas.microsoft.com/office/word/2010/wordml" xmlns:w15="http://schemas.microsoft.com/office/word/2012/wordml" xmlns:w16se="http://schemas.microsoft.com/office/word/2015/wordml/symex" xmlns:wpg="http://schemas.microsoft.com/office/word/2010/wordprocessingGroup" xmlns:wpi="http://schemas.microsoft.com/office/word/2010/wordprocessingInk" xmlns:wne="http://schemas.microsoft.com/office/word/2006/wordml" xmlns:wps="http://schemas.microsoft.com/office/word/2010/wordprocessingShape" mc:Ignorable="w14 w15 w16se wp14">
+<w:ftr xmlns:wpc="http://schemas.microsoft.com/office/word/2010/wordprocessingCanvas" xmlns:cx="http://schemas.microsoft.com/office/drawing/2014/chartex" xmlns:cx1="http://schemas.microsoft.com/office/drawing/2015/9/8/chartex" xmlns:cx2="http://schemas.microsoft.com/office/drawing/2015/10/21/chartex" xmlns:cx3="http://schemas.microsoft.com/office/drawing/2016/5/9/chartex" xmlns:cx4="http://schemas.microsoft.com/office/drawing/2016/5/10/chartex" xmlns:cx5="http://schemas.microsoft.com/office/drawing/2016/5/11/chartex" xmlns:cx6="http://schemas.microsoft.com/office/drawing/2016/5/12/chartex" xmlns:cx7="http://schemas.microsoft.com/office/drawing/2016/5/13/chartex" xmlns:cx8="http://schemas.microsoft.com/office/drawing/2016/5/14/chartex" xmlns:mc="http://schemas.openxmlformats.org/markup-compatibility/2006" xmlns:aink="http://schemas.microsoft.com/office/drawing/2016/ink" xmlns:am3d="http://schemas.microsoft.com/office/drawing/2017/model3d" xmlns:o="urn:schemas-microsoft-com:office:office" xmlns:oel="http://schemas.microsoft.com/office/2019/extlst" xmlns:r="http://schemas.openxmlformats.org/officeDocument/2006/relationships" xmlns:m="http://schemas.openxmlformats.org/officeDocument/2006/math" xmlns:v="urn:schemas-microsoft-com:vml" xmlns:wp14="http://schemas.microsoft.com/office/word/2010/wordprocessingDrawing" xmlns:wp="http://schemas.openxmlformats.org/drawingml/2006/wordprocessingDrawing" xmlns:w10="urn:schemas-microsoft-com:office:word" xmlns:w="http://schemas.openxmlformats.org/wordprocessingml/2006/main" xmlns:w14="http://schemas.microsoft.com/office/word/2010/wordml" xmlns:w15="http://schemas.microsoft.com/office/word/2012/wordml" xmlns:w16cex="http://schemas.microsoft.com/office/word/2018/wordml/cex" xmlns:w16cid="http://schemas.microsoft.com/office/word/2016/wordml/cid" xmlns:w16="http://schemas.microsoft.com/office/word/2018/wordml" xmlns:w16sdtdh="http://schemas.microsoft.com/office/word/2020/wordml/sdtdatahash" xmlns:w16se="http://schemas.microsoft.com/office/word/2015/wordml/symex" xmlns:wpg="http://schemas.microsoft.com/office/word/2010/wordprocessingGroup" xmlns:wpi="http://schemas.microsoft.com/office/word/2010/wordprocessingInk" xmlns:wne="http://schemas.microsoft.com/office/word/2006/wordml" xmlns:wps="http://schemas.microsoft.com/office/word/2010/wordprocessingShape" mc:Ignorable="w14 w15 w16se w16cid w16 w16cex w16sdtdh wp14">
   <w:p>
     <w:pPr>
       <w:pBdr>
@@ -11334,7 +11447,7 @@
 </file>
 
 <file path=word/footnotes.xml><?xml version="1.0" encoding="utf-8"?>
-<w:footnotes xmlns:wpc="http://schemas.microsoft.com/office/word/2010/wordprocessingCanvas" xmlns:cx="http://schemas.microsoft.com/office/drawing/2014/chartex" xmlns:cx1="http://schemas.microsoft.com/office/drawing/2015/9/8/chartex" xmlns:mc="http://schemas.openxmlformats.org/markup-compatibility/2006" xmlns:o="urn:schemas-microsoft-com:office:office" xmlns:r="http://schemas.openxmlformats.org/officeDocument/2006/relationships" xmlns:m="http://schemas.openxmlformats.org/officeDocument/2006/math" xmlns:v="urn:schemas-microsoft-com:vml" xmlns:wp14="http://schemas.microsoft.com/office/word/2010/wordprocessingDrawing" xmlns:wp="http://schemas.openxmlformats.org/drawingml/2006/wordprocessingDrawing" xmlns:w10="urn:schemas-microsoft-com:office:word" xmlns:w="http://schemas.openxmlformats.org/wordprocessingml/2006/main" xmlns:w14="http://schemas.microsoft.com/office/word/2010/wordml" xmlns:w15="http://schemas.microsoft.com/office/word/2012/wordml" xmlns:w16se="http://schemas.microsoft.com/office/word/2015/wordml/symex" xmlns:wpg="http://schemas.microsoft.com/office/word/2010/wordprocessingGroup" xmlns:wpi="http://schemas.microsoft.com/office/word/2010/wordprocessingInk" xmlns:wne="http://schemas.microsoft.com/office/word/2006/wordml" xmlns:wps="http://schemas.microsoft.com/office/word/2010/wordprocessingShape" mc:Ignorable="w14 w15 w16se wp14">
+<w:footnotes xmlns:wpc="http://schemas.microsoft.com/office/word/2010/wordprocessingCanvas" xmlns:cx="http://schemas.microsoft.com/office/drawing/2014/chartex" xmlns:cx1="http://schemas.microsoft.com/office/drawing/2015/9/8/chartex" xmlns:cx2="http://schemas.microsoft.com/office/drawing/2015/10/21/chartex" xmlns:cx3="http://schemas.microsoft.com/office/drawing/2016/5/9/chartex" xmlns:cx4="http://schemas.microsoft.com/office/drawing/2016/5/10/chartex" xmlns:cx5="http://schemas.microsoft.com/office/drawing/2016/5/11/chartex" xmlns:cx6="http://schemas.microsoft.com/office/drawing/2016/5/12/chartex" xmlns:cx7="http://schemas.microsoft.com/office/drawing/2016/5/13/chartex" xmlns:cx8="http://schemas.microsoft.com/office/drawing/2016/5/14/chartex" xmlns:mc="http://schemas.openxmlformats.org/markup-compatibility/2006" xmlns:aink="http://schemas.microsoft.com/office/drawing/2016/ink" xmlns:am3d="http://schemas.microsoft.com/office/drawing/2017/model3d" xmlns:o="urn:schemas-microsoft-com:office:office" xmlns:oel="http://schemas.microsoft.com/office/2019/extlst" xmlns:r="http://schemas.openxmlformats.org/officeDocument/2006/relationships" xmlns:m="http://schemas.openxmlformats.org/officeDocument/2006/math" xmlns:v="urn:schemas-microsoft-com:vml" xmlns:wp14="http://schemas.microsoft.com/office/word/2010/wordprocessingDrawing" xmlns:wp="http://schemas.openxmlformats.org/drawingml/2006/wordprocessingDrawing" xmlns:w10="urn:schemas-microsoft-com:office:word" xmlns:w="http://schemas.openxmlformats.org/wordprocessingml/2006/main" xmlns:w14="http://schemas.microsoft.com/office/word/2010/wordml" xmlns:w15="http://schemas.microsoft.com/office/word/2012/wordml" xmlns:w16cex="http://schemas.microsoft.com/office/word/2018/wordml/cex" xmlns:w16cid="http://schemas.microsoft.com/office/word/2016/wordml/cid" xmlns:w16="http://schemas.microsoft.com/office/word/2018/wordml" xmlns:w16sdtdh="http://schemas.microsoft.com/office/word/2020/wordml/sdtdatahash" xmlns:w16se="http://schemas.microsoft.com/office/word/2015/wordml/symex" xmlns:wpg="http://schemas.microsoft.com/office/word/2010/wordprocessingGroup" xmlns:wpi="http://schemas.microsoft.com/office/word/2010/wordprocessingInk" xmlns:wne="http://schemas.microsoft.com/office/word/2006/wordml" xmlns:wps="http://schemas.microsoft.com/office/word/2010/wordprocessingShape" mc:Ignorable="w14 w15 w16se w16cid w16 w16cex w16sdtdh wp14">
   <w:footnote w:type="separator" w:id="-1">
     <w:p>
       <w:pPr>
@@ -11359,7 +11472,7 @@
 </file>
 
 <file path=word/header1.xml><?xml version="1.0" encoding="utf-8"?>
-<w:hdr xmlns:wpc="http://schemas.microsoft.com/office/word/2010/wordprocessingCanvas" xmlns:cx="http://schemas.microsoft.com/office/drawing/2014/chartex" xmlns:cx1="http://schemas.microsoft.com/office/drawing/2015/9/8/chartex" xmlns:mc="http://schemas.openxmlformats.org/markup-compatibility/2006" xmlns:o="urn:schemas-microsoft-com:office:office" xmlns:r="http://schemas.openxmlformats.org/officeDocument/2006/relationships" xmlns:m="http://schemas.openxmlformats.org/officeDocument/2006/math" xmlns:v="urn:schemas-microsoft-com:vml" xmlns:wp14="http://schemas.microsoft.com/office/word/2010/wordprocessingDrawing" xmlns:wp="http://schemas.openxmlformats.org/drawingml/2006/wordprocessingDrawing" xmlns:w10="urn:schemas-microsoft-com:office:word" xmlns:w="http://schemas.openxmlformats.org/wordprocessingml/2006/main" xmlns:w14="http://schemas.microsoft.com/office/word/2010/wordml" xmlns:w15="http://schemas.microsoft.com/office/word/2012/wordml" xmlns:w16se="http://schemas.microsoft.com/office/word/2015/wordml/symex" xmlns:wpg="http://schemas.microsoft.com/office/word/2010/wordprocessingGroup" xmlns:wpi="http://schemas.microsoft.com/office/word/2010/wordprocessingInk" xmlns:wne="http://schemas.microsoft.com/office/word/2006/wordml" xmlns:wps="http://schemas.microsoft.com/office/word/2010/wordprocessingShape" mc:Ignorable="w14 w15 w16se wp14">
+<w:hdr xmlns:wpc="http://schemas.microsoft.com/office/word/2010/wordprocessingCanvas" xmlns:cx="http://schemas.microsoft.com/office/drawing/2014/chartex" xmlns:cx1="http://schemas.microsoft.com/office/drawing/2015/9/8/chartex" xmlns:cx2="http://schemas.microsoft.com/office/drawing/2015/10/21/chartex" xmlns:cx3="http://schemas.microsoft.com/office/drawing/2016/5/9/chartex" xmlns:cx4="http://schemas.microsoft.com/office/drawing/2016/5/10/chartex" xmlns:cx5="http://schemas.microsoft.com/office/drawing/2016/5/11/chartex" xmlns:cx6="http://schemas.microsoft.com/office/drawing/2016/5/12/chartex" xmlns:cx7="http://schemas.microsoft.com/office/drawing/2016/5/13/chartex" xmlns:cx8="http://schemas.microsoft.com/office/drawing/2016/5/14/chartex" xmlns:mc="http://schemas.openxmlformats.org/markup-compatibility/2006" xmlns:aink="http://schemas.microsoft.com/office/drawing/2016/ink" xmlns:am3d="http://schemas.microsoft.com/office/drawing/2017/model3d" xmlns:o="urn:schemas-microsoft-com:office:office" xmlns:oel="http://schemas.microsoft.com/office/2019/extlst" xmlns:r="http://schemas.openxmlformats.org/officeDocument/2006/relationships" xmlns:m="http://schemas.openxmlformats.org/officeDocument/2006/math" xmlns:v="urn:schemas-microsoft-com:vml" xmlns:wp14="http://schemas.microsoft.com/office/word/2010/wordprocessingDrawing" xmlns:wp="http://schemas.openxmlformats.org/drawingml/2006/wordprocessingDrawing" xmlns:w10="urn:schemas-microsoft-com:office:word" xmlns:w="http://schemas.openxmlformats.org/wordprocessingml/2006/main" xmlns:w14="http://schemas.microsoft.com/office/word/2010/wordml" xmlns:w15="http://schemas.microsoft.com/office/word/2012/wordml" xmlns:w16cex="http://schemas.microsoft.com/office/word/2018/wordml/cex" xmlns:w16cid="http://schemas.microsoft.com/office/word/2016/wordml/cid" xmlns:w16="http://schemas.microsoft.com/office/word/2018/wordml" xmlns:w16sdtdh="http://schemas.microsoft.com/office/word/2020/wordml/sdtdatahash" xmlns:w16se="http://schemas.microsoft.com/office/word/2015/wordml/symex" xmlns:wpg="http://schemas.microsoft.com/office/word/2010/wordprocessingGroup" xmlns:wpi="http://schemas.microsoft.com/office/word/2010/wordprocessingInk" xmlns:wne="http://schemas.microsoft.com/office/word/2006/wordml" xmlns:wps="http://schemas.microsoft.com/office/word/2010/wordprocessingShape" mc:Ignorable="w14 w15 w16se w16cid w16 w16cex w16sdtdh wp14">
   <w:p>
     <w:pPr>
       <w:pStyle w:val="Header"/>
@@ -11380,7 +11493,7 @@
 </file>
 
 <file path=word/styles.xml><?xml version="1.0" encoding="utf-8"?>
-<w:styles xmlns:mc="http://schemas.openxmlformats.org/markup-compatibility/2006" xmlns:r="http://schemas.openxmlformats.org/officeDocument/2006/relationships" xmlns:w="http://schemas.openxmlformats.org/wordprocessingml/2006/main" xmlns:w14="http://schemas.microsoft.com/office/word/2010/wordml" xmlns:w15="http://schemas.microsoft.com/office/word/2012/wordml" xmlns:w16se="http://schemas.microsoft.com/office/word/2015/wordml/symex" mc:Ignorable="w14 w15 w16se">
+<w:styles xmlns:mc="http://schemas.openxmlformats.org/markup-compatibility/2006" xmlns:r="http://schemas.openxmlformats.org/officeDocument/2006/relationships" xmlns:w="http://schemas.openxmlformats.org/wordprocessingml/2006/main" xmlns:w14="http://schemas.microsoft.com/office/word/2010/wordml" xmlns:w15="http://schemas.microsoft.com/office/word/2012/wordml" xmlns:w16cex="http://schemas.microsoft.com/office/word/2018/wordml/cex" xmlns:w16cid="http://schemas.microsoft.com/office/word/2016/wordml/cid" xmlns:w16="http://schemas.microsoft.com/office/word/2018/wordml" xmlns:w16sdtdh="http://schemas.microsoft.com/office/word/2020/wordml/sdtdatahash" xmlns:w16se="http://schemas.microsoft.com/office/word/2015/wordml/symex" mc:Ignorable="w14 w15 w16se w16cid w16 w16cex w16sdtdh">
   <w:docDefaults>
     <w:rPrDefault>
       <w:rPr>
@@ -11390,7 +11503,7 @@
     </w:rPrDefault>
     <w:pPrDefault/>
   </w:docDefaults>
-  <w:latentStyles w:defLockedState="0" w:defUIPriority="99" w:defSemiHidden="0" w:defUnhideWhenUsed="0" w:defQFormat="0" w:count="371">
+  <w:latentStyles w:defLockedState="0" w:defUIPriority="99" w:defSemiHidden="0" w:defUnhideWhenUsed="0" w:defQFormat="0" w:count="376">
     <w:lsdException w:name="Normal" w:uiPriority="0" w:qFormat="1"/>
     <w:lsdException w:name="heading 1" w:uiPriority="9" w:qFormat="1"/>
     <w:lsdException w:name="heading 2" w:semiHidden="1" w:uiPriority="9" w:unhideWhenUsed="1" w:qFormat="1"/>
@@ -11496,7 +11609,6 @@
     <w:lsdException w:name="HTML Sample" w:semiHidden="1" w:unhideWhenUsed="1"/>
     <w:lsdException w:name="HTML Typewriter" w:semiHidden="1" w:unhideWhenUsed="1"/>
     <w:lsdException w:name="HTML Variable" w:semiHidden="1" w:unhideWhenUsed="1"/>
-    <w:lsdException w:name="Normal Table" w:semiHidden="1" w:unhideWhenUsed="1"/>
     <w:lsdException w:name="annotation subject" w:semiHidden="1" w:unhideWhenUsed="1"/>
     <w:lsdException w:name="No List" w:semiHidden="1" w:unhideWhenUsed="1"/>
     <w:lsdException w:name="Outline List 1" w:semiHidden="1" w:unhideWhenUsed="1"/>
@@ -11539,11 +11651,8 @@
     <w:lsdException w:name="Table Contemporary" w:semiHidden="1" w:unhideWhenUsed="1"/>
     <w:lsdException w:name="Table Elegant" w:semiHidden="1" w:unhideWhenUsed="1"/>
     <w:lsdException w:name="Table Professional" w:semiHidden="1" w:unhideWhenUsed="1"/>
-    <w:lsdException w:name="Table Subtle 1" w:semiHidden="1" w:unhideWhenUsed="1"/>
     <w:lsdException w:name="Table Subtle 2" w:semiHidden="1" w:unhideWhenUsed="1"/>
     <w:lsdException w:name="Table Web 1" w:semiHidden="1" w:unhideWhenUsed="1"/>
-    <w:lsdException w:name="Table Web 2" w:semiHidden="1" w:unhideWhenUsed="1"/>
-    <w:lsdException w:name="Table Web 3" w:semiHidden="1" w:unhideWhenUsed="1"/>
     <w:lsdException w:name="Balloon Text" w:semiHidden="1" w:unhideWhenUsed="1"/>
     <w:lsdException w:name="Table Grid" w:uiPriority="59"/>
     <w:lsdException w:name="Table Theme" w:semiHidden="1" w:unhideWhenUsed="1"/>
@@ -11762,6 +11871,11 @@
     <w:lsdException w:name="List Table 5 Dark Accent 6" w:uiPriority="50"/>
     <w:lsdException w:name="List Table 6 Colorful Accent 6" w:uiPriority="51"/>
     <w:lsdException w:name="List Table 7 Colorful Accent 6" w:uiPriority="52"/>
+    <w:lsdException w:name="Mention" w:semiHidden="1" w:unhideWhenUsed="1"/>
+    <w:lsdException w:name="Smart Hyperlink" w:semiHidden="1" w:unhideWhenUsed="1"/>
+    <w:lsdException w:name="Hashtag" w:semiHidden="1" w:unhideWhenUsed="1"/>
+    <w:lsdException w:name="Unresolved Mention" w:semiHidden="1" w:unhideWhenUsed="1"/>
+    <w:lsdException w:name="Smart Link" w:semiHidden="1" w:unhideWhenUsed="1"/>
   </w:latentStyles>
   <w:style w:type="paragraph" w:default="1" w:styleId="Normal">
     <w:name w:val="Normal"/>

--- a/TS-Padam/TS-4.3/TS 4.3 Sanskrit Pada Paatam Corrections.docx
+++ b/TS-Padam/TS-4.3/TS 4.3 Sanskrit Pada Paatam Corrections.docx
@@ -14,6 +14,1061 @@
         </w:rPr>
       </w:pPr>
       <w:bookmarkStart w:id="0" w:name="_Hlk17366298"/>
+      <w:r>
+        <w:rPr>
+          <w:b/>
+          <w:bCs/>
+          <w:sz w:val="32"/>
+          <w:szCs w:val="32"/>
+          <w:u w:val="single"/>
+        </w:rPr>
+        <w:t xml:space="preserve">TS Pada Paatam – TS 4.3 Sanskrit </w:t>
+      </w:r>
+      <w:r>
+        <w:rPr>
+          <w:b/>
+          <w:bCs/>
+          <w:sz w:val="32"/>
+          <w:szCs w:val="32"/>
+          <w:u w:val="single"/>
+        </w:rPr>
+        <w:t>Corrections –</w:t>
+      </w:r>
+      <w:r>
+        <w:rPr>
+          <w:b/>
+          <w:bCs/>
+          <w:sz w:val="32"/>
+          <w:szCs w:val="32"/>
+          <w:u w:val="single"/>
+        </w:rPr>
+        <w:t xml:space="preserve"> </w:t>
+      </w:r>
+      <w:r>
+        <w:rPr>
+          <w:b/>
+          <w:bCs/>
+          <w:sz w:val="32"/>
+          <w:szCs w:val="32"/>
+          <w:u w:val="single"/>
+        </w:rPr>
+        <w:t xml:space="preserve">Observed </w:t>
+      </w:r>
+      <w:proofErr w:type="gramStart"/>
+      <w:r>
+        <w:rPr>
+          <w:b/>
+          <w:bCs/>
+          <w:sz w:val="32"/>
+          <w:szCs w:val="32"/>
+          <w:u w:val="single"/>
+        </w:rPr>
+        <w:t xml:space="preserve">till </w:t>
+      </w:r>
+      <w:r>
+        <w:rPr>
+          <w:b/>
+          <w:bCs/>
+          <w:sz w:val="32"/>
+          <w:szCs w:val="32"/>
+          <w:highlight w:val="red"/>
+          <w:u w:val="single"/>
+        </w:rPr>
+        <w:t>???</w:t>
+      </w:r>
+      <w:proofErr w:type="gramEnd"/>
+    </w:p>
+    <w:p>
+      <w:pPr>
+        <w:jc w:val="center"/>
+        <w:rPr>
+          <w:b/>
+          <w:bCs/>
+        </w:rPr>
+      </w:pPr>
+      <w:r>
+        <w:rPr>
+          <w:b/>
+          <w:bCs/>
+        </w:rPr>
+        <w:t>(ignore those which are already incorporated in your book’s version and date)</w:t>
+      </w:r>
+    </w:p>
+    <w:tbl>
+      <w:tblPr>
+        <w:tblW w:w="14112" w:type="dxa"/>
+        <w:tblInd w:w="-792" w:type="dxa"/>
+        <w:tblBorders>
+          <w:top w:val="single" w:sz="4" w:space="0" w:color="000000"/>
+          <w:left w:val="single" w:sz="4" w:space="0" w:color="000000"/>
+          <w:bottom w:val="single" w:sz="4" w:space="0" w:color="000000"/>
+          <w:right w:val="single" w:sz="4" w:space="0" w:color="000000"/>
+          <w:insideH w:val="single" w:sz="4" w:space="0" w:color="000000"/>
+          <w:insideV w:val="single" w:sz="4" w:space="0" w:color="000000"/>
+        </w:tblBorders>
+        <w:tblLook w:val="04A0" w:firstRow="1" w:lastRow="0" w:firstColumn="1" w:lastColumn="0" w:noHBand="0" w:noVBand="1"/>
+      </w:tblPr>
+      <w:tblGrid>
+        <w:gridCol w:w="3310"/>
+        <w:gridCol w:w="5274"/>
+        <w:gridCol w:w="5528"/>
+      </w:tblGrid>
+      <w:tr>
+        <w:tc>
+          <w:tcPr>
+            <w:tcW w:w="3310" w:type="dxa"/>
+          </w:tcPr>
+          <w:p>
+            <w:pPr>
+              <w:jc w:val="center"/>
+              <w:rPr>
+                <w:sz w:val="32"/>
+                <w:szCs w:val="32"/>
+              </w:rPr>
+            </w:pPr>
+            <w:r>
+              <w:rPr>
+                <w:sz w:val="32"/>
+                <w:szCs w:val="32"/>
+              </w:rPr>
+              <w:t>Section, Paragraph</w:t>
+            </w:r>
+          </w:p>
+          <w:p>
+            <w:pPr>
+              <w:jc w:val="center"/>
+              <w:rPr>
+                <w:sz w:val="32"/>
+                <w:szCs w:val="32"/>
+              </w:rPr>
+            </w:pPr>
+            <w:r>
+              <w:rPr>
+                <w:sz w:val="32"/>
+                <w:szCs w:val="32"/>
+              </w:rPr>
+              <w:t>Reference</w:t>
+            </w:r>
+          </w:p>
+        </w:tc>
+        <w:tc>
+          <w:tcPr>
+            <w:tcW w:w="5274" w:type="dxa"/>
+          </w:tcPr>
+          <w:p>
+            <w:pPr>
+              <w:jc w:val="center"/>
+              <w:rPr>
+                <w:sz w:val="32"/>
+                <w:szCs w:val="32"/>
+              </w:rPr>
+            </w:pPr>
+            <w:r>
+              <w:rPr>
+                <w:sz w:val="32"/>
+                <w:szCs w:val="32"/>
+              </w:rPr>
+              <w:t>As Printed</w:t>
+            </w:r>
+          </w:p>
+        </w:tc>
+        <w:tc>
+          <w:tcPr>
+            <w:tcW w:w="5528" w:type="dxa"/>
+          </w:tcPr>
+          <w:p>
+            <w:pPr>
+              <w:ind w:right="-18"/>
+              <w:jc w:val="center"/>
+              <w:rPr>
+                <w:sz w:val="32"/>
+                <w:szCs w:val="32"/>
+              </w:rPr>
+            </w:pPr>
+            <w:r>
+              <w:rPr>
+                <w:sz w:val="32"/>
+                <w:szCs w:val="32"/>
+              </w:rPr>
+              <w:t>To be read as or corrected as</w:t>
+            </w:r>
+          </w:p>
+        </w:tc>
+      </w:tr>
+      <w:tr>
+        <w:trPr>
+          <w:trHeight w:val="1002"/>
+        </w:trPr>
+        <w:tc>
+          <w:tcPr>
+            <w:tcW w:w="3310" w:type="dxa"/>
+            <w:tcBorders>
+              <w:top w:val="single" w:sz="4" w:space="0" w:color="000000"/>
+              <w:left w:val="single" w:sz="4" w:space="0" w:color="000000"/>
+              <w:bottom w:val="single" w:sz="4" w:space="0" w:color="000000"/>
+              <w:right w:val="single" w:sz="4" w:space="0" w:color="000000"/>
+            </w:tcBorders>
+          </w:tcPr>
+          <w:p>
+            <w:pPr>
+              <w:spacing w:before="0"/>
+              <w:rPr>
+                <w:rFonts w:cs="Latha"/>
+                <w:b/>
+                <w:sz w:val="28"/>
+                <w:szCs w:val="28"/>
+                <w:lang w:bidi="ta-IN"/>
+              </w:rPr>
+            </w:pPr>
+            <w:r>
+              <w:rPr>
+                <w:rFonts w:cs="Latha"/>
+                <w:b/>
+                <w:sz w:val="28"/>
+                <w:szCs w:val="28"/>
+                <w:lang w:bidi="ta-IN"/>
+              </w:rPr>
+              <w:t>TS 4.3.</w:t>
+            </w:r>
+            <w:r>
+              <w:rPr>
+                <w:rFonts w:cs="Latha"/>
+                <w:b/>
+                <w:sz w:val="28"/>
+                <w:szCs w:val="28"/>
+                <w:lang w:bidi="ta-IN"/>
+              </w:rPr>
+              <w:t>3</w:t>
+            </w:r>
+            <w:r>
+              <w:rPr>
+                <w:rFonts w:cs="Latha"/>
+                <w:b/>
+                <w:sz w:val="28"/>
+                <w:szCs w:val="28"/>
+                <w:lang w:bidi="ta-IN"/>
+              </w:rPr>
+              <w:t>1 - Padam</w:t>
+            </w:r>
+          </w:p>
+          <w:p>
+            <w:pPr>
+              <w:spacing w:before="0"/>
+              <w:rPr>
+                <w:rFonts w:cs="Latha"/>
+                <w:b/>
+                <w:sz w:val="28"/>
+                <w:szCs w:val="28"/>
+                <w:lang w:bidi="ta-IN"/>
+              </w:rPr>
+            </w:pPr>
+            <w:r>
+              <w:rPr>
+                <w:rFonts w:cs="Latha"/>
+                <w:b/>
+                <w:sz w:val="28"/>
+                <w:szCs w:val="28"/>
+                <w:lang w:bidi="ta-IN"/>
+              </w:rPr>
+              <w:t xml:space="preserve">Padam No: - </w:t>
+            </w:r>
+            <w:r>
+              <w:rPr>
+                <w:rFonts w:cs="Latha"/>
+                <w:b/>
+                <w:sz w:val="28"/>
+                <w:szCs w:val="28"/>
+                <w:lang w:bidi="ta-IN"/>
+              </w:rPr>
+              <w:t>1</w:t>
+            </w:r>
+          </w:p>
+          <w:p>
+            <w:pPr>
+              <w:spacing w:before="0"/>
+              <w:rPr>
+                <w:rFonts w:cs="Latha"/>
+                <w:b/>
+                <w:sz w:val="28"/>
+                <w:szCs w:val="28"/>
+                <w:lang w:bidi="ta-IN"/>
+              </w:rPr>
+            </w:pPr>
+            <w:r>
+              <w:rPr>
+                <w:rFonts w:cs="Latha"/>
+                <w:b/>
+                <w:sz w:val="28"/>
+                <w:szCs w:val="28"/>
+                <w:lang w:bidi="ta-IN"/>
+              </w:rPr>
+              <w:t xml:space="preserve">Panchaati No. - </w:t>
+            </w:r>
+            <w:r>
+              <w:rPr>
+                <w:rFonts w:cs="Latha"/>
+                <w:b/>
+                <w:sz w:val="28"/>
+                <w:szCs w:val="28"/>
+                <w:lang w:bidi="ta-IN"/>
+              </w:rPr>
+              <w:t>7</w:t>
+            </w:r>
+          </w:p>
+        </w:tc>
+        <w:tc>
+          <w:tcPr>
+            <w:tcW w:w="5274" w:type="dxa"/>
+            <w:tcBorders>
+              <w:top w:val="single" w:sz="4" w:space="0" w:color="000000"/>
+              <w:left w:val="single" w:sz="4" w:space="0" w:color="000000"/>
+              <w:bottom w:val="single" w:sz="4" w:space="0" w:color="000000"/>
+              <w:right w:val="single" w:sz="4" w:space="0" w:color="000000"/>
+            </w:tcBorders>
+          </w:tcPr>
+          <w:p>
+            <w:pPr>
+              <w:widowControl w:val="0"/>
+              <w:autoSpaceDE w:val="0"/>
+              <w:autoSpaceDN w:val="0"/>
+              <w:adjustRightInd w:val="0"/>
+              <w:spacing w:before="0" w:line="264" w:lineRule="auto"/>
+              <w:rPr>
+                <w:rFonts w:ascii="BRH Devanagari Extra" w:hAnsi="BRH Devanagari Extra" w:cs="BRH Devanagari Extra"/>
+                <w:sz w:val="40"/>
+                <w:szCs w:val="40"/>
+                <w:highlight w:val="yellow"/>
+              </w:rPr>
+            </w:pPr>
+            <w:r>
+              <w:rPr>
+                <w:rFonts w:ascii="BRH Devanagari Extra" w:hAnsi="BRH Devanagari Extra" w:cs="BRH Devanagari Extra"/>
+                <w:sz w:val="40"/>
+                <w:szCs w:val="40"/>
+              </w:rPr>
+              <w:t>kÉëÑ</w:t>
+            </w:r>
+            <w:r>
+              <w:rPr>
+                <w:rFonts w:ascii="BRH Malayalam Extra" w:hAnsi="BRH Malayalam Extra" w:cs="BRH Devanagari Extra"/>
+                <w:sz w:val="34"/>
+                <w:szCs w:val="40"/>
+              </w:rPr>
+              <w:t>–</w:t>
+            </w:r>
+            <w:r>
+              <w:rPr>
+                <w:rFonts w:ascii="BRH Devanagari Extra" w:hAnsi="BRH Devanagari Extra" w:cs="BRH Devanagari Extra"/>
+                <w:sz w:val="40"/>
+                <w:szCs w:val="40"/>
+              </w:rPr>
+              <w:t>uÉÍ¤Éþ</w:t>
+            </w:r>
+            <w:r>
+              <w:rPr>
+                <w:rFonts w:ascii="BRH Devanagari Extra" w:hAnsi="BRH Devanagari Extra" w:cs="BRH Devanagari Extra"/>
+                <w:sz w:val="40"/>
+                <w:szCs w:val="40"/>
+                <w:highlight w:val="yellow"/>
+              </w:rPr>
+              <w:t>iÉÏ</w:t>
+            </w:r>
+            <w:r>
+              <w:rPr>
+                <w:rFonts w:ascii="BRH Malayalam Extra" w:hAnsi="BRH Malayalam Extra" w:cs="BRH Devanagari Extra"/>
+                <w:sz w:val="34"/>
+                <w:szCs w:val="40"/>
+              </w:rPr>
+              <w:t>–</w:t>
+            </w:r>
+            <w:r>
+              <w:rPr>
+                <w:rFonts w:ascii="BRH Devanagari Extra" w:hAnsi="BRH Devanagari Extra" w:cs="BRH Devanagari Extra"/>
+                <w:sz w:val="40"/>
+                <w:szCs w:val="40"/>
+              </w:rPr>
+              <w:t>ËUÌiÉþ kÉëÑ</w:t>
+            </w:r>
+            <w:r>
+              <w:rPr>
+                <w:rFonts w:ascii="BRH Malayalam Extra" w:hAnsi="BRH Malayalam Extra" w:cs="BRH Devanagari Extra"/>
+                <w:sz w:val="34"/>
+                <w:szCs w:val="40"/>
+              </w:rPr>
+              <w:t>–</w:t>
+            </w:r>
+            <w:r>
+              <w:rPr>
+                <w:rFonts w:ascii="BRH Devanagari Extra" w:hAnsi="BRH Devanagari Extra" w:cs="BRH Devanagari Extra"/>
+                <w:sz w:val="40"/>
+                <w:szCs w:val="40"/>
+              </w:rPr>
+              <w:t>uÉ - Í¤É</w:t>
+            </w:r>
+            <w:r>
+              <w:rPr>
+                <w:rFonts w:ascii="BRH Malayalam Extra" w:hAnsi="BRH Malayalam Extra" w:cs="BRH Devanagari Extra"/>
+                <w:sz w:val="34"/>
+                <w:szCs w:val="40"/>
+              </w:rPr>
+              <w:t>–</w:t>
+            </w:r>
+            <w:r>
+              <w:rPr>
+                <w:rFonts w:ascii="BRH Devanagari Extra" w:hAnsi="BRH Devanagari Extra" w:cs="BRH Devanagari Extra"/>
+                <w:sz w:val="40"/>
+                <w:szCs w:val="40"/>
+              </w:rPr>
+              <w:t>ÌiÉ</w:t>
+            </w:r>
+            <w:r>
+              <w:rPr>
+                <w:rFonts w:ascii="BRH Malayalam Extra" w:hAnsi="BRH Malayalam Extra" w:cs="BRH Devanagari Extra"/>
+                <w:sz w:val="34"/>
+                <w:szCs w:val="40"/>
+              </w:rPr>
+              <w:t>–</w:t>
+            </w:r>
+            <w:r>
+              <w:rPr>
+                <w:rFonts w:ascii="BRH Devanagari Extra" w:hAnsi="BRH Devanagari Extra" w:cs="BRH Devanagari Extra"/>
+                <w:sz w:val="40"/>
+                <w:szCs w:val="40"/>
+              </w:rPr>
+              <w:t>È |</w:t>
+            </w:r>
+          </w:p>
+        </w:tc>
+        <w:tc>
+          <w:tcPr>
+            <w:tcW w:w="5528" w:type="dxa"/>
+            <w:tcBorders>
+              <w:top w:val="single" w:sz="4" w:space="0" w:color="000000"/>
+              <w:left w:val="single" w:sz="4" w:space="0" w:color="000000"/>
+              <w:bottom w:val="single" w:sz="4" w:space="0" w:color="000000"/>
+              <w:right w:val="single" w:sz="4" w:space="0" w:color="000000"/>
+            </w:tcBorders>
+          </w:tcPr>
+          <w:p>
+            <w:pPr>
+              <w:autoSpaceDE w:val="0"/>
+              <w:autoSpaceDN w:val="0"/>
+              <w:adjustRightInd w:val="0"/>
+              <w:spacing w:before="0"/>
+              <w:rPr>
+                <w:rFonts w:ascii="BRH Devanagari Extra" w:hAnsi="BRH Devanagari Extra" w:cs="BRH Devanagari Extra"/>
+                <w:sz w:val="40"/>
+                <w:szCs w:val="40"/>
+                <w:highlight w:val="green"/>
+              </w:rPr>
+            </w:pPr>
+            <w:r>
+              <w:rPr>
+                <w:rFonts w:ascii="BRH Devanagari Extra" w:hAnsi="BRH Devanagari Extra" w:cs="BRH Devanagari Extra"/>
+                <w:sz w:val="40"/>
+                <w:szCs w:val="40"/>
+              </w:rPr>
+              <w:t>kÉëÑ</w:t>
+            </w:r>
+            <w:r>
+              <w:rPr>
+                <w:rFonts w:ascii="BRH Malayalam Extra" w:hAnsi="BRH Malayalam Extra" w:cs="BRH Devanagari Extra"/>
+                <w:sz w:val="34"/>
+                <w:szCs w:val="40"/>
+              </w:rPr>
+              <w:t>–</w:t>
+            </w:r>
+            <w:r>
+              <w:rPr>
+                <w:rFonts w:ascii="BRH Devanagari Extra" w:hAnsi="BRH Devanagari Extra" w:cs="BRH Devanagari Extra"/>
+                <w:sz w:val="40"/>
+                <w:szCs w:val="40"/>
+              </w:rPr>
+              <w:t>uÉÍ¤Éþ</w:t>
+            </w:r>
+            <w:r>
+              <w:rPr>
+                <w:rFonts w:ascii="BRH Devanagari Extra" w:hAnsi="BRH Devanagari Extra" w:cs="BRH Devanagari Extra"/>
+                <w:sz w:val="40"/>
+                <w:szCs w:val="40"/>
+                <w:highlight w:val="green"/>
+              </w:rPr>
+              <w:t>ËiÉ</w:t>
+            </w:r>
+            <w:r>
+              <w:rPr>
+                <w:rFonts w:ascii="BRH Malayalam Extra" w:hAnsi="BRH Malayalam Extra" w:cs="BRH Devanagari Extra"/>
+                <w:sz w:val="34"/>
+                <w:szCs w:val="40"/>
+              </w:rPr>
+              <w:t>–</w:t>
+            </w:r>
+            <w:r>
+              <w:rPr>
+                <w:rFonts w:ascii="BRH Devanagari Extra" w:hAnsi="BRH Devanagari Extra" w:cs="BRH Devanagari Extra"/>
+                <w:sz w:val="40"/>
+                <w:szCs w:val="40"/>
+              </w:rPr>
+              <w:t>ËUÌiÉþ kÉëÑ</w:t>
+            </w:r>
+            <w:r>
+              <w:rPr>
+                <w:rFonts w:ascii="BRH Malayalam Extra" w:hAnsi="BRH Malayalam Extra" w:cs="BRH Devanagari Extra"/>
+                <w:sz w:val="34"/>
+                <w:szCs w:val="40"/>
+              </w:rPr>
+              <w:t>–</w:t>
+            </w:r>
+            <w:r>
+              <w:rPr>
+                <w:rFonts w:ascii="BRH Devanagari Extra" w:hAnsi="BRH Devanagari Extra" w:cs="BRH Devanagari Extra"/>
+                <w:sz w:val="40"/>
+                <w:szCs w:val="40"/>
+              </w:rPr>
+              <w:t>uÉ - Í¤É</w:t>
+            </w:r>
+            <w:r>
+              <w:rPr>
+                <w:rFonts w:ascii="BRH Malayalam Extra" w:hAnsi="BRH Malayalam Extra" w:cs="BRH Devanagari Extra"/>
+                <w:sz w:val="34"/>
+                <w:szCs w:val="40"/>
+              </w:rPr>
+              <w:t>–</w:t>
+            </w:r>
+            <w:r>
+              <w:rPr>
+                <w:rFonts w:ascii="BRH Devanagari Extra" w:hAnsi="BRH Devanagari Extra" w:cs="BRH Devanagari Extra"/>
+                <w:sz w:val="40"/>
+                <w:szCs w:val="40"/>
+              </w:rPr>
+              <w:t>ÌiÉ</w:t>
+            </w:r>
+            <w:r>
+              <w:rPr>
+                <w:rFonts w:ascii="BRH Malayalam Extra" w:hAnsi="BRH Malayalam Extra" w:cs="BRH Devanagari Extra"/>
+                <w:sz w:val="34"/>
+                <w:szCs w:val="40"/>
+              </w:rPr>
+              <w:t>–</w:t>
+            </w:r>
+            <w:r>
+              <w:rPr>
+                <w:rFonts w:ascii="BRH Devanagari Extra" w:hAnsi="BRH Devanagari Extra" w:cs="BRH Devanagari Extra"/>
+                <w:sz w:val="40"/>
+                <w:szCs w:val="40"/>
+              </w:rPr>
+              <w:t>È |</w:t>
+            </w:r>
+          </w:p>
+        </w:tc>
+      </w:tr>
+      <w:tr>
+        <w:trPr>
+          <w:trHeight w:val="1425"/>
+        </w:trPr>
+        <w:tc>
+          <w:tcPr>
+            <w:tcW w:w="3310" w:type="dxa"/>
+            <w:tcBorders>
+              <w:top w:val="single" w:sz="4" w:space="0" w:color="000000"/>
+              <w:left w:val="single" w:sz="4" w:space="0" w:color="000000"/>
+              <w:bottom w:val="single" w:sz="4" w:space="0" w:color="auto"/>
+              <w:right w:val="single" w:sz="4" w:space="0" w:color="000000"/>
+            </w:tcBorders>
+          </w:tcPr>
+          <w:p>
+            <w:pPr>
+              <w:spacing w:before="0"/>
+              <w:rPr>
+                <w:rFonts w:cs="Latha"/>
+                <w:b/>
+                <w:sz w:val="28"/>
+                <w:szCs w:val="28"/>
+                <w:lang w:bidi="ta-IN"/>
+              </w:rPr>
+            </w:pPr>
+            <w:r>
+              <w:rPr>
+                <w:rFonts w:cs="Latha"/>
+                <w:b/>
+                <w:sz w:val="28"/>
+                <w:szCs w:val="28"/>
+                <w:lang w:bidi="ta-IN"/>
+              </w:rPr>
+              <w:t>TS 4.3.</w:t>
+            </w:r>
+            <w:r>
+              <w:rPr>
+                <w:rFonts w:cs="Latha"/>
+                <w:b/>
+                <w:sz w:val="28"/>
+                <w:szCs w:val="28"/>
+                <w:lang w:bidi="ta-IN"/>
+              </w:rPr>
+              <w:t>10.3</w:t>
+            </w:r>
+            <w:r>
+              <w:rPr>
+                <w:rFonts w:cs="Latha"/>
+                <w:b/>
+                <w:sz w:val="28"/>
+                <w:szCs w:val="28"/>
+                <w:lang w:bidi="ta-IN"/>
+              </w:rPr>
+              <w:t xml:space="preserve"> - Padam</w:t>
+            </w:r>
+          </w:p>
+          <w:p>
+            <w:pPr>
+              <w:spacing w:before="0"/>
+              <w:rPr>
+                <w:rFonts w:cs="Latha"/>
+                <w:b/>
+                <w:sz w:val="28"/>
+                <w:szCs w:val="28"/>
+                <w:lang w:bidi="ta-IN"/>
+              </w:rPr>
+            </w:pPr>
+            <w:r>
+              <w:rPr>
+                <w:rFonts w:cs="Latha"/>
+                <w:b/>
+                <w:sz w:val="28"/>
+                <w:szCs w:val="28"/>
+                <w:lang w:bidi="ta-IN"/>
+              </w:rPr>
+              <w:t xml:space="preserve">Padam No: - </w:t>
+            </w:r>
+            <w:r>
+              <w:rPr>
+                <w:rFonts w:cs="Latha"/>
+                <w:b/>
+                <w:sz w:val="28"/>
+                <w:szCs w:val="28"/>
+                <w:lang w:bidi="ta-IN"/>
+              </w:rPr>
+              <w:t>18</w:t>
+            </w:r>
+          </w:p>
+          <w:p>
+            <w:pPr>
+              <w:spacing w:before="0"/>
+              <w:rPr>
+                <w:rFonts w:cs="Latha"/>
+                <w:b/>
+                <w:sz w:val="28"/>
+                <w:szCs w:val="28"/>
+                <w:lang w:bidi="ta-IN"/>
+              </w:rPr>
+            </w:pPr>
+            <w:r>
+              <w:rPr>
+                <w:rFonts w:cs="Latha"/>
+                <w:b/>
+                <w:sz w:val="28"/>
+                <w:szCs w:val="28"/>
+                <w:lang w:bidi="ta-IN"/>
+              </w:rPr>
+              <w:t xml:space="preserve">Panchaati No. - </w:t>
+            </w:r>
+            <w:r>
+              <w:rPr>
+                <w:rFonts w:cs="Latha"/>
+                <w:b/>
+                <w:sz w:val="28"/>
+                <w:szCs w:val="28"/>
+                <w:lang w:bidi="ta-IN"/>
+              </w:rPr>
+              <w:t>20</w:t>
+            </w:r>
+          </w:p>
+        </w:tc>
+        <w:tc>
+          <w:tcPr>
+            <w:tcW w:w="5274" w:type="dxa"/>
+            <w:tcBorders>
+              <w:top w:val="single" w:sz="4" w:space="0" w:color="000000"/>
+              <w:left w:val="single" w:sz="4" w:space="0" w:color="000000"/>
+              <w:bottom w:val="single" w:sz="4" w:space="0" w:color="auto"/>
+              <w:right w:val="single" w:sz="4" w:space="0" w:color="000000"/>
+            </w:tcBorders>
+          </w:tcPr>
+          <w:p>
+            <w:pPr>
+              <w:widowControl w:val="0"/>
+              <w:autoSpaceDE w:val="0"/>
+              <w:autoSpaceDN w:val="0"/>
+              <w:adjustRightInd w:val="0"/>
+              <w:spacing w:before="0"/>
+              <w:rPr>
+                <w:rFonts w:ascii="BRH Malayalam Extra" w:hAnsi="BRH Malayalam Extra" w:cs="BRH Malayalam Extra"/>
+                <w:sz w:val="36"/>
+                <w:szCs w:val="36"/>
+              </w:rPr>
+            </w:pPr>
+            <w:r>
+              <w:rPr>
+                <w:rFonts w:ascii="BRH Devanagari Extra" w:hAnsi="BRH Devanagari Extra" w:cs="BRH Devanagari Extra"/>
+                <w:sz w:val="36"/>
+                <w:szCs w:val="36"/>
+              </w:rPr>
+              <w:t>AÉ</w:t>
+            </w:r>
+            <w:r>
+              <w:rPr>
+                <w:rFonts w:ascii="BRH Malayalam Extra" w:hAnsi="BRH Malayalam Extra" w:cs="BRH Devanagari Extra"/>
+                <w:sz w:val="36"/>
+                <w:szCs w:val="36"/>
+              </w:rPr>
+              <w:t>–</w:t>
+            </w:r>
+            <w:r>
+              <w:rPr>
+                <w:rFonts w:ascii="BRH Devanagari Extra" w:hAnsi="BRH Devanagari Extra" w:cs="BRH Devanagari Extra"/>
+                <w:sz w:val="36"/>
+                <w:szCs w:val="36"/>
+              </w:rPr>
+              <w:t>xÉÏ</w:t>
+            </w:r>
+            <w:r>
+              <w:rPr>
+                <w:rFonts w:ascii="BRH Malayalam Extra" w:hAnsi="BRH Malayalam Extra" w:cs="BRH Devanagari Extra"/>
+                <w:sz w:val="36"/>
+                <w:szCs w:val="36"/>
+              </w:rPr>
+              <w:t>–</w:t>
+            </w:r>
+            <w:r>
+              <w:rPr>
+                <w:rFonts w:ascii="BRH Devanagari Extra" w:hAnsi="BRH Devanagari Extra" w:cs="BRH Devanagari Extra"/>
+                <w:sz w:val="36"/>
+                <w:szCs w:val="36"/>
+              </w:rPr>
+              <w:t>iÉç | LMüþÌ§ÉóèzÉ</w:t>
+            </w:r>
+            <w:r>
+              <w:rPr>
+                <w:rFonts w:ascii="BRH Malayalam Extra" w:hAnsi="BRH Malayalam Extra" w:cs="BRH Devanagari Extra"/>
+                <w:sz w:val="36"/>
+                <w:szCs w:val="36"/>
+              </w:rPr>
+              <w:t>–</w:t>
+            </w:r>
+            <w:r>
+              <w:rPr>
+                <w:rFonts w:ascii="BRH Devanagari Extra" w:hAnsi="BRH Devanagari Extra" w:cs="BRH Devanagari Extra"/>
+                <w:sz w:val="36"/>
+                <w:szCs w:val="36"/>
+              </w:rPr>
+              <w:t>iÉå</w:t>
+            </w:r>
+            <w:r>
+              <w:rPr>
+                <w:rFonts w:ascii="BRH Devanagari Extra" w:hAnsi="BRH Devanagari Extra" w:cs="BRH Devanagari Extra"/>
+                <w:sz w:val="36"/>
+                <w:szCs w:val="36"/>
+                <w:highlight w:val="yellow"/>
+              </w:rPr>
+              <w:t>irÉåþ</w:t>
+            </w:r>
+            <w:r>
+              <w:rPr>
+                <w:rFonts w:ascii="BRH Devanagari Extra" w:hAnsi="BRH Devanagari Extra" w:cs="BRH Devanagari Extra"/>
+                <w:sz w:val="36"/>
+                <w:szCs w:val="36"/>
+              </w:rPr>
+              <w:t>Mü-Ì§É</w:t>
+            </w:r>
+            <w:r>
+              <w:rPr>
+                <w:rFonts w:ascii="BRH Malayalam Extra" w:hAnsi="BRH Malayalam Extra" w:cs="BRH Devanagari Extra"/>
+                <w:sz w:val="36"/>
+                <w:szCs w:val="36"/>
+              </w:rPr>
+              <w:t>–</w:t>
+            </w:r>
+            <w:r>
+              <w:rPr>
+                <w:rFonts w:ascii="BRH Devanagari Extra" w:hAnsi="BRH Devanagari Extra" w:cs="BRH Devanagari Extra"/>
+                <w:sz w:val="36"/>
+                <w:szCs w:val="36"/>
+              </w:rPr>
+              <w:t>óè</w:t>
+            </w:r>
+            <w:r>
+              <w:rPr>
+                <w:rFonts w:ascii="BRH Malayalam Extra" w:hAnsi="BRH Malayalam Extra" w:cs="BRH Devanagari Extra"/>
+                <w:sz w:val="36"/>
+                <w:szCs w:val="36"/>
+              </w:rPr>
+              <w:t>–</w:t>
+            </w:r>
+            <w:r>
+              <w:rPr>
+                <w:rFonts w:ascii="BRH Devanagari Extra" w:hAnsi="BRH Devanagari Extra" w:cs="BRH Devanagari Extra"/>
+                <w:sz w:val="36"/>
+                <w:szCs w:val="36"/>
+              </w:rPr>
+              <w:t>zÉ</w:t>
+            </w:r>
+            <w:r>
+              <w:rPr>
+                <w:rFonts w:ascii="BRH Malayalam Extra" w:hAnsi="BRH Malayalam Extra" w:cs="BRH Devanagari Extra"/>
+                <w:sz w:val="36"/>
+                <w:szCs w:val="36"/>
+              </w:rPr>
+              <w:t>–</w:t>
+            </w:r>
+            <w:r>
+              <w:rPr>
+                <w:rFonts w:ascii="BRH Devanagari Extra" w:hAnsi="BRH Devanagari Extra" w:cs="BRH Devanagari Extra"/>
+                <w:sz w:val="36"/>
+                <w:szCs w:val="36"/>
+              </w:rPr>
+              <w:t>iÉÉ</w:t>
+            </w:r>
+            <w:r>
+              <w:rPr>
+                <w:rFonts w:ascii="BRH Malayalam Extra" w:hAnsi="BRH Malayalam Extra" w:cs="BRH Devanagari Extra"/>
+                <w:sz w:val="36"/>
+                <w:szCs w:val="36"/>
+              </w:rPr>
+              <w:t>–</w:t>
+            </w:r>
+            <w:r>
+              <w:rPr>
+                <w:rFonts w:ascii="BRH Devanagari Extra" w:hAnsi="BRH Devanagari Extra" w:cs="BRH Devanagari Extra"/>
+                <w:sz w:val="36"/>
+                <w:szCs w:val="36"/>
+              </w:rPr>
+              <w:t xml:space="preserve"> |</w:t>
+            </w:r>
+          </w:p>
+        </w:tc>
+        <w:tc>
+          <w:tcPr>
+            <w:tcW w:w="5528" w:type="dxa"/>
+            <w:tcBorders>
+              <w:top w:val="single" w:sz="4" w:space="0" w:color="000000"/>
+              <w:left w:val="single" w:sz="4" w:space="0" w:color="000000"/>
+              <w:bottom w:val="single" w:sz="4" w:space="0" w:color="auto"/>
+              <w:right w:val="single" w:sz="4" w:space="0" w:color="000000"/>
+            </w:tcBorders>
+          </w:tcPr>
+          <w:p>
+            <w:pPr>
+              <w:widowControl w:val="0"/>
+              <w:autoSpaceDE w:val="0"/>
+              <w:autoSpaceDN w:val="0"/>
+              <w:adjustRightInd w:val="0"/>
+              <w:spacing w:before="0"/>
+              <w:rPr>
+                <w:rFonts w:ascii="BRH Malayalam Extra" w:hAnsi="BRH Malayalam Extra" w:cs="BRH Malayalam Extra"/>
+                <w:sz w:val="36"/>
+                <w:szCs w:val="36"/>
+              </w:rPr>
+            </w:pPr>
+            <w:r>
+              <w:rPr>
+                <w:rFonts w:ascii="BRH Devanagari Extra" w:hAnsi="BRH Devanagari Extra" w:cs="BRH Devanagari Extra"/>
+                <w:sz w:val="36"/>
+                <w:szCs w:val="36"/>
+              </w:rPr>
+              <w:t>AÉ</w:t>
+            </w:r>
+            <w:r>
+              <w:rPr>
+                <w:rFonts w:ascii="BRH Malayalam Extra" w:hAnsi="BRH Malayalam Extra" w:cs="BRH Devanagari Extra"/>
+                <w:sz w:val="36"/>
+                <w:szCs w:val="36"/>
+              </w:rPr>
+              <w:t>–</w:t>
+            </w:r>
+            <w:r>
+              <w:rPr>
+                <w:rFonts w:ascii="BRH Devanagari Extra" w:hAnsi="BRH Devanagari Extra" w:cs="BRH Devanagari Extra"/>
+                <w:sz w:val="36"/>
+                <w:szCs w:val="36"/>
+              </w:rPr>
+              <w:t>xÉÏ</w:t>
+            </w:r>
+            <w:r>
+              <w:rPr>
+                <w:rFonts w:ascii="BRH Malayalam Extra" w:hAnsi="BRH Malayalam Extra" w:cs="BRH Devanagari Extra"/>
+                <w:sz w:val="36"/>
+                <w:szCs w:val="36"/>
+              </w:rPr>
+              <w:t>–</w:t>
+            </w:r>
+            <w:r>
+              <w:rPr>
+                <w:rFonts w:ascii="BRH Devanagari Extra" w:hAnsi="BRH Devanagari Extra" w:cs="BRH Devanagari Extra"/>
+                <w:sz w:val="36"/>
+                <w:szCs w:val="36"/>
+              </w:rPr>
+              <w:t>iÉç | LMüþÌ§ÉóèzÉ</w:t>
+            </w:r>
+            <w:r>
+              <w:rPr>
+                <w:rFonts w:ascii="BRH Malayalam Extra" w:hAnsi="BRH Malayalam Extra" w:cs="BRH Devanagari Extra"/>
+                <w:sz w:val="36"/>
+                <w:szCs w:val="36"/>
+              </w:rPr>
+              <w:t>–</w:t>
+            </w:r>
+            <w:r>
+              <w:rPr>
+                <w:rFonts w:ascii="BRH Devanagari Extra" w:hAnsi="BRH Devanagari Extra" w:cs="BRH Devanagari Extra"/>
+                <w:sz w:val="36"/>
+                <w:szCs w:val="36"/>
+              </w:rPr>
+              <w:t>iÉåirÉå</w:t>
+            </w:r>
+            <w:r>
+              <w:rPr>
+                <w:rFonts w:ascii="BRH Devanagari Extra" w:hAnsi="BRH Devanagari Extra" w:cs="BRH Devanagari Extra"/>
+                <w:sz w:val="36"/>
+                <w:szCs w:val="36"/>
+                <w:highlight w:val="green"/>
+              </w:rPr>
+              <w:t>Mü</w:t>
+            </w:r>
+            <w:r>
+              <w:rPr>
+                <w:rFonts w:ascii="BRH Devanagari Extra" w:hAnsi="BRH Devanagari Extra" w:cs="BRH Devanagari Extra"/>
+                <w:sz w:val="36"/>
+                <w:szCs w:val="36"/>
+              </w:rPr>
+              <w:t>þ-Ì§É</w:t>
+            </w:r>
+            <w:r>
+              <w:rPr>
+                <w:rFonts w:ascii="BRH Malayalam Extra" w:hAnsi="BRH Malayalam Extra" w:cs="BRH Devanagari Extra"/>
+                <w:sz w:val="36"/>
+                <w:szCs w:val="36"/>
+              </w:rPr>
+              <w:t>–</w:t>
+            </w:r>
+            <w:r>
+              <w:rPr>
+                <w:rFonts w:ascii="BRH Devanagari Extra" w:hAnsi="BRH Devanagari Extra" w:cs="BRH Devanagari Extra"/>
+                <w:sz w:val="36"/>
+                <w:szCs w:val="36"/>
+              </w:rPr>
+              <w:t>óè</w:t>
+            </w:r>
+            <w:r>
+              <w:rPr>
+                <w:rFonts w:ascii="BRH Malayalam Extra" w:hAnsi="BRH Malayalam Extra" w:cs="BRH Devanagari Extra"/>
+                <w:sz w:val="36"/>
+                <w:szCs w:val="36"/>
+              </w:rPr>
+              <w:t>–</w:t>
+            </w:r>
+            <w:r>
+              <w:rPr>
+                <w:rFonts w:ascii="BRH Devanagari Extra" w:hAnsi="BRH Devanagari Extra" w:cs="BRH Devanagari Extra"/>
+                <w:sz w:val="36"/>
+                <w:szCs w:val="36"/>
+              </w:rPr>
+              <w:t>zÉ</w:t>
+            </w:r>
+            <w:r>
+              <w:rPr>
+                <w:rFonts w:ascii="BRH Malayalam Extra" w:hAnsi="BRH Malayalam Extra" w:cs="BRH Devanagari Extra"/>
+                <w:sz w:val="36"/>
+                <w:szCs w:val="36"/>
+              </w:rPr>
+              <w:t>–</w:t>
+            </w:r>
+            <w:r>
+              <w:rPr>
+                <w:rFonts w:ascii="BRH Devanagari Extra" w:hAnsi="BRH Devanagari Extra" w:cs="BRH Devanagari Extra"/>
+                <w:sz w:val="36"/>
+                <w:szCs w:val="36"/>
+              </w:rPr>
+              <w:t>iÉÉ</w:t>
+            </w:r>
+            <w:r>
+              <w:rPr>
+                <w:rFonts w:ascii="BRH Malayalam Extra" w:hAnsi="BRH Malayalam Extra" w:cs="BRH Devanagari Extra"/>
+                <w:sz w:val="36"/>
+                <w:szCs w:val="36"/>
+              </w:rPr>
+              <w:t>–</w:t>
+            </w:r>
+            <w:r>
+              <w:rPr>
+                <w:rFonts w:ascii="BRH Devanagari Extra" w:hAnsi="BRH Devanagari Extra" w:cs="BRH Devanagari Extra"/>
+                <w:sz w:val="36"/>
+                <w:szCs w:val="36"/>
+              </w:rPr>
+              <w:t xml:space="preserve"> |</w:t>
+            </w:r>
+          </w:p>
+        </w:tc>
+      </w:tr>
+    </w:tbl>
+    <w:p>
+      <w:pPr>
+        <w:ind w:right="-81"/>
+        <w:jc w:val="center"/>
+        <w:rPr>
+          <w:b/>
+          <w:bCs/>
+          <w:sz w:val="32"/>
+          <w:szCs w:val="32"/>
+          <w:u w:val="single"/>
+        </w:rPr>
+      </w:pPr>
+    </w:p>
+    <w:p>
+      <w:pPr>
+        <w:jc w:val="center"/>
+        <w:rPr>
+          <w:b/>
+          <w:bCs/>
+          <w:sz w:val="32"/>
+          <w:szCs w:val="32"/>
+          <w:u w:val="single"/>
+        </w:rPr>
+      </w:pPr>
+    </w:p>
+    <w:p>
+      <w:pPr>
+        <w:jc w:val="center"/>
+        <w:rPr>
+          <w:b/>
+          <w:bCs/>
+          <w:sz w:val="32"/>
+          <w:szCs w:val="32"/>
+          <w:u w:val="single"/>
+        </w:rPr>
+      </w:pPr>
+    </w:p>
+    <w:p>
+      <w:pPr>
+        <w:jc w:val="center"/>
+        <w:rPr>
+          <w:b/>
+          <w:bCs/>
+          <w:sz w:val="32"/>
+          <w:szCs w:val="32"/>
+          <w:u w:val="single"/>
+        </w:rPr>
+      </w:pPr>
+    </w:p>
+    <w:p>
+      <w:pPr>
+        <w:jc w:val="center"/>
+        <w:rPr>
+          <w:b/>
+          <w:bCs/>
+          <w:sz w:val="32"/>
+          <w:szCs w:val="32"/>
+          <w:u w:val="single"/>
+        </w:rPr>
+      </w:pPr>
       <w:r>
         <w:rPr>
           <w:b/>
@@ -238,6 +1293,7 @@
                 <w:szCs w:val="28"/>
                 <w:lang w:bidi="ta-IN"/>
               </w:rPr>
+              <w:lastRenderedPageBreak/>
               <w:t>TS 4.3.6.1 - Padam</w:t>
             </w:r>
           </w:p>
@@ -309,23 +1365,13 @@
                 <w:szCs w:val="40"/>
               </w:rPr>
             </w:pPr>
-            <w:proofErr w:type="spellStart"/>
-            <w:r>
-              <w:rPr>
-                <w:rFonts w:ascii="BRH Devanagari Extra" w:hAnsi="BRH Devanagari Extra" w:cs="BRH Devanagari Extra"/>
-                <w:sz w:val="40"/>
-                <w:szCs w:val="40"/>
-              </w:rPr>
-              <w:t>ÌuÉµÉþxqÉæ</w:t>
-            </w:r>
-            <w:proofErr w:type="spellEnd"/>
-            <w:r>
-              <w:rPr>
-                <w:rFonts w:ascii="BRH Devanagari Extra" w:hAnsi="BRH Devanagari Extra" w:cs="BRH Devanagari Extra"/>
-                <w:sz w:val="40"/>
-                <w:szCs w:val="40"/>
-              </w:rPr>
-              <w:t xml:space="preserve"> | </w:t>
+            <w:r>
+              <w:rPr>
+                <w:rFonts w:ascii="BRH Devanagari Extra" w:hAnsi="BRH Devanagari Extra" w:cs="BRH Devanagari Extra"/>
+                <w:sz w:val="40"/>
+                <w:szCs w:val="40"/>
+              </w:rPr>
+              <w:t xml:space="preserve">ÌuÉµÉþxqÉæ | </w:t>
             </w:r>
           </w:p>
           <w:p>
@@ -342,7 +1388,6 @@
                 <w:highlight w:val="yellow"/>
               </w:rPr>
             </w:pPr>
-            <w:proofErr w:type="spellStart"/>
             <w:r>
               <w:rPr>
                 <w:rFonts w:ascii="BRH Devanagari Extra" w:hAnsi="BRH Devanagari Extra" w:cs="BRH Devanagari Extra"/>
@@ -351,34 +1396,22 @@
               </w:rPr>
               <w:t>mÉëÉ</w:t>
             </w:r>
-            <w:proofErr w:type="spellEnd"/>
-            <w:r>
-              <w:rPr>
-                <w:rFonts w:ascii="BRH Malayalam Extra" w:hAnsi="BRH Malayalam Extra" w:cs="BRH Devanagari Extra"/>
-                <w:sz w:val="34"/>
-                <w:szCs w:val="40"/>
-              </w:rPr>
-              <w:t>–</w:t>
-            </w:r>
-            <w:proofErr w:type="spellStart"/>
-            <w:r>
-              <w:rPr>
-                <w:rFonts w:ascii="BRH Devanagari Extra" w:hAnsi="BRH Devanagari Extra" w:cs="BRH Devanagari Extra"/>
-                <w:sz w:val="40"/>
-                <w:szCs w:val="40"/>
-              </w:rPr>
-              <w:t>hÉÉrÉåÌiÉþ</w:t>
-            </w:r>
-            <w:proofErr w:type="spellEnd"/>
-            <w:r>
-              <w:rPr>
-                <w:rFonts w:ascii="BRH Devanagari Extra" w:hAnsi="BRH Devanagari Extra" w:cs="BRH Devanagari Extra"/>
-                <w:sz w:val="40"/>
-                <w:szCs w:val="40"/>
-              </w:rPr>
-              <w:t xml:space="preserve"> </w:t>
-            </w:r>
-            <w:proofErr w:type="spellStart"/>
+            <w:r>
+              <w:rPr>
+                <w:rFonts w:ascii="BRH Malayalam Extra" w:hAnsi="BRH Malayalam Extra" w:cs="BRH Devanagari Extra"/>
+                <w:sz w:val="34"/>
+                <w:szCs w:val="40"/>
+              </w:rPr>
+              <w:t>–</w:t>
+            </w:r>
+            <w:r>
+              <w:rPr>
+                <w:rFonts w:ascii="BRH Devanagari Extra" w:hAnsi="BRH Devanagari Extra" w:cs="BRH Devanagari Extra"/>
+                <w:sz w:val="40"/>
+                <w:szCs w:val="40"/>
+              </w:rPr>
+              <w:t xml:space="preserve">hÉÉrÉåÌiÉþ </w:t>
+            </w:r>
             <w:r>
               <w:rPr>
                 <w:rFonts w:ascii="BRH Devanagari Extra" w:hAnsi="BRH Devanagari Extra" w:cs="BRH Devanagari Extra"/>
@@ -388,7 +1421,6 @@
               </w:rPr>
               <w:t>mÉëÉ</w:t>
             </w:r>
-            <w:proofErr w:type="spellEnd"/>
             <w:r>
               <w:rPr>
                 <w:rFonts w:ascii="BRH Devanagari Extra" w:hAnsi="BRH Devanagari Extra" w:cs="BRH Devanagari Extra"/>
@@ -405,23 +1437,13 @@
               </w:rPr>
               <w:t>–</w:t>
             </w:r>
-            <w:proofErr w:type="spellStart"/>
-            <w:r>
-              <w:rPr>
-                <w:rFonts w:ascii="BRH Devanagari Extra" w:hAnsi="BRH Devanagari Extra" w:cs="BRH Devanagari Extra"/>
-                <w:sz w:val="40"/>
-                <w:szCs w:val="40"/>
-              </w:rPr>
-              <w:t>lÉÉrÉþ</w:t>
-            </w:r>
-            <w:proofErr w:type="spellEnd"/>
-            <w:r>
-              <w:rPr>
-                <w:rFonts w:ascii="BRH Devanagari Extra" w:hAnsi="BRH Devanagari Extra" w:cs="BRH Devanagari Extra"/>
-                <w:sz w:val="40"/>
-                <w:szCs w:val="40"/>
-              </w:rPr>
-              <w:t xml:space="preserve"> |</w:t>
+            <w:r>
+              <w:rPr>
+                <w:rFonts w:ascii="BRH Devanagari Extra" w:hAnsi="BRH Devanagari Extra" w:cs="BRH Devanagari Extra"/>
+                <w:sz w:val="40"/>
+                <w:szCs w:val="40"/>
+              </w:rPr>
+              <w:t>lÉÉrÉþ |</w:t>
             </w:r>
           </w:p>
         </w:tc>
@@ -448,23 +1470,13 @@
                 <w:szCs w:val="40"/>
               </w:rPr>
             </w:pPr>
-            <w:proofErr w:type="spellStart"/>
-            <w:r>
-              <w:rPr>
-                <w:rFonts w:ascii="BRH Devanagari Extra" w:hAnsi="BRH Devanagari Extra" w:cs="BRH Devanagari Extra"/>
-                <w:sz w:val="40"/>
-                <w:szCs w:val="40"/>
-              </w:rPr>
-              <w:t>ÌuÉµÉþxqÉæ</w:t>
-            </w:r>
-            <w:proofErr w:type="spellEnd"/>
-            <w:r>
-              <w:rPr>
-                <w:rFonts w:ascii="BRH Devanagari Extra" w:hAnsi="BRH Devanagari Extra" w:cs="BRH Devanagari Extra"/>
-                <w:sz w:val="40"/>
-                <w:szCs w:val="40"/>
-              </w:rPr>
-              <w:t xml:space="preserve"> | </w:t>
+            <w:r>
+              <w:rPr>
+                <w:rFonts w:ascii="BRH Devanagari Extra" w:hAnsi="BRH Devanagari Extra" w:cs="BRH Devanagari Extra"/>
+                <w:sz w:val="40"/>
+                <w:szCs w:val="40"/>
+              </w:rPr>
+              <w:t xml:space="preserve">ÌuÉµÉþxqÉæ | </w:t>
             </w:r>
           </w:p>
           <w:p>
@@ -480,7 +1492,6 @@
                 <w:highlight w:val="green"/>
               </w:rPr>
             </w:pPr>
-            <w:proofErr w:type="spellStart"/>
             <w:r>
               <w:rPr>
                 <w:rFonts w:ascii="BRH Devanagari Extra" w:hAnsi="BRH Devanagari Extra" w:cs="BRH Devanagari Extra"/>
@@ -489,34 +1500,22 @@
               </w:rPr>
               <w:t>mÉëÉ</w:t>
             </w:r>
-            <w:proofErr w:type="spellEnd"/>
-            <w:r>
-              <w:rPr>
-                <w:rFonts w:ascii="BRH Malayalam Extra" w:hAnsi="BRH Malayalam Extra" w:cs="BRH Devanagari Extra"/>
-                <w:sz w:val="34"/>
-                <w:szCs w:val="40"/>
-              </w:rPr>
-              <w:t>–</w:t>
-            </w:r>
-            <w:proofErr w:type="spellStart"/>
-            <w:r>
-              <w:rPr>
-                <w:rFonts w:ascii="BRH Devanagari Extra" w:hAnsi="BRH Devanagari Extra" w:cs="BRH Devanagari Extra"/>
-                <w:sz w:val="40"/>
-                <w:szCs w:val="40"/>
-              </w:rPr>
-              <w:t>hÉÉrÉåÌiÉþ</w:t>
-            </w:r>
-            <w:proofErr w:type="spellEnd"/>
-            <w:r>
-              <w:rPr>
-                <w:rFonts w:ascii="BRH Devanagari Extra" w:hAnsi="BRH Devanagari Extra" w:cs="BRH Devanagari Extra"/>
-                <w:sz w:val="40"/>
-                <w:szCs w:val="40"/>
-              </w:rPr>
-              <w:t xml:space="preserve"> </w:t>
-            </w:r>
-            <w:proofErr w:type="spellStart"/>
+            <w:r>
+              <w:rPr>
+                <w:rFonts w:ascii="BRH Malayalam Extra" w:hAnsi="BRH Malayalam Extra" w:cs="BRH Devanagari Extra"/>
+                <w:sz w:val="34"/>
+                <w:szCs w:val="40"/>
+              </w:rPr>
+              <w:t>–</w:t>
+            </w:r>
+            <w:r>
+              <w:rPr>
+                <w:rFonts w:ascii="BRH Devanagari Extra" w:hAnsi="BRH Devanagari Extra" w:cs="BRH Devanagari Extra"/>
+                <w:sz w:val="40"/>
+                <w:szCs w:val="40"/>
+              </w:rPr>
+              <w:t xml:space="preserve">hÉÉrÉåÌiÉþ </w:t>
+            </w:r>
             <w:r>
               <w:rPr>
                 <w:rFonts w:ascii="BRH Devanagari Extra" w:hAnsi="BRH Devanagari Extra" w:cs="BRH Devanagari Extra"/>
@@ -532,42 +1531,23 @@
                 <w:sz w:val="40"/>
                 <w:szCs w:val="40"/>
               </w:rPr>
-              <w:t>ë</w:t>
-            </w:r>
-            <w:proofErr w:type="spellEnd"/>
-            <w:r>
-              <w:rPr>
-                <w:rFonts w:ascii="BRH Devanagari Extra" w:hAnsi="BRH Devanagari Extra" w:cs="BRH Devanagari Extra"/>
-                <w:sz w:val="40"/>
-                <w:szCs w:val="40"/>
-              </w:rPr>
-              <w:t xml:space="preserve"> - A</w:t>
-            </w:r>
-            <w:r>
-              <w:rPr>
-                <w:rFonts w:ascii="BRH Malayalam Extra" w:hAnsi="BRH Malayalam Extra" w:cs="BRH Devanagari Extra"/>
-                <w:sz w:val="34"/>
-                <w:szCs w:val="40"/>
-              </w:rPr>
-              <w:t>–</w:t>
-            </w:r>
-            <w:proofErr w:type="spellStart"/>
-            <w:r>
-              <w:rPr>
-                <w:rFonts w:ascii="BRH Devanagari Extra" w:hAnsi="BRH Devanagari Extra" w:cs="BRH Devanagari Extra"/>
-                <w:sz w:val="40"/>
-                <w:szCs w:val="40"/>
-              </w:rPr>
-              <w:t>lÉÉrÉþ</w:t>
-            </w:r>
-            <w:proofErr w:type="spellEnd"/>
-            <w:r>
-              <w:rPr>
-                <w:rFonts w:ascii="BRH Devanagari Extra" w:hAnsi="BRH Devanagari Extra" w:cs="BRH Devanagari Extra"/>
-                <w:sz w:val="40"/>
-                <w:szCs w:val="40"/>
-              </w:rPr>
-              <w:t xml:space="preserve"> |</w:t>
+              <w:t>ë - A</w:t>
+            </w:r>
+            <w:r>
+              <w:rPr>
+                <w:rFonts w:ascii="BRH Malayalam Extra" w:hAnsi="BRH Malayalam Extra" w:cs="BRH Devanagari Extra"/>
+                <w:sz w:val="34"/>
+                <w:szCs w:val="40"/>
+              </w:rPr>
+              <w:t>–</w:t>
+            </w:r>
+            <w:r>
+              <w:rPr>
+                <w:rFonts w:ascii="BRH Devanagari Extra" w:hAnsi="BRH Devanagari Extra" w:cs="BRH Devanagari Extra"/>
+                <w:sz w:val="40"/>
+                <w:szCs w:val="40"/>
+              </w:rPr>
+              <w:t>lÉÉrÉþ |</w:t>
             </w:r>
           </w:p>
         </w:tc>
@@ -724,7 +1704,6 @@
               </w:rPr>
               <w:t>–</w:t>
             </w:r>
-            <w:proofErr w:type="spellStart"/>
             <w:r>
               <w:rPr>
                 <w:rFonts w:ascii="BRH Devanagari Extra" w:hAnsi="BRH Devanagari Extra" w:cs="BRH Devanagari Extra"/>
@@ -733,76 +1712,37 @@
               </w:rPr>
               <w:t>iÉÉ</w:t>
             </w:r>
-            <w:proofErr w:type="spellEnd"/>
-            <w:r>
-              <w:rPr>
-                <w:rFonts w:ascii="BRH Malayalam Extra" w:hAnsi="BRH Malayalam Extra" w:cs="BRH Devanagari Extra"/>
-                <w:sz w:val="34"/>
-                <w:szCs w:val="40"/>
-              </w:rPr>
-              <w:t>–</w:t>
-            </w:r>
-            <w:proofErr w:type="spellStart"/>
-            <w:r>
-              <w:rPr>
-                <w:rFonts w:ascii="BRH Devanagari Extra" w:hAnsi="BRH Devanagari Extra" w:cs="BRH Devanagari Extra"/>
-                <w:sz w:val="40"/>
-                <w:szCs w:val="40"/>
-              </w:rPr>
-              <w:t>qÉç</w:t>
-            </w:r>
-            <w:proofErr w:type="spellEnd"/>
-            <w:r>
-              <w:rPr>
-                <w:rFonts w:ascii="BRH Devanagari Extra" w:hAnsi="BRH Devanagari Extra" w:cs="BRH Devanagari Extra"/>
-                <w:sz w:val="40"/>
-                <w:szCs w:val="40"/>
-              </w:rPr>
-              <w:t xml:space="preserve"> | </w:t>
-            </w:r>
-            <w:proofErr w:type="spellStart"/>
-            <w:r>
-              <w:rPr>
-                <w:rFonts w:ascii="BRH Devanagari Extra" w:hAnsi="BRH Devanagari Extra" w:cs="BRH Devanagari Extra"/>
-                <w:sz w:val="40"/>
-                <w:szCs w:val="40"/>
-              </w:rPr>
-              <w:t>uÉxÉþuÉÈ</w:t>
-            </w:r>
-            <w:proofErr w:type="spellEnd"/>
-            <w:r>
-              <w:rPr>
-                <w:rFonts w:ascii="BRH Devanagari Extra" w:hAnsi="BRH Devanagari Extra" w:cs="BRH Devanagari Extra"/>
-                <w:sz w:val="40"/>
-                <w:szCs w:val="40"/>
-              </w:rPr>
-              <w:t xml:space="preserve"> | Â</w:t>
-            </w:r>
-            <w:r>
-              <w:rPr>
-                <w:rFonts w:ascii="BRH Malayalam Extra" w:hAnsi="BRH Malayalam Extra" w:cs="BRH Devanagari Extra"/>
-                <w:sz w:val="34"/>
-                <w:szCs w:val="40"/>
-              </w:rPr>
-              <w:t>–</w:t>
-            </w:r>
-            <w:proofErr w:type="spellStart"/>
-            <w:r>
-              <w:rPr>
-                <w:rFonts w:ascii="BRH Devanagari Extra" w:hAnsi="BRH Devanagari Extra" w:cs="BRH Devanagari Extra"/>
-                <w:sz w:val="40"/>
-                <w:szCs w:val="40"/>
-              </w:rPr>
-              <w:t>SìÉÈ</w:t>
-            </w:r>
-            <w:proofErr w:type="spellEnd"/>
-            <w:r>
-              <w:rPr>
-                <w:rFonts w:ascii="BRH Devanagari Extra" w:hAnsi="BRH Devanagari Extra" w:cs="BRH Devanagari Extra"/>
-                <w:sz w:val="40"/>
-                <w:szCs w:val="40"/>
-              </w:rPr>
-              <w:t xml:space="preserve"> |</w:t>
+            <w:r>
+              <w:rPr>
+                <w:rFonts w:ascii="BRH Malayalam Extra" w:hAnsi="BRH Malayalam Extra" w:cs="BRH Devanagari Extra"/>
+                <w:sz w:val="34"/>
+                <w:szCs w:val="40"/>
+              </w:rPr>
+              <w:t>–</w:t>
+            </w:r>
+            <w:r>
+              <w:rPr>
+                <w:rFonts w:ascii="BRH Devanagari Extra" w:hAnsi="BRH Devanagari Extra" w:cs="BRH Devanagari Extra"/>
+                <w:sz w:val="40"/>
+                <w:szCs w:val="40"/>
+              </w:rPr>
+              <w:t>qÉç | uÉxÉþuÉÈ | Â</w:t>
+            </w:r>
+            <w:r>
+              <w:rPr>
+                <w:rFonts w:ascii="BRH Malayalam Extra" w:hAnsi="BRH Malayalam Extra" w:cs="BRH Devanagari Extra"/>
+                <w:sz w:val="34"/>
+                <w:szCs w:val="40"/>
+              </w:rPr>
+              <w:t>–</w:t>
+            </w:r>
+            <w:r>
+              <w:rPr>
+                <w:rFonts w:ascii="BRH Devanagari Extra" w:hAnsi="BRH Devanagari Extra" w:cs="BRH Devanagari Extra"/>
+                <w:sz w:val="40"/>
+                <w:szCs w:val="40"/>
+              </w:rPr>
+              <w:t>SìÉÈ |</w:t>
             </w:r>
           </w:p>
         </w:tc>
@@ -840,7 +1780,6 @@
               </w:rPr>
               <w:t>–</w:t>
             </w:r>
-            <w:proofErr w:type="spellStart"/>
             <w:r>
               <w:rPr>
                 <w:rFonts w:ascii="BRH Devanagari Extra" w:hAnsi="BRH Devanagari Extra" w:cs="BRH Devanagari Extra"/>
@@ -857,76 +1796,37 @@
               </w:rPr>
               <w:t>iÉÉ</w:t>
             </w:r>
-            <w:proofErr w:type="spellEnd"/>
-            <w:r>
-              <w:rPr>
-                <w:rFonts w:ascii="BRH Malayalam Extra" w:hAnsi="BRH Malayalam Extra" w:cs="BRH Devanagari Extra"/>
-                <w:sz w:val="34"/>
-                <w:szCs w:val="40"/>
-              </w:rPr>
-              <w:t>–</w:t>
-            </w:r>
-            <w:proofErr w:type="spellStart"/>
-            <w:r>
-              <w:rPr>
-                <w:rFonts w:ascii="BRH Devanagari Extra" w:hAnsi="BRH Devanagari Extra" w:cs="BRH Devanagari Extra"/>
-                <w:sz w:val="40"/>
-                <w:szCs w:val="40"/>
-              </w:rPr>
-              <w:t>qÉç</w:t>
-            </w:r>
-            <w:proofErr w:type="spellEnd"/>
-            <w:r>
-              <w:rPr>
-                <w:rFonts w:ascii="BRH Devanagari Extra" w:hAnsi="BRH Devanagari Extra" w:cs="BRH Devanagari Extra"/>
-                <w:sz w:val="40"/>
-                <w:szCs w:val="40"/>
-              </w:rPr>
-              <w:t xml:space="preserve"> | </w:t>
-            </w:r>
-            <w:proofErr w:type="spellStart"/>
-            <w:r>
-              <w:rPr>
-                <w:rFonts w:ascii="BRH Devanagari Extra" w:hAnsi="BRH Devanagari Extra" w:cs="BRH Devanagari Extra"/>
-                <w:sz w:val="40"/>
-                <w:szCs w:val="40"/>
-              </w:rPr>
-              <w:t>uÉxÉþuÉÈ</w:t>
-            </w:r>
-            <w:proofErr w:type="spellEnd"/>
-            <w:r>
-              <w:rPr>
-                <w:rFonts w:ascii="BRH Devanagari Extra" w:hAnsi="BRH Devanagari Extra" w:cs="BRH Devanagari Extra"/>
-                <w:sz w:val="40"/>
-                <w:szCs w:val="40"/>
-              </w:rPr>
-              <w:t xml:space="preserve"> | Â</w:t>
-            </w:r>
-            <w:r>
-              <w:rPr>
-                <w:rFonts w:ascii="BRH Malayalam Extra" w:hAnsi="BRH Malayalam Extra" w:cs="BRH Devanagari Extra"/>
-                <w:sz w:val="34"/>
-                <w:szCs w:val="40"/>
-              </w:rPr>
-              <w:t>–</w:t>
-            </w:r>
-            <w:proofErr w:type="spellStart"/>
-            <w:r>
-              <w:rPr>
-                <w:rFonts w:ascii="BRH Devanagari Extra" w:hAnsi="BRH Devanagari Extra" w:cs="BRH Devanagari Extra"/>
-                <w:sz w:val="40"/>
-                <w:szCs w:val="40"/>
-              </w:rPr>
-              <w:t>SìÉÈ</w:t>
-            </w:r>
-            <w:proofErr w:type="spellEnd"/>
-            <w:r>
-              <w:rPr>
-                <w:rFonts w:ascii="BRH Devanagari Extra" w:hAnsi="BRH Devanagari Extra" w:cs="BRH Devanagari Extra"/>
-                <w:sz w:val="40"/>
-                <w:szCs w:val="40"/>
-              </w:rPr>
-              <w:t xml:space="preserve"> |</w:t>
+            <w:r>
+              <w:rPr>
+                <w:rFonts w:ascii="BRH Malayalam Extra" w:hAnsi="BRH Malayalam Extra" w:cs="BRH Devanagari Extra"/>
+                <w:sz w:val="34"/>
+                <w:szCs w:val="40"/>
+              </w:rPr>
+              <w:t>–</w:t>
+            </w:r>
+            <w:r>
+              <w:rPr>
+                <w:rFonts w:ascii="BRH Devanagari Extra" w:hAnsi="BRH Devanagari Extra" w:cs="BRH Devanagari Extra"/>
+                <w:sz w:val="40"/>
+                <w:szCs w:val="40"/>
+              </w:rPr>
+              <w:t>qÉç | uÉxÉþuÉÈ | Â</w:t>
+            </w:r>
+            <w:r>
+              <w:rPr>
+                <w:rFonts w:ascii="BRH Malayalam Extra" w:hAnsi="BRH Malayalam Extra" w:cs="BRH Devanagari Extra"/>
+                <w:sz w:val="34"/>
+                <w:szCs w:val="40"/>
+              </w:rPr>
+              <w:t>–</w:t>
+            </w:r>
+            <w:r>
+              <w:rPr>
+                <w:rFonts w:ascii="BRH Devanagari Extra" w:hAnsi="BRH Devanagari Extra" w:cs="BRH Devanagari Extra"/>
+                <w:sz w:val="40"/>
+                <w:szCs w:val="40"/>
+              </w:rPr>
+              <w:t>SìÉÈ |</w:t>
             </w:r>
           </w:p>
         </w:tc>
@@ -1066,7 +1966,6 @@
               </w:rPr>
               <w:t xml:space="preserve">Ç </w:t>
             </w:r>
-            <w:proofErr w:type="spellStart"/>
             <w:r>
               <w:rPr>
                 <w:rFonts w:ascii="BRH Devanagari Extra" w:hAnsi="BRH Devanagari Extra" w:cs="BRH Devanagari Extra"/>
@@ -1084,7 +1983,6 @@
               </w:rPr>
               <w:t>þaÉiÉÏqÉlÉÑ</w:t>
             </w:r>
-            <w:proofErr w:type="spellEnd"/>
             <w:r>
               <w:rPr>
                 <w:rFonts w:ascii="BRH Malayalam Extra" w:hAnsi="BRH Malayalam Extra" w:cs="BRH Devanagari Extra"/>
@@ -1159,16 +2057,7 @@
                 <w:sz w:val="40"/>
                 <w:szCs w:val="40"/>
               </w:rPr>
-              <w:t xml:space="preserve">Ç </w:t>
-            </w:r>
-            <w:proofErr w:type="spellStart"/>
-            <w:r>
-              <w:rPr>
-                <w:rFonts w:ascii="BRH Devanagari Extra" w:hAnsi="BRH Devanagari Extra" w:cs="BRH Devanagari Extra"/>
-                <w:sz w:val="40"/>
-                <w:szCs w:val="40"/>
-              </w:rPr>
-              <w:t>eÉ</w:t>
+              <w:t>Ç eÉ</w:t>
             </w:r>
             <w:r>
               <w:rPr>
@@ -1187,7 +2076,6 @@
               </w:rPr>
               <w:t>þiÉÏqÉlÉÑ</w:t>
             </w:r>
-            <w:proofErr w:type="spellEnd"/>
             <w:r>
               <w:rPr>
                 <w:rFonts w:ascii="BRH Malayalam Extra" w:hAnsi="BRH Malayalam Extra" w:cs="BRH Devanagari Extra"/>
@@ -1297,7 +2185,6 @@
           <w:szCs w:val="32"/>
           <w:u w:val="single"/>
         </w:rPr>
-        <w:lastRenderedPageBreak/>
         <w:t xml:space="preserve">TS Pada Paatam – TS 4.3 Sanskrit </w:t>
       </w:r>
       <w:r>
@@ -1506,6 +2393,7 @@
                 <w:szCs w:val="28"/>
                 <w:lang w:bidi="ta-IN"/>
               </w:rPr>
+              <w:lastRenderedPageBreak/>
               <w:t>TS 4.3.</w:t>
             </w:r>
             <w:r>
@@ -1605,7 +2493,6 @@
                 <w:lang w:val="en-IN" w:eastAsia="en-IN"/>
               </w:rPr>
             </w:pPr>
-            <w:proofErr w:type="spellStart"/>
             <w:r>
               <w:rPr>
                 <w:rFonts w:ascii="BRH Devanagari Extra" w:hAnsi="BRH Devanagari Extra" w:cs="BRH Devanagari Extra"/>
@@ -1614,16 +2501,14 @@
               </w:rPr>
               <w:t>xÉþmiÉS</w:t>
             </w:r>
-            <w:proofErr w:type="spellEnd"/>
-            <w:r>
-              <w:rPr>
-                <w:rFonts w:ascii="BRH Malayalam Extra" w:hAnsi="BRH Malayalam Extra" w:cs="BRH Devanagari Extra"/>
-                <w:sz w:val="34"/>
-                <w:szCs w:val="40"/>
-              </w:rPr>
-              <w:t>–</w:t>
-            </w:r>
-            <w:proofErr w:type="spellStart"/>
+            <w:r>
+              <w:rPr>
+                <w:rFonts w:ascii="BRH Malayalam Extra" w:hAnsi="BRH Malayalam Extra" w:cs="BRH Devanagari Extra"/>
+                <w:sz w:val="34"/>
+                <w:szCs w:val="40"/>
+              </w:rPr>
+              <w:t>–</w:t>
+            </w:r>
             <w:r>
               <w:rPr>
                 <w:rFonts w:ascii="BRH Devanagari Extra" w:hAnsi="BRH Devanagari Extra" w:cs="BRH Devanagari Extra"/>
@@ -1632,7 +2517,6 @@
               </w:rPr>
               <w:t>zÉÉSè</w:t>
             </w:r>
-            <w:proofErr w:type="spellEnd"/>
             <w:r>
               <w:rPr>
                 <w:rFonts w:ascii="BRH Devanagari Extra" w:hAnsi="BRH Devanagari Extra" w:cs="BRH Devanagari Extra"/>
@@ -1641,7 +2525,6 @@
               </w:rPr>
               <w:t xml:space="preserve"> </w:t>
             </w:r>
-            <w:proofErr w:type="spellStart"/>
             <w:r>
               <w:rPr>
                 <w:rFonts w:ascii="BRH Devanagari Extra" w:hAnsi="BRH Devanagari Extra" w:cs="BRH Devanagari Extra"/>
@@ -1659,52 +2542,30 @@
               </w:rPr>
               <w:t>Ã</w:t>
             </w:r>
-            <w:proofErr w:type="spellEnd"/>
-            <w:r>
-              <w:rPr>
-                <w:rFonts w:ascii="BRH Malayalam Extra" w:hAnsi="BRH Malayalam Extra" w:cs="BRH Devanagari Extra"/>
-                <w:sz w:val="34"/>
-                <w:szCs w:val="40"/>
-              </w:rPr>
-              <w:t>–</w:t>
-            </w:r>
-            <w:proofErr w:type="spellStart"/>
-            <w:r>
-              <w:rPr>
-                <w:rFonts w:ascii="BRH Devanagari Extra" w:hAnsi="BRH Devanagari Extra" w:cs="BRH Devanagari Extra"/>
-                <w:sz w:val="40"/>
-                <w:szCs w:val="40"/>
-              </w:rPr>
-              <w:t>mÉÇ</w:t>
-            </w:r>
-            <w:proofErr w:type="spellEnd"/>
-            <w:r>
-              <w:rPr>
-                <w:rFonts w:ascii="BRH Devanagari Extra" w:hAnsi="BRH Devanagari Extra" w:cs="BRH Devanagari Extra"/>
-                <w:sz w:val="40"/>
-                <w:szCs w:val="40"/>
-              </w:rPr>
-              <w:t xml:space="preserve"> </w:t>
-            </w:r>
-            <w:proofErr w:type="spellStart"/>
-            <w:r>
-              <w:rPr>
-                <w:rFonts w:ascii="BRH Devanagari Extra" w:hAnsi="BRH Devanagari Extra" w:cs="BRH Devanagari Extra"/>
-                <w:sz w:val="40"/>
-                <w:szCs w:val="40"/>
-              </w:rPr>
-              <w:t>ÆuÉæþÃ</w:t>
-            </w:r>
-            <w:proofErr w:type="spellEnd"/>
-            <w:r>
-              <w:rPr>
-                <w:rFonts w:ascii="BRH Malayalam Extra" w:hAnsi="BRH Malayalam Extra" w:cs="BRH Devanagari Extra"/>
-                <w:sz w:val="34"/>
-                <w:szCs w:val="40"/>
-              </w:rPr>
-              <w:t>–</w:t>
-            </w:r>
-            <w:proofErr w:type="spellStart"/>
+            <w:r>
+              <w:rPr>
+                <w:rFonts w:ascii="BRH Malayalam Extra" w:hAnsi="BRH Malayalam Extra" w:cs="BRH Devanagari Extra"/>
+                <w:sz w:val="34"/>
+                <w:szCs w:val="40"/>
+              </w:rPr>
+              <w:t>–</w:t>
+            </w:r>
+            <w:r>
+              <w:rPr>
+                <w:rFonts w:ascii="BRH Devanagari Extra" w:hAnsi="BRH Devanagari Extra" w:cs="BRH Devanagari Extra"/>
+                <w:sz w:val="40"/>
+                <w:szCs w:val="40"/>
+              </w:rPr>
+              <w:t>mÉÇ ÆuÉæþÃ</w:t>
+            </w:r>
+            <w:r>
+              <w:rPr>
+                <w:rFonts w:ascii="BRH Malayalam Extra" w:hAnsi="BRH Malayalam Extra" w:cs="BRH Devanagari Extra"/>
+                <w:sz w:val="34"/>
+                <w:szCs w:val="40"/>
+              </w:rPr>
+              <w:t>–</w:t>
+            </w:r>
             <w:r>
               <w:rPr>
                 <w:rFonts w:ascii="BRH Devanagari Extra" w:hAnsi="BRH Devanagari Extra" w:cs="BRH Devanagari Extra"/>
@@ -1713,7 +2574,6 @@
               </w:rPr>
               <w:t>mÉÉSè</w:t>
             </w:r>
-            <w:proofErr w:type="spellEnd"/>
           </w:p>
         </w:tc>
         <w:tc>
@@ -1737,7 +2597,6 @@
                 <w:lang w:val="en-IN" w:eastAsia="en-IN"/>
               </w:rPr>
             </w:pPr>
-            <w:proofErr w:type="spellStart"/>
             <w:r>
               <w:rPr>
                 <w:rFonts w:ascii="BRH Devanagari Extra" w:hAnsi="BRH Devanagari Extra" w:cs="BRH Devanagari Extra"/>
@@ -1746,16 +2605,14 @@
               </w:rPr>
               <w:t>xÉþmiÉS</w:t>
             </w:r>
-            <w:proofErr w:type="spellEnd"/>
-            <w:r>
-              <w:rPr>
-                <w:rFonts w:ascii="BRH Malayalam Extra" w:hAnsi="BRH Malayalam Extra" w:cs="BRH Devanagari Extra"/>
-                <w:sz w:val="34"/>
-                <w:szCs w:val="40"/>
-              </w:rPr>
-              <w:t>–</w:t>
-            </w:r>
-            <w:proofErr w:type="spellStart"/>
+            <w:r>
+              <w:rPr>
+                <w:rFonts w:ascii="BRH Malayalam Extra" w:hAnsi="BRH Malayalam Extra" w:cs="BRH Devanagari Extra"/>
+                <w:sz w:val="34"/>
+                <w:szCs w:val="40"/>
+              </w:rPr>
+              <w:t>–</w:t>
+            </w:r>
             <w:r>
               <w:rPr>
                 <w:rFonts w:ascii="BRH Devanagari Extra" w:hAnsi="BRH Devanagari Extra" w:cs="BRH Devanagari Extra"/>
@@ -1764,7 +2621,6 @@
               </w:rPr>
               <w:t>zÉÉSè</w:t>
             </w:r>
-            <w:proofErr w:type="spellEnd"/>
             <w:r>
               <w:rPr>
                 <w:rFonts w:ascii="BRH Devanagari Extra" w:hAnsi="BRH Devanagari Extra" w:cs="BRH Devanagari Extra"/>
@@ -1773,7 +2629,6 @@
               </w:rPr>
               <w:t xml:space="preserve"> </w:t>
             </w:r>
-            <w:proofErr w:type="spellStart"/>
             <w:r>
               <w:rPr>
                 <w:rFonts w:ascii="BRH Devanagari Extra" w:hAnsi="BRH Devanagari Extra" w:cs="BRH Devanagari Extra"/>
@@ -1791,52 +2646,30 @@
               </w:rPr>
               <w:t>Ã</w:t>
             </w:r>
-            <w:proofErr w:type="spellEnd"/>
-            <w:r>
-              <w:rPr>
-                <w:rFonts w:ascii="BRH Malayalam Extra" w:hAnsi="BRH Malayalam Extra" w:cs="BRH Devanagari Extra"/>
-                <w:sz w:val="34"/>
-                <w:szCs w:val="40"/>
-              </w:rPr>
-              <w:t>–</w:t>
-            </w:r>
-            <w:proofErr w:type="spellStart"/>
-            <w:r>
-              <w:rPr>
-                <w:rFonts w:ascii="BRH Devanagari Extra" w:hAnsi="BRH Devanagari Extra" w:cs="BRH Devanagari Extra"/>
-                <w:sz w:val="40"/>
-                <w:szCs w:val="40"/>
-              </w:rPr>
-              <w:t>mÉÇ</w:t>
-            </w:r>
-            <w:proofErr w:type="spellEnd"/>
-            <w:r>
-              <w:rPr>
-                <w:rFonts w:ascii="BRH Devanagari Extra" w:hAnsi="BRH Devanagari Extra" w:cs="BRH Devanagari Extra"/>
-                <w:sz w:val="40"/>
-                <w:szCs w:val="40"/>
-              </w:rPr>
-              <w:t xml:space="preserve"> </w:t>
-            </w:r>
-            <w:proofErr w:type="spellStart"/>
-            <w:r>
-              <w:rPr>
-                <w:rFonts w:ascii="BRH Devanagari Extra" w:hAnsi="BRH Devanagari Extra" w:cs="BRH Devanagari Extra"/>
-                <w:sz w:val="40"/>
-                <w:szCs w:val="40"/>
-              </w:rPr>
-              <w:t>ÆuÉæþÃ</w:t>
-            </w:r>
-            <w:proofErr w:type="spellEnd"/>
-            <w:r>
-              <w:rPr>
-                <w:rFonts w:ascii="BRH Malayalam Extra" w:hAnsi="BRH Malayalam Extra" w:cs="BRH Devanagari Extra"/>
-                <w:sz w:val="34"/>
-                <w:szCs w:val="40"/>
-              </w:rPr>
-              <w:t>–</w:t>
-            </w:r>
-            <w:proofErr w:type="spellStart"/>
+            <w:r>
+              <w:rPr>
+                <w:rFonts w:ascii="BRH Malayalam Extra" w:hAnsi="BRH Malayalam Extra" w:cs="BRH Devanagari Extra"/>
+                <w:sz w:val="34"/>
+                <w:szCs w:val="40"/>
+              </w:rPr>
+              <w:t>–</w:t>
+            </w:r>
+            <w:r>
+              <w:rPr>
+                <w:rFonts w:ascii="BRH Devanagari Extra" w:hAnsi="BRH Devanagari Extra" w:cs="BRH Devanagari Extra"/>
+                <w:sz w:val="40"/>
+                <w:szCs w:val="40"/>
+              </w:rPr>
+              <w:t>mÉÇ ÆuÉæþÃ</w:t>
+            </w:r>
+            <w:r>
+              <w:rPr>
+                <w:rFonts w:ascii="BRH Malayalam Extra" w:hAnsi="BRH Malayalam Extra" w:cs="BRH Devanagari Extra"/>
+                <w:sz w:val="34"/>
+                <w:szCs w:val="40"/>
+              </w:rPr>
+              <w:t>–</w:t>
+            </w:r>
             <w:r>
               <w:rPr>
                 <w:rFonts w:ascii="BRH Devanagari Extra" w:hAnsi="BRH Devanagari Extra" w:cs="BRH Devanagari Extra"/>
@@ -1845,7 +2678,6 @@
               </w:rPr>
               <w:t>mÉÉSè</w:t>
             </w:r>
-            <w:proofErr w:type="spellEnd"/>
           </w:p>
         </w:tc>
       </w:tr>
@@ -1984,7 +2816,6 @@
                 <w:lang w:val="en-IN" w:eastAsia="en-IN"/>
               </w:rPr>
             </w:pPr>
-            <w:proofErr w:type="spellStart"/>
             <w:r>
               <w:rPr>
                 <w:rFonts w:ascii="BRH Devanagari Extra" w:hAnsi="BRH Devanagari Extra" w:cs="BRH Devanagari Extra"/>
@@ -1993,34 +2824,22 @@
               </w:rPr>
               <w:t>uÉæþUÉ</w:t>
             </w:r>
-            <w:proofErr w:type="spellEnd"/>
-            <w:r>
-              <w:rPr>
-                <w:rFonts w:ascii="BRH Malayalam Extra" w:hAnsi="BRH Malayalam Extra" w:cs="BRH Devanagari Extra"/>
-                <w:sz w:val="34"/>
-                <w:szCs w:val="40"/>
-              </w:rPr>
-              <w:t>–</w:t>
-            </w:r>
-            <w:proofErr w:type="spellStart"/>
-            <w:r>
-              <w:rPr>
-                <w:rFonts w:ascii="BRH Devanagari Extra" w:hAnsi="BRH Devanagari Extra" w:cs="BRH Devanagari Extra"/>
-                <w:sz w:val="40"/>
-                <w:szCs w:val="40"/>
-              </w:rPr>
-              <w:t>eÉÇ</w:t>
-            </w:r>
-            <w:proofErr w:type="spellEnd"/>
-            <w:r>
-              <w:rPr>
-                <w:rFonts w:ascii="BRH Devanagari Extra" w:hAnsi="BRH Devanagari Extra" w:cs="BRH Devanagari Extra"/>
-                <w:sz w:val="40"/>
-                <w:szCs w:val="40"/>
-              </w:rPr>
-              <w:t xml:space="preserve"> </w:t>
-            </w:r>
-            <w:proofErr w:type="spellStart"/>
+            <w:r>
+              <w:rPr>
+                <w:rFonts w:ascii="BRH Malayalam Extra" w:hAnsi="BRH Malayalam Extra" w:cs="BRH Devanagari Extra"/>
+                <w:sz w:val="34"/>
+                <w:szCs w:val="40"/>
+              </w:rPr>
+              <w:t>–</w:t>
+            </w:r>
+            <w:r>
+              <w:rPr>
+                <w:rFonts w:ascii="BRH Devanagari Extra" w:hAnsi="BRH Devanagari Extra" w:cs="BRH Devanagari Extra"/>
+                <w:sz w:val="40"/>
+                <w:szCs w:val="40"/>
+              </w:rPr>
+              <w:t xml:space="preserve">eÉÇ </w:t>
+            </w:r>
             <w:r>
               <w:rPr>
                 <w:rFonts w:ascii="BRH Devanagari Extra" w:hAnsi="BRH Devanagari Extra" w:cs="BRH Devanagari Extra"/>
@@ -2038,42 +2857,30 @@
               </w:rPr>
               <w:t>UÉ</w:t>
             </w:r>
-            <w:proofErr w:type="spellEnd"/>
-            <w:r>
-              <w:rPr>
-                <w:rFonts w:ascii="BRH Malayalam Extra" w:hAnsi="BRH Malayalam Extra" w:cs="BRH Devanagari Extra"/>
-                <w:sz w:val="34"/>
-                <w:szCs w:val="40"/>
-              </w:rPr>
-              <w:t>–</w:t>
-            </w:r>
-            <w:proofErr w:type="spellStart"/>
-            <w:r>
-              <w:rPr>
-                <w:rFonts w:ascii="BRH Devanagari Extra" w:hAnsi="BRH Devanagari Extra" w:cs="BRH Devanagari Extra"/>
-                <w:sz w:val="40"/>
-                <w:szCs w:val="40"/>
-              </w:rPr>
-              <w:t>eÉÉ</w:t>
-            </w:r>
-            <w:proofErr w:type="spellEnd"/>
-            <w:r>
-              <w:rPr>
-                <w:rFonts w:ascii="BRH Devanagari Extra" w:hAnsi="BRH Devanagari Extra" w:cs="BRH Devanagari Extra"/>
-                <w:sz w:val="40"/>
-                <w:szCs w:val="40"/>
-              </w:rPr>
-              <w:t>‹</w:t>
-            </w:r>
-            <w:r>
-              <w:rPr>
-                <w:rFonts w:ascii="BRH Malayalam Extra" w:hAnsi="BRH Malayalam Extra" w:cs="BRH Devanagari Extra"/>
-                <w:sz w:val="34"/>
-                <w:szCs w:val="40"/>
-              </w:rPr>
-              <w:t>–</w:t>
-            </w:r>
-            <w:proofErr w:type="spellStart"/>
+            <w:r>
+              <w:rPr>
+                <w:rFonts w:ascii="BRH Malayalam Extra" w:hAnsi="BRH Malayalam Extra" w:cs="BRH Devanagari Extra"/>
+                <w:sz w:val="34"/>
+                <w:szCs w:val="40"/>
+              </w:rPr>
+              <w:t>–</w:t>
+            </w:r>
+            <w:r>
+              <w:rPr>
+                <w:rFonts w:ascii="BRH Devanagari Extra" w:hAnsi="BRH Devanagari Extra" w:cs="BRH Devanagari Extra"/>
+                <w:sz w:val="40"/>
+                <w:szCs w:val="40"/>
+              </w:rPr>
+              <w:t>eÉÉ‹</w:t>
+            </w:r>
+            <w:r>
+              <w:rPr>
+                <w:rFonts w:ascii="BRH Malayalam Extra" w:hAnsi="BRH Malayalam Extra" w:cs="BRH Devanagari Extra"/>
+                <w:sz w:val="34"/>
+                <w:szCs w:val="40"/>
+              </w:rPr>
+              <w:t>–</w:t>
+            </w:r>
             <w:r>
               <w:rPr>
                 <w:rFonts w:ascii="BRH Devanagari Extra" w:hAnsi="BRH Devanagari Extra" w:cs="BRH Devanagari Extra"/>
@@ -2082,16 +2889,14 @@
               </w:rPr>
               <w:t>qÉSþÎalÉ</w:t>
             </w:r>
-            <w:proofErr w:type="spellEnd"/>
-            <w:r>
-              <w:rPr>
-                <w:rFonts w:ascii="BRH Malayalam Extra" w:hAnsi="BRH Malayalam Extra" w:cs="BRH Devanagari Extra"/>
-                <w:sz w:val="34"/>
-                <w:szCs w:val="40"/>
-              </w:rPr>
-              <w:t>–</w:t>
-            </w:r>
-            <w:proofErr w:type="spellStart"/>
+            <w:r>
+              <w:rPr>
+                <w:rFonts w:ascii="BRH Malayalam Extra" w:hAnsi="BRH Malayalam Extra" w:cs="BRH Devanagari Extra"/>
+                <w:sz w:val="34"/>
+                <w:szCs w:val="40"/>
+              </w:rPr>
+              <w:t>–</w:t>
+            </w:r>
             <w:r>
               <w:rPr>
                 <w:rFonts w:ascii="BRH Devanagari Extra" w:hAnsi="BRH Devanagari Extra" w:cs="BRH Devanagari Extra"/>
@@ -2100,7 +2905,6 @@
               </w:rPr>
               <w:t>Uç</w:t>
             </w:r>
-            <w:proofErr w:type="spellEnd"/>
             <w:r>
               <w:rPr>
                 <w:rFonts w:ascii="BRH Malayalam Extra" w:hAnsi="BRH Malayalam Extra" w:cs="BRH Devanagari Extra"/>
@@ -2135,7 +2939,6 @@
                 <w:lang w:val="en-IN" w:eastAsia="en-IN"/>
               </w:rPr>
             </w:pPr>
-            <w:proofErr w:type="spellStart"/>
             <w:r>
               <w:rPr>
                 <w:rFonts w:ascii="BRH Devanagari Extra" w:hAnsi="BRH Devanagari Extra" w:cs="BRH Devanagari Extra"/>
@@ -2144,34 +2947,22 @@
               </w:rPr>
               <w:t>uÉæþUÉ</w:t>
             </w:r>
-            <w:proofErr w:type="spellEnd"/>
-            <w:r>
-              <w:rPr>
-                <w:rFonts w:ascii="BRH Malayalam Extra" w:hAnsi="BRH Malayalam Extra" w:cs="BRH Devanagari Extra"/>
-                <w:sz w:val="34"/>
-                <w:szCs w:val="40"/>
-              </w:rPr>
-              <w:t>–</w:t>
-            </w:r>
-            <w:proofErr w:type="spellStart"/>
-            <w:r>
-              <w:rPr>
-                <w:rFonts w:ascii="BRH Devanagari Extra" w:hAnsi="BRH Devanagari Extra" w:cs="BRH Devanagari Extra"/>
-                <w:sz w:val="40"/>
-                <w:szCs w:val="40"/>
-              </w:rPr>
-              <w:t>eÉÇ</w:t>
-            </w:r>
-            <w:proofErr w:type="spellEnd"/>
-            <w:r>
-              <w:rPr>
-                <w:rFonts w:ascii="BRH Devanagari Extra" w:hAnsi="BRH Devanagari Extra" w:cs="BRH Devanagari Extra"/>
-                <w:sz w:val="40"/>
-                <w:szCs w:val="40"/>
-              </w:rPr>
-              <w:t xml:space="preserve"> </w:t>
-            </w:r>
-            <w:proofErr w:type="spellStart"/>
+            <w:r>
+              <w:rPr>
+                <w:rFonts w:ascii="BRH Malayalam Extra" w:hAnsi="BRH Malayalam Extra" w:cs="BRH Devanagari Extra"/>
+                <w:sz w:val="34"/>
+                <w:szCs w:val="40"/>
+              </w:rPr>
+              <w:t>–</w:t>
+            </w:r>
+            <w:r>
+              <w:rPr>
+                <w:rFonts w:ascii="BRH Devanagari Extra" w:hAnsi="BRH Devanagari Extra" w:cs="BRH Devanagari Extra"/>
+                <w:sz w:val="40"/>
+                <w:szCs w:val="40"/>
+              </w:rPr>
+              <w:t xml:space="preserve">eÉÇ </w:t>
+            </w:r>
             <w:r>
               <w:rPr>
                 <w:rFonts w:ascii="BRH Devanagari Extra" w:hAnsi="BRH Devanagari Extra" w:cs="BRH Devanagari Extra"/>
@@ -2189,42 +2980,30 @@
               </w:rPr>
               <w:t>æþUÉ</w:t>
             </w:r>
-            <w:proofErr w:type="spellEnd"/>
-            <w:r>
-              <w:rPr>
-                <w:rFonts w:ascii="BRH Malayalam Extra" w:hAnsi="BRH Malayalam Extra" w:cs="BRH Devanagari Extra"/>
-                <w:sz w:val="34"/>
-                <w:szCs w:val="40"/>
-              </w:rPr>
-              <w:t>–</w:t>
-            </w:r>
-            <w:proofErr w:type="spellStart"/>
-            <w:r>
-              <w:rPr>
-                <w:rFonts w:ascii="BRH Devanagari Extra" w:hAnsi="BRH Devanagari Extra" w:cs="BRH Devanagari Extra"/>
-                <w:sz w:val="40"/>
-                <w:szCs w:val="40"/>
-              </w:rPr>
-              <w:t>eÉÉ</w:t>
-            </w:r>
-            <w:proofErr w:type="spellEnd"/>
-            <w:r>
-              <w:rPr>
-                <w:rFonts w:ascii="BRH Devanagari Extra" w:hAnsi="BRH Devanagari Extra" w:cs="BRH Devanagari Extra"/>
-                <w:sz w:val="40"/>
-                <w:szCs w:val="40"/>
-              </w:rPr>
-              <w:t>‹</w:t>
-            </w:r>
-            <w:r>
-              <w:rPr>
-                <w:rFonts w:ascii="BRH Malayalam Extra" w:hAnsi="BRH Malayalam Extra" w:cs="BRH Devanagari Extra"/>
-                <w:sz w:val="34"/>
-                <w:szCs w:val="40"/>
-              </w:rPr>
-              <w:t>–</w:t>
-            </w:r>
-            <w:proofErr w:type="spellStart"/>
+            <w:r>
+              <w:rPr>
+                <w:rFonts w:ascii="BRH Malayalam Extra" w:hAnsi="BRH Malayalam Extra" w:cs="BRH Devanagari Extra"/>
+                <w:sz w:val="34"/>
+                <w:szCs w:val="40"/>
+              </w:rPr>
+              <w:t>–</w:t>
+            </w:r>
+            <w:r>
+              <w:rPr>
+                <w:rFonts w:ascii="BRH Devanagari Extra" w:hAnsi="BRH Devanagari Extra" w:cs="BRH Devanagari Extra"/>
+                <w:sz w:val="40"/>
+                <w:szCs w:val="40"/>
+              </w:rPr>
+              <w:t>eÉÉ‹</w:t>
+            </w:r>
+            <w:r>
+              <w:rPr>
+                <w:rFonts w:ascii="BRH Malayalam Extra" w:hAnsi="BRH Malayalam Extra" w:cs="BRH Devanagari Extra"/>
+                <w:sz w:val="34"/>
+                <w:szCs w:val="40"/>
+              </w:rPr>
+              <w:t>–</w:t>
+            </w:r>
             <w:r>
               <w:rPr>
                 <w:rFonts w:ascii="BRH Devanagari Extra" w:hAnsi="BRH Devanagari Extra" w:cs="BRH Devanagari Extra"/>
@@ -2233,16 +3012,14 @@
               </w:rPr>
               <w:t>qÉSþÎalÉ</w:t>
             </w:r>
-            <w:proofErr w:type="spellEnd"/>
-            <w:r>
-              <w:rPr>
-                <w:rFonts w:ascii="BRH Malayalam Extra" w:hAnsi="BRH Malayalam Extra" w:cs="BRH Devanagari Extra"/>
-                <w:sz w:val="34"/>
-                <w:szCs w:val="40"/>
-              </w:rPr>
-              <w:t>–</w:t>
-            </w:r>
-            <w:proofErr w:type="spellStart"/>
+            <w:r>
+              <w:rPr>
+                <w:rFonts w:ascii="BRH Malayalam Extra" w:hAnsi="BRH Malayalam Extra" w:cs="BRH Devanagari Extra"/>
+                <w:sz w:val="34"/>
+                <w:szCs w:val="40"/>
+              </w:rPr>
+              <w:t>–</w:t>
+            </w:r>
             <w:r>
               <w:rPr>
                 <w:rFonts w:ascii="BRH Devanagari Extra" w:hAnsi="BRH Devanagari Extra" w:cs="BRH Devanagari Extra"/>
@@ -2251,7 +3028,6 @@
               </w:rPr>
               <w:t>Uç</w:t>
             </w:r>
-            <w:proofErr w:type="spellEnd"/>
             <w:r>
               <w:rPr>
                 <w:rFonts w:ascii="BRH Malayalam Extra" w:hAnsi="BRH Malayalam Extra" w:cs="BRH Devanagari Extra"/>
@@ -2367,7 +3143,6 @@
                 <w:szCs w:val="40"/>
               </w:rPr>
             </w:pPr>
-            <w:proofErr w:type="spellStart"/>
             <w:r>
               <w:rPr>
                 <w:rFonts w:ascii="BRH Devanagari Extra" w:hAnsi="BRH Devanagari Extra" w:cs="BRH Devanagari Extra"/>
@@ -2376,16 +3151,14 @@
               </w:rPr>
               <w:t>rÉ</w:t>
             </w:r>
-            <w:proofErr w:type="spellEnd"/>
-            <w:r>
-              <w:rPr>
-                <w:rFonts w:ascii="BRH Malayalam Extra" w:hAnsi="BRH Malayalam Extra" w:cs="BRH Devanagari Extra"/>
-                <w:sz w:val="34"/>
-                <w:szCs w:val="40"/>
-              </w:rPr>
-              <w:t>–</w:t>
-            </w:r>
-            <w:proofErr w:type="spellStart"/>
+            <w:r>
+              <w:rPr>
+                <w:rFonts w:ascii="BRH Malayalam Extra" w:hAnsi="BRH Malayalam Extra" w:cs="BRH Devanagari Extra"/>
+                <w:sz w:val="34"/>
+                <w:szCs w:val="40"/>
+              </w:rPr>
+              <w:t>–</w:t>
+            </w:r>
             <w:r>
               <w:rPr>
                 <w:rFonts w:ascii="BRH Devanagari Extra" w:hAnsi="BRH Devanagari Extra" w:cs="BRH Devanagari Extra"/>
@@ -2394,16 +3167,14 @@
               </w:rPr>
               <w:t>eÉ</w:t>
             </w:r>
-            <w:proofErr w:type="spellEnd"/>
-            <w:r>
-              <w:rPr>
-                <w:rFonts w:ascii="BRH Malayalam Extra" w:hAnsi="BRH Malayalam Extra" w:cs="BRH Devanagari Extra"/>
-                <w:sz w:val="34"/>
-                <w:szCs w:val="40"/>
-              </w:rPr>
-              <w:t>–</w:t>
-            </w:r>
-            <w:proofErr w:type="spellStart"/>
+            <w:r>
+              <w:rPr>
+                <w:rFonts w:ascii="BRH Malayalam Extra" w:hAnsi="BRH Malayalam Extra" w:cs="BRH Devanagari Extra"/>
+                <w:sz w:val="34"/>
+                <w:szCs w:val="40"/>
+              </w:rPr>
+              <w:t>–</w:t>
+            </w:r>
             <w:r>
               <w:rPr>
                 <w:rFonts w:ascii="BRH Devanagari Extra" w:hAnsi="BRH Devanagari Extra" w:cs="BRH Devanagari Extra"/>
@@ -2412,7 +3183,6 @@
               </w:rPr>
               <w:t>xuÉ</w:t>
             </w:r>
-            <w:proofErr w:type="spellEnd"/>
             <w:r>
               <w:rPr>
                 <w:rFonts w:ascii="BRH Malayalam Extra" w:hAnsi="BRH Malayalam Extra" w:cs="BRH Devanagari Extra"/>
@@ -2446,23 +3216,13 @@
               </w:rPr>
               <w:t>–</w:t>
             </w:r>
-            <w:proofErr w:type="spellStart"/>
-            <w:r>
-              <w:rPr>
-                <w:rFonts w:ascii="BRH Devanagari Extra" w:hAnsi="BRH Devanagari Extra" w:cs="BRH Devanagari Extra"/>
-                <w:sz w:val="40"/>
-                <w:szCs w:val="40"/>
-              </w:rPr>
-              <w:t>ÍµÉlÉÉÿ</w:t>
-            </w:r>
-            <w:proofErr w:type="spellEnd"/>
-            <w:r>
-              <w:rPr>
-                <w:rFonts w:ascii="BRH Devanagari Extra" w:hAnsi="BRH Devanagari Extra" w:cs="BRH Devanagari Extra"/>
-                <w:sz w:val="40"/>
-                <w:szCs w:val="40"/>
-              </w:rPr>
-              <w:t xml:space="preserve"> |</w:t>
+            <w:r>
+              <w:rPr>
+                <w:rFonts w:ascii="BRH Devanagari Extra" w:hAnsi="BRH Devanagari Extra" w:cs="BRH Devanagari Extra"/>
+                <w:sz w:val="40"/>
+                <w:szCs w:val="40"/>
+              </w:rPr>
+              <w:t>ÍµÉlÉÉÿ |</w:t>
             </w:r>
           </w:p>
         </w:tc>
@@ -2489,7 +3249,6 @@
                 <w:szCs w:val="40"/>
               </w:rPr>
             </w:pPr>
-            <w:proofErr w:type="spellStart"/>
             <w:r>
               <w:rPr>
                 <w:rFonts w:ascii="BRH Devanagari Extra" w:hAnsi="BRH Devanagari Extra" w:cs="BRH Devanagari Extra"/>
@@ -2498,16 +3257,14 @@
               </w:rPr>
               <w:t>rÉ</w:t>
             </w:r>
-            <w:proofErr w:type="spellEnd"/>
-            <w:r>
-              <w:rPr>
-                <w:rFonts w:ascii="BRH Malayalam Extra" w:hAnsi="BRH Malayalam Extra" w:cs="BRH Devanagari Extra"/>
-                <w:sz w:val="34"/>
-                <w:szCs w:val="40"/>
-              </w:rPr>
-              <w:t>–</w:t>
-            </w:r>
-            <w:proofErr w:type="spellStart"/>
+            <w:r>
+              <w:rPr>
+                <w:rFonts w:ascii="BRH Malayalam Extra" w:hAnsi="BRH Malayalam Extra" w:cs="BRH Devanagari Extra"/>
+                <w:sz w:val="34"/>
+                <w:szCs w:val="40"/>
+              </w:rPr>
+              <w:t>–</w:t>
+            </w:r>
             <w:r>
               <w:rPr>
                 <w:rFonts w:ascii="BRH Devanagari Extra" w:hAnsi="BRH Devanagari Extra" w:cs="BRH Devanagari Extra"/>
@@ -2516,16 +3273,14 @@
               </w:rPr>
               <w:t>eÉ</w:t>
             </w:r>
-            <w:proofErr w:type="spellEnd"/>
-            <w:r>
-              <w:rPr>
-                <w:rFonts w:ascii="BRH Malayalam Extra" w:hAnsi="BRH Malayalam Extra" w:cs="BRH Devanagari Extra"/>
-                <w:sz w:val="34"/>
-                <w:szCs w:val="40"/>
-              </w:rPr>
-              <w:t>–</w:t>
-            </w:r>
-            <w:proofErr w:type="spellStart"/>
+            <w:r>
+              <w:rPr>
+                <w:rFonts w:ascii="BRH Malayalam Extra" w:hAnsi="BRH Malayalam Extra" w:cs="BRH Devanagari Extra"/>
+                <w:sz w:val="34"/>
+                <w:szCs w:val="40"/>
+              </w:rPr>
+              <w:t>–</w:t>
+            </w:r>
             <w:r>
               <w:rPr>
                 <w:rFonts w:ascii="BRH Devanagari Extra" w:hAnsi="BRH Devanagari Extra" w:cs="BRH Devanagari Extra"/>
@@ -2534,7 +3289,6 @@
               </w:rPr>
               <w:t>xuÉ</w:t>
             </w:r>
-            <w:proofErr w:type="spellEnd"/>
             <w:r>
               <w:rPr>
                 <w:rFonts w:ascii="BRH Malayalam Extra" w:hAnsi="BRH Malayalam Extra" w:cs="BRH Devanagari Extra"/>
@@ -2569,23 +3323,13 @@
               </w:rPr>
               <w:t>–</w:t>
             </w:r>
-            <w:proofErr w:type="spellStart"/>
-            <w:r>
-              <w:rPr>
-                <w:rFonts w:ascii="BRH Devanagari Extra" w:hAnsi="BRH Devanagari Extra" w:cs="BRH Devanagari Extra"/>
-                <w:sz w:val="40"/>
-                <w:szCs w:val="40"/>
-              </w:rPr>
-              <w:t>ÍµÉlÉÉÿ</w:t>
-            </w:r>
-            <w:proofErr w:type="spellEnd"/>
-            <w:r>
-              <w:rPr>
-                <w:rFonts w:ascii="BRH Devanagari Extra" w:hAnsi="BRH Devanagari Extra" w:cs="BRH Devanagari Extra"/>
-                <w:sz w:val="40"/>
-                <w:szCs w:val="40"/>
-              </w:rPr>
-              <w:t xml:space="preserve"> |</w:t>
+            <w:r>
+              <w:rPr>
+                <w:rFonts w:ascii="BRH Devanagari Extra" w:hAnsi="BRH Devanagari Extra" w:cs="BRH Devanagari Extra"/>
+                <w:sz w:val="40"/>
+                <w:szCs w:val="40"/>
+              </w:rPr>
+              <w:t>ÍµÉlÉÉÿ |</w:t>
             </w:r>
             <w:r>
               <w:rPr>
@@ -2600,23 +3344,7 @@
                 <w:b/>
                 <w:bCs/>
               </w:rPr>
-              <w:t xml:space="preserve">(it is </w:t>
-            </w:r>
-            <w:proofErr w:type="spellStart"/>
-            <w:r>
-              <w:rPr>
-                <w:b/>
-                <w:bCs/>
-              </w:rPr>
-              <w:t>hraswam</w:t>
-            </w:r>
-            <w:proofErr w:type="spellEnd"/>
-            <w:r>
-              <w:rPr>
-                <w:b/>
-                <w:bCs/>
-              </w:rPr>
-              <w:t>)</w:t>
+              <w:t>(it is hraswam)</w:t>
             </w:r>
           </w:p>
         </w:tc>
@@ -2736,7 +3464,6 @@
                 <w:lang w:val="en-IN" w:eastAsia="en-IN"/>
               </w:rPr>
             </w:pPr>
-            <w:proofErr w:type="spellStart"/>
             <w:r>
               <w:rPr>
                 <w:rFonts w:ascii="BRH Devanagari Extra" w:hAnsi="BRH Devanagari Extra" w:cs="BRH Devanagari Extra"/>
@@ -2745,16 +3472,14 @@
               </w:rPr>
               <w:t>ÍxÉ</w:t>
             </w:r>
-            <w:proofErr w:type="spellEnd"/>
-            <w:r>
-              <w:rPr>
-                <w:rFonts w:ascii="BRH Malayalam Extra" w:hAnsi="BRH Malayalam Extra" w:cs="BRH Devanagari Extra"/>
-                <w:sz w:val="34"/>
-                <w:szCs w:val="40"/>
-              </w:rPr>
-              <w:t>–</w:t>
-            </w:r>
-            <w:proofErr w:type="spellStart"/>
+            <w:r>
+              <w:rPr>
+                <w:rFonts w:ascii="BRH Malayalam Extra" w:hAnsi="BRH Malayalam Extra" w:cs="BRH Devanagari Extra"/>
+                <w:sz w:val="34"/>
+                <w:szCs w:val="40"/>
+              </w:rPr>
+              <w:t>–</w:t>
+            </w:r>
             <w:r>
               <w:rPr>
                 <w:rFonts w:ascii="BRH Devanagari Extra" w:hAnsi="BRH Devanagari Extra" w:cs="BRH Devanagari Extra"/>
@@ -2763,52 +3488,22 @@
               </w:rPr>
               <w:t>óè</w:t>
             </w:r>
-            <w:proofErr w:type="spellEnd"/>
-            <w:r>
-              <w:rPr>
-                <w:rFonts w:ascii="BRH Malayalam Extra" w:hAnsi="BRH Malayalam Extra" w:cs="BRH Devanagari Extra"/>
-                <w:sz w:val="34"/>
-                <w:szCs w:val="40"/>
-              </w:rPr>
-              <w:t>–</w:t>
-            </w:r>
-            <w:proofErr w:type="spellStart"/>
-            <w:r>
-              <w:rPr>
-                <w:rFonts w:ascii="BRH Devanagari Extra" w:hAnsi="BRH Devanagari Extra" w:cs="BRH Devanagari Extra"/>
-                <w:sz w:val="40"/>
-                <w:szCs w:val="40"/>
-              </w:rPr>
-              <w:t>WûÉå</w:t>
-            </w:r>
-            <w:proofErr w:type="spellEnd"/>
-            <w:r>
-              <w:rPr>
-                <w:rFonts w:ascii="BRH Devanagari Extra" w:hAnsi="BRH Devanagari Extra" w:cs="BRH Devanagari Extra"/>
-                <w:sz w:val="40"/>
-                <w:szCs w:val="40"/>
-              </w:rPr>
-              <w:t xml:space="preserve"> </w:t>
-            </w:r>
-            <w:proofErr w:type="spellStart"/>
-            <w:r>
-              <w:rPr>
-                <w:rFonts w:ascii="BRH Devanagari Extra" w:hAnsi="BRH Devanagari Extra" w:cs="BRH Devanagari Extra"/>
-                <w:sz w:val="40"/>
-                <w:szCs w:val="40"/>
-              </w:rPr>
-              <w:t>uÉrÉþ</w:t>
-            </w:r>
-            <w:proofErr w:type="spellEnd"/>
-            <w:r>
-              <w:rPr>
-                <w:rFonts w:ascii="BRH Devanagari Extra" w:hAnsi="BRH Devanagari Extra" w:cs="BRH Devanagari Extra"/>
-                <w:sz w:val="40"/>
-                <w:szCs w:val="40"/>
-              </w:rPr>
-              <w:t xml:space="preserve"> </w:t>
-            </w:r>
-            <w:proofErr w:type="spellStart"/>
+            <w:r>
+              <w:rPr>
+                <w:rFonts w:ascii="BRH Malayalam Extra" w:hAnsi="BRH Malayalam Extra" w:cs="BRH Devanagari Extra"/>
+                <w:sz w:val="34"/>
+                <w:szCs w:val="40"/>
+              </w:rPr>
+              <w:t>–</w:t>
+            </w:r>
+            <w:r>
+              <w:rPr>
+                <w:rFonts w:ascii="BRH Devanagari Extra" w:hAnsi="BRH Devanagari Extra" w:cs="BRH Devanagari Extra"/>
+                <w:sz w:val="40"/>
+                <w:szCs w:val="40"/>
+              </w:rPr>
+              <w:t xml:space="preserve">WûÉå uÉrÉþ </w:t>
+            </w:r>
             <w:r>
               <w:rPr>
                 <w:rFonts w:ascii="BRH Devanagari RN" w:hAnsi="BRH Devanagari RN" w:cs="BRH Devanagari RN"/>
@@ -2825,16 +3520,14 @@
               </w:rPr>
               <w:t>û</w:t>
             </w:r>
-            <w:proofErr w:type="spellEnd"/>
-            <w:r>
-              <w:rPr>
-                <w:rFonts w:ascii="BRH Malayalam Extra" w:hAnsi="BRH Malayalam Extra" w:cs="BRH Devanagari Extra"/>
-                <w:sz w:val="34"/>
-                <w:szCs w:val="40"/>
-              </w:rPr>
-              <w:t>–</w:t>
-            </w:r>
-            <w:proofErr w:type="spellStart"/>
+            <w:r>
+              <w:rPr>
+                <w:rFonts w:ascii="BRH Malayalam Extra" w:hAnsi="BRH Malayalam Extra" w:cs="BRH Devanagari Extra"/>
+                <w:sz w:val="34"/>
+                <w:szCs w:val="40"/>
+              </w:rPr>
+              <w:t>–</w:t>
+            </w:r>
             <w:r>
               <w:rPr>
                 <w:rFonts w:ascii="BRH Devanagari Extra" w:hAnsi="BRH Devanagari Extra" w:cs="BRH Devanagari Extra"/>
@@ -2844,7 +3537,6 @@
               </w:rPr>
               <w:t>ÎlS</w:t>
             </w:r>
-            <w:proofErr w:type="spellEnd"/>
           </w:p>
         </w:tc>
         <w:tc>
@@ -2871,7 +3563,6 @@
                 <w:lang w:val="en-IN" w:eastAsia="en-IN"/>
               </w:rPr>
             </w:pPr>
-            <w:proofErr w:type="spellStart"/>
             <w:r>
               <w:rPr>
                 <w:rFonts w:ascii="BRH Devanagari Extra" w:hAnsi="BRH Devanagari Extra" w:cs="BRH Devanagari Extra"/>
@@ -2880,16 +3571,14 @@
               </w:rPr>
               <w:t>ÍxÉ</w:t>
             </w:r>
-            <w:proofErr w:type="spellEnd"/>
-            <w:r>
-              <w:rPr>
-                <w:rFonts w:ascii="BRH Malayalam Extra" w:hAnsi="BRH Malayalam Extra" w:cs="BRH Devanagari Extra"/>
-                <w:sz w:val="34"/>
-                <w:szCs w:val="40"/>
-              </w:rPr>
-              <w:t>–</w:t>
-            </w:r>
-            <w:proofErr w:type="spellStart"/>
+            <w:r>
+              <w:rPr>
+                <w:rFonts w:ascii="BRH Malayalam Extra" w:hAnsi="BRH Malayalam Extra" w:cs="BRH Devanagari Extra"/>
+                <w:sz w:val="34"/>
+                <w:szCs w:val="40"/>
+              </w:rPr>
+              <w:t>–</w:t>
+            </w:r>
             <w:r>
               <w:rPr>
                 <w:rFonts w:ascii="BRH Devanagari Extra" w:hAnsi="BRH Devanagari Extra" w:cs="BRH Devanagari Extra"/>
@@ -2898,52 +3587,22 @@
               </w:rPr>
               <w:t>óè</w:t>
             </w:r>
-            <w:proofErr w:type="spellEnd"/>
-            <w:r>
-              <w:rPr>
-                <w:rFonts w:ascii="BRH Malayalam Extra" w:hAnsi="BRH Malayalam Extra" w:cs="BRH Devanagari Extra"/>
-                <w:sz w:val="34"/>
-                <w:szCs w:val="40"/>
-              </w:rPr>
-              <w:t>–</w:t>
-            </w:r>
-            <w:proofErr w:type="spellStart"/>
-            <w:r>
-              <w:rPr>
-                <w:rFonts w:ascii="BRH Devanagari Extra" w:hAnsi="BRH Devanagari Extra" w:cs="BRH Devanagari Extra"/>
-                <w:sz w:val="40"/>
-                <w:szCs w:val="40"/>
-              </w:rPr>
-              <w:t>WûÉå</w:t>
-            </w:r>
-            <w:proofErr w:type="spellEnd"/>
-            <w:r>
-              <w:rPr>
-                <w:rFonts w:ascii="BRH Devanagari Extra" w:hAnsi="BRH Devanagari Extra" w:cs="BRH Devanagari Extra"/>
-                <w:sz w:val="40"/>
-                <w:szCs w:val="40"/>
-              </w:rPr>
-              <w:t xml:space="preserve"> </w:t>
-            </w:r>
-            <w:proofErr w:type="spellStart"/>
-            <w:r>
-              <w:rPr>
-                <w:rFonts w:ascii="BRH Devanagari Extra" w:hAnsi="BRH Devanagari Extra" w:cs="BRH Devanagari Extra"/>
-                <w:sz w:val="40"/>
-                <w:szCs w:val="40"/>
-              </w:rPr>
-              <w:t>uÉrÉþ</w:t>
-            </w:r>
-            <w:proofErr w:type="spellEnd"/>
-            <w:r>
-              <w:rPr>
-                <w:rFonts w:ascii="BRH Devanagari Extra" w:hAnsi="BRH Devanagari Extra" w:cs="BRH Devanagari Extra"/>
-                <w:sz w:val="40"/>
-                <w:szCs w:val="40"/>
-              </w:rPr>
-              <w:t xml:space="preserve"> </w:t>
-            </w:r>
-            <w:proofErr w:type="spellStart"/>
+            <w:r>
+              <w:rPr>
+                <w:rFonts w:ascii="BRH Malayalam Extra" w:hAnsi="BRH Malayalam Extra" w:cs="BRH Devanagari Extra"/>
+                <w:sz w:val="34"/>
+                <w:szCs w:val="40"/>
+              </w:rPr>
+              <w:t>–</w:t>
+            </w:r>
+            <w:r>
+              <w:rPr>
+                <w:rFonts w:ascii="BRH Devanagari Extra" w:hAnsi="BRH Devanagari Extra" w:cs="BRH Devanagari Extra"/>
+                <w:sz w:val="40"/>
+                <w:szCs w:val="40"/>
+              </w:rPr>
+              <w:t xml:space="preserve">WûÉå uÉrÉþ </w:t>
+            </w:r>
             <w:r>
               <w:rPr>
                 <w:rFonts w:ascii="BRH Devanagari RN" w:hAnsi="BRH Devanagari RN" w:cs="BRH Devanagari RN"/>
@@ -2960,7 +3619,6 @@
               </w:rPr>
               <w:t>û</w:t>
             </w:r>
-            <w:proofErr w:type="spellEnd"/>
             <w:r>
               <w:rPr>
                 <w:rFonts w:ascii="BRH Malayalam Extra" w:hAnsi="BRH Malayalam Extra" w:cs="BRH Devanagari Extra"/>
@@ -3112,7 +3770,6 @@
               </w:rPr>
               <w:t>–</w:t>
             </w:r>
-            <w:proofErr w:type="spellStart"/>
             <w:r>
               <w:rPr>
                 <w:rFonts w:ascii="BRH Devanagari Extra" w:hAnsi="BRH Devanagari Extra" w:cs="BRH Devanagari Extra"/>
@@ -3121,34 +3778,22 @@
               </w:rPr>
               <w:t>óè</w:t>
             </w:r>
-            <w:proofErr w:type="spellEnd"/>
-            <w:r>
-              <w:rPr>
-                <w:rFonts w:ascii="BRH Malayalam Extra" w:hAnsi="BRH Malayalam Extra" w:cs="BRH Devanagari Extra"/>
-                <w:sz w:val="34"/>
-                <w:szCs w:val="40"/>
-              </w:rPr>
-              <w:t>–</w:t>
-            </w:r>
-            <w:proofErr w:type="spellStart"/>
-            <w:r>
-              <w:rPr>
-                <w:rFonts w:ascii="BRH Devanagari Extra" w:hAnsi="BRH Devanagari Extra" w:cs="BRH Devanagari Extra"/>
-                <w:sz w:val="40"/>
-                <w:szCs w:val="40"/>
-              </w:rPr>
-              <w:t>zÉÈ</w:t>
-            </w:r>
-            <w:proofErr w:type="spellEnd"/>
-            <w:r>
-              <w:rPr>
-                <w:rFonts w:ascii="BRH Devanagari Extra" w:hAnsi="BRH Devanagari Extra" w:cs="BRH Devanagari Extra"/>
-                <w:sz w:val="40"/>
-                <w:szCs w:val="40"/>
-              </w:rPr>
-              <w:t xml:space="preserve"> </w:t>
-            </w:r>
-            <w:proofErr w:type="spellStart"/>
+            <w:r>
+              <w:rPr>
+                <w:rFonts w:ascii="BRH Malayalam Extra" w:hAnsi="BRH Malayalam Extra" w:cs="BRH Devanagari Extra"/>
+                <w:sz w:val="34"/>
+                <w:szCs w:val="40"/>
+              </w:rPr>
+              <w:t>–</w:t>
+            </w:r>
+            <w:r>
+              <w:rPr>
+                <w:rFonts w:ascii="BRH Devanagari Extra" w:hAnsi="BRH Devanagari Extra" w:cs="BRH Devanagari Extra"/>
+                <w:sz w:val="40"/>
+                <w:szCs w:val="40"/>
+              </w:rPr>
+              <w:t xml:space="preserve">zÉÈ </w:t>
+            </w:r>
             <w:r>
               <w:rPr>
                 <w:rFonts w:ascii="BRH Devanagari Extra" w:hAnsi="BRH Devanagari Extra" w:cs="BRH Devanagari Extra"/>
@@ -3166,16 +3811,14 @@
               </w:rPr>
               <w:t>ÇpÉUþhÉx§ÉrÉÉåÌuÉ</w:t>
             </w:r>
-            <w:proofErr w:type="spellEnd"/>
-            <w:r>
-              <w:rPr>
-                <w:rFonts w:ascii="BRH Malayalam Extra" w:hAnsi="BRH Malayalam Extra" w:cs="BRH Devanagari Extra"/>
-                <w:sz w:val="34"/>
-                <w:szCs w:val="40"/>
-              </w:rPr>
-              <w:t>–</w:t>
-            </w:r>
-            <w:proofErr w:type="spellStart"/>
+            <w:r>
+              <w:rPr>
+                <w:rFonts w:ascii="BRH Malayalam Extra" w:hAnsi="BRH Malayalam Extra" w:cs="BRH Devanagari Extra"/>
+                <w:sz w:val="34"/>
+                <w:szCs w:val="40"/>
+              </w:rPr>
+              <w:t>–</w:t>
+            </w:r>
             <w:r>
               <w:rPr>
                 <w:rFonts w:ascii="BRH Devanagari Extra" w:hAnsi="BRH Devanagari Extra" w:cs="BRH Devanagari Extra"/>
@@ -3184,16 +3827,14 @@
               </w:rPr>
               <w:t>óè</w:t>
             </w:r>
-            <w:proofErr w:type="spellEnd"/>
-            <w:r>
-              <w:rPr>
-                <w:rFonts w:ascii="BRH Malayalam Extra" w:hAnsi="BRH Malayalam Extra" w:cs="BRH Devanagari Extra"/>
-                <w:sz w:val="34"/>
-                <w:szCs w:val="40"/>
-              </w:rPr>
-              <w:t>–</w:t>
-            </w:r>
-            <w:proofErr w:type="spellStart"/>
+            <w:r>
+              <w:rPr>
+                <w:rFonts w:ascii="BRH Malayalam Extra" w:hAnsi="BRH Malayalam Extra" w:cs="BRH Devanagari Extra"/>
+                <w:sz w:val="34"/>
+                <w:szCs w:val="40"/>
+              </w:rPr>
+              <w:t>–</w:t>
+            </w:r>
             <w:r>
               <w:rPr>
                 <w:rFonts w:ascii="BRH Devanagari Extra" w:hAnsi="BRH Devanagari Extra" w:cs="BRH Devanagari Extra"/>
@@ -3202,7 +3843,6 @@
               </w:rPr>
               <w:t>zÉÉå</w:t>
             </w:r>
-            <w:proofErr w:type="spellEnd"/>
           </w:p>
         </w:tc>
         <w:tc>
@@ -3245,7 +3885,6 @@
               </w:rPr>
               <w:t>–</w:t>
             </w:r>
-            <w:proofErr w:type="spellStart"/>
             <w:r>
               <w:rPr>
                 <w:rFonts w:ascii="BRH Devanagari Extra" w:hAnsi="BRH Devanagari Extra" w:cs="BRH Devanagari Extra"/>
@@ -3254,34 +3893,22 @@
               </w:rPr>
               <w:t>óè</w:t>
             </w:r>
-            <w:proofErr w:type="spellEnd"/>
-            <w:r>
-              <w:rPr>
-                <w:rFonts w:ascii="BRH Malayalam Extra" w:hAnsi="BRH Malayalam Extra" w:cs="BRH Devanagari Extra"/>
-                <w:sz w:val="34"/>
-                <w:szCs w:val="40"/>
-              </w:rPr>
-              <w:t>–</w:t>
-            </w:r>
-            <w:proofErr w:type="spellStart"/>
-            <w:r>
-              <w:rPr>
-                <w:rFonts w:ascii="BRH Devanagari Extra" w:hAnsi="BRH Devanagari Extra" w:cs="BRH Devanagari Extra"/>
-                <w:sz w:val="40"/>
-                <w:szCs w:val="40"/>
-              </w:rPr>
-              <w:t>zÉÈ</w:t>
-            </w:r>
-            <w:proofErr w:type="spellEnd"/>
-            <w:r>
-              <w:rPr>
-                <w:rFonts w:ascii="BRH Devanagari Extra" w:hAnsi="BRH Devanagari Extra" w:cs="BRH Devanagari Extra"/>
-                <w:sz w:val="40"/>
-                <w:szCs w:val="40"/>
-              </w:rPr>
-              <w:t xml:space="preserve"> </w:t>
-            </w:r>
-            <w:proofErr w:type="spellStart"/>
+            <w:r>
+              <w:rPr>
+                <w:rFonts w:ascii="BRH Malayalam Extra" w:hAnsi="BRH Malayalam Extra" w:cs="BRH Devanagari Extra"/>
+                <w:sz w:val="34"/>
+                <w:szCs w:val="40"/>
+              </w:rPr>
+              <w:t>–</w:t>
+            </w:r>
+            <w:r>
+              <w:rPr>
+                <w:rFonts w:ascii="BRH Devanagari Extra" w:hAnsi="BRH Devanagari Extra" w:cs="BRH Devanagari Extra"/>
+                <w:sz w:val="40"/>
+                <w:szCs w:val="40"/>
+              </w:rPr>
+              <w:t xml:space="preserve">zÉÈ </w:t>
+            </w:r>
             <w:r>
               <w:rPr>
                 <w:rFonts w:ascii="BRH Devanagari Extra" w:hAnsi="BRH Devanagari Extra" w:cs="BRH Devanagari Extra"/>
@@ -3299,16 +3926,14 @@
               </w:rPr>
               <w:t>Ç</w:t>
             </w:r>
-            <w:proofErr w:type="spellEnd"/>
-            <w:r>
-              <w:rPr>
-                <w:rFonts w:ascii="BRH Malayalam Extra" w:hAnsi="BRH Malayalam Extra" w:cs="BRH Devanagari Extra"/>
-                <w:sz w:val="34"/>
-                <w:szCs w:val="40"/>
-              </w:rPr>
-              <w:t>–</w:t>
-            </w:r>
-            <w:proofErr w:type="spellStart"/>
+            <w:r>
+              <w:rPr>
+                <w:rFonts w:ascii="BRH Malayalam Extra" w:hAnsi="BRH Malayalam Extra" w:cs="BRH Devanagari Extra"/>
+                <w:sz w:val="34"/>
+                <w:szCs w:val="40"/>
+              </w:rPr>
+              <w:t>–</w:t>
+            </w:r>
             <w:r>
               <w:rPr>
                 <w:rFonts w:ascii="BRH Devanagari Extra" w:hAnsi="BRH Devanagari Extra" w:cs="BRH Devanagari Extra"/>
@@ -3317,16 +3942,14 @@
               </w:rPr>
               <w:t>pÉUþhÉx§ÉrÉÉåÌuÉ</w:t>
             </w:r>
-            <w:proofErr w:type="spellEnd"/>
-            <w:r>
-              <w:rPr>
-                <w:rFonts w:ascii="BRH Malayalam Extra" w:hAnsi="BRH Malayalam Extra" w:cs="BRH Devanagari Extra"/>
-                <w:sz w:val="34"/>
-                <w:szCs w:val="40"/>
-              </w:rPr>
-              <w:t>–</w:t>
-            </w:r>
-            <w:proofErr w:type="spellStart"/>
+            <w:r>
+              <w:rPr>
+                <w:rFonts w:ascii="BRH Malayalam Extra" w:hAnsi="BRH Malayalam Extra" w:cs="BRH Devanagari Extra"/>
+                <w:sz w:val="34"/>
+                <w:szCs w:val="40"/>
+              </w:rPr>
+              <w:t>–</w:t>
+            </w:r>
             <w:r>
               <w:rPr>
                 <w:rFonts w:ascii="BRH Devanagari Extra" w:hAnsi="BRH Devanagari Extra" w:cs="BRH Devanagari Extra"/>
@@ -3335,16 +3958,14 @@
               </w:rPr>
               <w:t>óè</w:t>
             </w:r>
-            <w:proofErr w:type="spellEnd"/>
-            <w:r>
-              <w:rPr>
-                <w:rFonts w:ascii="BRH Malayalam Extra" w:hAnsi="BRH Malayalam Extra" w:cs="BRH Devanagari Extra"/>
-                <w:sz w:val="34"/>
-                <w:szCs w:val="40"/>
-              </w:rPr>
-              <w:t>–</w:t>
-            </w:r>
-            <w:proofErr w:type="spellStart"/>
+            <w:r>
+              <w:rPr>
+                <w:rFonts w:ascii="BRH Malayalam Extra" w:hAnsi="BRH Malayalam Extra" w:cs="BRH Devanagari Extra"/>
+                <w:sz w:val="34"/>
+                <w:szCs w:val="40"/>
+              </w:rPr>
+              <w:t>–</w:t>
+            </w:r>
             <w:r>
               <w:rPr>
                 <w:rFonts w:ascii="BRH Devanagari Extra" w:hAnsi="BRH Devanagari Extra" w:cs="BRH Devanagari Extra"/>
@@ -3353,7 +3974,6 @@
               </w:rPr>
               <w:t>zÉÉå</w:t>
             </w:r>
-            <w:proofErr w:type="spellEnd"/>
           </w:p>
         </w:tc>
       </w:tr>
@@ -3472,7 +4092,6 @@
                 <w:lang w:val="en-IN" w:eastAsia="en-IN"/>
               </w:rPr>
             </w:pPr>
-            <w:proofErr w:type="spellStart"/>
             <w:r>
               <w:rPr>
                 <w:rFonts w:ascii="BRH Devanagari Extra" w:hAnsi="BRH Devanagari Extra" w:cs="BRH Devanagari Extra"/>
@@ -3481,7 +4100,6 @@
               </w:rPr>
               <w:t>iÉÉxÉÉ</w:t>
             </w:r>
-            <w:proofErr w:type="spellEnd"/>
             <w:r>
               <w:rPr>
                 <w:rFonts w:ascii="BRH Malayalam Extra" w:hAnsi="BRH Malayalam Extra" w:cs="BRH Devanagari Extra"/>
@@ -3512,16 +4130,7 @@
                 <w:sz w:val="40"/>
                 <w:szCs w:val="40"/>
               </w:rPr>
-              <w:t xml:space="preserve"> </w:t>
-            </w:r>
-            <w:proofErr w:type="spellStart"/>
-            <w:r>
-              <w:rPr>
-                <w:rFonts w:ascii="BRH Devanagari Extra" w:hAnsi="BRH Devanagari Extra" w:cs="BRH Devanagari Extra"/>
-                <w:sz w:val="40"/>
-                <w:szCs w:val="40"/>
-              </w:rPr>
-              <w:t>xuÉxÉÚþUeÉ</w:t>
+              <w:t xml:space="preserve"> xuÉxÉÚþUeÉ</w:t>
             </w:r>
             <w:r>
               <w:rPr>
@@ -3532,16 +4141,14 @@
               </w:rPr>
               <w:t>lÉ</w:t>
             </w:r>
-            <w:proofErr w:type="spellEnd"/>
-            <w:r>
-              <w:rPr>
-                <w:rFonts w:ascii="BRH Malayalam Extra" w:hAnsi="BRH Malayalam Extra" w:cs="BRH Devanagari Extra"/>
-                <w:sz w:val="34"/>
-                <w:szCs w:val="40"/>
-              </w:rPr>
-              <w:t>–</w:t>
-            </w:r>
-            <w:proofErr w:type="spellStart"/>
+            <w:r>
+              <w:rPr>
+                <w:rFonts w:ascii="BRH Malayalam Extra" w:hAnsi="BRH Malayalam Extra" w:cs="BRH Devanagari Extra"/>
+                <w:sz w:val="34"/>
+                <w:szCs w:val="40"/>
+              </w:rPr>
+              <w:t>–</w:t>
+            </w:r>
             <w:r>
               <w:rPr>
                 <w:rFonts w:ascii="BRH Devanagari Extra" w:hAnsi="BRH Devanagari Extra" w:cs="BRH Devanagari Extra"/>
@@ -3550,7 +4157,6 @@
               </w:rPr>
               <w:t>rÉiÉç</w:t>
             </w:r>
-            <w:proofErr w:type="spellEnd"/>
           </w:p>
         </w:tc>
         <w:tc>
@@ -3577,7 +4183,6 @@
                 <w:lang w:val="en-IN" w:eastAsia="en-IN"/>
               </w:rPr>
             </w:pPr>
-            <w:proofErr w:type="spellStart"/>
             <w:r>
               <w:rPr>
                 <w:rFonts w:ascii="BRH Devanagari Extra" w:hAnsi="BRH Devanagari Extra" w:cs="BRH Devanagari Extra"/>
@@ -3586,7 +4191,6 @@
               </w:rPr>
               <w:t>iÉÉxÉÉ</w:t>
             </w:r>
-            <w:proofErr w:type="spellEnd"/>
             <w:r>
               <w:rPr>
                 <w:rFonts w:ascii="BRH Malayalam Extra" w:hAnsi="BRH Malayalam Extra" w:cs="BRH Devanagari Extra"/>
@@ -3617,16 +4221,7 @@
                 <w:sz w:val="40"/>
                 <w:szCs w:val="40"/>
               </w:rPr>
-              <w:t xml:space="preserve"> </w:t>
-            </w:r>
-            <w:proofErr w:type="spellStart"/>
-            <w:r>
-              <w:rPr>
-                <w:rFonts w:ascii="BRH Devanagari Extra" w:hAnsi="BRH Devanagari Extra" w:cs="BRH Devanagari Extra"/>
-                <w:sz w:val="40"/>
-                <w:szCs w:val="40"/>
-              </w:rPr>
-              <w:t>xuÉxÉÚþUeÉlÉ</w:t>
+              <w:t xml:space="preserve"> xuÉxÉÚþUeÉlÉ</w:t>
             </w:r>
             <w:r>
               <w:rPr>
@@ -3637,7 +4232,6 @@
               </w:rPr>
               <w:t>rÉ</w:t>
             </w:r>
-            <w:proofErr w:type="spellEnd"/>
             <w:r>
               <w:rPr>
                 <w:rFonts w:ascii="BRH Malayalam Extra" w:hAnsi="BRH Malayalam Extra" w:cs="BRH Devanagari Extra"/>
@@ -3647,7 +4241,6 @@
               </w:rPr>
               <w:t>–</w:t>
             </w:r>
-            <w:proofErr w:type="spellStart"/>
             <w:r>
               <w:rPr>
                 <w:rFonts w:ascii="BRH Devanagari Extra" w:hAnsi="BRH Devanagari Extra" w:cs="BRH Devanagari Extra"/>
@@ -3656,7 +4249,6 @@
               </w:rPr>
               <w:t>iÉç</w:t>
             </w:r>
-            <w:proofErr w:type="spellEnd"/>
           </w:p>
         </w:tc>
       </w:tr>
@@ -3804,7 +4396,6 @@
                 <w:szCs w:val="40"/>
               </w:rPr>
             </w:pPr>
-            <w:proofErr w:type="spellStart"/>
             <w:r>
               <w:rPr>
                 <w:rFonts w:ascii="BRH Devanagari Extra" w:hAnsi="BRH Devanagari Extra" w:cs="BRH Devanagari Extra"/>
@@ -3813,16 +4404,14 @@
               </w:rPr>
               <w:t>Wû</w:t>
             </w:r>
-            <w:proofErr w:type="spellEnd"/>
-            <w:r>
-              <w:rPr>
-                <w:rFonts w:ascii="BRH Malayalam Extra" w:hAnsi="BRH Malayalam Extra" w:cs="BRH Devanagari Extra"/>
-                <w:sz w:val="34"/>
-                <w:szCs w:val="40"/>
-              </w:rPr>
-              <w:t>–</w:t>
-            </w:r>
-            <w:proofErr w:type="spellStart"/>
+            <w:r>
+              <w:rPr>
+                <w:rFonts w:ascii="BRH Malayalam Extra" w:hAnsi="BRH Malayalam Extra" w:cs="BRH Devanagari Extra"/>
+                <w:sz w:val="34"/>
+                <w:szCs w:val="40"/>
+              </w:rPr>
+              <w:t>–</w:t>
+            </w:r>
             <w:r>
               <w:rPr>
                 <w:rFonts w:ascii="BRH Devanagari Extra" w:hAnsi="BRH Devanagari Extra" w:cs="BRH Devanagari Extra"/>
@@ -3840,32 +4429,21 @@
               </w:rPr>
               <w:t>pÉ</w:t>
             </w:r>
-            <w:proofErr w:type="spellEnd"/>
-            <w:r>
-              <w:rPr>
-                <w:rFonts w:ascii="BRH Malayalam Extra" w:hAnsi="BRH Malayalam Extra" w:cs="BRH Devanagari Extra"/>
-                <w:sz w:val="34"/>
-                <w:szCs w:val="40"/>
-              </w:rPr>
-              <w:t>–</w:t>
-            </w:r>
-            <w:proofErr w:type="spellStart"/>
-            <w:r>
-              <w:rPr>
-                <w:rFonts w:ascii="BRH Devanagari Extra" w:hAnsi="BRH Devanagari Extra" w:cs="BRH Devanagari Extra"/>
-                <w:sz w:val="40"/>
-                <w:szCs w:val="40"/>
-              </w:rPr>
-              <w:t>uÉcNûcÉÏþÍpÉÈ</w:t>
-            </w:r>
-            <w:proofErr w:type="spellEnd"/>
-            <w:r>
-              <w:rPr>
-                <w:rFonts w:ascii="BRH Devanagari Extra" w:hAnsi="BRH Devanagari Extra" w:cs="BRH Devanagari Extra"/>
-                <w:sz w:val="40"/>
-                <w:szCs w:val="40"/>
-              </w:rPr>
-              <w:t xml:space="preserve"> ||</w:t>
+            <w:r>
+              <w:rPr>
+                <w:rFonts w:ascii="BRH Malayalam Extra" w:hAnsi="BRH Malayalam Extra" w:cs="BRH Devanagari Extra"/>
+                <w:sz w:val="34"/>
+                <w:szCs w:val="40"/>
+              </w:rPr>
+              <w:t>–</w:t>
+            </w:r>
+            <w:r>
+              <w:rPr>
+                <w:rFonts w:ascii="BRH Devanagari Extra" w:hAnsi="BRH Devanagari Extra" w:cs="BRH Devanagari Extra"/>
+                <w:sz w:val="40"/>
+                <w:szCs w:val="40"/>
+              </w:rPr>
+              <w:t>uÉcNûcÉÏþÍpÉÈ ||</w:t>
             </w:r>
           </w:p>
         </w:tc>
@@ -3892,7 +4470,6 @@
                 <w:szCs w:val="40"/>
               </w:rPr>
             </w:pPr>
-            <w:proofErr w:type="spellStart"/>
             <w:r>
               <w:rPr>
                 <w:rFonts w:ascii="BRH Devanagari Extra" w:hAnsi="BRH Devanagari Extra" w:cs="BRH Devanagari Extra"/>
@@ -3901,16 +4478,14 @@
               </w:rPr>
               <w:t>Wû</w:t>
             </w:r>
-            <w:proofErr w:type="spellEnd"/>
-            <w:r>
-              <w:rPr>
-                <w:rFonts w:ascii="BRH Malayalam Extra" w:hAnsi="BRH Malayalam Extra" w:cs="BRH Devanagari Extra"/>
-                <w:sz w:val="34"/>
-                <w:szCs w:val="40"/>
-              </w:rPr>
-              <w:t>–</w:t>
-            </w:r>
-            <w:proofErr w:type="spellStart"/>
+            <w:r>
+              <w:rPr>
+                <w:rFonts w:ascii="BRH Malayalam Extra" w:hAnsi="BRH Malayalam Extra" w:cs="BRH Devanagari Extra"/>
+                <w:sz w:val="34"/>
+                <w:szCs w:val="40"/>
+              </w:rPr>
+              <w:t>–</w:t>
+            </w:r>
             <w:r>
               <w:rPr>
                 <w:rFonts w:ascii="BRH Devanagari Extra" w:hAnsi="BRH Devanagari Extra" w:cs="BRH Devanagari Extra"/>
@@ -3928,7 +4503,6 @@
               </w:rPr>
               <w:t>uÉ</w:t>
             </w:r>
-            <w:proofErr w:type="spellEnd"/>
             <w:r>
               <w:rPr>
                 <w:rFonts w:ascii="BRH Malayalam Extra" w:hAnsi="BRH Malayalam Extra" w:cs="BRH Devanagari Extra"/>
@@ -3938,23 +4512,13 @@
               </w:rPr>
               <w:t>–</w:t>
             </w:r>
-            <w:proofErr w:type="spellStart"/>
-            <w:r>
-              <w:rPr>
-                <w:rFonts w:ascii="BRH Devanagari Extra" w:hAnsi="BRH Devanagari Extra" w:cs="BRH Devanagari Extra"/>
-                <w:sz w:val="40"/>
-                <w:szCs w:val="40"/>
-              </w:rPr>
-              <w:t>cNûcÉÏþÍpÉÈ</w:t>
-            </w:r>
-            <w:proofErr w:type="spellEnd"/>
-            <w:r>
-              <w:rPr>
-                <w:rFonts w:ascii="BRH Devanagari Extra" w:hAnsi="BRH Devanagari Extra" w:cs="BRH Devanagari Extra"/>
-                <w:sz w:val="40"/>
-                <w:szCs w:val="40"/>
-              </w:rPr>
-              <w:t xml:space="preserve"> ||</w:t>
+            <w:r>
+              <w:rPr>
+                <w:rFonts w:ascii="BRH Devanagari Extra" w:hAnsi="BRH Devanagari Extra" w:cs="BRH Devanagari Extra"/>
+                <w:sz w:val="40"/>
+                <w:szCs w:val="40"/>
+              </w:rPr>
+              <w:t>cNûcÉÏþÍpÉÈ ||</w:t>
             </w:r>
           </w:p>
         </w:tc>
@@ -3992,7 +4556,6 @@
                 <w:szCs w:val="28"/>
                 <w:lang w:bidi="ta-IN"/>
               </w:rPr>
-              <w:lastRenderedPageBreak/>
               <w:t>TS 4.3.12.3 - Padam</w:t>
             </w:r>
           </w:p>
@@ -4081,7 +4644,6 @@
               </w:rPr>
               <w:t>–</w:t>
             </w:r>
-            <w:proofErr w:type="spellStart"/>
             <w:r>
               <w:rPr>
                 <w:rFonts w:ascii="BRH Devanagari Extra" w:hAnsi="BRH Devanagari Extra" w:cs="BRH Devanagari Extra"/>
@@ -4090,16 +4652,14 @@
               </w:rPr>
               <w:t>UÉå</w:t>
             </w:r>
-            <w:proofErr w:type="spellEnd"/>
-            <w:r>
-              <w:rPr>
-                <w:rFonts w:ascii="BRH Malayalam Extra" w:hAnsi="BRH Malayalam Extra" w:cs="BRH Devanagari Extra"/>
-                <w:sz w:val="34"/>
-                <w:szCs w:val="40"/>
-              </w:rPr>
-              <w:t>–</w:t>
-            </w:r>
-            <w:proofErr w:type="spellStart"/>
+            <w:r>
+              <w:rPr>
+                <w:rFonts w:ascii="BRH Malayalam Extra" w:hAnsi="BRH Malayalam Extra" w:cs="BRH Devanagari Extra"/>
+                <w:sz w:val="34"/>
+                <w:szCs w:val="40"/>
+              </w:rPr>
+              <w:t>–</w:t>
+            </w:r>
             <w:r>
               <w:rPr>
                 <w:rFonts w:ascii="BRH Devanagari Extra" w:hAnsi="BRH Devanagari Extra" w:cs="BRH Devanagari Extra"/>
@@ -4108,32 +4668,21 @@
               </w:rPr>
               <w:t>Wû</w:t>
             </w:r>
-            <w:proofErr w:type="spellEnd"/>
-            <w:r>
-              <w:rPr>
-                <w:rFonts w:ascii="BRH Malayalam Extra" w:hAnsi="BRH Malayalam Extra" w:cs="BRH Devanagari Extra"/>
-                <w:sz w:val="34"/>
-                <w:szCs w:val="40"/>
-              </w:rPr>
-              <w:t>–</w:t>
-            </w:r>
-            <w:proofErr w:type="spellStart"/>
-            <w:r>
-              <w:rPr>
-                <w:rFonts w:ascii="BRH Devanagari Extra" w:hAnsi="BRH Devanagari Extra" w:cs="BRH Devanagari Extra"/>
-                <w:sz w:val="40"/>
-                <w:szCs w:val="40"/>
-              </w:rPr>
-              <w:t>hÉÍqÉÌiÉþ</w:t>
-            </w:r>
-            <w:proofErr w:type="spellEnd"/>
-            <w:r>
-              <w:rPr>
-                <w:rFonts w:ascii="BRH Devanagari Extra" w:hAnsi="BRH Devanagari Extra" w:cs="BRH Devanagari Extra"/>
-                <w:sz w:val="40"/>
-                <w:szCs w:val="40"/>
-              </w:rPr>
-              <w:t xml:space="preserve"> </w:t>
+            <w:r>
+              <w:rPr>
+                <w:rFonts w:ascii="BRH Malayalam Extra" w:hAnsi="BRH Malayalam Extra" w:cs="BRH Devanagari Extra"/>
+                <w:sz w:val="34"/>
+                <w:szCs w:val="40"/>
+              </w:rPr>
+              <w:t>–</w:t>
+            </w:r>
+            <w:r>
+              <w:rPr>
+                <w:rFonts w:ascii="BRH Devanagari Extra" w:hAnsi="BRH Devanagari Extra" w:cs="BRH Devanagari Extra"/>
+                <w:sz w:val="40"/>
+                <w:szCs w:val="40"/>
+              </w:rPr>
+              <w:t xml:space="preserve">hÉÍqÉÌiÉþ </w:t>
             </w:r>
             <w:r>
               <w:rPr>
@@ -4150,27 +4699,16 @@
                 <w:sz w:val="40"/>
                 <w:szCs w:val="40"/>
               </w:rPr>
-              <w:t xml:space="preserve"> - </w:t>
-            </w:r>
-            <w:proofErr w:type="spellStart"/>
-            <w:r>
-              <w:rPr>
-                <w:rFonts w:ascii="BRH Devanagari Extra" w:hAnsi="BRH Devanagari Extra" w:cs="BRH Devanagari Extra"/>
-                <w:sz w:val="40"/>
-                <w:szCs w:val="40"/>
-              </w:rPr>
-              <w:t>UÉå</w:t>
-            </w:r>
-            <w:proofErr w:type="spellEnd"/>
-            <w:r>
-              <w:rPr>
-                <w:rFonts w:ascii="BRH Malayalam Extra" w:hAnsi="BRH Malayalam Extra" w:cs="BRH Devanagari Extra"/>
-                <w:sz w:val="34"/>
-                <w:szCs w:val="40"/>
-              </w:rPr>
-              <w:t>–</w:t>
-            </w:r>
-            <w:proofErr w:type="spellStart"/>
+              <w:t xml:space="preserve"> - UÉå</w:t>
+            </w:r>
+            <w:r>
+              <w:rPr>
+                <w:rFonts w:ascii="BRH Malayalam Extra" w:hAnsi="BRH Malayalam Extra" w:cs="BRH Devanagari Extra"/>
+                <w:sz w:val="34"/>
+                <w:szCs w:val="40"/>
+              </w:rPr>
+              <w:t>–</w:t>
+            </w:r>
             <w:r>
               <w:rPr>
                 <w:rFonts w:ascii="BRH Devanagari Extra" w:hAnsi="BRH Devanagari Extra" w:cs="BRH Devanagari Extra"/>
@@ -4179,50 +4717,21 @@
               </w:rPr>
               <w:t>Wû</w:t>
             </w:r>
-            <w:proofErr w:type="spellEnd"/>
-            <w:r>
-              <w:rPr>
-                <w:rFonts w:ascii="BRH Malayalam Extra" w:hAnsi="BRH Malayalam Extra" w:cs="BRH Devanagari Extra"/>
-                <w:sz w:val="34"/>
-                <w:szCs w:val="40"/>
-              </w:rPr>
-              <w:t>–</w:t>
-            </w:r>
-            <w:proofErr w:type="spellStart"/>
-            <w:r>
-              <w:rPr>
-                <w:rFonts w:ascii="BRH Devanagari Extra" w:hAnsi="BRH Devanagari Extra" w:cs="BRH Devanagari Extra"/>
-                <w:sz w:val="40"/>
-                <w:szCs w:val="40"/>
-              </w:rPr>
-              <w:t>hÉqÉç</w:t>
-            </w:r>
-            <w:proofErr w:type="spellEnd"/>
-            <w:r>
-              <w:rPr>
-                <w:rFonts w:ascii="BRH Devanagari Extra" w:hAnsi="BRH Devanagari Extra" w:cs="BRH Devanagari Extra"/>
-                <w:sz w:val="40"/>
-                <w:szCs w:val="40"/>
-              </w:rPr>
-              <w:t xml:space="preserve"> | </w:t>
-            </w:r>
-            <w:proofErr w:type="spellStart"/>
-            <w:r>
-              <w:rPr>
-                <w:rFonts w:ascii="BRH Devanagari Extra" w:hAnsi="BRH Devanagari Extra" w:cs="BRH Devanagari Extra"/>
-                <w:sz w:val="40"/>
-                <w:szCs w:val="40"/>
-              </w:rPr>
-              <w:t>NûlSþÈ</w:t>
-            </w:r>
-            <w:proofErr w:type="spellEnd"/>
-            <w:r>
-              <w:rPr>
-                <w:rFonts w:ascii="BRH Devanagari Extra" w:hAnsi="BRH Devanagari Extra" w:cs="BRH Devanagari Extra"/>
-                <w:sz w:val="40"/>
-                <w:szCs w:val="40"/>
-              </w:rPr>
-              <w:t xml:space="preserve"> |</w:t>
+            <w:r>
+              <w:rPr>
+                <w:rFonts w:ascii="BRH Malayalam Extra" w:hAnsi="BRH Malayalam Extra" w:cs="BRH Devanagari Extra"/>
+                <w:sz w:val="34"/>
+                <w:szCs w:val="40"/>
+              </w:rPr>
+              <w:t>–</w:t>
+            </w:r>
+            <w:r>
+              <w:rPr>
+                <w:rFonts w:ascii="BRH Devanagari Extra" w:hAnsi="BRH Devanagari Extra" w:cs="BRH Devanagari Extra"/>
+                <w:sz w:val="40"/>
+                <w:szCs w:val="40"/>
+              </w:rPr>
+              <w:t>hÉqÉç | NûlSþÈ |</w:t>
             </w:r>
           </w:p>
         </w:tc>
@@ -4265,7 +4774,6 @@
               </w:rPr>
               <w:t>–</w:t>
             </w:r>
-            <w:proofErr w:type="spellStart"/>
             <w:r>
               <w:rPr>
                 <w:rFonts w:ascii="BRH Devanagari Extra" w:hAnsi="BRH Devanagari Extra" w:cs="BRH Devanagari Extra"/>
@@ -4274,16 +4782,14 @@
               </w:rPr>
               <w:t>UÉå</w:t>
             </w:r>
-            <w:proofErr w:type="spellEnd"/>
-            <w:r>
-              <w:rPr>
-                <w:rFonts w:ascii="BRH Malayalam Extra" w:hAnsi="BRH Malayalam Extra" w:cs="BRH Devanagari Extra"/>
-                <w:sz w:val="34"/>
-                <w:szCs w:val="40"/>
-              </w:rPr>
-              <w:t>–</w:t>
-            </w:r>
-            <w:proofErr w:type="spellStart"/>
+            <w:r>
+              <w:rPr>
+                <w:rFonts w:ascii="BRH Malayalam Extra" w:hAnsi="BRH Malayalam Extra" w:cs="BRH Devanagari Extra"/>
+                <w:sz w:val="34"/>
+                <w:szCs w:val="40"/>
+              </w:rPr>
+              <w:t>–</w:t>
+            </w:r>
             <w:r>
               <w:rPr>
                 <w:rFonts w:ascii="BRH Devanagari Extra" w:hAnsi="BRH Devanagari Extra" w:cs="BRH Devanagari Extra"/>
@@ -4292,32 +4798,21 @@
               </w:rPr>
               <w:t>Wû</w:t>
             </w:r>
-            <w:proofErr w:type="spellEnd"/>
-            <w:r>
-              <w:rPr>
-                <w:rFonts w:ascii="BRH Malayalam Extra" w:hAnsi="BRH Malayalam Extra" w:cs="BRH Devanagari Extra"/>
-                <w:sz w:val="34"/>
-                <w:szCs w:val="40"/>
-              </w:rPr>
-              <w:t>–</w:t>
-            </w:r>
-            <w:proofErr w:type="spellStart"/>
-            <w:r>
-              <w:rPr>
-                <w:rFonts w:ascii="BRH Devanagari Extra" w:hAnsi="BRH Devanagari Extra" w:cs="BRH Devanagari Extra"/>
-                <w:sz w:val="40"/>
-                <w:szCs w:val="40"/>
-              </w:rPr>
-              <w:t>hÉÍqÉÌiÉþ</w:t>
-            </w:r>
-            <w:proofErr w:type="spellEnd"/>
-            <w:r>
-              <w:rPr>
-                <w:rFonts w:ascii="BRH Devanagari Extra" w:hAnsi="BRH Devanagari Extra" w:cs="BRH Devanagari Extra"/>
-                <w:sz w:val="40"/>
-                <w:szCs w:val="40"/>
-              </w:rPr>
-              <w:t xml:space="preserve"> </w:t>
+            <w:r>
+              <w:rPr>
+                <w:rFonts w:ascii="BRH Malayalam Extra" w:hAnsi="BRH Malayalam Extra" w:cs="BRH Devanagari Extra"/>
+                <w:sz w:val="34"/>
+                <w:szCs w:val="40"/>
+              </w:rPr>
+              <w:t>–</w:t>
+            </w:r>
+            <w:r>
+              <w:rPr>
+                <w:rFonts w:ascii="BRH Devanagari Extra" w:hAnsi="BRH Devanagari Extra" w:cs="BRH Devanagari Extra"/>
+                <w:sz w:val="40"/>
+                <w:szCs w:val="40"/>
+              </w:rPr>
+              <w:t xml:space="preserve">hÉÍqÉÌiÉþ </w:t>
             </w:r>
             <w:r>
               <w:rPr>
@@ -4352,27 +4847,16 @@
                 <w:sz w:val="40"/>
                 <w:szCs w:val="40"/>
               </w:rPr>
-              <w:t xml:space="preserve"> - </w:t>
-            </w:r>
-            <w:proofErr w:type="spellStart"/>
-            <w:r>
-              <w:rPr>
-                <w:rFonts w:ascii="BRH Devanagari Extra" w:hAnsi="BRH Devanagari Extra" w:cs="BRH Devanagari Extra"/>
-                <w:sz w:val="40"/>
-                <w:szCs w:val="40"/>
-              </w:rPr>
-              <w:t>UÉå</w:t>
-            </w:r>
-            <w:proofErr w:type="spellEnd"/>
-            <w:r>
-              <w:rPr>
-                <w:rFonts w:ascii="BRH Malayalam Extra" w:hAnsi="BRH Malayalam Extra" w:cs="BRH Devanagari Extra"/>
-                <w:sz w:val="34"/>
-                <w:szCs w:val="40"/>
-              </w:rPr>
-              <w:t>–</w:t>
-            </w:r>
-            <w:proofErr w:type="spellStart"/>
+              <w:t xml:space="preserve"> - UÉå</w:t>
+            </w:r>
+            <w:r>
+              <w:rPr>
+                <w:rFonts w:ascii="BRH Malayalam Extra" w:hAnsi="BRH Malayalam Extra" w:cs="BRH Devanagari Extra"/>
+                <w:sz w:val="34"/>
+                <w:szCs w:val="40"/>
+              </w:rPr>
+              <w:t>–</w:t>
+            </w:r>
             <w:r>
               <w:rPr>
                 <w:rFonts w:ascii="BRH Devanagari Extra" w:hAnsi="BRH Devanagari Extra" w:cs="BRH Devanagari Extra"/>
@@ -4381,32 +4865,21 @@
               </w:rPr>
               <w:t>Wû</w:t>
             </w:r>
-            <w:proofErr w:type="spellEnd"/>
-            <w:r>
-              <w:rPr>
-                <w:rFonts w:ascii="BRH Malayalam Extra" w:hAnsi="BRH Malayalam Extra" w:cs="BRH Devanagari Extra"/>
-                <w:sz w:val="34"/>
-                <w:szCs w:val="40"/>
-              </w:rPr>
-              <w:t>–</w:t>
-            </w:r>
-            <w:proofErr w:type="spellStart"/>
-            <w:r>
-              <w:rPr>
-                <w:rFonts w:ascii="BRH Devanagari Extra" w:hAnsi="BRH Devanagari Extra" w:cs="BRH Devanagari Extra"/>
-                <w:sz w:val="40"/>
-                <w:szCs w:val="40"/>
-              </w:rPr>
-              <w:t>hÉqÉç</w:t>
-            </w:r>
-            <w:proofErr w:type="spellEnd"/>
-            <w:r>
-              <w:rPr>
-                <w:rFonts w:ascii="BRH Devanagari Extra" w:hAnsi="BRH Devanagari Extra" w:cs="BRH Devanagari Extra"/>
-                <w:sz w:val="40"/>
-                <w:szCs w:val="40"/>
-              </w:rPr>
-              <w:t xml:space="preserve"> | </w:t>
+            <w:r>
+              <w:rPr>
+                <w:rFonts w:ascii="BRH Malayalam Extra" w:hAnsi="BRH Malayalam Extra" w:cs="BRH Devanagari Extra"/>
+                <w:sz w:val="34"/>
+                <w:szCs w:val="40"/>
+              </w:rPr>
+              <w:t>–</w:t>
+            </w:r>
+            <w:r>
+              <w:rPr>
+                <w:rFonts w:ascii="BRH Devanagari Extra" w:hAnsi="BRH Devanagari Extra" w:cs="BRH Devanagari Extra"/>
+                <w:sz w:val="40"/>
+                <w:szCs w:val="40"/>
+              </w:rPr>
+              <w:t xml:space="preserve">hÉqÉç | </w:t>
             </w:r>
           </w:p>
           <w:p>
@@ -4423,23 +4896,13 @@
                 <w:lang w:val="en-IN" w:eastAsia="en-IN"/>
               </w:rPr>
             </w:pPr>
-            <w:proofErr w:type="spellStart"/>
-            <w:r>
-              <w:rPr>
-                <w:rFonts w:ascii="BRH Devanagari Extra" w:hAnsi="BRH Devanagari Extra" w:cs="BRH Devanagari Extra"/>
-                <w:sz w:val="40"/>
-                <w:szCs w:val="40"/>
-              </w:rPr>
-              <w:t>NûlSþÈ</w:t>
-            </w:r>
-            <w:proofErr w:type="spellEnd"/>
-            <w:r>
-              <w:rPr>
-                <w:rFonts w:ascii="BRH Devanagari Extra" w:hAnsi="BRH Devanagari Extra" w:cs="BRH Devanagari Extra"/>
-                <w:sz w:val="40"/>
-                <w:szCs w:val="40"/>
-              </w:rPr>
-              <w:t xml:space="preserve"> |</w:t>
+            <w:r>
+              <w:rPr>
+                <w:rFonts w:ascii="BRH Devanagari Extra" w:hAnsi="BRH Devanagari Extra" w:cs="BRH Devanagari Extra"/>
+                <w:sz w:val="40"/>
+                <w:szCs w:val="40"/>
+              </w:rPr>
+              <w:t>NûlSþÈ |</w:t>
             </w:r>
             <w:r>
               <w:rPr>
@@ -4454,23 +4917,7 @@
                 <w:b/>
                 <w:bCs/>
               </w:rPr>
-              <w:t xml:space="preserve">(it is </w:t>
-            </w:r>
-            <w:proofErr w:type="spellStart"/>
-            <w:r>
-              <w:rPr>
-                <w:b/>
-                <w:bCs/>
-              </w:rPr>
-              <w:t>hraswam</w:t>
-            </w:r>
-            <w:proofErr w:type="spellEnd"/>
-            <w:r>
-              <w:rPr>
-                <w:b/>
-                <w:bCs/>
-              </w:rPr>
-              <w:t>)</w:t>
+              <w:t>(it is hraswam)</w:t>
             </w:r>
           </w:p>
         </w:tc>
@@ -4508,6 +4955,7 @@
                 <w:szCs w:val="28"/>
                 <w:lang w:bidi="ta-IN"/>
               </w:rPr>
+              <w:lastRenderedPageBreak/>
               <w:t>TS 4.3.1</w:t>
             </w:r>
             <w:r>
@@ -4639,48 +5087,29 @@
                 <w:szCs w:val="40"/>
               </w:rPr>
             </w:pPr>
-            <w:proofErr w:type="spellStart"/>
-            <w:r>
-              <w:rPr>
-                <w:rFonts w:ascii="BRH Devanagari Extra" w:hAnsi="BRH Devanagari Extra" w:cs="BRH Devanagari Extra"/>
-                <w:sz w:val="40"/>
-                <w:szCs w:val="40"/>
-              </w:rPr>
-              <w:t>xÉÍqÉþ</w:t>
-            </w:r>
-            <w:proofErr w:type="spellEnd"/>
-            <w:r>
-              <w:rPr>
-                <w:rFonts w:ascii="BRH Devanagari Extra" w:hAnsi="BRH Devanagari Extra" w:cs="BRH Devanagari Extra"/>
-                <w:sz w:val="40"/>
-                <w:szCs w:val="40"/>
-              </w:rPr>
-              <w:t>®</w:t>
-            </w:r>
-            <w:r>
-              <w:rPr>
-                <w:rFonts w:ascii="BRH Malayalam Extra" w:hAnsi="BRH Malayalam Extra" w:cs="BRH Devanagari Extra"/>
-                <w:sz w:val="34"/>
-                <w:szCs w:val="40"/>
-              </w:rPr>
-              <w:t>–</w:t>
-            </w:r>
-            <w:r>
-              <w:rPr>
-                <w:rFonts w:ascii="BRH Devanagari Extra" w:hAnsi="BRH Devanagari Extra" w:cs="BRH Devanagari Extra"/>
-                <w:sz w:val="40"/>
-                <w:szCs w:val="40"/>
-              </w:rPr>
-              <w:t xml:space="preserve"> </w:t>
-            </w:r>
-            <w:proofErr w:type="spellStart"/>
-            <w:r>
-              <w:rPr>
-                <w:rFonts w:ascii="BRH Devanagari Extra" w:hAnsi="BRH Devanagari Extra" w:cs="BRH Devanagari Extra"/>
-                <w:sz w:val="40"/>
-                <w:szCs w:val="40"/>
-              </w:rPr>
-              <w:t>C</w:t>
+            <w:r>
+              <w:rPr>
+                <w:rFonts w:ascii="BRH Devanagari Extra" w:hAnsi="BRH Devanagari Extra" w:cs="BRH Devanagari Extra"/>
+                <w:sz w:val="40"/>
+                <w:szCs w:val="40"/>
+              </w:rPr>
+              <w:t>xÉÍqÉþ®</w:t>
+            </w:r>
+            <w:r>
+              <w:rPr>
+                <w:rFonts w:ascii="BRH Malayalam Extra" w:hAnsi="BRH Malayalam Extra" w:cs="BRH Devanagari Extra"/>
+                <w:sz w:val="34"/>
+                <w:szCs w:val="40"/>
+              </w:rPr>
+              <w:t>–</w:t>
+            </w:r>
+            <w:r>
+              <w:rPr>
+                <w:rFonts w:ascii="BRH Devanagari Extra" w:hAnsi="BRH Devanagari Extra" w:cs="BRH Devanagari Extra"/>
+                <w:sz w:val="40"/>
+                <w:szCs w:val="40"/>
+              </w:rPr>
+              <w:t xml:space="preserve"> C</w:t>
             </w:r>
             <w:r>
               <w:rPr>
@@ -4697,34 +5126,7 @@
                 <w:sz w:val="40"/>
                 <w:szCs w:val="40"/>
               </w:rPr>
-              <w:t>þ</w:t>
-            </w:r>
-            <w:proofErr w:type="spellEnd"/>
-            <w:r>
-              <w:rPr>
-                <w:rFonts w:ascii="BRH Devanagari Extra" w:hAnsi="BRH Devanagari Extra" w:cs="BRH Devanagari Extra"/>
-                <w:sz w:val="40"/>
-                <w:szCs w:val="40"/>
-              </w:rPr>
-              <w:t xml:space="preserve"> </w:t>
-            </w:r>
-            <w:proofErr w:type="spellStart"/>
-            <w:r>
-              <w:rPr>
-                <w:rFonts w:ascii="BRH Devanagari Extra" w:hAnsi="BRH Devanagari Extra" w:cs="BRH Devanagari Extra"/>
-                <w:sz w:val="40"/>
-                <w:szCs w:val="40"/>
-              </w:rPr>
-              <w:t>xÉqÉç</w:t>
-            </w:r>
-            <w:proofErr w:type="spellEnd"/>
-            <w:r>
-              <w:rPr>
-                <w:rFonts w:ascii="BRH Devanagari Extra" w:hAnsi="BRH Devanagari Extra" w:cs="BRH Devanagari Extra"/>
-                <w:sz w:val="40"/>
-                <w:szCs w:val="40"/>
-              </w:rPr>
-              <w:t xml:space="preserve"> - C</w:t>
+              <w:t>þ xÉqÉç - C</w:t>
             </w:r>
             <w:r>
               <w:rPr>
@@ -4773,7 +5175,6 @@
                 <w:lang w:val="en-IN" w:eastAsia="en-IN"/>
               </w:rPr>
             </w:pPr>
-            <w:proofErr w:type="spellStart"/>
             <w:r>
               <w:rPr>
                 <w:rFonts w:ascii="BRH Devanagari Extra" w:hAnsi="BRH Devanagari Extra" w:cs="BRH Devanagari Extra"/>
@@ -4782,40 +5183,21 @@
               </w:rPr>
               <w:t>zÉÑ</w:t>
             </w:r>
-            <w:proofErr w:type="spellEnd"/>
-            <w:r>
-              <w:rPr>
-                <w:rFonts w:ascii="BRH Malayalam Extra" w:hAnsi="BRH Malayalam Extra" w:cs="BRH Devanagari Extra"/>
-                <w:sz w:val="34"/>
-                <w:szCs w:val="40"/>
-              </w:rPr>
-              <w:t>–</w:t>
-            </w:r>
-            <w:r>
-              <w:rPr>
-                <w:rFonts w:ascii="BRH Devanagari Extra" w:hAnsi="BRH Devanagari Extra" w:cs="BRH Devanagari Extra"/>
-                <w:sz w:val="40"/>
-                <w:szCs w:val="40"/>
-              </w:rPr>
-              <w:t>¢</w:t>
-            </w:r>
-            <w:proofErr w:type="spellStart"/>
-            <w:r>
-              <w:rPr>
-                <w:rFonts w:ascii="BRH Devanagari Extra" w:hAnsi="BRH Devanagari Extra" w:cs="BRH Devanagari Extra"/>
-                <w:sz w:val="40"/>
-                <w:szCs w:val="40"/>
-              </w:rPr>
-              <w:t>üÈ</w:t>
-            </w:r>
-            <w:proofErr w:type="spellEnd"/>
-            <w:r>
-              <w:rPr>
-                <w:rFonts w:ascii="BRH Devanagari Extra" w:hAnsi="BRH Devanagari Extra" w:cs="BRH Devanagari Extra"/>
-                <w:sz w:val="40"/>
-                <w:szCs w:val="40"/>
-              </w:rPr>
-              <w:t xml:space="preserve"> |</w:t>
+            <w:r>
+              <w:rPr>
+                <w:rFonts w:ascii="BRH Malayalam Extra" w:hAnsi="BRH Malayalam Extra" w:cs="BRH Devanagari Extra"/>
+                <w:sz w:val="34"/>
+                <w:szCs w:val="40"/>
+              </w:rPr>
+              <w:t>–</w:t>
+            </w:r>
+            <w:r>
+              <w:rPr>
+                <w:rFonts w:ascii="BRH Devanagari Extra" w:hAnsi="BRH Devanagari Extra" w:cs="BRH Devanagari Extra"/>
+                <w:sz w:val="40"/>
+                <w:szCs w:val="40"/>
+              </w:rPr>
+              <w:t>¢üÈ |</w:t>
             </w:r>
           </w:p>
         </w:tc>
@@ -4842,48 +5224,29 @@
                 <w:szCs w:val="40"/>
               </w:rPr>
             </w:pPr>
-            <w:proofErr w:type="spellStart"/>
-            <w:r>
-              <w:rPr>
-                <w:rFonts w:ascii="BRH Devanagari Extra" w:hAnsi="BRH Devanagari Extra" w:cs="BRH Devanagari Extra"/>
-                <w:sz w:val="40"/>
-                <w:szCs w:val="40"/>
-              </w:rPr>
-              <w:t>xÉÍqÉþ</w:t>
-            </w:r>
-            <w:proofErr w:type="spellEnd"/>
-            <w:r>
-              <w:rPr>
-                <w:rFonts w:ascii="BRH Devanagari Extra" w:hAnsi="BRH Devanagari Extra" w:cs="BRH Devanagari Extra"/>
-                <w:sz w:val="40"/>
-                <w:szCs w:val="40"/>
-              </w:rPr>
-              <w:t>®</w:t>
-            </w:r>
-            <w:r>
-              <w:rPr>
-                <w:rFonts w:ascii="BRH Malayalam Extra" w:hAnsi="BRH Malayalam Extra" w:cs="BRH Devanagari Extra"/>
-                <w:sz w:val="34"/>
-                <w:szCs w:val="40"/>
-              </w:rPr>
-              <w:t>–</w:t>
-            </w:r>
-            <w:r>
-              <w:rPr>
-                <w:rFonts w:ascii="BRH Devanagari Extra" w:hAnsi="BRH Devanagari Extra" w:cs="BRH Devanagari Extra"/>
-                <w:sz w:val="40"/>
-                <w:szCs w:val="40"/>
-              </w:rPr>
-              <w:t xml:space="preserve"> </w:t>
-            </w:r>
-            <w:proofErr w:type="spellStart"/>
-            <w:r>
-              <w:rPr>
-                <w:rFonts w:ascii="BRH Devanagari Extra" w:hAnsi="BRH Devanagari Extra" w:cs="BRH Devanagari Extra"/>
-                <w:sz w:val="40"/>
-                <w:szCs w:val="40"/>
-              </w:rPr>
-              <w:t>C</w:t>
+            <w:r>
+              <w:rPr>
+                <w:rFonts w:ascii="BRH Devanagari Extra" w:hAnsi="BRH Devanagari Extra" w:cs="BRH Devanagari Extra"/>
+                <w:sz w:val="40"/>
+                <w:szCs w:val="40"/>
+              </w:rPr>
+              <w:t>xÉÍqÉþ®</w:t>
+            </w:r>
+            <w:r>
+              <w:rPr>
+                <w:rFonts w:ascii="BRH Malayalam Extra" w:hAnsi="BRH Malayalam Extra" w:cs="BRH Devanagari Extra"/>
+                <w:sz w:val="34"/>
+                <w:szCs w:val="40"/>
+              </w:rPr>
+              <w:t>–</w:t>
+            </w:r>
+            <w:r>
+              <w:rPr>
+                <w:rFonts w:ascii="BRH Devanagari Extra" w:hAnsi="BRH Devanagari Extra" w:cs="BRH Devanagari Extra"/>
+                <w:sz w:val="40"/>
+                <w:szCs w:val="40"/>
+              </w:rPr>
+              <w:t xml:space="preserve"> C</w:t>
             </w:r>
             <w:r>
               <w:rPr>
@@ -4894,7 +5257,6 @@
               </w:rPr>
               <w:t>ÌiÉ</w:t>
             </w:r>
-            <w:proofErr w:type="spellEnd"/>
             <w:r>
               <w:rPr>
                 <w:rFonts w:ascii="BRH Malayalam Extra" w:hAnsi="BRH Malayalam Extra" w:cs="BRH Devanagari Extra"/>
@@ -4910,25 +5272,7 @@
                 <w:sz w:val="40"/>
                 <w:szCs w:val="40"/>
               </w:rPr>
-              <w:t xml:space="preserve"> </w:t>
-            </w:r>
-            <w:proofErr w:type="spellStart"/>
-            <w:r>
-              <w:rPr>
-                <w:rFonts w:ascii="BRH Devanagari Extra" w:hAnsi="BRH Devanagari Extra" w:cs="BRH Devanagari Extra"/>
-                <w:sz w:val="40"/>
-                <w:szCs w:val="40"/>
-              </w:rPr>
-              <w:t>xÉqÉç</w:t>
-            </w:r>
-            <w:proofErr w:type="spellEnd"/>
-            <w:r>
-              <w:rPr>
-                <w:rFonts w:ascii="BRH Devanagari Extra" w:hAnsi="BRH Devanagari Extra" w:cs="BRH Devanagari Extra"/>
-                <w:sz w:val="40"/>
-                <w:szCs w:val="40"/>
-              </w:rPr>
-              <w:t xml:space="preserve"> - C</w:t>
+              <w:t xml:space="preserve"> xÉqÉç - C</w:t>
             </w:r>
             <w:r>
               <w:rPr>
@@ -4977,7 +5321,6 @@
                 <w:lang w:val="en-IN" w:eastAsia="en-IN"/>
               </w:rPr>
             </w:pPr>
-            <w:proofErr w:type="spellStart"/>
             <w:r>
               <w:rPr>
                 <w:rFonts w:ascii="BRH Devanagari Extra" w:hAnsi="BRH Devanagari Extra" w:cs="BRH Devanagari Extra"/>
@@ -4986,40 +5329,21 @@
               </w:rPr>
               <w:t>zÉÑ</w:t>
             </w:r>
-            <w:proofErr w:type="spellEnd"/>
-            <w:r>
-              <w:rPr>
-                <w:rFonts w:ascii="BRH Malayalam Extra" w:hAnsi="BRH Malayalam Extra" w:cs="BRH Devanagari Extra"/>
-                <w:sz w:val="34"/>
-                <w:szCs w:val="40"/>
-              </w:rPr>
-              <w:t>–</w:t>
-            </w:r>
-            <w:r>
-              <w:rPr>
-                <w:rFonts w:ascii="BRH Devanagari Extra" w:hAnsi="BRH Devanagari Extra" w:cs="BRH Devanagari Extra"/>
-                <w:sz w:val="40"/>
-                <w:szCs w:val="40"/>
-              </w:rPr>
-              <w:t>¢</w:t>
-            </w:r>
-            <w:proofErr w:type="spellStart"/>
-            <w:r>
-              <w:rPr>
-                <w:rFonts w:ascii="BRH Devanagari Extra" w:hAnsi="BRH Devanagari Extra" w:cs="BRH Devanagari Extra"/>
-                <w:sz w:val="40"/>
-                <w:szCs w:val="40"/>
-              </w:rPr>
-              <w:t>üÈ</w:t>
-            </w:r>
-            <w:proofErr w:type="spellEnd"/>
-            <w:r>
-              <w:rPr>
-                <w:rFonts w:ascii="BRH Devanagari Extra" w:hAnsi="BRH Devanagari Extra" w:cs="BRH Devanagari Extra"/>
-                <w:sz w:val="40"/>
-                <w:szCs w:val="40"/>
-              </w:rPr>
-              <w:t xml:space="preserve"> |</w:t>
+            <w:r>
+              <w:rPr>
+                <w:rFonts w:ascii="BRH Malayalam Extra" w:hAnsi="BRH Malayalam Extra" w:cs="BRH Devanagari Extra"/>
+                <w:sz w:val="34"/>
+                <w:szCs w:val="40"/>
+              </w:rPr>
+              <w:t>–</w:t>
+            </w:r>
+            <w:r>
+              <w:rPr>
+                <w:rFonts w:ascii="BRH Devanagari Extra" w:hAnsi="BRH Devanagari Extra" w:cs="BRH Devanagari Extra"/>
+                <w:sz w:val="40"/>
+                <w:szCs w:val="40"/>
+              </w:rPr>
+              <w:t>¢üÈ |</w:t>
             </w:r>
           </w:p>
         </w:tc>
@@ -5189,7 +5513,6 @@
                 <w:lang w:val="en-IN" w:eastAsia="en-IN"/>
               </w:rPr>
             </w:pPr>
-            <w:proofErr w:type="spellStart"/>
             <w:r>
               <w:rPr>
                 <w:rFonts w:ascii="BRH Devanagari Extra" w:hAnsi="BRH Devanagari Extra" w:cs="BRH Devanagari Extra"/>
@@ -5198,41 +5521,21 @@
               </w:rPr>
               <w:t>aÉÉå</w:t>
             </w:r>
-            <w:proofErr w:type="spellEnd"/>
-            <w:r>
-              <w:rPr>
-                <w:rFonts w:ascii="BRH Malayalam Extra" w:hAnsi="BRH Malayalam Extra" w:cs="BRH Devanagari Extra"/>
-                <w:sz w:val="34"/>
-                <w:szCs w:val="40"/>
-              </w:rPr>
-              <w:t>–</w:t>
-            </w:r>
-            <w:proofErr w:type="spellStart"/>
-            <w:r>
-              <w:rPr>
-                <w:rFonts w:ascii="BRH Devanagari Extra" w:hAnsi="BRH Devanagari Extra" w:cs="BRH Devanagari Extra"/>
-                <w:sz w:val="40"/>
-                <w:szCs w:val="40"/>
-              </w:rPr>
-              <w:t>mÉÉ</w:t>
-            </w:r>
-            <w:proofErr w:type="spellEnd"/>
-            <w:r>
-              <w:rPr>
-                <w:rFonts w:ascii="BRH Devanagari Extra" w:hAnsi="BRH Devanagari Extra" w:cs="BRH Devanagari Extra"/>
-                <w:sz w:val="40"/>
-                <w:szCs w:val="40"/>
-              </w:rPr>
-              <w:t xml:space="preserve"> </w:t>
-            </w:r>
-            <w:proofErr w:type="spellStart"/>
-            <w:r>
-              <w:rPr>
-                <w:rFonts w:ascii="BRH Devanagari Extra" w:hAnsi="BRH Devanagari Extra" w:cs="BRH Devanagari Extra"/>
-                <w:sz w:val="40"/>
-                <w:szCs w:val="40"/>
-              </w:rPr>
-              <w:t>C</w:t>
+            <w:r>
+              <w:rPr>
+                <w:rFonts w:ascii="BRH Malayalam Extra" w:hAnsi="BRH Malayalam Extra" w:cs="BRH Devanagari Extra"/>
+                <w:sz w:val="34"/>
+                <w:szCs w:val="40"/>
+              </w:rPr>
+              <w:t>–</w:t>
+            </w:r>
+            <w:r>
+              <w:rPr>
+                <w:rFonts w:ascii="BRH Devanagari Extra" w:hAnsi="BRH Devanagari Extra" w:cs="BRH Devanagari Extra"/>
+                <w:sz w:val="40"/>
+                <w:szCs w:val="40"/>
+              </w:rPr>
+              <w:t>mÉÉ C</w:t>
             </w:r>
             <w:r>
               <w:rPr>
@@ -5243,69 +5546,30 @@
               </w:rPr>
               <w:t>ÌiÉ</w:t>
             </w:r>
-            <w:proofErr w:type="spellEnd"/>
-            <w:r>
-              <w:rPr>
-                <w:rFonts w:ascii="BRH Devanagari Extra" w:hAnsi="BRH Devanagari Extra" w:cs="BRH Devanagari Extra"/>
-                <w:sz w:val="40"/>
-                <w:szCs w:val="40"/>
-              </w:rPr>
-              <w:t xml:space="preserve"> </w:t>
-            </w:r>
-            <w:proofErr w:type="spellStart"/>
-            <w:r>
-              <w:rPr>
-                <w:rFonts w:ascii="BRH Devanagari Extra" w:hAnsi="BRH Devanagari Extra" w:cs="BRH Devanagari Extra"/>
-                <w:sz w:val="40"/>
-                <w:szCs w:val="40"/>
-              </w:rPr>
-              <w:t>aÉÉå-mÉÉÈ</w:t>
-            </w:r>
-            <w:proofErr w:type="spellEnd"/>
-            <w:r>
-              <w:rPr>
-                <w:rFonts w:ascii="BRH Devanagari Extra" w:hAnsi="BRH Devanagari Extra" w:cs="BRH Devanagari Extra"/>
-                <w:sz w:val="40"/>
-                <w:szCs w:val="40"/>
-              </w:rPr>
-              <w:t xml:space="preserve"> | E</w:t>
-            </w:r>
-            <w:r>
-              <w:rPr>
-                <w:rFonts w:ascii="BRH Malayalam Extra" w:hAnsi="BRH Malayalam Extra" w:cs="BRH Devanagari Extra"/>
-                <w:sz w:val="34"/>
-                <w:szCs w:val="40"/>
-              </w:rPr>
-              <w:t>–</w:t>
-            </w:r>
-            <w:proofErr w:type="spellStart"/>
-            <w:r>
-              <w:rPr>
-                <w:rFonts w:ascii="BRH Devanagari Extra" w:hAnsi="BRH Devanagari Extra" w:cs="BRH Devanagari Extra"/>
-                <w:sz w:val="40"/>
-                <w:szCs w:val="40"/>
-              </w:rPr>
-              <w:t>iÉ</w:t>
-            </w:r>
-            <w:proofErr w:type="spellEnd"/>
-            <w:r>
-              <w:rPr>
-                <w:rFonts w:ascii="BRH Devanagari Extra" w:hAnsi="BRH Devanagari Extra" w:cs="BRH Devanagari Extra"/>
-                <w:sz w:val="40"/>
-                <w:szCs w:val="40"/>
-              </w:rPr>
-              <w:t xml:space="preserve"> | </w:t>
-            </w:r>
-            <w:proofErr w:type="spellStart"/>
-            <w:r>
-              <w:rPr>
-                <w:rFonts w:ascii="BRH Devanagari Extra" w:hAnsi="BRH Devanagari Extra" w:cs="BRH Devanagari Extra"/>
-                <w:sz w:val="40"/>
-                <w:szCs w:val="40"/>
-              </w:rPr>
-              <w:t>lÉ</w:t>
-            </w:r>
-            <w:proofErr w:type="spellEnd"/>
+            <w:r>
+              <w:rPr>
+                <w:rFonts w:ascii="BRH Devanagari Extra" w:hAnsi="BRH Devanagari Extra" w:cs="BRH Devanagari Extra"/>
+                <w:sz w:val="40"/>
+                <w:szCs w:val="40"/>
+              </w:rPr>
+              <w:t xml:space="preserve"> aÉÉå-mÉÉÈ | E</w:t>
+            </w:r>
+            <w:r>
+              <w:rPr>
+                <w:rFonts w:ascii="BRH Malayalam Extra" w:hAnsi="BRH Malayalam Extra" w:cs="BRH Devanagari Extra"/>
+                <w:sz w:val="34"/>
+                <w:szCs w:val="40"/>
+              </w:rPr>
+              <w:t>–</w:t>
+            </w:r>
+            <w:r>
+              <w:rPr>
+                <w:rFonts w:ascii="BRH Devanagari Extra" w:hAnsi="BRH Devanagari Extra" w:cs="BRH Devanagari Extra"/>
+                <w:sz w:val="40"/>
+                <w:szCs w:val="40"/>
+              </w:rPr>
+              <w:t>iÉ | lÉ</w:t>
+            </w:r>
             <w:r>
               <w:rPr>
                 <w:rFonts w:ascii="BRH Malayalam Extra" w:hAnsi="BRH Malayalam Extra" w:cs="BRH Devanagari Extra"/>
@@ -5348,7 +5612,6 @@
                 <w:lang w:val="en-IN" w:eastAsia="en-IN"/>
               </w:rPr>
             </w:pPr>
-            <w:proofErr w:type="spellStart"/>
             <w:r>
               <w:rPr>
                 <w:rFonts w:ascii="BRH Devanagari Extra" w:hAnsi="BRH Devanagari Extra" w:cs="BRH Devanagari Extra"/>
@@ -5357,41 +5620,21 @@
               </w:rPr>
               <w:t>aÉÉå</w:t>
             </w:r>
-            <w:proofErr w:type="spellEnd"/>
-            <w:r>
-              <w:rPr>
-                <w:rFonts w:ascii="BRH Malayalam Extra" w:hAnsi="BRH Malayalam Extra" w:cs="BRH Devanagari Extra"/>
-                <w:sz w:val="34"/>
-                <w:szCs w:val="40"/>
-              </w:rPr>
-              <w:t>–</w:t>
-            </w:r>
-            <w:proofErr w:type="spellStart"/>
-            <w:r>
-              <w:rPr>
-                <w:rFonts w:ascii="BRH Devanagari Extra" w:hAnsi="BRH Devanagari Extra" w:cs="BRH Devanagari Extra"/>
-                <w:sz w:val="40"/>
-                <w:szCs w:val="40"/>
-              </w:rPr>
-              <w:t>mÉÉ</w:t>
-            </w:r>
-            <w:proofErr w:type="spellEnd"/>
-            <w:r>
-              <w:rPr>
-                <w:rFonts w:ascii="BRH Devanagari Extra" w:hAnsi="BRH Devanagari Extra" w:cs="BRH Devanagari Extra"/>
-                <w:sz w:val="40"/>
-                <w:szCs w:val="40"/>
-              </w:rPr>
-              <w:t xml:space="preserve"> </w:t>
-            </w:r>
-            <w:proofErr w:type="spellStart"/>
-            <w:r>
-              <w:rPr>
-                <w:rFonts w:ascii="BRH Devanagari Extra" w:hAnsi="BRH Devanagari Extra" w:cs="BRH Devanagari Extra"/>
-                <w:sz w:val="40"/>
-                <w:szCs w:val="40"/>
-              </w:rPr>
-              <w:t>C</w:t>
+            <w:r>
+              <w:rPr>
+                <w:rFonts w:ascii="BRH Malayalam Extra" w:hAnsi="BRH Malayalam Extra" w:cs="BRH Devanagari Extra"/>
+                <w:sz w:val="34"/>
+                <w:szCs w:val="40"/>
+              </w:rPr>
+              <w:t>–</w:t>
+            </w:r>
+            <w:r>
+              <w:rPr>
+                <w:rFonts w:ascii="BRH Devanagari Extra" w:hAnsi="BRH Devanagari Extra" w:cs="BRH Devanagari Extra"/>
+                <w:sz w:val="40"/>
+                <w:szCs w:val="40"/>
+              </w:rPr>
+              <w:t>mÉÉ C</w:t>
             </w:r>
             <w:r>
               <w:rPr>
@@ -5408,71 +5651,24 @@
                 <w:sz w:val="40"/>
                 <w:szCs w:val="40"/>
               </w:rPr>
-              <w:t>þ</w:t>
-            </w:r>
-            <w:proofErr w:type="spellEnd"/>
-            <w:r>
-              <w:rPr>
-                <w:rFonts w:ascii="BRH Devanagari Extra" w:hAnsi="BRH Devanagari Extra" w:cs="BRH Devanagari Extra"/>
-                <w:sz w:val="40"/>
-                <w:szCs w:val="40"/>
-              </w:rPr>
-              <w:t xml:space="preserve"> </w:t>
-            </w:r>
-            <w:proofErr w:type="spellStart"/>
-            <w:r>
-              <w:rPr>
-                <w:rFonts w:ascii="BRH Devanagari Extra" w:hAnsi="BRH Devanagari Extra" w:cs="BRH Devanagari Extra"/>
-                <w:sz w:val="40"/>
-                <w:szCs w:val="40"/>
-              </w:rPr>
-              <w:t>aÉÉå-mÉÉÈ</w:t>
-            </w:r>
-            <w:proofErr w:type="spellEnd"/>
-            <w:r>
-              <w:rPr>
-                <w:rFonts w:ascii="BRH Devanagari Extra" w:hAnsi="BRH Devanagari Extra" w:cs="BRH Devanagari Extra"/>
-                <w:sz w:val="40"/>
-                <w:szCs w:val="40"/>
-              </w:rPr>
-              <w:t xml:space="preserve"> | E</w:t>
-            </w:r>
-            <w:r>
-              <w:rPr>
-                <w:rFonts w:ascii="BRH Malayalam Extra" w:hAnsi="BRH Malayalam Extra" w:cs="BRH Devanagari Extra"/>
-                <w:sz w:val="34"/>
-                <w:szCs w:val="40"/>
-              </w:rPr>
-              <w:t>–</w:t>
-            </w:r>
-            <w:proofErr w:type="spellStart"/>
-            <w:r>
-              <w:rPr>
-                <w:rFonts w:ascii="BRH Devanagari Extra" w:hAnsi="BRH Devanagari Extra" w:cs="BRH Devanagari Extra"/>
-                <w:sz w:val="40"/>
-                <w:szCs w:val="40"/>
-              </w:rPr>
-              <w:t>iÉ</w:t>
-            </w:r>
-            <w:proofErr w:type="spellEnd"/>
-            <w:r>
-              <w:rPr>
-                <w:rFonts w:ascii="BRH Devanagari Extra" w:hAnsi="BRH Devanagari Extra" w:cs="BRH Devanagari Extra"/>
-                <w:sz w:val="40"/>
-                <w:szCs w:val="40"/>
-              </w:rPr>
-              <w:t xml:space="preserve"> | </w:t>
-            </w:r>
-            <w:proofErr w:type="spellStart"/>
-            <w:r>
-              <w:rPr>
-                <w:rFonts w:ascii="BRH Devanagari Extra" w:hAnsi="BRH Devanagari Extra" w:cs="BRH Devanagari Extra"/>
-                <w:sz w:val="40"/>
-                <w:szCs w:val="40"/>
-              </w:rPr>
-              <w:t>lÉ</w:t>
-            </w:r>
-            <w:proofErr w:type="spellEnd"/>
+              <w:t>þ aÉÉå-mÉÉÈ | E</w:t>
+            </w:r>
+            <w:r>
+              <w:rPr>
+                <w:rFonts w:ascii="BRH Malayalam Extra" w:hAnsi="BRH Malayalam Extra" w:cs="BRH Devanagari Extra"/>
+                <w:sz w:val="34"/>
+                <w:szCs w:val="40"/>
+              </w:rPr>
+              <w:t>–</w:t>
+            </w:r>
+            <w:r>
+              <w:rPr>
+                <w:rFonts w:ascii="BRH Devanagari Extra" w:hAnsi="BRH Devanagari Extra" w:cs="BRH Devanagari Extra"/>
+                <w:sz w:val="40"/>
+                <w:szCs w:val="40"/>
+              </w:rPr>
+              <w:t>iÉ | lÉ</w:t>
+            </w:r>
             <w:r>
               <w:rPr>
                 <w:rFonts w:ascii="BRH Malayalam Extra" w:hAnsi="BRH Malayalam Extra" w:cs="BRH Devanagari Extra"/>
@@ -5614,69 +5810,38 @@
               </w:rPr>
               <w:t>–</w:t>
             </w:r>
-            <w:proofErr w:type="spellStart"/>
-            <w:r>
-              <w:rPr>
-                <w:rFonts w:ascii="BRH Devanagari Extra" w:hAnsi="BRH Devanagari Extra" w:cs="BRH Devanagari Extra"/>
-                <w:sz w:val="40"/>
-                <w:szCs w:val="40"/>
-              </w:rPr>
-              <w:t>alÉå</w:t>
-            </w:r>
-            <w:proofErr w:type="spellEnd"/>
-            <w:r>
-              <w:rPr>
-                <w:rFonts w:ascii="BRH Devanagari Extra" w:hAnsi="BRH Devanagari Extra" w:cs="BRH Devanagari Extra"/>
-                <w:sz w:val="40"/>
-                <w:szCs w:val="40"/>
-              </w:rPr>
-              <w:t xml:space="preserve"> </w:t>
-            </w:r>
-            <w:proofErr w:type="spellStart"/>
-            <w:r>
-              <w:rPr>
-                <w:rFonts w:ascii="BRH Devanagari Extra" w:hAnsi="BRH Devanagari Extra" w:cs="BRH Devanagari Extra"/>
-                <w:sz w:val="40"/>
-                <w:szCs w:val="40"/>
-              </w:rPr>
-              <w:t>rÉS</w:t>
-            </w:r>
-            <w:proofErr w:type="spellEnd"/>
-            <w:r>
-              <w:rPr>
-                <w:rFonts w:ascii="BRH Malayalam Extra" w:hAnsi="BRH Malayalam Extra" w:cs="BRH Devanagari Extra"/>
-                <w:sz w:val="34"/>
-                <w:szCs w:val="40"/>
-              </w:rPr>
-              <w:t>–</w:t>
-            </w:r>
-            <w:r>
-              <w:rPr>
-                <w:rFonts w:ascii="BRH Devanagari Extra" w:hAnsi="BRH Devanagari Extra" w:cs="BRH Devanagari Extra"/>
-                <w:sz w:val="40"/>
-                <w:szCs w:val="40"/>
-              </w:rPr>
-              <w:t xml:space="preserve">± </w:t>
-            </w:r>
-            <w:proofErr w:type="spellStart"/>
-            <w:r>
-              <w:rPr>
-                <w:rFonts w:ascii="BRH Devanagari Extra" w:hAnsi="BRH Devanagari Extra" w:cs="BRH Devanagari Extra"/>
-                <w:sz w:val="40"/>
-                <w:szCs w:val="40"/>
-              </w:rPr>
-              <w:t>ÌuÉ</w:t>
-            </w:r>
-            <w:proofErr w:type="spellEnd"/>
-            <w:r>
-              <w:rPr>
-                <w:rFonts w:ascii="BRH Malayalam Extra" w:hAnsi="BRH Malayalam Extra" w:cs="BRH Devanagari Extra"/>
-                <w:sz w:val="34"/>
-                <w:szCs w:val="40"/>
-              </w:rPr>
-              <w:t>–</w:t>
-            </w:r>
-            <w:proofErr w:type="spellStart"/>
+            <w:r>
+              <w:rPr>
+                <w:rFonts w:ascii="BRH Devanagari Extra" w:hAnsi="BRH Devanagari Extra" w:cs="BRH Devanagari Extra"/>
+                <w:sz w:val="40"/>
+                <w:szCs w:val="40"/>
+              </w:rPr>
+              <w:t>alÉå rÉS</w:t>
+            </w:r>
+            <w:r>
+              <w:rPr>
+                <w:rFonts w:ascii="BRH Malayalam Extra" w:hAnsi="BRH Malayalam Extra" w:cs="BRH Devanagari Extra"/>
+                <w:sz w:val="34"/>
+                <w:szCs w:val="40"/>
+              </w:rPr>
+              <w:t>–</w:t>
+            </w:r>
+            <w:r>
+              <w:rPr>
+                <w:rFonts w:ascii="BRH Devanagari Extra" w:hAnsi="BRH Devanagari Extra" w:cs="BRH Devanagari Extra"/>
+                <w:sz w:val="40"/>
+                <w:szCs w:val="40"/>
+              </w:rPr>
+              <w:t>± ÌuÉ</w:t>
+            </w:r>
+            <w:r>
+              <w:rPr>
+                <w:rFonts w:ascii="BRH Malayalam Extra" w:hAnsi="BRH Malayalam Extra" w:cs="BRH Devanagari Extra"/>
+                <w:sz w:val="34"/>
+                <w:szCs w:val="40"/>
+              </w:rPr>
+              <w:t>–</w:t>
+            </w:r>
             <w:r>
               <w:rPr>
                 <w:rFonts w:ascii="BRH Devanagari Extra" w:hAnsi="BRH Devanagari Extra" w:cs="BRH Devanagari Extra"/>
@@ -5685,7 +5850,6 @@
               </w:rPr>
               <w:t>zÉÉå</w:t>
             </w:r>
-            <w:proofErr w:type="spellEnd"/>
           </w:p>
         </w:tc>
         <w:tc>
@@ -5744,53 +5908,32 @@
                 <w:sz w:val="40"/>
                 <w:szCs w:val="40"/>
               </w:rPr>
-              <w:t xml:space="preserve">å </w:t>
-            </w:r>
-            <w:proofErr w:type="spellStart"/>
-            <w:r>
-              <w:rPr>
-                <w:rFonts w:ascii="BRH Devanagari Extra" w:hAnsi="BRH Devanagari Extra" w:cs="BRH Devanagari Extra"/>
-                <w:sz w:val="40"/>
-                <w:szCs w:val="40"/>
-              </w:rPr>
-              <w:t>rÉS</w:t>
-            </w:r>
-            <w:proofErr w:type="spellEnd"/>
-            <w:r>
-              <w:rPr>
-                <w:rFonts w:ascii="BRH Malayalam Extra" w:hAnsi="BRH Malayalam Extra" w:cs="BRH Devanagari Extra"/>
-                <w:sz w:val="34"/>
-                <w:szCs w:val="40"/>
-              </w:rPr>
-              <w:t>–</w:t>
-            </w:r>
-            <w:r>
-              <w:rPr>
-                <w:rFonts w:ascii="BRH Devanagari Extra" w:hAnsi="BRH Devanagari Extra" w:cs="BRH Devanagari Extra"/>
-                <w:sz w:val="40"/>
-                <w:szCs w:val="40"/>
-              </w:rPr>
-              <w:t xml:space="preserve">± </w:t>
-            </w:r>
-            <w:proofErr w:type="spellStart"/>
-            <w:r>
-              <w:rPr>
-                <w:rFonts w:ascii="BRH Devanagari Extra" w:hAnsi="BRH Devanagari Extra" w:cs="BRH Devanagari Extra"/>
-                <w:sz w:val="40"/>
-                <w:szCs w:val="40"/>
-              </w:rPr>
-              <w:t>ÌuÉ</w:t>
-            </w:r>
-            <w:proofErr w:type="spellEnd"/>
-            <w:r>
-              <w:rPr>
-                <w:rFonts w:ascii="BRH Malayalam Extra" w:hAnsi="BRH Malayalam Extra" w:cs="BRH Devanagari Extra"/>
-                <w:sz w:val="34"/>
-                <w:szCs w:val="40"/>
-              </w:rPr>
-              <w:t>–</w:t>
-            </w:r>
-            <w:proofErr w:type="spellStart"/>
+              <w:t>å rÉS</w:t>
+            </w:r>
+            <w:r>
+              <w:rPr>
+                <w:rFonts w:ascii="BRH Malayalam Extra" w:hAnsi="BRH Malayalam Extra" w:cs="BRH Devanagari Extra"/>
+                <w:sz w:val="34"/>
+                <w:szCs w:val="40"/>
+              </w:rPr>
+              <w:t>–</w:t>
+            </w:r>
+            <w:r>
+              <w:rPr>
+                <w:rFonts w:ascii="BRH Devanagari Extra" w:hAnsi="BRH Devanagari Extra" w:cs="BRH Devanagari Extra"/>
+                <w:sz w:val="40"/>
+                <w:szCs w:val="40"/>
+              </w:rPr>
+              <w:t>± ÌuÉ</w:t>
+            </w:r>
+            <w:r>
+              <w:rPr>
+                <w:rFonts w:ascii="BRH Malayalam Extra" w:hAnsi="BRH Malayalam Extra" w:cs="BRH Devanagari Extra"/>
+                <w:sz w:val="34"/>
+                <w:szCs w:val="40"/>
+              </w:rPr>
+              <w:t>–</w:t>
+            </w:r>
             <w:r>
               <w:rPr>
                 <w:rFonts w:ascii="BRH Devanagari Extra" w:hAnsi="BRH Devanagari Extra" w:cs="BRH Devanagari Extra"/>
@@ -5799,7 +5942,6 @@
               </w:rPr>
               <w:t>zÉÉå</w:t>
             </w:r>
-            <w:proofErr w:type="spellEnd"/>
           </w:p>
         </w:tc>
       </w:tr>
@@ -5968,25 +6110,14 @@
                 <w:lang w:val="en-IN" w:eastAsia="en-IN"/>
               </w:rPr>
             </w:pPr>
-            <w:proofErr w:type="spellStart"/>
-            <w:r>
-              <w:rPr>
-                <w:rFonts w:ascii="BRH Devanagari Extra" w:hAnsi="BRH Devanagari Extra" w:cs="BRH Devanagari Extra"/>
-                <w:sz w:val="40"/>
-                <w:szCs w:val="40"/>
-              </w:rPr>
-              <w:t>EmÉåÌiÉþ</w:t>
-            </w:r>
-            <w:proofErr w:type="spellEnd"/>
-            <w:r>
-              <w:rPr>
-                <w:rFonts w:ascii="BRH Devanagari Extra" w:hAnsi="BRH Devanagari Extra" w:cs="BRH Devanagari Extra"/>
-                <w:sz w:val="40"/>
-                <w:szCs w:val="40"/>
-              </w:rPr>
-              <w:t xml:space="preserve"> | </w:t>
-            </w:r>
-            <w:proofErr w:type="spellStart"/>
+            <w:r>
+              <w:rPr>
+                <w:rFonts w:ascii="BRH Devanagari Extra" w:hAnsi="BRH Devanagari Extra" w:cs="BRH Devanagari Extra"/>
+                <w:sz w:val="40"/>
+                <w:szCs w:val="40"/>
+              </w:rPr>
+              <w:t xml:space="preserve">EmÉåÌiÉþ | </w:t>
+            </w:r>
             <w:r>
               <w:rPr>
                 <w:rFonts w:ascii="BRH Devanagari Extra" w:hAnsi="BRH Devanagari Extra" w:cs="BRH Devanagari Extra"/>
@@ -5996,7 +6127,6 @@
               </w:rPr>
               <w:t>xuÉ</w:t>
             </w:r>
-            <w:proofErr w:type="spellEnd"/>
             <w:r>
               <w:rPr>
                 <w:rFonts w:ascii="BRH Devanagari Extra" w:hAnsi="BRH Devanagari Extra" w:cs="BRH Devanagari Extra"/>
@@ -6013,7 +6143,6 @@
               </w:rPr>
               <w:t>–</w:t>
             </w:r>
-            <w:proofErr w:type="spellStart"/>
             <w:r>
               <w:rPr>
                 <w:rFonts w:ascii="BRH Devanagari Extra" w:hAnsi="BRH Devanagari Extra" w:cs="BRH Devanagari Extra"/>
@@ -6022,32 +6151,21 @@
               </w:rPr>
               <w:t>lÉ</w:t>
             </w:r>
-            <w:proofErr w:type="spellEnd"/>
-            <w:r>
-              <w:rPr>
-                <w:rFonts w:ascii="BRH Malayalam Extra" w:hAnsi="BRH Malayalam Extra" w:cs="BRH Devanagari Extra"/>
-                <w:sz w:val="34"/>
-                <w:szCs w:val="40"/>
-              </w:rPr>
-              <w:t>–</w:t>
-            </w:r>
-            <w:proofErr w:type="spellStart"/>
-            <w:r>
-              <w:rPr>
-                <w:rFonts w:ascii="BRH Devanagari Extra" w:hAnsi="BRH Devanagari Extra" w:cs="BRH Devanagari Extra"/>
-                <w:sz w:val="40"/>
-                <w:szCs w:val="40"/>
-              </w:rPr>
-              <w:t>qÉç</w:t>
-            </w:r>
-            <w:proofErr w:type="spellEnd"/>
-            <w:r>
-              <w:rPr>
-                <w:rFonts w:ascii="BRH Devanagari Extra" w:hAnsi="BRH Devanagari Extra" w:cs="BRH Devanagari Extra"/>
-                <w:sz w:val="40"/>
-                <w:szCs w:val="40"/>
-              </w:rPr>
-              <w:t xml:space="preserve"> |</w:t>
+            <w:r>
+              <w:rPr>
+                <w:rFonts w:ascii="BRH Malayalam Extra" w:hAnsi="BRH Malayalam Extra" w:cs="BRH Devanagari Extra"/>
+                <w:sz w:val="34"/>
+                <w:szCs w:val="40"/>
+              </w:rPr>
+              <w:t>–</w:t>
+            </w:r>
+            <w:r>
+              <w:rPr>
+                <w:rFonts w:ascii="BRH Devanagari Extra" w:hAnsi="BRH Devanagari Extra" w:cs="BRH Devanagari Extra"/>
+                <w:sz w:val="40"/>
+                <w:szCs w:val="40"/>
+              </w:rPr>
+              <w:t>qÉç |</w:t>
             </w:r>
           </w:p>
         </w:tc>
@@ -6075,25 +6193,14 @@
                 <w:lang w:val="en-IN" w:eastAsia="en-IN"/>
               </w:rPr>
             </w:pPr>
-            <w:proofErr w:type="spellStart"/>
-            <w:r>
-              <w:rPr>
-                <w:rFonts w:ascii="BRH Devanagari Extra" w:hAnsi="BRH Devanagari Extra" w:cs="BRH Devanagari Extra"/>
-                <w:sz w:val="40"/>
-                <w:szCs w:val="40"/>
-              </w:rPr>
-              <w:t>EmÉåÌiÉþ</w:t>
-            </w:r>
-            <w:proofErr w:type="spellEnd"/>
-            <w:r>
-              <w:rPr>
-                <w:rFonts w:ascii="BRH Devanagari Extra" w:hAnsi="BRH Devanagari Extra" w:cs="BRH Devanagari Extra"/>
-                <w:sz w:val="40"/>
-                <w:szCs w:val="40"/>
-              </w:rPr>
-              <w:t xml:space="preserve"> | </w:t>
-            </w:r>
-            <w:proofErr w:type="spellStart"/>
+            <w:r>
+              <w:rPr>
+                <w:rFonts w:ascii="BRH Devanagari Extra" w:hAnsi="BRH Devanagari Extra" w:cs="BRH Devanagari Extra"/>
+                <w:sz w:val="40"/>
+                <w:szCs w:val="40"/>
+              </w:rPr>
+              <w:t xml:space="preserve">EmÉåÌiÉþ | </w:t>
+            </w:r>
             <w:r>
               <w:rPr>
                 <w:rFonts w:ascii="BRH Devanagari Extra" w:hAnsi="BRH Devanagari Extra" w:cs="BRH Devanagari Extra"/>
@@ -6103,7 +6210,6 @@
               </w:rPr>
               <w:t>xuÉÉ</w:t>
             </w:r>
-            <w:proofErr w:type="spellEnd"/>
             <w:r>
               <w:rPr>
                 <w:rFonts w:ascii="BRH Devanagari Extra" w:hAnsi="BRH Devanagari Extra" w:cs="BRH Devanagari Extra"/>
@@ -6120,7 +6226,6 @@
               </w:rPr>
               <w:t>–</w:t>
             </w:r>
-            <w:proofErr w:type="spellStart"/>
             <w:r>
               <w:rPr>
                 <w:rFonts w:ascii="BRH Devanagari Extra" w:hAnsi="BRH Devanagari Extra" w:cs="BRH Devanagari Extra"/>
@@ -6129,32 +6234,21 @@
               </w:rPr>
               <w:t>lÉ</w:t>
             </w:r>
-            <w:proofErr w:type="spellEnd"/>
-            <w:r>
-              <w:rPr>
-                <w:rFonts w:ascii="BRH Malayalam Extra" w:hAnsi="BRH Malayalam Extra" w:cs="BRH Devanagari Extra"/>
-                <w:sz w:val="34"/>
-                <w:szCs w:val="40"/>
-              </w:rPr>
-              <w:t>–</w:t>
-            </w:r>
-            <w:proofErr w:type="spellStart"/>
-            <w:r>
-              <w:rPr>
-                <w:rFonts w:ascii="BRH Devanagari Extra" w:hAnsi="BRH Devanagari Extra" w:cs="BRH Devanagari Extra"/>
-                <w:sz w:val="40"/>
-                <w:szCs w:val="40"/>
-              </w:rPr>
-              <w:t>qÉç</w:t>
-            </w:r>
-            <w:proofErr w:type="spellEnd"/>
-            <w:r>
-              <w:rPr>
-                <w:rFonts w:ascii="BRH Devanagari Extra" w:hAnsi="BRH Devanagari Extra" w:cs="BRH Devanagari Extra"/>
-                <w:sz w:val="40"/>
-                <w:szCs w:val="40"/>
-              </w:rPr>
-              <w:t xml:space="preserve"> | </w:t>
+            <w:r>
+              <w:rPr>
+                <w:rFonts w:ascii="BRH Malayalam Extra" w:hAnsi="BRH Malayalam Extra" w:cs="BRH Devanagari Extra"/>
+                <w:sz w:val="34"/>
+                <w:szCs w:val="40"/>
+              </w:rPr>
+              <w:t>–</w:t>
+            </w:r>
+            <w:r>
+              <w:rPr>
+                <w:rFonts w:ascii="BRH Devanagari Extra" w:hAnsi="BRH Devanagari Extra" w:cs="BRH Devanagari Extra"/>
+                <w:sz w:val="40"/>
+                <w:szCs w:val="40"/>
+              </w:rPr>
+              <w:t xml:space="preserve">qÉç | </w:t>
             </w:r>
             <w:r>
               <w:rPr>
@@ -6163,21 +6257,12 @@
               </w:rPr>
               <w:t xml:space="preserve">(it is </w:t>
             </w:r>
-            <w:proofErr w:type="spellStart"/>
             <w:r>
               <w:rPr>
                 <w:b/>
                 <w:bCs/>
               </w:rPr>
-              <w:t>deergham</w:t>
-            </w:r>
-            <w:proofErr w:type="spellEnd"/>
-            <w:r>
-              <w:rPr>
-                <w:b/>
-                <w:bCs/>
-              </w:rPr>
-              <w:t>)</w:t>
+              <w:t>deergham)</w:t>
             </w:r>
           </w:p>
         </w:tc>
@@ -6363,43 +6448,22 @@
               </w:rPr>
               <w:t>–</w:t>
             </w:r>
-            <w:proofErr w:type="spellStart"/>
-            <w:r>
-              <w:rPr>
-                <w:rFonts w:ascii="BRH Devanagari Extra" w:hAnsi="BRH Devanagari Extra" w:cs="BRH Devanagari Extra"/>
-                <w:sz w:val="40"/>
-                <w:szCs w:val="40"/>
-              </w:rPr>
-              <w:t>UqÉþÌiÉÈ</w:t>
-            </w:r>
-            <w:proofErr w:type="spellEnd"/>
-            <w:r>
-              <w:rPr>
-                <w:rFonts w:ascii="BRH Devanagari Extra" w:hAnsi="BRH Devanagari Extra" w:cs="BRH Devanagari Extra"/>
-                <w:sz w:val="40"/>
-                <w:szCs w:val="40"/>
-              </w:rPr>
-              <w:t xml:space="preserve"> | </w:t>
-            </w:r>
-            <w:proofErr w:type="spellStart"/>
-            <w:r>
-              <w:rPr>
-                <w:rFonts w:ascii="BRH Devanagari Extra" w:hAnsi="BRH Devanagari Extra" w:cs="BRH Devanagari Extra"/>
-                <w:sz w:val="40"/>
-                <w:szCs w:val="40"/>
-              </w:rPr>
-              <w:t>uÉ</w:t>
-            </w:r>
-            <w:proofErr w:type="spellEnd"/>
-            <w:r>
-              <w:rPr>
-                <w:rFonts w:ascii="BRH Malayalam Extra" w:hAnsi="BRH Malayalam Extra" w:cs="BRH Devanagari Extra"/>
-                <w:sz w:val="34"/>
-                <w:szCs w:val="40"/>
-              </w:rPr>
-              <w:t>–</w:t>
-            </w:r>
-            <w:proofErr w:type="spellStart"/>
+            <w:r>
+              <w:rPr>
+                <w:rFonts w:ascii="BRH Devanagari Extra" w:hAnsi="BRH Devanagari Extra" w:cs="BRH Devanagari Extra"/>
+                <w:sz w:val="40"/>
+                <w:szCs w:val="40"/>
+              </w:rPr>
+              <w:t>UqÉþÌiÉÈ | uÉ</w:t>
+            </w:r>
+            <w:r>
+              <w:rPr>
+                <w:rFonts w:ascii="BRH Malayalam Extra" w:hAnsi="BRH Malayalam Extra" w:cs="BRH Devanagari Extra"/>
+                <w:sz w:val="34"/>
+                <w:szCs w:val="40"/>
+              </w:rPr>
+              <w:t>–</w:t>
+            </w:r>
             <w:r>
               <w:rPr>
                 <w:rFonts w:ascii="BRH Devanagari Extra" w:hAnsi="BRH Devanagari Extra" w:cs="BRH Devanagari Extra"/>
@@ -6408,41 +6472,21 @@
               </w:rPr>
               <w:t>xÉÔ</w:t>
             </w:r>
-            <w:proofErr w:type="spellEnd"/>
-            <w:r>
-              <w:rPr>
-                <w:rFonts w:ascii="BRH Malayalam Extra" w:hAnsi="BRH Malayalam Extra" w:cs="BRH Devanagari Extra"/>
-                <w:sz w:val="34"/>
-                <w:szCs w:val="40"/>
-              </w:rPr>
-              <w:t>–</w:t>
-            </w:r>
-            <w:proofErr w:type="spellStart"/>
-            <w:r>
-              <w:rPr>
-                <w:rFonts w:ascii="BRH Devanagari Extra" w:hAnsi="BRH Devanagari Extra" w:cs="BRH Devanagari Extra"/>
-                <w:sz w:val="40"/>
-                <w:szCs w:val="40"/>
-              </w:rPr>
-              <w:t>rÉÑËUÌiÉþ</w:t>
-            </w:r>
-            <w:proofErr w:type="spellEnd"/>
-            <w:r>
-              <w:rPr>
-                <w:rFonts w:ascii="BRH Devanagari Extra" w:hAnsi="BRH Devanagari Extra" w:cs="BRH Devanagari Extra"/>
-                <w:sz w:val="40"/>
-                <w:szCs w:val="40"/>
-              </w:rPr>
-              <w:t xml:space="preserve"> </w:t>
-            </w:r>
-            <w:proofErr w:type="spellStart"/>
-            <w:r>
-              <w:rPr>
-                <w:rFonts w:ascii="BRH Devanagari Extra" w:hAnsi="BRH Devanagari Extra" w:cs="BRH Devanagari Extra"/>
-                <w:sz w:val="40"/>
-                <w:szCs w:val="40"/>
-              </w:rPr>
-              <w:t>uÉ</w:t>
+            <w:r>
+              <w:rPr>
+                <w:rFonts w:ascii="BRH Malayalam Extra" w:hAnsi="BRH Malayalam Extra" w:cs="BRH Devanagari Extra"/>
+                <w:sz w:val="34"/>
+                <w:szCs w:val="40"/>
+              </w:rPr>
+              <w:t>–</w:t>
+            </w:r>
+            <w:r>
+              <w:rPr>
+                <w:rFonts w:ascii="BRH Devanagari Extra" w:hAnsi="BRH Devanagari Extra" w:cs="BRH Devanagari Extra"/>
+                <w:sz w:val="40"/>
+                <w:szCs w:val="40"/>
+              </w:rPr>
+              <w:t>rÉÑËUÌiÉþ uÉ</w:t>
             </w:r>
             <w:r>
               <w:rPr>
@@ -6459,16 +6503,7 @@
                 <w:sz w:val="40"/>
                 <w:szCs w:val="40"/>
               </w:rPr>
-              <w:t>-rÉÑÈ</w:t>
-            </w:r>
-            <w:proofErr w:type="spellEnd"/>
-            <w:r>
-              <w:rPr>
-                <w:rFonts w:ascii="BRH Devanagari Extra" w:hAnsi="BRH Devanagari Extra" w:cs="BRH Devanagari Extra"/>
-                <w:sz w:val="40"/>
-                <w:szCs w:val="40"/>
-              </w:rPr>
-              <w:t xml:space="preserve"> ||</w:t>
+              <w:t>-rÉÑÈ ||</w:t>
             </w:r>
           </w:p>
         </w:tc>
@@ -6511,43 +6546,22 @@
               </w:rPr>
               <w:t>–</w:t>
             </w:r>
-            <w:proofErr w:type="spellStart"/>
-            <w:r>
-              <w:rPr>
-                <w:rFonts w:ascii="BRH Devanagari Extra" w:hAnsi="BRH Devanagari Extra" w:cs="BRH Devanagari Extra"/>
-                <w:sz w:val="40"/>
-                <w:szCs w:val="40"/>
-              </w:rPr>
-              <w:t>UqÉþÌiÉÈ</w:t>
-            </w:r>
-            <w:proofErr w:type="spellEnd"/>
-            <w:r>
-              <w:rPr>
-                <w:rFonts w:ascii="BRH Devanagari Extra" w:hAnsi="BRH Devanagari Extra" w:cs="BRH Devanagari Extra"/>
-                <w:sz w:val="40"/>
-                <w:szCs w:val="40"/>
-              </w:rPr>
-              <w:t xml:space="preserve"> | </w:t>
-            </w:r>
-            <w:proofErr w:type="spellStart"/>
-            <w:r>
-              <w:rPr>
-                <w:rFonts w:ascii="BRH Devanagari Extra" w:hAnsi="BRH Devanagari Extra" w:cs="BRH Devanagari Extra"/>
-                <w:sz w:val="40"/>
-                <w:szCs w:val="40"/>
-              </w:rPr>
-              <w:t>uÉ</w:t>
-            </w:r>
-            <w:proofErr w:type="spellEnd"/>
-            <w:r>
-              <w:rPr>
-                <w:rFonts w:ascii="BRH Malayalam Extra" w:hAnsi="BRH Malayalam Extra" w:cs="BRH Devanagari Extra"/>
-                <w:sz w:val="34"/>
-                <w:szCs w:val="40"/>
-              </w:rPr>
-              <w:t>–</w:t>
-            </w:r>
-            <w:proofErr w:type="spellStart"/>
+            <w:r>
+              <w:rPr>
+                <w:rFonts w:ascii="BRH Devanagari Extra" w:hAnsi="BRH Devanagari Extra" w:cs="BRH Devanagari Extra"/>
+                <w:sz w:val="40"/>
+                <w:szCs w:val="40"/>
+              </w:rPr>
+              <w:t>UqÉþÌiÉÈ | uÉ</w:t>
+            </w:r>
+            <w:r>
+              <w:rPr>
+                <w:rFonts w:ascii="BRH Malayalam Extra" w:hAnsi="BRH Malayalam Extra" w:cs="BRH Devanagari Extra"/>
+                <w:sz w:val="34"/>
+                <w:szCs w:val="40"/>
+              </w:rPr>
+              <w:t>–</w:t>
+            </w:r>
             <w:r>
               <w:rPr>
                 <w:rFonts w:ascii="BRH Devanagari Extra" w:hAnsi="BRH Devanagari Extra" w:cs="BRH Devanagari Extra"/>
@@ -6556,41 +6570,21 @@
               </w:rPr>
               <w:t>xÉÔ</w:t>
             </w:r>
-            <w:proofErr w:type="spellEnd"/>
-            <w:r>
-              <w:rPr>
-                <w:rFonts w:ascii="BRH Malayalam Extra" w:hAnsi="BRH Malayalam Extra" w:cs="BRH Devanagari Extra"/>
-                <w:sz w:val="34"/>
-                <w:szCs w:val="40"/>
-              </w:rPr>
-              <w:t>–</w:t>
-            </w:r>
-            <w:proofErr w:type="spellStart"/>
-            <w:r>
-              <w:rPr>
-                <w:rFonts w:ascii="BRH Devanagari Extra" w:hAnsi="BRH Devanagari Extra" w:cs="BRH Devanagari Extra"/>
-                <w:sz w:val="40"/>
-                <w:szCs w:val="40"/>
-              </w:rPr>
-              <w:t>rÉÑËUÌiÉþ</w:t>
-            </w:r>
-            <w:proofErr w:type="spellEnd"/>
-            <w:r>
-              <w:rPr>
-                <w:rFonts w:ascii="BRH Devanagari Extra" w:hAnsi="BRH Devanagari Extra" w:cs="BRH Devanagari Extra"/>
-                <w:sz w:val="40"/>
-                <w:szCs w:val="40"/>
-              </w:rPr>
-              <w:t xml:space="preserve"> </w:t>
-            </w:r>
-            <w:proofErr w:type="spellStart"/>
-            <w:r>
-              <w:rPr>
-                <w:rFonts w:ascii="BRH Devanagari Extra" w:hAnsi="BRH Devanagari Extra" w:cs="BRH Devanagari Extra"/>
-                <w:sz w:val="40"/>
-                <w:szCs w:val="40"/>
-              </w:rPr>
-              <w:t>uÉ</w:t>
+            <w:r>
+              <w:rPr>
+                <w:rFonts w:ascii="BRH Malayalam Extra" w:hAnsi="BRH Malayalam Extra" w:cs="BRH Devanagari Extra"/>
+                <w:sz w:val="34"/>
+                <w:szCs w:val="40"/>
+              </w:rPr>
+              <w:t>–</w:t>
+            </w:r>
+            <w:r>
+              <w:rPr>
+                <w:rFonts w:ascii="BRH Devanagari Extra" w:hAnsi="BRH Devanagari Extra" w:cs="BRH Devanagari Extra"/>
+                <w:sz w:val="40"/>
+                <w:szCs w:val="40"/>
+              </w:rPr>
+              <w:t>rÉÑËUÌiÉþ uÉ</w:t>
             </w:r>
             <w:r>
               <w:rPr>
@@ -6607,16 +6601,7 @@
                 <w:sz w:val="40"/>
                 <w:szCs w:val="40"/>
               </w:rPr>
-              <w:t>Ñ-rÉÑÈ</w:t>
-            </w:r>
-            <w:proofErr w:type="spellEnd"/>
-            <w:r>
-              <w:rPr>
-                <w:rFonts w:ascii="BRH Devanagari Extra" w:hAnsi="BRH Devanagari Extra" w:cs="BRH Devanagari Extra"/>
-                <w:sz w:val="40"/>
-                <w:szCs w:val="40"/>
-              </w:rPr>
-              <w:t xml:space="preserve"> </w:t>
+              <w:t xml:space="preserve">Ñ-rÉÑÈ </w:t>
             </w:r>
             <w:r>
               <w:rPr>
@@ -6654,23 +6639,7 @@
                 <w:b/>
                 <w:bCs/>
               </w:rPr>
-              <w:t xml:space="preserve">(it is </w:t>
-            </w:r>
-            <w:proofErr w:type="spellStart"/>
-            <w:r>
-              <w:rPr>
-                <w:b/>
-                <w:bCs/>
-              </w:rPr>
-              <w:t>hraswam</w:t>
-            </w:r>
-            <w:proofErr w:type="spellEnd"/>
-            <w:r>
-              <w:rPr>
-                <w:b/>
-                <w:bCs/>
-              </w:rPr>
-              <w:t>)</w:t>
+              <w:t>(it is hraswam)</w:t>
             </w:r>
           </w:p>
         </w:tc>
@@ -6741,7 +6710,6 @@
           <w:szCs w:val="32"/>
           <w:u w:val="single"/>
         </w:rPr>
-        <w:lastRenderedPageBreak/>
         <w:t xml:space="preserve">TS Pada Paatam – TS 4.3 Sanskrit </w:t>
       </w:r>
       <w:r>
@@ -6909,6 +6877,7 @@
                 <w:sz w:val="32"/>
                 <w:szCs w:val="32"/>
               </w:rPr>
+              <w:lastRenderedPageBreak/>
               <w:t>Reference</w:t>
             </w:r>
           </w:p>
@@ -6935,6 +6904,7 @@
                 <w:sz w:val="32"/>
                 <w:szCs w:val="32"/>
               </w:rPr>
+              <w:lastRenderedPageBreak/>
               <w:t>As Printed</w:t>
             </w:r>
           </w:p>
@@ -7065,51 +7035,22 @@
                 <w:highlight w:val="yellow"/>
               </w:rPr>
             </w:pPr>
-            <w:proofErr w:type="spellStart"/>
-            <w:r>
-              <w:rPr>
-                <w:rFonts w:ascii="BRH Devanagari Extra" w:hAnsi="BRH Devanagari Extra" w:cs="BRH Devanagari Extra"/>
-                <w:sz w:val="40"/>
-                <w:szCs w:val="40"/>
-              </w:rPr>
-              <w:t>NûlSþÈ</w:t>
-            </w:r>
-            <w:proofErr w:type="spellEnd"/>
-            <w:r>
-              <w:rPr>
-                <w:rFonts w:ascii="BRH Devanagari Extra" w:hAnsi="BRH Devanagari Extra" w:cs="BRH Devanagari Extra"/>
-                <w:sz w:val="40"/>
-                <w:szCs w:val="40"/>
-              </w:rPr>
-              <w:t xml:space="preserve"> </w:t>
-            </w:r>
-            <w:proofErr w:type="spellStart"/>
-            <w:r>
-              <w:rPr>
-                <w:rFonts w:ascii="BRH Devanagari Extra" w:hAnsi="BRH Devanagari Extra" w:cs="BRH Devanagari Extra"/>
-                <w:sz w:val="40"/>
-                <w:szCs w:val="40"/>
-              </w:rPr>
-              <w:t>mÉ</w:t>
-            </w:r>
-            <w:proofErr w:type="spellEnd"/>
-            <w:r>
-              <w:rPr>
-                <w:rFonts w:ascii="BRH Devanagari Extra" w:hAnsi="BRH Devanagari Extra" w:cs="BRH Devanagari Extra"/>
-                <w:sz w:val="40"/>
-                <w:szCs w:val="40"/>
-              </w:rPr>
-              <w:t>¸</w:t>
-            </w:r>
-            <w:r>
-              <w:rPr>
-                <w:rFonts w:ascii="BRH Malayalam Extra" w:hAnsi="BRH Malayalam Extra" w:cs="BRH Devanagari Extra"/>
-                <w:sz w:val="34"/>
-                <w:szCs w:val="40"/>
-              </w:rPr>
-              <w:t>–</w:t>
-            </w:r>
-            <w:proofErr w:type="spellStart"/>
+            <w:r>
+              <w:rPr>
+                <w:rFonts w:ascii="BRH Devanagari Extra" w:hAnsi="BRH Devanagari Extra" w:cs="BRH Devanagari Extra"/>
+                <w:sz w:val="40"/>
+                <w:szCs w:val="40"/>
+              </w:rPr>
+              <w:t>NûlSþÈ mÉ¸</w:t>
+            </w:r>
+            <w:r>
+              <w:rPr>
+                <w:rFonts w:ascii="BRH Malayalam Extra" w:hAnsi="BRH Malayalam Extra" w:cs="BRH Devanagari Extra"/>
+                <w:sz w:val="34"/>
+                <w:szCs w:val="40"/>
+              </w:rPr>
+              <w:t>–</w:t>
+            </w:r>
             <w:r>
               <w:rPr>
                 <w:rFonts w:ascii="BRH Devanagari Extra" w:hAnsi="BRH Devanagari Extra" w:cs="BRH Devanagari Extra"/>
@@ -7135,7 +7076,6 @@
               </w:rPr>
               <w:t>uÉrÉÉåþ</w:t>
             </w:r>
-            <w:proofErr w:type="spellEnd"/>
           </w:p>
         </w:tc>
         <w:tc>
@@ -7153,16 +7093,39 @@
                 <w:highlight w:val="green"/>
               </w:rPr>
             </w:pPr>
-            <w:proofErr w:type="spellStart"/>
-            <w:r>
-              <w:rPr>
-                <w:rFonts w:ascii="BRH Devanagari Extra" w:hAnsi="BRH Devanagari Extra" w:cs="BRH Devanagari Extra"/>
-                <w:sz w:val="40"/>
-                <w:szCs w:val="40"/>
-              </w:rPr>
-              <w:t>NûlSþÈ</w:t>
-            </w:r>
-            <w:proofErr w:type="spellEnd"/>
+            <w:r>
+              <w:rPr>
+                <w:rFonts w:ascii="BRH Devanagari Extra" w:hAnsi="BRH Devanagari Extra" w:cs="BRH Devanagari Extra"/>
+                <w:sz w:val="40"/>
+                <w:szCs w:val="40"/>
+              </w:rPr>
+              <w:t>NûlSþÈ mÉ¸</w:t>
+            </w:r>
+            <w:r>
+              <w:rPr>
+                <w:rFonts w:ascii="BRH Malayalam Extra" w:hAnsi="BRH Malayalam Extra" w:cs="BRH Devanagari Extra"/>
+                <w:sz w:val="34"/>
+                <w:szCs w:val="40"/>
+              </w:rPr>
+              <w:t>–</w:t>
+            </w:r>
+            <w:r>
+              <w:rPr>
+                <w:rFonts w:ascii="BRH Devanagari Extra" w:hAnsi="BRH Devanagari Extra" w:cs="BRH Devanagari Extra"/>
+                <w:sz w:val="40"/>
+                <w:szCs w:val="40"/>
+              </w:rPr>
+              <w:t>uÉÉ</w:t>
+            </w:r>
+            <w:r>
+              <w:rPr>
+                <w:rFonts w:ascii="BRH Devanagari Extra" w:hAnsi="BRH Devanagari Extra" w:cs="BRH Devanagari Extra"/>
+                <w:sz w:val="40"/>
+                <w:szCs w:val="40"/>
+                <w:highlight w:val="green"/>
+              </w:rPr>
+              <w:t>Sç</w:t>
+            </w:r>
             <w:r>
               <w:rPr>
                 <w:rFonts w:ascii="BRH Devanagari Extra" w:hAnsi="BRH Devanagari Extra" w:cs="BRH Devanagari Extra"/>
@@ -7171,60 +7134,6 @@
               </w:rPr>
               <w:t xml:space="preserve"> </w:t>
             </w:r>
-            <w:proofErr w:type="spellStart"/>
-            <w:r>
-              <w:rPr>
-                <w:rFonts w:ascii="BRH Devanagari Extra" w:hAnsi="BRH Devanagari Extra" w:cs="BRH Devanagari Extra"/>
-                <w:sz w:val="40"/>
-                <w:szCs w:val="40"/>
-              </w:rPr>
-              <w:t>mÉ</w:t>
-            </w:r>
-            <w:proofErr w:type="spellEnd"/>
-            <w:r>
-              <w:rPr>
-                <w:rFonts w:ascii="BRH Devanagari Extra" w:hAnsi="BRH Devanagari Extra" w:cs="BRH Devanagari Extra"/>
-                <w:sz w:val="40"/>
-                <w:szCs w:val="40"/>
-              </w:rPr>
-              <w:t>¸</w:t>
-            </w:r>
-            <w:r>
-              <w:rPr>
-                <w:rFonts w:ascii="BRH Malayalam Extra" w:hAnsi="BRH Malayalam Extra" w:cs="BRH Devanagari Extra"/>
-                <w:sz w:val="34"/>
-                <w:szCs w:val="40"/>
-              </w:rPr>
-              <w:t>–</w:t>
-            </w:r>
-            <w:proofErr w:type="spellStart"/>
-            <w:r>
-              <w:rPr>
-                <w:rFonts w:ascii="BRH Devanagari Extra" w:hAnsi="BRH Devanagari Extra" w:cs="BRH Devanagari Extra"/>
-                <w:sz w:val="40"/>
-                <w:szCs w:val="40"/>
-              </w:rPr>
-              <w:t>uÉÉ</w:t>
-            </w:r>
-            <w:r>
-              <w:rPr>
-                <w:rFonts w:ascii="BRH Devanagari Extra" w:hAnsi="BRH Devanagari Extra" w:cs="BRH Devanagari Extra"/>
-                <w:sz w:val="40"/>
-                <w:szCs w:val="40"/>
-                <w:highlight w:val="green"/>
-              </w:rPr>
-              <w:t>Sç</w:t>
-            </w:r>
-            <w:proofErr w:type="spellEnd"/>
-            <w:r>
-              <w:rPr>
-                <w:rFonts w:ascii="BRH Devanagari Extra" w:hAnsi="BRH Devanagari Extra" w:cs="BRH Devanagari Extra"/>
-                <w:sz w:val="40"/>
-                <w:szCs w:val="40"/>
-              </w:rPr>
-              <w:t xml:space="preserve"> </w:t>
-            </w:r>
-            <w:proofErr w:type="spellStart"/>
             <w:r>
               <w:rPr>
                 <w:rFonts w:ascii="BRH Devanagari Extra" w:hAnsi="BRH Devanagari Extra" w:cs="BRH Devanagari Extra"/>
@@ -7233,7 +7142,6 @@
               </w:rPr>
               <w:t>uÉrÉÉåþ</w:t>
             </w:r>
-            <w:proofErr w:type="spellEnd"/>
           </w:p>
         </w:tc>
       </w:tr>
@@ -7372,96 +7280,46 @@
               </w:rPr>
               <w:t>–</w:t>
             </w:r>
-            <w:proofErr w:type="spellStart"/>
-            <w:r>
-              <w:rPr>
-                <w:rFonts w:ascii="BRH Devanagari Extra" w:hAnsi="BRH Devanagari Extra" w:cs="BRH Devanagari Extra"/>
-                <w:sz w:val="40"/>
-                <w:szCs w:val="40"/>
-              </w:rPr>
-              <w:t>eÉåï</w:t>
-            </w:r>
-            <w:proofErr w:type="spellEnd"/>
-            <w:r>
-              <w:rPr>
-                <w:rFonts w:ascii="BRH Devanagari Extra" w:hAnsi="BRH Devanagari Extra" w:cs="BRH Devanagari Extra"/>
-                <w:sz w:val="40"/>
-                <w:szCs w:val="40"/>
-              </w:rPr>
-              <w:t xml:space="preserve"> | </w:t>
-            </w:r>
-            <w:proofErr w:type="spellStart"/>
-            <w:r>
-              <w:rPr>
-                <w:rFonts w:ascii="BRH Devanagari Extra" w:hAnsi="BRH Devanagari Extra" w:cs="BRH Devanagari Extra"/>
-                <w:sz w:val="40"/>
-                <w:szCs w:val="40"/>
-              </w:rPr>
-              <w:t>iuÉÉ</w:t>
-            </w:r>
-            <w:proofErr w:type="spellEnd"/>
-            <w:r>
-              <w:rPr>
-                <w:rFonts w:ascii="BRH Malayalam Extra" w:hAnsi="BRH Malayalam Extra" w:cs="BRH Devanagari Extra"/>
-                <w:sz w:val="34"/>
-                <w:szCs w:val="40"/>
-              </w:rPr>
-              <w:t>–</w:t>
-            </w:r>
-            <w:r>
-              <w:rPr>
-                <w:rFonts w:ascii="BRH Devanagari Extra" w:hAnsi="BRH Devanagari Extra" w:cs="BRH Devanagari Extra"/>
-                <w:sz w:val="40"/>
-                <w:szCs w:val="40"/>
-              </w:rPr>
-              <w:t xml:space="preserve"> | </w:t>
-            </w:r>
-            <w:proofErr w:type="spellStart"/>
-            <w:r>
-              <w:rPr>
-                <w:rFonts w:ascii="BRH Devanagari Extra" w:hAnsi="BRH Devanagari Extra" w:cs="BRH Devanagari Extra"/>
-                <w:sz w:val="40"/>
-                <w:szCs w:val="40"/>
-              </w:rPr>
-              <w:t>M×ü</w:t>
-            </w:r>
-            <w:proofErr w:type="spellEnd"/>
-            <w:r>
-              <w:rPr>
-                <w:rFonts w:ascii="BRH Malayalam Extra" w:hAnsi="BRH Malayalam Extra" w:cs="BRH Devanagari Extra"/>
-                <w:sz w:val="34"/>
-                <w:szCs w:val="40"/>
-              </w:rPr>
-              <w:t>–</w:t>
-            </w:r>
-            <w:proofErr w:type="spellStart"/>
-            <w:r>
-              <w:rPr>
-                <w:rFonts w:ascii="BRH Devanagari Extra" w:hAnsi="BRH Devanagari Extra" w:cs="BRH Devanagari Extra"/>
-                <w:sz w:val="40"/>
-                <w:szCs w:val="40"/>
-              </w:rPr>
-              <w:t>wrÉæ</w:t>
-            </w:r>
-            <w:proofErr w:type="spellEnd"/>
-            <w:r>
-              <w:rPr>
-                <w:rFonts w:ascii="BRH Devanagari Extra" w:hAnsi="BRH Devanagari Extra" w:cs="BRH Devanagari Extra"/>
-                <w:sz w:val="40"/>
-                <w:szCs w:val="40"/>
-              </w:rPr>
-              <w:t xml:space="preserve"> | </w:t>
-            </w:r>
-            <w:proofErr w:type="spellStart"/>
-            <w:r>
-              <w:rPr>
-                <w:rFonts w:ascii="BRH Devanagari Extra" w:hAnsi="BRH Devanagari Extra" w:cs="BRH Devanagari Extra"/>
-                <w:sz w:val="40"/>
-                <w:szCs w:val="40"/>
-              </w:rPr>
-              <w:t>iuÉÉ</w:t>
-            </w:r>
-            <w:proofErr w:type="spellEnd"/>
+            <w:r>
+              <w:rPr>
+                <w:rFonts w:ascii="BRH Devanagari Extra" w:hAnsi="BRH Devanagari Extra" w:cs="BRH Devanagari Extra"/>
+                <w:sz w:val="40"/>
+                <w:szCs w:val="40"/>
+              </w:rPr>
+              <w:t>eÉåï | iuÉÉ</w:t>
+            </w:r>
+            <w:r>
+              <w:rPr>
+                <w:rFonts w:ascii="BRH Malayalam Extra" w:hAnsi="BRH Malayalam Extra" w:cs="BRH Devanagari Extra"/>
+                <w:sz w:val="34"/>
+                <w:szCs w:val="40"/>
+              </w:rPr>
+              <w:t>–</w:t>
+            </w:r>
+            <w:r>
+              <w:rPr>
+                <w:rFonts w:ascii="BRH Devanagari Extra" w:hAnsi="BRH Devanagari Extra" w:cs="BRH Devanagari Extra"/>
+                <w:sz w:val="40"/>
+                <w:szCs w:val="40"/>
+              </w:rPr>
+              <w:t xml:space="preserve"> | M×ü</w:t>
+            </w:r>
+            <w:r>
+              <w:rPr>
+                <w:rFonts w:ascii="BRH Malayalam Extra" w:hAnsi="BRH Malayalam Extra" w:cs="BRH Devanagari Extra"/>
+                <w:sz w:val="34"/>
+                <w:szCs w:val="40"/>
+              </w:rPr>
+              <w:t>–</w:t>
+            </w:r>
+            <w:r>
+              <w:rPr>
+                <w:rFonts w:ascii="BRH Devanagari Extra" w:hAnsi="BRH Devanagari Extra" w:cs="BRH Devanagari Extra"/>
+                <w:sz w:val="40"/>
+                <w:szCs w:val="40"/>
+              </w:rPr>
+              <w:t>wrÉæ | iuÉÉ</w:t>
+            </w:r>
             <w:r>
               <w:rPr>
                 <w:rFonts w:ascii="BRH Malayalam Extra" w:hAnsi="BRH Malayalam Extra" w:cs="BRH Devanagari Extra"/>
@@ -7521,96 +7379,46 @@
               </w:rPr>
               <w:t>–</w:t>
             </w:r>
-            <w:proofErr w:type="spellStart"/>
-            <w:r>
-              <w:rPr>
-                <w:rFonts w:ascii="BRH Devanagari Extra" w:hAnsi="BRH Devanagari Extra" w:cs="BRH Devanagari Extra"/>
-                <w:sz w:val="40"/>
-                <w:szCs w:val="40"/>
-              </w:rPr>
-              <w:t>eÉåï</w:t>
-            </w:r>
-            <w:proofErr w:type="spellEnd"/>
-            <w:r>
-              <w:rPr>
-                <w:rFonts w:ascii="BRH Devanagari Extra" w:hAnsi="BRH Devanagari Extra" w:cs="BRH Devanagari Extra"/>
-                <w:sz w:val="40"/>
-                <w:szCs w:val="40"/>
-              </w:rPr>
-              <w:t xml:space="preserve"> | </w:t>
-            </w:r>
-            <w:proofErr w:type="spellStart"/>
-            <w:r>
-              <w:rPr>
-                <w:rFonts w:ascii="BRH Devanagari Extra" w:hAnsi="BRH Devanagari Extra" w:cs="BRH Devanagari Extra"/>
-                <w:sz w:val="40"/>
-                <w:szCs w:val="40"/>
-              </w:rPr>
-              <w:t>iuÉÉ</w:t>
-            </w:r>
-            <w:proofErr w:type="spellEnd"/>
-            <w:r>
-              <w:rPr>
-                <w:rFonts w:ascii="BRH Malayalam Extra" w:hAnsi="BRH Malayalam Extra" w:cs="BRH Devanagari Extra"/>
-                <w:sz w:val="34"/>
-                <w:szCs w:val="40"/>
-              </w:rPr>
-              <w:t>–</w:t>
-            </w:r>
-            <w:r>
-              <w:rPr>
-                <w:rFonts w:ascii="BRH Devanagari Extra" w:hAnsi="BRH Devanagari Extra" w:cs="BRH Devanagari Extra"/>
-                <w:sz w:val="40"/>
-                <w:szCs w:val="40"/>
-              </w:rPr>
-              <w:t xml:space="preserve"> | </w:t>
-            </w:r>
-            <w:proofErr w:type="spellStart"/>
-            <w:r>
-              <w:rPr>
-                <w:rFonts w:ascii="BRH Devanagari Extra" w:hAnsi="BRH Devanagari Extra" w:cs="BRH Devanagari Extra"/>
-                <w:sz w:val="40"/>
-                <w:szCs w:val="40"/>
-              </w:rPr>
-              <w:t>M×ü</w:t>
-            </w:r>
-            <w:proofErr w:type="spellEnd"/>
-            <w:r>
-              <w:rPr>
-                <w:rFonts w:ascii="BRH Malayalam Extra" w:hAnsi="BRH Malayalam Extra" w:cs="BRH Devanagari Extra"/>
-                <w:sz w:val="34"/>
-                <w:szCs w:val="40"/>
-              </w:rPr>
-              <w:t>–</w:t>
-            </w:r>
-            <w:proofErr w:type="spellStart"/>
-            <w:r>
-              <w:rPr>
-                <w:rFonts w:ascii="BRH Devanagari Extra" w:hAnsi="BRH Devanagari Extra" w:cs="BRH Devanagari Extra"/>
-                <w:sz w:val="40"/>
-                <w:szCs w:val="40"/>
-              </w:rPr>
-              <w:t>wrÉæ</w:t>
-            </w:r>
-            <w:proofErr w:type="spellEnd"/>
-            <w:r>
-              <w:rPr>
-                <w:rFonts w:ascii="BRH Devanagari Extra" w:hAnsi="BRH Devanagari Extra" w:cs="BRH Devanagari Extra"/>
-                <w:sz w:val="40"/>
-                <w:szCs w:val="40"/>
-              </w:rPr>
-              <w:t xml:space="preserve"> | </w:t>
-            </w:r>
-            <w:proofErr w:type="spellStart"/>
-            <w:r>
-              <w:rPr>
-                <w:rFonts w:ascii="BRH Devanagari Extra" w:hAnsi="BRH Devanagari Extra" w:cs="BRH Devanagari Extra"/>
-                <w:sz w:val="40"/>
-                <w:szCs w:val="40"/>
-              </w:rPr>
-              <w:t>iuÉÉ</w:t>
-            </w:r>
-            <w:proofErr w:type="spellEnd"/>
+            <w:r>
+              <w:rPr>
+                <w:rFonts w:ascii="BRH Devanagari Extra" w:hAnsi="BRH Devanagari Extra" w:cs="BRH Devanagari Extra"/>
+                <w:sz w:val="40"/>
+                <w:szCs w:val="40"/>
+              </w:rPr>
+              <w:t>eÉåï | iuÉÉ</w:t>
+            </w:r>
+            <w:r>
+              <w:rPr>
+                <w:rFonts w:ascii="BRH Malayalam Extra" w:hAnsi="BRH Malayalam Extra" w:cs="BRH Devanagari Extra"/>
+                <w:sz w:val="34"/>
+                <w:szCs w:val="40"/>
+              </w:rPr>
+              <w:t>–</w:t>
+            </w:r>
+            <w:r>
+              <w:rPr>
+                <w:rFonts w:ascii="BRH Devanagari Extra" w:hAnsi="BRH Devanagari Extra" w:cs="BRH Devanagari Extra"/>
+                <w:sz w:val="40"/>
+                <w:szCs w:val="40"/>
+              </w:rPr>
+              <w:t xml:space="preserve"> | M×ü</w:t>
+            </w:r>
+            <w:r>
+              <w:rPr>
+                <w:rFonts w:ascii="BRH Malayalam Extra" w:hAnsi="BRH Malayalam Extra" w:cs="BRH Devanagari Extra"/>
+                <w:sz w:val="34"/>
+                <w:szCs w:val="40"/>
+              </w:rPr>
+              <w:t>–</w:t>
+            </w:r>
+            <w:r>
+              <w:rPr>
+                <w:rFonts w:ascii="BRH Devanagari Extra" w:hAnsi="BRH Devanagari Extra" w:cs="BRH Devanagari Extra"/>
+                <w:sz w:val="40"/>
+                <w:szCs w:val="40"/>
+              </w:rPr>
+              <w:t>wrÉæ | iuÉÉ</w:t>
+            </w:r>
             <w:r>
               <w:rPr>
                 <w:rFonts w:ascii="BRH Malayalam Extra" w:hAnsi="BRH Malayalam Extra" w:cs="BRH Devanagari Extra"/>
@@ -7735,7 +7543,6 @@
                 <w:lang w:val="en-IN" w:eastAsia="en-IN"/>
               </w:rPr>
             </w:pPr>
-            <w:proofErr w:type="spellStart"/>
             <w:r>
               <w:rPr>
                 <w:rFonts w:ascii="BRH Devanagari Extra" w:eastAsia="Times New Roman" w:hAnsi="BRH Devanagari Extra" w:cs="BRH Devanagari Extra"/>
@@ -7745,7 +7552,6 @@
               </w:rPr>
               <w:t>mÉ</w:t>
             </w:r>
-            <w:proofErr w:type="spellEnd"/>
             <w:r>
               <w:rPr>
                 <w:rFonts w:ascii="BRH Malayalam Extra" w:eastAsia="Times New Roman" w:hAnsi="BRH Malayalam Extra" w:cs="BRH Devanagari Extra"/>
@@ -7755,7 +7561,6 @@
               </w:rPr>
               <w:t>–</w:t>
             </w:r>
-            <w:proofErr w:type="spellStart"/>
             <w:r>
               <w:rPr>
                 <w:rFonts w:ascii="BRH Devanagari Extra" w:eastAsia="Times New Roman" w:hAnsi="BRH Devanagari Extra" w:cs="BRH Devanagari Extra"/>
@@ -7765,7 +7570,6 @@
               </w:rPr>
               <w:t>zÉuÉÉåþÅxÉ×erÉliÉ</w:t>
             </w:r>
-            <w:proofErr w:type="spellEnd"/>
             <w:r>
               <w:rPr>
                 <w:rFonts w:ascii="BRH Malayalam Extra" w:eastAsia="Times New Roman" w:hAnsi="BRH Malayalam Extra" w:cs="BRH Devanagari Extra"/>
@@ -7782,19 +7586,8 @@
                 <w:szCs w:val="36"/>
                 <w:lang w:val="en-IN" w:eastAsia="en-IN"/>
               </w:rPr>
-              <w:t xml:space="preserve"> </w:t>
-            </w:r>
-            <w:proofErr w:type="spellStart"/>
-            <w:r>
-              <w:rPr>
-                <w:rFonts w:ascii="BRH Devanagari Extra" w:eastAsia="Times New Roman" w:hAnsi="BRH Devanagari Extra" w:cs="BRH Devanagari Extra"/>
-                <w:sz w:val="36"/>
-                <w:szCs w:val="36"/>
-                <w:lang w:val="en-IN" w:eastAsia="en-IN"/>
-              </w:rPr>
-              <w:t>oÉ×Wû</w:t>
-            </w:r>
-            <w:proofErr w:type="spellEnd"/>
+              <w:t xml:space="preserve"> oÉ×Wû</w:t>
+            </w:r>
             <w:r>
               <w:rPr>
                 <w:rFonts w:ascii="BRH Malayalam Extra" w:eastAsia="Times New Roman" w:hAnsi="BRH Malayalam Extra" w:cs="BRH Devanagari Extra"/>
@@ -7804,7 +7597,6 @@
               </w:rPr>
               <w:t>–</w:t>
             </w:r>
-            <w:proofErr w:type="spellStart"/>
             <w:r>
               <w:rPr>
                 <w:rFonts w:ascii="BRH Devanagari Extra" w:eastAsia="Times New Roman" w:hAnsi="BRH Devanagari Extra" w:cs="BRH Devanagari Extra"/>
@@ -7831,17 +7623,7 @@
                 <w:szCs w:val="36"/>
                 <w:lang w:val="en-IN" w:eastAsia="en-IN"/>
               </w:rPr>
-              <w:t>UÍkÉþmÉÌiÉ</w:t>
-            </w:r>
-            <w:proofErr w:type="spellEnd"/>
-            <w:r>
-              <w:rPr>
-                <w:rFonts w:ascii="BRH Devanagari Extra" w:eastAsia="Times New Roman" w:hAnsi="BRH Devanagari Extra" w:cs="BRH Devanagari Extra"/>
-                <w:sz w:val="36"/>
-                <w:szCs w:val="36"/>
-                <w:lang w:val="en-IN" w:eastAsia="en-IN"/>
-              </w:rPr>
-              <w:t>-</w:t>
+              <w:t>UÍkÉþmÉÌiÉ-</w:t>
             </w:r>
           </w:p>
           <w:p>
@@ -7875,7 +7657,6 @@
                 <w:lang w:val="en-IN" w:eastAsia="en-IN"/>
               </w:rPr>
             </w:pPr>
-            <w:proofErr w:type="spellStart"/>
             <w:r>
               <w:rPr>
                 <w:rFonts w:ascii="BRH Devanagari Extra" w:eastAsia="Times New Roman" w:hAnsi="BRH Devanagari Extra" w:cs="BRH Devanagari Extra"/>
@@ -7885,7 +7666,6 @@
               </w:rPr>
               <w:t>mÉ</w:t>
             </w:r>
-            <w:proofErr w:type="spellEnd"/>
             <w:r>
               <w:rPr>
                 <w:rFonts w:ascii="BRH Malayalam Extra" w:eastAsia="Times New Roman" w:hAnsi="BRH Malayalam Extra" w:cs="BRH Devanagari Extra"/>
@@ -7895,7 +7675,6 @@
               </w:rPr>
               <w:t>–</w:t>
             </w:r>
-            <w:proofErr w:type="spellStart"/>
             <w:r>
               <w:rPr>
                 <w:rFonts w:ascii="BRH Devanagari Extra" w:eastAsia="Times New Roman" w:hAnsi="BRH Devanagari Extra" w:cs="BRH Devanagari Extra"/>
@@ -7905,7 +7684,6 @@
               </w:rPr>
               <w:t>zÉuÉÉåþÅxÉ×erÉliÉ</w:t>
             </w:r>
-            <w:proofErr w:type="spellEnd"/>
             <w:r>
               <w:rPr>
                 <w:rFonts w:ascii="BRH Malayalam Extra" w:eastAsia="Times New Roman" w:hAnsi="BRH Malayalam Extra" w:cs="BRH Devanagari Extra"/>
@@ -7922,19 +7700,8 @@
                 <w:szCs w:val="36"/>
                 <w:lang w:val="en-IN" w:eastAsia="en-IN"/>
               </w:rPr>
-              <w:t xml:space="preserve"> </w:t>
-            </w:r>
-            <w:proofErr w:type="spellStart"/>
-            <w:r>
-              <w:rPr>
-                <w:rFonts w:ascii="BRH Devanagari Extra" w:eastAsia="Times New Roman" w:hAnsi="BRH Devanagari Extra" w:cs="BRH Devanagari Extra"/>
-                <w:sz w:val="36"/>
-                <w:szCs w:val="36"/>
-                <w:lang w:val="en-IN" w:eastAsia="en-IN"/>
-              </w:rPr>
-              <w:t>oÉ×Wû</w:t>
-            </w:r>
-            <w:proofErr w:type="spellEnd"/>
+              <w:t xml:space="preserve"> oÉ×Wû</w:t>
+            </w:r>
             <w:r>
               <w:rPr>
                 <w:rFonts w:ascii="BRH Malayalam Extra" w:eastAsia="Times New Roman" w:hAnsi="BRH Malayalam Extra" w:cs="BRH Devanagari Extra"/>
@@ -7944,7 +7711,6 @@
               </w:rPr>
               <w:t>–</w:t>
             </w:r>
-            <w:proofErr w:type="spellStart"/>
             <w:r>
               <w:rPr>
                 <w:rFonts w:ascii="BRH Devanagari Extra" w:eastAsia="Times New Roman" w:hAnsi="BRH Devanagari Extra" w:cs="BRH Devanagari Extra"/>
@@ -7964,7 +7730,6 @@
               </w:rPr>
               <w:t>ÌiÉ</w:t>
             </w:r>
-            <w:proofErr w:type="spellEnd"/>
             <w:r>
               <w:rPr>
                 <w:rFonts w:ascii="BRH Malayalam Extra" w:eastAsia="Times New Roman" w:hAnsi="BRH Malayalam Extra" w:cs="BRH Devanagari Extra"/>
@@ -7974,7 +7739,6 @@
               </w:rPr>
               <w:t>–</w:t>
             </w:r>
-            <w:proofErr w:type="spellStart"/>
             <w:r>
               <w:rPr>
                 <w:rFonts w:ascii="BRH Devanagari Extra" w:eastAsia="Times New Roman" w:hAnsi="BRH Devanagari Extra" w:cs="BRH Devanagari Extra"/>
@@ -7982,17 +7746,7 @@
                 <w:szCs w:val="36"/>
                 <w:lang w:val="en-IN" w:eastAsia="en-IN"/>
               </w:rPr>
-              <w:t>UÍkÉþmÉÌiÉ</w:t>
-            </w:r>
-            <w:proofErr w:type="spellEnd"/>
-            <w:r>
-              <w:rPr>
-                <w:rFonts w:ascii="BRH Devanagari Extra" w:eastAsia="Times New Roman" w:hAnsi="BRH Devanagari Extra" w:cs="BRH Devanagari Extra"/>
-                <w:sz w:val="36"/>
-                <w:szCs w:val="36"/>
-                <w:lang w:val="en-IN" w:eastAsia="en-IN"/>
-              </w:rPr>
-              <w:t>-</w:t>
+              <w:t>UÍkÉþmÉÌiÉ-</w:t>
             </w:r>
           </w:p>
           <w:p>
@@ -8109,7 +7863,6 @@
                 <w:szCs w:val="28"/>
               </w:rPr>
             </w:pPr>
-            <w:proofErr w:type="spellStart"/>
             <w:r>
               <w:rPr>
                 <w:rFonts w:ascii="BRH Devanagari Extra" w:hAnsi="BRH Devanagari Extra" w:cs="BRH Devanagari Extra"/>
@@ -8118,41 +7871,21 @@
               </w:rPr>
               <w:t>ÅÍkÉþmÉÌiÉUÉxÉÏ</w:t>
             </w:r>
-            <w:proofErr w:type="spellEnd"/>
-            <w:r>
-              <w:rPr>
-                <w:rFonts w:ascii="BRH Malayalam Extra" w:hAnsi="BRH Malayalam Extra" w:cs="BRH Devanagari Extra"/>
-                <w:sz w:val="34"/>
-                <w:szCs w:val="40"/>
-              </w:rPr>
-              <w:t>–</w:t>
-            </w:r>
-            <w:proofErr w:type="spellStart"/>
-            <w:r>
-              <w:rPr>
-                <w:rFonts w:ascii="BRH Devanagari Extra" w:hAnsi="BRH Devanagari Extra" w:cs="BRH Devanagari Extra"/>
-                <w:sz w:val="40"/>
-                <w:szCs w:val="40"/>
-              </w:rPr>
-              <w:t>iÉç</w:t>
-            </w:r>
-            <w:proofErr w:type="spellEnd"/>
-            <w:r>
-              <w:rPr>
-                <w:rFonts w:ascii="BRH Devanagari Extra" w:hAnsi="BRH Devanagari Extra" w:cs="BRH Devanagari Extra"/>
-                <w:sz w:val="40"/>
-                <w:szCs w:val="40"/>
-              </w:rPr>
-              <w:t xml:space="preserve"> </w:t>
-            </w:r>
-            <w:proofErr w:type="spellStart"/>
-            <w:r>
-              <w:rPr>
-                <w:rFonts w:ascii="BRH Devanagari Extra" w:hAnsi="BRH Devanagari Extra" w:cs="BRH Devanagari Extra"/>
-                <w:sz w:val="40"/>
-                <w:szCs w:val="40"/>
-              </w:rPr>
-              <w:t>mÉ</w:t>
+            <w:r>
+              <w:rPr>
+                <w:rFonts w:ascii="BRH Malayalam Extra" w:hAnsi="BRH Malayalam Extra" w:cs="BRH Devanagari Extra"/>
+                <w:sz w:val="34"/>
+                <w:szCs w:val="40"/>
+              </w:rPr>
+              <w:t>–</w:t>
+            </w:r>
+            <w:r>
+              <w:rPr>
+                <w:rFonts w:ascii="BRH Devanagari Extra" w:hAnsi="BRH Devanagari Extra" w:cs="BRH Devanagari Extra"/>
+                <w:sz w:val="40"/>
+                <w:szCs w:val="40"/>
+              </w:rPr>
+              <w:t>iÉç mÉ</w:t>
             </w:r>
             <w:r>
               <w:rPr>
@@ -8171,7 +7904,6 @@
               </w:rPr>
               <w:t>ÌuÉóèzÉirÉÉ</w:t>
             </w:r>
-            <w:proofErr w:type="spellEnd"/>
           </w:p>
         </w:tc>
         <w:tc>
@@ -8193,7 +7925,6 @@
                 <w:szCs w:val="40"/>
               </w:rPr>
             </w:pPr>
-            <w:proofErr w:type="spellStart"/>
             <w:r>
               <w:rPr>
                 <w:rFonts w:ascii="BRH Devanagari Extra" w:hAnsi="BRH Devanagari Extra" w:cs="BRH Devanagari Extra"/>
@@ -8202,41 +7933,21 @@
               </w:rPr>
               <w:t>ÅÍkÉþmÉÌiÉUÉxÉÏ</w:t>
             </w:r>
-            <w:proofErr w:type="spellEnd"/>
-            <w:r>
-              <w:rPr>
-                <w:rFonts w:ascii="BRH Malayalam Extra" w:hAnsi="BRH Malayalam Extra" w:cs="BRH Devanagari Extra"/>
-                <w:sz w:val="34"/>
-                <w:szCs w:val="40"/>
-              </w:rPr>
-              <w:t>–</w:t>
-            </w:r>
-            <w:proofErr w:type="spellStart"/>
-            <w:r>
-              <w:rPr>
-                <w:rFonts w:ascii="BRH Devanagari Extra" w:hAnsi="BRH Devanagari Extra" w:cs="BRH Devanagari Extra"/>
-                <w:sz w:val="40"/>
-                <w:szCs w:val="40"/>
-              </w:rPr>
-              <w:t>iÉç</w:t>
-            </w:r>
-            <w:proofErr w:type="spellEnd"/>
-            <w:r>
-              <w:rPr>
-                <w:rFonts w:ascii="BRH Devanagari Extra" w:hAnsi="BRH Devanagari Extra" w:cs="BRH Devanagari Extra"/>
-                <w:sz w:val="40"/>
-                <w:szCs w:val="40"/>
-              </w:rPr>
-              <w:t xml:space="preserve"> </w:t>
-            </w:r>
-            <w:proofErr w:type="spellStart"/>
-            <w:r>
-              <w:rPr>
-                <w:rFonts w:ascii="BRH Devanagari Extra" w:hAnsi="BRH Devanagari Extra" w:cs="BRH Devanagari Extra"/>
-                <w:sz w:val="40"/>
-                <w:szCs w:val="40"/>
-              </w:rPr>
-              <w:t>mÉ</w:t>
+            <w:r>
+              <w:rPr>
+                <w:rFonts w:ascii="BRH Malayalam Extra" w:hAnsi="BRH Malayalam Extra" w:cs="BRH Devanagari Extra"/>
+                <w:sz w:val="34"/>
+                <w:szCs w:val="40"/>
+              </w:rPr>
+              <w:t>–</w:t>
+            </w:r>
+            <w:r>
+              <w:rPr>
+                <w:rFonts w:ascii="BRH Devanagari Extra" w:hAnsi="BRH Devanagari Extra" w:cs="BRH Devanagari Extra"/>
+                <w:sz w:val="40"/>
+                <w:szCs w:val="40"/>
+              </w:rPr>
+              <w:t>iÉç mÉ</w:t>
             </w:r>
             <w:r>
               <w:rPr>
@@ -8255,7 +7966,6 @@
               </w:rPr>
               <w:t>ÌuÉóèzÉirÉÉ</w:t>
             </w:r>
-            <w:proofErr w:type="spellEnd"/>
           </w:p>
         </w:tc>
         <w:tc>
@@ -8397,17 +8107,7 @@
                 <w:szCs w:val="40"/>
                 <w:lang w:val="en-IN" w:eastAsia="en-IN"/>
               </w:rPr>
-              <w:t>±</w:t>
-            </w:r>
-            <w:proofErr w:type="spellStart"/>
-            <w:r>
-              <w:rPr>
-                <w:rFonts w:ascii="BRH Devanagari Extra" w:eastAsia="Times New Roman" w:hAnsi="BRH Devanagari Extra" w:cs="BRH Devanagari Extra"/>
-                <w:sz w:val="40"/>
-                <w:szCs w:val="40"/>
-                <w:lang w:val="en-IN" w:eastAsia="en-IN"/>
-              </w:rPr>
-              <w:t>ÉuÉÉþmÉ×ÍjÉ</w:t>
+              <w:t>±ÉuÉÉþmÉ×ÍjÉ</w:t>
             </w:r>
             <w:r>
               <w:rPr>
@@ -8419,7 +8119,6 @@
               </w:rPr>
               <w:t>uÉÏ</w:t>
             </w:r>
-            <w:proofErr w:type="spellEnd"/>
             <w:r>
               <w:rPr>
                 <w:rFonts w:ascii="BRH Malayalam Extra" w:eastAsia="Times New Roman" w:hAnsi="BRH Malayalam Extra" w:cs="BRH Devanagari Extra"/>
@@ -8437,27 +8136,7 @@
                 <w:szCs w:val="40"/>
                 <w:lang w:val="en-IN" w:eastAsia="en-IN"/>
               </w:rPr>
-              <w:t xml:space="preserve"> </w:t>
-            </w:r>
-            <w:proofErr w:type="spellStart"/>
-            <w:r>
-              <w:rPr>
-                <w:rFonts w:ascii="BRH Devanagari Extra" w:eastAsia="Times New Roman" w:hAnsi="BRH Devanagari Extra" w:cs="BRH Devanagari Extra"/>
-                <w:sz w:val="40"/>
-                <w:szCs w:val="40"/>
-                <w:lang w:val="en-IN" w:eastAsia="en-IN"/>
-              </w:rPr>
-              <w:t>urÉæþ</w:t>
-            </w:r>
-            <w:proofErr w:type="spellEnd"/>
-            <w:r>
-              <w:rPr>
-                <w:rFonts w:ascii="BRH Devanagari Extra" w:eastAsia="Times New Roman" w:hAnsi="BRH Devanagari Extra" w:cs="BRH Devanagari Extra"/>
-                <w:sz w:val="40"/>
-                <w:szCs w:val="40"/>
-                <w:lang w:val="en-IN" w:eastAsia="en-IN"/>
-              </w:rPr>
-              <w:t xml:space="preserve">- </w:t>
+              <w:t xml:space="preserve"> urÉæþ- </w:t>
             </w:r>
             <w:proofErr w:type="gramStart"/>
             <w:r>
@@ -8518,17 +8197,7 @@
                 <w:szCs w:val="40"/>
                 <w:lang w:val="en-IN" w:eastAsia="en-IN"/>
               </w:rPr>
-              <w:t>±</w:t>
-            </w:r>
-            <w:proofErr w:type="spellStart"/>
-            <w:r>
-              <w:rPr>
-                <w:rFonts w:ascii="BRH Devanagari Extra" w:eastAsia="Times New Roman" w:hAnsi="BRH Devanagari Extra" w:cs="BRH Devanagari Extra"/>
-                <w:sz w:val="40"/>
-                <w:szCs w:val="40"/>
-                <w:lang w:val="en-IN" w:eastAsia="en-IN"/>
-              </w:rPr>
-              <w:t>ÉuÉÉþmÉ×</w:t>
+              <w:t>±ÉuÉÉþmÉ×</w:t>
             </w:r>
             <w:r>
               <w:rPr>
@@ -8540,7 +8209,6 @@
               </w:rPr>
               <w:t>ÍjÉ</w:t>
             </w:r>
-            <w:proofErr w:type="spellEnd"/>
             <w:r>
               <w:rPr>
                 <w:rFonts w:ascii="BRH Malayalam Extra" w:eastAsia="Times New Roman" w:hAnsi="BRH Malayalam Extra" w:cs="BRH Devanagari Extra"/>
@@ -8551,7 +8219,6 @@
               </w:rPr>
               <w:t>–</w:t>
             </w:r>
-            <w:proofErr w:type="spellStart"/>
             <w:r>
               <w:rPr>
                 <w:rFonts w:ascii="BRH Devanagari Extra" w:eastAsia="Times New Roman" w:hAnsi="BRH Devanagari Extra" w:cs="BRH Devanagari Extra"/>
@@ -8559,37 +8226,7 @@
                 <w:szCs w:val="40"/>
                 <w:lang w:val="en-IN" w:eastAsia="en-IN"/>
               </w:rPr>
-              <w:t>uÉÏ</w:t>
-            </w:r>
-            <w:proofErr w:type="spellEnd"/>
-            <w:r>
-              <w:rPr>
-                <w:rFonts w:ascii="BRH Devanagari Extra" w:eastAsia="Times New Roman" w:hAnsi="BRH Devanagari Extra" w:cs="BRH Devanagari Extra"/>
-                <w:sz w:val="40"/>
-                <w:szCs w:val="40"/>
-                <w:lang w:val="en-IN" w:eastAsia="en-IN"/>
-              </w:rPr>
-              <w:t xml:space="preserve"> </w:t>
-            </w:r>
-            <w:proofErr w:type="spellStart"/>
-            <w:r>
-              <w:rPr>
-                <w:rFonts w:ascii="BRH Devanagari Extra" w:eastAsia="Times New Roman" w:hAnsi="BRH Devanagari Extra" w:cs="BRH Devanagari Extra"/>
-                <w:sz w:val="40"/>
-                <w:szCs w:val="40"/>
-                <w:lang w:val="en-IN" w:eastAsia="en-IN"/>
-              </w:rPr>
-              <w:t>urÉæþ</w:t>
-            </w:r>
-            <w:proofErr w:type="spellEnd"/>
-            <w:r>
-              <w:rPr>
-                <w:rFonts w:ascii="BRH Devanagari Extra" w:eastAsia="Times New Roman" w:hAnsi="BRH Devanagari Extra" w:cs="BRH Devanagari Extra"/>
-                <w:sz w:val="40"/>
-                <w:szCs w:val="40"/>
-                <w:lang w:val="en-IN" w:eastAsia="en-IN"/>
-              </w:rPr>
-              <w:t xml:space="preserve">- [ ] </w:t>
+              <w:t xml:space="preserve">uÉÏ urÉæþ- [ ] </w:t>
             </w:r>
             <w:r>
               <w:rPr>
@@ -8681,41 +8318,13 @@
                 <w:szCs w:val="40"/>
               </w:rPr>
             </w:pPr>
-            <w:proofErr w:type="spellStart"/>
-            <w:r>
-              <w:rPr>
-                <w:rFonts w:ascii="BRH Devanagari Extra" w:hAnsi="BRH Devanagari Extra" w:cs="BRH Devanagari Extra"/>
-                <w:sz w:val="40"/>
-                <w:szCs w:val="40"/>
-              </w:rPr>
-              <w:t>mÉgcÉþ</w:t>
-            </w:r>
-            <w:proofErr w:type="spellEnd"/>
-            <w:r>
-              <w:rPr>
-                <w:rFonts w:ascii="BRH Devanagari Extra" w:hAnsi="BRH Devanagari Extra" w:cs="BRH Devanagari Extra"/>
-                <w:sz w:val="40"/>
-                <w:szCs w:val="40"/>
-              </w:rPr>
-              <w:t xml:space="preserve"> | </w:t>
-            </w:r>
-            <w:proofErr w:type="spellStart"/>
-            <w:r>
-              <w:rPr>
-                <w:rFonts w:ascii="BRH Devanagari Extra" w:hAnsi="BRH Devanagari Extra" w:cs="BRH Devanagari Extra"/>
-                <w:sz w:val="40"/>
-                <w:szCs w:val="40"/>
-              </w:rPr>
-              <w:t>ÌSzÉþÈ</w:t>
-            </w:r>
-            <w:proofErr w:type="spellEnd"/>
-            <w:r>
-              <w:rPr>
-                <w:rFonts w:ascii="BRH Devanagari Extra" w:hAnsi="BRH Devanagari Extra" w:cs="BRH Devanagari Extra"/>
-                <w:sz w:val="40"/>
-                <w:szCs w:val="40"/>
-              </w:rPr>
-              <w:t xml:space="preserve"> | </w:t>
+            <w:r>
+              <w:rPr>
+                <w:rFonts w:ascii="BRH Devanagari Extra" w:hAnsi="BRH Devanagari Extra" w:cs="BRH Devanagari Extra"/>
+                <w:sz w:val="40"/>
+                <w:szCs w:val="40"/>
+              </w:rPr>
+              <w:t xml:space="preserve">mÉgcÉþ | ÌSzÉþÈ | </w:t>
             </w:r>
           </w:p>
           <w:p>
@@ -8729,7 +8338,6 @@
                 <w:highlight w:val="yellow"/>
               </w:rPr>
             </w:pPr>
-            <w:proofErr w:type="spellStart"/>
             <w:r>
               <w:rPr>
                 <w:rFonts w:ascii="BRH Devanagari Extra" w:hAnsi="BRH Devanagari Extra" w:cs="BRH Devanagari Extra"/>
@@ -8738,16 +8346,14 @@
               </w:rPr>
               <w:t>mÉ</w:t>
             </w:r>
-            <w:proofErr w:type="spellEnd"/>
-            <w:r>
-              <w:rPr>
-                <w:rFonts w:ascii="BRH Malayalam Extra" w:hAnsi="BRH Malayalam Extra" w:cs="BRH Devanagari Extra"/>
-                <w:sz w:val="34"/>
-                <w:szCs w:val="40"/>
-              </w:rPr>
-              <w:t>–</w:t>
-            </w:r>
-            <w:proofErr w:type="spellStart"/>
+            <w:r>
+              <w:rPr>
+                <w:rFonts w:ascii="BRH Malayalam Extra" w:hAnsi="BRH Malayalam Extra" w:cs="BRH Devanagari Extra"/>
+                <w:sz w:val="34"/>
+                <w:szCs w:val="40"/>
+              </w:rPr>
+              <w:t>–</w:t>
+            </w:r>
             <w:r>
               <w:rPr>
                 <w:rFonts w:ascii="BRH Devanagari Extra" w:hAnsi="BRH Devanagari Extra" w:cs="BRH Devanagari Extra"/>
@@ -8756,7 +8362,6 @@
               </w:rPr>
               <w:t>gcÉ</w:t>
             </w:r>
-            <w:proofErr w:type="spellEnd"/>
             <w:r>
               <w:rPr>
                 <w:rFonts w:ascii="BRH Malayalam Extra" w:hAnsi="BRH Malayalam Extra" w:cs="BRH Devanagari Extra"/>
@@ -8782,7 +8387,6 @@
               </w:rPr>
               <w:t>–</w:t>
             </w:r>
-            <w:proofErr w:type="spellStart"/>
             <w:r>
               <w:rPr>
                 <w:rFonts w:ascii="BRH Devanagari Extra" w:hAnsi="BRH Devanagari Extra" w:cs="BRH Devanagari Extra"/>
@@ -8792,76 +8396,37 @@
               </w:rPr>
               <w:t>zÉå</w:t>
             </w:r>
-            <w:proofErr w:type="spellEnd"/>
-            <w:r>
-              <w:rPr>
-                <w:rFonts w:ascii="BRH Malayalam Extra" w:hAnsi="BRH Malayalam Extra" w:cs="BRH Devanagari Extra"/>
-                <w:sz w:val="34"/>
-                <w:szCs w:val="40"/>
-              </w:rPr>
-              <w:t>–</w:t>
-            </w:r>
-            <w:proofErr w:type="spellStart"/>
-            <w:r>
-              <w:rPr>
-                <w:rFonts w:ascii="BRH Devanagari Extra" w:hAnsi="BRH Devanagari Extra" w:cs="BRH Devanagari Extra"/>
-                <w:sz w:val="40"/>
-                <w:szCs w:val="40"/>
-              </w:rPr>
-              <w:t>lÉåÌiÉþ</w:t>
-            </w:r>
-            <w:proofErr w:type="spellEnd"/>
-            <w:r>
-              <w:rPr>
-                <w:rFonts w:ascii="BRH Devanagari Extra" w:hAnsi="BRH Devanagari Extra" w:cs="BRH Devanagari Extra"/>
-                <w:sz w:val="40"/>
-                <w:szCs w:val="40"/>
-              </w:rPr>
-              <w:t xml:space="preserve"> </w:t>
-            </w:r>
-            <w:proofErr w:type="spellStart"/>
-            <w:r>
-              <w:rPr>
-                <w:rFonts w:ascii="BRH Devanagari Extra" w:hAnsi="BRH Devanagari Extra" w:cs="BRH Devanagari Extra"/>
-                <w:sz w:val="40"/>
-                <w:szCs w:val="40"/>
-              </w:rPr>
-              <w:t>mÉgcÉ</w:t>
-            </w:r>
-            <w:proofErr w:type="spellEnd"/>
-            <w:r>
-              <w:rPr>
-                <w:rFonts w:ascii="BRH Devanagari Extra" w:hAnsi="BRH Devanagari Extra" w:cs="BRH Devanagari Extra"/>
-                <w:sz w:val="40"/>
-                <w:szCs w:val="40"/>
-              </w:rPr>
-              <w:t xml:space="preserve"> - S</w:t>
-            </w:r>
-            <w:r>
-              <w:rPr>
-                <w:rFonts w:ascii="BRH Malayalam Extra" w:hAnsi="BRH Malayalam Extra" w:cs="BRH Devanagari Extra"/>
-                <w:sz w:val="34"/>
-                <w:szCs w:val="40"/>
-              </w:rPr>
-              <w:t>–</w:t>
-            </w:r>
-            <w:proofErr w:type="spellStart"/>
-            <w:r>
-              <w:rPr>
-                <w:rFonts w:ascii="BRH Devanagari Extra" w:hAnsi="BRH Devanagari Extra" w:cs="BRH Devanagari Extra"/>
-                <w:sz w:val="40"/>
-                <w:szCs w:val="40"/>
-              </w:rPr>
-              <w:t>zÉålÉþ</w:t>
-            </w:r>
-            <w:proofErr w:type="spellEnd"/>
-            <w:r>
-              <w:rPr>
-                <w:rFonts w:ascii="BRH Devanagari Extra" w:hAnsi="BRH Devanagari Extra" w:cs="BRH Devanagari Extra"/>
-                <w:sz w:val="40"/>
-                <w:szCs w:val="40"/>
-              </w:rPr>
-              <w:t xml:space="preserve"> |</w:t>
+            <w:r>
+              <w:rPr>
+                <w:rFonts w:ascii="BRH Malayalam Extra" w:hAnsi="BRH Malayalam Extra" w:cs="BRH Devanagari Extra"/>
+                <w:sz w:val="34"/>
+                <w:szCs w:val="40"/>
+              </w:rPr>
+              <w:t>–</w:t>
+            </w:r>
+            <w:r>
+              <w:rPr>
+                <w:rFonts w:ascii="BRH Devanagari Extra" w:hAnsi="BRH Devanagari Extra" w:cs="BRH Devanagari Extra"/>
+                <w:sz w:val="40"/>
+                <w:szCs w:val="40"/>
+              </w:rPr>
+              <w:t>lÉåÌiÉþ mÉgcÉ - S</w:t>
+            </w:r>
+            <w:r>
+              <w:rPr>
+                <w:rFonts w:ascii="BRH Malayalam Extra" w:hAnsi="BRH Malayalam Extra" w:cs="BRH Devanagari Extra"/>
+                <w:sz w:val="34"/>
+                <w:szCs w:val="40"/>
+              </w:rPr>
+              <w:t>–</w:t>
+            </w:r>
+            <w:r>
+              <w:rPr>
+                <w:rFonts w:ascii="BRH Devanagari Extra" w:hAnsi="BRH Devanagari Extra" w:cs="BRH Devanagari Extra"/>
+                <w:sz w:val="40"/>
+                <w:szCs w:val="40"/>
+              </w:rPr>
+              <w:t>zÉålÉþ |</w:t>
             </w:r>
           </w:p>
         </w:tc>
@@ -8882,41 +8447,13 @@
                 <w:szCs w:val="40"/>
               </w:rPr>
             </w:pPr>
-            <w:proofErr w:type="spellStart"/>
-            <w:r>
-              <w:rPr>
-                <w:rFonts w:ascii="BRH Devanagari Extra" w:hAnsi="BRH Devanagari Extra" w:cs="BRH Devanagari Extra"/>
-                <w:sz w:val="40"/>
-                <w:szCs w:val="40"/>
-              </w:rPr>
-              <w:t>mÉgcÉþ</w:t>
-            </w:r>
-            <w:proofErr w:type="spellEnd"/>
-            <w:r>
-              <w:rPr>
-                <w:rFonts w:ascii="BRH Devanagari Extra" w:hAnsi="BRH Devanagari Extra" w:cs="BRH Devanagari Extra"/>
-                <w:sz w:val="40"/>
-                <w:szCs w:val="40"/>
-              </w:rPr>
-              <w:t xml:space="preserve"> | </w:t>
-            </w:r>
-            <w:proofErr w:type="spellStart"/>
-            <w:r>
-              <w:rPr>
-                <w:rFonts w:ascii="BRH Devanagari Extra" w:hAnsi="BRH Devanagari Extra" w:cs="BRH Devanagari Extra"/>
-                <w:sz w:val="40"/>
-                <w:szCs w:val="40"/>
-              </w:rPr>
-              <w:t>ÌSzÉþÈ</w:t>
-            </w:r>
-            <w:proofErr w:type="spellEnd"/>
-            <w:r>
-              <w:rPr>
-                <w:rFonts w:ascii="BRH Devanagari Extra" w:hAnsi="BRH Devanagari Extra" w:cs="BRH Devanagari Extra"/>
-                <w:sz w:val="40"/>
-                <w:szCs w:val="40"/>
-              </w:rPr>
-              <w:t xml:space="preserve"> | </w:t>
+            <w:r>
+              <w:rPr>
+                <w:rFonts w:ascii="BRH Devanagari Extra" w:hAnsi="BRH Devanagari Extra" w:cs="BRH Devanagari Extra"/>
+                <w:sz w:val="40"/>
+                <w:szCs w:val="40"/>
+              </w:rPr>
+              <w:t xml:space="preserve">mÉgcÉþ | ÌSzÉþÈ | </w:t>
             </w:r>
           </w:p>
           <w:p>
@@ -8930,7 +8467,6 @@
                 <w:highlight w:val="green"/>
               </w:rPr>
             </w:pPr>
-            <w:proofErr w:type="spellStart"/>
             <w:r>
               <w:rPr>
                 <w:rFonts w:ascii="BRH Devanagari Extra" w:hAnsi="BRH Devanagari Extra" w:cs="BRH Devanagari Extra"/>
@@ -8939,16 +8475,14 @@
               </w:rPr>
               <w:t>mÉ</w:t>
             </w:r>
-            <w:proofErr w:type="spellEnd"/>
-            <w:r>
-              <w:rPr>
-                <w:rFonts w:ascii="BRH Malayalam Extra" w:hAnsi="BRH Malayalam Extra" w:cs="BRH Devanagari Extra"/>
-                <w:sz w:val="34"/>
-                <w:szCs w:val="40"/>
-              </w:rPr>
-              <w:t>–</w:t>
-            </w:r>
-            <w:proofErr w:type="spellStart"/>
+            <w:r>
+              <w:rPr>
+                <w:rFonts w:ascii="BRH Malayalam Extra" w:hAnsi="BRH Malayalam Extra" w:cs="BRH Devanagari Extra"/>
+                <w:sz w:val="34"/>
+                <w:szCs w:val="40"/>
+              </w:rPr>
+              <w:t>–</w:t>
+            </w:r>
             <w:r>
               <w:rPr>
                 <w:rFonts w:ascii="BRH Devanagari Extra" w:hAnsi="BRH Devanagari Extra" w:cs="BRH Devanagari Extra"/>
@@ -8957,7 +8491,6 @@
               </w:rPr>
               <w:t>gcÉ</w:t>
             </w:r>
-            <w:proofErr w:type="spellEnd"/>
             <w:r>
               <w:rPr>
                 <w:rFonts w:ascii="BRH Malayalam Extra" w:hAnsi="BRH Malayalam Extra" w:cs="BRH Devanagari Extra"/>
@@ -8982,7 +8515,6 @@
               </w:rPr>
               <w:t>–</w:t>
             </w:r>
-            <w:proofErr w:type="spellStart"/>
             <w:r>
               <w:rPr>
                 <w:rFonts w:ascii="BRH Devanagari Extra" w:hAnsi="BRH Devanagari Extra" w:cs="BRH Devanagari Extra"/>
@@ -8998,60 +8530,23 @@
                 <w:sz w:val="40"/>
                 <w:szCs w:val="40"/>
               </w:rPr>
-              <w:t>lÉåÌiÉþ</w:t>
-            </w:r>
-            <w:proofErr w:type="spellEnd"/>
-            <w:r>
-              <w:rPr>
-                <w:rFonts w:ascii="BRH Devanagari Extra" w:hAnsi="BRH Devanagari Extra" w:cs="BRH Devanagari Extra"/>
-                <w:sz w:val="40"/>
-                <w:szCs w:val="40"/>
-              </w:rPr>
-              <w:t xml:space="preserve"> </w:t>
-            </w:r>
-            <w:proofErr w:type="spellStart"/>
-            <w:r>
-              <w:rPr>
-                <w:rFonts w:ascii="BRH Devanagari Extra" w:hAnsi="BRH Devanagari Extra" w:cs="BRH Devanagari Extra"/>
-                <w:sz w:val="40"/>
-                <w:szCs w:val="40"/>
-              </w:rPr>
-              <w:t>mÉgcÉ</w:t>
-            </w:r>
-            <w:proofErr w:type="spellEnd"/>
-            <w:r>
-              <w:rPr>
-                <w:rFonts w:ascii="BRH Devanagari Extra" w:hAnsi="BRH Devanagari Extra" w:cs="BRH Devanagari Extra"/>
-                <w:sz w:val="40"/>
-                <w:szCs w:val="40"/>
-              </w:rPr>
-              <w:t xml:space="preserve"> - S</w:t>
-            </w:r>
-            <w:r>
-              <w:rPr>
-                <w:rFonts w:ascii="BRH Malayalam Extra" w:hAnsi="BRH Malayalam Extra" w:cs="BRH Devanagari Extra"/>
-                <w:sz w:val="34"/>
-                <w:szCs w:val="40"/>
-              </w:rPr>
-              <w:t>–</w:t>
-            </w:r>
-            <w:proofErr w:type="spellStart"/>
-            <w:r>
-              <w:rPr>
-                <w:rFonts w:ascii="BRH Devanagari Extra" w:hAnsi="BRH Devanagari Extra" w:cs="BRH Devanagari Extra"/>
-                <w:sz w:val="40"/>
-                <w:szCs w:val="40"/>
-              </w:rPr>
-              <w:t>zÉålÉþ</w:t>
-            </w:r>
-            <w:proofErr w:type="spellEnd"/>
-            <w:r>
-              <w:rPr>
-                <w:rFonts w:ascii="BRH Devanagari Extra" w:hAnsi="BRH Devanagari Extra" w:cs="BRH Devanagari Extra"/>
-                <w:sz w:val="40"/>
-                <w:szCs w:val="40"/>
-              </w:rPr>
-              <w:t xml:space="preserve"> |</w:t>
+              <w:t>lÉåÌiÉþ mÉgcÉ - S</w:t>
+            </w:r>
+            <w:r>
+              <w:rPr>
+                <w:rFonts w:ascii="BRH Malayalam Extra" w:hAnsi="BRH Malayalam Extra" w:cs="BRH Devanagari Extra"/>
+                <w:sz w:val="34"/>
+                <w:szCs w:val="40"/>
+              </w:rPr>
+              <w:t>–</w:t>
+            </w:r>
+            <w:r>
+              <w:rPr>
+                <w:rFonts w:ascii="BRH Devanagari Extra" w:hAnsi="BRH Devanagari Extra" w:cs="BRH Devanagari Extra"/>
+                <w:sz w:val="40"/>
+                <w:szCs w:val="40"/>
+              </w:rPr>
+              <w:t>zÉålÉþ |</w:t>
             </w:r>
           </w:p>
         </w:tc>
@@ -9313,31 +8808,7 @@
           <w:u w:val="single"/>
           <w:lang w:eastAsia="en-IN" w:bidi="ml-IN"/>
         </w:rPr>
-        <w:t xml:space="preserve"> </w:t>
-      </w:r>
-      <w:proofErr w:type="spellStart"/>
-      <w:r>
-        <w:rPr>
-          <w:rFonts w:eastAsia="Times New Roman" w:cs="Arial"/>
-          <w:color w:val="FF0000"/>
-          <w:sz w:val="32"/>
-          <w:szCs w:val="32"/>
-          <w:u w:val="single"/>
-          <w:lang w:eastAsia="en-IN" w:bidi="ml-IN"/>
-        </w:rPr>
-        <w:t>colour</w:t>
-      </w:r>
-      <w:proofErr w:type="spellEnd"/>
-      <w:r>
-        <w:rPr>
-          <w:rFonts w:eastAsia="Times New Roman" w:cs="Arial"/>
-          <w:color w:val="FF0000"/>
-          <w:sz w:val="32"/>
-          <w:szCs w:val="32"/>
-          <w:u w:val="single"/>
-          <w:lang w:eastAsia="en-IN" w:bidi="ml-IN"/>
-        </w:rPr>
-        <w:t>)</w:t>
+        <w:t xml:space="preserve"> colour)</w:t>
       </w:r>
       <w:r>
         <w:rPr>
@@ -9505,7 +8976,6 @@
           <w:lang w:val="en-IN" w:eastAsia="en-IN" w:bidi="ml-IN"/>
         </w:rPr>
       </w:pPr>
-      <w:proofErr w:type="spellStart"/>
       <w:r>
         <w:rPr>
           <w:rFonts w:ascii="BRH Devanagari Extra" w:eastAsia="Times New Roman" w:hAnsi="BRH Devanagari Extra" w:cs="BRH Devanagari Extra"/>
@@ -9513,9 +8983,9 @@
           <w:szCs w:val="40"/>
           <w:lang w:val="en-IN" w:eastAsia="en-IN"/>
         </w:rPr>
+        <w:lastRenderedPageBreak/>
         <w:t>zÉÉåcÉå</w:t>
       </w:r>
-      <w:proofErr w:type="spellEnd"/>
       <w:r>
         <w:rPr>
           <w:rFonts w:ascii="BRH Malayalam Extra" w:eastAsia="Times New Roman" w:hAnsi="BRH Malayalam Extra" w:cs="BRH Devanagari Extra"/>
@@ -9532,9 +9002,17 @@
           <w:szCs w:val="40"/>
           <w:lang w:val="en-IN" w:eastAsia="en-IN"/>
         </w:rPr>
-        <w:t xml:space="preserve"> </w:t>
-      </w:r>
-      <w:proofErr w:type="spellStart"/>
+        <w:t xml:space="preserve"> uÉåwOèuÉóè ÌWû rÉeuÉÉÿ | G</w:t>
+      </w:r>
+      <w:r>
+        <w:rPr>
+          <w:rFonts w:ascii="BRH Malayalam Extra" w:eastAsia="Times New Roman" w:hAnsi="BRH Malayalam Extra" w:cs="BRH Devanagari Extra"/>
+          <w:sz w:val="34"/>
+          <w:szCs w:val="40"/>
+          <w:lang w:val="en-IN" w:eastAsia="en-IN"/>
+        </w:rPr>
+        <w:t>–</w:t>
+      </w:r>
       <w:r>
         <w:rPr>
           <w:rFonts w:ascii="BRH Devanagari Extra" w:eastAsia="Times New Roman" w:hAnsi="BRH Devanagari Extra" w:cs="BRH Devanagari Extra"/>
@@ -9542,9 +9020,17 @@
           <w:szCs w:val="40"/>
           <w:lang w:val="en-IN" w:eastAsia="en-IN"/>
         </w:rPr>
-        <w:t>uÉåwOèuÉóè</w:t>
-      </w:r>
-      <w:proofErr w:type="spellEnd"/>
+        <w:t>iÉÉ rÉþeÉÉÍxÉ qÉÌWû</w:t>
+      </w:r>
+      <w:r>
+        <w:rPr>
+          <w:rFonts w:ascii="BRH Malayalam Extra" w:eastAsia="Times New Roman" w:hAnsi="BRH Malayalam Extra" w:cs="BRH Devanagari Extra"/>
+          <w:sz w:val="34"/>
+          <w:szCs w:val="40"/>
+          <w:lang w:val="en-IN" w:eastAsia="en-IN"/>
+        </w:rPr>
+        <w:t>–</w:t>
+      </w:r>
       <w:r>
         <w:rPr>
           <w:rFonts w:ascii="BRH Devanagari Extra" w:eastAsia="Times New Roman" w:hAnsi="BRH Devanagari Extra" w:cs="BRH Devanagari Extra"/>
@@ -9552,9 +9038,17 @@
           <w:szCs w:val="40"/>
           <w:lang w:val="en-IN" w:eastAsia="en-IN"/>
         </w:rPr>
-        <w:t xml:space="preserve"> </w:t>
-      </w:r>
-      <w:proofErr w:type="spellStart"/>
+        <w:t>lÉÉ ÌuÉ rÉ°ÕUç.Wû</w:t>
+      </w:r>
+      <w:r>
+        <w:rPr>
+          <w:rFonts w:ascii="BRH Malayalam Extra" w:eastAsia="Times New Roman" w:hAnsi="BRH Malayalam Extra" w:cs="BRH Devanagari Extra"/>
+          <w:sz w:val="34"/>
+          <w:szCs w:val="40"/>
+          <w:lang w:val="en-IN" w:eastAsia="en-IN"/>
+        </w:rPr>
+        <w:t>–</w:t>
+      </w:r>
       <w:r>
         <w:rPr>
           <w:rFonts w:ascii="BRH Devanagari Extra" w:eastAsia="Times New Roman" w:hAnsi="BRH Devanagari Extra" w:cs="BRH Devanagari Extra"/>
@@ -9562,208 +9056,8 @@
           <w:szCs w:val="40"/>
           <w:lang w:val="en-IN" w:eastAsia="en-IN"/>
         </w:rPr>
-        <w:t>ÌWû</w:t>
-      </w:r>
-      <w:proofErr w:type="spellEnd"/>
-      <w:r>
-        <w:rPr>
-          <w:rFonts w:ascii="BRH Devanagari Extra" w:eastAsia="Times New Roman" w:hAnsi="BRH Devanagari Extra" w:cs="BRH Devanagari Extra"/>
-          <w:sz w:val="40"/>
-          <w:szCs w:val="40"/>
-          <w:lang w:val="en-IN" w:eastAsia="en-IN"/>
-        </w:rPr>
-        <w:t xml:space="preserve"> </w:t>
-      </w:r>
-      <w:proofErr w:type="spellStart"/>
-      <w:r>
-        <w:rPr>
-          <w:rFonts w:ascii="BRH Devanagari Extra" w:eastAsia="Times New Roman" w:hAnsi="BRH Devanagari Extra" w:cs="BRH Devanagari Extra"/>
-          <w:sz w:val="40"/>
-          <w:szCs w:val="40"/>
-          <w:lang w:val="en-IN" w:eastAsia="en-IN"/>
-        </w:rPr>
-        <w:t>rÉeuÉÉÿ</w:t>
-      </w:r>
-      <w:proofErr w:type="spellEnd"/>
-      <w:r>
-        <w:rPr>
-          <w:rFonts w:ascii="BRH Devanagari Extra" w:eastAsia="Times New Roman" w:hAnsi="BRH Devanagari Extra" w:cs="BRH Devanagari Extra"/>
-          <w:sz w:val="40"/>
-          <w:szCs w:val="40"/>
-          <w:lang w:val="en-IN" w:eastAsia="en-IN"/>
-        </w:rPr>
-        <w:t xml:space="preserve"> | G</w:t>
-      </w:r>
-      <w:r>
-        <w:rPr>
-          <w:rFonts w:ascii="BRH Malayalam Extra" w:eastAsia="Times New Roman" w:hAnsi="BRH Malayalam Extra" w:cs="BRH Devanagari Extra"/>
-          <w:sz w:val="34"/>
-          <w:szCs w:val="40"/>
-          <w:lang w:val="en-IN" w:eastAsia="en-IN"/>
-        </w:rPr>
-        <w:t>–</w:t>
-      </w:r>
-      <w:proofErr w:type="spellStart"/>
-      <w:r>
-        <w:rPr>
-          <w:rFonts w:ascii="BRH Devanagari Extra" w:eastAsia="Times New Roman" w:hAnsi="BRH Devanagari Extra" w:cs="BRH Devanagari Extra"/>
-          <w:sz w:val="40"/>
-          <w:szCs w:val="40"/>
-          <w:lang w:val="en-IN" w:eastAsia="en-IN"/>
-        </w:rPr>
-        <w:t>iÉÉ</w:t>
-      </w:r>
-      <w:proofErr w:type="spellEnd"/>
-      <w:r>
-        <w:rPr>
-          <w:rFonts w:ascii="BRH Devanagari Extra" w:eastAsia="Times New Roman" w:hAnsi="BRH Devanagari Extra" w:cs="BRH Devanagari Extra"/>
-          <w:sz w:val="40"/>
-          <w:szCs w:val="40"/>
-          <w:lang w:val="en-IN" w:eastAsia="en-IN"/>
-        </w:rPr>
-        <w:t xml:space="preserve"> </w:t>
-      </w:r>
-      <w:proofErr w:type="spellStart"/>
-      <w:r>
-        <w:rPr>
-          <w:rFonts w:ascii="BRH Devanagari Extra" w:eastAsia="Times New Roman" w:hAnsi="BRH Devanagari Extra" w:cs="BRH Devanagari Extra"/>
-          <w:sz w:val="40"/>
-          <w:szCs w:val="40"/>
-          <w:lang w:val="en-IN" w:eastAsia="en-IN"/>
-        </w:rPr>
-        <w:t>rÉþeÉÉÍxÉ</w:t>
-      </w:r>
-      <w:proofErr w:type="spellEnd"/>
-      <w:r>
-        <w:rPr>
-          <w:rFonts w:ascii="BRH Devanagari Extra" w:eastAsia="Times New Roman" w:hAnsi="BRH Devanagari Extra" w:cs="BRH Devanagari Extra"/>
-          <w:sz w:val="40"/>
-          <w:szCs w:val="40"/>
-          <w:lang w:val="en-IN" w:eastAsia="en-IN"/>
-        </w:rPr>
-        <w:t xml:space="preserve"> </w:t>
-      </w:r>
-      <w:proofErr w:type="spellStart"/>
-      <w:r>
-        <w:rPr>
-          <w:rFonts w:ascii="BRH Devanagari Extra" w:eastAsia="Times New Roman" w:hAnsi="BRH Devanagari Extra" w:cs="BRH Devanagari Extra"/>
-          <w:sz w:val="40"/>
-          <w:szCs w:val="40"/>
-          <w:lang w:val="en-IN" w:eastAsia="en-IN"/>
-        </w:rPr>
-        <w:t>qÉÌWû</w:t>
-      </w:r>
-      <w:proofErr w:type="spellEnd"/>
-      <w:r>
-        <w:rPr>
-          <w:rFonts w:ascii="BRH Malayalam Extra" w:eastAsia="Times New Roman" w:hAnsi="BRH Malayalam Extra" w:cs="BRH Devanagari Extra"/>
-          <w:sz w:val="34"/>
-          <w:szCs w:val="40"/>
-          <w:lang w:val="en-IN" w:eastAsia="en-IN"/>
-        </w:rPr>
-        <w:t>–</w:t>
-      </w:r>
-      <w:proofErr w:type="spellStart"/>
-      <w:r>
-        <w:rPr>
-          <w:rFonts w:ascii="BRH Devanagari Extra" w:eastAsia="Times New Roman" w:hAnsi="BRH Devanagari Extra" w:cs="BRH Devanagari Extra"/>
-          <w:sz w:val="40"/>
-          <w:szCs w:val="40"/>
-          <w:lang w:val="en-IN" w:eastAsia="en-IN"/>
-        </w:rPr>
-        <w:t>lÉÉ</w:t>
-      </w:r>
-      <w:proofErr w:type="spellEnd"/>
-      <w:r>
-        <w:rPr>
-          <w:rFonts w:ascii="BRH Devanagari Extra" w:eastAsia="Times New Roman" w:hAnsi="BRH Devanagari Extra" w:cs="BRH Devanagari Extra"/>
-          <w:sz w:val="40"/>
-          <w:szCs w:val="40"/>
-          <w:lang w:val="en-IN" w:eastAsia="en-IN"/>
-        </w:rPr>
-        <w:t xml:space="preserve"> </w:t>
-      </w:r>
-      <w:proofErr w:type="spellStart"/>
-      <w:r>
-        <w:rPr>
-          <w:rFonts w:ascii="BRH Devanagari Extra" w:eastAsia="Times New Roman" w:hAnsi="BRH Devanagari Extra" w:cs="BRH Devanagari Extra"/>
-          <w:sz w:val="40"/>
-          <w:szCs w:val="40"/>
-          <w:lang w:val="en-IN" w:eastAsia="en-IN"/>
-        </w:rPr>
-        <w:t>ÌuÉ</w:t>
-      </w:r>
-      <w:proofErr w:type="spellEnd"/>
-      <w:r>
-        <w:rPr>
-          <w:rFonts w:ascii="BRH Devanagari Extra" w:eastAsia="Times New Roman" w:hAnsi="BRH Devanagari Extra" w:cs="BRH Devanagari Extra"/>
-          <w:sz w:val="40"/>
-          <w:szCs w:val="40"/>
-          <w:lang w:val="en-IN" w:eastAsia="en-IN"/>
-        </w:rPr>
-        <w:t xml:space="preserve"> </w:t>
-      </w:r>
-      <w:proofErr w:type="spellStart"/>
-      <w:r>
-        <w:rPr>
-          <w:rFonts w:ascii="BRH Devanagari Extra" w:eastAsia="Times New Roman" w:hAnsi="BRH Devanagari Extra" w:cs="BRH Devanagari Extra"/>
-          <w:sz w:val="40"/>
-          <w:szCs w:val="40"/>
-          <w:lang w:val="en-IN" w:eastAsia="en-IN"/>
-        </w:rPr>
-        <w:t>rÉ°ÕUç.Wû</w:t>
-      </w:r>
-      <w:proofErr w:type="spellEnd"/>
-      <w:r>
-        <w:rPr>
-          <w:rFonts w:ascii="BRH Malayalam Extra" w:eastAsia="Times New Roman" w:hAnsi="BRH Malayalam Extra" w:cs="BRH Devanagari Extra"/>
-          <w:sz w:val="34"/>
-          <w:szCs w:val="40"/>
-          <w:lang w:val="en-IN" w:eastAsia="en-IN"/>
-        </w:rPr>
-        <w:t>–</w:t>
-      </w:r>
-      <w:proofErr w:type="spellStart"/>
-      <w:r>
-        <w:rPr>
-          <w:rFonts w:ascii="BRH Devanagari Extra" w:eastAsia="Times New Roman" w:hAnsi="BRH Devanagari Extra" w:cs="BRH Devanagari Extra"/>
-          <w:sz w:val="40"/>
-          <w:szCs w:val="40"/>
-          <w:lang w:val="en-IN" w:eastAsia="en-IN"/>
-        </w:rPr>
-        <w:t>urÉÉ</w:t>
-      </w:r>
-      <w:proofErr w:type="spellEnd"/>
-      <w:r>
-        <w:rPr>
-          <w:rFonts w:ascii="BRH Devanagari Extra" w:eastAsia="Times New Roman" w:hAnsi="BRH Devanagari Extra" w:cs="BRH Devanagari Extra"/>
-          <w:sz w:val="40"/>
-          <w:szCs w:val="40"/>
-          <w:lang w:val="en-IN" w:eastAsia="en-IN"/>
-        </w:rPr>
-        <w:t xml:space="preserve"> </w:t>
-      </w:r>
-      <w:proofErr w:type="spellStart"/>
-      <w:r>
-        <w:rPr>
-          <w:rFonts w:ascii="BRH Devanagari Extra" w:eastAsia="Times New Roman" w:hAnsi="BRH Devanagari Extra" w:cs="BRH Devanagari Extra"/>
-          <w:sz w:val="40"/>
-          <w:szCs w:val="40"/>
-          <w:lang w:val="en-IN" w:eastAsia="en-IN"/>
-        </w:rPr>
-        <w:t>uÉþWû</w:t>
-      </w:r>
-      <w:proofErr w:type="spellEnd"/>
-      <w:r>
-        <w:rPr>
-          <w:rFonts w:ascii="BRH Devanagari Extra" w:eastAsia="Times New Roman" w:hAnsi="BRH Devanagari Extra" w:cs="BRH Devanagari Extra"/>
-          <w:sz w:val="40"/>
-          <w:szCs w:val="40"/>
-          <w:lang w:val="en-IN" w:eastAsia="en-IN"/>
-        </w:rPr>
-        <w:t xml:space="preserve"> </w:t>
-      </w:r>
-      <w:proofErr w:type="spellStart"/>
+        <w:t xml:space="preserve">urÉÉ uÉþWû </w:t>
+      </w:r>
       <w:r>
         <w:rPr>
           <w:rFonts w:ascii="BRH Devanagari Extra" w:eastAsia="Times New Roman" w:hAnsi="BRH Devanagari Extra" w:cs="BRH Devanagari Extra"/>
@@ -9772,9 +9066,18 @@
           <w:highlight w:val="green"/>
           <w:lang w:val="en-IN" w:eastAsia="en-IN" w:bidi="ml-IN"/>
         </w:rPr>
-        <w:t>rÉÌuÉ</w:t>
-      </w:r>
-      <w:proofErr w:type="spellEnd"/>
+        <w:t>rÉÌuÉ¸</w:t>
+      </w:r>
+      <w:r>
+        <w:rPr>
+          <w:rFonts w:ascii="BRH Malayalam Extra" w:eastAsia="Times New Roman" w:hAnsi="BRH Malayalam Extra" w:cs="BRH Devanagari Extra"/>
+          <w:sz w:val="34"/>
+          <w:szCs w:val="40"/>
+          <w:highlight w:val="green"/>
+          <w:lang w:val="en-IN" w:eastAsia="en-IN" w:bidi="ml-IN"/>
+        </w:rPr>
+        <w:t>–</w:t>
+      </w:r>
       <w:r>
         <w:rPr>
           <w:rFonts w:ascii="BRH Devanagari Extra" w:eastAsia="Times New Roman" w:hAnsi="BRH Devanagari Extra" w:cs="BRH Devanagari Extra"/>
@@ -9783,71 +9086,7 @@
           <w:highlight w:val="green"/>
           <w:lang w:val="en-IN" w:eastAsia="en-IN" w:bidi="ml-IN"/>
         </w:rPr>
-        <w:t>¸</w:t>
-      </w:r>
-      <w:r>
-        <w:rPr>
-          <w:rFonts w:ascii="BRH Malayalam Extra" w:eastAsia="Times New Roman" w:hAnsi="BRH Malayalam Extra" w:cs="BRH Devanagari Extra"/>
-          <w:sz w:val="34"/>
-          <w:szCs w:val="40"/>
-          <w:highlight w:val="green"/>
-          <w:lang w:val="en-IN" w:eastAsia="en-IN" w:bidi="ml-IN"/>
-        </w:rPr>
-        <w:t>–</w:t>
-      </w:r>
-      <w:r>
-        <w:rPr>
-          <w:rFonts w:ascii="BRH Devanagari Extra" w:eastAsia="Times New Roman" w:hAnsi="BRH Devanagari Extra" w:cs="BRH Devanagari Extra"/>
-          <w:sz w:val="40"/>
-          <w:szCs w:val="40"/>
-          <w:highlight w:val="green"/>
-          <w:lang w:val="en-IN" w:eastAsia="en-IN" w:bidi="ml-IN"/>
-        </w:rPr>
-        <w:t xml:space="preserve"> </w:t>
-      </w:r>
-      <w:proofErr w:type="spellStart"/>
-      <w:r>
-        <w:rPr>
-          <w:rFonts w:ascii="BRH Devanagari Extra" w:eastAsia="Times New Roman" w:hAnsi="BRH Devanagari Extra" w:cs="BRH Devanagari Extra"/>
-          <w:sz w:val="40"/>
-          <w:szCs w:val="40"/>
-          <w:highlight w:val="green"/>
-          <w:lang w:val="en-IN" w:eastAsia="en-IN" w:bidi="ml-IN"/>
-        </w:rPr>
-        <w:t>rÉÉ</w:t>
-      </w:r>
-      <w:proofErr w:type="spellEnd"/>
-      <w:r>
-        <w:rPr>
-          <w:rFonts w:ascii="BRH Devanagari Extra" w:eastAsia="Times New Roman" w:hAnsi="BRH Devanagari Extra" w:cs="BRH Devanagari Extra"/>
-          <w:sz w:val="40"/>
-          <w:szCs w:val="40"/>
-          <w:highlight w:val="green"/>
-          <w:lang w:val="en-IN" w:eastAsia="en-IN" w:bidi="ml-IN"/>
-        </w:rPr>
-        <w:t xml:space="preserve"> </w:t>
-      </w:r>
-      <w:proofErr w:type="spellStart"/>
-      <w:r>
-        <w:rPr>
-          <w:rFonts w:ascii="BRH Devanagari Extra" w:eastAsia="Times New Roman" w:hAnsi="BRH Devanagari Extra" w:cs="BRH Devanagari Extra"/>
-          <w:sz w:val="40"/>
-          <w:szCs w:val="40"/>
-          <w:highlight w:val="green"/>
-          <w:lang w:val="en-IN" w:eastAsia="en-IN" w:bidi="ml-IN"/>
-        </w:rPr>
-        <w:t>iÉåþ</w:t>
-      </w:r>
-      <w:proofErr w:type="spellEnd"/>
-      <w:r>
-        <w:rPr>
-          <w:rFonts w:ascii="BRH Devanagari Extra" w:eastAsia="Times New Roman" w:hAnsi="BRH Devanagari Extra" w:cs="BRH Devanagari Extra"/>
-          <w:sz w:val="40"/>
-          <w:szCs w:val="40"/>
-          <w:highlight w:val="green"/>
-          <w:lang w:val="en-IN" w:eastAsia="en-IN" w:bidi="ml-IN"/>
-        </w:rPr>
-        <w:t xml:space="preserve"> A</w:t>
+        <w:t xml:space="preserve"> rÉÉ iÉåþ A</w:t>
       </w:r>
       <w:r>
         <w:rPr>
@@ -9911,7 +9150,6 @@
         </w:rPr>
         <w:t>–</w:t>
       </w:r>
-      <w:proofErr w:type="spellStart"/>
       <w:r>
         <w:rPr>
           <w:rFonts w:ascii="BRH Devanagari Extra" w:eastAsia="Times New Roman" w:hAnsi="BRH Devanagari Extra" w:cs="BRH Devanagari Extra"/>
@@ -9920,9 +9158,18 @@
           <w:highlight w:val="green"/>
           <w:lang w:val="en-IN" w:eastAsia="en-IN" w:bidi="ml-IN"/>
         </w:rPr>
-        <w:t>ÎalÉlÉÉþ</w:t>
-      </w:r>
-      <w:proofErr w:type="spellEnd"/>
+        <w:t>ÎalÉlÉÉþ U</w:t>
+      </w:r>
+      <w:r>
+        <w:rPr>
+          <w:rFonts w:ascii="BRH Malayalam Extra" w:eastAsia="Times New Roman" w:hAnsi="BRH Malayalam Extra" w:cs="BRH Devanagari Extra"/>
+          <w:sz w:val="34"/>
+          <w:szCs w:val="40"/>
+          <w:highlight w:val="green"/>
+          <w:lang w:val="en-IN" w:eastAsia="en-IN" w:bidi="ml-IN"/>
+        </w:rPr>
+        <w:t>–</w:t>
+      </w:r>
       <w:r>
         <w:rPr>
           <w:rFonts w:ascii="BRH Devanagari Extra" w:eastAsia="Times New Roman" w:hAnsi="BRH Devanagari Extra" w:cs="BRH Devanagari Extra"/>
@@ -9931,7 +9178,7 @@
           <w:highlight w:val="green"/>
           <w:lang w:val="en-IN" w:eastAsia="en-IN" w:bidi="ml-IN"/>
         </w:rPr>
-        <w:t xml:space="preserve"> U</w:t>
+        <w:t>ÌrÉqÉþzlÉuÉ</w:t>
       </w:r>
       <w:r>
         <w:rPr>
@@ -9943,7 +9190,6 @@
         </w:rPr>
         <w:t>–</w:t>
       </w:r>
-      <w:proofErr w:type="spellStart"/>
       <w:r>
         <w:rPr>
           <w:rFonts w:ascii="BRH Devanagari Extra" w:eastAsia="Times New Roman" w:hAnsi="BRH Devanagari Extra" w:cs="BRH Devanagari Extra"/>
@@ -9952,9 +9198,8 @@
           <w:highlight w:val="green"/>
           <w:lang w:val="en-IN" w:eastAsia="en-IN" w:bidi="ml-IN"/>
         </w:rPr>
-        <w:t>ÌrÉqÉþzlÉuÉ</w:t>
-      </w:r>
-      <w:proofErr w:type="spellEnd"/>
+        <w:t>iÉç mÉÉåwÉþqÉå</w:t>
+      </w:r>
       <w:r>
         <w:rPr>
           <w:rFonts w:ascii="BRH Malayalam Extra" w:eastAsia="Times New Roman" w:hAnsi="BRH Malayalam Extra" w:cs="BRH Devanagari Extra"/>
@@ -9965,7 +9210,6 @@
         </w:rPr>
         <w:t>–</w:t>
       </w:r>
-      <w:proofErr w:type="spellStart"/>
       <w:r>
         <w:rPr>
           <w:rFonts w:ascii="BRH Devanagari Extra" w:eastAsia="Times New Roman" w:hAnsi="BRH Devanagari Extra" w:cs="BRH Devanagari Extra"/>
@@ -9974,9 +9218,18 @@
           <w:highlight w:val="green"/>
           <w:lang w:val="en-IN" w:eastAsia="en-IN" w:bidi="ml-IN"/>
         </w:rPr>
-        <w:t>iÉç</w:t>
-      </w:r>
-      <w:proofErr w:type="spellEnd"/>
+        <w:t>uÉ ÌS</w:t>
+      </w:r>
+      <w:r>
+        <w:rPr>
+          <w:rFonts w:ascii="BRH Malayalam Extra" w:eastAsia="Times New Roman" w:hAnsi="BRH Malayalam Extra" w:cs="BRH Devanagari Extra"/>
+          <w:sz w:val="34"/>
+          <w:szCs w:val="40"/>
+          <w:highlight w:val="green"/>
+          <w:lang w:val="en-IN" w:eastAsia="en-IN" w:bidi="ml-IN"/>
+        </w:rPr>
+        <w:t>–</w:t>
+      </w:r>
       <w:r>
         <w:rPr>
           <w:rFonts w:ascii="BRH Devanagari Extra" w:eastAsia="Times New Roman" w:hAnsi="BRH Devanagari Extra" w:cs="BRH Devanagari Extra"/>
@@ -9985,83 +9238,7 @@
           <w:highlight w:val="green"/>
           <w:lang w:val="en-IN" w:eastAsia="en-IN" w:bidi="ml-IN"/>
         </w:rPr>
-        <w:t xml:space="preserve"> </w:t>
-      </w:r>
-      <w:proofErr w:type="spellStart"/>
-      <w:r>
-        <w:rPr>
-          <w:rFonts w:ascii="BRH Devanagari Extra" w:eastAsia="Times New Roman" w:hAnsi="BRH Devanagari Extra" w:cs="BRH Devanagari Extra"/>
-          <w:sz w:val="40"/>
-          <w:szCs w:val="40"/>
-          <w:highlight w:val="green"/>
-          <w:lang w:val="en-IN" w:eastAsia="en-IN" w:bidi="ml-IN"/>
-        </w:rPr>
-        <w:t>mÉÉåwÉþqÉå</w:t>
-      </w:r>
-      <w:proofErr w:type="spellEnd"/>
-      <w:r>
-        <w:rPr>
-          <w:rFonts w:ascii="BRH Malayalam Extra" w:eastAsia="Times New Roman" w:hAnsi="BRH Malayalam Extra" w:cs="BRH Devanagari Extra"/>
-          <w:sz w:val="34"/>
-          <w:szCs w:val="40"/>
-          <w:highlight w:val="green"/>
-          <w:lang w:val="en-IN" w:eastAsia="en-IN" w:bidi="ml-IN"/>
-        </w:rPr>
-        <w:t>–</w:t>
-      </w:r>
-      <w:proofErr w:type="spellStart"/>
-      <w:r>
-        <w:rPr>
-          <w:rFonts w:ascii="BRH Devanagari Extra" w:eastAsia="Times New Roman" w:hAnsi="BRH Devanagari Extra" w:cs="BRH Devanagari Extra"/>
-          <w:sz w:val="40"/>
-          <w:szCs w:val="40"/>
-          <w:highlight w:val="green"/>
-          <w:lang w:val="en-IN" w:eastAsia="en-IN" w:bidi="ml-IN"/>
-        </w:rPr>
-        <w:t>uÉ</w:t>
-      </w:r>
-      <w:proofErr w:type="spellEnd"/>
-      <w:r>
-        <w:rPr>
-          <w:rFonts w:ascii="BRH Devanagari Extra" w:eastAsia="Times New Roman" w:hAnsi="BRH Devanagari Extra" w:cs="BRH Devanagari Extra"/>
-          <w:sz w:val="40"/>
-          <w:szCs w:val="40"/>
-          <w:highlight w:val="green"/>
-          <w:lang w:val="en-IN" w:eastAsia="en-IN" w:bidi="ml-IN"/>
-        </w:rPr>
-        <w:t xml:space="preserve"> ÌS</w:t>
-      </w:r>
-      <w:r>
-        <w:rPr>
-          <w:rFonts w:ascii="BRH Malayalam Extra" w:eastAsia="Times New Roman" w:hAnsi="BRH Malayalam Extra" w:cs="BRH Devanagari Extra"/>
-          <w:sz w:val="34"/>
-          <w:szCs w:val="40"/>
-          <w:highlight w:val="green"/>
-          <w:lang w:val="en-IN" w:eastAsia="en-IN" w:bidi="ml-IN"/>
-        </w:rPr>
-        <w:t>–</w:t>
-      </w:r>
-      <w:proofErr w:type="spellStart"/>
-      <w:r>
-        <w:rPr>
-          <w:rFonts w:ascii="BRH Devanagari Extra" w:eastAsia="Times New Roman" w:hAnsi="BRH Devanagari Extra" w:cs="BRH Devanagari Extra"/>
-          <w:sz w:val="40"/>
-          <w:szCs w:val="40"/>
-          <w:highlight w:val="green"/>
-          <w:lang w:val="en-IN" w:eastAsia="en-IN" w:bidi="ml-IN"/>
-        </w:rPr>
-        <w:t>uÉåÌSþuÉå</w:t>
-      </w:r>
-      <w:proofErr w:type="spellEnd"/>
-      <w:r>
-        <w:rPr>
-          <w:rFonts w:ascii="BRH Devanagari Extra" w:eastAsia="Times New Roman" w:hAnsi="BRH Devanagari Extra" w:cs="BRH Devanagari Extra"/>
-          <w:sz w:val="40"/>
-          <w:szCs w:val="40"/>
-          <w:highlight w:val="green"/>
-          <w:lang w:val="en-IN" w:eastAsia="en-IN" w:bidi="ml-IN"/>
-        </w:rPr>
-        <w:t xml:space="preserve"> |</w:t>
+        <w:t>uÉåÌSþuÉå |</w:t>
       </w:r>
       <w:r>
         <w:rPr>
@@ -10073,7 +9250,6 @@
         </w:rPr>
         <w:t xml:space="preserve"> </w:t>
       </w:r>
-      <w:proofErr w:type="spellStart"/>
       <w:r>
         <w:rPr>
           <w:rFonts w:ascii="BRH Devanagari Extra" w:eastAsia="Times New Roman" w:hAnsi="BRH Devanagari Extra" w:cs="BRH Devanagari Extra"/>
@@ -10083,7 +9259,6 @@
         </w:rPr>
         <w:t>rÉ</w:t>
       </w:r>
-      <w:proofErr w:type="spellEnd"/>
       <w:r>
         <w:rPr>
           <w:rFonts w:ascii="BRH Malayalam Extra" w:eastAsia="Times New Roman" w:hAnsi="BRH Malayalam Extra" w:cs="BRH Devanagari Extra"/>
@@ -10093,7 +9268,6 @@
         </w:rPr>
         <w:t>–</w:t>
       </w:r>
-      <w:proofErr w:type="spellStart"/>
       <w:r>
         <w:rPr>
           <w:rFonts w:ascii="BRH Devanagari Extra" w:eastAsia="Times New Roman" w:hAnsi="BRH Devanagari Extra" w:cs="BRH Devanagari Extra"/>
@@ -10101,9 +9275,17 @@
           <w:szCs w:val="40"/>
           <w:lang w:val="en-IN" w:eastAsia="en-IN"/>
         </w:rPr>
-        <w:t>zÉxÉþÇ</w:t>
-      </w:r>
-      <w:proofErr w:type="spellEnd"/>
+        <w:t>zÉxÉþÇ ÆuÉÏ</w:t>
+      </w:r>
+      <w:r>
+        <w:rPr>
+          <w:rFonts w:ascii="BRH Malayalam Extra" w:eastAsia="Times New Roman" w:hAnsi="BRH Malayalam Extra" w:cs="BRH Devanagari Extra"/>
+          <w:sz w:val="34"/>
+          <w:szCs w:val="40"/>
+          <w:lang w:val="en-IN" w:eastAsia="en-IN"/>
+        </w:rPr>
+        <w:t>–</w:t>
+      </w:r>
       <w:r>
         <w:rPr>
           <w:rFonts w:ascii="BRH Devanagari Extra" w:eastAsia="Times New Roman" w:hAnsi="BRH Devanagari Extra" w:cs="BRH Devanagari Extra"/>
@@ -10111,47 +9293,7 @@
           <w:szCs w:val="40"/>
           <w:lang w:val="en-IN" w:eastAsia="en-IN"/>
         </w:rPr>
-        <w:t xml:space="preserve"> </w:t>
-      </w:r>
-      <w:proofErr w:type="spellStart"/>
-      <w:r>
-        <w:rPr>
-          <w:rFonts w:ascii="BRH Devanagari Extra" w:eastAsia="Times New Roman" w:hAnsi="BRH Devanagari Extra" w:cs="BRH Devanagari Extra"/>
-          <w:sz w:val="40"/>
-          <w:szCs w:val="40"/>
-          <w:lang w:val="en-IN" w:eastAsia="en-IN"/>
-        </w:rPr>
-        <w:t>ÆuÉÏ</w:t>
-      </w:r>
-      <w:proofErr w:type="spellEnd"/>
-      <w:r>
-        <w:rPr>
-          <w:rFonts w:ascii="BRH Malayalam Extra" w:eastAsia="Times New Roman" w:hAnsi="BRH Malayalam Extra" w:cs="BRH Devanagari Extra"/>
-          <w:sz w:val="34"/>
-          <w:szCs w:val="40"/>
-          <w:lang w:val="en-IN" w:eastAsia="en-IN"/>
-        </w:rPr>
-        <w:t>–</w:t>
-      </w:r>
-      <w:proofErr w:type="spellStart"/>
-      <w:r>
-        <w:rPr>
-          <w:rFonts w:ascii="BRH Devanagari Extra" w:eastAsia="Times New Roman" w:hAnsi="BRH Devanagari Extra" w:cs="BRH Devanagari Extra"/>
-          <w:sz w:val="40"/>
-          <w:szCs w:val="40"/>
-          <w:lang w:val="en-IN" w:eastAsia="en-IN"/>
-        </w:rPr>
-        <w:t>UuÉþ¨ÉqÉÇ</w:t>
-      </w:r>
-      <w:proofErr w:type="spellEnd"/>
-      <w:r>
-        <w:rPr>
-          <w:rFonts w:ascii="BRH Devanagari Extra" w:eastAsia="Times New Roman" w:hAnsi="BRH Devanagari Extra" w:cs="BRH Devanagari Extra"/>
-          <w:sz w:val="40"/>
-          <w:szCs w:val="40"/>
-          <w:lang w:val="en-IN" w:eastAsia="en-IN"/>
-        </w:rPr>
-        <w:t xml:space="preserve"> | </w:t>
+        <w:t xml:space="preserve">UuÉþ¨ÉqÉÇ | </w:t>
       </w:r>
     </w:p>
     <w:bookmarkEnd w:id="0"/>
@@ -10615,7 +9757,6 @@
                 <w:highlight w:val="yellow"/>
               </w:rPr>
             </w:pPr>
-            <w:proofErr w:type="spellStart"/>
             <w:r>
               <w:rPr>
                 <w:rFonts w:ascii="BRH Devanagari Extra" w:hAnsi="BRH Devanagari Extra" w:cs="BRH Devanagari Extra"/>
@@ -10638,18 +9779,8 @@
                 <w:sz w:val="40"/>
                 <w:szCs w:val="40"/>
               </w:rPr>
-              <w:t>ÿ</w:t>
-            </w:r>
-            <w:proofErr w:type="spellEnd"/>
-            <w:r>
-              <w:rPr>
-                <w:rFonts w:ascii="BRH Devanagari Extra" w:hAnsi="BRH Devanagari Extra" w:cs="BRH Devanagari Extra"/>
-                <w:sz w:val="40"/>
-                <w:szCs w:val="40"/>
-              </w:rPr>
-              <w:t xml:space="preserve"> | </w:t>
-            </w:r>
-            <w:proofErr w:type="spellStart"/>
+              <w:t xml:space="preserve">ÿ | </w:t>
+            </w:r>
             <w:r>
               <w:rPr>
                 <w:rFonts w:ascii="BRH Devanagari Extra" w:hAnsi="BRH Devanagari Extra" w:cs="BRH Devanagari Extra"/>
@@ -10665,27 +9796,8 @@
                 <w:sz w:val="40"/>
                 <w:szCs w:val="40"/>
               </w:rPr>
-              <w:t>pÉÏÌiÉþ</w:t>
-            </w:r>
-            <w:proofErr w:type="spellEnd"/>
-            <w:r>
-              <w:rPr>
-                <w:rFonts w:ascii="BRH Devanagari Extra" w:hAnsi="BRH Devanagari Extra" w:cs="BRH Devanagari Extra"/>
-                <w:sz w:val="40"/>
-                <w:szCs w:val="40"/>
-              </w:rPr>
-              <w:t xml:space="preserve"> | </w:t>
-            </w:r>
-            <w:proofErr w:type="spellStart"/>
-            <w:r>
-              <w:rPr>
-                <w:rFonts w:ascii="BRH Devanagari Extra" w:hAnsi="BRH Devanagari Extra" w:cs="BRH Devanagari Extra"/>
-                <w:sz w:val="40"/>
-                <w:szCs w:val="40"/>
-              </w:rPr>
-              <w:t>aÉ×ýhÉýliÉÑý</w:t>
-            </w:r>
-            <w:proofErr w:type="spellEnd"/>
+              <w:t>pÉÏÌiÉþ | aÉ×ýhÉýliÉÑý</w:t>
+            </w:r>
           </w:p>
         </w:tc>
         <w:tc>
@@ -10703,7 +9815,6 @@
                 <w:highlight w:val="green"/>
               </w:rPr>
             </w:pPr>
-            <w:proofErr w:type="spellStart"/>
             <w:r>
               <w:rPr>
                 <w:rFonts w:ascii="BRH Devanagari Extra" w:hAnsi="BRH Devanagari Extra" w:cs="BRH Devanagari Extra"/>
@@ -10726,18 +9837,8 @@
                 <w:sz w:val="40"/>
                 <w:szCs w:val="40"/>
               </w:rPr>
-              <w:t>ÿ</w:t>
-            </w:r>
-            <w:proofErr w:type="spellEnd"/>
-            <w:r>
-              <w:rPr>
-                <w:rFonts w:ascii="BRH Devanagari Extra" w:hAnsi="BRH Devanagari Extra" w:cs="BRH Devanagari Extra"/>
-                <w:sz w:val="40"/>
-                <w:szCs w:val="40"/>
-              </w:rPr>
-              <w:t xml:space="preserve"> | </w:t>
-            </w:r>
-            <w:proofErr w:type="spellStart"/>
+              <w:t xml:space="preserve">ÿ | </w:t>
+            </w:r>
             <w:r>
               <w:rPr>
                 <w:rFonts w:ascii="BRH Devanagari Extra" w:hAnsi="BRH Devanagari Extra" w:cs="BRH Devanagari Extra"/>
@@ -10753,27 +9854,8 @@
                 <w:sz w:val="40"/>
                 <w:szCs w:val="40"/>
               </w:rPr>
-              <w:t>pÉÏÌiÉþ</w:t>
-            </w:r>
-            <w:proofErr w:type="spellEnd"/>
-            <w:r>
-              <w:rPr>
-                <w:rFonts w:ascii="BRH Devanagari Extra" w:hAnsi="BRH Devanagari Extra" w:cs="BRH Devanagari Extra"/>
-                <w:sz w:val="40"/>
-                <w:szCs w:val="40"/>
-              </w:rPr>
-              <w:t xml:space="preserve"> | </w:t>
-            </w:r>
-            <w:proofErr w:type="spellStart"/>
-            <w:r>
-              <w:rPr>
-                <w:rFonts w:ascii="BRH Devanagari Extra" w:hAnsi="BRH Devanagari Extra" w:cs="BRH Devanagari Extra"/>
-                <w:sz w:val="40"/>
-                <w:szCs w:val="40"/>
-              </w:rPr>
-              <w:t>aÉ×ýhÉýliÉÑý</w:t>
-            </w:r>
-            <w:proofErr w:type="spellEnd"/>
+              <w:t>pÉÏÌiÉþ | aÉ×ýhÉýliÉÑý</w:t>
+            </w:r>
           </w:p>
         </w:tc>
       </w:tr>
@@ -10867,43 +9949,14 @@
                 <w:szCs w:val="32"/>
               </w:rPr>
             </w:pPr>
-            <w:proofErr w:type="spellStart"/>
-            <w:r>
-              <w:rPr>
-                <w:rFonts w:ascii="BRH Devanagari Extra" w:hAnsi="BRH Devanagari Extra" w:cs="BRH Devanagari Extra"/>
-                <w:sz w:val="40"/>
-                <w:szCs w:val="40"/>
-              </w:rPr>
-              <w:t>uÉÉýrÉÑÈ</w:t>
-            </w:r>
-            <w:proofErr w:type="spellEnd"/>
-            <w:r>
-              <w:rPr>
-                <w:rFonts w:ascii="BRH Devanagari Extra" w:hAnsi="BRH Devanagari Extra" w:cs="BRH Devanagari Extra"/>
-                <w:sz w:val="40"/>
-                <w:szCs w:val="40"/>
-              </w:rPr>
-              <w:t xml:space="preserve"> | </w:t>
-            </w:r>
-            <w:proofErr w:type="spellStart"/>
-            <w:r>
-              <w:rPr>
-                <w:rFonts w:ascii="BRH Devanagari Extra" w:hAnsi="BRH Devanagari Extra" w:cs="BRH Devanagari Extra"/>
-                <w:sz w:val="40"/>
-                <w:szCs w:val="40"/>
-              </w:rPr>
-              <w:t>iuÉÉý</w:t>
-            </w:r>
-            <w:proofErr w:type="spellEnd"/>
-            <w:r>
-              <w:rPr>
-                <w:rFonts w:ascii="BRH Devanagari Extra" w:hAnsi="BRH Devanagari Extra" w:cs="BRH Devanagari Extra"/>
-                <w:sz w:val="40"/>
-                <w:szCs w:val="40"/>
-              </w:rPr>
-              <w:t xml:space="preserve"> | </w:t>
-            </w:r>
-            <w:proofErr w:type="spellStart"/>
+            <w:r>
+              <w:rPr>
+                <w:rFonts w:ascii="BRH Devanagari Extra" w:hAnsi="BRH Devanagari Extra" w:cs="BRH Devanagari Extra"/>
+                <w:sz w:val="40"/>
+                <w:szCs w:val="40"/>
+              </w:rPr>
+              <w:t xml:space="preserve">uÉÉýrÉÑÈ | iuÉÉý | </w:t>
+            </w:r>
             <w:r>
               <w:rPr>
                 <w:rFonts w:ascii="BRH Devanagari Extra" w:hAnsi="BRH Devanagari Extra" w:cs="BRH Devanagari Extra"/>
@@ -10921,7 +9974,6 @@
               </w:rPr>
               <w:t>pÉÏÌiÉ</w:t>
             </w:r>
-            <w:proofErr w:type="spellEnd"/>
           </w:p>
         </w:tc>
         <w:tc>
@@ -10936,43 +9988,14 @@
                 <w:szCs w:val="32"/>
               </w:rPr>
             </w:pPr>
-            <w:proofErr w:type="spellStart"/>
-            <w:r>
-              <w:rPr>
-                <w:rFonts w:ascii="BRH Devanagari Extra" w:hAnsi="BRH Devanagari Extra" w:cs="BRH Devanagari Extra"/>
-                <w:sz w:val="40"/>
-                <w:szCs w:val="40"/>
-              </w:rPr>
-              <w:t>uÉÉýrÉÑÈ</w:t>
-            </w:r>
-            <w:proofErr w:type="spellEnd"/>
-            <w:r>
-              <w:rPr>
-                <w:rFonts w:ascii="BRH Devanagari Extra" w:hAnsi="BRH Devanagari Extra" w:cs="BRH Devanagari Extra"/>
-                <w:sz w:val="40"/>
-                <w:szCs w:val="40"/>
-              </w:rPr>
-              <w:t xml:space="preserve"> | </w:t>
-            </w:r>
-            <w:proofErr w:type="spellStart"/>
-            <w:r>
-              <w:rPr>
-                <w:rFonts w:ascii="BRH Devanagari Extra" w:hAnsi="BRH Devanagari Extra" w:cs="BRH Devanagari Extra"/>
-                <w:sz w:val="40"/>
-                <w:szCs w:val="40"/>
-              </w:rPr>
-              <w:t>iuÉÉý</w:t>
-            </w:r>
-            <w:proofErr w:type="spellEnd"/>
-            <w:r>
-              <w:rPr>
-                <w:rFonts w:ascii="BRH Devanagari Extra" w:hAnsi="BRH Devanagari Extra" w:cs="BRH Devanagari Extra"/>
-                <w:sz w:val="40"/>
-                <w:szCs w:val="40"/>
-              </w:rPr>
-              <w:t xml:space="preserve"> | </w:t>
-            </w:r>
-            <w:proofErr w:type="spellStart"/>
+            <w:r>
+              <w:rPr>
+                <w:rFonts w:ascii="BRH Devanagari Extra" w:hAnsi="BRH Devanagari Extra" w:cs="BRH Devanagari Extra"/>
+                <w:sz w:val="40"/>
+                <w:szCs w:val="40"/>
+              </w:rPr>
+              <w:t xml:space="preserve">uÉÉýrÉÑÈ | iuÉÉý | </w:t>
+            </w:r>
             <w:r>
               <w:rPr>
                 <w:rFonts w:ascii="BRH Devanagari Extra" w:hAnsi="BRH Devanagari Extra" w:cs="BRH Devanagari Extra"/>
@@ -10990,7 +10013,6 @@
               </w:rPr>
               <w:t>pÉÏÌiÉ</w:t>
             </w:r>
-            <w:proofErr w:type="spellEnd"/>
           </w:p>
         </w:tc>
       </w:tr>
@@ -11143,7 +10165,6 @@
                 <w:szCs w:val="40"/>
               </w:rPr>
             </w:pPr>
-            <w:proofErr w:type="spellStart"/>
             <w:r>
               <w:rPr>
                 <w:rFonts w:ascii="BRH Devanagari Extra" w:hAnsi="BRH Devanagari Extra" w:cs="BRH Devanagari Extra"/>
@@ -11187,17 +10208,7 @@
                 <w:sz w:val="40"/>
                 <w:szCs w:val="40"/>
               </w:rPr>
-              <w:t>erÉýliÉÉ</w:t>
-            </w:r>
-            <w:proofErr w:type="spellEnd"/>
-            <w:r>
-              <w:rPr>
-                <w:rFonts w:ascii="BRH Devanagari Extra" w:hAnsi="BRH Devanagari Extra" w:cs="BRH Devanagari Extra"/>
-                <w:color w:val="000000"/>
-                <w:sz w:val="40"/>
-                <w:szCs w:val="40"/>
-              </w:rPr>
-              <w:t>-</w:t>
+              <w:t>erÉýliÉÉ-</w:t>
             </w:r>
           </w:p>
         </w:tc>
@@ -11609,6 +10620,7 @@
     <w:lsdException w:name="HTML Sample" w:semiHidden="1" w:unhideWhenUsed="1"/>
     <w:lsdException w:name="HTML Typewriter" w:semiHidden="1" w:unhideWhenUsed="1"/>
     <w:lsdException w:name="HTML Variable" w:semiHidden="1" w:unhideWhenUsed="1"/>
+    <w:lsdException w:name="Normal Table" w:semiHidden="1" w:unhideWhenUsed="1"/>
     <w:lsdException w:name="annotation subject" w:semiHidden="1" w:unhideWhenUsed="1"/>
     <w:lsdException w:name="No List" w:semiHidden="1" w:unhideWhenUsed="1"/>
     <w:lsdException w:name="Outline List 1" w:semiHidden="1" w:unhideWhenUsed="1"/>
@@ -11651,8 +10663,11 @@
     <w:lsdException w:name="Table Contemporary" w:semiHidden="1" w:unhideWhenUsed="1"/>
     <w:lsdException w:name="Table Elegant" w:semiHidden="1" w:unhideWhenUsed="1"/>
     <w:lsdException w:name="Table Professional" w:semiHidden="1" w:unhideWhenUsed="1"/>
+    <w:lsdException w:name="Table Subtle 1" w:semiHidden="1" w:unhideWhenUsed="1"/>
     <w:lsdException w:name="Table Subtle 2" w:semiHidden="1" w:unhideWhenUsed="1"/>
     <w:lsdException w:name="Table Web 1" w:semiHidden="1" w:unhideWhenUsed="1"/>
+    <w:lsdException w:name="Table Web 2" w:semiHidden="1" w:unhideWhenUsed="1"/>
+    <w:lsdException w:name="Table Web 3" w:semiHidden="1" w:unhideWhenUsed="1"/>
     <w:lsdException w:name="Balloon Text" w:semiHidden="1" w:unhideWhenUsed="1"/>
     <w:lsdException w:name="Table Grid" w:uiPriority="59"/>
     <w:lsdException w:name="Table Theme" w:semiHidden="1" w:unhideWhenUsed="1"/>

--- a/TS-Padam/TS-4.3/TS 4.3 Sanskrit Pada Paatam Corrections.docx
+++ b/TS-Padam/TS-4.3/TS 4.3 Sanskrit Pada Paatam Corrections.docx
@@ -110,7 +110,8 @@
       </w:tblPr>
       <w:tblGrid>
         <w:gridCol w:w="3310"/>
-        <w:gridCol w:w="5274"/>
+        <w:gridCol w:w="29"/>
+        <w:gridCol w:w="5245"/>
         <w:gridCol w:w="5528"/>
       </w:tblGrid>
       <w:tr>
@@ -154,6 +155,7 @@
         <w:tc>
           <w:tcPr>
             <w:tcW w:w="5274" w:type="dxa"/>
+            <w:gridSpan w:val="2"/>
           </w:tcPr>
           <w:p>
             <w:pPr>
@@ -319,6 +321,7 @@
         <w:tc>
           <w:tcPr>
             <w:tcW w:w="5274" w:type="dxa"/>
+            <w:gridSpan w:val="2"/>
             <w:tcBorders>
               <w:top w:val="single" w:sz="4" w:space="0" w:color="000000"/>
               <w:left w:val="single" w:sz="4" w:space="0" w:color="000000"/>
@@ -572,7 +575,7 @@
             <w:tcBorders>
               <w:top w:val="single" w:sz="4" w:space="0" w:color="000000"/>
               <w:left w:val="single" w:sz="4" w:space="0" w:color="000000"/>
-              <w:bottom w:val="single" w:sz="4" w:space="0" w:color="auto"/>
+              <w:bottom w:val="single" w:sz="4" w:space="0" w:color="000000"/>
               <w:right w:val="single" w:sz="4" w:space="0" w:color="000000"/>
             </w:tcBorders>
           </w:tcPr>
@@ -686,6 +689,337 @@
         <w:tc>
           <w:tcPr>
             <w:tcW w:w="5274" w:type="dxa"/>
+            <w:gridSpan w:val="2"/>
+            <w:tcBorders>
+              <w:top w:val="single" w:sz="4" w:space="0" w:color="000000"/>
+              <w:left w:val="single" w:sz="4" w:space="0" w:color="000000"/>
+              <w:bottom w:val="single" w:sz="4" w:space="0" w:color="000000"/>
+              <w:right w:val="single" w:sz="4" w:space="0" w:color="000000"/>
+            </w:tcBorders>
+          </w:tcPr>
+          <w:p>
+            <w:pPr>
+              <w:widowControl w:val="0"/>
+              <w:autoSpaceDE w:val="0"/>
+              <w:autoSpaceDN w:val="0"/>
+              <w:adjustRightInd w:val="0"/>
+              <w:spacing w:before="0"/>
+              <w:rPr>
+                <w:rFonts w:ascii="BRH Malayalam Extra" w:hAnsi="BRH Malayalam Extra" w:cs="BRH Malayalam Extra"/>
+                <w:sz w:val="36"/>
+                <w:szCs w:val="36"/>
+              </w:rPr>
+            </w:pPr>
+            <w:r>
+              <w:rPr>
+                <w:rFonts w:ascii="BRH Devanagari Extra" w:hAnsi="BRH Devanagari Extra" w:cs="BRH Devanagari Extra"/>
+                <w:sz w:val="36"/>
+                <w:szCs w:val="36"/>
+              </w:rPr>
+              <w:t>AÉ</w:t>
+            </w:r>
+            <w:r>
+              <w:rPr>
+                <w:rFonts w:ascii="BRH Malayalam Extra" w:hAnsi="BRH Malayalam Extra" w:cs="BRH Devanagari Extra"/>
+                <w:sz w:val="36"/>
+                <w:szCs w:val="36"/>
+              </w:rPr>
+              <w:t>–</w:t>
+            </w:r>
+            <w:r>
+              <w:rPr>
+                <w:rFonts w:ascii="BRH Devanagari Extra" w:hAnsi="BRH Devanagari Extra" w:cs="BRH Devanagari Extra"/>
+                <w:sz w:val="36"/>
+                <w:szCs w:val="36"/>
+              </w:rPr>
+              <w:t>xÉÏ</w:t>
+            </w:r>
+            <w:r>
+              <w:rPr>
+                <w:rFonts w:ascii="BRH Malayalam Extra" w:hAnsi="BRH Malayalam Extra" w:cs="BRH Devanagari Extra"/>
+                <w:sz w:val="36"/>
+                <w:szCs w:val="36"/>
+              </w:rPr>
+              <w:t>–</w:t>
+            </w:r>
+            <w:r>
+              <w:rPr>
+                <w:rFonts w:ascii="BRH Devanagari Extra" w:hAnsi="BRH Devanagari Extra" w:cs="BRH Devanagari Extra"/>
+                <w:sz w:val="36"/>
+                <w:szCs w:val="36"/>
+              </w:rPr>
+              <w:t>iÉç | LMüþÌ§ÉóèzÉ</w:t>
+            </w:r>
+            <w:r>
+              <w:rPr>
+                <w:rFonts w:ascii="BRH Malayalam Extra" w:hAnsi="BRH Malayalam Extra" w:cs="BRH Devanagari Extra"/>
+                <w:sz w:val="36"/>
+                <w:szCs w:val="36"/>
+              </w:rPr>
+              <w:t>–</w:t>
+            </w:r>
+            <w:r>
+              <w:rPr>
+                <w:rFonts w:ascii="BRH Devanagari Extra" w:hAnsi="BRH Devanagari Extra" w:cs="BRH Devanagari Extra"/>
+                <w:sz w:val="36"/>
+                <w:szCs w:val="36"/>
+              </w:rPr>
+              <w:t>iÉå</w:t>
+            </w:r>
+            <w:r>
+              <w:rPr>
+                <w:rFonts w:ascii="BRH Devanagari Extra" w:hAnsi="BRH Devanagari Extra" w:cs="BRH Devanagari Extra"/>
+                <w:sz w:val="36"/>
+                <w:szCs w:val="36"/>
+                <w:highlight w:val="yellow"/>
+              </w:rPr>
+              <w:t>irÉåþ</w:t>
+            </w:r>
+            <w:r>
+              <w:rPr>
+                <w:rFonts w:ascii="BRH Devanagari Extra" w:hAnsi="BRH Devanagari Extra" w:cs="BRH Devanagari Extra"/>
+                <w:sz w:val="36"/>
+                <w:szCs w:val="36"/>
+              </w:rPr>
+              <w:t>Mü-Ì§É</w:t>
+            </w:r>
+            <w:r>
+              <w:rPr>
+                <w:rFonts w:ascii="BRH Malayalam Extra" w:hAnsi="BRH Malayalam Extra" w:cs="BRH Devanagari Extra"/>
+                <w:sz w:val="36"/>
+                <w:szCs w:val="36"/>
+              </w:rPr>
+              <w:t>–</w:t>
+            </w:r>
+            <w:r>
+              <w:rPr>
+                <w:rFonts w:ascii="BRH Devanagari Extra" w:hAnsi="BRH Devanagari Extra" w:cs="BRH Devanagari Extra"/>
+                <w:sz w:val="36"/>
+                <w:szCs w:val="36"/>
+              </w:rPr>
+              <w:t>óè</w:t>
+            </w:r>
+            <w:r>
+              <w:rPr>
+                <w:rFonts w:ascii="BRH Malayalam Extra" w:hAnsi="BRH Malayalam Extra" w:cs="BRH Devanagari Extra"/>
+                <w:sz w:val="36"/>
+                <w:szCs w:val="36"/>
+              </w:rPr>
+              <w:t>–</w:t>
+            </w:r>
+            <w:r>
+              <w:rPr>
+                <w:rFonts w:ascii="BRH Devanagari Extra" w:hAnsi="BRH Devanagari Extra" w:cs="BRH Devanagari Extra"/>
+                <w:sz w:val="36"/>
+                <w:szCs w:val="36"/>
+              </w:rPr>
+              <w:t>zÉ</w:t>
+            </w:r>
+            <w:r>
+              <w:rPr>
+                <w:rFonts w:ascii="BRH Malayalam Extra" w:hAnsi="BRH Malayalam Extra" w:cs="BRH Devanagari Extra"/>
+                <w:sz w:val="36"/>
+                <w:szCs w:val="36"/>
+              </w:rPr>
+              <w:t>–</w:t>
+            </w:r>
+            <w:r>
+              <w:rPr>
+                <w:rFonts w:ascii="BRH Devanagari Extra" w:hAnsi="BRH Devanagari Extra" w:cs="BRH Devanagari Extra"/>
+                <w:sz w:val="36"/>
+                <w:szCs w:val="36"/>
+              </w:rPr>
+              <w:t>iÉÉ</w:t>
+            </w:r>
+            <w:r>
+              <w:rPr>
+                <w:rFonts w:ascii="BRH Malayalam Extra" w:hAnsi="BRH Malayalam Extra" w:cs="BRH Devanagari Extra"/>
+                <w:sz w:val="36"/>
+                <w:szCs w:val="36"/>
+              </w:rPr>
+              <w:t>–</w:t>
+            </w:r>
+            <w:r>
+              <w:rPr>
+                <w:rFonts w:ascii="BRH Devanagari Extra" w:hAnsi="BRH Devanagari Extra" w:cs="BRH Devanagari Extra"/>
+                <w:sz w:val="36"/>
+                <w:szCs w:val="36"/>
+              </w:rPr>
+              <w:t xml:space="preserve"> |</w:t>
+            </w:r>
+          </w:p>
+        </w:tc>
+        <w:tc>
+          <w:tcPr>
+            <w:tcW w:w="5528" w:type="dxa"/>
+            <w:tcBorders>
+              <w:top w:val="single" w:sz="4" w:space="0" w:color="000000"/>
+              <w:left w:val="single" w:sz="4" w:space="0" w:color="000000"/>
+              <w:bottom w:val="single" w:sz="4" w:space="0" w:color="000000"/>
+              <w:right w:val="single" w:sz="4" w:space="0" w:color="000000"/>
+            </w:tcBorders>
+          </w:tcPr>
+          <w:p>
+            <w:pPr>
+              <w:widowControl w:val="0"/>
+              <w:autoSpaceDE w:val="0"/>
+              <w:autoSpaceDN w:val="0"/>
+              <w:adjustRightInd w:val="0"/>
+              <w:spacing w:before="0"/>
+              <w:rPr>
+                <w:rFonts w:ascii="BRH Malayalam Extra" w:hAnsi="BRH Malayalam Extra" w:cs="BRH Malayalam Extra"/>
+                <w:sz w:val="36"/>
+                <w:szCs w:val="36"/>
+              </w:rPr>
+            </w:pPr>
+            <w:r>
+              <w:rPr>
+                <w:rFonts w:ascii="BRH Devanagari Extra" w:hAnsi="BRH Devanagari Extra" w:cs="BRH Devanagari Extra"/>
+                <w:sz w:val="36"/>
+                <w:szCs w:val="36"/>
+              </w:rPr>
+              <w:t>AÉ</w:t>
+            </w:r>
+            <w:r>
+              <w:rPr>
+                <w:rFonts w:ascii="BRH Malayalam Extra" w:hAnsi="BRH Malayalam Extra" w:cs="BRH Devanagari Extra"/>
+                <w:sz w:val="36"/>
+                <w:szCs w:val="36"/>
+              </w:rPr>
+              <w:t>–</w:t>
+            </w:r>
+            <w:r>
+              <w:rPr>
+                <w:rFonts w:ascii="BRH Devanagari Extra" w:hAnsi="BRH Devanagari Extra" w:cs="BRH Devanagari Extra"/>
+                <w:sz w:val="36"/>
+                <w:szCs w:val="36"/>
+              </w:rPr>
+              <w:t>xÉÏ</w:t>
+            </w:r>
+            <w:r>
+              <w:rPr>
+                <w:rFonts w:ascii="BRH Malayalam Extra" w:hAnsi="BRH Malayalam Extra" w:cs="BRH Devanagari Extra"/>
+                <w:sz w:val="36"/>
+                <w:szCs w:val="36"/>
+              </w:rPr>
+              <w:t>–</w:t>
+            </w:r>
+            <w:r>
+              <w:rPr>
+                <w:rFonts w:ascii="BRH Devanagari Extra" w:hAnsi="BRH Devanagari Extra" w:cs="BRH Devanagari Extra"/>
+                <w:sz w:val="36"/>
+                <w:szCs w:val="36"/>
+              </w:rPr>
+              <w:t>iÉç | LMüþÌ§ÉóèzÉ</w:t>
+            </w:r>
+            <w:r>
+              <w:rPr>
+                <w:rFonts w:ascii="BRH Malayalam Extra" w:hAnsi="BRH Malayalam Extra" w:cs="BRH Devanagari Extra"/>
+                <w:sz w:val="36"/>
+                <w:szCs w:val="36"/>
+              </w:rPr>
+              <w:t>–</w:t>
+            </w:r>
+            <w:r>
+              <w:rPr>
+                <w:rFonts w:ascii="BRH Devanagari Extra" w:hAnsi="BRH Devanagari Extra" w:cs="BRH Devanagari Extra"/>
+                <w:sz w:val="36"/>
+                <w:szCs w:val="36"/>
+              </w:rPr>
+              <w:t>iÉåirÉå</w:t>
+            </w:r>
+            <w:r>
+              <w:rPr>
+                <w:rFonts w:ascii="BRH Devanagari Extra" w:hAnsi="BRH Devanagari Extra" w:cs="BRH Devanagari Extra"/>
+                <w:sz w:val="36"/>
+                <w:szCs w:val="36"/>
+                <w:highlight w:val="green"/>
+              </w:rPr>
+              <w:t>Mü</w:t>
+            </w:r>
+            <w:r>
+              <w:rPr>
+                <w:rFonts w:ascii="BRH Devanagari Extra" w:hAnsi="BRH Devanagari Extra" w:cs="BRH Devanagari Extra"/>
+                <w:sz w:val="36"/>
+                <w:szCs w:val="36"/>
+              </w:rPr>
+              <w:t>þ-Ì§É</w:t>
+            </w:r>
+            <w:r>
+              <w:rPr>
+                <w:rFonts w:ascii="BRH Malayalam Extra" w:hAnsi="BRH Malayalam Extra" w:cs="BRH Devanagari Extra"/>
+                <w:sz w:val="36"/>
+                <w:szCs w:val="36"/>
+              </w:rPr>
+              <w:t>–</w:t>
+            </w:r>
+            <w:r>
+              <w:rPr>
+                <w:rFonts w:ascii="BRH Devanagari Extra" w:hAnsi="BRH Devanagari Extra" w:cs="BRH Devanagari Extra"/>
+                <w:sz w:val="36"/>
+                <w:szCs w:val="36"/>
+              </w:rPr>
+              <w:t>óè</w:t>
+            </w:r>
+            <w:r>
+              <w:rPr>
+                <w:rFonts w:ascii="BRH Malayalam Extra" w:hAnsi="BRH Malayalam Extra" w:cs="BRH Devanagari Extra"/>
+                <w:sz w:val="36"/>
+                <w:szCs w:val="36"/>
+              </w:rPr>
+              <w:t>–</w:t>
+            </w:r>
+            <w:r>
+              <w:rPr>
+                <w:rFonts w:ascii="BRH Devanagari Extra" w:hAnsi="BRH Devanagari Extra" w:cs="BRH Devanagari Extra"/>
+                <w:sz w:val="36"/>
+                <w:szCs w:val="36"/>
+              </w:rPr>
+              <w:t>zÉ</w:t>
+            </w:r>
+            <w:r>
+              <w:rPr>
+                <w:rFonts w:ascii="BRH Malayalam Extra" w:hAnsi="BRH Malayalam Extra" w:cs="BRH Devanagari Extra"/>
+                <w:sz w:val="36"/>
+                <w:szCs w:val="36"/>
+              </w:rPr>
+              <w:t>–</w:t>
+            </w:r>
+            <w:r>
+              <w:rPr>
+                <w:rFonts w:ascii="BRH Devanagari Extra" w:hAnsi="BRH Devanagari Extra" w:cs="BRH Devanagari Extra"/>
+                <w:sz w:val="36"/>
+                <w:szCs w:val="36"/>
+              </w:rPr>
+              <w:t>iÉÉ</w:t>
+            </w:r>
+            <w:r>
+              <w:rPr>
+                <w:rFonts w:ascii="BRH Malayalam Extra" w:hAnsi="BRH Malayalam Extra" w:cs="BRH Devanagari Extra"/>
+                <w:sz w:val="36"/>
+                <w:szCs w:val="36"/>
+              </w:rPr>
+              <w:t>–</w:t>
+            </w:r>
+            <w:r>
+              <w:rPr>
+                <w:rFonts w:ascii="BRH Devanagari Extra" w:hAnsi="BRH Devanagari Extra" w:cs="BRH Devanagari Extra"/>
+                <w:sz w:val="36"/>
+                <w:szCs w:val="36"/>
+              </w:rPr>
+              <w:t xml:space="preserve"> |</w:t>
+            </w:r>
+          </w:p>
+        </w:tc>
+      </w:tr>
+      <w:tr>
+        <w:trPr>
+          <w:trHeight w:val="1119"/>
+        </w:trPr>
+        <w:tc>
+          <w:tcPr>
+            <w:tcW w:w="3339" w:type="dxa"/>
+            <w:gridSpan w:val="2"/>
             <w:tcBorders>
               <w:top w:val="single" w:sz="4" w:space="0" w:color="000000"/>
               <w:left w:val="single" w:sz="4" w:space="0" w:color="000000"/>
@@ -695,153 +1029,248 @@
           </w:tcPr>
           <w:p>
             <w:pPr>
+              <w:spacing w:before="0" w:line="240" w:lineRule="auto"/>
+              <w:rPr>
+                <w:rFonts w:cs="Latha"/>
+                <w:b/>
+                <w:sz w:val="28"/>
+                <w:szCs w:val="28"/>
+                <w:lang w:bidi="ta-IN"/>
+              </w:rPr>
+            </w:pPr>
+            <w:r>
+              <w:rPr>
+                <w:rFonts w:cs="Latha"/>
+                <w:b/>
+                <w:sz w:val="28"/>
+                <w:szCs w:val="28"/>
+                <w:lang w:bidi="ta-IN"/>
+              </w:rPr>
+              <w:t>TS 4.3.</w:t>
+            </w:r>
+            <w:r>
+              <w:rPr>
+                <w:rFonts w:cs="Latha"/>
+                <w:b/>
+                <w:sz w:val="28"/>
+                <w:szCs w:val="28"/>
+                <w:lang w:bidi="ta-IN"/>
+              </w:rPr>
+              <w:t>12.3</w:t>
+            </w:r>
+            <w:r>
+              <w:rPr>
+                <w:rFonts w:cs="Latha"/>
+                <w:b/>
+                <w:sz w:val="28"/>
+                <w:szCs w:val="28"/>
+                <w:lang w:bidi="ta-IN"/>
+              </w:rPr>
+              <w:t xml:space="preserve"> - Padam</w:t>
+            </w:r>
+          </w:p>
+          <w:p>
+            <w:pPr>
+              <w:spacing w:before="0" w:line="240" w:lineRule="auto"/>
+              <w:rPr>
+                <w:rFonts w:cs="Latha"/>
+                <w:b/>
+                <w:sz w:val="28"/>
+                <w:szCs w:val="28"/>
+                <w:lang w:bidi="ta-IN"/>
+              </w:rPr>
+            </w:pPr>
+            <w:r>
+              <w:rPr>
+                <w:rFonts w:cs="Latha"/>
+                <w:b/>
+                <w:sz w:val="28"/>
+                <w:szCs w:val="28"/>
+                <w:lang w:bidi="ta-IN"/>
+              </w:rPr>
+              <w:t xml:space="preserve">Padam No: - </w:t>
+            </w:r>
+            <w:r>
+              <w:rPr>
+                <w:rFonts w:cs="Latha"/>
+                <w:b/>
+                <w:sz w:val="28"/>
+                <w:szCs w:val="28"/>
+                <w:lang w:bidi="ta-IN"/>
+              </w:rPr>
+              <w:t>24</w:t>
+            </w:r>
+          </w:p>
+          <w:p>
+            <w:pPr>
+              <w:spacing w:before="0" w:line="240" w:lineRule="auto"/>
+              <w:rPr>
+                <w:rFonts w:cs="Latha"/>
+                <w:b/>
+                <w:sz w:val="28"/>
+                <w:szCs w:val="28"/>
+                <w:lang w:bidi="ta-IN"/>
+              </w:rPr>
+            </w:pPr>
+            <w:r>
+              <w:rPr>
+                <w:rFonts w:cs="Latha"/>
+                <w:b/>
+                <w:sz w:val="28"/>
+                <w:szCs w:val="28"/>
+                <w:lang w:bidi="ta-IN"/>
+              </w:rPr>
+              <w:t xml:space="preserve">Panchaati No. - </w:t>
+            </w:r>
+            <w:r>
+              <w:rPr>
+                <w:rFonts w:cs="Latha"/>
+                <w:b/>
+                <w:sz w:val="28"/>
+                <w:szCs w:val="28"/>
+                <w:lang w:bidi="ta-IN"/>
+              </w:rPr>
+              <w:t>28</w:t>
+            </w:r>
+          </w:p>
+        </w:tc>
+        <w:tc>
+          <w:tcPr>
+            <w:tcW w:w="5245" w:type="dxa"/>
+            <w:tcBorders>
+              <w:top w:val="single" w:sz="4" w:space="0" w:color="000000"/>
+              <w:left w:val="single" w:sz="4" w:space="0" w:color="000000"/>
+              <w:bottom w:val="single" w:sz="4" w:space="0" w:color="auto"/>
+              <w:right w:val="single" w:sz="4" w:space="0" w:color="000000"/>
+            </w:tcBorders>
+          </w:tcPr>
+          <w:p>
+            <w:pPr>
               <w:widowControl w:val="0"/>
               <w:autoSpaceDE w:val="0"/>
               <w:autoSpaceDN w:val="0"/>
               <w:adjustRightInd w:val="0"/>
-              <w:spacing w:before="0"/>
+              <w:spacing w:before="0" w:line="240" w:lineRule="auto"/>
               <w:rPr>
                 <w:rFonts w:ascii="BRH Malayalam Extra" w:hAnsi="BRH Malayalam Extra" w:cs="BRH Malayalam Extra"/>
-                <w:sz w:val="36"/>
-                <w:szCs w:val="36"/>
-              </w:rPr>
-            </w:pPr>
-            <w:r>
-              <w:rPr>
-                <w:rFonts w:ascii="BRH Devanagari Extra" w:hAnsi="BRH Devanagari Extra" w:cs="BRH Devanagari Extra"/>
-                <w:sz w:val="36"/>
-                <w:szCs w:val="36"/>
-              </w:rPr>
-              <w:t>AÉ</w:t>
-            </w:r>
-            <w:r>
-              <w:rPr>
-                <w:rFonts w:ascii="BRH Malayalam Extra" w:hAnsi="BRH Malayalam Extra" w:cs="BRH Devanagari Extra"/>
-                <w:sz w:val="36"/>
-                <w:szCs w:val="36"/>
-              </w:rPr>
-              <w:t>–</w:t>
-            </w:r>
-            <w:r>
-              <w:rPr>
-                <w:rFonts w:ascii="BRH Devanagari Extra" w:hAnsi="BRH Devanagari Extra" w:cs="BRH Devanagari Extra"/>
-                <w:sz w:val="36"/>
-                <w:szCs w:val="36"/>
-              </w:rPr>
-              <w:t>xÉÏ</w:t>
-            </w:r>
-            <w:r>
-              <w:rPr>
-                <w:rFonts w:ascii="BRH Malayalam Extra" w:hAnsi="BRH Malayalam Extra" w:cs="BRH Devanagari Extra"/>
-                <w:sz w:val="36"/>
-                <w:szCs w:val="36"/>
-              </w:rPr>
-              <w:t>–</w:t>
-            </w:r>
-            <w:r>
-              <w:rPr>
-                <w:rFonts w:ascii="BRH Devanagari Extra" w:hAnsi="BRH Devanagari Extra" w:cs="BRH Devanagari Extra"/>
-                <w:sz w:val="36"/>
-                <w:szCs w:val="36"/>
-              </w:rPr>
-              <w:t>iÉç | LMüþÌ§ÉóèzÉ</w:t>
-            </w:r>
-            <w:r>
-              <w:rPr>
-                <w:rFonts w:ascii="BRH Malayalam Extra" w:hAnsi="BRH Malayalam Extra" w:cs="BRH Devanagari Extra"/>
-                <w:sz w:val="36"/>
-                <w:szCs w:val="36"/>
-              </w:rPr>
-              <w:t>–</w:t>
-            </w:r>
-            <w:r>
-              <w:rPr>
-                <w:rFonts w:ascii="BRH Devanagari Extra" w:hAnsi="BRH Devanagari Extra" w:cs="BRH Devanagari Extra"/>
-                <w:sz w:val="36"/>
-                <w:szCs w:val="36"/>
-              </w:rPr>
-              <w:t>iÉå</w:t>
-            </w:r>
-            <w:r>
-              <w:rPr>
-                <w:rFonts w:ascii="BRH Devanagari Extra" w:hAnsi="BRH Devanagari Extra" w:cs="BRH Devanagari Extra"/>
-                <w:sz w:val="36"/>
-                <w:szCs w:val="36"/>
+                <w:sz w:val="40"/>
+                <w:szCs w:val="40"/>
+              </w:rPr>
+            </w:pPr>
+            <w:r>
+              <w:rPr>
+                <w:rFonts w:ascii="BRH Devanagari Extra" w:hAnsi="BRH Devanagari Extra" w:cs="BRH Devanagari Extra"/>
+                <w:sz w:val="40"/>
+                <w:szCs w:val="40"/>
+              </w:rPr>
+              <w:t>ÌuÉwmÉþ</w:t>
+            </w:r>
+            <w:r>
+              <w:rPr>
+                <w:rFonts w:ascii="BRH Devanagari" w:hAnsi="BRH Devanagari" w:cs="BRH Devanagari"/>
+                <w:color w:val="000000"/>
+                <w:sz w:val="40"/>
+                <w:szCs w:val="40"/>
+              </w:rPr>
+              <w:t>®</w:t>
+            </w:r>
+            <w:r>
+              <w:rPr>
+                <w:rFonts w:ascii="BRH Devanagari Extra" w:hAnsi="BRH Devanagari Extra" w:cs="BRH Devanagari Extra"/>
+                <w:sz w:val="40"/>
+                <w:szCs w:val="40"/>
+              </w:rPr>
+              <w:t>Éï</w:t>
+            </w:r>
+            <w:r>
+              <w:rPr>
+                <w:rFonts w:ascii="BRH Malayalam Extra" w:hAnsi="BRH Malayalam Extra" w:cs="BRH Devanagari Extra"/>
+                <w:sz w:val="34"/>
+                <w:szCs w:val="40"/>
+              </w:rPr>
+              <w:t>–</w:t>
+            </w:r>
+            <w:r>
+              <w:rPr>
+                <w:rFonts w:ascii="BRH Devanagari Extra" w:hAnsi="BRH Devanagari Extra" w:cs="BRH Devanagari Extra"/>
+                <w:sz w:val="40"/>
+                <w:szCs w:val="40"/>
+              </w:rPr>
+              <w:t xml:space="preserve"> CÌiÉ</w:t>
+            </w:r>
+            <w:r>
+              <w:rPr>
+                <w:rFonts w:ascii="BRH Malayalam Extra" w:hAnsi="BRH Malayalam Extra" w:cs="BRH Devanagari Extra"/>
+                <w:sz w:val="34"/>
+                <w:szCs w:val="40"/>
+              </w:rPr>
+              <w:t>–</w:t>
+            </w:r>
+            <w:r>
+              <w:rPr>
+                <w:rFonts w:ascii="BRH Devanagari Extra" w:hAnsi="BRH Devanagari Extra" w:cs="BRH Devanagari Extra"/>
+                <w:sz w:val="40"/>
+                <w:szCs w:val="40"/>
+              </w:rPr>
+              <w:t xml:space="preserve"> ÌuÉ</w:t>
+            </w:r>
+            <w:r>
+              <w:rPr>
+                <w:rFonts w:ascii="BRH Devanagari Extra" w:hAnsi="BRH Devanagari Extra" w:cs="BRH Devanagari Extra"/>
+                <w:sz w:val="40"/>
+                <w:szCs w:val="40"/>
                 <w:highlight w:val="yellow"/>
               </w:rPr>
-              <w:t>irÉåþ</w:t>
-            </w:r>
-            <w:r>
-              <w:rPr>
-                <w:rFonts w:ascii="BRH Devanagari Extra" w:hAnsi="BRH Devanagari Extra" w:cs="BRH Devanagari Extra"/>
-                <w:sz w:val="36"/>
-                <w:szCs w:val="36"/>
-              </w:rPr>
-              <w:t>Mü-Ì§É</w:t>
-            </w:r>
-            <w:r>
-              <w:rPr>
-                <w:rFonts w:ascii="BRH Malayalam Extra" w:hAnsi="BRH Malayalam Extra" w:cs="BRH Devanagari Extra"/>
-                <w:sz w:val="36"/>
-                <w:szCs w:val="36"/>
-              </w:rPr>
-              <w:t>–</w:t>
-            </w:r>
-            <w:r>
-              <w:rPr>
-                <w:rFonts w:ascii="BRH Devanagari Extra" w:hAnsi="BRH Devanagari Extra" w:cs="BRH Devanagari Extra"/>
-                <w:sz w:val="36"/>
-                <w:szCs w:val="36"/>
-              </w:rPr>
-              <w:t>óè</w:t>
-            </w:r>
-            <w:r>
-              <w:rPr>
-                <w:rFonts w:ascii="BRH Malayalam Extra" w:hAnsi="BRH Malayalam Extra" w:cs="BRH Devanagari Extra"/>
-                <w:sz w:val="36"/>
-                <w:szCs w:val="36"/>
-              </w:rPr>
-              <w:t>–</w:t>
-            </w:r>
-            <w:r>
-              <w:rPr>
-                <w:rFonts w:ascii="BRH Devanagari Extra" w:hAnsi="BRH Devanagari Extra" w:cs="BRH Devanagari Extra"/>
-                <w:sz w:val="36"/>
-                <w:szCs w:val="36"/>
-              </w:rPr>
-              <w:t>zÉ</w:t>
-            </w:r>
-            <w:r>
-              <w:rPr>
-                <w:rFonts w:ascii="BRH Malayalam Extra" w:hAnsi="BRH Malayalam Extra" w:cs="BRH Devanagari Extra"/>
-                <w:sz w:val="36"/>
-                <w:szCs w:val="36"/>
-              </w:rPr>
-              <w:t>–</w:t>
-            </w:r>
-            <w:r>
-              <w:rPr>
-                <w:rFonts w:ascii="BRH Devanagari Extra" w:hAnsi="BRH Devanagari Extra" w:cs="BRH Devanagari Extra"/>
-                <w:sz w:val="36"/>
-                <w:szCs w:val="36"/>
-              </w:rPr>
-              <w:t>iÉÉ</w:t>
-            </w:r>
-            <w:r>
-              <w:rPr>
-                <w:rFonts w:ascii="BRH Malayalam Extra" w:hAnsi="BRH Malayalam Extra" w:cs="BRH Devanagari Extra"/>
-                <w:sz w:val="36"/>
-                <w:szCs w:val="36"/>
-              </w:rPr>
-              <w:t>–</w:t>
-            </w:r>
-            <w:r>
-              <w:rPr>
-                <w:rFonts w:ascii="BRH Devanagari Extra" w:hAnsi="BRH Devanagari Extra" w:cs="BRH Devanagari Extra"/>
-                <w:sz w:val="36"/>
-                <w:szCs w:val="36"/>
-              </w:rPr>
-              <w:t xml:space="preserve"> |</w:t>
+              <w:t>È</w:t>
+            </w:r>
+            <w:r>
+              <w:rPr>
+                <w:rFonts w:ascii="BRH Devanagari Extra" w:hAnsi="BRH Devanagari Extra" w:cs="BRH Devanagari Extra"/>
+                <w:sz w:val="40"/>
+                <w:szCs w:val="40"/>
+              </w:rPr>
+              <w:t>-xmÉ</w:t>
+            </w:r>
+            <w:r>
+              <w:rPr>
+                <w:rFonts w:ascii="BRH Malayalam Extra" w:hAnsi="BRH Malayalam Extra" w:cs="BRH Devanagari Extra"/>
+                <w:sz w:val="34"/>
+                <w:szCs w:val="40"/>
+              </w:rPr>
+              <w:t>–</w:t>
+            </w:r>
+            <w:r>
+              <w:rPr>
+                <w:rFonts w:ascii="BRH Devanagari" w:hAnsi="BRH Devanagari" w:cs="BRH Devanagari"/>
+                <w:color w:val="000000"/>
+                <w:sz w:val="40"/>
+                <w:szCs w:val="40"/>
+              </w:rPr>
+              <w:t>®</w:t>
+            </w:r>
+            <w:r>
+              <w:rPr>
+                <w:rFonts w:ascii="BRH Devanagari Extra" w:hAnsi="BRH Devanagari Extra" w:cs="BRH Devanagari Extra"/>
+                <w:sz w:val="40"/>
+                <w:szCs w:val="40"/>
+              </w:rPr>
+              <w:t>Éï</w:t>
+            </w:r>
+            <w:r>
+              <w:rPr>
+                <w:rFonts w:ascii="BRH Malayalam Extra" w:hAnsi="BRH Malayalam Extra" w:cs="BRH Devanagari Extra"/>
+                <w:sz w:val="34"/>
+                <w:szCs w:val="40"/>
+              </w:rPr>
+              <w:t>–</w:t>
+            </w:r>
+            <w:r>
+              <w:rPr>
+                <w:rFonts w:ascii="BRH Devanagari Extra" w:hAnsi="BRH Devanagari Extra" w:cs="BRH Devanagari Extra"/>
+                <w:sz w:val="40"/>
+                <w:szCs w:val="40"/>
+              </w:rPr>
+              <w:t>È |</w:t>
             </w:r>
           </w:p>
         </w:tc>
@@ -861,149 +1290,151 @@
               <w:autoSpaceDE w:val="0"/>
               <w:autoSpaceDN w:val="0"/>
               <w:adjustRightInd w:val="0"/>
-              <w:spacing w:before="0"/>
+              <w:spacing w:before="0" w:line="240" w:lineRule="auto"/>
               <w:rPr>
                 <w:rFonts w:ascii="BRH Malayalam Extra" w:hAnsi="BRH Malayalam Extra" w:cs="BRH Malayalam Extra"/>
-                <w:sz w:val="36"/>
-                <w:szCs w:val="36"/>
-              </w:rPr>
-            </w:pPr>
-            <w:r>
-              <w:rPr>
-                <w:rFonts w:ascii="BRH Devanagari Extra" w:hAnsi="BRH Devanagari Extra" w:cs="BRH Devanagari Extra"/>
-                <w:sz w:val="36"/>
-                <w:szCs w:val="36"/>
-              </w:rPr>
-              <w:t>AÉ</w:t>
-            </w:r>
-            <w:r>
-              <w:rPr>
-                <w:rFonts w:ascii="BRH Malayalam Extra" w:hAnsi="BRH Malayalam Extra" w:cs="BRH Devanagari Extra"/>
-                <w:sz w:val="36"/>
-                <w:szCs w:val="36"/>
-              </w:rPr>
-              <w:t>–</w:t>
-            </w:r>
-            <w:r>
-              <w:rPr>
-                <w:rFonts w:ascii="BRH Devanagari Extra" w:hAnsi="BRH Devanagari Extra" w:cs="BRH Devanagari Extra"/>
-                <w:sz w:val="36"/>
-                <w:szCs w:val="36"/>
-              </w:rPr>
-              <w:t>xÉÏ</w:t>
-            </w:r>
-            <w:r>
-              <w:rPr>
-                <w:rFonts w:ascii="BRH Malayalam Extra" w:hAnsi="BRH Malayalam Extra" w:cs="BRH Devanagari Extra"/>
-                <w:sz w:val="36"/>
-                <w:szCs w:val="36"/>
-              </w:rPr>
-              <w:t>–</w:t>
-            </w:r>
-            <w:r>
-              <w:rPr>
-                <w:rFonts w:ascii="BRH Devanagari Extra" w:hAnsi="BRH Devanagari Extra" w:cs="BRH Devanagari Extra"/>
-                <w:sz w:val="36"/>
-                <w:szCs w:val="36"/>
-              </w:rPr>
-              <w:t>iÉç | LMüþÌ§ÉóèzÉ</w:t>
-            </w:r>
-            <w:r>
-              <w:rPr>
-                <w:rFonts w:ascii="BRH Malayalam Extra" w:hAnsi="BRH Malayalam Extra" w:cs="BRH Devanagari Extra"/>
-                <w:sz w:val="36"/>
-                <w:szCs w:val="36"/>
-              </w:rPr>
-              <w:t>–</w:t>
-            </w:r>
-            <w:r>
-              <w:rPr>
-                <w:rFonts w:ascii="BRH Devanagari Extra" w:hAnsi="BRH Devanagari Extra" w:cs="BRH Devanagari Extra"/>
-                <w:sz w:val="36"/>
-                <w:szCs w:val="36"/>
-              </w:rPr>
-              <w:t>iÉåirÉå</w:t>
-            </w:r>
-            <w:r>
-              <w:rPr>
-                <w:rFonts w:ascii="BRH Devanagari Extra" w:hAnsi="BRH Devanagari Extra" w:cs="BRH Devanagari Extra"/>
-                <w:sz w:val="36"/>
-                <w:szCs w:val="36"/>
+                <w:sz w:val="40"/>
+                <w:szCs w:val="40"/>
+              </w:rPr>
+            </w:pPr>
+            <w:r>
+              <w:rPr>
+                <w:rFonts w:ascii="BRH Devanagari Extra" w:hAnsi="BRH Devanagari Extra" w:cs="BRH Devanagari Extra"/>
+                <w:sz w:val="40"/>
+                <w:szCs w:val="40"/>
+              </w:rPr>
+              <w:t>ÌuÉwmÉþ</w:t>
+            </w:r>
+            <w:r>
+              <w:rPr>
+                <w:rFonts w:ascii="BRH Devanagari" w:hAnsi="BRH Devanagari" w:cs="BRH Devanagari"/>
+                <w:color w:val="000000"/>
+                <w:sz w:val="40"/>
+                <w:szCs w:val="40"/>
+              </w:rPr>
+              <w:t>®</w:t>
+            </w:r>
+            <w:r>
+              <w:rPr>
+                <w:rFonts w:ascii="BRH Devanagari Extra" w:hAnsi="BRH Devanagari Extra" w:cs="BRH Devanagari Extra"/>
+                <w:sz w:val="40"/>
+                <w:szCs w:val="40"/>
+              </w:rPr>
+              <w:t>Éï</w:t>
+            </w:r>
+            <w:r>
+              <w:rPr>
+                <w:rFonts w:ascii="BRH Malayalam Extra" w:hAnsi="BRH Malayalam Extra" w:cs="BRH Devanagari Extra"/>
+                <w:sz w:val="34"/>
+                <w:szCs w:val="40"/>
+              </w:rPr>
+              <w:t>–</w:t>
+            </w:r>
+            <w:r>
+              <w:rPr>
+                <w:rFonts w:ascii="BRH Devanagari Extra" w:hAnsi="BRH Devanagari Extra" w:cs="BRH Devanagari Extra"/>
+                <w:sz w:val="40"/>
+                <w:szCs w:val="40"/>
+              </w:rPr>
+              <w:t xml:space="preserve"> CÌiÉ</w:t>
+            </w:r>
+            <w:r>
+              <w:rPr>
+                <w:rFonts w:ascii="BRH Malayalam Extra" w:hAnsi="BRH Malayalam Extra" w:cs="BRH Devanagari Extra"/>
+                <w:sz w:val="34"/>
+                <w:szCs w:val="40"/>
+              </w:rPr>
+              <w:t>–</w:t>
+            </w:r>
+            <w:r>
+              <w:rPr>
+                <w:rFonts w:ascii="BRH Devanagari Extra" w:hAnsi="BRH Devanagari Extra" w:cs="BRH Devanagari Extra"/>
+                <w:sz w:val="40"/>
+                <w:szCs w:val="40"/>
+              </w:rPr>
+              <w:t xml:space="preserve"> </w:t>
+            </w:r>
+            <w:r>
+              <w:rPr>
+                <w:rFonts w:ascii="BRH Devanagari Extra" w:hAnsi="BRH Devanagari Extra" w:cs="BRH Devanagari Extra"/>
+                <w:sz w:val="40"/>
+                <w:szCs w:val="40"/>
                 <w:highlight w:val="green"/>
               </w:rPr>
-              <w:t>Mü</w:t>
-            </w:r>
-            <w:r>
-              <w:rPr>
-                <w:rFonts w:ascii="BRH Devanagari Extra" w:hAnsi="BRH Devanagari Extra" w:cs="BRH Devanagari Extra"/>
-                <w:sz w:val="36"/>
-                <w:szCs w:val="36"/>
-              </w:rPr>
-              <w:t>þ-Ì§É</w:t>
-            </w:r>
-            <w:r>
-              <w:rPr>
-                <w:rFonts w:ascii="BRH Malayalam Extra" w:hAnsi="BRH Malayalam Extra" w:cs="BRH Devanagari Extra"/>
-                <w:sz w:val="36"/>
-                <w:szCs w:val="36"/>
-              </w:rPr>
-              <w:t>–</w:t>
-            </w:r>
-            <w:r>
-              <w:rPr>
-                <w:rFonts w:ascii="BRH Devanagari Extra" w:hAnsi="BRH Devanagari Extra" w:cs="BRH Devanagari Extra"/>
-                <w:sz w:val="36"/>
-                <w:szCs w:val="36"/>
-              </w:rPr>
-              <w:t>óè</w:t>
-            </w:r>
-            <w:r>
-              <w:rPr>
-                <w:rFonts w:ascii="BRH Malayalam Extra" w:hAnsi="BRH Malayalam Extra" w:cs="BRH Devanagari Extra"/>
-                <w:sz w:val="36"/>
-                <w:szCs w:val="36"/>
-              </w:rPr>
-              <w:t>–</w:t>
-            </w:r>
-            <w:r>
-              <w:rPr>
-                <w:rFonts w:ascii="BRH Devanagari Extra" w:hAnsi="BRH Devanagari Extra" w:cs="BRH Devanagari Extra"/>
-                <w:sz w:val="36"/>
-                <w:szCs w:val="36"/>
-              </w:rPr>
-              <w:t>zÉ</w:t>
-            </w:r>
-            <w:r>
-              <w:rPr>
-                <w:rFonts w:ascii="BRH Malayalam Extra" w:hAnsi="BRH Malayalam Extra" w:cs="BRH Devanagari Extra"/>
-                <w:sz w:val="36"/>
-                <w:szCs w:val="36"/>
-              </w:rPr>
-              <w:t>–</w:t>
-            </w:r>
-            <w:r>
-              <w:rPr>
-                <w:rFonts w:ascii="BRH Devanagari Extra" w:hAnsi="BRH Devanagari Extra" w:cs="BRH Devanagari Extra"/>
-                <w:sz w:val="36"/>
-                <w:szCs w:val="36"/>
-              </w:rPr>
-              <w:t>iÉÉ</w:t>
-            </w:r>
-            <w:r>
-              <w:rPr>
-                <w:rFonts w:ascii="BRH Malayalam Extra" w:hAnsi="BRH Malayalam Extra" w:cs="BRH Devanagari Extra"/>
-                <w:sz w:val="36"/>
-                <w:szCs w:val="36"/>
-              </w:rPr>
-              <w:t>–</w:t>
-            </w:r>
-            <w:r>
-              <w:rPr>
-                <w:rFonts w:ascii="BRH Devanagari Extra" w:hAnsi="BRH Devanagari Extra" w:cs="BRH Devanagari Extra"/>
-                <w:sz w:val="36"/>
-                <w:szCs w:val="36"/>
-              </w:rPr>
-              <w:t xml:space="preserve"> |</w:t>
+              <w:t>ÌuÉ</w:t>
+            </w:r>
+            <w:r>
+              <w:rPr>
+                <w:rFonts w:ascii="BRH Devanagari Extra" w:hAnsi="BRH Devanagari Extra" w:cs="BRH Devanagari Extra"/>
+                <w:sz w:val="40"/>
+                <w:szCs w:val="40"/>
+              </w:rPr>
+              <w:t xml:space="preserve"> </w:t>
+            </w:r>
+            <w:r>
+              <w:rPr>
+                <w:rFonts w:ascii="BRH Devanagari Extra" w:hAnsi="BRH Devanagari Extra" w:cs="BRH Devanagari Extra"/>
+                <w:sz w:val="40"/>
+                <w:szCs w:val="40"/>
+              </w:rPr>
+              <w:t>-</w:t>
+            </w:r>
+            <w:r>
+              <w:rPr>
+                <w:rFonts w:ascii="BRH Devanagari Extra" w:hAnsi="BRH Devanagari Extra" w:cs="BRH Devanagari Extra"/>
+                <w:sz w:val="40"/>
+                <w:szCs w:val="40"/>
+              </w:rPr>
+              <w:t xml:space="preserve"> </w:t>
+            </w:r>
+            <w:r>
+              <w:rPr>
+                <w:rFonts w:ascii="BRH Devanagari Extra" w:hAnsi="BRH Devanagari Extra" w:cs="BRH Devanagari Extra"/>
+                <w:sz w:val="40"/>
+                <w:szCs w:val="40"/>
+              </w:rPr>
+              <w:t>xmÉ</w:t>
+            </w:r>
+            <w:r>
+              <w:rPr>
+                <w:rFonts w:ascii="BRH Malayalam Extra" w:hAnsi="BRH Malayalam Extra" w:cs="BRH Devanagari Extra"/>
+                <w:sz w:val="34"/>
+                <w:szCs w:val="40"/>
+              </w:rPr>
+              <w:t>–</w:t>
+            </w:r>
+            <w:r>
+              <w:rPr>
+                <w:rFonts w:ascii="BRH Devanagari" w:hAnsi="BRH Devanagari" w:cs="BRH Devanagari"/>
+                <w:color w:val="000000"/>
+                <w:sz w:val="40"/>
+                <w:szCs w:val="40"/>
+              </w:rPr>
+              <w:t>®</w:t>
+            </w:r>
+            <w:r>
+              <w:rPr>
+                <w:rFonts w:ascii="BRH Devanagari Extra" w:hAnsi="BRH Devanagari Extra" w:cs="BRH Devanagari Extra"/>
+                <w:sz w:val="40"/>
+                <w:szCs w:val="40"/>
+              </w:rPr>
+              <w:t>Éï</w:t>
+            </w:r>
+            <w:r>
+              <w:rPr>
+                <w:rFonts w:ascii="BRH Malayalam Extra" w:hAnsi="BRH Malayalam Extra" w:cs="BRH Devanagari Extra"/>
+                <w:sz w:val="34"/>
+                <w:szCs w:val="40"/>
+              </w:rPr>
+              <w:t>–</w:t>
+            </w:r>
+            <w:r>
+              <w:rPr>
+                <w:rFonts w:ascii="BRH Devanagari Extra" w:hAnsi="BRH Devanagari Extra" w:cs="BRH Devanagari Extra"/>
+                <w:sz w:val="40"/>
+                <w:szCs w:val="40"/>
+              </w:rPr>
+              <w:t>È |</w:t>
             </w:r>
           </w:p>
         </w:tc>
@@ -1182,6 +1613,7 @@
                 <w:sz w:val="32"/>
                 <w:szCs w:val="32"/>
               </w:rPr>
+              <w:lastRenderedPageBreak/>
               <w:t>Section, Paragraph</w:t>
             </w:r>
           </w:p>
@@ -1293,7 +1725,6 @@
                 <w:szCs w:val="28"/>
                 <w:lang w:bidi="ta-IN"/>
               </w:rPr>
-              <w:lastRenderedPageBreak/>
               <w:t>TS 4.3.6.1 - Padam</w:t>
             </w:r>
           </w:p>
@@ -2287,6 +2718,7 @@
                 <w:szCs w:val="32"/>
                 <w:lang w:bidi="ta-IN"/>
               </w:rPr>
+              <w:lastRenderedPageBreak/>
               <w:t>Section, Paragraph</w:t>
             </w:r>
           </w:p>
@@ -2393,7 +2825,6 @@
                 <w:szCs w:val="28"/>
                 <w:lang w:bidi="ta-IN"/>
               </w:rPr>
-              <w:lastRenderedPageBreak/>
               <w:t>TS 4.3.</w:t>
             </w:r>
             <w:r>
@@ -4731,7 +5162,16 @@
                 <w:sz w:val="40"/>
                 <w:szCs w:val="40"/>
               </w:rPr>
-              <w:t>hÉqÉç | NûlSþÈ |</w:t>
+              <w:t xml:space="preserve">hÉqÉç | </w:t>
+            </w:r>
+            <w:r>
+              <w:rPr>
+                <w:rFonts w:ascii="BRH Devanagari Extra" w:hAnsi="BRH Devanagari Extra" w:cs="BRH Devanagari Extra"/>
+                <w:sz w:val="40"/>
+                <w:szCs w:val="40"/>
+              </w:rPr>
+              <w:lastRenderedPageBreak/>
+              <w:t>NûlSþÈ |</w:t>
             </w:r>
           </w:p>
         </w:tc>
@@ -4764,6 +5204,7 @@
                 <w:sz w:val="40"/>
                 <w:szCs w:val="40"/>
               </w:rPr>
+              <w:lastRenderedPageBreak/>
               <w:t>SÕ</w:t>
             </w:r>
             <w:r>
@@ -4902,6 +5343,7 @@
                 <w:sz w:val="40"/>
                 <w:szCs w:val="40"/>
               </w:rPr>
+              <w:lastRenderedPageBreak/>
               <w:t>NûlSþÈ |</w:t>
             </w:r>
             <w:r>
@@ -6710,6 +7152,7 @@
           <w:szCs w:val="32"/>
           <w:u w:val="single"/>
         </w:rPr>
+        <w:lastRenderedPageBreak/>
         <w:t xml:space="preserve">TS Pada Paatam – TS 4.3 Sanskrit </w:t>
       </w:r>
       <w:r>
@@ -6877,7 +7320,6 @@
                 <w:sz w:val="32"/>
                 <w:szCs w:val="32"/>
               </w:rPr>
-              <w:lastRenderedPageBreak/>
               <w:t>Reference</w:t>
             </w:r>
           </w:p>
@@ -6904,7 +7346,6 @@
                 <w:sz w:val="32"/>
                 <w:szCs w:val="32"/>
               </w:rPr>
-              <w:lastRenderedPageBreak/>
               <w:t>As Printed</w:t>
             </w:r>
           </w:p>
@@ -8983,7 +9424,6 @@
           <w:szCs w:val="40"/>
           <w:lang w:val="en-IN" w:eastAsia="en-IN"/>
         </w:rPr>
-        <w:lastRenderedPageBreak/>
         <w:t>zÉÉåcÉå</w:t>
       </w:r>
       <w:r>

--- a/TS-Padam/TS-4.3/TS 4.3 Sanskrit Pada Paatam Corrections.docx
+++ b/TS-Padam/TS-4.3/TS 4.3 Sanskrit Pada Paatam Corrections.docx
@@ -1,6 +1,6 @@
 
 <file path=word/document.xml><?xml version="1.0" encoding="utf-8"?>
-<w:document xmlns:wpc="http://schemas.microsoft.com/office/word/2010/wordprocessingCanvas" xmlns:cx="http://schemas.microsoft.com/office/drawing/2014/chartex" xmlns:cx1="http://schemas.microsoft.com/office/drawing/2015/9/8/chartex" xmlns:cx2="http://schemas.microsoft.com/office/drawing/2015/10/21/chartex" xmlns:cx3="http://schemas.microsoft.com/office/drawing/2016/5/9/chartex" xmlns:cx4="http://schemas.microsoft.com/office/drawing/2016/5/10/chartex" xmlns:cx5="http://schemas.microsoft.com/office/drawing/2016/5/11/chartex" xmlns:cx6="http://schemas.microsoft.com/office/drawing/2016/5/12/chartex" xmlns:cx7="http://schemas.microsoft.com/office/drawing/2016/5/13/chartex" xmlns:cx8="http://schemas.microsoft.com/office/drawing/2016/5/14/chartex" xmlns:mc="http://schemas.openxmlformats.org/markup-compatibility/2006" xmlns:aink="http://schemas.microsoft.com/office/drawing/2016/ink" xmlns:am3d="http://schemas.microsoft.com/office/drawing/2017/model3d" xmlns:o="urn:schemas-microsoft-com:office:office" xmlns:oel="http://schemas.microsoft.com/office/2019/extlst" xmlns:r="http://schemas.openxmlformats.org/officeDocument/2006/relationships" xmlns:m="http://schemas.openxmlformats.org/officeDocument/2006/math" xmlns:v="urn:schemas-microsoft-com:vml" xmlns:wp14="http://schemas.microsoft.com/office/word/2010/wordprocessingDrawing" xmlns:wp="http://schemas.openxmlformats.org/drawingml/2006/wordprocessingDrawing" xmlns:w10="urn:schemas-microsoft-com:office:word" xmlns:w="http://schemas.openxmlformats.org/wordprocessingml/2006/main" xmlns:w14="http://schemas.microsoft.com/office/word/2010/wordml" xmlns:w15="http://schemas.microsoft.com/office/word/2012/wordml" xmlns:w16cex="http://schemas.microsoft.com/office/word/2018/wordml/cex" xmlns:w16cid="http://schemas.microsoft.com/office/word/2016/wordml/cid" xmlns:w16="http://schemas.microsoft.com/office/word/2018/wordml" xmlns:w16sdtdh="http://schemas.microsoft.com/office/word/2020/wordml/sdtdatahash" xmlns:w16se="http://schemas.microsoft.com/office/word/2015/wordml/symex" xmlns:wpg="http://schemas.microsoft.com/office/word/2010/wordprocessingGroup" xmlns:wpi="http://schemas.microsoft.com/office/word/2010/wordprocessingInk" xmlns:wne="http://schemas.microsoft.com/office/word/2006/wordml" xmlns:wps="http://schemas.microsoft.com/office/word/2010/wordprocessingShape" mc:Ignorable="w14 w15 w16se w16cid w16 w16cex w16sdtdh wp14">
+<w:document xmlns:wpc="http://schemas.microsoft.com/office/word/2010/wordprocessingCanvas" xmlns:cx="http://schemas.microsoft.com/office/drawing/2014/chartex" xmlns:cx1="http://schemas.microsoft.com/office/drawing/2015/9/8/chartex" xmlns:cx2="http://schemas.microsoft.com/office/drawing/2015/10/21/chartex" xmlns:cx3="http://schemas.microsoft.com/office/drawing/2016/5/9/chartex" xmlns:cx4="http://schemas.microsoft.com/office/drawing/2016/5/10/chartex" xmlns:cx5="http://schemas.microsoft.com/office/drawing/2016/5/11/chartex" xmlns:cx6="http://schemas.microsoft.com/office/drawing/2016/5/12/chartex" xmlns:cx7="http://schemas.microsoft.com/office/drawing/2016/5/13/chartex" xmlns:cx8="http://schemas.microsoft.com/office/drawing/2016/5/14/chartex" xmlns:mc="http://schemas.openxmlformats.org/markup-compatibility/2006" xmlns:aink="http://schemas.microsoft.com/office/drawing/2016/ink" xmlns:am3d="http://schemas.microsoft.com/office/drawing/2017/model3d" xmlns:o="urn:schemas-microsoft-com:office:office" xmlns:oel="http://schemas.microsoft.com/office/2019/extlst" xmlns:r="http://schemas.openxmlformats.org/officeDocument/2006/relationships" xmlns:m="http://schemas.openxmlformats.org/officeDocument/2006/math" xmlns:v="urn:schemas-microsoft-com:vml" xmlns:wp14="http://schemas.microsoft.com/office/word/2010/wordprocessingDrawing" xmlns:wp="http://schemas.openxmlformats.org/drawingml/2006/wordprocessingDrawing" xmlns:w10="urn:schemas-microsoft-com:office:word" xmlns:w="http://schemas.openxmlformats.org/wordprocessingml/2006/main" xmlns:w14="http://schemas.microsoft.com/office/word/2010/wordml" xmlns:w15="http://schemas.microsoft.com/office/word/2012/wordml" xmlns:w16cex="http://schemas.microsoft.com/office/word/2018/wordml/cex" xmlns:w16cid="http://schemas.microsoft.com/office/word/2016/wordml/cid" xmlns:w16="http://schemas.microsoft.com/office/word/2018/wordml" xmlns:w16du="http://schemas.microsoft.com/office/word/2023/wordml/word16du" xmlns:w16sdtdh="http://schemas.microsoft.com/office/word/2020/wordml/sdtdatahash" xmlns:w16se="http://schemas.microsoft.com/office/word/2015/wordml/symex" xmlns:wpg="http://schemas.microsoft.com/office/word/2010/wordprocessingGroup" xmlns:wpi="http://schemas.microsoft.com/office/word/2010/wordprocessingInk" xmlns:wne="http://schemas.microsoft.com/office/word/2006/wordml" xmlns:wps="http://schemas.microsoft.com/office/word/2010/wordprocessingShape" mc:Ignorable="w14 w15 w16se w16cid w16 w16cex w16sdtdh w16du wp14">
   <w:body>
     <w:p>
       <w:pPr>
@@ -52,9 +52,8 @@
           <w:szCs w:val="32"/>
           <w:u w:val="single"/>
         </w:rPr>
-        <w:t xml:space="preserve">Observed </w:t>
+        <w:t xml:space="preserve">Observed till </w:t>
       </w:r>
-      <w:proofErr w:type="gramStart"/>
       <w:r>
         <w:rPr>
           <w:b/>
@@ -63,20 +62,8 @@
           <w:szCs w:val="32"/>
           <w:u w:val="single"/>
         </w:rPr>
-        <w:t xml:space="preserve">till </w:t>
+        <w:t>30th June 2024</w:t>
       </w:r>
-      <w:r>
-        <w:rPr>
-          <w:b/>
-          <w:bCs/>
-          <w:sz w:val="32"/>
-          <w:szCs w:val="32"/>
-          <w:highlight w:val="red"/>
-          <w:u w:val="single"/>
-        </w:rPr>
-        <w:t>???</w:t>
-      </w:r>
-      <w:proofErr w:type="gramEnd"/>
     </w:p>
     <w:p>
       <w:pPr>
@@ -1452,10 +1439,7 @@
           <w:u w:val="single"/>
         </w:rPr>
       </w:pPr>
-    </w:p>
-    <w:p>
-      <w:pPr>
-        <w:jc w:val="center"/>
+      <w:r>
         <w:rPr>
           <w:b/>
           <w:bCs/>
@@ -1463,6 +1447,19 @@
           <w:szCs w:val="32"/>
           <w:u w:val="single"/>
         </w:rPr>
+        <w:t>===============</w:t>
+      </w:r>
+    </w:p>
+    <w:p>
+      <w:pPr>
+        <w:jc w:val="center"/>
+        <w:rPr>
+          <w:b/>
+          <w:bCs/>
+          <w:sz w:val="32"/>
+          <w:szCs w:val="32"/>
+          <w:u w:val="single"/>
+        </w:rPr>
       </w:pPr>
     </w:p>
     <w:p>
@@ -1500,7 +1497,10 @@
           <w:u w:val="single"/>
         </w:rPr>
       </w:pPr>
-      <w:r>
+    </w:p>
+    <w:p>
+      <w:pPr>
+        <w:jc w:val="center"/>
         <w:rPr>
           <w:b/>
           <w:bCs/>
@@ -1508,6 +1508,28 @@
           <w:szCs w:val="32"/>
           <w:u w:val="single"/>
         </w:rPr>
+      </w:pPr>
+    </w:p>
+    <w:p>
+      <w:pPr>
+        <w:jc w:val="center"/>
+        <w:rPr>
+          <w:b/>
+          <w:bCs/>
+          <w:sz w:val="32"/>
+          <w:szCs w:val="32"/>
+          <w:u w:val="single"/>
+        </w:rPr>
+      </w:pPr>
+      <w:r>
+        <w:rPr>
+          <w:b/>
+          <w:bCs/>
+          <w:sz w:val="32"/>
+          <w:szCs w:val="32"/>
+          <w:u w:val="single"/>
+        </w:rPr>
+        <w:lastRenderedPageBreak/>
         <w:t xml:space="preserve">TS Pada Paatam – TS 4.3 Sanskrit </w:t>
       </w:r>
       <w:r>
@@ -1613,7 +1635,6 @@
                 <w:sz w:val="32"/>
                 <w:szCs w:val="32"/>
               </w:rPr>
-              <w:lastRenderedPageBreak/>
               <w:t>Section, Paragraph</w:t>
             </w:r>
           </w:p>
@@ -2616,6 +2637,7 @@
           <w:szCs w:val="32"/>
           <w:u w:val="single"/>
         </w:rPr>
+        <w:lastRenderedPageBreak/>
         <w:t xml:space="preserve">TS Pada Paatam – TS 4.3 Sanskrit </w:t>
       </w:r>
       <w:r>
@@ -2718,7 +2740,6 @@
                 <w:szCs w:val="32"/>
                 <w:lang w:bidi="ta-IN"/>
               </w:rPr>
-              <w:lastRenderedPageBreak/>
               <w:t>Section, Paragraph</w:t>
             </w:r>
           </w:p>
@@ -4987,6 +5008,7 @@
                 <w:szCs w:val="28"/>
                 <w:lang w:bidi="ta-IN"/>
               </w:rPr>
+              <w:lastRenderedPageBreak/>
               <w:t>TS 4.3.12.3 - Padam</w:t>
             </w:r>
           </w:p>
@@ -5162,16 +5184,7 @@
                 <w:sz w:val="40"/>
                 <w:szCs w:val="40"/>
               </w:rPr>
-              <w:t xml:space="preserve">hÉqÉç | </w:t>
-            </w:r>
-            <w:r>
-              <w:rPr>
-                <w:rFonts w:ascii="BRH Devanagari Extra" w:hAnsi="BRH Devanagari Extra" w:cs="BRH Devanagari Extra"/>
-                <w:sz w:val="40"/>
-                <w:szCs w:val="40"/>
-              </w:rPr>
-              <w:lastRenderedPageBreak/>
-              <w:t>NûlSþÈ |</w:t>
+              <w:t>hÉqÉç | NûlSþÈ |</w:t>
             </w:r>
           </w:p>
         </w:tc>
@@ -5204,7 +5217,6 @@
                 <w:sz w:val="40"/>
                 <w:szCs w:val="40"/>
               </w:rPr>
-              <w:lastRenderedPageBreak/>
               <w:t>SÕ</w:t>
             </w:r>
             <w:r>
@@ -5343,7 +5355,6 @@
                 <w:sz w:val="40"/>
                 <w:szCs w:val="40"/>
               </w:rPr>
-              <w:lastRenderedPageBreak/>
               <w:t>NûlSþÈ |</w:t>
             </w:r>
             <w:r>
@@ -5397,7 +5408,6 @@
                 <w:szCs w:val="28"/>
                 <w:lang w:bidi="ta-IN"/>
               </w:rPr>
-              <w:lastRenderedPageBreak/>
               <w:t>TS 4.3.1</w:t>
             </w:r>
             <w:r>
@@ -7655,9 +7665,8 @@
                 <w:szCs w:val="28"/>
                 <w:lang w:bidi="ta-IN"/>
               </w:rPr>
-              <w:t>4</w:t>
-            </w:r>
-            <w:proofErr w:type="gramStart"/>
+              <w:t xml:space="preserve">4th </w:t>
+            </w:r>
             <w:r>
               <w:rPr>
                 <w:rFonts w:cs="Arial"/>
@@ -7667,20 +7676,8 @@
                 <w:szCs w:val="28"/>
                 <w:lang w:bidi="ta-IN"/>
               </w:rPr>
-              <w:t xml:space="preserve">th </w:t>
-            </w:r>
-            <w:r>
-              <w:rPr>
-                <w:rFonts w:cs="Arial"/>
-                <w:b/>
-                <w:bCs/>
-                <w:sz w:val="28"/>
-                <w:szCs w:val="28"/>
-                <w:lang w:bidi="ta-IN"/>
-              </w:rPr>
               <w:t xml:space="preserve"> Panchaati</w:t>
             </w:r>
-            <w:proofErr w:type="gramEnd"/>
           </w:p>
         </w:tc>
         <w:tc>
@@ -8577,27 +8574,7 @@
                 <w:szCs w:val="40"/>
                 <w:lang w:val="en-IN" w:eastAsia="en-IN"/>
               </w:rPr>
-              <w:t xml:space="preserve"> urÉæþ- </w:t>
-            </w:r>
-            <w:proofErr w:type="gramStart"/>
-            <w:r>
-              <w:rPr>
-                <w:rFonts w:ascii="BRH Devanagari Extra" w:eastAsia="Times New Roman" w:hAnsi="BRH Devanagari Extra" w:cs="BRH Devanagari Extra"/>
-                <w:sz w:val="40"/>
-                <w:szCs w:val="40"/>
-                <w:lang w:val="en-IN" w:eastAsia="en-IN"/>
-              </w:rPr>
-              <w:t>[ ]</w:t>
-            </w:r>
-            <w:proofErr w:type="gramEnd"/>
-            <w:r>
-              <w:rPr>
-                <w:rFonts w:ascii="BRH Devanagari Extra" w:eastAsia="Times New Roman" w:hAnsi="BRH Devanagari Extra" w:cs="BRH Devanagari Extra"/>
-                <w:sz w:val="40"/>
-                <w:szCs w:val="40"/>
-                <w:lang w:val="en-IN" w:eastAsia="en-IN"/>
-              </w:rPr>
-              <w:t xml:space="preserve"> </w:t>
+              <w:t xml:space="preserve"> urÉæþ- [ ] </w:t>
             </w:r>
             <w:r>
               <w:rPr>
@@ -8993,22 +8970,6 @@
         </w:tc>
       </w:tr>
     </w:tbl>
-    <w:p>
-      <w:pPr>
-        <w:widowControl w:val="0"/>
-        <w:autoSpaceDE w:val="0"/>
-        <w:autoSpaceDN w:val="0"/>
-        <w:adjustRightInd w:val="0"/>
-        <w:spacing w:line="264" w:lineRule="auto"/>
-        <w:ind w:right="911"/>
-        <w:rPr>
-          <w:color w:val="FF0000"/>
-          <w:sz w:val="32"/>
-          <w:szCs w:val="32"/>
-          <w:u w:val="single"/>
-        </w:rPr>
-      </w:pPr>
-    </w:p>
     <w:p>
       <w:pPr>
         <w:widowControl w:val="0"/>
@@ -9039,6 +9000,7 @@
           <w:szCs w:val="32"/>
           <w:u w:val="single"/>
         </w:rPr>
+        <w:lastRenderedPageBreak/>
         <w:t xml:space="preserve">Missing lines in </w:t>
       </w:r>
       <w:r>
@@ -9108,9 +9070,8 @@
           <w:u w:val="single"/>
           <w:lang w:eastAsia="en-IN" w:bidi="ml-IN"/>
         </w:rPr>
-        <w:t xml:space="preserve"> </w:t>
+        <w:t xml:space="preserve"> Panchaati</w:t>
       </w:r>
-      <w:proofErr w:type="gramStart"/>
       <w:r>
         <w:rPr>
           <w:rFonts w:eastAsia="Times New Roman" w:cs="Arial"/>
@@ -9123,20 +9084,6 @@
           <w:u w:val="single"/>
           <w:lang w:eastAsia="en-IN" w:bidi="ml-IN"/>
         </w:rPr>
-        <w:t>Panchaati</w:t>
-      </w:r>
-      <w:r>
-        <w:rPr>
-          <w:rFonts w:eastAsia="Times New Roman" w:cs="Arial"/>
-          <w:b/>
-          <w:bCs/>
-          <w:color w:val="FF0000"/>
-          <w:sz w:val="32"/>
-          <w:szCs w:val="32"/>
-          <w:highlight w:val="green"/>
-          <w:u w:val="single"/>
-          <w:lang w:eastAsia="en-IN" w:bidi="ml-IN"/>
-        </w:rPr>
         <w:t>”</w:t>
       </w:r>
       <w:r>
@@ -9148,19 +9095,7 @@
           <w:u w:val="single"/>
           <w:lang w:eastAsia="en-IN" w:bidi="ml-IN"/>
         </w:rPr>
-        <w:t xml:space="preserve">  inserted</w:t>
-      </w:r>
-      <w:proofErr w:type="gramEnd"/>
-      <w:r>
-        <w:rPr>
-          <w:rFonts w:eastAsia="Times New Roman" w:cs="Arial"/>
-          <w:color w:val="FF0000"/>
-          <w:sz w:val="32"/>
-          <w:szCs w:val="32"/>
-          <w:u w:val="single"/>
-          <w:lang w:eastAsia="en-IN" w:bidi="ml-IN"/>
-        </w:rPr>
-        <w:t xml:space="preserve"> </w:t>
+        <w:t xml:space="preserve">  inserted </w:t>
       </w:r>
       <w:r>
         <w:rPr>
@@ -10677,7 +10612,7 @@
 </file>
 
 <file path=word/endnotes.xml><?xml version="1.0" encoding="utf-8"?>
-<w:endnotes xmlns:wpc="http://schemas.microsoft.com/office/word/2010/wordprocessingCanvas" xmlns:cx="http://schemas.microsoft.com/office/drawing/2014/chartex" xmlns:cx1="http://schemas.microsoft.com/office/drawing/2015/9/8/chartex" xmlns:cx2="http://schemas.microsoft.com/office/drawing/2015/10/21/chartex" xmlns:cx3="http://schemas.microsoft.com/office/drawing/2016/5/9/chartex" xmlns:cx4="http://schemas.microsoft.com/office/drawing/2016/5/10/chartex" xmlns:cx5="http://schemas.microsoft.com/office/drawing/2016/5/11/chartex" xmlns:cx6="http://schemas.microsoft.com/office/drawing/2016/5/12/chartex" xmlns:cx7="http://schemas.microsoft.com/office/drawing/2016/5/13/chartex" xmlns:cx8="http://schemas.microsoft.com/office/drawing/2016/5/14/chartex" xmlns:mc="http://schemas.openxmlformats.org/markup-compatibility/2006" xmlns:aink="http://schemas.microsoft.com/office/drawing/2016/ink" xmlns:am3d="http://schemas.microsoft.com/office/drawing/2017/model3d" xmlns:o="urn:schemas-microsoft-com:office:office" xmlns:oel="http://schemas.microsoft.com/office/2019/extlst" xmlns:r="http://schemas.openxmlformats.org/officeDocument/2006/relationships" xmlns:m="http://schemas.openxmlformats.org/officeDocument/2006/math" xmlns:v="urn:schemas-microsoft-com:vml" xmlns:wp14="http://schemas.microsoft.com/office/word/2010/wordprocessingDrawing" xmlns:wp="http://schemas.openxmlformats.org/drawingml/2006/wordprocessingDrawing" xmlns:w10="urn:schemas-microsoft-com:office:word" xmlns:w="http://schemas.openxmlformats.org/wordprocessingml/2006/main" xmlns:w14="http://schemas.microsoft.com/office/word/2010/wordml" xmlns:w15="http://schemas.microsoft.com/office/word/2012/wordml" xmlns:w16cex="http://schemas.microsoft.com/office/word/2018/wordml/cex" xmlns:w16cid="http://schemas.microsoft.com/office/word/2016/wordml/cid" xmlns:w16="http://schemas.microsoft.com/office/word/2018/wordml" xmlns:w16sdtdh="http://schemas.microsoft.com/office/word/2020/wordml/sdtdatahash" xmlns:w16se="http://schemas.microsoft.com/office/word/2015/wordml/symex" xmlns:wpg="http://schemas.microsoft.com/office/word/2010/wordprocessingGroup" xmlns:wpi="http://schemas.microsoft.com/office/word/2010/wordprocessingInk" xmlns:wne="http://schemas.microsoft.com/office/word/2006/wordml" xmlns:wps="http://schemas.microsoft.com/office/word/2010/wordprocessingShape" mc:Ignorable="w14 w15 w16se w16cid w16 w16cex w16sdtdh wp14">
+<w:endnotes xmlns:wpc="http://schemas.microsoft.com/office/word/2010/wordprocessingCanvas" xmlns:cx="http://schemas.microsoft.com/office/drawing/2014/chartex" xmlns:cx1="http://schemas.microsoft.com/office/drawing/2015/9/8/chartex" xmlns:cx2="http://schemas.microsoft.com/office/drawing/2015/10/21/chartex" xmlns:cx3="http://schemas.microsoft.com/office/drawing/2016/5/9/chartex" xmlns:cx4="http://schemas.microsoft.com/office/drawing/2016/5/10/chartex" xmlns:cx5="http://schemas.microsoft.com/office/drawing/2016/5/11/chartex" xmlns:cx6="http://schemas.microsoft.com/office/drawing/2016/5/12/chartex" xmlns:cx7="http://schemas.microsoft.com/office/drawing/2016/5/13/chartex" xmlns:cx8="http://schemas.microsoft.com/office/drawing/2016/5/14/chartex" xmlns:mc="http://schemas.openxmlformats.org/markup-compatibility/2006" xmlns:aink="http://schemas.microsoft.com/office/drawing/2016/ink" xmlns:am3d="http://schemas.microsoft.com/office/drawing/2017/model3d" xmlns:o="urn:schemas-microsoft-com:office:office" xmlns:oel="http://schemas.microsoft.com/office/2019/extlst" xmlns:r="http://schemas.openxmlformats.org/officeDocument/2006/relationships" xmlns:m="http://schemas.openxmlformats.org/officeDocument/2006/math" xmlns:v="urn:schemas-microsoft-com:vml" xmlns:wp14="http://schemas.microsoft.com/office/word/2010/wordprocessingDrawing" xmlns:wp="http://schemas.openxmlformats.org/drawingml/2006/wordprocessingDrawing" xmlns:w10="urn:schemas-microsoft-com:office:word" xmlns:w="http://schemas.openxmlformats.org/wordprocessingml/2006/main" xmlns:w14="http://schemas.microsoft.com/office/word/2010/wordml" xmlns:w15="http://schemas.microsoft.com/office/word/2012/wordml" xmlns:w16cex="http://schemas.microsoft.com/office/word/2018/wordml/cex" xmlns:w16cid="http://schemas.microsoft.com/office/word/2016/wordml/cid" xmlns:w16="http://schemas.microsoft.com/office/word/2018/wordml" xmlns:w16du="http://schemas.microsoft.com/office/word/2023/wordml/word16du" xmlns:w16sdtdh="http://schemas.microsoft.com/office/word/2020/wordml/sdtdatahash" xmlns:w16se="http://schemas.microsoft.com/office/word/2015/wordml/symex" xmlns:wpg="http://schemas.microsoft.com/office/word/2010/wordprocessingGroup" xmlns:wpi="http://schemas.microsoft.com/office/word/2010/wordprocessingInk" xmlns:wne="http://schemas.microsoft.com/office/word/2006/wordml" xmlns:wps="http://schemas.microsoft.com/office/word/2010/wordprocessingShape" mc:Ignorable="w14 w15 w16se w16cid w16 w16cex w16sdtdh w16du wp14">
   <w:endnote w:type="separator" w:id="-1">
     <w:p>
       <w:pPr>
@@ -10702,7 +10637,7 @@
 </file>
 
 <file path=word/footer1.xml><?xml version="1.0" encoding="utf-8"?>
-<w:ftr xmlns:wpc="http://schemas.microsoft.com/office/word/2010/wordprocessingCanvas" xmlns:cx="http://schemas.microsoft.com/office/drawing/2014/chartex" xmlns:cx1="http://schemas.microsoft.com/office/drawing/2015/9/8/chartex" xmlns:cx2="http://schemas.microsoft.com/office/drawing/2015/10/21/chartex" xmlns:cx3="http://schemas.microsoft.com/office/drawing/2016/5/9/chartex" xmlns:cx4="http://schemas.microsoft.com/office/drawing/2016/5/10/chartex" xmlns:cx5="http://schemas.microsoft.com/office/drawing/2016/5/11/chartex" xmlns:cx6="http://schemas.microsoft.com/office/drawing/2016/5/12/chartex" xmlns:cx7="http://schemas.microsoft.com/office/drawing/2016/5/13/chartex" xmlns:cx8="http://schemas.microsoft.com/office/drawing/2016/5/14/chartex" xmlns:mc="http://schemas.openxmlformats.org/markup-compatibility/2006" xmlns:aink="http://schemas.microsoft.com/office/drawing/2016/ink" xmlns:am3d="http://schemas.microsoft.com/office/drawing/2017/model3d" xmlns:o="urn:schemas-microsoft-com:office:office" xmlns:oel="http://schemas.microsoft.com/office/2019/extlst" xmlns:r="http://schemas.openxmlformats.org/officeDocument/2006/relationships" xmlns:m="http://schemas.openxmlformats.org/officeDocument/2006/math" xmlns:v="urn:schemas-microsoft-com:vml" xmlns:wp14="http://schemas.microsoft.com/office/word/2010/wordprocessingDrawing" xmlns:wp="http://schemas.openxmlformats.org/drawingml/2006/wordprocessingDrawing" xmlns:w10="urn:schemas-microsoft-com:office:word" xmlns:w="http://schemas.openxmlformats.org/wordprocessingml/2006/main" xmlns:w14="http://schemas.microsoft.com/office/word/2010/wordml" xmlns:w15="http://schemas.microsoft.com/office/word/2012/wordml" xmlns:w16cex="http://schemas.microsoft.com/office/word/2018/wordml/cex" xmlns:w16cid="http://schemas.microsoft.com/office/word/2016/wordml/cid" xmlns:w16="http://schemas.microsoft.com/office/word/2018/wordml" xmlns:w16sdtdh="http://schemas.microsoft.com/office/word/2020/wordml/sdtdatahash" xmlns:w16se="http://schemas.microsoft.com/office/word/2015/wordml/symex" xmlns:wpg="http://schemas.microsoft.com/office/word/2010/wordprocessingGroup" xmlns:wpi="http://schemas.microsoft.com/office/word/2010/wordprocessingInk" xmlns:wne="http://schemas.microsoft.com/office/word/2006/wordml" xmlns:wps="http://schemas.microsoft.com/office/word/2010/wordprocessingShape" mc:Ignorable="w14 w15 w16se w16cid w16 w16cex w16sdtdh wp14">
+<w:ftr xmlns:wpc="http://schemas.microsoft.com/office/word/2010/wordprocessingCanvas" xmlns:cx="http://schemas.microsoft.com/office/drawing/2014/chartex" xmlns:cx1="http://schemas.microsoft.com/office/drawing/2015/9/8/chartex" xmlns:cx2="http://schemas.microsoft.com/office/drawing/2015/10/21/chartex" xmlns:cx3="http://schemas.microsoft.com/office/drawing/2016/5/9/chartex" xmlns:cx4="http://schemas.microsoft.com/office/drawing/2016/5/10/chartex" xmlns:cx5="http://schemas.microsoft.com/office/drawing/2016/5/11/chartex" xmlns:cx6="http://schemas.microsoft.com/office/drawing/2016/5/12/chartex" xmlns:cx7="http://schemas.microsoft.com/office/drawing/2016/5/13/chartex" xmlns:cx8="http://schemas.microsoft.com/office/drawing/2016/5/14/chartex" xmlns:mc="http://schemas.openxmlformats.org/markup-compatibility/2006" xmlns:aink="http://schemas.microsoft.com/office/drawing/2016/ink" xmlns:am3d="http://schemas.microsoft.com/office/drawing/2017/model3d" xmlns:o="urn:schemas-microsoft-com:office:office" xmlns:oel="http://schemas.microsoft.com/office/2019/extlst" xmlns:r="http://schemas.openxmlformats.org/officeDocument/2006/relationships" xmlns:m="http://schemas.openxmlformats.org/officeDocument/2006/math" xmlns:v="urn:schemas-microsoft-com:vml" xmlns:wp14="http://schemas.microsoft.com/office/word/2010/wordprocessingDrawing" xmlns:wp="http://schemas.openxmlformats.org/drawingml/2006/wordprocessingDrawing" xmlns:w10="urn:schemas-microsoft-com:office:word" xmlns:w="http://schemas.openxmlformats.org/wordprocessingml/2006/main" xmlns:w14="http://schemas.microsoft.com/office/word/2010/wordml" xmlns:w15="http://schemas.microsoft.com/office/word/2012/wordml" xmlns:w16cex="http://schemas.microsoft.com/office/word/2018/wordml/cex" xmlns:w16cid="http://schemas.microsoft.com/office/word/2016/wordml/cid" xmlns:w16="http://schemas.microsoft.com/office/word/2018/wordml" xmlns:w16du="http://schemas.microsoft.com/office/word/2023/wordml/word16du" xmlns:w16sdtdh="http://schemas.microsoft.com/office/word/2020/wordml/sdtdatahash" xmlns:w16se="http://schemas.microsoft.com/office/word/2015/wordml/symex" xmlns:wpg="http://schemas.microsoft.com/office/word/2010/wordprocessingGroup" xmlns:wpi="http://schemas.microsoft.com/office/word/2010/wordprocessingInk" xmlns:wne="http://schemas.microsoft.com/office/word/2006/wordml" xmlns:wps="http://schemas.microsoft.com/office/word/2010/wordprocessingShape" mc:Ignorable="w14 w15 w16se w16cid w16 w16cex w16sdtdh w16du wp14">
   <w:p>
     <w:pPr>
       <w:pBdr>
@@ -10898,7 +10833,7 @@
 </file>
 
 <file path=word/footnotes.xml><?xml version="1.0" encoding="utf-8"?>
-<w:footnotes xmlns:wpc="http://schemas.microsoft.com/office/word/2010/wordprocessingCanvas" xmlns:cx="http://schemas.microsoft.com/office/drawing/2014/chartex" xmlns:cx1="http://schemas.microsoft.com/office/drawing/2015/9/8/chartex" xmlns:cx2="http://schemas.microsoft.com/office/drawing/2015/10/21/chartex" xmlns:cx3="http://schemas.microsoft.com/office/drawing/2016/5/9/chartex" xmlns:cx4="http://schemas.microsoft.com/office/drawing/2016/5/10/chartex" xmlns:cx5="http://schemas.microsoft.com/office/drawing/2016/5/11/chartex" xmlns:cx6="http://schemas.microsoft.com/office/drawing/2016/5/12/chartex" xmlns:cx7="http://schemas.microsoft.com/office/drawing/2016/5/13/chartex" xmlns:cx8="http://schemas.microsoft.com/office/drawing/2016/5/14/chartex" xmlns:mc="http://schemas.openxmlformats.org/markup-compatibility/2006" xmlns:aink="http://schemas.microsoft.com/office/drawing/2016/ink" xmlns:am3d="http://schemas.microsoft.com/office/drawing/2017/model3d" xmlns:o="urn:schemas-microsoft-com:office:office" xmlns:oel="http://schemas.microsoft.com/office/2019/extlst" xmlns:r="http://schemas.openxmlformats.org/officeDocument/2006/relationships" xmlns:m="http://schemas.openxmlformats.org/officeDocument/2006/math" xmlns:v="urn:schemas-microsoft-com:vml" xmlns:wp14="http://schemas.microsoft.com/office/word/2010/wordprocessingDrawing" xmlns:wp="http://schemas.openxmlformats.org/drawingml/2006/wordprocessingDrawing" xmlns:w10="urn:schemas-microsoft-com:office:word" xmlns:w="http://schemas.openxmlformats.org/wordprocessingml/2006/main" xmlns:w14="http://schemas.microsoft.com/office/word/2010/wordml" xmlns:w15="http://schemas.microsoft.com/office/word/2012/wordml" xmlns:w16cex="http://schemas.microsoft.com/office/word/2018/wordml/cex" xmlns:w16cid="http://schemas.microsoft.com/office/word/2016/wordml/cid" xmlns:w16="http://schemas.microsoft.com/office/word/2018/wordml" xmlns:w16sdtdh="http://schemas.microsoft.com/office/word/2020/wordml/sdtdatahash" xmlns:w16se="http://schemas.microsoft.com/office/word/2015/wordml/symex" xmlns:wpg="http://schemas.microsoft.com/office/word/2010/wordprocessingGroup" xmlns:wpi="http://schemas.microsoft.com/office/word/2010/wordprocessingInk" xmlns:wne="http://schemas.microsoft.com/office/word/2006/wordml" xmlns:wps="http://schemas.microsoft.com/office/word/2010/wordprocessingShape" mc:Ignorable="w14 w15 w16se w16cid w16 w16cex w16sdtdh wp14">
+<w:footnotes xmlns:wpc="http://schemas.microsoft.com/office/word/2010/wordprocessingCanvas" xmlns:cx="http://schemas.microsoft.com/office/drawing/2014/chartex" xmlns:cx1="http://schemas.microsoft.com/office/drawing/2015/9/8/chartex" xmlns:cx2="http://schemas.microsoft.com/office/drawing/2015/10/21/chartex" xmlns:cx3="http://schemas.microsoft.com/office/drawing/2016/5/9/chartex" xmlns:cx4="http://schemas.microsoft.com/office/drawing/2016/5/10/chartex" xmlns:cx5="http://schemas.microsoft.com/office/drawing/2016/5/11/chartex" xmlns:cx6="http://schemas.microsoft.com/office/drawing/2016/5/12/chartex" xmlns:cx7="http://schemas.microsoft.com/office/drawing/2016/5/13/chartex" xmlns:cx8="http://schemas.microsoft.com/office/drawing/2016/5/14/chartex" xmlns:mc="http://schemas.openxmlformats.org/markup-compatibility/2006" xmlns:aink="http://schemas.microsoft.com/office/drawing/2016/ink" xmlns:am3d="http://schemas.microsoft.com/office/drawing/2017/model3d" xmlns:o="urn:schemas-microsoft-com:office:office" xmlns:oel="http://schemas.microsoft.com/office/2019/extlst" xmlns:r="http://schemas.openxmlformats.org/officeDocument/2006/relationships" xmlns:m="http://schemas.openxmlformats.org/officeDocument/2006/math" xmlns:v="urn:schemas-microsoft-com:vml" xmlns:wp14="http://schemas.microsoft.com/office/word/2010/wordprocessingDrawing" xmlns:wp="http://schemas.openxmlformats.org/drawingml/2006/wordprocessingDrawing" xmlns:w10="urn:schemas-microsoft-com:office:word" xmlns:w="http://schemas.openxmlformats.org/wordprocessingml/2006/main" xmlns:w14="http://schemas.microsoft.com/office/word/2010/wordml" xmlns:w15="http://schemas.microsoft.com/office/word/2012/wordml" xmlns:w16cex="http://schemas.microsoft.com/office/word/2018/wordml/cex" xmlns:w16cid="http://schemas.microsoft.com/office/word/2016/wordml/cid" xmlns:w16="http://schemas.microsoft.com/office/word/2018/wordml" xmlns:w16du="http://schemas.microsoft.com/office/word/2023/wordml/word16du" xmlns:w16sdtdh="http://schemas.microsoft.com/office/word/2020/wordml/sdtdatahash" xmlns:w16se="http://schemas.microsoft.com/office/word/2015/wordml/symex" xmlns:wpg="http://schemas.microsoft.com/office/word/2010/wordprocessingGroup" xmlns:wpi="http://schemas.microsoft.com/office/word/2010/wordprocessingInk" xmlns:wne="http://schemas.microsoft.com/office/word/2006/wordml" xmlns:wps="http://schemas.microsoft.com/office/word/2010/wordprocessingShape" mc:Ignorable="w14 w15 w16se w16cid w16 w16cex w16sdtdh w16du wp14">
   <w:footnote w:type="separator" w:id="-1">
     <w:p>
       <w:pPr>
@@ -10923,7 +10858,7 @@
 </file>
 
 <file path=word/header1.xml><?xml version="1.0" encoding="utf-8"?>
-<w:hdr xmlns:wpc="http://schemas.microsoft.com/office/word/2010/wordprocessingCanvas" xmlns:cx="http://schemas.microsoft.com/office/drawing/2014/chartex" xmlns:cx1="http://schemas.microsoft.com/office/drawing/2015/9/8/chartex" xmlns:cx2="http://schemas.microsoft.com/office/drawing/2015/10/21/chartex" xmlns:cx3="http://schemas.microsoft.com/office/drawing/2016/5/9/chartex" xmlns:cx4="http://schemas.microsoft.com/office/drawing/2016/5/10/chartex" xmlns:cx5="http://schemas.microsoft.com/office/drawing/2016/5/11/chartex" xmlns:cx6="http://schemas.microsoft.com/office/drawing/2016/5/12/chartex" xmlns:cx7="http://schemas.microsoft.com/office/drawing/2016/5/13/chartex" xmlns:cx8="http://schemas.microsoft.com/office/drawing/2016/5/14/chartex" xmlns:mc="http://schemas.openxmlformats.org/markup-compatibility/2006" xmlns:aink="http://schemas.microsoft.com/office/drawing/2016/ink" xmlns:am3d="http://schemas.microsoft.com/office/drawing/2017/model3d" xmlns:o="urn:schemas-microsoft-com:office:office" xmlns:oel="http://schemas.microsoft.com/office/2019/extlst" xmlns:r="http://schemas.openxmlformats.org/officeDocument/2006/relationships" xmlns:m="http://schemas.openxmlformats.org/officeDocument/2006/math" xmlns:v="urn:schemas-microsoft-com:vml" xmlns:wp14="http://schemas.microsoft.com/office/word/2010/wordprocessingDrawing" xmlns:wp="http://schemas.openxmlformats.org/drawingml/2006/wordprocessingDrawing" xmlns:w10="urn:schemas-microsoft-com:office:word" xmlns:w="http://schemas.openxmlformats.org/wordprocessingml/2006/main" xmlns:w14="http://schemas.microsoft.com/office/word/2010/wordml" xmlns:w15="http://schemas.microsoft.com/office/word/2012/wordml" xmlns:w16cex="http://schemas.microsoft.com/office/word/2018/wordml/cex" xmlns:w16cid="http://schemas.microsoft.com/office/word/2016/wordml/cid" xmlns:w16="http://schemas.microsoft.com/office/word/2018/wordml" xmlns:w16sdtdh="http://schemas.microsoft.com/office/word/2020/wordml/sdtdatahash" xmlns:w16se="http://schemas.microsoft.com/office/word/2015/wordml/symex" xmlns:wpg="http://schemas.microsoft.com/office/word/2010/wordprocessingGroup" xmlns:wpi="http://schemas.microsoft.com/office/word/2010/wordprocessingInk" xmlns:wne="http://schemas.microsoft.com/office/word/2006/wordml" xmlns:wps="http://schemas.microsoft.com/office/word/2010/wordprocessingShape" mc:Ignorable="w14 w15 w16se w16cid w16 w16cex w16sdtdh wp14">
+<w:hdr xmlns:wpc="http://schemas.microsoft.com/office/word/2010/wordprocessingCanvas" xmlns:cx="http://schemas.microsoft.com/office/drawing/2014/chartex" xmlns:cx1="http://schemas.microsoft.com/office/drawing/2015/9/8/chartex" xmlns:cx2="http://schemas.microsoft.com/office/drawing/2015/10/21/chartex" xmlns:cx3="http://schemas.microsoft.com/office/drawing/2016/5/9/chartex" xmlns:cx4="http://schemas.microsoft.com/office/drawing/2016/5/10/chartex" xmlns:cx5="http://schemas.microsoft.com/office/drawing/2016/5/11/chartex" xmlns:cx6="http://schemas.microsoft.com/office/drawing/2016/5/12/chartex" xmlns:cx7="http://schemas.microsoft.com/office/drawing/2016/5/13/chartex" xmlns:cx8="http://schemas.microsoft.com/office/drawing/2016/5/14/chartex" xmlns:mc="http://schemas.openxmlformats.org/markup-compatibility/2006" xmlns:aink="http://schemas.microsoft.com/office/drawing/2016/ink" xmlns:am3d="http://schemas.microsoft.com/office/drawing/2017/model3d" xmlns:o="urn:schemas-microsoft-com:office:office" xmlns:oel="http://schemas.microsoft.com/office/2019/extlst" xmlns:r="http://schemas.openxmlformats.org/officeDocument/2006/relationships" xmlns:m="http://schemas.openxmlformats.org/officeDocument/2006/math" xmlns:v="urn:schemas-microsoft-com:vml" xmlns:wp14="http://schemas.microsoft.com/office/word/2010/wordprocessingDrawing" xmlns:wp="http://schemas.openxmlformats.org/drawingml/2006/wordprocessingDrawing" xmlns:w10="urn:schemas-microsoft-com:office:word" xmlns:w="http://schemas.openxmlformats.org/wordprocessingml/2006/main" xmlns:w14="http://schemas.microsoft.com/office/word/2010/wordml" xmlns:w15="http://schemas.microsoft.com/office/word/2012/wordml" xmlns:w16cex="http://schemas.microsoft.com/office/word/2018/wordml/cex" xmlns:w16cid="http://schemas.microsoft.com/office/word/2016/wordml/cid" xmlns:w16="http://schemas.microsoft.com/office/word/2018/wordml" xmlns:w16du="http://schemas.microsoft.com/office/word/2023/wordml/word16du" xmlns:w16sdtdh="http://schemas.microsoft.com/office/word/2020/wordml/sdtdatahash" xmlns:w16se="http://schemas.microsoft.com/office/word/2015/wordml/symex" xmlns:wpg="http://schemas.microsoft.com/office/word/2010/wordprocessingGroup" xmlns:wpi="http://schemas.microsoft.com/office/word/2010/wordprocessingInk" xmlns:wne="http://schemas.microsoft.com/office/word/2006/wordml" xmlns:wps="http://schemas.microsoft.com/office/word/2010/wordprocessingShape" mc:Ignorable="w14 w15 w16se w16cid w16 w16cex w16sdtdh w16du wp14">
   <w:p>
     <w:pPr>
       <w:pStyle w:val="Header"/>
@@ -10944,7 +10879,7 @@
 </file>
 
 <file path=word/styles.xml><?xml version="1.0" encoding="utf-8"?>
-<w:styles xmlns:mc="http://schemas.openxmlformats.org/markup-compatibility/2006" xmlns:r="http://schemas.openxmlformats.org/officeDocument/2006/relationships" xmlns:w="http://schemas.openxmlformats.org/wordprocessingml/2006/main" xmlns:w14="http://schemas.microsoft.com/office/word/2010/wordml" xmlns:w15="http://schemas.microsoft.com/office/word/2012/wordml" xmlns:w16cex="http://schemas.microsoft.com/office/word/2018/wordml/cex" xmlns:w16cid="http://schemas.microsoft.com/office/word/2016/wordml/cid" xmlns:w16="http://schemas.microsoft.com/office/word/2018/wordml" xmlns:w16sdtdh="http://schemas.microsoft.com/office/word/2020/wordml/sdtdatahash" xmlns:w16se="http://schemas.microsoft.com/office/word/2015/wordml/symex" mc:Ignorable="w14 w15 w16se w16cid w16 w16cex w16sdtdh">
+<w:styles xmlns:mc="http://schemas.openxmlformats.org/markup-compatibility/2006" xmlns:r="http://schemas.openxmlformats.org/officeDocument/2006/relationships" xmlns:w="http://schemas.openxmlformats.org/wordprocessingml/2006/main" xmlns:w14="http://schemas.microsoft.com/office/word/2010/wordml" xmlns:w15="http://schemas.microsoft.com/office/word/2012/wordml" xmlns:w16cex="http://schemas.microsoft.com/office/word/2018/wordml/cex" xmlns:w16cid="http://schemas.microsoft.com/office/word/2016/wordml/cid" xmlns:w16="http://schemas.microsoft.com/office/word/2018/wordml" xmlns:w16du="http://schemas.microsoft.com/office/word/2023/wordml/word16du" xmlns:w16sdtdh="http://schemas.microsoft.com/office/word/2020/wordml/sdtdatahash" xmlns:w16se="http://schemas.microsoft.com/office/word/2015/wordml/symex" mc:Ignorable="w14 w15 w16se w16cid w16 w16cex w16sdtdh w16du">
   <w:docDefaults>
     <w:rPrDefault>
       <w:rPr>
